--- a/docs/jf-thesis.docx
+++ b/docs/jf-thesis.docx
@@ -201,19 +201,19 @@
         <w:t xml:space="preserve"> </w:t>
       </w:r>
       <w:r>
-        <w:t xml:space="preserve">experiment. It was started by Dr. Pascal Berrill, professor of silviculture at</w:t>
-      </w:r>
-      <w:r>
-        <w:t xml:space="preserve"> </w:t>
-      </w:r>
-      <w:r>
-        <w:t xml:space="preserve">Cal-Poly Humboldt. The experiment is located in the Jackson Demonstration State</w:t>
-      </w:r>
-      <w:r>
-        <w:t xml:space="preserve"> </w:t>
-      </w:r>
-      <w:r>
-        <w:t xml:space="preserve">Forest in Mendocino County, California. The multi-age experiment explores the</w:t>
+        <w:t xml:space="preserve">experiment which is maintained by Dr. Pascal Berrill, professor of silviculture</w:t>
+      </w:r>
+      <w:r>
+        <w:t xml:space="preserve"> </w:t>
+      </w:r>
+      <w:r>
+        <w:t xml:space="preserve">at Cal-Poly Humboldt, in conjunction with the Jackson Demonstration State Forest</w:t>
+      </w:r>
+      <w:r>
+        <w:t xml:space="preserve"> </w:t>
+      </w:r>
+      <w:r>
+        <w:t xml:space="preserve">in Mendocino County, California. The multi-aged experiment explores the</w:t>
       </w:r>
       <w:r>
         <w:t xml:space="preserve"> </w:t>
@@ -237,7 +237,7 @@
         <w:t xml:space="preserve"> </w:t>
       </w:r>
       <w:r>
-        <w:t xml:space="preserve">characterization.</w:t>
+        <w:t xml:space="preserve">characterization and regeneration density.</w:t>
       </w:r>
     </w:p>
     <w:bookmarkEnd w:id="20"/>

--- a/docs/jf-thesis.docx
+++ b/docs/jf-thesis.docx
@@ -302,13 +302,31 @@
       </w:r>
     </w:p>
     <w:bookmarkEnd w:id="24"/>
-    <w:bookmarkStart w:id="25" w:name="results"/>
+    <w:bookmarkStart w:id="68" w:name="results"/>
     <w:p>
       <w:pPr>
         <w:pStyle w:val="Heading1"/>
       </w:pPr>
       <w:r>
         <w:t xml:space="preserve">3. Results</w:t>
+      </w:r>
+    </w:p>
+    <w:bookmarkStart w:id="37" w:name="regeneration-composition"/>
+    <w:p>
+      <w:pPr>
+        <w:pStyle w:val="Heading2"/>
+      </w:pPr>
+      <w:r>
+        <w:t xml:space="preserve">3.1 Regeneration composition</w:t>
+      </w:r>
+    </w:p>
+    <w:bookmarkStart w:id="30" w:name="basal-area"/>
+    <w:p>
+      <w:pPr>
+        <w:pStyle w:val="Heading3"/>
+      </w:pPr>
+      <w:r>
+        <w:t xml:space="preserve">3.1.1 Basal area</w:t>
       </w:r>
     </w:p>
     <w:p>
@@ -316,28 +334,3085 @@
         <w:pStyle w:val="FirstParagraph"/>
       </w:pPr>
       <w:r>
-        <w:t xml:space="preserve">This is where I’ll put my results.</w:t>
+        <w:t xml:space="preserve">Composition of regeneration in terms of total basal area of each species was</w:t>
+      </w:r>
+      <w:r>
+        <w:t xml:space="preserve"> </w:t>
+      </w:r>
+      <w:r>
+        <w:t xml:space="preserve">modeled as a gamma distribution with a log link with fixed effects for</w:t>
+      </w:r>
+      <w:r>
+        <w:t xml:space="preserve"> </w:t>
+      </w:r>
+      <w:r>
+        <w:t xml:space="preserve">treatment, species, and their interaction and random effects for sites and</w:t>
+      </w:r>
+      <w:r>
+        <w:t xml:space="preserve"> </w:t>
+      </w:r>
+      <w:r>
+        <w:t xml:space="preserve">macro-plots. Dispersion was modeled separately as a function of species, using a</w:t>
+      </w:r>
+      <w:r>
+        <w:t xml:space="preserve"> </w:t>
+      </w:r>
+      <w:r>
+        <w:t xml:space="preserve">log link and the rate of zeros was modeled using the logit link, for each</w:t>
+      </w:r>
+      <w:r>
+        <w:t xml:space="preserve"> </w:t>
+      </w:r>
+      <w:r>
+        <w:t xml:space="preserve">species (</w:t>
+      </w:r>
+      <w:hyperlink w:anchor="lst-mod-regen-ba">
+        <w:r>
+          <w:rPr>
+            <w:rStyle w:val="Hyperlink"/>
+          </w:rPr>
+          <w:t xml:space="preserve">Listing 3.1</w:t>
+        </w:r>
+      </w:hyperlink>
+      <w:r>
+        <w:t xml:space="preserve">).</w:t>
       </w:r>
     </w:p>
-    <w:bookmarkEnd w:id="25"/>
-    <w:bookmarkStart w:id="26" w:name="discussion"/>
+    <w:tbl>
+      <w:tblPr>
+        <w:tblStyle w:val="Table"/>
+        <w:tblW w:type="pct" w:w="5000"/>
+        <w:tblLook w:firstRow="0" w:lastRow="0" w:firstColumn="0" w:lastColumn="0" w:noHBand="0" w:noVBand="0" w:val="0000"/>
+        <w:jc w:val="start"/>
+        <w:tblLayout w:type="fixed"/>
+      </w:tblPr>
+      <w:tblGrid>
+        <w:gridCol w:w="7920"/>
+      </w:tblGrid>
+      <w:tr>
+        <w:tc>
+          <w:tcPr/>
+          <w:bookmarkStart w:id="25" w:name="lst-mod-regen-ba"/>
+          <w:p>
+            <w:pPr>
+              <w:jc w:val="center"/>
+            </w:pPr>
+            <w:pPr>
+              <w:jc w:val="start"/>
+              <w:spacing w:before="200"/>
+              <w:pStyle w:val="ImageCaption"/>
+            </w:pPr>
+            <w:r>
+              <w:t xml:space="preserve">Listing 3.1</w:t>
+            </w:r>
+          </w:p>
+          <w:p>
+            <w:pPr>
+              <w:pStyle w:val="SourceCode"/>
+              <w:jc w:val="center"/>
+            </w:pPr>
+            <w:r>
+              <w:rPr>
+                <w:rStyle w:val="VerbatimChar"/>
+              </w:rPr>
+              <w:t xml:space="preserve">Family: Gamma (log) </w:t>
+            </w:r>
+            <w:r>
+              <w:br/>
+            </w:r>
+            <w:r>
+              <w:rPr>
+                <w:rStyle w:val="VerbatimChar"/>
+              </w:rPr>
+              <w:t xml:space="preserve">Conditional: ba_ha ~ treat * spp + (1 | site/treat)  </w:t>
+            </w:r>
+            <w:r>
+              <w:br/>
+            </w:r>
+            <w:r>
+              <w:rPr>
+                <w:rStyle w:val="VerbatimChar"/>
+              </w:rPr>
+              <w:t xml:space="preserve">Dispersion: ~spp (log) </w:t>
+            </w:r>
+            <w:r>
+              <w:br/>
+            </w:r>
+            <w:r>
+              <w:rPr>
+                <w:rStyle w:val="VerbatimChar"/>
+              </w:rPr>
+              <w:t xml:space="preserve">Hurdle: ~spp (logit) </w:t>
+            </w:r>
+          </w:p>
+          <w:bookmarkEnd w:id="25"/>
+        </w:tc>
+      </w:tr>
+    </w:tbl>
     <w:p>
       <w:pPr>
-        <w:pStyle w:val="Heading1"/>
-      </w:pPr>
-      <w:r>
-        <w:t xml:space="preserve">4. Discussion</w:t>
+        <w:pStyle w:val="FirstParagraph"/>
+      </w:pPr>
+      <w:r>
+        <w:t xml:space="preserve">According to this model, we would expect five times as much basal area of other</w:t>
+      </w:r>
+      <w:r>
+        <w:t xml:space="preserve"> </w:t>
+      </w:r>
+      <w:r>
+        <w:t xml:space="preserve">species in LD compared to HA (p = 0.034), and interestingly, six times more other species</w:t>
+      </w:r>
+      <w:r>
+        <w:t xml:space="preserve"> </w:t>
+      </w:r>
+      <w:r>
+        <w:t xml:space="preserve">basal area in HD compared to HA (p = 0.014,</w:t>
+      </w:r>
+      <w:r>
+        <w:t xml:space="preserve"> </w:t>
+      </w:r>
+      <w:hyperlink w:anchor="fig-mod-regen-ba">
+        <w:r>
+          <w:rPr>
+            <w:rStyle w:val="Hyperlink"/>
+          </w:rPr>
+          <w:t xml:space="preserve">Figure 3.1</w:t>
+        </w:r>
+      </w:hyperlink>
+      <w:r>
+        <w:t xml:space="preserve">).</w:t>
       </w:r>
     </w:p>
     <w:p>
       <w:pPr>
+        <w:pStyle w:val="BodyText"/>
+      </w:pPr>
+      <w:r>
+        <w:t xml:space="preserve">We expect 5 times more redwood regeneration basal area in the GS treatment</w:t>
+      </w:r>
+      <w:r>
+        <w:t xml:space="preserve"> </w:t>
+      </w:r>
+      <w:r>
+        <w:t xml:space="preserve">compared to HA (p = 0.03), and 7 times compared to HD (p = 0.02).</w:t>
+      </w:r>
+    </w:p>
+    <w:p>
+      <w:pPr>
+        <w:pStyle w:val="BodyText"/>
+      </w:pPr>
+      <w:r>
+        <w:t xml:space="preserve">For tanoak, we expect about twice as much regeneration basal area in the GS</w:t>
+      </w:r>
+      <w:r>
+        <w:t xml:space="preserve"> </w:t>
+      </w:r>
+      <w:r>
+        <w:t xml:space="preserve">treatment compared to HA (p = 0.03).</w:t>
+      </w:r>
+    </w:p>
+    <w:tbl>
+      <w:tblPr>
+        <w:tblStyle w:val="Table"/>
+        <w:tblW w:type="pct" w:w="5000"/>
+        <w:tblLook w:firstRow="0" w:lastRow="0" w:firstColumn="0" w:lastColumn="0" w:noHBand="0" w:noVBand="0" w:val="0000"/>
+        <w:jc w:val="start"/>
+        <w:tblLayout w:type="fixed"/>
+      </w:tblPr>
+      <w:tblGrid>
+        <w:gridCol w:w="7920"/>
+      </w:tblGrid>
+      <w:tr>
+        <w:tc>
+          <w:tcPr/>
+          <w:bookmarkStart w:id="29" w:name="fig-mod-regen-ba"/>
+          <w:p>
+            <w:pPr>
+              <w:pStyle w:val="Compact"/>
+              <w:jc w:val="center"/>
+            </w:pPr>
+            <w:r>
+              <w:drawing>
+                <wp:inline>
+                  <wp:extent cx="4620126" cy="3696101"/>
+                  <wp:effectExtent b="0" l="0" r="0" t="0"/>
+                  <wp:docPr descr="" title="" id="27" name="Picture"/>
+                  <a:graphic>
+                    <a:graphicData uri="http://schemas.openxmlformats.org/drawingml/2006/picture">
+                      <pic:pic>
+                        <pic:nvPicPr>
+                          <pic:cNvPr descr="thesis/results_files/figure-docx/fig-mod-regen-ba-1.png" id="28" name="Picture"/>
+                          <pic:cNvPicPr>
+                            <a:picLocks noChangeArrowheads="1" noChangeAspect="1"/>
+                          </pic:cNvPicPr>
+                        </pic:nvPicPr>
+                        <pic:blipFill>
+                          <a:blip r:embed="rId26"/>
+                          <a:stretch>
+                            <a:fillRect/>
+                          </a:stretch>
+                        </pic:blipFill>
+                        <pic:spPr bwMode="auto">
+                          <a:xfrm>
+                            <a:off x="0" y="0"/>
+                            <a:ext cx="4620126" cy="3696101"/>
+                          </a:xfrm>
+                          <a:prstGeom prst="rect">
+                            <a:avLst/>
+                          </a:prstGeom>
+                          <a:noFill/>
+                          <a:ln w="9525">
+                            <a:noFill/>
+                            <a:headEnd/>
+                            <a:tailEnd/>
+                          </a:ln>
+                        </pic:spPr>
+                      </pic:pic>
+                    </a:graphicData>
+                  </a:graphic>
+                </wp:inline>
+              </w:drawing>
+            </w:r>
+          </w:p>
+          <w:p>
+            <w:pPr>
+              <w:jc w:val="center"/>
+            </w:pPr>
+            <w:pPr>
+              <w:jc w:val="start"/>
+              <w:spacing w:before="200"/>
+              <w:pStyle w:val="ImageCaption"/>
+            </w:pPr>
+            <w:r>
+              <w:t xml:space="preserve">Figure 3.1: Basal area (m</w:t>
+            </w:r>
+            <w:r>
+              <w:rPr>
+                <w:vertAlign w:val="superscript"/>
+              </w:rPr>
+              <w:t xml:space="preserve">2</w:t>
+            </w:r>
+            <w:r>
+              <w:t xml:space="preserve"> </w:t>
+            </w:r>
+            <w:r>
+              <w:t xml:space="preserve">ha</w:t>
+            </w:r>
+            <w:r>
+              <w:rPr>
+                <w:vertAlign w:val="superscript"/>
+              </w:rPr>
+              <w:t xml:space="preserve">-1</w:t>
+            </w:r>
+            <w:r>
+              <w:t xml:space="preserve">) modeled at the vegetation plot level for four harvest treatments and four species classes (n = 16). Gray bars represent the 95% confidence interval, black dots—the mean, and non-overlapping blue arrows signify statistical significance (α = 0.05).</w:t>
+            </w:r>
+          </w:p>
+          <w:bookmarkEnd w:id="29"/>
+        </w:tc>
+      </w:tr>
+    </w:tbl>
+    <w:bookmarkEnd w:id="30"/>
+    <w:bookmarkStart w:id="36" w:name="douglas-fir-counts"/>
+    <w:p>
+      <w:pPr>
+        <w:pStyle w:val="Heading3"/>
+      </w:pPr>
+      <w:r>
+        <w:t xml:space="preserve">3.1.2 Douglas-fir counts</w:t>
+      </w:r>
+    </w:p>
+    <w:p>
+      <w:pPr>
         <w:pStyle w:val="FirstParagraph"/>
       </w:pPr>
       <w:r>
+        <w:t xml:space="preserve">Counts of regenerating Douglas-fir seedlings per vegetation plot (n = 16) were</w:t>
+      </w:r>
+      <w:r>
+        <w:t xml:space="preserve"> </w:t>
+      </w:r>
+      <w:r>
+        <w:t xml:space="preserve">analyzed for differences between harvest treatments using a negative binomial</w:t>
+      </w:r>
+      <w:r>
+        <w:t xml:space="preserve"> </w:t>
+      </w:r>
+      <w:r>
+        <w:t xml:space="preserve">response with a log link, fixed effects for treatment, random effects for site</w:t>
+      </w:r>
+      <w:r>
+        <w:t xml:space="preserve"> </w:t>
+      </w:r>
+      <w:r>
+        <w:t xml:space="preserve">and macro-plot (</w:t>
+      </w:r>
+      <w:hyperlink w:anchor="lst-mod-df-counts">
+        <w:r>
+          <w:rPr>
+            <w:rStyle w:val="Hyperlink"/>
+          </w:rPr>
+          <w:t xml:space="preserve">Listing 3.2</w:t>
+        </w:r>
+      </w:hyperlink>
+      <w:r>
+        <w:t xml:space="preserve">).</w:t>
+      </w:r>
+    </w:p>
+    <w:tbl>
+      <w:tblPr>
+        <w:tblStyle w:val="Table"/>
+        <w:tblW w:type="pct" w:w="5000"/>
+        <w:tblLook w:firstRow="0" w:lastRow="0" w:firstColumn="0" w:lastColumn="0" w:noHBand="0" w:noVBand="0" w:val="0000"/>
+        <w:jc w:val="start"/>
+        <w:tblLayout w:type="fixed"/>
+      </w:tblPr>
+      <w:tblGrid>
+        <w:gridCol w:w="7920"/>
+      </w:tblGrid>
+      <w:tr>
+        <w:tc>
+          <w:tcPr/>
+          <w:bookmarkStart w:id="31" w:name="lst-mod-df-counts"/>
+          <w:p>
+            <w:pPr>
+              <w:jc w:val="center"/>
+            </w:pPr>
+            <w:pPr>
+              <w:jc w:val="start"/>
+              <w:spacing w:before="200"/>
+              <w:pStyle w:val="ImageCaption"/>
+            </w:pPr>
+            <w:r>
+              <w:t xml:space="preserve">Listing 3.2</w:t>
+            </w:r>
+          </w:p>
+          <w:p>
+            <w:pPr>
+              <w:pStyle w:val="SourceCode"/>
+              <w:jc w:val="center"/>
+            </w:pPr>
+            <w:r>
+              <w:rPr>
+                <w:rStyle w:val="VerbatimChar"/>
+              </w:rPr>
+              <w:t xml:space="preserve">Family: nbinom1 (log) </w:t>
+            </w:r>
+            <w:r>
+              <w:br/>
+            </w:r>
+            <w:r>
+              <w:rPr>
+                <w:rStyle w:val="VerbatimChar"/>
+              </w:rPr>
+              <w:t xml:space="preserve">Conditional: n ~ treat + (1 | site/treat)  </w:t>
+            </w:r>
+          </w:p>
+          <w:bookmarkEnd w:id="31"/>
+        </w:tc>
+      </w:tr>
+    </w:tbl>
+    <w:p>
+      <w:pPr>
+        <w:pStyle w:val="FirstParagraph"/>
+      </w:pPr>
+      <w:r>
+        <w:t xml:space="preserve">This model for Douglas-fir counts does not result in any statistically</w:t>
+      </w:r>
+      <w:r>
+        <w:t xml:space="preserve"> </w:t>
+      </w:r>
+      <w:r>
+        <w:t xml:space="preserve">significant differences between treatments. Generally, we expect about 2</w:t>
+      </w:r>
+      <w:r>
+        <w:t xml:space="preserve"> </w:t>
+      </w:r>
+      <w:r>
+        <w:t xml:space="preserve">seedlings per 4-meter-radius plot, or about 413 seedlings per hectare</w:t>
+      </w:r>
+      <w:r>
+        <w:t xml:space="preserve"> </w:t>
+      </w:r>
+      <w:r>
+        <w:t xml:space="preserve">(</w:t>
+      </w:r>
+      <w:hyperlink w:anchor="fig-mod-df-counts">
+        <w:r>
+          <w:rPr>
+            <w:rStyle w:val="Hyperlink"/>
+          </w:rPr>
+          <w:t xml:space="preserve">Figure 3.2</w:t>
+        </w:r>
+      </w:hyperlink>
+      <w:r>
+        <w:t xml:space="preserve">).</w:t>
+      </w:r>
+    </w:p>
+    <w:tbl>
+      <w:tblPr>
+        <w:tblStyle w:val="Table"/>
+        <w:tblW w:type="pct" w:w="5000"/>
+        <w:tblLook w:firstRow="0" w:lastRow="0" w:firstColumn="0" w:lastColumn="0" w:noHBand="0" w:noVBand="0" w:val="0000"/>
+        <w:jc w:val="start"/>
+        <w:tblLayout w:type="fixed"/>
+      </w:tblPr>
+      <w:tblGrid>
+        <w:gridCol w:w="7920"/>
+      </w:tblGrid>
+      <w:tr>
+        <w:tc>
+          <w:tcPr/>
+          <w:bookmarkStart w:id="35" w:name="fig-mod-df-counts"/>
+          <w:p>
+            <w:pPr>
+              <w:pStyle w:val="Compact"/>
+              <w:jc w:val="center"/>
+            </w:pPr>
+            <w:r>
+              <w:drawing>
+                <wp:inline>
+                  <wp:extent cx="4620126" cy="3696101"/>
+                  <wp:effectExtent b="0" l="0" r="0" t="0"/>
+                  <wp:docPr descr="" title="" id="33" name="Picture"/>
+                  <a:graphic>
+                    <a:graphicData uri="http://schemas.openxmlformats.org/drawingml/2006/picture">
+                      <pic:pic>
+                        <pic:nvPicPr>
+                          <pic:cNvPr descr="thesis/results_files/figure-docx/fig-mod-df-counts-1.png" id="34" name="Picture"/>
+                          <pic:cNvPicPr>
+                            <a:picLocks noChangeArrowheads="1" noChangeAspect="1"/>
+                          </pic:cNvPicPr>
+                        </pic:nvPicPr>
+                        <pic:blipFill>
+                          <a:blip r:embed="rId32"/>
+                          <a:stretch>
+                            <a:fillRect/>
+                          </a:stretch>
+                        </pic:blipFill>
+                        <pic:spPr bwMode="auto">
+                          <a:xfrm>
+                            <a:off x="0" y="0"/>
+                            <a:ext cx="4620126" cy="3696101"/>
+                          </a:xfrm>
+                          <a:prstGeom prst="rect">
+                            <a:avLst/>
+                          </a:prstGeom>
+                          <a:noFill/>
+                          <a:ln w="9525">
+                            <a:noFill/>
+                            <a:headEnd/>
+                            <a:tailEnd/>
+                          </a:ln>
+                        </pic:spPr>
+                      </pic:pic>
+                    </a:graphicData>
+                  </a:graphic>
+                </wp:inline>
+              </w:drawing>
+            </w:r>
+          </w:p>
+          <w:p>
+            <w:pPr>
+              <w:jc w:val="center"/>
+            </w:pPr>
+            <w:pPr>
+              <w:jc w:val="start"/>
+              <w:spacing w:before="200"/>
+              <w:pStyle w:val="ImageCaption"/>
+            </w:pPr>
+            <w:r>
+              <w:t xml:space="preserve">Figure 3.2: Vegetation plot level counts of regenerating Douglas-fir seedlings in four harvest treatments 10 years after harvest (n = 16). Results have been scaled to stems per hectare (4-meter radium plots).</w:t>
+            </w:r>
+          </w:p>
+          <w:bookmarkEnd w:id="35"/>
+        </w:tc>
+      </w:tr>
+    </w:tbl>
+    <w:bookmarkEnd w:id="36"/>
+    <w:bookmarkEnd w:id="37"/>
+    <w:bookmarkStart w:id="54" w:name="sprout-heights"/>
+    <w:p>
+      <w:pPr>
+        <w:pStyle w:val="Heading2"/>
+      </w:pPr>
+      <w:r>
+        <w:t xml:space="preserve">3.2 Sprout heights</w:t>
+      </w:r>
+    </w:p>
+    <w:bookmarkStart w:id="47" w:name="height-increment"/>
+    <w:p>
+      <w:pPr>
+        <w:pStyle w:val="Heading3"/>
+      </w:pPr>
+      <w:r>
+        <w:t xml:space="preserve">3.2.1 Height increment</w:t>
+      </w:r>
+    </w:p>
+    <w:p>
+      <w:pPr>
+        <w:pStyle w:val="FirstParagraph"/>
+      </w:pPr>
+      <w:r>
+        <w:t xml:space="preserve">The selected height increment model used a normal response distribution on the</w:t>
+      </w:r>
+      <w:r>
+        <w:t xml:space="preserve"> </w:t>
+      </w:r>
+      <w:r>
+        <w:t xml:space="preserve">identity link. It included treatment, growth period, species, and the</w:t>
+      </w:r>
+      <w:r>
+        <w:t xml:space="preserve"> </w:t>
+      </w:r>
+      <w:r>
+        <w:t xml:space="preserve">interaction of species and growth period as fixed effects. A random intercept</w:t>
+      </w:r>
+      <w:r>
+        <w:t xml:space="preserve"> </w:t>
+      </w:r>
+      <w:r>
+        <w:t xml:space="preserve">was included for tree (multiple observations) and macro-plot, and a random slope</w:t>
+      </w:r>
+      <w:r>
+        <w:t xml:space="preserve"> </w:t>
+      </w:r>
+      <w:r>
+        <w:t xml:space="preserve">was included for species. The dispersion parameter for the response was modeled</w:t>
+      </w:r>
+      <w:r>
+        <w:t xml:space="preserve"> </w:t>
+      </w:r>
+      <w:r>
+        <w:t xml:space="preserve">(with a log link) as a function of treatment, growth period, species and all</w:t>
+      </w:r>
+      <w:r>
+        <w:t xml:space="preserve"> </w:t>
+      </w:r>
+      <w:r>
+        <w:t xml:space="preserve">three-way interactions (</w:t>
+      </w:r>
+      <w:hyperlink w:anchor="lst-mod-sprout-ht-inc">
+        <w:r>
+          <w:rPr>
+            <w:rStyle w:val="Hyperlink"/>
+          </w:rPr>
+          <w:t xml:space="preserve">Listing 3.3</w:t>
+        </w:r>
+      </w:hyperlink>
+      <w:r>
+        <w:t xml:space="preserve">).</w:t>
+      </w:r>
+    </w:p>
+    <w:tbl>
+      <w:tblPr>
+        <w:tblStyle w:val="Table"/>
+        <w:tblW w:type="pct" w:w="5000"/>
+        <w:tblLook w:firstRow="0" w:lastRow="0" w:firstColumn="0" w:lastColumn="0" w:noHBand="0" w:noVBand="0" w:val="0000"/>
+        <w:jc w:val="start"/>
+        <w:tblLayout w:type="fixed"/>
+      </w:tblPr>
+      <w:tblGrid>
+        <w:gridCol w:w="7920"/>
+      </w:tblGrid>
+      <w:tr>
+        <w:tc>
+          <w:tcPr/>
+          <w:bookmarkStart w:id="38" w:name="lst-mod-sprout-ht-inc"/>
+          <w:p>
+            <w:pPr>
+              <w:jc w:val="center"/>
+            </w:pPr>
+            <w:pPr>
+              <w:jc w:val="start"/>
+              <w:spacing w:before="200"/>
+              <w:pStyle w:val="ImageCaption"/>
+            </w:pPr>
+            <w:r>
+              <w:t xml:space="preserve">Listing 3.3</w:t>
+            </w:r>
+          </w:p>
+          <w:p>
+            <w:pPr>
+              <w:pStyle w:val="SourceCode"/>
+              <w:jc w:val="center"/>
+            </w:pPr>
+            <w:r>
+              <w:rPr>
+                <w:rStyle w:val="VerbatimChar"/>
+              </w:rPr>
+              <w:t xml:space="preserve">Family: gaussian (identity) </w:t>
+            </w:r>
+            <w:r>
+              <w:br/>
+            </w:r>
+            <w:r>
+              <w:rPr>
+                <w:rStyle w:val="VerbatimChar"/>
+              </w:rPr>
+              <w:t xml:space="preserve">Conditional: ht_inc ~ treat + year * spp + (1 | tree) + (0 + spp | plot)  </w:t>
+            </w:r>
+            <w:r>
+              <w:br/>
+            </w:r>
+            <w:r>
+              <w:rPr>
+                <w:rStyle w:val="VerbatimChar"/>
+              </w:rPr>
+              <w:t xml:space="preserve">Dispersion: ~spp * year * treat (log) </w:t>
+            </w:r>
+          </w:p>
+          <w:bookmarkEnd w:id="38"/>
+        </w:tc>
+      </w:tr>
+    </w:tbl>
+    <w:p>
+      <w:pPr>
+        <w:pStyle w:val="FirstParagraph"/>
+      </w:pPr>
+      <w:r>
+        <w:t xml:space="preserve">The model selected based on AIC lacks a treatment x species interaction,</w:t>
+      </w:r>
+      <w:r>
+        <w:t xml:space="preserve"> </w:t>
+      </w:r>
+      <w:r>
+        <w:t xml:space="preserve">suggesting that there is not evidence that treatments affected species</w:t>
+      </w:r>
+      <w:r>
+        <w:t xml:space="preserve"> </w:t>
+      </w:r>
+      <w:r>
+        <w:t xml:space="preserve">differentially. It also lacks a treatment x year interaction. This means that</w:t>
+      </w:r>
+      <w:r>
+        <w:t xml:space="preserve"> </w:t>
+      </w:r>
+      <w:r>
+        <w:t xml:space="preserve">there was not enough evidence to support that treatment was related to changes</w:t>
+      </w:r>
+      <w:r>
+        <w:t xml:space="preserve"> </w:t>
+      </w:r>
+      <w:r>
+        <w:t xml:space="preserve">in growth rate.</w:t>
+      </w:r>
+    </w:p>
+    <w:p>
+      <w:pPr>
+        <w:pStyle w:val="BodyText"/>
+      </w:pPr>
+      <w:r>
+        <w:t xml:space="preserve">The presence of treatment in the model (0.001 ≤ p &lt; 0.03) suggests that</w:t>
+      </w:r>
+      <w:r>
+        <w:t xml:space="preserve"> </w:t>
+      </w:r>
+      <w:r>
+        <w:t xml:space="preserve">the levels of treatment were associated with different growth rates across</w:t>
+      </w:r>
+      <w:r>
+        <w:t xml:space="preserve"> </w:t>
+      </w:r>
+      <w:r>
+        <w:t xml:space="preserve">species and years. And the species x year interaction (p &lt; 0.001) suggests</w:t>
+      </w:r>
+      <w:r>
+        <w:t xml:space="preserve"> </w:t>
+      </w:r>
+      <w:r>
+        <w:t xml:space="preserve">changes in growth rates are different for redwood and tanoak</w:t>
+      </w:r>
+      <w:r>
+        <w:t xml:space="preserve"> </w:t>
+      </w:r>
+      <w:r>
+        <w:t xml:space="preserve">(</w:t>
+      </w:r>
+      <w:hyperlink w:anchor="fig-mod-sprout-ht-inc-treat">
+        <w:r>
+          <w:rPr>
+            <w:rStyle w:val="Hyperlink"/>
+          </w:rPr>
+          <w:t xml:space="preserve">Figure 3.3</w:t>
+        </w:r>
+      </w:hyperlink>
+      <w:r>
+        <w:t xml:space="preserve">).</w:t>
+      </w:r>
+    </w:p>
+    <w:p>
+      <w:pPr>
+        <w:pStyle w:val="BodyText"/>
+      </w:pPr>
+      <w:r>
+        <w:t xml:space="preserve">Averaging over growth periods, treatment specific height increments for redwood</w:t>
+      </w:r>
+      <w:r>
+        <w:t xml:space="preserve"> </w:t>
+      </w:r>
+      <w:r>
+        <w:t xml:space="preserve">ranged from 0.66 to 0.86 m yr</w:t>
+      </w:r>
+      <w:r>
+        <w:rPr>
+          <w:vertAlign w:val="superscript"/>
+        </w:rPr>
+        <w:t xml:space="preserve">-1</w:t>
+      </w:r>
+      <w:r>
+        <w:t xml:space="preserve">, and for tanoak, from 0.29 to 0.49, with the</w:t>
+      </w:r>
+      <w:r>
+        <w:t xml:space="preserve"> </w:t>
+      </w:r>
+      <w:r>
+        <w:t xml:space="preserve">slowest growth in the HD treatment and the fastest in the GS treatment. Height</w:t>
+      </w:r>
+      <w:r>
+        <w:t xml:space="preserve"> </w:t>
+      </w:r>
+      <w:r>
+        <w:t xml:space="preserve">increment was greater in the GS treatment than the HA and HD treatments by about</w:t>
+      </w:r>
+      <w:r>
+        <w:t xml:space="preserve"> </w:t>
+      </w:r>
+      <w:r>
+        <w:t xml:space="preserve">0.19 m yr</w:t>
+      </w:r>
+      <w:r>
+        <w:rPr>
+          <w:vertAlign w:val="superscript"/>
+        </w:rPr>
+        <w:t xml:space="preserve">-1</w:t>
+      </w:r>
+      <w:r>
+        <w:t xml:space="preserve"> </w:t>
+      </w:r>
+      <w:r>
+        <w:t xml:space="preserve">(p &lt; 0.001). The LD treatment was intermediate, but not</w:t>
+      </w:r>
+      <w:r>
+        <w:t xml:space="preserve"> </w:t>
+      </w:r>
+      <w:r>
+        <w:t xml:space="preserve">statistically distinguishable from the other treatments (0.13 &lt; p &lt; 0.28).</w:t>
+      </w:r>
+    </w:p>
+    <w:tbl>
+      <w:tblPr>
+        <w:tblStyle w:val="Table"/>
+        <w:tblW w:type="pct" w:w="5000"/>
+        <w:tblLook w:firstRow="0" w:lastRow="0" w:firstColumn="0" w:lastColumn="0" w:noHBand="0" w:noVBand="0" w:val="0000"/>
+        <w:jc w:val="start"/>
+        <w:tblLayout w:type="fixed"/>
+      </w:tblPr>
+      <w:tblGrid>
+        <w:gridCol w:w="7920"/>
+      </w:tblGrid>
+      <w:tr>
+        <w:tc>
+          <w:tcPr/>
+          <w:bookmarkStart w:id="42" w:name="fig-mod-sprout-ht-inc-treat"/>
+          <w:p>
+            <w:pPr>
+              <w:pStyle w:val="Compact"/>
+              <w:jc w:val="center"/>
+            </w:pPr>
+            <w:r>
+              <w:drawing>
+                <wp:inline>
+                  <wp:extent cx="4620126" cy="3696101"/>
+                  <wp:effectExtent b="0" l="0" r="0" t="0"/>
+                  <wp:docPr descr="" title="" id="40" name="Picture"/>
+                  <a:graphic>
+                    <a:graphicData uri="http://schemas.openxmlformats.org/drawingml/2006/picture">
+                      <pic:pic>
+                        <pic:nvPicPr>
+                          <pic:cNvPr descr="thesis/results_files/figure-docx/fig-mod-sprout-ht-inc-treat-1.png" id="41" name="Picture"/>
+                          <pic:cNvPicPr>
+                            <a:picLocks noChangeArrowheads="1" noChangeAspect="1"/>
+                          </pic:cNvPicPr>
+                        </pic:nvPicPr>
+                        <pic:blipFill>
+                          <a:blip r:embed="rId39"/>
+                          <a:stretch>
+                            <a:fillRect/>
+                          </a:stretch>
+                        </pic:blipFill>
+                        <pic:spPr bwMode="auto">
+                          <a:xfrm>
+                            <a:off x="0" y="0"/>
+                            <a:ext cx="4620126" cy="3696101"/>
+                          </a:xfrm>
+                          <a:prstGeom prst="rect">
+                            <a:avLst/>
+                          </a:prstGeom>
+                          <a:noFill/>
+                          <a:ln w="9525">
+                            <a:noFill/>
+                            <a:headEnd/>
+                            <a:tailEnd/>
+                          </a:ln>
+                        </pic:spPr>
+                      </pic:pic>
+                    </a:graphicData>
+                  </a:graphic>
+                </wp:inline>
+              </w:drawing>
+            </w:r>
+          </w:p>
+          <w:p>
+            <w:pPr>
+              <w:jc w:val="center"/>
+            </w:pPr>
+            <w:pPr>
+              <w:jc w:val="start"/>
+              <w:spacing w:before="200"/>
+              <w:pStyle w:val="ImageCaption"/>
+            </w:pPr>
+            <w:r>
+              <w:t xml:space="preserve">Figure 3.3: Estimated marginal means for the effect of harvest treatment on redwood and tanoak sprout height increment, averaged over two growth periods, ten years after harvest. Gray bars represent confidence intervals and statistical significance (α = 0.05) is indicated by non-overlapping blue arrows.</w:t>
+            </w:r>
+          </w:p>
+          <w:bookmarkEnd w:id="42"/>
+        </w:tc>
+      </w:tr>
+    </w:tbl>
+    <w:p>
+      <w:pPr>
+        <w:pStyle w:val="BodyText"/>
+      </w:pPr>
+      <w:r>
+        <w:t xml:space="preserve">Redwood growth slowed from 0.80 to 0.67 m yr</w:t>
+      </w:r>
+      <w:r>
+        <w:rPr>
+          <w:vertAlign w:val="superscript"/>
+        </w:rPr>
+        <w:t xml:space="preserve">-1</w:t>
+      </w:r>
+      <w:r>
+        <w:t xml:space="preserve"> </w:t>
+      </w:r>
+      <w:r>
+        <w:t xml:space="preserve">in the second period and tanoak</w:t>
+      </w:r>
+      <w:r>
+        <w:t xml:space="preserve"> </w:t>
+      </w:r>
+      <w:r>
+        <w:t xml:space="preserve">slowed from 0.39 to 0.34 m yr</w:t>
+      </w:r>
+      <w:r>
+        <w:rPr>
+          <w:vertAlign w:val="superscript"/>
+        </w:rPr>
+        <w:t xml:space="preserve">-1</w:t>
+      </w:r>
+      <w:r>
+        <w:t xml:space="preserve">.</w:t>
+      </w:r>
+    </w:p>
+    <w:p>
+      <w:pPr>
+        <w:pStyle w:val="BodyText"/>
+      </w:pPr>
+      <w:r>
+        <w:t xml:space="preserve">Redwood grew faster than tanoak, but slowed down more relative to it in the</w:t>
+      </w:r>
+      <w:r>
+        <w:t xml:space="preserve"> </w:t>
+      </w:r>
+      <w:r>
+        <w:t xml:space="preserve">second period. Height increment for redwood was 0.42 m yr</w:t>
+      </w:r>
+      <w:r>
+        <w:rPr>
+          <w:vertAlign w:val="superscript"/>
+        </w:rPr>
+        <w:t xml:space="preserve">-1</w:t>
+      </w:r>
+      <w:r>
+        <w:t xml:space="preserve"> </w:t>
+      </w:r>
+      <w:r>
+        <w:t xml:space="preserve">greater in the</w:t>
+      </w:r>
+      <w:r>
+        <w:t xml:space="preserve"> </w:t>
+      </w:r>
+      <w:r>
+        <w:t xml:space="preserve">first period and 0.33 m yr</w:t>
+      </w:r>
+      <w:r>
+        <w:rPr>
+          <w:vertAlign w:val="superscript"/>
+        </w:rPr>
+        <w:t xml:space="preserve">-1</w:t>
+      </w:r>
+      <w:r>
+        <w:t xml:space="preserve"> </w:t>
+      </w:r>
+      <w:r>
+        <w:t xml:space="preserve">greater in the second period than tanoak height</w:t>
+      </w:r>
+      <w:r>
+        <w:t xml:space="preserve"> </w:t>
+      </w:r>
+      <w:r>
+        <w:t xml:space="preserve">increment (</w:t>
+      </w:r>
+      <w:hyperlink w:anchor="fig-mod-sprout-ht-inc-year">
+        <w:r>
+          <w:rPr>
+            <w:rStyle w:val="Hyperlink"/>
+          </w:rPr>
+          <w:t xml:space="preserve">Figure 3.4</w:t>
+        </w:r>
+      </w:hyperlink>
+      <w:r>
+        <w:t xml:space="preserve">).</w:t>
+      </w:r>
+    </w:p>
+    <w:tbl>
+      <w:tblPr>
+        <w:tblStyle w:val="Table"/>
+        <w:tblW w:type="pct" w:w="5000"/>
+        <w:tblLook w:firstRow="0" w:lastRow="0" w:firstColumn="0" w:lastColumn="0" w:noHBand="0" w:noVBand="0" w:val="0000"/>
+        <w:jc w:val="start"/>
+        <w:tblLayout w:type="fixed"/>
+      </w:tblPr>
+      <w:tblGrid>
+        <w:gridCol w:w="7920"/>
+      </w:tblGrid>
+      <w:tr>
+        <w:tc>
+          <w:tcPr/>
+          <w:bookmarkStart w:id="46" w:name="fig-mod-sprout-ht-inc-year"/>
+          <w:p>
+            <w:pPr>
+              <w:pStyle w:val="Compact"/>
+              <w:jc w:val="center"/>
+            </w:pPr>
+            <w:r>
+              <w:drawing>
+                <wp:inline>
+                  <wp:extent cx="4620126" cy="3696101"/>
+                  <wp:effectExtent b="0" l="0" r="0" t="0"/>
+                  <wp:docPr descr="" title="" id="44" name="Picture"/>
+                  <a:graphic>
+                    <a:graphicData uri="http://schemas.openxmlformats.org/drawingml/2006/picture">
+                      <pic:pic>
+                        <pic:nvPicPr>
+                          <pic:cNvPr descr="thesis/results_files/figure-docx/fig-mod-sprout-ht-inc-year-1.png" id="45" name="Picture"/>
+                          <pic:cNvPicPr>
+                            <a:picLocks noChangeArrowheads="1" noChangeAspect="1"/>
+                          </pic:cNvPicPr>
+                        </pic:nvPicPr>
+                        <pic:blipFill>
+                          <a:blip r:embed="rId43"/>
+                          <a:stretch>
+                            <a:fillRect/>
+                          </a:stretch>
+                        </pic:blipFill>
+                        <pic:spPr bwMode="auto">
+                          <a:xfrm>
+                            <a:off x="0" y="0"/>
+                            <a:ext cx="4620126" cy="3696101"/>
+                          </a:xfrm>
+                          <a:prstGeom prst="rect">
+                            <a:avLst/>
+                          </a:prstGeom>
+                          <a:noFill/>
+                          <a:ln w="9525">
+                            <a:noFill/>
+                            <a:headEnd/>
+                            <a:tailEnd/>
+                          </a:ln>
+                        </pic:spPr>
+                      </pic:pic>
+                    </a:graphicData>
+                  </a:graphic>
+                </wp:inline>
+              </w:drawing>
+            </w:r>
+          </w:p>
+          <w:p>
+            <w:pPr>
+              <w:jc w:val="center"/>
+            </w:pPr>
+            <w:pPr>
+              <w:jc w:val="start"/>
+              <w:spacing w:before="200"/>
+              <w:pStyle w:val="ImageCaption"/>
+            </w:pPr>
+            <w:r>
+              <w:t xml:space="preserve">Figure 3.4: Estimated marginal means for the effect of growth period on redwood and tanoak sprout height increment, averaged over four harvest treatments, from years 1 to 5, and years 5 to 10 after harvest, plotted alongside actual data. Gray bars represent confidence intervals and statistical significance (α = 0.05) is indicated by non-overlapping blue arrows.</w:t>
+            </w:r>
+          </w:p>
+          <w:bookmarkEnd w:id="46"/>
+        </w:tc>
+      </w:tr>
+    </w:tbl>
+    <w:bookmarkEnd w:id="47"/>
+    <w:bookmarkStart w:id="53" w:name="height-at-year-10"/>
+    <w:p>
+      <w:pPr>
+        <w:pStyle w:val="Heading3"/>
+      </w:pPr>
+      <w:r>
+        <w:t xml:space="preserve">3.2.2 Height at year 10</w:t>
+      </w:r>
+    </w:p>
+    <w:p>
+      <w:pPr>
+        <w:pStyle w:val="FirstParagraph"/>
+      </w:pPr>
+      <w:r>
+        <w:t xml:space="preserve">Sprout heights at year 10 were modeled with a normal response and a log link.</w:t>
+      </w:r>
+      <w:r>
+        <w:t xml:space="preserve"> </w:t>
+      </w:r>
+      <w:r>
+        <w:t xml:space="preserve">The best model included species and treatment, but no interactions in the fixed</w:t>
+      </w:r>
+      <w:r>
+        <w:t xml:space="preserve"> </w:t>
+      </w:r>
+      <w:r>
+        <w:t xml:space="preserve">effects. This suggests that treatments do not affect species differentially. It</w:t>
+      </w:r>
+      <w:r>
+        <w:t xml:space="preserve"> </w:t>
+      </w:r>
+      <w:r>
+        <w:t xml:space="preserve">also included a model for dispersion (log link) that had species, treatment, and</w:t>
+      </w:r>
+      <w:r>
+        <w:t xml:space="preserve"> </w:t>
+      </w:r>
+      <w:r>
+        <w:t xml:space="preserve">their interaction as predictors (</w:t>
+      </w:r>
+      <w:hyperlink w:anchor="lst-mod-sprout-ht-yr-10">
+        <w:r>
+          <w:rPr>
+            <w:rStyle w:val="Hyperlink"/>
+          </w:rPr>
+          <w:t xml:space="preserve">Listing 3.4</w:t>
+        </w:r>
+      </w:hyperlink>
+      <w:r>
+        <w:t xml:space="preserve">).</w:t>
+      </w:r>
+    </w:p>
+    <w:tbl>
+      <w:tblPr>
+        <w:tblStyle w:val="Table"/>
+        <w:tblW w:type="pct" w:w="5000"/>
+        <w:tblLook w:firstRow="0" w:lastRow="0" w:firstColumn="0" w:lastColumn="0" w:noHBand="0" w:noVBand="0" w:val="0000"/>
+        <w:jc w:val="start"/>
+        <w:tblLayout w:type="fixed"/>
+      </w:tblPr>
+      <w:tblGrid>
+        <w:gridCol w:w="7920"/>
+      </w:tblGrid>
+      <w:tr>
+        <w:tc>
+          <w:tcPr/>
+          <w:bookmarkStart w:id="48" w:name="lst-mod-sprout-ht-yr-10"/>
+          <w:p>
+            <w:pPr>
+              <w:jc w:val="center"/>
+            </w:pPr>
+            <w:pPr>
+              <w:jc w:val="start"/>
+              <w:spacing w:before="200"/>
+              <w:pStyle w:val="ImageCaption"/>
+            </w:pPr>
+            <w:r>
+              <w:t xml:space="preserve">Listing 3.4</w:t>
+            </w:r>
+          </w:p>
+          <w:p>
+            <w:pPr>
+              <w:pStyle w:val="SourceCode"/>
+              <w:jc w:val="center"/>
+            </w:pPr>
+            <w:r>
+              <w:rPr>
+                <w:rStyle w:val="VerbatimChar"/>
+              </w:rPr>
+              <w:t xml:space="preserve">Family: gaussian (log) </w:t>
+            </w:r>
+            <w:r>
+              <w:br/>
+            </w:r>
+            <w:r>
+              <w:rPr>
+                <w:rStyle w:val="VerbatimChar"/>
+              </w:rPr>
+              <w:t xml:space="preserve">Conditional: ht ~ treat + spp + (0 + spp | plot)  </w:t>
+            </w:r>
+            <w:r>
+              <w:br/>
+            </w:r>
+            <w:r>
+              <w:rPr>
+                <w:rStyle w:val="VerbatimChar"/>
+              </w:rPr>
+              <w:t xml:space="preserve">Dispersion: ~spp * treat (log) </w:t>
+            </w:r>
+          </w:p>
+          <w:bookmarkEnd w:id="48"/>
+        </w:tc>
+      </w:tr>
+    </w:tbl>
+    <w:p>
+      <w:pPr>
+        <w:pStyle w:val="FirstParagraph"/>
+      </w:pPr>
+      <w:r>
+        <w:t xml:space="preserve">Because the best model did not contain a species x treatment interaction,</w:t>
+      </w:r>
+      <w:r>
+        <w:t xml:space="preserve"> </w:t>
+      </w:r>
+      <w:r>
+        <w:t xml:space="preserve">comparisons between treatments is the same for both species. The GS treatment</w:t>
+      </w:r>
+      <w:r>
+        <w:t xml:space="preserve"> </w:t>
+      </w:r>
+      <w:r>
+        <w:t xml:space="preserve">resulted in greater heights in year 10 than the other treatments (0.001 &lt; p &lt;</w:t>
+      </w:r>
+      <w:r>
+        <w:t xml:space="preserve"> </w:t>
+      </w:r>
+      <w:r>
+        <w:t xml:space="preserve">0.04). Predicted mean height for redwood ranged from 10.29 m in the GS treatment</w:t>
+      </w:r>
+      <w:r>
+        <w:t xml:space="preserve"> </w:t>
+      </w:r>
+      <w:r>
+        <w:t xml:space="preserve">to 6.16 m in the HD treatment. For tanoak, predicted mean height ranged from</w:t>
+      </w:r>
+      <w:r>
+        <w:t xml:space="preserve"> </w:t>
+      </w:r>
+      <w:r>
+        <w:t xml:space="preserve">5.12 in the GS treatment to 3.04 in the HD treatment. Predicted mean heights</w:t>
+      </w:r>
+      <w:r>
+        <w:t xml:space="preserve"> </w:t>
+      </w:r>
+      <w:r>
+        <w:t xml:space="preserve">followed the pattern GS &gt; LD &gt; HA &gt; HD (</w:t>
+      </w:r>
+      <w:hyperlink w:anchor="fig-mod-sprout-ht-yr-10">
+        <w:r>
+          <w:rPr>
+            <w:rStyle w:val="Hyperlink"/>
+          </w:rPr>
+          <w:t xml:space="preserve">Figure 3.5</w:t>
+        </w:r>
+      </w:hyperlink>
+      <w:r>
+        <w:t xml:space="preserve">).</w:t>
+      </w:r>
+    </w:p>
+    <w:tbl>
+      <w:tblPr>
+        <w:tblStyle w:val="Table"/>
+        <w:tblW w:type="pct" w:w="5000"/>
+        <w:tblLook w:firstRow="0" w:lastRow="0" w:firstColumn="0" w:lastColumn="0" w:noHBand="0" w:noVBand="0" w:val="0000"/>
+        <w:jc w:val="start"/>
+        <w:tblLayout w:type="fixed"/>
+      </w:tblPr>
+      <w:tblGrid>
+        <w:gridCol w:w="7920"/>
+      </w:tblGrid>
+      <w:tr>
+        <w:tc>
+          <w:tcPr/>
+          <w:bookmarkStart w:id="52" w:name="fig-mod-sprout-ht-yr-10"/>
+          <w:p>
+            <w:pPr>
+              <w:pStyle w:val="Compact"/>
+              <w:jc w:val="center"/>
+            </w:pPr>
+            <w:r>
+              <w:drawing>
+                <wp:inline>
+                  <wp:extent cx="4620126" cy="3696101"/>
+                  <wp:effectExtent b="0" l="0" r="0" t="0"/>
+                  <wp:docPr descr="" title="" id="50" name="Picture"/>
+                  <a:graphic>
+                    <a:graphicData uri="http://schemas.openxmlformats.org/drawingml/2006/picture">
+                      <pic:pic>
+                        <pic:nvPicPr>
+                          <pic:cNvPr descr="thesis/results_files/figure-docx/fig-mod-sprout-ht-yr-10-1.png" id="51" name="Picture"/>
+                          <pic:cNvPicPr>
+                            <a:picLocks noChangeArrowheads="1" noChangeAspect="1"/>
+                          </pic:cNvPicPr>
+                        </pic:nvPicPr>
+                        <pic:blipFill>
+                          <a:blip r:embed="rId49"/>
+                          <a:stretch>
+                            <a:fillRect/>
+                          </a:stretch>
+                        </pic:blipFill>
+                        <pic:spPr bwMode="auto">
+                          <a:xfrm>
+                            <a:off x="0" y="0"/>
+                            <a:ext cx="4620126" cy="3696101"/>
+                          </a:xfrm>
+                          <a:prstGeom prst="rect">
+                            <a:avLst/>
+                          </a:prstGeom>
+                          <a:noFill/>
+                          <a:ln w="9525">
+                            <a:noFill/>
+                            <a:headEnd/>
+                            <a:tailEnd/>
+                          </a:ln>
+                        </pic:spPr>
+                      </pic:pic>
+                    </a:graphicData>
+                  </a:graphic>
+                </wp:inline>
+              </w:drawing>
+            </w:r>
+          </w:p>
+          <w:p>
+            <w:pPr>
+              <w:jc w:val="center"/>
+            </w:pPr>
+            <w:pPr>
+              <w:jc w:val="start"/>
+              <w:spacing w:before="200"/>
+              <w:pStyle w:val="ImageCaption"/>
+            </w:pPr>
+            <w:r>
+              <w:t xml:space="preserve">Figure 3.5: Predicted mean height and 95% confidence intervals (gray bars) for redwood and tanoak stump sprouts 10 years after harvest using four different harvest treatments. Non-overlapping blue arrows indicate statistically significant differences between treatments within a species.</w:t>
+            </w:r>
+          </w:p>
+          <w:bookmarkEnd w:id="52"/>
+        </w:tc>
+      </w:tr>
+    </w:tbl>
+    <w:bookmarkEnd w:id="53"/>
+    <w:bookmarkEnd w:id="54"/>
+    <w:bookmarkStart w:id="67" w:name="fuels"/>
+    <w:p>
+      <w:pPr>
+        <w:pStyle w:val="Heading2"/>
+      </w:pPr>
+      <w:r>
+        <w:t xml:space="preserve">3.3 Fuels</w:t>
+      </w:r>
+    </w:p>
+    <w:bookmarkStart w:id="60" w:name="pre-pct"/>
+    <w:p>
+      <w:pPr>
+        <w:pStyle w:val="Heading3"/>
+      </w:pPr>
+      <w:r>
+        <w:t xml:space="preserve">3.3.1 Pre-pct</w:t>
+      </w:r>
+    </w:p>
+    <w:p>
+      <w:pPr>
+        <w:pStyle w:val="FirstParagraph"/>
+      </w:pPr>
+      <w:r>
+        <w:t xml:space="preserve">Gamma distributed, linear multi-level models, with a log link were used for all</w:t>
+      </w:r>
+      <w:r>
+        <w:t xml:space="preserve"> </w:t>
+      </w:r>
+      <w:r>
+        <w:t xml:space="preserve">six fuel class responses. Random intercepts were specified for three levels of</w:t>
+      </w:r>
+      <w:r>
+        <w:t xml:space="preserve"> </w:t>
+      </w:r>
+      <w:r>
+        <w:t xml:space="preserve">nesting, representing sites, treatment blocks, and transect corners. All models</w:t>
+      </w:r>
+      <w:r>
+        <w:t xml:space="preserve"> </w:t>
+      </w:r>
+      <w:r>
+        <w:t xml:space="preserve">except for the duff &amp; litter model included a hurdle model to account for</w:t>
+      </w:r>
+      <w:r>
+        <w:t xml:space="preserve"> </w:t>
+      </w:r>
+      <w:r>
+        <w:t xml:space="preserve">zero, which was modeled with a logit link. For the 10-hr fuel model, the hurdle</w:t>
+      </w:r>
+      <w:r>
+        <w:t xml:space="preserve"> </w:t>
+      </w:r>
+      <w:r>
+        <w:t xml:space="preserve">portion was modeled as a function of treatment, and for the others, it was</w:t>
+      </w:r>
+      <w:r>
+        <w:t xml:space="preserve"> </w:t>
+      </w:r>
+      <w:r>
+        <w:t xml:space="preserve">modeled as a single rate for all observations. The 10-hr fuel model also</w:t>
+      </w:r>
+      <w:r>
+        <w:t xml:space="preserve"> </w:t>
+      </w:r>
+      <w:r>
+        <w:t xml:space="preserve">included a dispersion model, which was modeled with a log link, using treatment</w:t>
+      </w:r>
+      <w:r>
+        <w:t xml:space="preserve"> </w:t>
+      </w:r>
+      <w:r>
+        <w:t xml:space="preserve">as a predictor (</w:t>
+      </w:r>
+      <w:hyperlink w:anchor="tbl-mod-fuel-pre-pct">
+        <w:r>
+          <w:rPr>
+            <w:rStyle w:val="Hyperlink"/>
+          </w:rPr>
+          <w:t xml:space="preserve">Table 3.1</w:t>
+        </w:r>
+      </w:hyperlink>
+      <w:r>
+        <w:t xml:space="preserve">).</w:t>
+      </w:r>
+    </w:p>
+    <w:tbl>
+      <w:tblPr>
+        <w:tblStyle w:val="Table"/>
+        <w:tblW w:type="pct" w:w="5000"/>
+        <w:tblLook w:firstRow="0" w:lastRow="0" w:firstColumn="0" w:lastColumn="0" w:noHBand="0" w:noVBand="0" w:val="0000"/>
+        <w:jc w:val="start"/>
+        <w:tblLayout w:type="fixed"/>
+      </w:tblPr>
+      <w:tblGrid>
+        <w:gridCol w:w="7920"/>
+      </w:tblGrid>
+      <w:tr>
+        <w:tc>
+          <w:tcPr/>
+          <w:bookmarkStart w:id="55" w:name="tbl-mod-fuel-pre-pct"/>
+          <w:p>
+            <w:pPr>
+              <w:jc w:val="center"/>
+            </w:pPr>
+            <w:pPr>
+              <w:jc w:val="start"/>
+              <w:spacing w:before="200"/>
+              <w:pStyle w:val="ImageCaption"/>
+            </w:pPr>
+            <w:r>
+              <w:t xml:space="preserve">Table 3.1: Model specifications for six fuel classes before pct.</w:t>
+            </w:r>
+          </w:p>
+          <w:tbl>
+            <w:tblPr>
+              <w:tblStyle w:val="Table"/>
+              <w:tblW w:type="pct" w:w="4835"/>
+              <w:tblLook w:firstRow="1" w:lastRow="0" w:firstColumn="0" w:lastColumn="0" w:noHBand="0" w:noVBand="0" w:val="0020"/>
+              <w:jc w:val="start"/>
+              <w:tblLayout w:type="fixed"/>
+            </w:tblPr>
+            <w:tblGrid>
+              <w:gridCol w:w="1047"/>
+              <w:gridCol w:w="589"/>
+              <w:gridCol w:w="458"/>
+              <w:gridCol w:w="3207"/>
+              <w:gridCol w:w="1243"/>
+              <w:gridCol w:w="1112"/>
+            </w:tblGrid>
+            <w:tr>
+              <w:trPr>
+                <w:tblHeader w:val="true"/>
+              </w:trPr>
+              <w:tc>
+                <w:tcPr/>
+                <w:p>
+                  <w:pPr>
+                    <w:pStyle w:val="Compact"/>
+                    <w:jc w:val="left"/>
+                    <w:jc w:val="center"/>
+                  </w:pPr>
+                  <w:r>
+                    <w:t xml:space="preserve">class</w:t>
+                  </w:r>
+                </w:p>
+              </w:tc>
+              <w:tc>
+                <w:tcPr/>
+                <w:p>
+                  <w:pPr>
+                    <w:pStyle w:val="Compact"/>
+                    <w:jc w:val="left"/>
+                    <w:jc w:val="center"/>
+                  </w:pPr>
+                  <w:r>
+                    <w:t xml:space="preserve">Family</w:t>
+                  </w:r>
+                </w:p>
+              </w:tc>
+              <w:tc>
+                <w:tcPr/>
+                <w:p>
+                  <w:pPr>
+                    <w:pStyle w:val="Compact"/>
+                    <w:jc w:val="left"/>
+                    <w:jc w:val="center"/>
+                  </w:pPr>
+                  <w:r>
+                    <w:t xml:space="preserve">Link</w:t>
+                  </w:r>
+                </w:p>
+              </w:tc>
+              <w:tc>
+                <w:tcPr/>
+                <w:p>
+                  <w:pPr>
+                    <w:pStyle w:val="Compact"/>
+                    <w:jc w:val="left"/>
+                    <w:jc w:val="center"/>
+                  </w:pPr>
+                  <w:r>
+                    <w:t xml:space="preserve">Conditional</w:t>
+                  </w:r>
+                </w:p>
+              </w:tc>
+              <w:tc>
+                <w:tcPr/>
+                <w:p>
+                  <w:pPr>
+                    <w:pStyle w:val="Compact"/>
+                    <w:jc w:val="left"/>
+                    <w:jc w:val="center"/>
+                  </w:pPr>
+                  <w:r>
+                    <w:t xml:space="preserve">Dispersion (log)</w:t>
+                  </w:r>
+                </w:p>
+              </w:tc>
+              <w:tc>
+                <w:tcPr/>
+                <w:p>
+                  <w:pPr>
+                    <w:pStyle w:val="Compact"/>
+                    <w:jc w:val="left"/>
+                    <w:jc w:val="center"/>
+                  </w:pPr>
+                  <w:r>
+                    <w:t xml:space="preserve">Hurdle (logit)</w:t>
+                  </w:r>
+                </w:p>
+              </w:tc>
+            </w:tr>
+            <w:tr>
+              <w:tc>
+                <w:tcPr/>
+                <w:p>
+                  <w:pPr>
+                    <w:pStyle w:val="Compact"/>
+                    <w:jc w:val="left"/>
+                    <w:jc w:val="center"/>
+                  </w:pPr>
+                  <w:r>
+                    <w:t xml:space="preserve">Duff &amp; Litter</w:t>
+                  </w:r>
+                </w:p>
+              </w:tc>
+              <w:tc>
+                <w:tcPr/>
+                <w:p>
+                  <w:pPr>
+                    <w:pStyle w:val="Compact"/>
+                    <w:jc w:val="left"/>
+                    <w:jc w:val="center"/>
+                  </w:pPr>
+                  <w:r>
+                    <w:t xml:space="preserve">Gamma</w:t>
+                  </w:r>
+                </w:p>
+              </w:tc>
+              <w:tc>
+                <w:tcPr/>
+                <w:p>
+                  <w:pPr>
+                    <w:pStyle w:val="Compact"/>
+                    <w:jc w:val="left"/>
+                    <w:jc w:val="center"/>
+                  </w:pPr>
+                  <w:r>
+                    <w:t xml:space="preserve">log</w:t>
+                  </w:r>
+                </w:p>
+              </w:tc>
+              <w:tc>
+                <w:tcPr/>
+                <w:p>
+                  <w:pPr>
+                    <w:pStyle w:val="Compact"/>
+                    <w:jc w:val="left"/>
+                    <w:jc w:val="center"/>
+                  </w:pPr>
+                  <w:r>
+                    <w:t xml:space="preserve">load ~ treatment + (1 | site/treatment/corner)</w:t>
+                  </w:r>
+                </w:p>
+              </w:tc>
+              <w:tc>
+                <w:tcPr/>
+                <w:p>
+                  <w:pPr>
+                    <w:pStyle w:val="Compact"/>
+                    <w:jc w:val="left"/>
+                    <w:jc w:val="center"/>
+                  </w:pPr>
+                  <w:r>
+                    <w:t xml:space="preserve">~1</w:t>
+                  </w:r>
+                </w:p>
+              </w:tc>
+              <w:tc>
+                <w:tcPr/>
+                <w:p>
+                  <w:pPr>
+                    <w:pStyle w:val="Compact"/>
+                    <w:jc w:val="left"/>
+                    <w:jc w:val="center"/>
+                  </w:pPr>
+                  <w:r>
+                    <w:t xml:space="preserve">~0</w:t>
+                  </w:r>
+                </w:p>
+              </w:tc>
+            </w:tr>
+            <w:tr>
+              <w:tc>
+                <w:tcPr/>
+                <w:p>
+                  <w:pPr>
+                    <w:pStyle w:val="Compact"/>
+                    <w:jc w:val="left"/>
+                    <w:jc w:val="center"/>
+                  </w:pPr>
+                  <w:r>
+                    <w:t xml:space="preserve">1-hr</w:t>
+                  </w:r>
+                </w:p>
+              </w:tc>
+              <w:tc>
+                <w:tcPr/>
+                <w:p>
+                  <w:pPr>
+                    <w:pStyle w:val="Compact"/>
+                    <w:jc w:val="left"/>
+                    <w:jc w:val="center"/>
+                  </w:pPr>
+                  <w:r>
+                    <w:t xml:space="preserve">Gamma</w:t>
+                  </w:r>
+                </w:p>
+              </w:tc>
+              <w:tc>
+                <w:tcPr/>
+                <w:p>
+                  <w:pPr>
+                    <w:pStyle w:val="Compact"/>
+                    <w:jc w:val="left"/>
+                    <w:jc w:val="center"/>
+                  </w:pPr>
+                  <w:r>
+                    <w:t xml:space="preserve">log</w:t>
+                  </w:r>
+                </w:p>
+              </w:tc>
+              <w:tc>
+                <w:tcPr/>
+                <w:p>
+                  <w:pPr>
+                    <w:pStyle w:val="Compact"/>
+                    <w:jc w:val="left"/>
+                    <w:jc w:val="center"/>
+                  </w:pPr>
+                  <w:r>
+                    <w:t xml:space="preserve">load ~ treatment + (1 | site/treatment/corner)</w:t>
+                  </w:r>
+                </w:p>
+              </w:tc>
+              <w:tc>
+                <w:tcPr/>
+                <w:p>
+                  <w:pPr>
+                    <w:pStyle w:val="Compact"/>
+                    <w:jc w:val="left"/>
+                    <w:jc w:val="center"/>
+                  </w:pPr>
+                  <w:r>
+                    <w:t xml:space="preserve">~1</w:t>
+                  </w:r>
+                </w:p>
+              </w:tc>
+              <w:tc>
+                <w:tcPr/>
+                <w:p>
+                  <w:pPr>
+                    <w:pStyle w:val="Compact"/>
+                    <w:jc w:val="left"/>
+                    <w:jc w:val="center"/>
+                  </w:pPr>
+                  <w:r>
+                    <w:t xml:space="preserve">~1</w:t>
+                  </w:r>
+                </w:p>
+              </w:tc>
+            </w:tr>
+            <w:tr>
+              <w:tc>
+                <w:tcPr/>
+                <w:p>
+                  <w:pPr>
+                    <w:pStyle w:val="Compact"/>
+                    <w:jc w:val="left"/>
+                    <w:jc w:val="center"/>
+                  </w:pPr>
+                  <w:r>
+                    <w:t xml:space="preserve">10-hr</w:t>
+                  </w:r>
+                </w:p>
+              </w:tc>
+              <w:tc>
+                <w:tcPr/>
+                <w:p>
+                  <w:pPr>
+                    <w:pStyle w:val="Compact"/>
+                    <w:jc w:val="left"/>
+                    <w:jc w:val="center"/>
+                  </w:pPr>
+                  <w:r>
+                    <w:t xml:space="preserve">Gamma</w:t>
+                  </w:r>
+                </w:p>
+              </w:tc>
+              <w:tc>
+                <w:tcPr/>
+                <w:p>
+                  <w:pPr>
+                    <w:pStyle w:val="Compact"/>
+                    <w:jc w:val="left"/>
+                    <w:jc w:val="center"/>
+                  </w:pPr>
+                  <w:r>
+                    <w:t xml:space="preserve">log</w:t>
+                  </w:r>
+                </w:p>
+              </w:tc>
+              <w:tc>
+                <w:tcPr/>
+                <w:p>
+                  <w:pPr>
+                    <w:pStyle w:val="Compact"/>
+                    <w:jc w:val="left"/>
+                    <w:jc w:val="center"/>
+                  </w:pPr>
+                  <w:r>
+                    <w:t xml:space="preserve">load ~ treatment + (1 | site/treatment/corner)</w:t>
+                  </w:r>
+                </w:p>
+              </w:tc>
+              <w:tc>
+                <w:tcPr/>
+                <w:p>
+                  <w:pPr>
+                    <w:pStyle w:val="Compact"/>
+                    <w:jc w:val="left"/>
+                    <w:jc w:val="center"/>
+                  </w:pPr>
+                  <w:r>
+                    <w:t xml:space="preserve">~treatment</w:t>
+                  </w:r>
+                </w:p>
+              </w:tc>
+              <w:tc>
+                <w:tcPr/>
+                <w:p>
+                  <w:pPr>
+                    <w:pStyle w:val="Compact"/>
+                    <w:jc w:val="left"/>
+                    <w:jc w:val="center"/>
+                  </w:pPr>
+                  <w:r>
+                    <w:t xml:space="preserve">~treatment</w:t>
+                  </w:r>
+                </w:p>
+              </w:tc>
+            </w:tr>
+            <w:tr>
+              <w:tc>
+                <w:tcPr/>
+                <w:p>
+                  <w:pPr>
+                    <w:pStyle w:val="Compact"/>
+                    <w:jc w:val="left"/>
+                    <w:jc w:val="center"/>
+                  </w:pPr>
+                  <w:r>
+                    <w:t xml:space="preserve">100-hr</w:t>
+                  </w:r>
+                </w:p>
+              </w:tc>
+              <w:tc>
+                <w:tcPr/>
+                <w:p>
+                  <w:pPr>
+                    <w:pStyle w:val="Compact"/>
+                    <w:jc w:val="left"/>
+                    <w:jc w:val="center"/>
+                  </w:pPr>
+                  <w:r>
+                    <w:t xml:space="preserve">Gamma</w:t>
+                  </w:r>
+                </w:p>
+              </w:tc>
+              <w:tc>
+                <w:tcPr/>
+                <w:p>
+                  <w:pPr>
+                    <w:pStyle w:val="Compact"/>
+                    <w:jc w:val="left"/>
+                    <w:jc w:val="center"/>
+                  </w:pPr>
+                  <w:r>
+                    <w:t xml:space="preserve">log</w:t>
+                  </w:r>
+                </w:p>
+              </w:tc>
+              <w:tc>
+                <w:tcPr/>
+                <w:p>
+                  <w:pPr>
+                    <w:pStyle w:val="Compact"/>
+                    <w:jc w:val="left"/>
+                    <w:jc w:val="center"/>
+                  </w:pPr>
+                  <w:r>
+                    <w:t xml:space="preserve">load ~ treatment + (1 | site/treatment/corner)</w:t>
+                  </w:r>
+                </w:p>
+              </w:tc>
+              <w:tc>
+                <w:tcPr/>
+                <w:p>
+                  <w:pPr>
+                    <w:pStyle w:val="Compact"/>
+                    <w:jc w:val="left"/>
+                    <w:jc w:val="center"/>
+                  </w:pPr>
+                  <w:r>
+                    <w:t xml:space="preserve">~1</w:t>
+                  </w:r>
+                </w:p>
+              </w:tc>
+              <w:tc>
+                <w:tcPr/>
+                <w:p>
+                  <w:pPr>
+                    <w:pStyle w:val="Compact"/>
+                    <w:jc w:val="left"/>
+                    <w:jc w:val="center"/>
+                  </w:pPr>
+                  <w:r>
+                    <w:t xml:space="preserve">~1</w:t>
+                  </w:r>
+                </w:p>
+              </w:tc>
+            </w:tr>
+            <w:tr>
+              <w:tc>
+                <w:tcPr/>
+                <w:p>
+                  <w:pPr>
+                    <w:pStyle w:val="Compact"/>
+                    <w:jc w:val="left"/>
+                    <w:jc w:val="center"/>
+                  </w:pPr>
+                  <w:r>
+                    <w:t xml:space="preserve">1,000-hr</w:t>
+                  </w:r>
+                </w:p>
+              </w:tc>
+              <w:tc>
+                <w:tcPr/>
+                <w:p>
+                  <w:pPr>
+                    <w:pStyle w:val="Compact"/>
+                    <w:jc w:val="left"/>
+                    <w:jc w:val="center"/>
+                  </w:pPr>
+                  <w:r>
+                    <w:t xml:space="preserve">Gamma</w:t>
+                  </w:r>
+                </w:p>
+              </w:tc>
+              <w:tc>
+                <w:tcPr/>
+                <w:p>
+                  <w:pPr>
+                    <w:pStyle w:val="Compact"/>
+                    <w:jc w:val="left"/>
+                    <w:jc w:val="center"/>
+                  </w:pPr>
+                  <w:r>
+                    <w:t xml:space="preserve">log</w:t>
+                  </w:r>
+                </w:p>
+              </w:tc>
+              <w:tc>
+                <w:tcPr/>
+                <w:p>
+                  <w:pPr>
+                    <w:pStyle w:val="Compact"/>
+                    <w:jc w:val="left"/>
+                    <w:jc w:val="center"/>
+                  </w:pPr>
+                  <w:r>
+                    <w:t xml:space="preserve">load ~ treatment + (1 | site/treatment/corner)</w:t>
+                  </w:r>
+                </w:p>
+              </w:tc>
+              <w:tc>
+                <w:tcPr/>
+                <w:p>
+                  <w:pPr>
+                    <w:pStyle w:val="Compact"/>
+                    <w:jc w:val="left"/>
+                    <w:jc w:val="center"/>
+                  </w:pPr>
+                  <w:r>
+                    <w:t xml:space="preserve">~1</w:t>
+                  </w:r>
+                </w:p>
+              </w:tc>
+              <w:tc>
+                <w:tcPr/>
+                <w:p>
+                  <w:pPr>
+                    <w:pStyle w:val="Compact"/>
+                    <w:jc w:val="left"/>
+                    <w:jc w:val="center"/>
+                  </w:pPr>
+                  <w:r>
+                    <w:t xml:space="preserve">~1</w:t>
+                  </w:r>
+                </w:p>
+              </w:tc>
+            </w:tr>
+            <w:tr>
+              <w:tc>
+                <w:tcPr/>
+                <w:p>
+                  <w:pPr>
+                    <w:pStyle w:val="Compact"/>
+                    <w:jc w:val="left"/>
+                    <w:jc w:val="center"/>
+                  </w:pPr>
+                  <w:r>
+                    <w:t xml:space="preserve">Vegetation</w:t>
+                  </w:r>
+                </w:p>
+              </w:tc>
+              <w:tc>
+                <w:tcPr/>
+                <w:p>
+                  <w:pPr>
+                    <w:pStyle w:val="Compact"/>
+                    <w:jc w:val="left"/>
+                    <w:jc w:val="center"/>
+                  </w:pPr>
+                  <w:r>
+                    <w:t xml:space="preserve">Gamma</w:t>
+                  </w:r>
+                </w:p>
+              </w:tc>
+              <w:tc>
+                <w:tcPr/>
+                <w:p>
+                  <w:pPr>
+                    <w:pStyle w:val="Compact"/>
+                    <w:jc w:val="left"/>
+                    <w:jc w:val="center"/>
+                  </w:pPr>
+                  <w:r>
+                    <w:t xml:space="preserve">log</w:t>
+                  </w:r>
+                </w:p>
+              </w:tc>
+              <w:tc>
+                <w:tcPr/>
+                <w:p>
+                  <w:pPr>
+                    <w:pStyle w:val="Compact"/>
+                    <w:jc w:val="left"/>
+                    <w:jc w:val="center"/>
+                  </w:pPr>
+                  <w:r>
+                    <w:t xml:space="preserve">load ~ treatment + (1 | site/treatment/corner)</w:t>
+                  </w:r>
+                </w:p>
+              </w:tc>
+              <w:tc>
+                <w:tcPr/>
+                <w:p>
+                  <w:pPr>
+                    <w:pStyle w:val="Compact"/>
+                    <w:jc w:val="left"/>
+                    <w:jc w:val="center"/>
+                  </w:pPr>
+                  <w:r>
+                    <w:t xml:space="preserve">~1</w:t>
+                  </w:r>
+                </w:p>
+              </w:tc>
+              <w:tc>
+                <w:tcPr/>
+                <w:p>
+                  <w:pPr>
+                    <w:pStyle w:val="Compact"/>
+                    <w:jc w:val="left"/>
+                    <w:jc w:val="center"/>
+                  </w:pPr>
+                  <w:r>
+                    <w:t xml:space="preserve">~1</w:t>
+                  </w:r>
+                </w:p>
+              </w:tc>
+            </w:tr>
+          </w:tbl>
+          <w:bookmarkEnd w:id="55"/>
+          <w:p/>
+        </w:tc>
+      </w:tr>
+    </w:tbl>
+    <w:p>
+      <w:pPr>
+        <w:pStyle w:val="BodyText"/>
+      </w:pPr>
+      <w:r>
+        <w:t xml:space="preserve">For Duff &amp; Litter, the largest difference was between the HD and HA treatments.</w:t>
+      </w:r>
+      <w:r>
+        <w:t xml:space="preserve"> </w:t>
+      </w:r>
+      <w:r>
+        <w:t xml:space="preserve">The HD treatment had about 1.4 times more duff and litter (p = 0.07). Generally,</w:t>
+      </w:r>
+      <w:r>
+        <w:t xml:space="preserve"> </w:t>
+      </w:r>
+      <w:r>
+        <w:t xml:space="preserve">all treatments were similar, with estimated loading of around 50 Mg ha-1.</w:t>
+      </w:r>
+      <w:r>
+        <w:t xml:space="preserve"> </w:t>
+      </w:r>
+      <w:r>
+        <w:t xml:space="preserve">One-hour fuels were around 50% higher in the HA treatment compared to the LD and</w:t>
+      </w:r>
+      <w:r>
+        <w:t xml:space="preserve"> </w:t>
+      </w:r>
+      <w:r>
+        <w:t xml:space="preserve">GS treatments (p = 0.07, and p = 0.01, respectively), with mean differences of</w:t>
+      </w:r>
+      <w:r>
+        <w:t xml:space="preserve"> </w:t>
+      </w:r>
+      <w:r>
+        <w:t xml:space="preserve">around 0.5 Mg ha-1. Ten, hundred and thousand-hour fuels were statistically,</w:t>
+      </w:r>
+      <w:r>
+        <w:t xml:space="preserve"> </w:t>
+      </w:r>
+      <w:r>
+        <w:t xml:space="preserve">very similar across treatments (p = 0.7 — p = 1). Point estimates varied by about</w:t>
+      </w:r>
+      <w:r>
+        <w:t xml:space="preserve"> </w:t>
+      </w:r>
+      <w:r>
+        <w:t xml:space="preserve">1, 3, and &lt;20 Mg ha-1 for ten, hundred, and thousand-hour fuels, respectively</w:t>
+      </w:r>
+      <w:r>
+        <w:t xml:space="preserve"> </w:t>
+      </w:r>
+      <w:r>
+        <w:t xml:space="preserve">(</w:t>
+      </w:r>
+      <w:hyperlink w:anchor="fig-mod-fuel-pre-pct">
+        <w:r>
+          <w:rPr>
+            <w:rStyle w:val="Hyperlink"/>
+          </w:rPr>
+          <w:t xml:space="preserve">Figure 3.6</w:t>
+        </w:r>
+      </w:hyperlink>
+      <w:r>
+        <w:t xml:space="preserve">).</w:t>
+      </w:r>
+    </w:p>
+    <w:tbl>
+      <w:tblPr>
+        <w:tblStyle w:val="Table"/>
+        <w:tblW w:type="pct" w:w="5000"/>
+        <w:tblLook w:firstRow="0" w:lastRow="0" w:firstColumn="0" w:lastColumn="0" w:noHBand="0" w:noVBand="0" w:val="0000"/>
+        <w:jc w:val="start"/>
+        <w:tblLayout w:type="fixed"/>
+      </w:tblPr>
+      <w:tblGrid>
+        <w:gridCol w:w="7920"/>
+      </w:tblGrid>
+      <w:tr>
+        <w:tc>
+          <w:tcPr/>
+          <w:bookmarkStart w:id="59" w:name="fig-mod-fuel-pre-pct"/>
+          <w:p>
+            <w:pPr>
+              <w:pStyle w:val="Compact"/>
+              <w:jc w:val="center"/>
+            </w:pPr>
+            <w:r>
+              <w:drawing>
+                <wp:inline>
+                  <wp:extent cx="5334000" cy="2667000"/>
+                  <wp:effectExtent b="0" l="0" r="0" t="0"/>
+                  <wp:docPr descr="" title="" id="57" name="Picture"/>
+                  <a:graphic>
+                    <a:graphicData uri="http://schemas.openxmlformats.org/drawingml/2006/picture">
+                      <pic:pic>
+                        <pic:nvPicPr>
+                          <pic:cNvPr descr="thesis/results_files/figure-docx/fig-mod-fuel-pre-pct-1.png" id="58" name="Picture"/>
+                          <pic:cNvPicPr>
+                            <a:picLocks noChangeArrowheads="1" noChangeAspect="1"/>
+                          </pic:cNvPicPr>
+                        </pic:nvPicPr>
+                        <pic:blipFill>
+                          <a:blip r:embed="rId56"/>
+                          <a:stretch>
+                            <a:fillRect/>
+                          </a:stretch>
+                        </pic:blipFill>
+                        <pic:spPr bwMode="auto">
+                          <a:xfrm>
+                            <a:off x="0" y="0"/>
+                            <a:ext cx="5334000" cy="2667000"/>
+                          </a:xfrm>
+                          <a:prstGeom prst="rect">
+                            <a:avLst/>
+                          </a:prstGeom>
+                          <a:noFill/>
+                          <a:ln w="9525">
+                            <a:noFill/>
+                            <a:headEnd/>
+                            <a:tailEnd/>
+                          </a:ln>
+                        </pic:spPr>
+                      </pic:pic>
+                    </a:graphicData>
+                  </a:graphic>
+                </wp:inline>
+              </w:drawing>
+            </w:r>
+          </w:p>
+          <w:p>
+            <w:pPr>
+              <w:jc w:val="center"/>
+            </w:pPr>
+            <w:pPr>
+              <w:jc w:val="start"/>
+              <w:spacing w:before="200"/>
+              <w:pStyle w:val="ImageCaption"/>
+            </w:pPr>
+            <w:r>
+              <w:t xml:space="preserve">Figure 3.6: Estimated marginal means (black dots) confidence intervals (gray bands) and comparisons (blue arrows) of fuel loading across four treatments for six different fuel-class models. Non-overlapping blue arrows indicates statistical significance at the α = 0.05 level.</w:t>
+            </w:r>
+          </w:p>
+          <w:bookmarkEnd w:id="59"/>
+        </w:tc>
+      </w:tr>
+    </w:tbl>
+    <w:bookmarkEnd w:id="60"/>
+    <w:bookmarkStart w:id="66" w:name="post-pct"/>
+    <w:p>
+      <w:pPr>
+        <w:pStyle w:val="Heading3"/>
+      </w:pPr>
+      <w:r>
+        <w:t xml:space="preserve">3.3.2 Post-pct</w:t>
+      </w:r>
+    </w:p>
+    <w:p>
+      <w:pPr>
+        <w:pStyle w:val="FirstParagraph"/>
+      </w:pPr>
+      <w:r>
+        <w:t xml:space="preserve">The response for all six, post-pct fuel classes were modeled with a gamma</w:t>
+      </w:r>
+      <w:r>
+        <w:t xml:space="preserve"> </w:t>
+      </w:r>
+      <w:r>
+        <w:t xml:space="preserve">distribution and a log link, and included the same multi-level random effects as</w:t>
+      </w:r>
+      <w:r>
+        <w:t xml:space="preserve"> </w:t>
+      </w:r>
+      <w:r>
+        <w:t xml:space="preserve">for the pre-pct models. Dispersion models with treatment as the only predictor</w:t>
+      </w:r>
+      <w:r>
+        <w:t xml:space="preserve"> </w:t>
+      </w:r>
+      <w:r>
+        <w:t xml:space="preserve">were included for 1-hr and 100-hr fuel classes. All models included a hurdle</w:t>
+      </w:r>
+      <w:r>
+        <w:t xml:space="preserve"> </w:t>
+      </w:r>
+      <w:r>
+        <w:t xml:space="preserve">portion to model zeros using a logit link. For 100-hr fuels, this model included</w:t>
+      </w:r>
+      <w:r>
+        <w:t xml:space="preserve"> </w:t>
+      </w:r>
+      <w:r>
+        <w:t xml:space="preserve">treatment and site as predictors, and for the rest, a constant rate for all</w:t>
+      </w:r>
+      <w:r>
+        <w:t xml:space="preserve"> </w:t>
+      </w:r>
+      <w:r>
+        <w:t xml:space="preserve">observations was used (</w:t>
+      </w:r>
+      <w:hyperlink w:anchor="tbl-mod-fuel-post-pct">
+        <w:r>
+          <w:rPr>
+            <w:rStyle w:val="Hyperlink"/>
+          </w:rPr>
+          <w:t xml:space="preserve">Table 3.2</w:t>
+        </w:r>
+      </w:hyperlink>
+      <w:r>
+        <w:t xml:space="preserve">.</w:t>
+      </w:r>
+    </w:p>
+    <w:tbl>
+      <w:tblPr>
+        <w:tblStyle w:val="Table"/>
+        <w:tblW w:type="pct" w:w="5000"/>
+        <w:tblLook w:firstRow="0" w:lastRow="0" w:firstColumn="0" w:lastColumn="0" w:noHBand="0" w:noVBand="0" w:val="0000"/>
+        <w:jc w:val="start"/>
+        <w:tblLayout w:type="fixed"/>
+      </w:tblPr>
+      <w:tblGrid>
+        <w:gridCol w:w="7920"/>
+      </w:tblGrid>
+      <w:tr>
+        <w:tc>
+          <w:tcPr/>
+          <w:bookmarkStart w:id="61" w:name="tbl-mod-fuel-post-pct"/>
+          <w:p>
+            <w:pPr>
+              <w:jc w:val="center"/>
+            </w:pPr>
+            <w:pPr>
+              <w:jc w:val="start"/>
+              <w:spacing w:before="200"/>
+              <w:pStyle w:val="ImageCaption"/>
+            </w:pPr>
+            <w:r>
+              <w:t xml:space="preserve">Table 3.2: Model specifications for six fuel classes after pct.</w:t>
+            </w:r>
+          </w:p>
+          <w:tbl>
+            <w:tblPr>
+              <w:tblStyle w:val="Table"/>
+              <w:tblW w:type="pct" w:w="4848"/>
+              <w:tblLook w:firstRow="1" w:lastRow="0" w:firstColumn="0" w:lastColumn="0" w:noHBand="0" w:noVBand="0" w:val="0020"/>
+              <w:jc w:val="start"/>
+              <w:tblLayout w:type="fixed"/>
+            </w:tblPr>
+            <w:tblGrid>
+              <w:gridCol w:w="1440"/>
+              <w:gridCol w:w="540"/>
+              <w:gridCol w:w="420"/>
+              <w:gridCol w:w="2940"/>
+              <w:gridCol w:w="1140"/>
+              <w:gridCol w:w="1200"/>
+            </w:tblGrid>
+            <w:tr>
+              <w:trPr>
+                <w:tblHeader w:val="true"/>
+              </w:trPr>
+              <w:tc>
+                <w:tcPr/>
+                <w:p>
+                  <w:pPr>
+                    <w:pStyle w:val="Compact"/>
+                    <w:jc w:val="left"/>
+                    <w:jc w:val="center"/>
+                  </w:pPr>
+                  <w:r>
+                    <w:t xml:space="preserve">class</w:t>
+                  </w:r>
+                </w:p>
+              </w:tc>
+              <w:tc>
+                <w:tcPr/>
+                <w:p>
+                  <w:pPr>
+                    <w:pStyle w:val="Compact"/>
+                    <w:jc w:val="left"/>
+                    <w:jc w:val="center"/>
+                  </w:pPr>
+                  <w:r>
+                    <w:t xml:space="preserve">Family</w:t>
+                  </w:r>
+                </w:p>
+              </w:tc>
+              <w:tc>
+                <w:tcPr/>
+                <w:p>
+                  <w:pPr>
+                    <w:pStyle w:val="Compact"/>
+                    <w:jc w:val="left"/>
+                    <w:jc w:val="center"/>
+                  </w:pPr>
+                  <w:r>
+                    <w:t xml:space="preserve">Link</w:t>
+                  </w:r>
+                </w:p>
+              </w:tc>
+              <w:tc>
+                <w:tcPr/>
+                <w:p>
+                  <w:pPr>
+                    <w:pStyle w:val="Compact"/>
+                    <w:jc w:val="left"/>
+                    <w:jc w:val="center"/>
+                  </w:pPr>
+                  <w:r>
+                    <w:t xml:space="preserve">Conditional</w:t>
+                  </w:r>
+                </w:p>
+              </w:tc>
+              <w:tc>
+                <w:tcPr/>
+                <w:p>
+                  <w:pPr>
+                    <w:pStyle w:val="Compact"/>
+                    <w:jc w:val="left"/>
+                    <w:jc w:val="center"/>
+                  </w:pPr>
+                  <w:r>
+                    <w:t xml:space="preserve">Dispersion (log)</w:t>
+                  </w:r>
+                </w:p>
+              </w:tc>
+              <w:tc>
+                <w:tcPr/>
+                <w:p>
+                  <w:pPr>
+                    <w:pStyle w:val="Compact"/>
+                    <w:jc w:val="left"/>
+                    <w:jc w:val="center"/>
+                  </w:pPr>
+                  <w:r>
+                    <w:t xml:space="preserve">Hurdle (logit)</w:t>
+                  </w:r>
+                </w:p>
+              </w:tc>
+            </w:tr>
+            <w:tr>
+              <w:tc>
+                <w:tcPr/>
+                <w:p>
+                  <w:pPr>
+                    <w:pStyle w:val="Compact"/>
+                    <w:jc w:val="left"/>
+                    <w:jc w:val="center"/>
+                  </w:pPr>
+                  <w:r>
+                    <w:t xml:space="preserve">1-hr</w:t>
+                  </w:r>
+                </w:p>
+              </w:tc>
+              <w:tc>
+                <w:tcPr/>
+                <w:p>
+                  <w:pPr>
+                    <w:pStyle w:val="Compact"/>
+                    <w:jc w:val="left"/>
+                    <w:jc w:val="center"/>
+                  </w:pPr>
+                  <w:r>
+                    <w:t xml:space="preserve">Gamma</w:t>
+                  </w:r>
+                </w:p>
+              </w:tc>
+              <w:tc>
+                <w:tcPr/>
+                <w:p>
+                  <w:pPr>
+                    <w:pStyle w:val="Compact"/>
+                    <w:jc w:val="left"/>
+                    <w:jc w:val="center"/>
+                  </w:pPr>
+                  <w:r>
+                    <w:t xml:space="preserve">log</w:t>
+                  </w:r>
+                </w:p>
+              </w:tc>
+              <w:tc>
+                <w:tcPr/>
+                <w:p>
+                  <w:pPr>
+                    <w:pStyle w:val="Compact"/>
+                    <w:jc w:val="left"/>
+                    <w:jc w:val="center"/>
+                  </w:pPr>
+                  <w:r>
+                    <w:t xml:space="preserve">load ~ treatment + (1 | site/treatment/corner)</w:t>
+                  </w:r>
+                </w:p>
+              </w:tc>
+              <w:tc>
+                <w:tcPr/>
+                <w:p>
+                  <w:pPr>
+                    <w:pStyle w:val="Compact"/>
+                    <w:jc w:val="left"/>
+                    <w:jc w:val="center"/>
+                  </w:pPr>
+                  <w:r>
+                    <w:t xml:space="preserve">~treatment</w:t>
+                  </w:r>
+                </w:p>
+              </w:tc>
+              <w:tc>
+                <w:tcPr/>
+                <w:p>
+                  <w:pPr>
+                    <w:pStyle w:val="Compact"/>
+                    <w:jc w:val="left"/>
+                    <w:jc w:val="center"/>
+                  </w:pPr>
+                  <w:r>
+                    <w:t xml:space="preserve">~1</w:t>
+                  </w:r>
+                </w:p>
+              </w:tc>
+            </w:tr>
+            <w:tr>
+              <w:tc>
+                <w:tcPr/>
+                <w:p>
+                  <w:pPr>
+                    <w:pStyle w:val="Compact"/>
+                    <w:jc w:val="left"/>
+                    <w:jc w:val="center"/>
+                  </w:pPr>
+                  <w:r>
+                    <w:t xml:space="preserve">10-hr</w:t>
+                  </w:r>
+                </w:p>
+              </w:tc>
+              <w:tc>
+                <w:tcPr/>
+                <w:p>
+                  <w:pPr>
+                    <w:pStyle w:val="Compact"/>
+                    <w:jc w:val="left"/>
+                    <w:jc w:val="center"/>
+                  </w:pPr>
+                  <w:r>
+                    <w:t xml:space="preserve">Gamma</w:t>
+                  </w:r>
+                </w:p>
+              </w:tc>
+              <w:tc>
+                <w:tcPr/>
+                <w:p>
+                  <w:pPr>
+                    <w:pStyle w:val="Compact"/>
+                    <w:jc w:val="left"/>
+                    <w:jc w:val="center"/>
+                  </w:pPr>
+                  <w:r>
+                    <w:t xml:space="preserve">log</w:t>
+                  </w:r>
+                </w:p>
+              </w:tc>
+              <w:tc>
+                <w:tcPr/>
+                <w:p>
+                  <w:pPr>
+                    <w:pStyle w:val="Compact"/>
+                    <w:jc w:val="left"/>
+                    <w:jc w:val="center"/>
+                  </w:pPr>
+                  <w:r>
+                    <w:t xml:space="preserve">load ~ treatment + (1 | site/treatment/corner)</w:t>
+                  </w:r>
+                </w:p>
+              </w:tc>
+              <w:tc>
+                <w:tcPr/>
+                <w:p>
+                  <w:pPr>
+                    <w:pStyle w:val="Compact"/>
+                    <w:jc w:val="left"/>
+                    <w:jc w:val="center"/>
+                  </w:pPr>
+                  <w:r>
+                    <w:t xml:space="preserve">~1</w:t>
+                  </w:r>
+                </w:p>
+              </w:tc>
+              <w:tc>
+                <w:tcPr/>
+                <w:p>
+                  <w:pPr>
+                    <w:pStyle w:val="Compact"/>
+                    <w:jc w:val="left"/>
+                    <w:jc w:val="center"/>
+                  </w:pPr>
+                  <w:r>
+                    <w:t xml:space="preserve">~1</w:t>
+                  </w:r>
+                </w:p>
+              </w:tc>
+            </w:tr>
+            <w:tr>
+              <w:tc>
+                <w:tcPr/>
+                <w:p>
+                  <w:pPr>
+                    <w:pStyle w:val="Compact"/>
+                    <w:jc w:val="left"/>
+                    <w:jc w:val="center"/>
+                  </w:pPr>
+                  <w:r>
+                    <w:t xml:space="preserve">100-hr</w:t>
+                  </w:r>
+                </w:p>
+              </w:tc>
+              <w:tc>
+                <w:tcPr/>
+                <w:p>
+                  <w:pPr>
+                    <w:pStyle w:val="Compact"/>
+                    <w:jc w:val="left"/>
+                    <w:jc w:val="center"/>
+                  </w:pPr>
+                  <w:r>
+                    <w:t xml:space="preserve">Gamma</w:t>
+                  </w:r>
+                </w:p>
+              </w:tc>
+              <w:tc>
+                <w:tcPr/>
+                <w:p>
+                  <w:pPr>
+                    <w:pStyle w:val="Compact"/>
+                    <w:jc w:val="left"/>
+                    <w:jc w:val="center"/>
+                  </w:pPr>
+                  <w:r>
+                    <w:t xml:space="preserve">log</w:t>
+                  </w:r>
+                </w:p>
+              </w:tc>
+              <w:tc>
+                <w:tcPr/>
+                <w:p>
+                  <w:pPr>
+                    <w:pStyle w:val="Compact"/>
+                    <w:jc w:val="left"/>
+                    <w:jc w:val="center"/>
+                  </w:pPr>
+                  <w:r>
+                    <w:t xml:space="preserve">load ~ treatment + (1 | site/treatment/corner)</w:t>
+                  </w:r>
+                </w:p>
+              </w:tc>
+              <w:tc>
+                <w:tcPr/>
+                <w:p>
+                  <w:pPr>
+                    <w:pStyle w:val="Compact"/>
+                    <w:jc w:val="left"/>
+                    <w:jc w:val="center"/>
+                  </w:pPr>
+                  <w:r>
+                    <w:t xml:space="preserve">~treatment</w:t>
+                  </w:r>
+                </w:p>
+              </w:tc>
+              <w:tc>
+                <w:tcPr/>
+                <w:p>
+                  <w:pPr>
+                    <w:pStyle w:val="Compact"/>
+                    <w:jc w:val="left"/>
+                    <w:jc w:val="center"/>
+                  </w:pPr>
+                  <w:r>
+                    <w:t xml:space="preserve">~treatment + site</w:t>
+                  </w:r>
+                </w:p>
+              </w:tc>
+            </w:tr>
+            <w:tr>
+              <w:tc>
+                <w:tcPr/>
+                <w:p>
+                  <w:pPr>
+                    <w:pStyle w:val="Compact"/>
+                    <w:jc w:val="left"/>
+                    <w:jc w:val="center"/>
+                  </w:pPr>
+                  <w:r>
+                    <w:t xml:space="preserve">1,000-hr</w:t>
+                  </w:r>
+                </w:p>
+              </w:tc>
+              <w:tc>
+                <w:tcPr/>
+                <w:p>
+                  <w:pPr>
+                    <w:pStyle w:val="Compact"/>
+                    <w:jc w:val="left"/>
+                    <w:jc w:val="center"/>
+                  </w:pPr>
+                  <w:r>
+                    <w:t xml:space="preserve">Gamma</w:t>
+                  </w:r>
+                </w:p>
+              </w:tc>
+              <w:tc>
+                <w:tcPr/>
+                <w:p>
+                  <w:pPr>
+                    <w:pStyle w:val="Compact"/>
+                    <w:jc w:val="left"/>
+                    <w:jc w:val="center"/>
+                  </w:pPr>
+                  <w:r>
+                    <w:t xml:space="preserve">log</w:t>
+                  </w:r>
+                </w:p>
+              </w:tc>
+              <w:tc>
+                <w:tcPr/>
+                <w:p>
+                  <w:pPr>
+                    <w:pStyle w:val="Compact"/>
+                    <w:jc w:val="left"/>
+                    <w:jc w:val="center"/>
+                  </w:pPr>
+                  <w:r>
+                    <w:t xml:space="preserve">load ~ treatment + (1 | site/treatment/corner)</w:t>
+                  </w:r>
+                </w:p>
+              </w:tc>
+              <w:tc>
+                <w:tcPr/>
+                <w:p>
+                  <w:pPr>
+                    <w:pStyle w:val="Compact"/>
+                    <w:jc w:val="left"/>
+                    <w:jc w:val="center"/>
+                  </w:pPr>
+                  <w:r>
+                    <w:t xml:space="preserve">~1</w:t>
+                  </w:r>
+                </w:p>
+              </w:tc>
+              <w:tc>
+                <w:tcPr/>
+                <w:p>
+                  <w:pPr>
+                    <w:pStyle w:val="Compact"/>
+                    <w:jc w:val="left"/>
+                    <w:jc w:val="center"/>
+                  </w:pPr>
+                  <w:r>
+                    <w:t xml:space="preserve">~1</w:t>
+                  </w:r>
+                </w:p>
+              </w:tc>
+            </w:tr>
+            <w:tr>
+              <w:tc>
+                <w:tcPr/>
+                <w:p>
+                  <w:pPr>
+                    <w:pStyle w:val="Compact"/>
+                    <w:jc w:val="left"/>
+                    <w:jc w:val="center"/>
+                  </w:pPr>
+                  <w:r>
+                    <w:t xml:space="preserve">Vegetation</w:t>
+                  </w:r>
+                </w:p>
+              </w:tc>
+              <w:tc>
+                <w:tcPr/>
+                <w:p>
+                  <w:pPr>
+                    <w:pStyle w:val="Compact"/>
+                    <w:jc w:val="left"/>
+                    <w:jc w:val="center"/>
+                  </w:pPr>
+                  <w:r>
+                    <w:t xml:space="preserve">Gamma</w:t>
+                  </w:r>
+                </w:p>
+              </w:tc>
+              <w:tc>
+                <w:tcPr/>
+                <w:p>
+                  <w:pPr>
+                    <w:pStyle w:val="Compact"/>
+                    <w:jc w:val="left"/>
+                    <w:jc w:val="center"/>
+                  </w:pPr>
+                  <w:r>
+                    <w:t xml:space="preserve">log</w:t>
+                  </w:r>
+                </w:p>
+              </w:tc>
+              <w:tc>
+                <w:tcPr/>
+                <w:p>
+                  <w:pPr>
+                    <w:pStyle w:val="Compact"/>
+                    <w:jc w:val="left"/>
+                    <w:jc w:val="center"/>
+                  </w:pPr>
+                  <w:r>
+                    <w:t xml:space="preserve">load ~ treatment + (1 | site/treatment/corner)</w:t>
+                  </w:r>
+                </w:p>
+              </w:tc>
+              <w:tc>
+                <w:tcPr/>
+                <w:p>
+                  <w:pPr>
+                    <w:pStyle w:val="Compact"/>
+                    <w:jc w:val="left"/>
+                    <w:jc w:val="center"/>
+                  </w:pPr>
+                  <w:r>
+                    <w:t xml:space="preserve">~1</w:t>
+                  </w:r>
+                </w:p>
+              </w:tc>
+              <w:tc>
+                <w:tcPr/>
+                <w:p>
+                  <w:pPr>
+                    <w:pStyle w:val="Compact"/>
+                    <w:jc w:val="left"/>
+                    <w:jc w:val="center"/>
+                  </w:pPr>
+                  <w:r>
+                    <w:t xml:space="preserve">~1</w:t>
+                  </w:r>
+                </w:p>
+              </w:tc>
+            </w:tr>
+            <w:tr>
+              <w:tc>
+                <w:tcPr/>
+                <w:p>
+                  <w:pPr>
+                    <w:pStyle w:val="Compact"/>
+                    <w:jc w:val="left"/>
+                    <w:jc w:val="center"/>
+                  </w:pPr>
+                  <w:r>
+                    <w:t xml:space="preserve">Vegetation Difference</w:t>
+                  </w:r>
+                </w:p>
+              </w:tc>
+              <w:tc>
+                <w:tcPr/>
+                <w:p>
+                  <w:pPr>
+                    <w:pStyle w:val="Compact"/>
+                    <w:jc w:val="left"/>
+                    <w:jc w:val="center"/>
+                  </w:pPr>
+                  <w:r>
+                    <w:t xml:space="preserve">Gamma</w:t>
+                  </w:r>
+                </w:p>
+              </w:tc>
+              <w:tc>
+                <w:tcPr/>
+                <w:p>
+                  <w:pPr>
+                    <w:pStyle w:val="Compact"/>
+                    <w:jc w:val="left"/>
+                    <w:jc w:val="center"/>
+                  </w:pPr>
+                  <w:r>
+                    <w:t xml:space="preserve">log</w:t>
+                  </w:r>
+                </w:p>
+              </w:tc>
+              <w:tc>
+                <w:tcPr/>
+                <w:p>
+                  <w:pPr>
+                    <w:pStyle w:val="Compact"/>
+                    <w:jc w:val="left"/>
+                    <w:jc w:val="center"/>
+                  </w:pPr>
+                  <w:r>
+                    <w:t xml:space="preserve">load ~ treatment + (1 | site/treatment/corner)</w:t>
+                  </w:r>
+                </w:p>
+              </w:tc>
+              <w:tc>
+                <w:tcPr/>
+                <w:p>
+                  <w:pPr>
+                    <w:pStyle w:val="Compact"/>
+                    <w:jc w:val="left"/>
+                    <w:jc w:val="center"/>
+                  </w:pPr>
+                  <w:r>
+                    <w:t xml:space="preserve">~1</w:t>
+                  </w:r>
+                </w:p>
+              </w:tc>
+              <w:tc>
+                <w:tcPr/>
+                <w:p>
+                  <w:pPr>
+                    <w:pStyle w:val="Compact"/>
+                    <w:jc w:val="left"/>
+                    <w:jc w:val="center"/>
+                  </w:pPr>
+                  <w:r>
+                    <w:t xml:space="preserve">~1</w:t>
+                  </w:r>
+                </w:p>
+              </w:tc>
+            </w:tr>
+          </w:tbl>
+          <w:bookmarkEnd w:id="61"/>
+          <w:p/>
+        </w:tc>
+      </w:tr>
+    </w:tbl>
+    <w:p>
+      <w:pPr>
+        <w:pStyle w:val="BodyText"/>
+      </w:pPr>
+      <w:r>
+        <w:t xml:space="preserve">Post-pct resulted in greater stratification of treatments</w:t>
+      </w:r>
+      <w:r>
+        <w:t xml:space="preserve"> </w:t>
+      </w:r>
+      <w:r>
+        <w:t xml:space="preserve">(</w:t>
+      </w:r>
+      <w:hyperlink w:anchor="fig-mod-fuel-post-pct">
+        <w:r>
+          <w:rPr>
+            <w:rStyle w:val="Hyperlink"/>
+          </w:rPr>
+          <w:t xml:space="preserve">Figure 3.7</w:t>
+        </w:r>
+      </w:hyperlink>
+      <w:r>
+        <w:t xml:space="preserve">). One-hour fuels were</w:t>
+      </w:r>
+      <w:r>
+        <w:t xml:space="preserve"> </w:t>
+      </w:r>
+      <w:r>
+        <w:t xml:space="preserve">generally around 2.4 Mg ha</w:t>
+      </w:r>
+      <w:r>
+        <w:rPr>
+          <w:vertAlign w:val="superscript"/>
+        </w:rPr>
+        <w:t xml:space="preserve">-1</w:t>
+      </w:r>
+      <w:r>
+        <w:t xml:space="preserve">, but the HA treatment had around half of that</w:t>
+      </w:r>
+      <w:r>
+        <w:t xml:space="preserve"> </w:t>
+      </w:r>
+      <w:r>
+        <w:t xml:space="preserve">amount (p = 0.01 — p = 0.02). The GS treatment had the greatest 10-hr fuel</w:t>
+      </w:r>
+      <w:r>
+        <w:t xml:space="preserve"> </w:t>
+      </w:r>
+      <w:r>
+        <w:t xml:space="preserve">loading with 8.8 Mg ha</w:t>
+      </w:r>
+      <w:r>
+        <w:rPr>
+          <w:vertAlign w:val="superscript"/>
+        </w:rPr>
+        <w:t xml:space="preserve">-1</w:t>
+      </w:r>
+      <w:r>
+        <w:t xml:space="preserve">, which was about 1.6, 2.3 and 2.9 times greater than</w:t>
+      </w:r>
+      <w:r>
+        <w:t xml:space="preserve"> </w:t>
+      </w:r>
+      <w:r>
+        <w:t xml:space="preserve">the LD, HA, and HD treatments respectively (p = 0.03, p &lt; 0.001, for the others,</w:t>
+      </w:r>
+      <w:r>
+        <w:t xml:space="preserve"> </w:t>
+      </w:r>
+      <w:r>
+        <w:t xml:space="preserve">respectively). The LD treatment also had about 1.7 times more 10-hr fuels that</w:t>
+      </w:r>
+      <w:r>
+        <w:t xml:space="preserve"> </w:t>
+      </w:r>
+      <w:r>
+        <w:t xml:space="preserve">the HD treatment (5.4 vs. 3 Mg ha</w:t>
+      </w:r>
+      <w:r>
+        <w:rPr>
+          <w:vertAlign w:val="superscript"/>
+        </w:rPr>
+        <w:t xml:space="preserve">-1</w:t>
+      </w:r>
+      <w:r>
+        <w:t xml:space="preserve">, p = 0.001). Hundred-hour fuels were also</w:t>
+      </w:r>
+      <w:r>
+        <w:t xml:space="preserve"> </w:t>
+      </w:r>
+      <w:r>
+        <w:t xml:space="preserve">greatest in the GS treatment, with an average of about 19 Mg ha</w:t>
+      </w:r>
+      <w:r>
+        <w:rPr>
+          <w:vertAlign w:val="superscript"/>
+        </w:rPr>
+        <w:t xml:space="preserve">-1</w:t>
+      </w:r>
+      <w:r>
+        <w:t xml:space="preserve">, which was</w:t>
+      </w:r>
+      <w:r>
+        <w:t xml:space="preserve"> </w:t>
+      </w:r>
+      <w:r>
+        <w:t xml:space="preserve">about 2.6 times greater than in the HD treatment (7 Mg ha</w:t>
+      </w:r>
+      <w:r>
+        <w:rPr>
+          <w:vertAlign w:val="superscript"/>
+        </w:rPr>
+        <w:t xml:space="preserve">-1</w:t>
+      </w:r>
+      <w:r>
+        <w:t xml:space="preserve">, p &lt; 0.001).</w:t>
+      </w:r>
+      <w:r>
+        <w:t xml:space="preserve"> </w:t>
+      </w:r>
+      <w:r>
+        <w:t xml:space="preserve">Thousand-hour fuels were greatest in the HD treatment, with 80 Mg ha</w:t>
+      </w:r>
+      <w:r>
+        <w:rPr>
+          <w:vertAlign w:val="superscript"/>
+        </w:rPr>
+        <w:t xml:space="preserve">-1</w:t>
+      </w:r>
+      <w:r>
+        <w:t xml:space="preserve">, which</w:t>
+      </w:r>
+      <w:r>
+        <w:t xml:space="preserve"> </w:t>
+      </w:r>
+      <w:r>
+        <w:t xml:space="preserve">was about 2.7 times greater than the LD and HD treatments (p = 0.03 and p = 0.05,</w:t>
+      </w:r>
+      <w:r>
+        <w:t xml:space="preserve"> </w:t>
+      </w:r>
+      <w:r>
+        <w:t xml:space="preserve">respectively). Fuel loading for live vegetation was similar across treatments at</w:t>
+      </w:r>
+      <w:r>
+        <w:t xml:space="preserve"> </w:t>
+      </w:r>
+      <w:r>
+        <w:t xml:space="preserve">around 2.5 Mg ha</w:t>
+      </w:r>
+      <w:r>
+        <w:rPr>
+          <w:vertAlign w:val="superscript"/>
+        </w:rPr>
+        <w:t xml:space="preserve">-1</w:t>
+      </w:r>
+      <w:r>
+        <w:t xml:space="preserve">. The pre-post vegetation difference was greatest in the GS</w:t>
+      </w:r>
+      <w:r>
+        <w:t xml:space="preserve"> </w:t>
+      </w:r>
+      <w:r>
+        <w:t xml:space="preserve">treatment at about 31 Mg ha</w:t>
+      </w:r>
+      <w:r>
+        <w:rPr>
+          <w:vertAlign w:val="superscript"/>
+        </w:rPr>
+        <w:t xml:space="preserve">-1</w:t>
+      </w:r>
+      <w:r>
+        <w:t xml:space="preserve">, which was 2.5 and 2.8 times the HD and HA</w:t>
+      </w:r>
+      <w:r>
+        <w:t xml:space="preserve"> </w:t>
+      </w:r>
+      <w:r>
+        <w:t xml:space="preserve">treatments, respectively (p ≈ 0.01).</w:t>
+      </w:r>
+    </w:p>
+    <w:tbl>
+      <w:tblPr>
+        <w:tblStyle w:val="Table"/>
+        <w:tblW w:type="pct" w:w="5000"/>
+        <w:tblLook w:firstRow="0" w:lastRow="0" w:firstColumn="0" w:lastColumn="0" w:noHBand="0" w:noVBand="0" w:val="0000"/>
+        <w:jc w:val="start"/>
+        <w:tblLayout w:type="fixed"/>
+      </w:tblPr>
+      <w:tblGrid>
+        <w:gridCol w:w="7920"/>
+      </w:tblGrid>
+      <w:tr>
+        <w:tc>
+          <w:tcPr/>
+          <w:bookmarkStart w:id="65" w:name="fig-mod-fuel-post-pct"/>
+          <w:p>
+            <w:pPr>
+              <w:pStyle w:val="Compact"/>
+              <w:jc w:val="center"/>
+            </w:pPr>
+            <w:r>
+              <w:drawing>
+                <wp:inline>
+                  <wp:extent cx="5334000" cy="2667000"/>
+                  <wp:effectExtent b="0" l="0" r="0" t="0"/>
+                  <wp:docPr descr="" title="" id="63" name="Picture"/>
+                  <a:graphic>
+                    <a:graphicData uri="http://schemas.openxmlformats.org/drawingml/2006/picture">
+                      <pic:pic>
+                        <pic:nvPicPr>
+                          <pic:cNvPr descr="thesis/results_files/figure-docx/fig-mod-fuel-post-pct-1.png" id="64" name="Picture"/>
+                          <pic:cNvPicPr>
+                            <a:picLocks noChangeArrowheads="1" noChangeAspect="1"/>
+                          </pic:cNvPicPr>
+                        </pic:nvPicPr>
+                        <pic:blipFill>
+                          <a:blip r:embed="rId62"/>
+                          <a:stretch>
+                            <a:fillRect/>
+                          </a:stretch>
+                        </pic:blipFill>
+                        <pic:spPr bwMode="auto">
+                          <a:xfrm>
+                            <a:off x="0" y="0"/>
+                            <a:ext cx="5334000" cy="2667000"/>
+                          </a:xfrm>
+                          <a:prstGeom prst="rect">
+                            <a:avLst/>
+                          </a:prstGeom>
+                          <a:noFill/>
+                          <a:ln w="9525">
+                            <a:noFill/>
+                            <a:headEnd/>
+                            <a:tailEnd/>
+                          </a:ln>
+                        </pic:spPr>
+                      </pic:pic>
+                    </a:graphicData>
+                  </a:graphic>
+                </wp:inline>
+              </w:drawing>
+            </w:r>
+          </w:p>
+          <w:p>
+            <w:pPr>
+              <w:jc w:val="center"/>
+            </w:pPr>
+            <w:pPr>
+              <w:jc w:val="start"/>
+              <w:spacing w:before="200"/>
+              <w:pStyle w:val="ImageCaption"/>
+            </w:pPr>
+            <w:r>
+              <w:t xml:space="preserve">Figure 3.7: Estimated marginal means (black dots) confidence intervals (gray bars) and comparisons (blue arrows) of fuel loading across four treatments for six different fuel-class models. Non-overlapping red arrows indicates statistical significance at the α = 0.05 level. Vegetation difference equals the transect level difference in vegetation load in the pre and post-pct conditions. This represents slash fuels recruited to the forest floor following the pre-commercial thinning.</w:t>
+            </w:r>
+          </w:p>
+          <w:bookmarkEnd w:id="65"/>
+        </w:tc>
+      </w:tr>
+    </w:tbl>
+    <w:bookmarkEnd w:id="66"/>
+    <w:bookmarkEnd w:id="67"/>
+    <w:bookmarkEnd w:id="68"/>
+    <w:bookmarkStart w:id="69" w:name="discussion"/>
+    <w:p>
+      <w:pPr>
+        <w:pStyle w:val="Heading1"/>
+      </w:pPr>
+      <w:r>
+        <w:t xml:space="preserve">4. Discussion</w:t>
+      </w:r>
+    </w:p>
+    <w:p>
+      <w:pPr>
+        <w:pStyle w:val="FirstParagraph"/>
+      </w:pPr>
+      <w:r>
         <w:t xml:space="preserve">This will be the discussion</w:t>
       </w:r>
     </w:p>
-    <w:bookmarkEnd w:id="26"/>
+    <w:bookmarkEnd w:id="69"/>
     <w:sectPr/>
   </w:body>
 </w:document>

--- a/docs/jf-thesis.docx
+++ b/docs/jf-thesis.docx
@@ -25,7 +25,7 @@
         <w:t xml:space="preserve"> </w:t>
       </w:r>
       <w:r>
-        <w:t xml:space="preserve">Loads</w:t>
+        <w:t xml:space="preserve">Loading</w:t>
       </w:r>
       <w:r>
         <w:t xml:space="preserve"> </w:t>
@@ -266,7 +266,7 @@
     </w:p>
     <w:bookmarkEnd w:id="21"/>
     <w:bookmarkEnd w:id="22"/>
-    <w:bookmarkStart w:id="23" w:name="introduction"/>
+    <w:bookmarkStart w:id="24" w:name="introduction"/>
     <w:p>
       <w:pPr>
         <w:pStyle w:val="Heading1"/>
@@ -280,11 +280,910 @@
         <w:pStyle w:val="FirstParagraph"/>
       </w:pPr>
       <w:r>
-        <w:t xml:space="preserve">This will be the introduction.</w:t>
+        <w:t xml:space="preserve">Ecological forestry which maintains a wide range of ecosystem services while</w:t>
+      </w:r>
+      <w:r>
+        <w:t xml:space="preserve"> </w:t>
+      </w:r>
+      <w:r>
+        <w:t xml:space="preserve">also supplying timber requires a diverse landscape of highly varied forest</w:t>
+      </w:r>
+      <w:r>
+        <w:t xml:space="preserve"> </w:t>
+      </w:r>
+      <w:r>
+        <w:t xml:space="preserve">structures</w:t>
+      </w:r>
+      <w:r>
+        <w:t xml:space="preserve"> </w:t>
+      </w:r>
+      <w:r>
+        <w:t xml:space="preserve">(Aplet 1994; Nolet et al. 2018; K. L. O’Hara 2001)</w:t>
+      </w:r>
+      <w:r>
+        <w:t xml:space="preserve"> </w:t>
+      </w:r>
+      <w:r>
+        <w:t xml:space="preserve">. These, in turn, require a</w:t>
+      </w:r>
+      <w:r>
+        <w:t xml:space="preserve"> </w:t>
+      </w:r>
+      <w:r>
+        <w:t xml:space="preserve">variety of silvicultural techniques to implement and sustain</w:t>
+      </w:r>
+      <w:r>
+        <w:t xml:space="preserve"> </w:t>
+      </w:r>
+      <w:r>
+        <w:t xml:space="preserve">(K. L. O’Hara 1998; Schütz 2002)</w:t>
+      </w:r>
+      <w:r>
+        <w:t xml:space="preserve">. The development of multiaged stand</w:t>
+      </w:r>
+      <w:r>
+        <w:t xml:space="preserve"> </w:t>
+      </w:r>
+      <w:r>
+        <w:t xml:space="preserve">structures has long been of interest to silviculturists as a key</w:t>
+      </w:r>
+      <w:r>
+        <w:t xml:space="preserve"> </w:t>
+      </w:r>
+      <w:r>
+        <w:t xml:space="preserve">alternative to the conceptually and logistically simpler, even-aged management</w:t>
+      </w:r>
+      <w:r>
+        <w:t xml:space="preserve"> </w:t>
+      </w:r>
+      <w:r>
+        <w:t xml:space="preserve">(Schütz 1999)</w:t>
+      </w:r>
+      <w:r>
+        <w:t xml:space="preserve">. Multiaged silviculture refers to the</w:t>
+      </w:r>
+      <w:r>
+        <w:t xml:space="preserve"> </w:t>
+      </w:r>
+      <w:r>
+        <w:t xml:space="preserve">retention of trees of distinctively different age classes, growing together</w:t>
+      </w:r>
+      <w:r>
+        <w:t xml:space="preserve"> </w:t>
+      </w:r>
+      <w:r>
+        <w:t xml:space="preserve">within the same stand. These cohorts may co-occur at the tree level, or</w:t>
+      </w:r>
+      <w:r>
+        <w:t xml:space="preserve"> </w:t>
+      </w:r>
+      <w:r>
+        <w:t xml:space="preserve">in small, even-aged patches within the stand. In the latter case, the</w:t>
+      </w:r>
+      <w:r>
+        <w:t xml:space="preserve"> </w:t>
+      </w:r>
+      <w:r>
+        <w:t xml:space="preserve">distinction between even- and multiaged management can become blurred with</w:t>
+      </w:r>
+      <w:r>
+        <w:t xml:space="preserve"> </w:t>
+      </w:r>
+      <w:r>
+        <w:t xml:space="preserve">increasing patch size, but patches are generally much smaller (often less than 1</w:t>
+      </w:r>
+      <w:r>
+        <w:t xml:space="preserve"> </w:t>
+      </w:r>
+      <w:r>
+        <w:t xml:space="preserve">ha) than the stands they compose. The pursuit of multiaged stand structures has</w:t>
+      </w:r>
+      <w:r>
+        <w:t xml:space="preserve"> </w:t>
+      </w:r>
+      <w:r>
+        <w:t xml:space="preserve">often met with mixed results</w:t>
+      </w:r>
+      <w:r>
+        <w:t xml:space="preserve"> </w:t>
+      </w:r>
+      <w:r>
+        <w:t xml:space="preserve">(K. L. O’Hara 2002)</w:t>
+      </w:r>
+      <w:r>
+        <w:t xml:space="preserve"> </w:t>
+      </w:r>
+      <w:r>
+        <w:t xml:space="preserve">and this</w:t>
+      </w:r>
+      <w:r>
+        <w:t xml:space="preserve"> </w:t>
+      </w:r>
+      <w:r>
+        <w:t xml:space="preserve">has led to the investigation of several different systems for achieving such</w:t>
+      </w:r>
+      <w:r>
+        <w:t xml:space="preserve"> </w:t>
+      </w:r>
+      <w:r>
+        <w:t xml:space="preserve">structures. Research into the efficacy and results associated with these is</w:t>
+      </w:r>
+      <w:r>
+        <w:t xml:space="preserve"> </w:t>
+      </w:r>
+      <w:r>
+        <w:t xml:space="preserve">ongoing</w:t>
+      </w:r>
+      <w:r>
+        <w:t xml:space="preserve"> </w:t>
+      </w:r>
+      <w:r>
+        <w:t xml:space="preserve">(Beese et al. 2019; Nolet et al. 2018)</w:t>
+      </w:r>
+      <w:r>
+        <w:t xml:space="preserve">. One such</w:t>
+      </w:r>
+      <w:r>
+        <w:t xml:space="preserve"> </w:t>
+      </w:r>
+      <w:r>
+        <w:t xml:space="preserve">system that has gained popularity in recent decades is known as the retention</w:t>
+      </w:r>
+      <w:r>
+        <w:t xml:space="preserve"> </w:t>
+      </w:r>
+      <w:r>
+        <w:t xml:space="preserve">system, which allows for the retention of a range of tree densities, in</w:t>
+      </w:r>
+      <w:r>
+        <w:t xml:space="preserve"> </w:t>
+      </w:r>
+      <w:r>
+        <w:t xml:space="preserve">dispersed or aggregated spatial patterns and can be used to maintain, multiaged</w:t>
+      </w:r>
+      <w:r>
+        <w:t xml:space="preserve"> </w:t>
+      </w:r>
+      <w:r>
+        <w:t xml:space="preserve">stands, or convert from even-aged management</w:t>
+      </w:r>
+      <w:r>
+        <w:t xml:space="preserve"> </w:t>
+      </w:r>
+      <w:r>
+        <w:t xml:space="preserve">(Mitchell and Beese 2002)</w:t>
+      </w:r>
+      <w:r>
+        <w:t xml:space="preserve">.</w:t>
+      </w:r>
+    </w:p>
+    <w:p>
+      <w:pPr>
+        <w:pStyle w:val="BodyText"/>
+      </w:pPr>
+      <w:r>
+        <w:t xml:space="preserve">Redwood forests offer a prime opportunity for multiaged management because coast</w:t>
+      </w:r>
+      <w:r>
+        <w:t xml:space="preserve"> </w:t>
+      </w:r>
+      <w:r>
+        <w:t xml:space="preserve">redwood (</w:t>
+      </w:r>
+      <w:r>
+        <w:rPr>
+          <w:iCs/>
+          <w:i/>
+        </w:rPr>
+        <w:t xml:space="preserve">Sequoia sempervirens</w:t>
+      </w:r>
+      <w:r>
+        <w:t xml:space="preserve">) regenerate reliably via stump sprouting and are</w:t>
+      </w:r>
+      <w:r>
+        <w:t xml:space="preserve"> </w:t>
+      </w:r>
+      <w:r>
+        <w:t xml:space="preserve">relatively shade tolerant. The very high leaf areas observed in these forests,</w:t>
+      </w:r>
+      <w:r>
+        <w:t xml:space="preserve"> </w:t>
+      </w:r>
+      <w:r>
+        <w:t xml:space="preserve">suggest their suitability for a multi-layered forest structure</w:t>
+      </w:r>
+      <w:r>
+        <w:t xml:space="preserve"> </w:t>
+      </w:r>
+      <w:r>
+        <w:t xml:space="preserve">(Berrill and O’Hara 2007; Van Pelt et al. 2016)</w:t>
+      </w:r>
+      <w:r>
+        <w:t xml:space="preserve">.</w:t>
+      </w:r>
+      <w:r>
+        <w:t xml:space="preserve"> </w:t>
+      </w:r>
+      <w:r>
+        <w:t xml:space="preserve">Additionally, with their high timber value and productivity, Redwood forests are</w:t>
+      </w:r>
+      <w:r>
+        <w:t xml:space="preserve"> </w:t>
+      </w:r>
+      <w:r>
+        <w:t xml:space="preserve">of keen interest to private timber producers. Despite redwood’s fitness for</w:t>
+      </w:r>
+      <w:r>
+        <w:t xml:space="preserve"> </w:t>
+      </w:r>
+      <w:r>
+        <w:t xml:space="preserve">multiaged stand structures, the successful development of subordinate cohorts</w:t>
+      </w:r>
+      <w:r>
+        <w:t xml:space="preserve"> </w:t>
+      </w:r>
+      <w:r>
+        <w:t xml:space="preserve">depends on adequate access to light, and light deficiency can lead to reduced</w:t>
+      </w:r>
+      <w:r>
+        <w:t xml:space="preserve"> </w:t>
+      </w:r>
+      <w:r>
+        <w:t xml:space="preserve">vigor and mortality in young sprouts and understory trees</w:t>
+      </w:r>
+      <w:r>
+        <w:t xml:space="preserve"> </w:t>
+      </w:r>
+      <w:r>
+        <w:t xml:space="preserve">(Barrett 1988; Muma et al. 2022; K. L. O’Hara, Stancioiu, and Spencer 2007; Webb et al. 2012)</w:t>
+      </w:r>
+      <w:r>
+        <w:t xml:space="preserve">.</w:t>
+      </w:r>
+    </w:p>
+    <w:p>
+      <w:pPr>
+        <w:pStyle w:val="BodyText"/>
+      </w:pPr>
+      <w:r>
+        <w:t xml:space="preserve">Complicating redwood regeneration and sprout development is the fact that the</w:t>
+      </w:r>
+      <w:r>
+        <w:t xml:space="preserve"> </w:t>
+      </w:r>
+      <w:r>
+        <w:t xml:space="preserve">competing hardwood species, tanoak (</w:t>
+      </w:r>
+      <w:r>
+        <w:rPr>
+          <w:iCs/>
+          <w:i/>
+        </w:rPr>
+        <w:t xml:space="preserve">Notholithocarpus densiflorus</w:t>
+      </w:r>
+      <w:r>
+        <w:t xml:space="preserve">), is also</w:t>
+      </w:r>
+      <w:r>
+        <w:t xml:space="preserve"> </w:t>
+      </w:r>
+      <w:r>
+        <w:t xml:space="preserve">shade tolerant and a vigorous resprouter. Tanoak is a keystone species in terms</w:t>
+      </w:r>
+      <w:r>
+        <w:t xml:space="preserve"> </w:t>
+      </w:r>
+      <w:r>
+        <w:t xml:space="preserve">of wildlife habitat and First Nation’s cultural identities, but from a timber</w:t>
+      </w:r>
+      <w:r>
+        <w:t xml:space="preserve"> </w:t>
+      </w:r>
+      <w:r>
+        <w:t xml:space="preserve">production standpoint it is often perceived as a nuisance due to a lack of</w:t>
+      </w:r>
+      <w:r>
+        <w:t xml:space="preserve"> </w:t>
+      </w:r>
+      <w:r>
+        <w:t xml:space="preserve">market development combined with its widespread proliferation following</w:t>
+      </w:r>
+      <w:r>
+        <w:t xml:space="preserve"> </w:t>
+      </w:r>
+      <w:r>
+        <w:t xml:space="preserve">intensive, repeated conifer harvesting</w:t>
+      </w:r>
+      <w:r>
+        <w:t xml:space="preserve"> </w:t>
+      </w:r>
+      <w:r>
+        <w:t xml:space="preserve">(Bowcutt 2011)</w:t>
+      </w:r>
+      <w:r>
+        <w:t xml:space="preserve">. While</w:t>
+      </w:r>
+      <w:r>
+        <w:t xml:space="preserve"> </w:t>
+      </w:r>
+      <w:r>
+        <w:t xml:space="preserve">redwood grows more quickly than tanoak in multiaged stands, competition from</w:t>
+      </w:r>
+      <w:r>
+        <w:t xml:space="preserve"> </w:t>
+      </w:r>
+      <w:r>
+        <w:t xml:space="preserve">hardwoods such as tanoak reduce conifer growth and drought resistance</w:t>
+      </w:r>
+      <w:r>
+        <w:t xml:space="preserve"> </w:t>
+      </w:r>
+      <w:r>
+        <w:t xml:space="preserve">(Berrill et al. 2018; Dagley et al. 2023)</w:t>
+      </w:r>
+      <w:r>
+        <w:t xml:space="preserve">.</w:t>
+      </w:r>
+    </w:p>
+    <w:p>
+      <w:pPr>
+        <w:pStyle w:val="BodyText"/>
+      </w:pPr>
+      <w:r>
+        <w:t xml:space="preserve">Throughout many of the fire-adapted forests of California, fire exclusion</w:t>
+      </w:r>
+      <w:r>
+        <w:t xml:space="preserve"> </w:t>
+      </w:r>
+      <w:r>
+        <w:t xml:space="preserve">combined with timber harvest has led to dense, younger stand—often comprised</w:t>
+      </w:r>
+      <w:r>
+        <w:t xml:space="preserve"> </w:t>
+      </w:r>
+      <w:r>
+        <w:t xml:space="preserve">of suppressed trees—proliferation of more fire-sensitive species, and an</w:t>
+      </w:r>
+      <w:r>
+        <w:t xml:space="preserve"> </w:t>
+      </w:r>
+      <w:r>
+        <w:t xml:space="preserve">accumulation of surface fuels</w:t>
+      </w:r>
+      <w:r>
+        <w:t xml:space="preserve"> </w:t>
+      </w:r>
+      <w:r>
+        <w:t xml:space="preserve">(Safford and Stevens 2017; Stephens et al. 2009)</w:t>
+      </w:r>
+      <w:r>
+        <w:t xml:space="preserve">. This situation combined with climate change</w:t>
+      </w:r>
+      <w:r>
+        <w:t xml:space="preserve"> </w:t>
+      </w:r>
+      <w:r>
+        <w:t xml:space="preserve">has led to increased size and frequency of high-severity fires in many regions</w:t>
+      </w:r>
+      <w:r>
+        <w:t xml:space="preserve"> </w:t>
+      </w:r>
+      <w:r>
+        <w:t xml:space="preserve">(Parks and Abatzoglou 2020; Westerling 2016)</w:t>
+      </w:r>
+      <w:r>
+        <w:t xml:space="preserve">, prompting</w:t>
+      </w:r>
+      <w:r>
+        <w:t xml:space="preserve"> </w:t>
+      </w:r>
+      <w:r>
+        <w:t xml:space="preserve">widespread interest in fuel treatments and resilient stand structures.</w:t>
+      </w:r>
+    </w:p>
+    <w:p>
+      <w:pPr>
+        <w:pStyle w:val="BodyText"/>
+      </w:pPr>
+      <w:r>
+        <w:t xml:space="preserve">This interest has seen less momentum in the redwood region, likely due to the</w:t>
+      </w:r>
+      <w:r>
+        <w:t xml:space="preserve"> </w:t>
+      </w:r>
+      <w:r>
+        <w:t xml:space="preserve">perceived safety of these typically moist forests from the threat of large</w:t>
+      </w:r>
+      <w:r>
+        <w:t xml:space="preserve"> </w:t>
+      </w:r>
+      <w:r>
+        <w:t xml:space="preserve">wildfires. Yet redwood litter is among the most flammable of conifer litter</w:t>
+      </w:r>
+      <w:r>
+        <w:t xml:space="preserve"> </w:t>
+      </w:r>
+      <w:r>
+        <w:t xml:space="preserve">types</w:t>
+      </w:r>
+      <w:r>
+        <w:t xml:space="preserve"> </w:t>
+      </w:r>
+      <w:r>
+        <w:t xml:space="preserve">(Fonda, Belanger, and Burley 1998)</w:t>
+      </w:r>
+      <w:r>
+        <w:t xml:space="preserve">, seasonal drought leads to cured</w:t>
+      </w:r>
+      <w:r>
+        <w:t xml:space="preserve"> </w:t>
+      </w:r>
+      <w:r>
+        <w:t xml:space="preserve">fuels, especially during extended breaks in coastal fog</w:t>
+      </w:r>
+      <w:r>
+        <w:t xml:space="preserve"> </w:t>
+      </w:r>
+      <w:r>
+        <w:t xml:space="preserve">(Jacobs, Cole, and McBride 1985)</w:t>
+      </w:r>
+      <w:r>
+        <w:t xml:space="preserve">, and numerous physiological adaptations</w:t>
+      </w:r>
+      <w:r>
+        <w:t xml:space="preserve"> </w:t>
+      </w:r>
+      <w:r>
+        <w:t xml:space="preserve">suggest that redwood has evolved under fire disturbance pressure</w:t>
+      </w:r>
+      <w:r>
+        <w:t xml:space="preserve"> </w:t>
+      </w:r>
+      <w:r>
+        <w:t xml:space="preserve">(Varner and Jules 2017)</w:t>
+      </w:r>
+      <w:r>
+        <w:t xml:space="preserve">. More concretely, there have been at least six</w:t>
+      </w:r>
+      <w:r>
+        <w:t xml:space="preserve"> </w:t>
+      </w:r>
+      <w:r>
+        <w:t xml:space="preserve">large fires in redwood ecosystems since 2003, burning at least 189,000 ha</w:t>
+      </w:r>
+      <w:r>
+        <w:t xml:space="preserve"> </w:t>
+      </w:r>
+      <w:r>
+        <w:t xml:space="preserve">including widespread areas of canopy loss. Scientific consensus places the</w:t>
+      </w:r>
+      <w:r>
+        <w:t xml:space="preserve"> </w:t>
+      </w:r>
+      <w:r>
+        <w:t xml:space="preserve">pre-colonization fire return interval for redwood forests at 6-25 years across</w:t>
+      </w:r>
+      <w:r>
+        <w:t xml:space="preserve"> </w:t>
+      </w:r>
+      <w:r>
+        <w:t xml:space="preserve">their range</w:t>
+      </w:r>
+      <w:r>
+        <w:t xml:space="preserve"> </w:t>
+      </w:r>
+      <w:r>
+        <w:t xml:space="preserve">(Lorimer et al. 2009)</w:t>
+      </w:r>
+      <w:r>
+        <w:t xml:space="preserve">. It is assumed that</w:t>
+      </w:r>
+      <w:r>
+        <w:t xml:space="preserve"> </w:t>
+      </w:r>
+      <w:r>
+        <w:t xml:space="preserve">much of this activity is attributable to indigenous burning</w:t>
+      </w:r>
+      <w:r>
+        <w:t xml:space="preserve"> </w:t>
+      </w:r>
+      <w:r>
+        <w:t xml:space="preserve">(Varner and Jules 2017)</w:t>
+      </w:r>
+      <w:r>
+        <w:t xml:space="preserve">.</w:t>
+      </w:r>
+    </w:p>
+    <w:p>
+      <w:pPr>
+        <w:pStyle w:val="BodyText"/>
+      </w:pPr>
+      <w:r>
+        <w:t xml:space="preserve">There have been several studies that have quantified various fuel strata in</w:t>
+      </w:r>
+      <w:r>
+        <w:t xml:space="preserve"> </w:t>
+      </w:r>
+      <w:r>
+        <w:t xml:space="preserve">redwood forests.</w:t>
+      </w:r>
+      <w:r>
+        <w:t xml:space="preserve"> </w:t>
+      </w:r>
+      <w:r>
+        <w:t xml:space="preserve">Kittredge (1940)</w:t>
+      </w:r>
+      <w:r>
+        <w:t xml:space="preserve"> </w:t>
+      </w:r>
+      <w:r>
+        <w:t xml:space="preserve">did so for duff and litter</w:t>
+      </w:r>
+      <w:r>
+        <w:t xml:space="preserve"> </w:t>
+      </w:r>
+      <w:r>
+        <w:t xml:space="preserve">in a redwood plantation.</w:t>
+      </w:r>
+      <w:r>
+        <w:t xml:space="preserve"> </w:t>
+      </w:r>
+      <w:r>
+        <w:t xml:space="preserve">Greenlee (1983)</w:t>
+      </w:r>
+      <w:r>
+        <w:t xml:space="preserve"> </w:t>
+      </w:r>
+      <w:r>
+        <w:t xml:space="preserve">studied fuels at Big</w:t>
+      </w:r>
+      <w:r>
+        <w:t xml:space="preserve"> </w:t>
+      </w:r>
+      <w:r>
+        <w:t xml:space="preserve">Basin State Park.</w:t>
+      </w:r>
+      <w:r>
+        <w:t xml:space="preserve"> </w:t>
+      </w:r>
+      <w:r>
+        <w:t xml:space="preserve">Stuart (1985)</w:t>
+      </w:r>
+      <w:r>
+        <w:t xml:space="preserve"> </w:t>
+      </w:r>
+      <w:r>
+        <w:t xml:space="preserve">reported on fuels at Humboldt</w:t>
+      </w:r>
+      <w:r>
+        <w:t xml:space="preserve"> </w:t>
+      </w:r>
+      <w:r>
+        <w:t xml:space="preserve">Redwoods State Park. Finney and Martin</w:t>
+      </w:r>
+      <w:r>
+        <w:t xml:space="preserve"> </w:t>
+      </w:r>
+      <w:r>
+        <w:t xml:space="preserve">(1993a, 1993b)</w:t>
+      </w:r>
+      <w:r>
+        <w:t xml:space="preserve"> </w:t>
+      </w:r>
+      <w:r>
+        <w:t xml:space="preserve">reported on fuels in second-growth</w:t>
+      </w:r>
+      <w:r>
+        <w:t xml:space="preserve"> </w:t>
+      </w:r>
+      <w:r>
+        <w:t xml:space="preserve">redwood forests (aged ~100 years) at Annadel and Humboldt Redwoods State Parks.</w:t>
+      </w:r>
+      <w:r>
+        <w:t xml:space="preserve"> </w:t>
+      </w:r>
+      <w:r>
+        <w:t xml:space="preserve">Graham (2009)</w:t>
+      </w:r>
+      <w:r>
+        <w:t xml:space="preserve"> </w:t>
+      </w:r>
+      <w:r>
+        <w:t xml:space="preserve">reported on fuels in old-growth stands across</w:t>
+      </w:r>
+      <w:r>
+        <w:t xml:space="preserve"> </w:t>
+      </w:r>
+      <w:r>
+        <w:t xml:space="preserve">redwood’s range.</w:t>
+      </w:r>
+      <w:r>
+        <w:t xml:space="preserve"> </w:t>
+      </w:r>
+      <w:r>
+        <w:t xml:space="preserve">Glebocki (2015)</w:t>
+      </w:r>
+      <w:r>
+        <w:t xml:space="preserve"> </w:t>
+      </w:r>
+      <w:r>
+        <w:t xml:space="preserve">studied fuels with and without</w:t>
+      </w:r>
+      <w:r>
+        <w:t xml:space="preserve"> </w:t>
+      </w:r>
+      <w:r>
+        <w:t xml:space="preserve">thinning treatments in young (&lt; 50 years) redwood-Douglas fir stands. No fuel</w:t>
+      </w:r>
+      <w:r>
+        <w:t xml:space="preserve"> </w:t>
+      </w:r>
+      <w:r>
+        <w:t xml:space="preserve">studies, to my knowledge, have been conducted in redwood forests actively</w:t>
+      </w:r>
+      <w:r>
+        <w:t xml:space="preserve"> </w:t>
+      </w:r>
+      <w:r>
+        <w:t xml:space="preserve">managed with multiaged silviculture, but fuel dynamics represent a potentially</w:t>
+      </w:r>
+      <w:r>
+        <w:t xml:space="preserve"> </w:t>
+      </w:r>
+      <w:r>
+        <w:t xml:space="preserve">important decision variable to consider when managing forest stands that may be</w:t>
+      </w:r>
+      <w:r>
+        <w:t xml:space="preserve"> </w:t>
+      </w:r>
+      <w:r>
+        <w:t xml:space="preserve">subjected to intentional or unintentional fire.</w:t>
+      </w:r>
+    </w:p>
+    <w:bookmarkStart w:id="23" w:name="thinning-effects-summary"/>
+    <w:p>
+      <w:pPr>
+        <w:pStyle w:val="Heading2"/>
+      </w:pPr>
+      <w:r>
+        <w:t xml:space="preserve">1.1 Thinning effects summary</w:t>
+      </w:r>
+    </w:p>
+    <w:p>
+      <w:pPr>
+        <w:pStyle w:val="FirstParagraph"/>
+      </w:pPr>
+      <w:r>
+        <w:t xml:space="preserve">Short-term impacts of thinning on fuel loads are well-understood across various</w:t>
+      </w:r>
+      <w:r>
+        <w:t xml:space="preserve"> </w:t>
+      </w:r>
+      <w:r>
+        <w:t xml:space="preserve">forest types and thinning methods. However, knowledge of long-term effects is</w:t>
+      </w:r>
+      <w:r>
+        <w:t xml:space="preserve"> </w:t>
+      </w:r>
+      <w:r>
+        <w:t xml:space="preserve">limited</w:t>
+      </w:r>
+      <w:r>
+        <w:t xml:space="preserve"> </w:t>
+      </w:r>
+      <w:r>
+        <w:t xml:space="preserve">(Stephens, Collins, and Roller 2012; Hood et al. 2020)</w:t>
+      </w:r>
+      <w:r>
+        <w:t xml:space="preserve">.</w:t>
+      </w:r>
+      <w:r>
+        <w:t xml:space="preserve"> </w:t>
+      </w:r>
+      <w:r>
+        <w:t xml:space="preserve">Most research focuses on ponderosa pine (Pinus ponderosa) forests in the United</w:t>
+      </w:r>
+      <w:r>
+        <w:t xml:space="preserve"> </w:t>
+      </w:r>
+      <w:r>
+        <w:t xml:space="preserve">States, with some studies in other ecosystems</w:t>
+      </w:r>
+      <w:r>
+        <w:t xml:space="preserve"> </w:t>
+      </w:r>
+      <w:r>
+        <w:t xml:space="preserve">(Schwilk et al. 2009; Burton et al. 2022; Vilà-Vilardell et al. 2023)</w:t>
+      </w:r>
+      <w:r>
+        <w:t xml:space="preserve">.</w:t>
+      </w:r>
+    </w:p>
+    <w:p>
+      <w:pPr>
+        <w:pStyle w:val="BodyText"/>
+      </w:pPr>
+      <w:r>
+        <w:t xml:space="preserve">Opening the canopy through tree removal can increase surface vegetation</w:t>
+      </w:r>
+      <w:r>
+        <w:t xml:space="preserve"> </w:t>
+      </w:r>
+      <w:r>
+        <w:t xml:space="preserve">(Keyes and Varner 2006)</w:t>
+      </w:r>
+      <w:r>
+        <w:t xml:space="preserve"> </w:t>
+      </w:r>
+      <w:r>
+        <w:t xml:space="preserve">like shrubs</w:t>
+      </w:r>
+      <w:r>
+        <w:t xml:space="preserve"> </w:t>
+      </w:r>
+      <w:r>
+        <w:t xml:space="preserve">(Odland et al. 2021)</w:t>
+      </w:r>
+      <w:r>
+        <w:t xml:space="preserve">, young trees</w:t>
+      </w:r>
+      <w:r>
+        <w:t xml:space="preserve"> </w:t>
+      </w:r>
+      <w:r>
+        <w:t xml:space="preserve">(Hood et al. 2020)</w:t>
+      </w:r>
+      <w:r>
+        <w:t xml:space="preserve">, or herbaceous plants</w:t>
+      </w:r>
+      <w:r>
+        <w:t xml:space="preserve"> </w:t>
+      </w:r>
+      <w:r>
+        <w:t xml:space="preserve">(Vilà-Vilardell et al. 2023)</w:t>
+      </w:r>
+      <w:r>
+        <w:t xml:space="preserve">. Whole-tree harvesting has minimal</w:t>
+      </w:r>
+      <w:r>
+        <w:t xml:space="preserve"> </w:t>
+      </w:r>
+      <w:r>
+        <w:t xml:space="preserve">short-term effects on surface fuels. However, leaving leftover branches and</w:t>
+      </w:r>
+      <w:r>
+        <w:t xml:space="preserve"> </w:t>
+      </w:r>
+      <w:r>
+        <w:t xml:space="preserve">debris (</w:t>
+      </w:r>
+      <w:r>
+        <w:t xml:space="preserve">“</w:t>
+      </w:r>
+      <w:r>
+        <w:t xml:space="preserve">slash</w:t>
+      </w:r>
+      <w:r>
+        <w:t xml:space="preserve">”</w:t>
+      </w:r>
+      <w:r>
+        <w:t xml:space="preserve">) can significantly increase these fuels</w:t>
+      </w:r>
+      <w:r>
+        <w:t xml:space="preserve"> </w:t>
+      </w:r>
+      <w:r>
+        <w:t xml:space="preserve">(Stephens et al. 2009)</w:t>
+      </w:r>
+      <w:r>
+        <w:t xml:space="preserve">.</w:t>
+      </w:r>
+    </w:p>
+    <w:p>
+      <w:pPr>
+        <w:pStyle w:val="BodyText"/>
+      </w:pPr>
+      <w:r>
+        <w:t xml:space="preserve">Fine dead woody fuels (1-hour to 100-hour) from thinning activities typically</w:t>
+      </w:r>
+      <w:r>
+        <w:t xml:space="preserve"> </w:t>
+      </w:r>
+      <w:r>
+        <w:t xml:space="preserve">decompose within 10 years if left on site</w:t>
+      </w:r>
+      <w:r>
+        <w:t xml:space="preserve"> </w:t>
+      </w:r>
+      <w:r>
+        <w:t xml:space="preserve">(Stephens, Collins, and Roller 2012; Hood et al. 2020; Burton et al. 2022; K. O’Hara et al. 2017; Martinson and Omi 2013)</w:t>
+      </w:r>
+      <w:r>
+        <w:t xml:space="preserve">. More</w:t>
+      </w:r>
+      <w:r>
+        <w:t xml:space="preserve"> </w:t>
+      </w:r>
+      <w:r>
+        <w:t xml:space="preserve">open stands may experience lower duff, litter, and fine woody fuel loads due to</w:t>
+      </w:r>
+      <w:r>
+        <w:t xml:space="preserve"> </w:t>
+      </w:r>
+      <w:r>
+        <w:t xml:space="preserve">faster decomposition rates</w:t>
+      </w:r>
+      <w:r>
+        <w:t xml:space="preserve"> </w:t>
+      </w:r>
+      <w:r>
+        <w:t xml:space="preserve">(Hood et al. 2020; Keane 2008)</w:t>
+      </w:r>
+      <w:r>
+        <w:t xml:space="preserve">.</w:t>
+      </w:r>
+    </w:p>
+    <w:p>
+      <w:pPr>
+        <w:pStyle w:val="BodyText"/>
+      </w:pPr>
+      <w:r>
+        <w:t xml:space="preserve">Thinning, unlike harvesting, aims to increase growing space for existing trees,</w:t>
+      </w:r>
+      <w:r>
+        <w:t xml:space="preserve"> </w:t>
+      </w:r>
+      <w:r>
+        <w:t xml:space="preserve">not establish new ones. Most fuel loading studies address thinning, with fewer</w:t>
+      </w:r>
+      <w:r>
+        <w:t xml:space="preserve"> </w:t>
+      </w:r>
+      <w:r>
+        <w:t xml:space="preserve">examining harvest impacts</w:t>
+      </w:r>
+      <w:r>
+        <w:t xml:space="preserve"> </w:t>
+      </w:r>
+      <w:r>
+        <w:t xml:space="preserve">(Burton et al. 2022; Hood et al. 2020)</w:t>
+      </w:r>
+      <w:r>
+        <w:t xml:space="preserve">.</w:t>
+      </w:r>
+    </w:p>
+    <w:p>
+      <w:pPr>
+        <w:pStyle w:val="BodyText"/>
+      </w:pPr>
+      <w:r>
+        <w:t xml:space="preserve">The high variability in thinning methods and their site-specific interactions</w:t>
+      </w:r>
+      <w:r>
+        <w:t xml:space="preserve"> </w:t>
+      </w:r>
+      <w:r>
+        <w:t xml:space="preserve">necessitate further research on different forest structures and their resulting</w:t>
+      </w:r>
+      <w:r>
+        <w:t xml:space="preserve"> </w:t>
+      </w:r>
+      <w:r>
+        <w:t xml:space="preserve">fuel loads</w:t>
+      </w:r>
+      <w:r>
+        <w:t xml:space="preserve"> </w:t>
+      </w:r>
+      <w:r>
+        <w:t xml:space="preserve">(Schwilk et al. 2009; Stephens et al. 2009; Hood et al. 2020)</w:t>
+      </w:r>
+      <w:r>
+        <w:t xml:space="preserve">.</w:t>
       </w:r>
     </w:p>
     <w:bookmarkEnd w:id="23"/>
-    <w:bookmarkStart w:id="24" w:name="methods"/>
+    <w:bookmarkEnd w:id="24"/>
+    <w:bookmarkStart w:id="25" w:name="methods"/>
     <w:p>
       <w:pPr>
         <w:pStyle w:val="Heading1"/>
@@ -301,8 +1200,8 @@
         <w:t xml:space="preserve">This will be the methods.</w:t>
       </w:r>
     </w:p>
-    <w:bookmarkEnd w:id="24"/>
-    <w:bookmarkStart w:id="68" w:name="results"/>
+    <w:bookmarkEnd w:id="25"/>
+    <w:bookmarkStart w:id="69" w:name="results"/>
     <w:p>
       <w:pPr>
         <w:pStyle w:val="Heading1"/>
@@ -311,7 +1210,7 @@
         <w:t xml:space="preserve">3. Results</w:t>
       </w:r>
     </w:p>
-    <w:bookmarkStart w:id="37" w:name="regeneration-composition"/>
+    <w:bookmarkStart w:id="38" w:name="regeneration-composition"/>
     <w:p>
       <w:pPr>
         <w:pStyle w:val="Heading2"/>
@@ -320,7 +1219,7 @@
         <w:t xml:space="preserve">3.1 Regeneration composition</w:t>
       </w:r>
     </w:p>
-    <w:bookmarkStart w:id="30" w:name="basal-area"/>
+    <w:bookmarkStart w:id="31" w:name="basal-area"/>
     <w:p>
       <w:pPr>
         <w:pStyle w:val="Heading3"/>
@@ -392,7 +1291,7 @@
       <w:tr>
         <w:tc>
           <w:tcPr/>
-          <w:bookmarkStart w:id="25" w:name="lst-mod-regen-ba"/>
+          <w:bookmarkStart w:id="26" w:name="lst-mod-regen-ba"/>
           <w:p>
             <w:pPr>
               <w:jc w:val="center"/>
@@ -445,7 +1344,7 @@
               <w:t xml:space="preserve">Hurdle: ~spp (logit) </w:t>
             </w:r>
           </w:p>
-          <w:bookmarkEnd w:id="25"/>
+          <w:bookmarkEnd w:id="26"/>
         </w:tc>
       </w:tr>
     </w:tbl>
@@ -525,7 +1424,7 @@
       <w:tr>
         <w:tc>
           <w:tcPr/>
-          <w:bookmarkStart w:id="29" w:name="fig-mod-regen-ba"/>
+          <w:bookmarkStart w:id="30" w:name="fig-mod-regen-ba"/>
           <w:p>
             <w:pPr>
               <w:pStyle w:val="Compact"/>
@@ -536,18 +1435,18 @@
                 <wp:inline>
                   <wp:extent cx="4620126" cy="3696101"/>
                   <wp:effectExtent b="0" l="0" r="0" t="0"/>
-                  <wp:docPr descr="" title="" id="27" name="Picture"/>
+                  <wp:docPr descr="" title="" id="28" name="Picture"/>
                   <a:graphic>
                     <a:graphicData uri="http://schemas.openxmlformats.org/drawingml/2006/picture">
                       <pic:pic>
                         <pic:nvPicPr>
-                          <pic:cNvPr descr="thesis/results_files/figure-docx/fig-mod-regen-ba-1.png" id="28" name="Picture"/>
+                          <pic:cNvPr descr="thesis/results_files/figure-docx/fig-mod-regen-ba-1.png" id="29" name="Picture"/>
                           <pic:cNvPicPr>
                             <a:picLocks noChangeArrowheads="1" noChangeAspect="1"/>
                           </pic:cNvPicPr>
                         </pic:nvPicPr>
                         <pic:blipFill>
-                          <a:blip r:embed="rId26"/>
+                          <a:blip r:embed="rId27"/>
                           <a:stretch>
                             <a:fillRect/>
                           </a:stretch>
@@ -608,12 +1507,12 @@
               <w:t xml:space="preserve">) modeled at the vegetation plot level for four harvest treatments and four species classes (n = 16). Gray bars represent the 95% confidence interval, black dots—the mean, and non-overlapping blue arrows signify statistical significance (α = 0.05).</w:t>
             </w:r>
           </w:p>
-          <w:bookmarkEnd w:id="29"/>
+          <w:bookmarkEnd w:id="30"/>
         </w:tc>
       </w:tr>
     </w:tbl>
-    <w:bookmarkEnd w:id="30"/>
-    <w:bookmarkStart w:id="36" w:name="douglas-fir-counts"/>
+    <w:bookmarkEnd w:id="31"/>
+    <w:bookmarkStart w:id="37" w:name="douglas-fir-counts"/>
     <w:p>
       <w:pPr>
         <w:pStyle w:val="Heading3"/>
@@ -673,7 +1572,7 @@
       <w:tr>
         <w:tc>
           <w:tcPr/>
-          <w:bookmarkStart w:id="31" w:name="lst-mod-df-counts"/>
+          <w:bookmarkStart w:id="32" w:name="lst-mod-df-counts"/>
           <w:p>
             <w:pPr>
               <w:jc w:val="center"/>
@@ -708,7 +1607,7 @@
               <w:t xml:space="preserve">Conditional: n ~ treat + (1 | site/treat)  </w:t>
             </w:r>
           </w:p>
-          <w:bookmarkEnd w:id="31"/>
+          <w:bookmarkEnd w:id="32"/>
         </w:tc>
       </w:tr>
     </w:tbl>
@@ -763,7 +1662,7 @@
       <w:tr>
         <w:tc>
           <w:tcPr/>
-          <w:bookmarkStart w:id="35" w:name="fig-mod-df-counts"/>
+          <w:bookmarkStart w:id="36" w:name="fig-mod-df-counts"/>
           <w:p>
             <w:pPr>
               <w:pStyle w:val="Compact"/>
@@ -774,18 +1673,18 @@
                 <wp:inline>
                   <wp:extent cx="4620126" cy="3696101"/>
                   <wp:effectExtent b="0" l="0" r="0" t="0"/>
-                  <wp:docPr descr="" title="" id="33" name="Picture"/>
+                  <wp:docPr descr="" title="" id="34" name="Picture"/>
                   <a:graphic>
                     <a:graphicData uri="http://schemas.openxmlformats.org/drawingml/2006/picture">
                       <pic:pic>
                         <pic:nvPicPr>
-                          <pic:cNvPr descr="thesis/results_files/figure-docx/fig-mod-df-counts-1.png" id="34" name="Picture"/>
+                          <pic:cNvPr descr="thesis/results_files/figure-docx/fig-mod-df-counts-1.png" id="35" name="Picture"/>
                           <pic:cNvPicPr>
                             <a:picLocks noChangeArrowheads="1" noChangeAspect="1"/>
                           </pic:cNvPicPr>
                         </pic:nvPicPr>
                         <pic:blipFill>
-                          <a:blip r:embed="rId32"/>
+                          <a:blip r:embed="rId33"/>
                           <a:stretch>
                             <a:fillRect/>
                           </a:stretch>
@@ -825,13 +1724,13 @@
               <w:t xml:space="preserve">Figure 3.2: Vegetation plot level counts of regenerating Douglas-fir seedlings in four harvest treatments 10 years after harvest (n = 16). Results have been scaled to stems per hectare (4-meter radium plots).</w:t>
             </w:r>
           </w:p>
-          <w:bookmarkEnd w:id="35"/>
+          <w:bookmarkEnd w:id="36"/>
         </w:tc>
       </w:tr>
     </w:tbl>
-    <w:bookmarkEnd w:id="36"/>
     <w:bookmarkEnd w:id="37"/>
-    <w:bookmarkStart w:id="54" w:name="sprout-heights"/>
+    <w:bookmarkEnd w:id="38"/>
+    <w:bookmarkStart w:id="55" w:name="sprout-heights"/>
     <w:p>
       <w:pPr>
         <w:pStyle w:val="Heading2"/>
@@ -840,7 +1739,7 @@
         <w:t xml:space="preserve">3.2 Sprout heights</w:t>
       </w:r>
     </w:p>
-    <w:bookmarkStart w:id="47" w:name="height-increment"/>
+    <w:bookmarkStart w:id="48" w:name="height-increment"/>
     <w:p>
       <w:pPr>
         <w:pStyle w:val="Heading3"/>
@@ -918,7 +1817,7 @@
       <w:tr>
         <w:tc>
           <w:tcPr/>
-          <w:bookmarkStart w:id="38" w:name="lst-mod-sprout-ht-inc"/>
+          <w:bookmarkStart w:id="39" w:name="lst-mod-sprout-ht-inc"/>
           <w:p>
             <w:pPr>
               <w:jc w:val="center"/>
@@ -962,7 +1861,7 @@
               <w:t xml:space="preserve">Dispersion: ~spp * year * treat (log) </w:t>
             </w:r>
           </w:p>
-          <w:bookmarkEnd w:id="38"/>
+          <w:bookmarkEnd w:id="39"/>
         </w:tc>
       </w:tr>
     </w:tbl>
@@ -1114,7 +2013,7 @@
       <w:tr>
         <w:tc>
           <w:tcPr/>
-          <w:bookmarkStart w:id="42" w:name="fig-mod-sprout-ht-inc-treat"/>
+          <w:bookmarkStart w:id="43" w:name="fig-mod-sprout-ht-inc-treat"/>
           <w:p>
             <w:pPr>
               <w:pStyle w:val="Compact"/>
@@ -1125,18 +2024,18 @@
                 <wp:inline>
                   <wp:extent cx="4620126" cy="3696101"/>
                   <wp:effectExtent b="0" l="0" r="0" t="0"/>
-                  <wp:docPr descr="" title="" id="40" name="Picture"/>
+                  <wp:docPr descr="" title="" id="41" name="Picture"/>
                   <a:graphic>
                     <a:graphicData uri="http://schemas.openxmlformats.org/drawingml/2006/picture">
                       <pic:pic>
                         <pic:nvPicPr>
-                          <pic:cNvPr descr="thesis/results_files/figure-docx/fig-mod-sprout-ht-inc-treat-1.png" id="41" name="Picture"/>
+                          <pic:cNvPr descr="thesis/results_files/figure-docx/fig-mod-sprout-ht-inc-treat-1.png" id="42" name="Picture"/>
                           <pic:cNvPicPr>
                             <a:picLocks noChangeArrowheads="1" noChangeAspect="1"/>
                           </pic:cNvPicPr>
                         </pic:nvPicPr>
                         <pic:blipFill>
-                          <a:blip r:embed="rId39"/>
+                          <a:blip r:embed="rId40"/>
                           <a:stretch>
                             <a:fillRect/>
                           </a:stretch>
@@ -1176,7 +2075,7 @@
               <w:t xml:space="preserve">Figure 3.3: Estimated marginal means for the effect of harvest treatment on redwood and tanoak sprout height increment, averaged over two growth periods, ten years after harvest. Gray bars represent confidence intervals and statistical significance (α = 0.05) is indicated by non-overlapping blue arrows.</w:t>
             </w:r>
           </w:p>
-          <w:bookmarkEnd w:id="42"/>
+          <w:bookmarkEnd w:id="43"/>
         </w:tc>
       </w:tr>
     </w:tbl>
@@ -1290,7 +2189,7 @@
       <w:tr>
         <w:tc>
           <w:tcPr/>
-          <w:bookmarkStart w:id="46" w:name="fig-mod-sprout-ht-inc-year"/>
+          <w:bookmarkStart w:id="47" w:name="fig-mod-sprout-ht-inc-year"/>
           <w:p>
             <w:pPr>
               <w:pStyle w:val="Compact"/>
@@ -1301,18 +2200,18 @@
                 <wp:inline>
                   <wp:extent cx="4620126" cy="3696101"/>
                   <wp:effectExtent b="0" l="0" r="0" t="0"/>
-                  <wp:docPr descr="" title="" id="44" name="Picture"/>
+                  <wp:docPr descr="" title="" id="45" name="Picture"/>
                   <a:graphic>
                     <a:graphicData uri="http://schemas.openxmlformats.org/drawingml/2006/picture">
                       <pic:pic>
                         <pic:nvPicPr>
-                          <pic:cNvPr descr="thesis/results_files/figure-docx/fig-mod-sprout-ht-inc-year-1.png" id="45" name="Picture"/>
+                          <pic:cNvPr descr="thesis/results_files/figure-docx/fig-mod-sprout-ht-inc-year-1.png" id="46" name="Picture"/>
                           <pic:cNvPicPr>
                             <a:picLocks noChangeArrowheads="1" noChangeAspect="1"/>
                           </pic:cNvPicPr>
                         </pic:nvPicPr>
                         <pic:blipFill>
-                          <a:blip r:embed="rId43"/>
+                          <a:blip r:embed="rId44"/>
                           <a:stretch>
                             <a:fillRect/>
                           </a:stretch>
@@ -1352,12 +2251,12 @@
               <w:t xml:space="preserve">Figure 3.4: Estimated marginal means for the effect of growth period on redwood and tanoak sprout height increment, averaged over four harvest treatments, from years 1 to 5, and years 5 to 10 after harvest, plotted alongside actual data. Gray bars represent confidence intervals and statistical significance (α = 0.05) is indicated by non-overlapping blue arrows.</w:t>
             </w:r>
           </w:p>
-          <w:bookmarkEnd w:id="46"/>
+          <w:bookmarkEnd w:id="47"/>
         </w:tc>
       </w:tr>
     </w:tbl>
-    <w:bookmarkEnd w:id="47"/>
-    <w:bookmarkStart w:id="53" w:name="height-at-year-10"/>
+    <w:bookmarkEnd w:id="48"/>
+    <w:bookmarkStart w:id="54" w:name="height-at-year-10"/>
     <w:p>
       <w:pPr>
         <w:pStyle w:val="Heading3"/>
@@ -1423,7 +2322,7 @@
       <w:tr>
         <w:tc>
           <w:tcPr/>
-          <w:bookmarkStart w:id="48" w:name="lst-mod-sprout-ht-yr-10"/>
+          <w:bookmarkStart w:id="49" w:name="lst-mod-sprout-ht-yr-10"/>
           <w:p>
             <w:pPr>
               <w:jc w:val="center"/>
@@ -1467,7 +2366,7 @@
               <w:t xml:space="preserve">Dispersion: ~spp * treat (log) </w:t>
             </w:r>
           </w:p>
-          <w:bookmarkEnd w:id="48"/>
+          <w:bookmarkEnd w:id="49"/>
         </w:tc>
       </w:tr>
     </w:tbl>
@@ -1540,7 +2439,7 @@
       <w:tr>
         <w:tc>
           <w:tcPr/>
-          <w:bookmarkStart w:id="52" w:name="fig-mod-sprout-ht-yr-10"/>
+          <w:bookmarkStart w:id="53" w:name="fig-mod-sprout-ht-yr-10"/>
           <w:p>
             <w:pPr>
               <w:pStyle w:val="Compact"/>
@@ -1551,18 +2450,18 @@
                 <wp:inline>
                   <wp:extent cx="4620126" cy="3696101"/>
                   <wp:effectExtent b="0" l="0" r="0" t="0"/>
-                  <wp:docPr descr="" title="" id="50" name="Picture"/>
+                  <wp:docPr descr="" title="" id="51" name="Picture"/>
                   <a:graphic>
                     <a:graphicData uri="http://schemas.openxmlformats.org/drawingml/2006/picture">
                       <pic:pic>
                         <pic:nvPicPr>
-                          <pic:cNvPr descr="thesis/results_files/figure-docx/fig-mod-sprout-ht-yr-10-1.png" id="51" name="Picture"/>
+                          <pic:cNvPr descr="thesis/results_files/figure-docx/fig-mod-sprout-ht-yr-10-1.png" id="52" name="Picture"/>
                           <pic:cNvPicPr>
                             <a:picLocks noChangeArrowheads="1" noChangeAspect="1"/>
                           </pic:cNvPicPr>
                         </pic:nvPicPr>
                         <pic:blipFill>
-                          <a:blip r:embed="rId49"/>
+                          <a:blip r:embed="rId50"/>
                           <a:stretch>
                             <a:fillRect/>
                           </a:stretch>
@@ -1602,13 +2501,13 @@
               <w:t xml:space="preserve">Figure 3.5: Predicted mean height and 95% confidence intervals (gray bars) for redwood and tanoak stump sprouts 10 years after harvest using four different harvest treatments. Non-overlapping blue arrows indicate statistically significant differences between treatments within a species.</w:t>
             </w:r>
           </w:p>
-          <w:bookmarkEnd w:id="52"/>
+          <w:bookmarkEnd w:id="53"/>
         </w:tc>
       </w:tr>
     </w:tbl>
-    <w:bookmarkEnd w:id="53"/>
     <w:bookmarkEnd w:id="54"/>
-    <w:bookmarkStart w:id="67" w:name="fuels"/>
+    <w:bookmarkEnd w:id="55"/>
+    <w:bookmarkStart w:id="68" w:name="fuels"/>
     <w:p>
       <w:pPr>
         <w:pStyle w:val="Heading2"/>
@@ -1617,7 +2516,7 @@
         <w:t xml:space="preserve">3.3 Fuels</w:t>
       </w:r>
     </w:p>
-    <w:bookmarkStart w:id="60" w:name="pre-pct"/>
+    <w:bookmarkStart w:id="61" w:name="pre-pct"/>
     <w:p>
       <w:pPr>
         <w:pStyle w:val="Heading3"/>
@@ -1707,7 +2606,7 @@
       <w:tr>
         <w:tc>
           <w:tcPr/>
-          <w:bookmarkStart w:id="55" w:name="tbl-mod-fuel-pre-pct"/>
+          <w:bookmarkStart w:id="56" w:name="tbl-mod-fuel-pre-pct"/>
           <w:p>
             <w:pPr>
               <w:jc w:val="center"/>
@@ -2301,7 +3200,7 @@
               </w:tc>
             </w:tr>
           </w:tbl>
-          <w:bookmarkEnd w:id="55"/>
+          <w:bookmarkEnd w:id="56"/>
           <w:p/>
         </w:tc>
       </w:tr>
@@ -2387,7 +3286,7 @@
       <w:tr>
         <w:tc>
           <w:tcPr/>
-          <w:bookmarkStart w:id="59" w:name="fig-mod-fuel-pre-pct"/>
+          <w:bookmarkStart w:id="60" w:name="fig-mod-fuel-pre-pct"/>
           <w:p>
             <w:pPr>
               <w:pStyle w:val="Compact"/>
@@ -2398,18 +3297,18 @@
                 <wp:inline>
                   <wp:extent cx="5334000" cy="2667000"/>
                   <wp:effectExtent b="0" l="0" r="0" t="0"/>
-                  <wp:docPr descr="" title="" id="57" name="Picture"/>
+                  <wp:docPr descr="" title="" id="58" name="Picture"/>
                   <a:graphic>
                     <a:graphicData uri="http://schemas.openxmlformats.org/drawingml/2006/picture">
                       <pic:pic>
                         <pic:nvPicPr>
-                          <pic:cNvPr descr="thesis/results_files/figure-docx/fig-mod-fuel-pre-pct-1.png" id="58" name="Picture"/>
+                          <pic:cNvPr descr="thesis/results_files/figure-docx/fig-mod-fuel-pre-pct-1.png" id="59" name="Picture"/>
                           <pic:cNvPicPr>
                             <a:picLocks noChangeArrowheads="1" noChangeAspect="1"/>
                           </pic:cNvPicPr>
                         </pic:nvPicPr>
                         <pic:blipFill>
-                          <a:blip r:embed="rId56"/>
+                          <a:blip r:embed="rId57"/>
                           <a:stretch>
                             <a:fillRect/>
                           </a:stretch>
@@ -2449,12 +3348,12 @@
               <w:t xml:space="preserve">Figure 3.6: Estimated marginal means (black dots) confidence intervals (gray bands) and comparisons (blue arrows) of fuel loading across four treatments for six different fuel-class models. Non-overlapping blue arrows indicates statistical significance at the α = 0.05 level.</w:t>
             </w:r>
           </w:p>
-          <w:bookmarkEnd w:id="59"/>
+          <w:bookmarkEnd w:id="60"/>
         </w:tc>
       </w:tr>
     </w:tbl>
-    <w:bookmarkEnd w:id="60"/>
-    <w:bookmarkStart w:id="66" w:name="post-pct"/>
+    <w:bookmarkEnd w:id="61"/>
+    <w:bookmarkStart w:id="67" w:name="post-pct"/>
     <w:p>
       <w:pPr>
         <w:pStyle w:val="Heading3"/>
@@ -2532,7 +3431,7 @@
       <w:tr>
         <w:tc>
           <w:tcPr/>
-          <w:bookmarkStart w:id="61" w:name="tbl-mod-fuel-post-pct"/>
+          <w:bookmarkStart w:id="62" w:name="tbl-mod-fuel-post-pct"/>
           <w:p>
             <w:pPr>
               <w:jc w:val="center"/>
@@ -3126,7 +4025,7 @@
               </w:tc>
             </w:tr>
           </w:tbl>
-          <w:bookmarkEnd w:id="61"/>
+          <w:bookmarkEnd w:id="62"/>
           <w:p/>
         </w:tc>
       </w:tr>
@@ -3326,7 +4225,7 @@
       <w:tr>
         <w:tc>
           <w:tcPr/>
-          <w:bookmarkStart w:id="65" w:name="fig-mod-fuel-post-pct"/>
+          <w:bookmarkStart w:id="66" w:name="fig-mod-fuel-post-pct"/>
           <w:p>
             <w:pPr>
               <w:pStyle w:val="Compact"/>
@@ -3337,18 +4236,18 @@
                 <wp:inline>
                   <wp:extent cx="5334000" cy="2667000"/>
                   <wp:effectExtent b="0" l="0" r="0" t="0"/>
-                  <wp:docPr descr="" title="" id="63" name="Picture"/>
+                  <wp:docPr descr="" title="" id="64" name="Picture"/>
                   <a:graphic>
                     <a:graphicData uri="http://schemas.openxmlformats.org/drawingml/2006/picture">
                       <pic:pic>
                         <pic:nvPicPr>
-                          <pic:cNvPr descr="thesis/results_files/figure-docx/fig-mod-fuel-post-pct-1.png" id="64" name="Picture"/>
+                          <pic:cNvPr descr="thesis/results_files/figure-docx/fig-mod-fuel-post-pct-1.png" id="65" name="Picture"/>
                           <pic:cNvPicPr>
                             <a:picLocks noChangeArrowheads="1" noChangeAspect="1"/>
                           </pic:cNvPicPr>
                         </pic:nvPicPr>
                         <pic:blipFill>
-                          <a:blip r:embed="rId62"/>
+                          <a:blip r:embed="rId63"/>
                           <a:stretch>
                             <a:fillRect/>
                           </a:stretch>
@@ -3388,14 +4287,14 @@
               <w:t xml:space="preserve">Figure 3.7: Estimated marginal means (black dots) confidence intervals (gray bars) and comparisons (blue arrows) of fuel loading across four treatments for six different fuel-class models. Non-overlapping red arrows indicates statistical significance at the α = 0.05 level. Vegetation difference equals the transect level difference in vegetation load in the pre and post-pct conditions. This represents slash fuels recruited to the forest floor following the pre-commercial thinning.</w:t>
             </w:r>
           </w:p>
-          <w:bookmarkEnd w:id="65"/>
+          <w:bookmarkEnd w:id="66"/>
         </w:tc>
       </w:tr>
     </w:tbl>
-    <w:bookmarkEnd w:id="66"/>
     <w:bookmarkEnd w:id="67"/>
     <w:bookmarkEnd w:id="68"/>
-    <w:bookmarkStart w:id="69" w:name="discussion"/>
+    <w:bookmarkEnd w:id="69"/>
+    <w:bookmarkStart w:id="146" w:name="discussion"/>
     <w:p>
       <w:pPr>
         <w:pStyle w:val="Heading1"/>
@@ -3412,7 +4311,2295 @@
         <w:t xml:space="preserve">This will be the discussion</w:t>
       </w:r>
     </w:p>
-    <w:bookmarkEnd w:id="69"/>
+    <w:bookmarkStart w:id="145" w:name="refs"/>
+    <w:bookmarkStart w:id="70" w:name="ref-apletEvenVsUnevenAged1994"/>
+    <w:p>
+      <w:pPr>
+        <w:pStyle w:val="Bibliography"/>
+      </w:pPr>
+      <w:r>
+        <w:t xml:space="preserve">Aplet, Gregory H. 1994.</w:t>
+      </w:r>
+      <w:r>
+        <w:t xml:space="preserve"> </w:t>
+      </w:r>
+      <w:r>
+        <w:t xml:space="preserve">“Beyond</w:t>
+      </w:r>
+      <w:r>
+        <w:t xml:space="preserve"> </w:t>
+      </w:r>
+      <w:r>
+        <w:t xml:space="preserve">Even-</w:t>
+      </w:r>
+      <w:r>
+        <w:t xml:space="preserve"> </w:t>
+      </w:r>
+      <w:r>
+        <w:t xml:space="preserve">Vs.</w:t>
+      </w:r>
+      <w:r>
+        <w:t xml:space="preserve"> </w:t>
+      </w:r>
+      <w:r>
+        <w:t xml:space="preserve">Uneven-Aged Management</w:t>
+      </w:r>
+      <w:r>
+        <w:t xml:space="preserve">:</w:t>
+      </w:r>
+      <w:r>
+        <w:t xml:space="preserve"> </w:t>
+      </w:r>
+      <w:r>
+        <w:t xml:space="preserve">Toward</w:t>
+      </w:r>
+      <w:r>
+        <w:t xml:space="preserve"> </w:t>
+      </w:r>
+      <w:r>
+        <w:t xml:space="preserve">a</w:t>
+      </w:r>
+      <w:r>
+        <w:t xml:space="preserve"> </w:t>
+      </w:r>
+      <w:r>
+        <w:t xml:space="preserve">Cohort-Based Silviculture</w:t>
+      </w:r>
+      <w:r>
+        <w:t xml:space="preserve">.”</w:t>
+      </w:r>
+      <w:r>
+        <w:t xml:space="preserve"> </w:t>
+      </w:r>
+      <w:r>
+        <w:t xml:space="preserve">In</w:t>
+      </w:r>
+      <w:r>
+        <w:t xml:space="preserve"> </w:t>
+      </w:r>
+      <w:r>
+        <w:rPr>
+          <w:iCs/>
+          <w:i/>
+        </w:rPr>
+        <w:t xml:space="preserve">Assessing</w:t>
+      </w:r>
+      <w:r>
+        <w:rPr>
+          <w:iCs/>
+          <w:i/>
+        </w:rPr>
+        <w:t xml:space="preserve"> </w:t>
+      </w:r>
+      <w:r>
+        <w:rPr>
+          <w:iCs/>
+          <w:i/>
+        </w:rPr>
+        <w:t xml:space="preserve">Forest Ecosystem Health</w:t>
+      </w:r>
+      <w:r>
+        <w:rPr>
+          <w:iCs/>
+          <w:i/>
+        </w:rPr>
+        <w:t xml:space="preserve"> </w:t>
+      </w:r>
+      <w:r>
+        <w:rPr>
+          <w:iCs/>
+          <w:i/>
+        </w:rPr>
+        <w:t xml:space="preserve">in the</w:t>
+      </w:r>
+      <w:r>
+        <w:rPr>
+          <w:iCs/>
+          <w:i/>
+        </w:rPr>
+        <w:t xml:space="preserve"> </w:t>
+      </w:r>
+      <w:r>
+        <w:rPr>
+          <w:iCs/>
+          <w:i/>
+        </w:rPr>
+        <w:t xml:space="preserve">Inland West</w:t>
+      </w:r>
+      <w:r>
+        <w:t xml:space="preserve">. Routledge.</w:t>
+      </w:r>
+    </w:p>
+    <w:bookmarkEnd w:id="70"/>
+    <w:bookmarkStart w:id="71" w:name="ref-barrettModelThirdGrowth1988"/>
+    <w:p>
+      <w:pPr>
+        <w:pStyle w:val="Bibliography"/>
+      </w:pPr>
+      <w:r>
+        <w:t xml:space="preserve">Barrett, Matthew M. 1988.</w:t>
+      </w:r>
+      <w:r>
+        <w:t xml:space="preserve"> </w:t>
+      </w:r>
+      <w:r>
+        <w:t xml:space="preserve">“A Model of Third Growth Coastal Redwood Sprout Establishment and Growth Under Various Levels of Overstory Removal.”</w:t>
+      </w:r>
+      <w:r>
+        <w:t xml:space="preserve"> </w:t>
+      </w:r>
+      <w:r>
+        <w:t xml:space="preserve">Master’s thesis, Humboldt State University.</w:t>
+      </w:r>
+    </w:p>
+    <w:bookmarkEnd w:id="71"/>
+    <w:bookmarkStart w:id="73" w:name="ref-beeseTwoDecadesVariable2019"/>
+    <w:p>
+      <w:pPr>
+        <w:pStyle w:val="Bibliography"/>
+      </w:pPr>
+      <w:r>
+        <w:t xml:space="preserve">Beese, William J., John Deal, B. Glen Dunsworth, Stephen J. Mitchell, and Timothy J. Philpott. 2019.</w:t>
+      </w:r>
+      <w:r>
+        <w:t xml:space="preserve"> </w:t>
+      </w:r>
+      <w:r>
+        <w:t xml:space="preserve">“Two Decades of Variable Retention in</w:t>
+      </w:r>
+      <w:r>
+        <w:t xml:space="preserve"> </w:t>
+      </w:r>
+      <w:r>
+        <w:t xml:space="preserve">British Columbia</w:t>
+      </w:r>
+      <w:r>
+        <w:t xml:space="preserve">: A Review of Its Implementation and Effectiveness for Biodiversity Conservation.”</w:t>
+      </w:r>
+      <w:r>
+        <w:t xml:space="preserve"> </w:t>
+      </w:r>
+      <w:r>
+        <w:rPr>
+          <w:iCs/>
+          <w:i/>
+        </w:rPr>
+        <w:t xml:space="preserve">Ecological Processes</w:t>
+      </w:r>
+      <w:r>
+        <w:t xml:space="preserve"> </w:t>
+      </w:r>
+      <w:r>
+        <w:t xml:space="preserve">8 (1): 33.</w:t>
+      </w:r>
+      <w:r>
+        <w:t xml:space="preserve"> </w:t>
+      </w:r>
+      <w:hyperlink r:id="rId72">
+        <w:r>
+          <w:rPr>
+            <w:rStyle w:val="Hyperlink"/>
+          </w:rPr>
+          <w:t xml:space="preserve">https://doi.org/10.1186/s13717-019-0181-9</w:t>
+        </w:r>
+      </w:hyperlink>
+      <w:r>
+        <w:t xml:space="preserve">.</w:t>
+      </w:r>
+    </w:p>
+    <w:bookmarkEnd w:id="73"/>
+    <w:bookmarkStart w:id="75" w:name="ref-berrillPatternsLeafArea2007"/>
+    <w:p>
+      <w:pPr>
+        <w:pStyle w:val="Bibliography"/>
+      </w:pPr>
+      <w:r>
+        <w:t xml:space="preserve">Berrill, John-Pascal, and Kevin L. O’Hara. 2007.</w:t>
+      </w:r>
+      <w:r>
+        <w:t xml:space="preserve"> </w:t>
+      </w:r>
+      <w:r>
+        <w:t xml:space="preserve">“Patterns of Leaf Area and Growing Space Efficiency in Young Even-Aged and Multiaged Coast Redwood Stands.”</w:t>
+      </w:r>
+      <w:r>
+        <w:t xml:space="preserve"> </w:t>
+      </w:r>
+      <w:r>
+        <w:rPr>
+          <w:iCs/>
+          <w:i/>
+        </w:rPr>
+        <w:t xml:space="preserve">Canadian Journal of Forest Research</w:t>
+      </w:r>
+      <w:r>
+        <w:t xml:space="preserve"> </w:t>
+      </w:r>
+      <w:r>
+        <w:t xml:space="preserve">37 (3): 617–26.</w:t>
+      </w:r>
+      <w:r>
+        <w:t xml:space="preserve"> </w:t>
+      </w:r>
+      <w:hyperlink r:id="rId74">
+        <w:r>
+          <w:rPr>
+            <w:rStyle w:val="Hyperlink"/>
+          </w:rPr>
+          <w:t xml:space="preserve">https://doi.org/10.1139/X06-271</w:t>
+        </w:r>
+      </w:hyperlink>
+      <w:r>
+        <w:t xml:space="preserve">.</w:t>
+      </w:r>
+    </w:p>
+    <w:bookmarkEnd w:id="75"/>
+    <w:bookmarkStart w:id="77" w:name="ref-berrillUnderstoryLightPredicts2018"/>
+    <w:p>
+      <w:pPr>
+        <w:pStyle w:val="Bibliography"/>
+      </w:pPr>
+      <w:r>
+        <w:t xml:space="preserve">Berrill, John-Pascal, Kurt Schneider, Christa M. Dagley, and Lynn A. Webb. 2018.</w:t>
+      </w:r>
+      <w:r>
+        <w:t xml:space="preserve"> </w:t>
+      </w:r>
+      <w:r>
+        <w:t xml:space="preserve">“Understory Light Predicts Stump Sprout Growth in Mixed Multiaged Stands in North Coastal</w:t>
+      </w:r>
+      <w:r>
+        <w:t xml:space="preserve"> </w:t>
+      </w:r>
+      <w:r>
+        <w:t xml:space="preserve">California</w:t>
+      </w:r>
+      <w:r>
+        <w:t xml:space="preserve">.”</w:t>
+      </w:r>
+      <w:r>
+        <w:t xml:space="preserve"> </w:t>
+      </w:r>
+      <w:r>
+        <w:rPr>
+          <w:iCs/>
+          <w:i/>
+        </w:rPr>
+        <w:t xml:space="preserve">New Forests</w:t>
+      </w:r>
+      <w:r>
+        <w:t xml:space="preserve"> </w:t>
+      </w:r>
+      <w:r>
+        <w:t xml:space="preserve">49 (6): 815–28.</w:t>
+      </w:r>
+      <w:r>
+        <w:t xml:space="preserve"> </w:t>
+      </w:r>
+      <w:hyperlink r:id="rId76">
+        <w:r>
+          <w:rPr>
+            <w:rStyle w:val="Hyperlink"/>
+          </w:rPr>
+          <w:t xml:space="preserve">https://doi.org/10.1007/s11056-018-9636-6</w:t>
+        </w:r>
+      </w:hyperlink>
+      <w:r>
+        <w:t xml:space="preserve">.</w:t>
+      </w:r>
+    </w:p>
+    <w:bookmarkEnd w:id="77"/>
+    <w:bookmarkStart w:id="78" w:name="ref-bowcuttTanoakTargetRise2011"/>
+    <w:p>
+      <w:pPr>
+        <w:pStyle w:val="Bibliography"/>
+      </w:pPr>
+      <w:r>
+        <w:t xml:space="preserve">Bowcutt, Frederica. 2011.</w:t>
+      </w:r>
+      <w:r>
+        <w:t xml:space="preserve"> </w:t>
+      </w:r>
+      <w:r>
+        <w:t xml:space="preserve">“Tanoak Target: The Rise and Fall of Herbicide Use on a Common Native Tree.”</w:t>
+      </w:r>
+      <w:r>
+        <w:t xml:space="preserve"> </w:t>
+      </w:r>
+      <w:r>
+        <w:rPr>
+          <w:iCs/>
+          <w:i/>
+        </w:rPr>
+        <w:t xml:space="preserve">Environmental History</w:t>
+      </w:r>
+      <w:r>
+        <w:t xml:space="preserve"> </w:t>
+      </w:r>
+      <w:r>
+        <w:t xml:space="preserve">16 (2): 197–225.</w:t>
+      </w:r>
+    </w:p>
+    <w:bookmarkEnd w:id="78"/>
+    <w:bookmarkStart w:id="80" w:name="ref-burtonFineFuelChanges2022"/>
+    <w:p>
+      <w:pPr>
+        <w:pStyle w:val="Bibliography"/>
+      </w:pPr>
+      <w:r>
+        <w:t xml:space="preserve">Burton, Jamie E., Jane G. Cawson, Alexander I. Filkov, and Trent D. Penman. 2022.</w:t>
+      </w:r>
+      <w:r>
+        <w:t xml:space="preserve"> </w:t>
+      </w:r>
+      <w:r>
+        <w:t xml:space="preserve">“Fine Fuel Changes Due to Timber Harvesting and Frequent Prescribed Burning in Eucalypt Forests of Southeastern</w:t>
+      </w:r>
+      <w:r>
+        <w:t xml:space="preserve"> </w:t>
+      </w:r>
+      <w:r>
+        <w:t xml:space="preserve">Australia</w:t>
+      </w:r>
+      <w:r>
+        <w:t xml:space="preserve">.”</w:t>
+      </w:r>
+      <w:r>
+        <w:t xml:space="preserve"> </w:t>
+      </w:r>
+      <w:r>
+        <w:rPr>
+          <w:iCs/>
+          <w:i/>
+        </w:rPr>
+        <w:t xml:space="preserve">Forest Ecology and Management</w:t>
+      </w:r>
+      <w:r>
+        <w:t xml:space="preserve"> </w:t>
+      </w:r>
+      <w:r>
+        <w:t xml:space="preserve">520 (September): 120353.</w:t>
+      </w:r>
+      <w:r>
+        <w:t xml:space="preserve"> </w:t>
+      </w:r>
+      <w:hyperlink r:id="rId79">
+        <w:r>
+          <w:rPr>
+            <w:rStyle w:val="Hyperlink"/>
+          </w:rPr>
+          <w:t xml:space="preserve">https://doi.org/10.1016/j.foreco.2022.120353</w:t>
+        </w:r>
+      </w:hyperlink>
+      <w:r>
+        <w:t xml:space="preserve">.</w:t>
+      </w:r>
+    </w:p>
+    <w:bookmarkEnd w:id="80"/>
+    <w:bookmarkStart w:id="82" w:name="ref-dagleyHeavyCrownThinning2023"/>
+    <w:p>
+      <w:pPr>
+        <w:pStyle w:val="Bibliography"/>
+      </w:pPr>
+      <w:r>
+        <w:t xml:space="preserve">Dagley, Christa M., Judson Fisher, Jason Teraoka, Scott Powell, and John-Pascal Berrill. 2023.</w:t>
+      </w:r>
+      <w:r>
+        <w:t xml:space="preserve"> </w:t>
+      </w:r>
+      <w:r>
+        <w:t xml:space="preserve">“Heavy Crown Thinning in Redwood/</w:t>
+      </w:r>
+      <w:r>
+        <w:t xml:space="preserve">Douglas-fir</w:t>
+      </w:r>
+      <w:r>
+        <w:t xml:space="preserve"> </w:t>
+      </w:r>
+      <w:r>
+        <w:t xml:space="preserve">Gave Superior Forest Restoration Outcomes After 10 Years.”</w:t>
+      </w:r>
+      <w:r>
+        <w:t xml:space="preserve"> </w:t>
+      </w:r>
+      <w:r>
+        <w:rPr>
+          <w:iCs/>
+          <w:i/>
+        </w:rPr>
+        <w:t xml:space="preserve">Canadian Journal of Forest Research</w:t>
+      </w:r>
+      <w:r>
+        <w:t xml:space="preserve"> </w:t>
+      </w:r>
+      <w:r>
+        <w:t xml:space="preserve">53 (8): 579–90.</w:t>
+      </w:r>
+      <w:r>
+        <w:t xml:space="preserve"> </w:t>
+      </w:r>
+      <w:hyperlink r:id="rId81">
+        <w:r>
+          <w:rPr>
+            <w:rStyle w:val="Hyperlink"/>
+          </w:rPr>
+          <w:t xml:space="preserve">https://doi.org/10.1139/cjfr-2022-0214</w:t>
+        </w:r>
+      </w:hyperlink>
+      <w:r>
+        <w:t xml:space="preserve">.</w:t>
+      </w:r>
+    </w:p>
+    <w:bookmarkEnd w:id="82"/>
+    <w:bookmarkStart w:id="83" w:name="ref-finneyFuelLoadingBulk1993"/>
+    <w:p>
+      <w:pPr>
+        <w:pStyle w:val="Bibliography"/>
+      </w:pPr>
+      <w:r>
+        <w:t xml:space="preserve">Finney, Mark A., and Robert E. Martin. 1993a.</w:t>
+      </w:r>
+      <w:r>
+        <w:t xml:space="preserve"> </w:t>
+      </w:r>
+      <w:r>
+        <w:t xml:space="preserve">“Fuel Loading, Bulk Density, and Depth of Forest Floor in Coast Redwood Stands.”</w:t>
+      </w:r>
+      <w:r>
+        <w:t xml:space="preserve"> </w:t>
+      </w:r>
+      <w:r>
+        <w:rPr>
+          <w:iCs/>
+          <w:i/>
+        </w:rPr>
+        <w:t xml:space="preserve">Forest Science</w:t>
+      </w:r>
+      <w:r>
+        <w:t xml:space="preserve"> </w:t>
+      </w:r>
+      <w:r>
+        <w:t xml:space="preserve">39 (3): 617–22.</w:t>
+      </w:r>
+    </w:p>
+    <w:bookmarkEnd w:id="83"/>
+    <w:bookmarkStart w:id="85" w:name="ref-finneyModelingEffectsPrescribed1993"/>
+    <w:p>
+      <w:pPr>
+        <w:pStyle w:val="Bibliography"/>
+      </w:pPr>
+      <w:r>
+        <w:t xml:space="preserve">———. 1993b.</w:t>
+      </w:r>
+      <w:r>
+        <w:t xml:space="preserve"> </w:t>
+      </w:r>
+      <w:r>
+        <w:t xml:space="preserve">“Modeling Effects of Prescribed Fire on Young-Growth Coast Redwood Trees.”</w:t>
+      </w:r>
+      <w:r>
+        <w:t xml:space="preserve"> </w:t>
+      </w:r>
+      <w:r>
+        <w:rPr>
+          <w:iCs/>
+          <w:i/>
+        </w:rPr>
+        <w:t xml:space="preserve">Canadian Journal of Forest Research</w:t>
+      </w:r>
+      <w:r>
+        <w:t xml:space="preserve"> </w:t>
+      </w:r>
+      <w:r>
+        <w:t xml:space="preserve">23 (6): 1125–35.</w:t>
+      </w:r>
+      <w:r>
+        <w:t xml:space="preserve"> </w:t>
+      </w:r>
+      <w:hyperlink r:id="rId84">
+        <w:r>
+          <w:rPr>
+            <w:rStyle w:val="Hyperlink"/>
+          </w:rPr>
+          <w:t xml:space="preserve">https://doi.org/10.1139/x93-143</w:t>
+        </w:r>
+      </w:hyperlink>
+      <w:r>
+        <w:t xml:space="preserve">.</w:t>
+      </w:r>
+    </w:p>
+    <w:bookmarkEnd w:id="85"/>
+    <w:bookmarkStart w:id="86" w:name="X931487919ec4bf6cf170c96cc14a176e58468f6"/>
+    <w:p>
+      <w:pPr>
+        <w:pStyle w:val="Bibliography"/>
+      </w:pPr>
+      <w:r>
+        <w:t xml:space="preserve">Fonda, R. W., L. A. Belanger, and L. L. Burley. 1998.</w:t>
+      </w:r>
+      <w:r>
+        <w:t xml:space="preserve"> </w:t>
+      </w:r>
+      <w:r>
+        <w:t xml:space="preserve">“Burning Characteristics of Western Conifer Needles.”</w:t>
+      </w:r>
+      <w:r>
+        <w:t xml:space="preserve"> </w:t>
+      </w:r>
+      <w:r>
+        <w:rPr>
+          <w:iCs/>
+          <w:i/>
+        </w:rPr>
+        <w:t xml:space="preserve">Northwest Science (USA)</w:t>
+      </w:r>
+      <w:r>
+        <w:t xml:space="preserve"> </w:t>
+      </w:r>
+      <w:r>
+        <w:t xml:space="preserve">72 (1): 1–9.</w:t>
+      </w:r>
+    </w:p>
+    <w:bookmarkEnd w:id="86"/>
+    <w:bookmarkStart w:id="88" w:name="ref-glebockiFuelLoadingMoisture2015"/>
+    <w:p>
+      <w:pPr>
+        <w:pStyle w:val="Bibliography"/>
+      </w:pPr>
+      <w:r>
+        <w:t xml:space="preserve">Glebocki, Radoslaw. 2015.</w:t>
+      </w:r>
+      <w:r>
+        <w:t xml:space="preserve"> </w:t>
+      </w:r>
+      <w:r>
+        <w:t xml:space="preserve">“Fuel Loading and Moisture Dynamics in Thinned Coast Redwood–</w:t>
+      </w:r>
+      <w:r>
+        <w:t xml:space="preserve">Douglas-fir</w:t>
+      </w:r>
+      <w:r>
+        <w:t xml:space="preserve"> </w:t>
+      </w:r>
+      <w:r>
+        <w:t xml:space="preserve">Forests in</w:t>
+      </w:r>
+      <w:r>
+        <w:t xml:space="preserve"> </w:t>
+      </w:r>
+      <w:r>
+        <w:t xml:space="preserve">Headwaters Forest Reserve</w:t>
+      </w:r>
+      <w:r>
+        <w:t xml:space="preserve">,</w:t>
+      </w:r>
+      <w:r>
+        <w:t xml:space="preserve"> </w:t>
+      </w:r>
+      <w:r>
+        <w:t xml:space="preserve">California</w:t>
+      </w:r>
+      <w:r>
+        <w:t xml:space="preserve">.”</w:t>
+      </w:r>
+      <w:r>
+        <w:t xml:space="preserve"> </w:t>
+      </w:r>
+      <w:r>
+        <w:t xml:space="preserve">Master’s thesis, Humboldt State University.</w:t>
+      </w:r>
+      <w:r>
+        <w:t xml:space="preserve"> </w:t>
+      </w:r>
+      <w:hyperlink r:id="rId87">
+        <w:r>
+          <w:rPr>
+            <w:rStyle w:val="Hyperlink"/>
+          </w:rPr>
+          <w:t xml:space="preserve">https://scholarworks.calstate.edu/concern/theses/ws859j014</w:t>
+        </w:r>
+      </w:hyperlink>
+      <w:r>
+        <w:t xml:space="preserve">.</w:t>
+      </w:r>
+    </w:p>
+    <w:bookmarkEnd w:id="88"/>
+    <w:bookmarkStart w:id="89" w:name="ref-grahamStructureDownedWoody2009"/>
+    <w:p>
+      <w:pPr>
+        <w:pStyle w:val="Bibliography"/>
+      </w:pPr>
+      <w:r>
+        <w:t xml:space="preserve">Graham, Bradley D. 2009.</w:t>
+      </w:r>
+      <w:r>
+        <w:t xml:space="preserve"> </w:t>
+      </w:r>
+      <w:r>
+        <w:t xml:space="preserve">“Structure of Downed Woody and Vegetative Detritus in Old-Growth</w:t>
+      </w:r>
+      <w:r>
+        <w:t xml:space="preserve"> </w:t>
+      </w:r>
+      <w:r>
+        <w:t xml:space="preserve">Sequoia</w:t>
+      </w:r>
+      <w:r>
+        <w:t xml:space="preserve"> </w:t>
+      </w:r>
+      <w:r>
+        <w:t xml:space="preserve">Sempervirens Forests.”</w:t>
+      </w:r>
+      <w:r>
+        <w:t xml:space="preserve"> </w:t>
+      </w:r>
+      <w:r>
+        <w:t xml:space="preserve">MS thesis, Humboldt State University.</w:t>
+      </w:r>
+    </w:p>
+    <w:bookmarkEnd w:id="89"/>
+    <w:bookmarkStart w:id="91" w:name="ref-greenleeVegetationFireHistory1983"/>
+    <w:p>
+      <w:pPr>
+        <w:pStyle w:val="Bibliography"/>
+      </w:pPr>
+      <w:r>
+        <w:t xml:space="preserve">Greenlee, Jason Miller. 1983.</w:t>
+      </w:r>
+      <w:r>
+        <w:t xml:space="preserve"> </w:t>
+      </w:r>
+      <w:r>
+        <w:t xml:space="preserve">“Vegetation, Fire History, and Fire Potential of</w:t>
+      </w:r>
+      <w:r>
+        <w:t xml:space="preserve"> </w:t>
+      </w:r>
+      <w:r>
+        <w:t xml:space="preserve">Big Basin Redwoods State Park</w:t>
+      </w:r>
+      <w:r>
+        <w:t xml:space="preserve">,</w:t>
+      </w:r>
+      <w:r>
+        <w:t xml:space="preserve"> </w:t>
+      </w:r>
+      <w:r>
+        <w:t xml:space="preserve">California</w:t>
+      </w:r>
+      <w:r>
+        <w:t xml:space="preserve">.”</w:t>
+      </w:r>
+      <w:r>
+        <w:t xml:space="preserve"> </w:t>
+      </w:r>
+      <w:r>
+        <w:t xml:space="preserve">PhD thesis, Santa Cruz, CA: University of California, Santa Cruz.</w:t>
+      </w:r>
+      <w:r>
+        <w:t xml:space="preserve"> </w:t>
+      </w:r>
+      <w:hyperlink r:id="rId90">
+        <w:r>
+          <w:rPr>
+            <w:rStyle w:val="Hyperlink"/>
+          </w:rPr>
+          <w:t xml:space="preserve">https://www.elibrary.ru/item.asp?id=7397149</w:t>
+        </w:r>
+      </w:hyperlink>
+      <w:r>
+        <w:t xml:space="preserve">.</w:t>
+      </w:r>
+    </w:p>
+    <w:bookmarkEnd w:id="91"/>
+    <w:bookmarkStart w:id="93" w:name="ref-hoodFuelTreatmentLongevity2020"/>
+    <w:p>
+      <w:pPr>
+        <w:pStyle w:val="Bibliography"/>
+      </w:pPr>
+      <w:r>
+        <w:t xml:space="preserve">Hood, Sharon M., Christopher R. Keyes, Katelynn J. Bowen, Duncan C. Lutes, and Carl Seielstad. 2020.</w:t>
+      </w:r>
+      <w:r>
+        <w:t xml:space="preserve"> </w:t>
+      </w:r>
+      <w:r>
+        <w:t xml:space="preserve">“Fuel Treatment Longevity in Ponderosa Pine-Dominated Forest 24 Years After Cutting and Prescribed Burning.”</w:t>
+      </w:r>
+      <w:r>
+        <w:t xml:space="preserve"> </w:t>
+      </w:r>
+      <w:r>
+        <w:rPr>
+          <w:iCs/>
+          <w:i/>
+        </w:rPr>
+        <w:t xml:space="preserve">Frontiers in Forests and Global Change</w:t>
+      </w:r>
+      <w:r>
+        <w:t xml:space="preserve"> </w:t>
+      </w:r>
+      <w:r>
+        <w:t xml:space="preserve">3.</w:t>
+      </w:r>
+      <w:r>
+        <w:t xml:space="preserve"> </w:t>
+      </w:r>
+      <w:hyperlink r:id="rId92">
+        <w:r>
+          <w:rPr>
+            <w:rStyle w:val="Hyperlink"/>
+          </w:rPr>
+          <w:t xml:space="preserve">https://www.frontiersin.org/articles/10.3389/ffgc.2020.00078</w:t>
+        </w:r>
+      </w:hyperlink>
+      <w:r>
+        <w:t xml:space="preserve">.</w:t>
+      </w:r>
+    </w:p>
+    <w:bookmarkEnd w:id="93"/>
+    <w:bookmarkStart w:id="95" w:name="ref-jacobsFireHistoryPerpetuation1985"/>
+    <w:p>
+      <w:pPr>
+        <w:pStyle w:val="Bibliography"/>
+      </w:pPr>
+      <w:r>
+        <w:t xml:space="preserve">Jacobs, Diana F., Dana W. Cole, and Joe R. McBride. 1985.</w:t>
+      </w:r>
+      <w:r>
+        <w:t xml:space="preserve"> </w:t>
+      </w:r>
+      <w:r>
+        <w:t xml:space="preserve">“Fire History and Perpetuation of Natural Coast Redwood Ecosystems.”</w:t>
+      </w:r>
+      <w:r>
+        <w:t xml:space="preserve"> </w:t>
+      </w:r>
+      <w:r>
+        <w:rPr>
+          <w:iCs/>
+          <w:i/>
+        </w:rPr>
+        <w:t xml:space="preserve">Journal of Forestry</w:t>
+      </w:r>
+      <w:r>
+        <w:t xml:space="preserve"> </w:t>
+      </w:r>
+      <w:r>
+        <w:t xml:space="preserve">83 (8): 494–97.</w:t>
+      </w:r>
+      <w:r>
+        <w:t xml:space="preserve"> </w:t>
+      </w:r>
+      <w:hyperlink r:id="rId94">
+        <w:r>
+          <w:rPr>
+            <w:rStyle w:val="Hyperlink"/>
+          </w:rPr>
+          <w:t xml:space="preserve">https://academic.oup.com/jof/article-abstract/83/8/494/4647048</w:t>
+        </w:r>
+      </w:hyperlink>
+      <w:r>
+        <w:t xml:space="preserve">.</w:t>
+      </w:r>
+    </w:p>
+    <w:bookmarkEnd w:id="95"/>
+    <w:bookmarkStart w:id="97" w:name="ref-keaneBiophysicalControlsSurface2008"/>
+    <w:p>
+      <w:pPr>
+        <w:pStyle w:val="Bibliography"/>
+      </w:pPr>
+      <w:r>
+        <w:t xml:space="preserve">Keane, Robert E. 2008.</w:t>
+      </w:r>
+      <w:r>
+        <w:t xml:space="preserve"> </w:t>
+      </w:r>
+      <w:r>
+        <w:t xml:space="preserve">“Biophysical Controls on Surface Fuel Litterfall and Decomposition in the Northern</w:t>
+      </w:r>
+      <w:r>
+        <w:t xml:space="preserve"> </w:t>
+      </w:r>
+      <w:r>
+        <w:t xml:space="preserve">Rocky Mountains</w:t>
+      </w:r>
+      <w:r>
+        <w:t xml:space="preserve">,</w:t>
+      </w:r>
+      <w:r>
+        <w:t xml:space="preserve"> </w:t>
+      </w:r>
+      <w:r>
+        <w:t xml:space="preserve">USA</w:t>
+      </w:r>
+      <w:r>
+        <w:t xml:space="preserve">.”</w:t>
+      </w:r>
+      <w:r>
+        <w:t xml:space="preserve"> </w:t>
+      </w:r>
+      <w:r>
+        <w:rPr>
+          <w:iCs/>
+          <w:i/>
+        </w:rPr>
+        <w:t xml:space="preserve">Canadian Journal of Forest Research</w:t>
+      </w:r>
+      <w:r>
+        <w:t xml:space="preserve"> </w:t>
+      </w:r>
+      <w:r>
+        <w:t xml:space="preserve">38 (6): 1431–45.</w:t>
+      </w:r>
+      <w:r>
+        <w:t xml:space="preserve"> </w:t>
+      </w:r>
+      <w:hyperlink r:id="rId96">
+        <w:r>
+          <w:rPr>
+            <w:rStyle w:val="Hyperlink"/>
+          </w:rPr>
+          <w:t xml:space="preserve">https://doi.org/10.1139/X08-003</w:t>
+        </w:r>
+      </w:hyperlink>
+      <w:r>
+        <w:t xml:space="preserve">.</w:t>
+      </w:r>
+    </w:p>
+    <w:bookmarkEnd w:id="97"/>
+    <w:bookmarkStart w:id="98" w:name="X3d621bc1bef364e271470e60178ad7fea6d886a"/>
+    <w:p>
+      <w:pPr>
+        <w:pStyle w:val="Bibliography"/>
+      </w:pPr>
+      <w:r>
+        <w:t xml:space="preserve">Keyes, Christopher R, and J Morgan Varner. 2006.</w:t>
+      </w:r>
+      <w:r>
+        <w:t xml:space="preserve"> </w:t>
+      </w:r>
+      <w:r>
+        <w:t xml:space="preserve">“Pitfalls in the</w:t>
+      </w:r>
+      <w:r>
+        <w:t xml:space="preserve"> </w:t>
+      </w:r>
+      <w:r>
+        <w:t xml:space="preserve">Silvicultural Treatment</w:t>
+      </w:r>
+      <w:r>
+        <w:t xml:space="preserve"> </w:t>
+      </w:r>
+      <w:r>
+        <w:t xml:space="preserve">of</w:t>
+      </w:r>
+      <w:r>
+        <w:t xml:space="preserve"> </w:t>
+      </w:r>
+      <w:r>
+        <w:t xml:space="preserve">Canopy Fuels</w:t>
+      </w:r>
+      <w:r>
+        <w:t xml:space="preserve">.”</w:t>
+      </w:r>
+      <w:r>
+        <w:t xml:space="preserve"> </w:t>
+      </w:r>
+      <w:r>
+        <w:rPr>
+          <w:iCs/>
+          <w:i/>
+        </w:rPr>
+        <w:t xml:space="preserve">Fire Management Today</w:t>
+      </w:r>
+      <w:r>
+        <w:t xml:space="preserve">, 2006.</w:t>
+      </w:r>
+    </w:p>
+    <w:bookmarkEnd w:id="98"/>
+    <w:bookmarkStart w:id="100" w:name="ref-kittredgeComparisonForestFloors1940"/>
+    <w:p>
+      <w:pPr>
+        <w:pStyle w:val="Bibliography"/>
+      </w:pPr>
+      <w:r>
+        <w:t xml:space="preserve">Kittredge, Joseph. 1940.</w:t>
+      </w:r>
+      <w:r>
+        <w:t xml:space="preserve"> </w:t>
+      </w:r>
+      <w:r>
+        <w:t xml:space="preserve">“A Comparison of Forest Floors from Plantations of the Same Age and Environment.”</w:t>
+      </w:r>
+      <w:r>
+        <w:t xml:space="preserve"> </w:t>
+      </w:r>
+      <w:r>
+        <w:rPr>
+          <w:iCs/>
+          <w:i/>
+        </w:rPr>
+        <w:t xml:space="preserve">Journal of Forestry</w:t>
+      </w:r>
+      <w:r>
+        <w:t xml:space="preserve"> </w:t>
+      </w:r>
+      <w:r>
+        <w:t xml:space="preserve">38 (9): 729–31.</w:t>
+      </w:r>
+      <w:r>
+        <w:t xml:space="preserve"> </w:t>
+      </w:r>
+      <w:hyperlink r:id="rId99">
+        <w:r>
+          <w:rPr>
+            <w:rStyle w:val="Hyperlink"/>
+          </w:rPr>
+          <w:t xml:space="preserve">https://doi.org/10.1093/jof/38.9.729</w:t>
+        </w:r>
+      </w:hyperlink>
+      <w:r>
+        <w:t xml:space="preserve">.</w:t>
+      </w:r>
+    </w:p>
+    <w:bookmarkEnd w:id="100"/>
+    <w:bookmarkStart w:id="102" w:name="X82594c81dcf1d0f92e7b3c64e334c053ad78121"/>
+    <w:p>
+      <w:pPr>
+        <w:pStyle w:val="Bibliography"/>
+      </w:pPr>
+      <w:r>
+        <w:t xml:space="preserve">Lorimer, Craig G., Daniel J. Porter, Mary Ann Madej, John D. Stuart, Stephen D. Veirs, Steven P. Norman, Kevin L. O’Hara, and William J. Libby. 2009.</w:t>
+      </w:r>
+      <w:r>
+        <w:t xml:space="preserve"> </w:t>
+      </w:r>
+      <w:r>
+        <w:t xml:space="preserve">“Presettlement and Modern Disturbance Regimes in Coast Redwood Forests:</w:t>
+      </w:r>
+      <w:r>
+        <w:t xml:space="preserve"> </w:t>
+      </w:r>
+      <w:r>
+        <w:t xml:space="preserve">Implications</w:t>
+      </w:r>
+      <w:r>
+        <w:t xml:space="preserve"> </w:t>
+      </w:r>
+      <w:r>
+        <w:t xml:space="preserve">for the Conservation of Old-Growth Stands.”</w:t>
+      </w:r>
+      <w:r>
+        <w:t xml:space="preserve"> </w:t>
+      </w:r>
+      <w:r>
+        <w:rPr>
+          <w:iCs/>
+          <w:i/>
+        </w:rPr>
+        <w:t xml:space="preserve">Forest Ecology and Management</w:t>
+      </w:r>
+      <w:r>
+        <w:t xml:space="preserve"> </w:t>
+      </w:r>
+      <w:r>
+        <w:t xml:space="preserve">258 (7): 1038–54.</w:t>
+      </w:r>
+      <w:r>
+        <w:t xml:space="preserve"> </w:t>
+      </w:r>
+      <w:hyperlink r:id="rId101">
+        <w:r>
+          <w:rPr>
+            <w:rStyle w:val="Hyperlink"/>
+          </w:rPr>
+          <w:t xml:space="preserve">https://doi.org/10.1016/j.foreco.2009.07.008</w:t>
+        </w:r>
+      </w:hyperlink>
+      <w:r>
+        <w:t xml:space="preserve">.</w:t>
+      </w:r>
+    </w:p>
+    <w:bookmarkEnd w:id="102"/>
+    <w:bookmarkStart w:id="104" w:name="ref-martinsonFuelTreatmentsFire2013"/>
+    <w:p>
+      <w:pPr>
+        <w:pStyle w:val="Bibliography"/>
+      </w:pPr>
+      <w:r>
+        <w:t xml:space="preserve">Martinson, Erik J., and Philip N. Omi. 2013.</w:t>
+      </w:r>
+      <w:r>
+        <w:t xml:space="preserve"> </w:t>
+      </w:r>
+      <w:r>
+        <w:t xml:space="preserve">“Fuel Treatments and Fire Severity: A Meta-Analysis.”</w:t>
+      </w:r>
+      <w:r>
+        <w:t xml:space="preserve"> </w:t>
+      </w:r>
+      <w:r>
+        <w:t xml:space="preserve">RMRS-RP-103. Ft. Collins, CO: U.S. Department of Agriculture, Forest Service, Rocky Mountain Research Station.</w:t>
+      </w:r>
+      <w:r>
+        <w:t xml:space="preserve"> </w:t>
+      </w:r>
+      <w:hyperlink r:id="rId103">
+        <w:r>
+          <w:rPr>
+            <w:rStyle w:val="Hyperlink"/>
+          </w:rPr>
+          <w:t xml:space="preserve">https://doi.org/10.2737/RMRS-RP-103</w:t>
+        </w:r>
+      </w:hyperlink>
+      <w:r>
+        <w:t xml:space="preserve">.</w:t>
+      </w:r>
+    </w:p>
+    <w:bookmarkEnd w:id="104"/>
+    <w:bookmarkStart w:id="106" w:name="X96a96f4e010b3b5f3375bf838eaf704912becc6"/>
+    <w:p>
+      <w:pPr>
+        <w:pStyle w:val="Bibliography"/>
+      </w:pPr>
+      <w:r>
+        <w:t xml:space="preserve">Mitchell, S J, and W J Beese. 2002.</w:t>
+      </w:r>
+      <w:r>
+        <w:t xml:space="preserve"> </w:t>
+      </w:r>
+      <w:r>
+        <w:t xml:space="preserve">“The Retention System: Reconciling Variable Retention with the Principles of Silvicultural Systems.”</w:t>
+      </w:r>
+      <w:r>
+        <w:t xml:space="preserve"> </w:t>
+      </w:r>
+      <w:r>
+        <w:rPr>
+          <w:iCs/>
+          <w:i/>
+        </w:rPr>
+        <w:t xml:space="preserve">The Forestry Chronicle</w:t>
+      </w:r>
+      <w:r>
+        <w:t xml:space="preserve"> </w:t>
+      </w:r>
+      <w:r>
+        <w:t xml:space="preserve">78 (3): 397–403.</w:t>
+      </w:r>
+      <w:r>
+        <w:t xml:space="preserve"> </w:t>
+      </w:r>
+      <w:hyperlink r:id="rId105">
+        <w:r>
+          <w:rPr>
+            <w:rStyle w:val="Hyperlink"/>
+          </w:rPr>
+          <w:t xml:space="preserve">https://doi.org/10.5558/tfc78397-3</w:t>
+        </w:r>
+      </w:hyperlink>
+      <w:r>
+        <w:t xml:space="preserve">.</w:t>
+      </w:r>
+    </w:p>
+    <w:bookmarkEnd w:id="106"/>
+    <w:bookmarkStart w:id="108" w:name="ref-mumaDynamicsStumpSprout2022"/>
+    <w:p>
+      <w:pPr>
+        <w:pStyle w:val="Bibliography"/>
+      </w:pPr>
+      <w:r>
+        <w:t xml:space="preserve">Muma, Robert, Lynn A. Webb, Harold S. J. Zald, Kevin Boston, Christa M. Dagley, and John-Pascal Berrill. 2022.</w:t>
+      </w:r>
+      <w:r>
+        <w:t xml:space="preserve"> </w:t>
+      </w:r>
+      <w:r>
+        <w:t xml:space="preserve">“Dynamics of Stump Sprout Regeneration After Transformation to Multiaged Management in Coast Redwood Forests.”</w:t>
+      </w:r>
+      <w:r>
+        <w:t xml:space="preserve"> </w:t>
+      </w:r>
+      <w:r>
+        <w:rPr>
+          <w:iCs/>
+          <w:i/>
+        </w:rPr>
+        <w:t xml:space="preserve">Forest Ecology and Management</w:t>
+      </w:r>
+      <w:r>
+        <w:t xml:space="preserve"> </w:t>
+      </w:r>
+      <w:r>
+        <w:t xml:space="preserve">515 (July): 120236.</w:t>
+      </w:r>
+      <w:r>
+        <w:t xml:space="preserve"> </w:t>
+      </w:r>
+      <w:hyperlink r:id="rId107">
+        <w:r>
+          <w:rPr>
+            <w:rStyle w:val="Hyperlink"/>
+          </w:rPr>
+          <w:t xml:space="preserve">https://doi.org/10.1016/j.foreco.2022.120236</w:t>
+        </w:r>
+      </w:hyperlink>
+      <w:r>
+        <w:t xml:space="preserve">.</w:t>
+      </w:r>
+    </w:p>
+    <w:bookmarkEnd w:id="108"/>
+    <w:bookmarkStart w:id="110" w:name="ref-noletComparingEffectsEven2018"/>
+    <w:p>
+      <w:pPr>
+        <w:pStyle w:val="Bibliography"/>
+      </w:pPr>
+      <w:r>
+        <w:t xml:space="preserve">Nolet, Philippe, Daniel Kneeshaw, Christian Messier, and Martin Béland. 2018.</w:t>
+      </w:r>
+      <w:r>
+        <w:t xml:space="preserve"> </w:t>
+      </w:r>
+      <w:r>
+        <w:t xml:space="preserve">“Comparing the Effects of Even- and Uneven-Aged Silviculture on Ecological Diversity and Processes:</w:t>
+      </w:r>
+      <w:r>
+        <w:t xml:space="preserve"> </w:t>
+      </w:r>
+      <w:r>
+        <w:t xml:space="preserve">A</w:t>
+      </w:r>
+      <w:r>
+        <w:t xml:space="preserve"> </w:t>
+      </w:r>
+      <w:r>
+        <w:t xml:space="preserve">Review.”</w:t>
+      </w:r>
+      <w:r>
+        <w:t xml:space="preserve"> </w:t>
+      </w:r>
+      <w:r>
+        <w:rPr>
+          <w:iCs/>
+          <w:i/>
+        </w:rPr>
+        <w:t xml:space="preserve">Ecology and Evolution</w:t>
+      </w:r>
+      <w:r>
+        <w:t xml:space="preserve"> </w:t>
+      </w:r>
+      <w:r>
+        <w:t xml:space="preserve">8 (2): 1217–26.</w:t>
+      </w:r>
+      <w:r>
+        <w:t xml:space="preserve"> </w:t>
+      </w:r>
+      <w:hyperlink r:id="rId109">
+        <w:r>
+          <w:rPr>
+            <w:rStyle w:val="Hyperlink"/>
+          </w:rPr>
+          <w:t xml:space="preserve">https://doi.org/10.1002/ece3.3737</w:t>
+        </w:r>
+      </w:hyperlink>
+      <w:r>
+        <w:t xml:space="preserve">.</w:t>
+      </w:r>
+    </w:p>
+    <w:bookmarkEnd w:id="110"/>
+    <w:bookmarkStart w:id="112" w:name="X576afc95edcae7a1815c35912b88fe778db61f4"/>
+    <w:p>
+      <w:pPr>
+        <w:pStyle w:val="Bibliography"/>
+      </w:pPr>
+      <w:r>
+        <w:t xml:space="preserve">O’Hara, Kevin L. 1998.</w:t>
+      </w:r>
+      <w:r>
+        <w:t xml:space="preserve"> </w:t>
+      </w:r>
+      <w:r>
+        <w:t xml:space="preserve">“Silviculture for</w:t>
+      </w:r>
+      <w:r>
+        <w:t xml:space="preserve"> </w:t>
+      </w:r>
+      <w:r>
+        <w:t xml:space="preserve">Structural Diversity</w:t>
+      </w:r>
+      <w:r>
+        <w:t xml:space="preserve">:</w:t>
+      </w:r>
+      <w:r>
+        <w:t xml:space="preserve"> </w:t>
+      </w:r>
+      <w:r>
+        <w:t xml:space="preserve">A New Look</w:t>
+      </w:r>
+      <w:r>
+        <w:t xml:space="preserve"> </w:t>
+      </w:r>
+      <w:r>
+        <w:t xml:space="preserve">at</w:t>
+      </w:r>
+      <w:r>
+        <w:t xml:space="preserve"> </w:t>
+      </w:r>
+      <w:r>
+        <w:t xml:space="preserve">Multiaged Systems</w:t>
+      </w:r>
+      <w:r>
+        <w:t xml:space="preserve">.”</w:t>
+      </w:r>
+      <w:r>
+        <w:t xml:space="preserve"> </w:t>
+      </w:r>
+      <w:r>
+        <w:rPr>
+          <w:iCs/>
+          <w:i/>
+        </w:rPr>
+        <w:t xml:space="preserve">Journal of Forestry</w:t>
+      </w:r>
+      <w:r>
+        <w:t xml:space="preserve"> </w:t>
+      </w:r>
+      <w:r>
+        <w:t xml:space="preserve">96 (7): 4–10.</w:t>
+      </w:r>
+      <w:r>
+        <w:t xml:space="preserve"> </w:t>
+      </w:r>
+      <w:hyperlink r:id="rId111">
+        <w:r>
+          <w:rPr>
+            <w:rStyle w:val="Hyperlink"/>
+          </w:rPr>
+          <w:t xml:space="preserve">https://doi.org/10.1093/jof/96.7.4a</w:t>
+        </w:r>
+      </w:hyperlink>
+      <w:r>
+        <w:t xml:space="preserve">.</w:t>
+      </w:r>
+    </w:p>
+    <w:bookmarkEnd w:id="112"/>
+    <w:bookmarkStart w:id="114" w:name="Xecd8d6790cdaed58893d78d9f600c5959d02090"/>
+    <w:p>
+      <w:pPr>
+        <w:pStyle w:val="Bibliography"/>
+      </w:pPr>
+      <w:r>
+        <w:t xml:space="preserve">———. 2001.</w:t>
+      </w:r>
+      <w:r>
+        <w:t xml:space="preserve"> </w:t>
+      </w:r>
+      <w:r>
+        <w:t xml:space="preserve">“The Silviculture of Transformation — a Commentary.”</w:t>
+      </w:r>
+      <w:r>
+        <w:t xml:space="preserve"> </w:t>
+      </w:r>
+      <w:r>
+        <w:rPr>
+          <w:iCs/>
+          <w:i/>
+        </w:rPr>
+        <w:t xml:space="preserve">Forest Ecology and Management</w:t>
+      </w:r>
+      <w:r>
+        <w:t xml:space="preserve">, Transformation of</w:t>
+      </w:r>
+      <w:r>
+        <w:t xml:space="preserve"> </w:t>
+      </w:r>
+      <w:r>
+        <w:t xml:space="preserve">Plantation Forests</w:t>
+      </w:r>
+      <w:r>
+        <w:t xml:space="preserve">, 151 (1): 81–86.</w:t>
+      </w:r>
+      <w:r>
+        <w:t xml:space="preserve"> </w:t>
+      </w:r>
+      <w:hyperlink r:id="rId113">
+        <w:r>
+          <w:rPr>
+            <w:rStyle w:val="Hyperlink"/>
+          </w:rPr>
+          <w:t xml:space="preserve">https://doi.org/10.1016/S0378-1127(00)00698-8</w:t>
+        </w:r>
+      </w:hyperlink>
+      <w:r>
+        <w:t xml:space="preserve">.</w:t>
+      </w:r>
+    </w:p>
+    <w:bookmarkEnd w:id="114"/>
+    <w:bookmarkStart w:id="116" w:name="ref-oharaHistoricalDevelopmentUneven2002"/>
+    <w:p>
+      <w:pPr>
+        <w:pStyle w:val="Bibliography"/>
+      </w:pPr>
+      <w:r>
+        <w:t xml:space="preserve">———. 2002.</w:t>
+      </w:r>
+      <w:r>
+        <w:t xml:space="preserve"> </w:t>
+      </w:r>
+      <w:r>
+        <w:t xml:space="preserve">“The Historical Development of Uneven‐aged Silviculture in</w:t>
+      </w:r>
+      <w:r>
+        <w:t xml:space="preserve"> </w:t>
+      </w:r>
+      <w:r>
+        <w:t xml:space="preserve">North America</w:t>
+      </w:r>
+      <w:r>
+        <w:t xml:space="preserve">.”</w:t>
+      </w:r>
+      <w:r>
+        <w:t xml:space="preserve"> </w:t>
+      </w:r>
+      <w:r>
+        <w:rPr>
+          <w:iCs/>
+          <w:i/>
+        </w:rPr>
+        <w:t xml:space="preserve">Forestry: An International Journal of Forest Research</w:t>
+      </w:r>
+      <w:r>
+        <w:t xml:space="preserve"> </w:t>
+      </w:r>
+      <w:r>
+        <w:t xml:space="preserve">75 (4): 339–46.</w:t>
+      </w:r>
+      <w:r>
+        <w:t xml:space="preserve"> </w:t>
+      </w:r>
+      <w:hyperlink r:id="rId115">
+        <w:r>
+          <w:rPr>
+            <w:rStyle w:val="Hyperlink"/>
+          </w:rPr>
+          <w:t xml:space="preserve">https://doi.org/10.1093/forestry/75.4.339</w:t>
+        </w:r>
+      </w:hyperlink>
+      <w:r>
+        <w:t xml:space="preserve">.</w:t>
+      </w:r>
+    </w:p>
+    <w:bookmarkEnd w:id="116"/>
+    <w:bookmarkStart w:id="118" w:name="ref-oharaUnderstoryStumpSprout2007"/>
+    <w:p>
+      <w:pPr>
+        <w:pStyle w:val="Bibliography"/>
+      </w:pPr>
+      <w:r>
+        <w:t xml:space="preserve">O’Hara, Kevin L., Petru Tudor Stancioiu, and Mark A. Spencer. 2007.</w:t>
+      </w:r>
+      <w:r>
+        <w:t xml:space="preserve"> </w:t>
+      </w:r>
+      <w:r>
+        <w:t xml:space="preserve">“Understory Stump Sprout Development Under Variable Canopy Density and Leaf Area in Coast Redwood.”</w:t>
+      </w:r>
+      <w:r>
+        <w:t xml:space="preserve"> </w:t>
+      </w:r>
+      <w:r>
+        <w:rPr>
+          <w:iCs/>
+          <w:i/>
+        </w:rPr>
+        <w:t xml:space="preserve">Forest Ecology and Management</w:t>
+      </w:r>
+      <w:r>
+        <w:t xml:space="preserve"> </w:t>
+      </w:r>
+      <w:r>
+        <w:t xml:space="preserve">244 (1): 76–85.</w:t>
+      </w:r>
+      <w:r>
+        <w:t xml:space="preserve"> </w:t>
+      </w:r>
+      <w:hyperlink r:id="rId117">
+        <w:r>
+          <w:rPr>
+            <w:rStyle w:val="Hyperlink"/>
+          </w:rPr>
+          <w:t xml:space="preserve">https://doi.org/10.1016/j.foreco.2007.03.062</w:t>
+        </w:r>
+      </w:hyperlink>
+      <w:r>
+        <w:t xml:space="preserve">.</w:t>
+      </w:r>
+    </w:p>
+    <w:bookmarkEnd w:id="118"/>
+    <w:bookmarkStart w:id="120" w:name="ref-oharaRegenerationDynamicsCoast2017"/>
+    <w:p>
+      <w:pPr>
+        <w:pStyle w:val="Bibliography"/>
+      </w:pPr>
+      <w:r>
+        <w:t xml:space="preserve">O’Hara, Kevin, Lauren Cox, Sasha Nikolaeva, Julian Bauer, and Rachelle Hedges. 2017.</w:t>
+      </w:r>
+      <w:r>
+        <w:t xml:space="preserve"> </w:t>
+      </w:r>
+      <w:r>
+        <w:t xml:space="preserve">“Regeneration Dynamics of Coast Redwood, a Sprouting Conifer Species: A Review with Implications for Management and Restoration.”</w:t>
+      </w:r>
+      <w:r>
+        <w:t xml:space="preserve"> </w:t>
+      </w:r>
+      <w:r>
+        <w:rPr>
+          <w:iCs/>
+          <w:i/>
+        </w:rPr>
+        <w:t xml:space="preserve">Forests</w:t>
+      </w:r>
+      <w:r>
+        <w:t xml:space="preserve"> </w:t>
+      </w:r>
+      <w:r>
+        <w:t xml:space="preserve">8 (5): 144.</w:t>
+      </w:r>
+      <w:r>
+        <w:t xml:space="preserve"> </w:t>
+      </w:r>
+      <w:hyperlink r:id="rId119">
+        <w:r>
+          <w:rPr>
+            <w:rStyle w:val="Hyperlink"/>
+          </w:rPr>
+          <w:t xml:space="preserve">https://doi.org/10.3390/f8050144</w:t>
+        </w:r>
+      </w:hyperlink>
+      <w:r>
+        <w:t xml:space="preserve">.</w:t>
+      </w:r>
+    </w:p>
+    <w:bookmarkEnd w:id="120"/>
+    <w:bookmarkStart w:id="122" w:name="ref-odlandPlantCommunityResponse2021"/>
+    <w:p>
+      <w:pPr>
+        <w:pStyle w:val="Bibliography"/>
+      </w:pPr>
+      <w:r>
+        <w:t xml:space="preserve">Odland, M. C., M. J. Goodwin, B. V. Smithers, M. D. Hurteau, and M. P. North. 2021.</w:t>
+      </w:r>
+      <w:r>
+        <w:t xml:space="preserve"> </w:t>
+      </w:r>
+      <w:r>
+        <w:t xml:space="preserve">“Plant Community Response to Thinning and Repeated Fire in</w:t>
+      </w:r>
+      <w:r>
+        <w:t xml:space="preserve"> </w:t>
+      </w:r>
+      <w:r>
+        <w:t xml:space="preserve">Sierra Nevada</w:t>
+      </w:r>
+      <w:r>
+        <w:t xml:space="preserve"> </w:t>
+      </w:r>
+      <w:r>
+        <w:t xml:space="preserve">Mixed-Conifer Forest Understories.”</w:t>
+      </w:r>
+      <w:r>
+        <w:t xml:space="preserve"> </w:t>
+      </w:r>
+      <w:r>
+        <w:rPr>
+          <w:iCs/>
+          <w:i/>
+        </w:rPr>
+        <w:t xml:space="preserve">Forest Ecology and Management</w:t>
+      </w:r>
+      <w:r>
+        <w:t xml:space="preserve"> </w:t>
+      </w:r>
+      <w:r>
+        <w:t xml:space="preserve">495 (September): 119361.</w:t>
+      </w:r>
+      <w:r>
+        <w:t xml:space="preserve"> </w:t>
+      </w:r>
+      <w:hyperlink r:id="rId121">
+        <w:r>
+          <w:rPr>
+            <w:rStyle w:val="Hyperlink"/>
+          </w:rPr>
+          <w:t xml:space="preserve">https://doi.org/10.1016/j.foreco.2021.119361</w:t>
+        </w:r>
+      </w:hyperlink>
+      <w:r>
+        <w:t xml:space="preserve">.</w:t>
+      </w:r>
+    </w:p>
+    <w:bookmarkEnd w:id="122"/>
+    <w:bookmarkStart w:id="124" w:name="ref-parksWarmerDrierFire2020"/>
+    <w:p>
+      <w:pPr>
+        <w:pStyle w:val="Bibliography"/>
+      </w:pPr>
+      <w:r>
+        <w:t xml:space="preserve">Parks, S. A., and J. T. Abatzoglou. 2020.</w:t>
+      </w:r>
+      <w:r>
+        <w:t xml:space="preserve"> </w:t>
+      </w:r>
+      <w:r>
+        <w:t xml:space="preserve">“Warmer and Drier Fire Seasons Contribute to Increases in Area Burned at High Severity in Western</w:t>
+      </w:r>
+      <w:r>
+        <w:t xml:space="preserve"> </w:t>
+      </w:r>
+      <w:r>
+        <w:t xml:space="preserve">US</w:t>
+      </w:r>
+      <w:r>
+        <w:t xml:space="preserve"> </w:t>
+      </w:r>
+      <w:r>
+        <w:t xml:space="preserve">Forests from 1985 to 2017.”</w:t>
+      </w:r>
+      <w:r>
+        <w:t xml:space="preserve"> </w:t>
+      </w:r>
+      <w:r>
+        <w:rPr>
+          <w:iCs/>
+          <w:i/>
+        </w:rPr>
+        <w:t xml:space="preserve">Geophysical Research Letters</w:t>
+      </w:r>
+      <w:r>
+        <w:t xml:space="preserve"> </w:t>
+      </w:r>
+      <w:r>
+        <w:t xml:space="preserve">47 (22).</w:t>
+      </w:r>
+      <w:r>
+        <w:t xml:space="preserve"> </w:t>
+      </w:r>
+      <w:hyperlink r:id="rId123">
+        <w:r>
+          <w:rPr>
+            <w:rStyle w:val="Hyperlink"/>
+          </w:rPr>
+          <w:t xml:space="preserve">https://doi.org/10.1029/2020GL089858</w:t>
+        </w:r>
+      </w:hyperlink>
+      <w:r>
+        <w:t xml:space="preserve">.</w:t>
+      </w:r>
+    </w:p>
+    <w:bookmarkEnd w:id="124"/>
+    <w:bookmarkStart w:id="126" w:name="ref-saffordNaturalRangeVariation2017"/>
+    <w:p>
+      <w:pPr>
+        <w:pStyle w:val="Bibliography"/>
+      </w:pPr>
+      <w:r>
+        <w:t xml:space="preserve">Safford, Hugh D., and Jens T. Stevens. 2017.</w:t>
+      </w:r>
+      <w:r>
+        <w:t xml:space="preserve"> </w:t>
+      </w:r>
+      <w:r>
+        <w:t xml:space="preserve">“Natural Range of Variation for Yellow Pine and Mixed-Conifer Forests in the</w:t>
+      </w:r>
+      <w:r>
+        <w:t xml:space="preserve"> </w:t>
+      </w:r>
+      <w:r>
+        <w:t xml:space="preserve">Sierra Nevada</w:t>
+      </w:r>
+      <w:r>
+        <w:t xml:space="preserve">, Southern</w:t>
+      </w:r>
+      <w:r>
+        <w:t xml:space="preserve"> </w:t>
+      </w:r>
+      <w:r>
+        <w:t xml:space="preserve">Cascades</w:t>
+      </w:r>
+      <w:r>
+        <w:t xml:space="preserve">, and</w:t>
+      </w:r>
+      <w:r>
+        <w:t xml:space="preserve"> </w:t>
+      </w:r>
+      <w:r>
+        <w:t xml:space="preserve">Modoc</w:t>
+      </w:r>
+      <w:r>
+        <w:t xml:space="preserve"> </w:t>
+      </w:r>
+      <w:r>
+        <w:t xml:space="preserve">and</w:t>
+      </w:r>
+      <w:r>
+        <w:t xml:space="preserve"> </w:t>
+      </w:r>
+      <w:r>
+        <w:t xml:space="preserve">Inyo National Forests</w:t>
+      </w:r>
+      <w:r>
+        <w:t xml:space="preserve">,</w:t>
+      </w:r>
+      <w:r>
+        <w:t xml:space="preserve"> </w:t>
+      </w:r>
+      <w:r>
+        <w:t xml:space="preserve">California</w:t>
+      </w:r>
+      <w:r>
+        <w:t xml:space="preserve">,</w:t>
+      </w:r>
+      <w:r>
+        <w:t xml:space="preserve"> </w:t>
+      </w:r>
+      <w:r>
+        <w:t xml:space="preserve">USA</w:t>
+      </w:r>
+      <w:r>
+        <w:t xml:space="preserve">.”</w:t>
+      </w:r>
+      <w:r>
+        <w:t xml:space="preserve"> </w:t>
+      </w:r>
+      <w:r>
+        <w:t xml:space="preserve">PSW-GTR-256. Albany, CA: U.S. Department of Agriculture, Forest Service, Pacific Southwest Research Station.</w:t>
+      </w:r>
+      <w:r>
+        <w:t xml:space="preserve"> </w:t>
+      </w:r>
+      <w:hyperlink r:id="rId125">
+        <w:r>
+          <w:rPr>
+            <w:rStyle w:val="Hyperlink"/>
+          </w:rPr>
+          <w:t xml:space="preserve">https://doi.org/10.2737/PSW-GTR-256</w:t>
+        </w:r>
+      </w:hyperlink>
+      <w:r>
+        <w:t xml:space="preserve">.</w:t>
+      </w:r>
+    </w:p>
+    <w:bookmarkEnd w:id="126"/>
+    <w:bookmarkStart w:id="127" w:name="X967046730ee9c75b5734d4dc777df7f364d8685"/>
+    <w:p>
+      <w:pPr>
+        <w:pStyle w:val="Bibliography"/>
+      </w:pPr>
+      <w:r>
+        <w:t xml:space="preserve">Schütz, Jean-Philippe. 1999.</w:t>
+      </w:r>
+      <w:r>
+        <w:t xml:space="preserve"> </w:t>
+      </w:r>
+      <w:r>
+        <w:t xml:space="preserve">“Close-to-Nature Silviculture: Is This Concept Compatible with Species Diversity?”</w:t>
+      </w:r>
+      <w:r>
+        <w:t xml:space="preserve"> </w:t>
+      </w:r>
+      <w:r>
+        <w:rPr>
+          <w:iCs/>
+          <w:i/>
+        </w:rPr>
+        <w:t xml:space="preserve">Forestry</w:t>
+      </w:r>
+      <w:r>
+        <w:t xml:space="preserve"> </w:t>
+      </w:r>
+      <w:r>
+        <w:t xml:space="preserve">72 (4): 359–66.</w:t>
+      </w:r>
+    </w:p>
+    <w:bookmarkEnd w:id="127"/>
+    <w:bookmarkStart w:id="129" w:name="ref-schutzSilviculturalToolsDevelop2002"/>
+    <w:p>
+      <w:pPr>
+        <w:pStyle w:val="Bibliography"/>
+      </w:pPr>
+      <w:r>
+        <w:t xml:space="preserve">———. 2002.</w:t>
+      </w:r>
+      <w:r>
+        <w:t xml:space="preserve"> </w:t>
+      </w:r>
+      <w:r>
+        <w:t xml:space="preserve">“Silvicultural Tools to Develop Irregular and Diverse Forest Structures.”</w:t>
+      </w:r>
+      <w:r>
+        <w:t xml:space="preserve"> </w:t>
+      </w:r>
+      <w:r>
+        <w:rPr>
+          <w:iCs/>
+          <w:i/>
+        </w:rPr>
+        <w:t xml:space="preserve">Forestry: An International Journal of Forest Research</w:t>
+      </w:r>
+      <w:r>
+        <w:t xml:space="preserve"> </w:t>
+      </w:r>
+      <w:r>
+        <w:t xml:space="preserve">75 (4): 329–37.</w:t>
+      </w:r>
+      <w:r>
+        <w:t xml:space="preserve"> </w:t>
+      </w:r>
+      <w:hyperlink r:id="rId128">
+        <w:r>
+          <w:rPr>
+            <w:rStyle w:val="Hyperlink"/>
+          </w:rPr>
+          <w:t xml:space="preserve">https://doi.org/10.1093/forestry/75.4.329</w:t>
+        </w:r>
+      </w:hyperlink>
+      <w:r>
+        <w:t xml:space="preserve">.</w:t>
+      </w:r>
+    </w:p>
+    <w:bookmarkEnd w:id="129"/>
+    <w:bookmarkStart w:id="130" w:name="ref-schwilkNationalFireFire2009"/>
+    <w:p>
+      <w:pPr>
+        <w:pStyle w:val="Bibliography"/>
+      </w:pPr>
+      <w:r>
+        <w:t xml:space="preserve">Schwilk, Dylan W., Jon E. Keeley, Eric E. Knapp, James McIver, John D. Bailey, Christopher J. Fettig, Carl E. Fiedler, Richy J. Harrod, Jason J. Moghaddas, and Kenneth W. Outcalt. 2009.</w:t>
+      </w:r>
+      <w:r>
+        <w:t xml:space="preserve"> </w:t>
+      </w:r>
+      <w:r>
+        <w:t xml:space="preserve">“The National</w:t>
+      </w:r>
+      <w:r>
+        <w:t xml:space="preserve"> </w:t>
+      </w:r>
+      <w:r>
+        <w:t xml:space="preserve">Fire</w:t>
+      </w:r>
+      <w:r>
+        <w:t xml:space="preserve"> </w:t>
+      </w:r>
+      <w:r>
+        <w:t xml:space="preserve">and</w:t>
+      </w:r>
+      <w:r>
+        <w:t xml:space="preserve"> </w:t>
+      </w:r>
+      <w:r>
+        <w:t xml:space="preserve">Fire Surrogate</w:t>
+      </w:r>
+      <w:r>
+        <w:t xml:space="preserve"> </w:t>
+      </w:r>
+      <w:r>
+        <w:t xml:space="preserve">Study: Effects of Fuel Reduction Methods on Forest Vegetation Structure and Fuels.”</w:t>
+      </w:r>
+      <w:r>
+        <w:t xml:space="preserve"> </w:t>
+      </w:r>
+      <w:r>
+        <w:rPr>
+          <w:iCs/>
+          <w:i/>
+        </w:rPr>
+        <w:t xml:space="preserve">Ecological Applications</w:t>
+      </w:r>
+      <w:r>
+        <w:t xml:space="preserve"> </w:t>
+      </w:r>
+      <w:r>
+        <w:t xml:space="preserve">19 (2): 285–304.</w:t>
+      </w:r>
+    </w:p>
+    <w:bookmarkEnd w:id="130"/>
+    <w:bookmarkStart w:id="132" w:name="ref-stephensFuelTreatmentLongevity2012"/>
+    <w:p>
+      <w:pPr>
+        <w:pStyle w:val="Bibliography"/>
+      </w:pPr>
+      <w:r>
+        <w:t xml:space="preserve">Stephens, Scott L., Brandon M. Collins, and Gary Roller. 2012.</w:t>
+      </w:r>
+      <w:r>
+        <w:t xml:space="preserve"> </w:t>
+      </w:r>
+      <w:r>
+        <w:t xml:space="preserve">“Fuel Treatment Longevity in a</w:t>
+      </w:r>
+      <w:r>
+        <w:t xml:space="preserve"> </w:t>
+      </w:r>
+      <w:r>
+        <w:t xml:space="preserve">Sierra Nevada</w:t>
+      </w:r>
+      <w:r>
+        <w:t xml:space="preserve"> </w:t>
+      </w:r>
+      <w:r>
+        <w:t xml:space="preserve">Mixed Conifer Forest.”</w:t>
+      </w:r>
+      <w:r>
+        <w:t xml:space="preserve"> </w:t>
+      </w:r>
+      <w:r>
+        <w:rPr>
+          <w:iCs/>
+          <w:i/>
+        </w:rPr>
+        <w:t xml:space="preserve">Forest Ecology and Management</w:t>
+      </w:r>
+      <w:r>
+        <w:t xml:space="preserve"> </w:t>
+      </w:r>
+      <w:r>
+        <w:t xml:space="preserve">285 (December): 204–12.</w:t>
+      </w:r>
+      <w:r>
+        <w:t xml:space="preserve"> </w:t>
+      </w:r>
+      <w:hyperlink r:id="rId131">
+        <w:r>
+          <w:rPr>
+            <w:rStyle w:val="Hyperlink"/>
+          </w:rPr>
+          <w:t xml:space="preserve">https://doi.org/10.1016/j.foreco.2012.08.030</w:t>
+        </w:r>
+      </w:hyperlink>
+      <w:r>
+        <w:t xml:space="preserve">.</w:t>
+      </w:r>
+    </w:p>
+    <w:bookmarkEnd w:id="132"/>
+    <w:bookmarkStart w:id="134" w:name="ref-stephensFireTreatmentEffects2009"/>
+    <w:p>
+      <w:pPr>
+        <w:pStyle w:val="Bibliography"/>
+      </w:pPr>
+      <w:r>
+        <w:t xml:space="preserve">Stephens, Scott L., Jason J. Moghaddas, Carl Edminster, Carl E. Fiedler, Sally Haase, Michael Harrington, Jon E. Keeley, Eric E. Knapp, James D. McIver, and Kerry Metlen. 2009.</w:t>
+      </w:r>
+      <w:r>
+        <w:t xml:space="preserve"> </w:t>
+      </w:r>
+      <w:r>
+        <w:t xml:space="preserve">“Fire Treatment Effects on Vegetation Structure, Fuels, and Potential Fire Severity in Western</w:t>
+      </w:r>
+      <w:r>
+        <w:t xml:space="preserve"> </w:t>
+      </w:r>
+      <w:r>
+        <w:t xml:space="preserve">US</w:t>
+      </w:r>
+      <w:r>
+        <w:t xml:space="preserve"> </w:t>
+      </w:r>
+      <w:r>
+        <w:t xml:space="preserve">Forests.”</w:t>
+      </w:r>
+      <w:r>
+        <w:t xml:space="preserve"> </w:t>
+      </w:r>
+      <w:r>
+        <w:rPr>
+          <w:iCs/>
+          <w:i/>
+        </w:rPr>
+        <w:t xml:space="preserve">Ecological Applications</w:t>
+      </w:r>
+      <w:r>
+        <w:t xml:space="preserve"> </w:t>
+      </w:r>
+      <w:r>
+        <w:t xml:space="preserve">19 (2): 305–20.</w:t>
+      </w:r>
+      <w:r>
+        <w:t xml:space="preserve"> </w:t>
+      </w:r>
+      <w:hyperlink r:id="rId133">
+        <w:r>
+          <w:rPr>
+            <w:rStyle w:val="Hyperlink"/>
+          </w:rPr>
+          <w:t xml:space="preserve">https://esajournals.onlinelibrary.wiley.com/doi/full/10.1890/07-1755.1</w:t>
+        </w:r>
+      </w:hyperlink>
+      <w:r>
+        <w:t xml:space="preserve">.</w:t>
+      </w:r>
+    </w:p>
+    <w:bookmarkEnd w:id="134"/>
+    <w:bookmarkStart w:id="135" w:name="ref-stuartRedwoodFireEcology1985"/>
+    <w:p>
+      <w:pPr>
+        <w:pStyle w:val="Bibliography"/>
+      </w:pPr>
+      <w:r>
+        <w:t xml:space="preserve">Stuart, John. 1985.</w:t>
+      </w:r>
+      <w:r>
+        <w:t xml:space="preserve"> </w:t>
+      </w:r>
+      <w:r>
+        <w:t xml:space="preserve">“Redwood Fire Ecology: Final Report Submitted to</w:t>
+      </w:r>
+      <w:r>
+        <w:t xml:space="preserve"> </w:t>
+      </w:r>
+      <w:r>
+        <w:t xml:space="preserve">California Department</w:t>
+      </w:r>
+      <w:r>
+        <w:t xml:space="preserve"> </w:t>
+      </w:r>
+      <w:r>
+        <w:t xml:space="preserve">of</w:t>
+      </w:r>
+      <w:r>
+        <w:t xml:space="preserve"> </w:t>
+      </w:r>
+      <w:r>
+        <w:t xml:space="preserve">Parks</w:t>
+      </w:r>
+      <w:r>
+        <w:t xml:space="preserve"> </w:t>
+      </w:r>
+      <w:r>
+        <w:t xml:space="preserve">and</w:t>
+      </w:r>
+      <w:r>
+        <w:t xml:space="preserve"> </w:t>
+      </w:r>
+      <w:r>
+        <w:t xml:space="preserve">Recreation</w:t>
+      </w:r>
+      <w:r>
+        <w:t xml:space="preserve">.”</w:t>
+      </w:r>
+      <w:r>
+        <w:t xml:space="preserve"> </w:t>
+      </w:r>
+      <w:r>
+        <w:t xml:space="preserve">Forestry Department, Humboldt State University.</w:t>
+      </w:r>
+    </w:p>
+    <w:bookmarkEnd w:id="135"/>
+    <w:bookmarkStart w:id="137" w:name="ref-vanpeltEmergentCrownsLightuse2016"/>
+    <w:p>
+      <w:pPr>
+        <w:pStyle w:val="Bibliography"/>
+      </w:pPr>
+      <w:r>
+        <w:t xml:space="preserve">Van Pelt, Robert, Stephen C. Sillett, William A. Kruse, James A. Freund, and Russell D. Kramer. 2016.</w:t>
+      </w:r>
+      <w:r>
+        <w:t xml:space="preserve"> </w:t>
+      </w:r>
+      <w:r>
+        <w:t xml:space="preserve">“Emergent Crowns and Light-Use Complementarity Lead to Global Maximum Biomass and Leaf Area in</w:t>
+      </w:r>
+      <w:r>
+        <w:t xml:space="preserve"> </w:t>
+      </w:r>
+      <w:r>
+        <w:t xml:space="preserve">Sequoia</w:t>
+      </w:r>
+      <w:r>
+        <w:t xml:space="preserve"> </w:t>
+      </w:r>
+      <w:r>
+        <w:t xml:space="preserve">Sempervirens Forests.”</w:t>
+      </w:r>
+      <w:r>
+        <w:t xml:space="preserve"> </w:t>
+      </w:r>
+      <w:r>
+        <w:rPr>
+          <w:iCs/>
+          <w:i/>
+        </w:rPr>
+        <w:t xml:space="preserve">Forest Ecology and Management</w:t>
+      </w:r>
+      <w:r>
+        <w:t xml:space="preserve"> </w:t>
+      </w:r>
+      <w:r>
+        <w:t xml:space="preserve">375 (September): 279–308.</w:t>
+      </w:r>
+      <w:r>
+        <w:t xml:space="preserve"> </w:t>
+      </w:r>
+      <w:hyperlink r:id="rId136">
+        <w:r>
+          <w:rPr>
+            <w:rStyle w:val="Hyperlink"/>
+          </w:rPr>
+          <w:t xml:space="preserve">https://doi.org/10.1016/j.foreco.2016.05.018</w:t>
+        </w:r>
+      </w:hyperlink>
+      <w:r>
+        <w:t xml:space="preserve">.</w:t>
+      </w:r>
+    </w:p>
+    <w:bookmarkEnd w:id="137"/>
+    <w:bookmarkStart w:id="138" w:name="ref-varnerEnigmaticFireRegime2017"/>
+    <w:p>
+      <w:pPr>
+        <w:pStyle w:val="Bibliography"/>
+      </w:pPr>
+      <w:r>
+        <w:t xml:space="preserve">Varner, J. Morgan, and Erik S. Jules. 2017.</w:t>
+      </w:r>
+      <w:r>
+        <w:t xml:space="preserve"> </w:t>
+      </w:r>
+      <w:r>
+        <w:t xml:space="preserve">“The Enigmatic Fire Regime of Coast Redwood Forests and Why It Matters.”</w:t>
+      </w:r>
+      <w:r>
+        <w:t xml:space="preserve"> </w:t>
+      </w:r>
+      <w:r>
+        <w:rPr>
+          <w:iCs/>
+          <w:i/>
+        </w:rPr>
+        <w:t xml:space="preserve">Gen. Tech. Rep. PSW-GTR-258. Albany, CA: US Department of Agriculture, Forest Service, Pacific Southwest Research Station: 15-18</w:t>
+      </w:r>
+      <w:r>
+        <w:t xml:space="preserve"> </w:t>
+      </w:r>
+      <w:r>
+        <w:t xml:space="preserve">258: 15–18.</w:t>
+      </w:r>
+    </w:p>
+    <w:bookmarkEnd w:id="138"/>
+    <w:bookmarkStart w:id="140" w:name="Xe4c33cd27862f1a273f5ee92394e7273e555926"/>
+    <w:p>
+      <w:pPr>
+        <w:pStyle w:val="Bibliography"/>
+      </w:pPr>
+      <w:r>
+        <w:t xml:space="preserve">Vilà-Vilardell, Lena, Miquel De Cáceres, Míriam Piqué, and Pere Casals. 2023.</w:t>
+      </w:r>
+      <w:r>
+        <w:t xml:space="preserve"> </w:t>
+      </w:r>
+      <w:r>
+        <w:t xml:space="preserve">“Prescribed Fire After Thinning Increased Resistance of Sub-</w:t>
+      </w:r>
+      <w:r>
+        <w:t xml:space="preserve">Mediterranean</w:t>
+      </w:r>
+      <w:r>
+        <w:t xml:space="preserve"> </w:t>
+      </w:r>
+      <w:r>
+        <w:t xml:space="preserve">Pine Forests to Drought Events and Wildfires.”</w:t>
+      </w:r>
+      <w:r>
+        <w:t xml:space="preserve"> </w:t>
+      </w:r>
+      <w:r>
+        <w:rPr>
+          <w:iCs/>
+          <w:i/>
+        </w:rPr>
+        <w:t xml:space="preserve">Forest Ecology and Management</w:t>
+      </w:r>
+      <w:r>
+        <w:t xml:space="preserve"> </w:t>
+      </w:r>
+      <w:r>
+        <w:t xml:space="preserve">527 (January): 120602.</w:t>
+      </w:r>
+      <w:r>
+        <w:t xml:space="preserve"> </w:t>
+      </w:r>
+      <w:hyperlink r:id="rId139">
+        <w:r>
+          <w:rPr>
+            <w:rStyle w:val="Hyperlink"/>
+          </w:rPr>
+          <w:t xml:space="preserve">https://doi.org/10.1016/j.foreco.2022.120602</w:t>
+        </w:r>
+      </w:hyperlink>
+      <w:r>
+        <w:t xml:space="preserve">.</w:t>
+      </w:r>
+    </w:p>
+    <w:bookmarkEnd w:id="140"/>
+    <w:bookmarkStart w:id="142" w:name="ref-webbWhiskeySpringsLongterm2012"/>
+    <w:p>
+      <w:pPr>
+        <w:pStyle w:val="Bibliography"/>
+      </w:pPr>
+      <w:r>
+        <w:t xml:space="preserve">Webb, Lynn A., James L. Lindquist, Erik Wahl, and Andrew Hubb. 2012.</w:t>
+      </w:r>
+      <w:r>
+        <w:t xml:space="preserve"> </w:t>
+      </w:r>
+      <w:r>
+        <w:t xml:space="preserve">“Whiskey Springs Long-Term Coast Redwood Density Management; Final Growth, Sprout, and Yield Results.”</w:t>
+      </w:r>
+      <w:r>
+        <w:t xml:space="preserve"> </w:t>
+      </w:r>
+      <w:r>
+        <w:t xml:space="preserve">In</w:t>
+      </w:r>
+      <w:r>
+        <w:t xml:space="preserve"> </w:t>
+      </w:r>
+      <w:r>
+        <w:rPr>
+          <w:iCs/>
+          <w:i/>
+        </w:rPr>
+        <w:t xml:space="preserve">Proceedings of Coast Redwood Forests in a Changing</w:t>
+      </w:r>
+      <w:r>
+        <w:rPr>
+          <w:iCs/>
+          <w:i/>
+        </w:rPr>
+        <w:t xml:space="preserve"> </w:t>
+      </w:r>
+      <w:r>
+        <w:rPr>
+          <w:iCs/>
+          <w:i/>
+        </w:rPr>
+        <w:t xml:space="preserve">California</w:t>
+      </w:r>
+      <w:r>
+        <w:rPr>
+          <w:iCs/>
+          <w:i/>
+        </w:rPr>
+        <w:t xml:space="preserve">:</w:t>
+      </w:r>
+      <w:r>
+        <w:rPr>
+          <w:iCs/>
+          <w:i/>
+        </w:rPr>
+        <w:t xml:space="preserve"> </w:t>
+      </w:r>
+      <w:r>
+        <w:rPr>
+          <w:iCs/>
+          <w:i/>
+        </w:rPr>
+        <w:t xml:space="preserve">A</w:t>
+      </w:r>
+      <w:r>
+        <w:rPr>
+          <w:iCs/>
+          <w:i/>
+        </w:rPr>
+        <w:t xml:space="preserve"> </w:t>
+      </w:r>
+      <w:r>
+        <w:rPr>
+          <w:iCs/>
+          <w:i/>
+        </w:rPr>
+        <w:t xml:space="preserve">Symposium for Scientists and Managers.</w:t>
+      </w:r>
+      <w:r>
+        <w:t xml:space="preserve">, 238:571–81. Albany, CA: Pacific Southwest Research Station, Forest Service, U.S. Department of Agriculture.</w:t>
+      </w:r>
+      <w:r>
+        <w:t xml:space="preserve"> </w:t>
+      </w:r>
+      <w:hyperlink r:id="rId141">
+        <w:r>
+          <w:rPr>
+            <w:rStyle w:val="Hyperlink"/>
+          </w:rPr>
+          <w:t xml:space="preserve">https://www.fs.usda.gov/research/treesearch/41828</w:t>
+        </w:r>
+      </w:hyperlink>
+      <w:r>
+        <w:t xml:space="preserve">.</w:t>
+      </w:r>
+    </w:p>
+    <w:bookmarkEnd w:id="142"/>
+    <w:bookmarkStart w:id="144" w:name="ref-westerlingIncreasingWesternUS2016"/>
+    <w:p>
+      <w:pPr>
+        <w:pStyle w:val="Bibliography"/>
+      </w:pPr>
+      <w:r>
+        <w:t xml:space="preserve">Westerling, Anthony LeRoy. 2016.</w:t>
+      </w:r>
+      <w:r>
+        <w:t xml:space="preserve"> </w:t>
+      </w:r>
+      <w:r>
+        <w:t xml:space="preserve">“Increasing Western</w:t>
+      </w:r>
+      <w:r>
+        <w:t xml:space="preserve"> </w:t>
+      </w:r>
+      <w:r>
+        <w:t xml:space="preserve">US</w:t>
+      </w:r>
+      <w:r>
+        <w:t xml:space="preserve"> </w:t>
+      </w:r>
+      <w:r>
+        <w:t xml:space="preserve">Forest Wildfire Activity: Sensitivity to Changes in the Timing of Spring.”</w:t>
+      </w:r>
+      <w:r>
+        <w:t xml:space="preserve"> </w:t>
+      </w:r>
+      <w:r>
+        <w:rPr>
+          <w:iCs/>
+          <w:i/>
+        </w:rPr>
+        <w:t xml:space="preserve">Philosophical Transactions of the Royal Society B: Biological Sciences</w:t>
+      </w:r>
+      <w:r>
+        <w:t xml:space="preserve"> </w:t>
+      </w:r>
+      <w:r>
+        <w:t xml:space="preserve">371 (1696): 20150178.</w:t>
+      </w:r>
+      <w:r>
+        <w:t xml:space="preserve"> </w:t>
+      </w:r>
+      <w:hyperlink r:id="rId143">
+        <w:r>
+          <w:rPr>
+            <w:rStyle w:val="Hyperlink"/>
+          </w:rPr>
+          <w:t xml:space="preserve">https://doi.org/10.1098/rstb.2015.0178</w:t>
+        </w:r>
+      </w:hyperlink>
+      <w:r>
+        <w:t xml:space="preserve">.</w:t>
+      </w:r>
+    </w:p>
+    <w:bookmarkEnd w:id="144"/>
+    <w:bookmarkEnd w:id="145"/>
+    <w:bookmarkEnd w:id="146"/>
     <w:sectPr/>
   </w:body>
 </w:document>

--- a/docs/jf-thesis.docx
+++ b/docs/jf-thesis.docx
@@ -266,7 +266,7 @@
     </w:p>
     <w:bookmarkEnd w:id="21"/>
     <w:bookmarkEnd w:id="22"/>
-    <w:bookmarkStart w:id="24" w:name="introduction"/>
+    <w:bookmarkStart w:id="33" w:name="introduction"/>
     <w:p>
       <w:pPr>
         <w:pStyle w:val="Heading1"/>
@@ -298,7 +298,7 @@
         <w:t xml:space="preserve"> </w:t>
       </w:r>
       <w:r>
-        <w:t xml:space="preserve">(Aplet 1994; Nolet et al. 2018; K. L. O’Hara 2001)</w:t>
+        <w:t xml:space="preserve">(Aplet 1994; Nolet et al. 2018; O’Hara 2001)</w:t>
       </w:r>
       <w:r>
         <w:t xml:space="preserve"> </w:t>
@@ -316,7 +316,7 @@
         <w:t xml:space="preserve"> </w:t>
       </w:r>
       <w:r>
-        <w:t xml:space="preserve">(K. L. O’Hara 1998; Schütz 2002)</w:t>
+        <w:t xml:space="preserve">(O’Hara 1998; Schütz 2002)</w:t>
       </w:r>
       <w:r>
         <w:t xml:space="preserve">. The development of multiaged stand</w:t>
@@ -388,7 +388,7 @@
         <w:t xml:space="preserve"> </w:t>
       </w:r>
       <w:r>
-        <w:t xml:space="preserve">(K. L. O’Hara 2002)</w:t>
+        <w:t xml:space="preserve">(O’Hara 2002)</w:t>
       </w:r>
       <w:r>
         <w:t xml:space="preserve"> </w:t>
@@ -535,7 +535,7 @@
         <w:t xml:space="preserve"> </w:t>
       </w:r>
       <w:r>
-        <w:t xml:space="preserve">(Barrett 1988; Muma et al. 2022; K. L. O’Hara, Stancioiu, and Spencer 2007; Webb et al. 2012)</w:t>
+        <w:t xml:space="preserve">(Barrett 1988; Muma et al. 2022; O’Hara, Stancioiu, and Spencer 2007; Webb et al. 2012)</w:t>
       </w:r>
       <w:r>
         <w:t xml:space="preserve">.</w:t>
@@ -940,13 +940,13 @@
         <w:t xml:space="preserve">subjected to intentional or unintentional fire.</w:t>
       </w:r>
     </w:p>
-    <w:bookmarkStart w:id="23" w:name="thinning-effects-summary"/>
+    <w:bookmarkStart w:id="23" w:name="thinning-effects-on-fuel-summary"/>
     <w:p>
       <w:pPr>
         <w:pStyle w:val="Heading2"/>
       </w:pPr>
       <w:r>
-        <w:t xml:space="preserve">1.1 Thinning effects summary</w:t>
+        <w:t xml:space="preserve">1.1 Thinning effects on fuel summary</w:t>
       </w:r>
     </w:p>
     <w:p>
@@ -954,19 +954,93 @@
         <w:pStyle w:val="FirstParagraph"/>
       </w:pPr>
       <w:r>
-        <w:t xml:space="preserve">Short-term impacts of thinning on fuel loads are well-understood across various</w:t>
-      </w:r>
-      <w:r>
-        <w:t xml:space="preserve"> </w:t>
-      </w:r>
-      <w:r>
-        <w:t xml:space="preserve">forest types and thinning methods. However, knowledge of long-term effects is</w:t>
-      </w:r>
-      <w:r>
-        <w:t xml:space="preserve"> </w:t>
-      </w:r>
-      <w:r>
-        <w:t xml:space="preserve">limited</w:t>
+        <w:t xml:space="preserve">Most fuel reduction thinning research focuses on ponderosa pine (Pinus</w:t>
+      </w:r>
+      <w:r>
+        <w:t xml:space="preserve"> </w:t>
+      </w:r>
+      <w:r>
+        <w:t xml:space="preserve">ponderosa) forests in the United States, with additional studies from other</w:t>
+      </w:r>
+      <w:r>
+        <w:t xml:space="preserve"> </w:t>
+      </w:r>
+      <w:r>
+        <w:t xml:space="preserve">Mediterranean, and semi-arid regions</w:t>
+      </w:r>
+      <w:r>
+        <w:t xml:space="preserve"> </w:t>
+      </w:r>
+      <w:r>
+        <w:t xml:space="preserve">(Schwilk et al. 2009; Burton et al. 2022; Vilà-Vilardell et al. 2023)</w:t>
+      </w:r>
+      <w:r>
+        <w:t xml:space="preserve">. Far</w:t>
+      </w:r>
+      <w:r>
+        <w:t xml:space="preserve"> </w:t>
+      </w:r>
+      <w:r>
+        <w:t xml:space="preserve">fewer studies have been conducted in coastal forests.</w:t>
+      </w:r>
+    </w:p>
+    <w:p>
+      <w:pPr>
+        <w:pStyle w:val="BodyText"/>
+      </w:pPr>
+      <w:r>
+        <w:t xml:space="preserve">Mechanical thinning and harvest treatments, except for whole tree removal,</w:t>
+      </w:r>
+      <w:r>
+        <w:t xml:space="preserve"> </w:t>
+      </w:r>
+      <w:r>
+        <w:t xml:space="preserve">usually increase surface fuel loading in the short term</w:t>
+      </w:r>
+      <w:r>
+        <w:t xml:space="preserve"> </w:t>
+      </w:r>
+      <w:r>
+        <w:t xml:space="preserve">(Stephens et al. 2009)</w:t>
+      </w:r>
+      <w:r>
+        <w:t xml:space="preserve">. The resulting increase is variable and</w:t>
+      </w:r>
+      <w:r>
+        <w:t xml:space="preserve"> </w:t>
+      </w:r>
+      <w:r>
+        <w:t xml:space="preserve">likely reflects the treatment mode, intensity, and pre-existing conditions</w:t>
+      </w:r>
+      <w:r>
+        <w:t xml:space="preserve"> </w:t>
+      </w:r>
+      <w:r>
+        <w:t xml:space="preserve">(Schwilk et al. 2009)</w:t>
+      </w:r>
+      <w:r>
+        <w:t xml:space="preserve">. Additional research is needed to clarify the</w:t>
+      </w:r>
+      <w:r>
+        <w:t xml:space="preserve"> </w:t>
+      </w:r>
+      <w:r>
+        <w:t xml:space="preserve">effects of these factors</w:t>
+      </w:r>
+      <w:r>
+        <w:t xml:space="preserve"> </w:t>
+      </w:r>
+      <w:r>
+        <w:t xml:space="preserve">(Schwilk et al. 2009; Stephens et al. 2009; Hood et al. 2020)</w:t>
+      </w:r>
+      <w:r>
+        <w:t xml:space="preserve">, as well as</w:t>
+      </w:r>
+      <w:r>
+        <w:t xml:space="preserve"> </w:t>
+      </w:r>
+      <w:r>
+        <w:t xml:space="preserve">the long-term effects</w:t>
       </w:r>
       <w:r>
         <w:t xml:space="preserve"> </w:t>
@@ -977,23 +1051,85 @@
       <w:r>
         <w:t xml:space="preserve">.</w:t>
       </w:r>
-      <w:r>
-        <w:t xml:space="preserve"> </w:t>
-      </w:r>
-      <w:r>
-        <w:t xml:space="preserve">Most research focuses on ponderosa pine (Pinus ponderosa) forests in the United</w:t>
-      </w:r>
-      <w:r>
-        <w:t xml:space="preserve"> </w:t>
-      </w:r>
-      <w:r>
-        <w:t xml:space="preserve">States, with some studies in other ecosystems</w:t>
-      </w:r>
-      <w:r>
-        <w:t xml:space="preserve"> </w:t>
-      </w:r>
-      <w:r>
-        <w:t xml:space="preserve">(Schwilk et al. 2009; Burton et al. 2022; Vilà-Vilardell et al. 2023)</w:t>
+    </w:p>
+    <w:p>
+      <w:pPr>
+        <w:pStyle w:val="BodyText"/>
+      </w:pPr>
+      <w:r>
+        <w:t xml:space="preserve">The fine dead fuels (&lt; 8 cm) generated by treatment activities typically</w:t>
+      </w:r>
+      <w:r>
+        <w:t xml:space="preserve"> </w:t>
+      </w:r>
+      <w:r>
+        <w:t xml:space="preserve">decompose within 10 years</w:t>
+      </w:r>
+      <w:r>
+        <w:t xml:space="preserve"> </w:t>
+      </w:r>
+      <w:r>
+        <w:t xml:space="preserve">(Stephens, Collins, and Roller 2012; Hood et al. 2020; Burton et al. 2022; O’Hara et al. 2017; Martinson and Omi 2013)</w:t>
+      </w:r>
+      <w:r>
+        <w:t xml:space="preserve">. But</w:t>
+      </w:r>
+      <w:r>
+        <w:t xml:space="preserve"> </w:t>
+      </w:r>
+      <w:r>
+        <w:t xml:space="preserve">vegetative fuels, which respond vigorously to increased growing space, often</w:t>
+      </w:r>
+      <w:r>
+        <w:t xml:space="preserve"> </w:t>
+      </w:r>
+      <w:r>
+        <w:t xml:space="preserve">persist or increase over time</w:t>
+      </w:r>
+      <w:r>
+        <w:t xml:space="preserve"> </w:t>
+      </w:r>
+      <w:r>
+        <w:t xml:space="preserve">(Keyes and Varner 2006)</w:t>
+      </w:r>
+      <w:r>
+        <w:t xml:space="preserve">. The</w:t>
+      </w:r>
+      <w:r>
+        <w:t xml:space="preserve"> </w:t>
+      </w:r>
+      <w:r>
+        <w:t xml:space="preserve">nature of this response depends on eco-type and the amount of growing space</w:t>
+      </w:r>
+      <w:r>
+        <w:t xml:space="preserve"> </w:t>
+      </w:r>
+      <w:r>
+        <w:t xml:space="preserve">created by the treatment which can become dominated by herbaceous plants</w:t>
+      </w:r>
+      <w:r>
+        <w:t xml:space="preserve"> </w:t>
+      </w:r>
+      <w:r>
+        <w:t xml:space="preserve">(Vilà-Vilardell et al. 2023)</w:t>
+      </w:r>
+      <w:r>
+        <w:t xml:space="preserve">, shrubs</w:t>
+      </w:r>
+      <w:r>
+        <w:t xml:space="preserve"> </w:t>
+      </w:r>
+      <w:r>
+        <w:t xml:space="preserve">(Odland et al. 2021)</w:t>
+      </w:r>
+      <w:r>
+        <w:t xml:space="preserve">, or small trees</w:t>
+      </w:r>
+      <w:r>
+        <w:t xml:space="preserve"> </w:t>
+      </w:r>
+      <w:r>
+        <w:t xml:space="preserve">(Hood et al. 2020)</w:t>
       </w:r>
       <w:r>
         <w:t xml:space="preserve">.</w:t>
@@ -1004,123 +1140,171 @@
         <w:pStyle w:val="BodyText"/>
       </w:pPr>
       <w:r>
-        <w:t xml:space="preserve">Opening the canopy through tree removal can increase surface vegetation</w:t>
-      </w:r>
-      <w:r>
-        <w:t xml:space="preserve"> </w:t>
-      </w:r>
-      <w:r>
-        <w:t xml:space="preserve">(Keyes and Varner 2006)</w:t>
-      </w:r>
-      <w:r>
-        <w:t xml:space="preserve"> </w:t>
-      </w:r>
-      <w:r>
-        <w:t xml:space="preserve">like shrubs</w:t>
-      </w:r>
-      <w:r>
-        <w:t xml:space="preserve"> </w:t>
-      </w:r>
-      <w:r>
-        <w:t xml:space="preserve">(Odland et al. 2021)</w:t>
-      </w:r>
-      <w:r>
-        <w:t xml:space="preserve">, young trees</w:t>
-      </w:r>
-      <w:r>
-        <w:t xml:space="preserve"> </w:t>
-      </w:r>
-      <w:r>
-        <w:t xml:space="preserve">(Hood et al. 2020)</w:t>
-      </w:r>
-      <w:r>
-        <w:t xml:space="preserve">, or herbaceous plants</w:t>
-      </w:r>
-      <w:r>
-        <w:t xml:space="preserve"> </w:t>
-      </w:r>
-      <w:r>
-        <w:t xml:space="preserve">(Vilà-Vilardell et al. 2023)</w:t>
-      </w:r>
-      <w:r>
-        <w:t xml:space="preserve">. Whole-tree harvesting has minimal</w:t>
-      </w:r>
-      <w:r>
-        <w:t xml:space="preserve"> </w:t>
-      </w:r>
-      <w:r>
-        <w:t xml:space="preserve">short-term effects on surface fuels. However, leaving leftover branches and</w:t>
-      </w:r>
-      <w:r>
-        <w:t xml:space="preserve"> </w:t>
-      </w:r>
-      <w:r>
-        <w:t xml:space="preserve">debris (</w:t>
-      </w:r>
-      <w:r>
-        <w:t xml:space="preserve">“</w:t>
-      </w:r>
-      <w:r>
-        <w:t xml:space="preserve">slash</w:t>
-      </w:r>
-      <w:r>
-        <w:t xml:space="preserve">”</w:t>
-      </w:r>
-      <w:r>
-        <w:t xml:space="preserve">) can significantly increase these fuels</w:t>
-      </w:r>
-      <w:r>
-        <w:t xml:space="preserve"> </w:t>
-      </w:r>
-      <w:r>
-        <w:t xml:space="preserve">(Stephens et al. 2009)</w:t>
+        <w:t xml:space="preserve">Duff and litter loads are frequently lower in more open stands, which may result</w:t>
+      </w:r>
+      <w:r>
+        <w:t xml:space="preserve"> </w:t>
+      </w:r>
+      <w:r>
+        <w:t xml:space="preserve">from increased decomposition rates due to greater insolation and increased</w:t>
+      </w:r>
+      <w:r>
+        <w:t xml:space="preserve"> </w:t>
+      </w:r>
+      <w:r>
+        <w:t xml:space="preserve">throughfall, or reduced deposition rates resulting from fewer canopy fuels</w:t>
+      </w:r>
+      <w:r>
+        <w:t xml:space="preserve"> </w:t>
+      </w:r>
+      <w:r>
+        <w:t xml:space="preserve">(Hood et al. 2020; Keane 2008)</w:t>
       </w:r>
       <w:r>
         <w:t xml:space="preserve">.</w:t>
       </w:r>
     </w:p>
+    <w:bookmarkEnd w:id="23"/>
+    <w:bookmarkStart w:id="31" w:name="thinning-effects-on-sprouting"/>
+    <w:p>
+      <w:pPr>
+        <w:pStyle w:val="Heading2"/>
+      </w:pPr>
+      <w:r>
+        <w:t xml:space="preserve">1.2 Thinning effects on sprouting</w:t>
+      </w:r>
+    </w:p>
+    <w:bookmarkStart w:id="26" w:name="Xf6ef375c63a9b2eaf02050e3553483477177cab"/>
+    <w:p>
+      <w:pPr>
+        <w:pStyle w:val="Heading3"/>
+      </w:pPr>
+      <w:r>
+        <w:t xml:space="preserve">1.2.1 Probability of stump sprouting and sprout density</w:t>
+      </w:r>
+    </w:p>
+    <w:p>
+      <w:pPr>
+        <w:pStyle w:val="FirstParagraph"/>
+      </w:pPr>
+      <w:r>
+        <w:t xml:space="preserve">Different metrics are used to quantify sprouting response following harvest or</w:t>
+      </w:r>
+      <w:r>
+        <w:t xml:space="preserve"> </w:t>
+      </w:r>
+      <w:r>
+        <w:t xml:space="preserve">thinning treatments. The most commonly used are probability of sprouting, the</w:t>
+      </w:r>
+      <w:r>
+        <w:t xml:space="preserve"> </w:t>
+      </w:r>
+      <w:r>
+        <w:t xml:space="preserve">which is usually defined as the percent of stumps that have at least one sprout,</w:t>
+      </w:r>
+      <w:r>
+        <w:t xml:space="preserve"> </w:t>
+      </w:r>
+      <w:r>
+        <w:t xml:space="preserve">sprout density, or the number of sprouts on a stump, or ocassionaly, within a</w:t>
+      </w:r>
+      <w:r>
+        <w:t xml:space="preserve"> </w:t>
+      </w:r>
+      <w:r>
+        <w:t xml:space="preserve">sprout clump, and sprout development, which can include average height, top</w:t>
+      </w:r>
+      <w:r>
+        <w:t xml:space="preserve"> </w:t>
+      </w:r>
+      <w:r>
+        <w:t xml:space="preserve">height—the height of the tallest sprout in a clump—or caliper, the sprout</w:t>
+      </w:r>
+      <w:r>
+        <w:t xml:space="preserve"> </w:t>
+      </w:r>
+      <w:r>
+        <w:t xml:space="preserve">diameter at a given height. Because these metrics capture different</w:t>
+      </w:r>
+      <w:r>
+        <w:t xml:space="preserve"> </w:t>
+      </w:r>
+      <w:r>
+        <w:t xml:space="preserve">characteristics of sprout resposne, they tend to vary differently (or not vary)</w:t>
+      </w:r>
+      <w:r>
+        <w:t xml:space="preserve"> </w:t>
+      </w:r>
+      <w:r>
+        <w:t xml:space="preserve">with factors such as species, site characteristics, over-story density, parent</w:t>
+      </w:r>
+      <w:r>
+        <w:t xml:space="preserve"> </w:t>
+      </w:r>
+      <w:r>
+        <w:t xml:space="preserve">stump age/diameter and geographic province. This complexity makes it difficult</w:t>
+      </w:r>
+      <w:r>
+        <w:t xml:space="preserve"> </w:t>
+      </w:r>
+      <w:r>
+        <w:t xml:space="preserve">to sum up sprout response dynamics succinctly.</w:t>
+      </w:r>
+    </w:p>
     <w:p>
       <w:pPr>
         <w:pStyle w:val="BodyText"/>
       </w:pPr>
       <w:r>
-        <w:t xml:space="preserve">Fine dead woody fuels (1-hour to 100-hour) from thinning activities typically</w:t>
-      </w:r>
-      <w:r>
-        <w:t xml:space="preserve"> </w:t>
-      </w:r>
-      <w:r>
-        <w:t xml:space="preserve">decompose within 10 years if left on site</w:t>
-      </w:r>
-      <w:r>
-        <w:t xml:space="preserve"> </w:t>
-      </w:r>
-      <w:r>
-        <w:t xml:space="preserve">(Stephens, Collins, and Roller 2012; Hood et al. 2020; Burton et al. 2022; K. O’Hara et al. 2017; Martinson and Omi 2013)</w:t>
-      </w:r>
-      <w:r>
-        <w:t xml:space="preserve">. More</w:t>
-      </w:r>
-      <w:r>
-        <w:t xml:space="preserve"> </w:t>
-      </w:r>
-      <w:r>
-        <w:t xml:space="preserve">open stands may experience lower duff, litter, and fine woody fuel loads due to</w:t>
-      </w:r>
-      <w:r>
-        <w:t xml:space="preserve"> </w:t>
-      </w:r>
-      <w:r>
-        <w:t xml:space="preserve">faster decomposition rates</w:t>
-      </w:r>
-      <w:r>
-        <w:t xml:space="preserve"> </w:t>
-      </w:r>
-      <w:r>
-        <w:t xml:space="preserve">(Hood et al. 2020; Keane 2008)</w:t>
-      </w:r>
-      <w:r>
-        <w:t xml:space="preserve">.</w:t>
+        <w:t xml:space="preserve">An important consideration in comparing sprout response across studies is the</w:t>
+      </w:r>
+      <w:r>
+        <w:t xml:space="preserve"> </w:t>
+      </w:r>
+      <w:r>
+        <w:t xml:space="preserve">time of measurement. Sprout growth in most species is initiated by the</w:t>
+      </w:r>
+      <w:r>
+        <w:t xml:space="preserve"> </w:t>
+      </w:r>
+      <w:r>
+        <w:t xml:space="preserve">moblization of carbohydrates stored in the underground portions of the tree.</w:t>
+      </w:r>
+      <w:r>
+        <w:t xml:space="preserve"> </w:t>
+      </w:r>
+      <w:r>
+        <w:t xml:space="preserve">Sprout clumps can consist of 100 or more stems the first year after cutting, but</w:t>
+      </w:r>
+      <w:r>
+        <w:t xml:space="preserve"> </w:t>
+      </w:r>
+      <w:r>
+        <w:t xml:space="preserve">rapidly self-thin in full light and under overstory competition, this loss may</w:t>
+      </w:r>
+      <w:r>
+        <w:t xml:space="preserve"> </w:t>
+      </w:r>
+      <w:r>
+        <w:t xml:space="preserve">proceed even more rapidly, possibly resulting in the mortality of the entire</w:t>
+      </w:r>
+      <w:r>
+        <w:t xml:space="preserve"> </w:t>
+      </w:r>
+      <w:r>
+        <w:t xml:space="preserve">clump. Thus early sprout clumps which could have as many as 100 or more stems in</w:t>
+      </w:r>
+      <w:r>
+        <w:t xml:space="preserve"> </w:t>
+      </w:r>
+      <w:r>
+        <w:t xml:space="preserve">the first year, may have substantailly fewer in the 4 year (or cease to exist)</w:t>
+      </w:r>
+      <w:r>
+        <w:t xml:space="preserve"> </w:t>
+      </w:r>
+      <w:r>
+        <w:t xml:space="preserve">and by year 20 or 30 may have only a few remaining stems.</w:t>
       </w:r>
     </w:p>
     <w:p>
@@ -1128,28 +1312,55 @@
         <w:pStyle w:val="BodyText"/>
       </w:pPr>
       <w:r>
-        <w:t xml:space="preserve">Thinning, unlike harvesting, aims to increase growing space for existing trees,</w:t>
-      </w:r>
-      <w:r>
-        <w:t xml:space="preserve"> </w:t>
-      </w:r>
-      <w:r>
-        <w:t xml:space="preserve">not establish new ones. Most fuel loading studies address thinning, with fewer</w:t>
-      </w:r>
-      <w:r>
-        <w:t xml:space="preserve"> </w:t>
-      </w:r>
-      <w:r>
-        <w:t xml:space="preserve">examining harvest impacts</w:t>
-      </w:r>
-      <w:r>
-        <w:t xml:space="preserve"> </w:t>
-      </w:r>
-      <w:r>
-        <w:t xml:space="preserve">(Burton et al. 2022; Hood et al. 2020)</w:t>
-      </w:r>
-      <w:r>
-        <w:t xml:space="preserve">.</w:t>
+        <w:t xml:space="preserve">It is common among many sprouting species for sprouting probability to decline</w:t>
+      </w:r>
+      <w:r>
+        <w:t xml:space="preserve"> </w:t>
+      </w:r>
+      <w:r>
+        <w:t xml:space="preserve">with increasing tree size or age, but this effect is known to vary by species</w:t>
+      </w:r>
+      <w:r>
+        <w:t xml:space="preserve"> </w:t>
+      </w:r>
+      <w:r>
+        <w:t xml:space="preserve">and may be related to site factors as well. In redwoods, some authors have found</w:t>
+      </w:r>
+      <w:r>
+        <w:t xml:space="preserve"> </w:t>
+      </w:r>
+      <w:r>
+        <w:t xml:space="preserve">evidence of this trend, while others have not. This may be due to the very wide</w:t>
+      </w:r>
+      <w:r>
+        <w:t xml:space="preserve"> </w:t>
+      </w:r>
+      <w:r>
+        <w:t xml:space="preserve">range of tree size and ages possible with redwoods. It has been suggested that</w:t>
+      </w:r>
+      <w:r>
+        <w:t xml:space="preserve"> </w:t>
+      </w:r>
+      <w:r>
+        <w:t xml:space="preserve">probabitly of sprouting may initally increase up to a certain point, and then</w:t>
+      </w:r>
+      <w:r>
+        <w:t xml:space="preserve"> </w:t>
+      </w:r>
+      <w:r>
+        <w:t xml:space="preserve">decrease with trees older than around 2 to 400 years. The decreasing</w:t>
+      </w:r>
+      <w:r>
+        <w:t xml:space="preserve"> </w:t>
+      </w:r>
+      <w:r>
+        <w:t xml:space="preserve">probabilitiy in sprouting has been demonstrated for tanoak, and other coastal</w:t>
+      </w:r>
+      <w:r>
+        <w:t xml:space="preserve"> </w:t>
+      </w:r>
+      <w:r>
+        <w:t xml:space="preserve">hardwoods.</w:t>
       </w:r>
     </w:p>
     <w:p>
@@ -1157,33 +1368,409 @@
         <w:pStyle w:val="BodyText"/>
       </w:pPr>
       <w:r>
-        <w:t xml:space="preserve">The high variability in thinning methods and their site-specific interactions</w:t>
-      </w:r>
-      <w:r>
-        <w:t xml:space="preserve"> </w:t>
-      </w:r>
-      <w:r>
-        <w:t xml:space="preserve">necessitate further research on different forest structures and their resulting</w:t>
-      </w:r>
-      <w:r>
-        <w:t xml:space="preserve"> </w:t>
-      </w:r>
-      <w:r>
-        <w:t xml:space="preserve">fuel loads</w:t>
-      </w:r>
-      <w:r>
-        <w:t xml:space="preserve"> </w:t>
-      </w:r>
-      <w:r>
-        <w:t xml:space="preserve">(Schwilk et al. 2009; Stephens et al. 2009; Hood et al. 2020)</w:t>
-      </w:r>
-      <w:r>
-        <w:t xml:space="preserve">.</w:t>
-      </w:r>
-    </w:p>
-    <w:bookmarkEnd w:id="23"/>
+        <w:t xml:space="preserve">Generally, the clearest relationship is the positive one between sprout growth</w:t>
+      </w:r>
+      <w:r>
+        <w:t xml:space="preserve"> </w:t>
+      </w:r>
+      <w:r>
+        <w:t xml:space="preserve">and overstory density.</w:t>
+      </w:r>
+    </w:p>
+    <w:bookmarkStart w:id="24" w:name="redwood"/>
+    <w:p>
+      <w:pPr>
+        <w:pStyle w:val="Heading4"/>
+      </w:pPr>
+      <w:r>
+        <w:t xml:space="preserve">1.2.1.1 redwood</w:t>
+      </w:r>
+    </w:p>
+    <w:p>
+      <w:pPr>
+        <w:numPr>
+          <w:ilvl w:val="0"/>
+          <w:numId w:val="1001"/>
+        </w:numPr>
+        <w:pStyle w:val="Compact"/>
+      </w:pPr>
+      <w:r>
+        <w:t xml:space="preserve">Studies in old growth and young growth</w:t>
+      </w:r>
+    </w:p>
+    <w:p>
+      <w:pPr>
+        <w:numPr>
+          <w:ilvl w:val="0"/>
+          <w:numId w:val="1001"/>
+        </w:numPr>
+        <w:pStyle w:val="Compact"/>
+      </w:pPr>
+      <w:r>
+        <w:t xml:space="preserve">Studies are inconclusive:</w:t>
+      </w:r>
+    </w:p>
+    <w:p>
+      <w:pPr>
+        <w:numPr>
+          <w:ilvl w:val="1"/>
+          <w:numId w:val="1002"/>
+        </w:numPr>
+        <w:pStyle w:val="Compact"/>
+      </w:pPr>
+      <w:r>
+        <w:t xml:space="preserve">weak inverse relationship between residual basal area and percentage of</w:t>
+      </w:r>
+      <w:r>
+        <w:t xml:space="preserve"> </w:t>
+      </w:r>
+      <w:r>
+        <w:t xml:space="preserve">sprouting (lindquist, second-growth)</w:t>
+      </w:r>
+    </w:p>
+    <w:p>
+      <w:pPr>
+        <w:numPr>
+          <w:ilvl w:val="1"/>
+          <w:numId w:val="1002"/>
+        </w:numPr>
+        <w:pStyle w:val="Compact"/>
+      </w:pPr>
+      <w:r>
+        <w:t xml:space="preserve">data suggest similar relationships for number of sprouts and number of</w:t>
+      </w:r>
+      <w:r>
+        <w:t xml:space="preserve"> </w:t>
+      </w:r>
+      <w:r>
+        <w:t xml:space="preserve">clumps (lindquist)</w:t>
+      </w:r>
+    </w:p>
+    <w:p>
+      <w:pPr>
+        <w:numPr>
+          <w:ilvl w:val="1"/>
+          <w:numId w:val="1002"/>
+        </w:numPr>
+        <w:pStyle w:val="Compact"/>
+      </w:pPr>
+      <w:r>
+        <w:t xml:space="preserve">differing reports of percent sprouting relation to stump size or age</w:t>
+      </w:r>
+    </w:p>
+    <w:p>
+      <w:pPr>
+        <w:numPr>
+          <w:ilvl w:val="2"/>
+          <w:numId w:val="1003"/>
+        </w:numPr>
+        <w:pStyle w:val="Compact"/>
+      </w:pPr>
+      <w:r>
+        <w:t xml:space="preserve">percent sprouting not related to size (lindquist, 1979; Barrette, 1966)</w:t>
+      </w:r>
+    </w:p>
+    <w:p>
+      <w:pPr>
+        <w:numPr>
+          <w:ilvl w:val="2"/>
+          <w:numId w:val="1003"/>
+        </w:numPr>
+        <w:pStyle w:val="Compact"/>
+      </w:pPr>
+      <w:r>
+        <w:t xml:space="preserve">percent sprouting negatively related to size and age (Neal, 1967)</w:t>
+      </w:r>
+    </w:p>
+    <w:p>
+      <w:pPr>
+        <w:numPr>
+          <w:ilvl w:val="2"/>
+          <w:numId w:val="1003"/>
+        </w:numPr>
+        <w:pStyle w:val="Compact"/>
+      </w:pPr>
+      <w:r>
+        <w:t xml:space="preserve">percent sprouting negatively related to size and age (Wiant and Powers, 1966)</w:t>
+      </w:r>
+    </w:p>
+    <w:p>
+      <w:pPr>
+        <w:numPr>
+          <w:ilvl w:val="1"/>
+          <w:numId w:val="1002"/>
+        </w:numPr>
+        <w:pStyle w:val="Compact"/>
+      </w:pPr>
+      <w:r>
+        <w:t xml:space="preserve">Number of sprouts not related to overstory basal area (Barrett, 1988)</w:t>
+      </w:r>
+    </w:p>
+    <w:p>
+      <w:pPr>
+        <w:numPr>
+          <w:ilvl w:val="1"/>
+          <w:numId w:val="1002"/>
+        </w:numPr>
+        <w:pStyle w:val="Compact"/>
+      </w:pPr>
+      <w:r>
+        <w:t xml:space="preserve">Number of sprouts may increase with stump size up to a point and then</w:t>
+      </w:r>
+      <w:r>
+        <w:t xml:space="preserve"> </w:t>
+      </w:r>
+      <w:r>
+        <w:t xml:space="preserve">decrease (O’Hara, 2007)</w:t>
+      </w:r>
+    </w:p>
+    <w:p>
+      <w:pPr>
+        <w:pStyle w:val="FirstParagraph"/>
+      </w:pPr>
+      <w:r>
+        <w:t xml:space="preserve">There are conflicted reports regarding the effect of overstory oppenness on</w:t>
+      </w:r>
+      <w:r>
+        <w:t xml:space="preserve"> </w:t>
+      </w:r>
+      <w:r>
+        <w:t xml:space="preserve">sprouting density or probability in redwood forests. This is the case for</w:t>
+      </w:r>
+      <w:r>
+        <w:t xml:space="preserve"> </w:t>
+      </w:r>
+      <w:r>
+        <w:t xml:space="preserve">eastern hardwoods as well. Some studies have shown increased sprout abundance</w:t>
+      </w:r>
+      <w:r>
+        <w:t xml:space="preserve"> </w:t>
+      </w:r>
+      <w:r>
+        <w:t xml:space="preserve">This is related to rapid self-thinning observed in multiple species, which has</w:t>
+      </w:r>
+      <w:r>
+        <w:t xml:space="preserve"> </w:t>
+      </w:r>
+      <w:r>
+        <w:t xml:space="preserve">also been found to be un-related to overstory density.</w:t>
+      </w:r>
+    </w:p>
     <w:bookmarkEnd w:id="24"/>
-    <w:bookmarkStart w:id="25" w:name="methods"/>
+    <w:bookmarkStart w:id="25" w:name="tanoak"/>
+    <w:p>
+      <w:pPr>
+        <w:pStyle w:val="Heading4"/>
+      </w:pPr>
+      <w:r>
+        <w:t xml:space="preserve">1.2.1.2 tanoak</w:t>
+      </w:r>
+    </w:p>
+    <w:bookmarkEnd w:id="25"/>
+    <w:bookmarkEnd w:id="26"/>
+    <w:bookmarkStart w:id="29" w:name="sprout-development"/>
+    <w:p>
+      <w:pPr>
+        <w:pStyle w:val="Heading3"/>
+      </w:pPr>
+      <w:r>
+        <w:t xml:space="preserve">1.2.2 Sprout development</w:t>
+      </w:r>
+    </w:p>
+    <w:bookmarkStart w:id="27" w:name="redwood-1"/>
+    <w:p>
+      <w:pPr>
+        <w:pStyle w:val="Heading4"/>
+      </w:pPr>
+      <w:r>
+        <w:t xml:space="preserve">1.2.2.1 redwood</w:t>
+      </w:r>
+    </w:p>
+    <w:bookmarkEnd w:id="27"/>
+    <w:bookmarkStart w:id="28" w:name="tanoak-1"/>
+    <w:p>
+      <w:pPr>
+        <w:pStyle w:val="Heading4"/>
+      </w:pPr>
+      <w:r>
+        <w:t xml:space="preserve">1.2.2.2 tanoak</w:t>
+      </w:r>
+    </w:p>
+    <w:bookmarkEnd w:id="28"/>
+    <w:bookmarkEnd w:id="29"/>
+    <w:bookmarkStart w:id="30" w:name="composition"/>
+    <w:p>
+      <w:pPr>
+        <w:pStyle w:val="Heading3"/>
+      </w:pPr>
+      <w:r>
+        <w:t xml:space="preserve">1.2.3 Composition</w:t>
+      </w:r>
+    </w:p>
+    <w:p>
+      <w:pPr>
+        <w:numPr>
+          <w:ilvl w:val="0"/>
+          <w:numId w:val="1004"/>
+        </w:numPr>
+        <w:pStyle w:val="Compact"/>
+      </w:pPr>
+      <w:r>
+        <w:t xml:space="preserve">☐ rapid self-thinning: for oaks and redwood - not related to retention</w:t>
+      </w:r>
+    </w:p>
+    <w:p>
+      <w:pPr>
+        <w:numPr>
+          <w:ilvl w:val="0"/>
+          <w:numId w:val="1004"/>
+        </w:numPr>
+        <w:pStyle w:val="Compact"/>
+      </w:pPr>
+      <w:r>
+        <w:t xml:space="preserve">☐ below ground competition for resources</w:t>
+      </w:r>
+    </w:p>
+    <w:p>
+      <w:pPr>
+        <w:numPr>
+          <w:ilvl w:val="0"/>
+          <w:numId w:val="1004"/>
+        </w:numPr>
+        <w:pStyle w:val="Compact"/>
+      </w:pPr>
+      <w:r>
+        <w:t xml:space="preserve">☐ In other species, number of sprouts and sprouting probability depends on</w:t>
+      </w:r>
+      <w:r>
+        <w:t xml:space="preserve"> </w:t>
+      </w:r>
+      <w:r>
+        <w:t xml:space="preserve">stump size/age, but this has not been shown for redwood.</w:t>
+      </w:r>
+    </w:p>
+    <w:p>
+      <w:pPr>
+        <w:numPr>
+          <w:ilvl w:val="0"/>
+          <w:numId w:val="1004"/>
+        </w:numPr>
+        <w:pStyle w:val="Compact"/>
+      </w:pPr>
+      <w:r>
+        <w:t xml:space="preserve">☐ Sprout height growth depends on stump diameter</w:t>
+      </w:r>
+    </w:p>
+    <w:p>
+      <w:pPr>
+        <w:numPr>
+          <w:ilvl w:val="0"/>
+          <w:numId w:val="1004"/>
+        </w:numPr>
+        <w:pStyle w:val="Compact"/>
+      </w:pPr>
+      <w:r>
+        <w:t xml:space="preserve">☐ Shade tollerance of redwood, tanoak, and Douglas-fir</w:t>
+      </w:r>
+    </w:p>
+    <w:p>
+      <w:pPr>
+        <w:numPr>
+          <w:ilvl w:val="0"/>
+          <w:numId w:val="1004"/>
+        </w:numPr>
+        <w:pStyle w:val="Compact"/>
+      </w:pPr>
+      <w:r>
+        <w:t xml:space="preserve">☐ Number of sprouts not related to residual overstory</w:t>
+      </w:r>
+      <w:r>
+        <w:t xml:space="preserve"> </w:t>
+      </w:r>
+      <w:r>
+        <w:t xml:space="preserve">(Barrett 1988)</w:t>
+      </w:r>
+    </w:p>
+    <w:p>
+      <w:pPr>
+        <w:numPr>
+          <w:ilvl w:val="0"/>
+          <w:numId w:val="1004"/>
+        </w:numPr>
+        <w:pStyle w:val="Compact"/>
+      </w:pPr>
+      <w:r>
+        <w:t xml:space="preserve">☐ Early sprout growth expected to be a function of carbohydrate reserves</w:t>
+      </w:r>
+      <w:r>
+        <w:t xml:space="preserve"> </w:t>
+      </w:r>
+      <w:r>
+        <w:t xml:space="preserve">(O’Hara, Stancioiu, and Spencer 2007)</w:t>
+      </w:r>
+    </w:p>
+    <w:p>
+      <w:pPr>
+        <w:numPr>
+          <w:ilvl w:val="0"/>
+          <w:numId w:val="1004"/>
+        </w:numPr>
+        <w:pStyle w:val="Compact"/>
+      </w:pPr>
+      <w:r>
+        <w:t xml:space="preserve">☐ Sprout growth (height and diameter) dependent on overstory retention</w:t>
+      </w:r>
+    </w:p>
+    <w:p>
+      <w:pPr>
+        <w:numPr>
+          <w:ilvl w:val="0"/>
+          <w:numId w:val="1004"/>
+        </w:numPr>
+        <w:pStyle w:val="Compact"/>
+      </w:pPr>
+      <w:r>
+        <w:t xml:space="preserve">☐ Sprouters vs seeders relationship with overstory retention</w:t>
+      </w:r>
+    </w:p>
+    <w:p>
+      <w:pPr>
+        <w:numPr>
+          <w:ilvl w:val="0"/>
+          <w:numId w:val="1004"/>
+        </w:numPr>
+        <w:pStyle w:val="Compact"/>
+      </w:pPr>
+      <w:r>
+        <w:t xml:space="preserve">☐ Redwood is unique among conifers for sprouting ability</w:t>
+      </w:r>
+    </w:p>
+    <w:p>
+      <w:pPr>
+        <w:numPr>
+          <w:ilvl w:val="0"/>
+          <w:numId w:val="1004"/>
+        </w:numPr>
+        <w:pStyle w:val="Compact"/>
+      </w:pPr>
+      <w:r>
+        <w:t xml:space="preserve">☐ special consideration: bear damage</w:t>
+      </w:r>
+    </w:p>
+    <w:bookmarkEnd w:id="30"/>
+    <w:bookmarkEnd w:id="31"/>
+    <w:bookmarkStart w:id="32" w:name="references"/>
+    <w:p>
+      <w:pPr>
+        <w:pStyle w:val="Heading2"/>
+      </w:pPr>
+      <w:r>
+        <w:t xml:space="preserve">1.3 References</w:t>
+      </w:r>
+    </w:p>
+    <w:bookmarkEnd w:id="32"/>
+    <w:bookmarkEnd w:id="33"/>
+    <w:bookmarkStart w:id="34" w:name="methods"/>
     <w:p>
       <w:pPr>
         <w:pStyle w:val="Heading1"/>
@@ -1200,8 +1787,8 @@
         <w:t xml:space="preserve">This will be the methods.</w:t>
       </w:r>
     </w:p>
-    <w:bookmarkEnd w:id="25"/>
-    <w:bookmarkStart w:id="69" w:name="results"/>
+    <w:bookmarkEnd w:id="34"/>
+    <w:bookmarkStart w:id="78" w:name="results"/>
     <w:p>
       <w:pPr>
         <w:pStyle w:val="Heading1"/>
@@ -1210,7 +1797,7 @@
         <w:t xml:space="preserve">3. Results</w:t>
       </w:r>
     </w:p>
-    <w:bookmarkStart w:id="38" w:name="regeneration-composition"/>
+    <w:bookmarkStart w:id="47" w:name="regeneration-composition"/>
     <w:p>
       <w:pPr>
         <w:pStyle w:val="Heading2"/>
@@ -1219,7 +1806,7 @@
         <w:t xml:space="preserve">3.1 Regeneration composition</w:t>
       </w:r>
     </w:p>
-    <w:bookmarkStart w:id="31" w:name="basal-area"/>
+    <w:bookmarkStart w:id="40" w:name="basal-area"/>
     <w:p>
       <w:pPr>
         <w:pStyle w:val="Heading3"/>
@@ -1291,7 +1878,7 @@
       <w:tr>
         <w:tc>
           <w:tcPr/>
-          <w:bookmarkStart w:id="26" w:name="lst-mod-regen-ba"/>
+          <w:bookmarkStart w:id="35" w:name="lst-mod-regen-ba"/>
           <w:p>
             <w:pPr>
               <w:jc w:val="center"/>
@@ -1344,7 +1931,7 @@
               <w:t xml:space="preserve">Hurdle: ~spp (logit) </w:t>
             </w:r>
           </w:p>
-          <w:bookmarkEnd w:id="26"/>
+          <w:bookmarkEnd w:id="35"/>
         </w:tc>
       </w:tr>
     </w:tbl>
@@ -1424,7 +2011,7 @@
       <w:tr>
         <w:tc>
           <w:tcPr/>
-          <w:bookmarkStart w:id="30" w:name="fig-mod-regen-ba"/>
+          <w:bookmarkStart w:id="39" w:name="fig-mod-regen-ba"/>
           <w:p>
             <w:pPr>
               <w:pStyle w:val="Compact"/>
@@ -1435,18 +2022,18 @@
                 <wp:inline>
                   <wp:extent cx="4620126" cy="3696101"/>
                   <wp:effectExtent b="0" l="0" r="0" t="0"/>
-                  <wp:docPr descr="" title="" id="28" name="Picture"/>
+                  <wp:docPr descr="" title="" id="37" name="Picture"/>
                   <a:graphic>
                     <a:graphicData uri="http://schemas.openxmlformats.org/drawingml/2006/picture">
                       <pic:pic>
                         <pic:nvPicPr>
-                          <pic:cNvPr descr="thesis/results_files/figure-docx/fig-mod-regen-ba-1.png" id="29" name="Picture"/>
+                          <pic:cNvPr descr="thesis/results_files/figure-docx/fig-mod-regen-ba-1.png" id="38" name="Picture"/>
                           <pic:cNvPicPr>
                             <a:picLocks noChangeArrowheads="1" noChangeAspect="1"/>
                           </pic:cNvPicPr>
                         </pic:nvPicPr>
                         <pic:blipFill>
-                          <a:blip r:embed="rId27"/>
+                          <a:blip r:embed="rId36"/>
                           <a:stretch>
                             <a:fillRect/>
                           </a:stretch>
@@ -1507,12 +2094,12 @@
               <w:t xml:space="preserve">) modeled at the vegetation plot level for four harvest treatments and four species classes (n = 16). Gray bars represent the 95% confidence interval, black dots—the mean, and non-overlapping blue arrows signify statistical significance (α = 0.05).</w:t>
             </w:r>
           </w:p>
-          <w:bookmarkEnd w:id="30"/>
+          <w:bookmarkEnd w:id="39"/>
         </w:tc>
       </w:tr>
     </w:tbl>
-    <w:bookmarkEnd w:id="31"/>
-    <w:bookmarkStart w:id="37" w:name="douglas-fir-counts"/>
+    <w:bookmarkEnd w:id="40"/>
+    <w:bookmarkStart w:id="46" w:name="douglas-fir-counts"/>
     <w:p>
       <w:pPr>
         <w:pStyle w:val="Heading3"/>
@@ -1572,7 +2159,7 @@
       <w:tr>
         <w:tc>
           <w:tcPr/>
-          <w:bookmarkStart w:id="32" w:name="lst-mod-df-counts"/>
+          <w:bookmarkStart w:id="41" w:name="lst-mod-df-counts"/>
           <w:p>
             <w:pPr>
               <w:jc w:val="center"/>
@@ -1607,7 +2194,7 @@
               <w:t xml:space="preserve">Conditional: n ~ treat + (1 | site/treat)  </w:t>
             </w:r>
           </w:p>
-          <w:bookmarkEnd w:id="32"/>
+          <w:bookmarkEnd w:id="41"/>
         </w:tc>
       </w:tr>
     </w:tbl>
@@ -1662,7 +2249,7 @@
       <w:tr>
         <w:tc>
           <w:tcPr/>
-          <w:bookmarkStart w:id="36" w:name="fig-mod-df-counts"/>
+          <w:bookmarkStart w:id="45" w:name="fig-mod-df-counts"/>
           <w:p>
             <w:pPr>
               <w:pStyle w:val="Compact"/>
@@ -1673,18 +2260,18 @@
                 <wp:inline>
                   <wp:extent cx="4620126" cy="3696101"/>
                   <wp:effectExtent b="0" l="0" r="0" t="0"/>
-                  <wp:docPr descr="" title="" id="34" name="Picture"/>
+                  <wp:docPr descr="" title="" id="43" name="Picture"/>
                   <a:graphic>
                     <a:graphicData uri="http://schemas.openxmlformats.org/drawingml/2006/picture">
                       <pic:pic>
                         <pic:nvPicPr>
-                          <pic:cNvPr descr="thesis/results_files/figure-docx/fig-mod-df-counts-1.png" id="35" name="Picture"/>
+                          <pic:cNvPr descr="thesis/results_files/figure-docx/fig-mod-df-counts-1.png" id="44" name="Picture"/>
                           <pic:cNvPicPr>
                             <a:picLocks noChangeArrowheads="1" noChangeAspect="1"/>
                           </pic:cNvPicPr>
                         </pic:nvPicPr>
                         <pic:blipFill>
-                          <a:blip r:embed="rId33"/>
+                          <a:blip r:embed="rId42"/>
                           <a:stretch>
                             <a:fillRect/>
                           </a:stretch>
@@ -1724,13 +2311,13 @@
               <w:t xml:space="preserve">Figure 3.2: Vegetation plot level counts of regenerating Douglas-fir seedlings in four harvest treatments 10 years after harvest (n = 16). Results have been scaled to stems per hectare (4-meter radium plots).</w:t>
             </w:r>
           </w:p>
-          <w:bookmarkEnd w:id="36"/>
+          <w:bookmarkEnd w:id="45"/>
         </w:tc>
       </w:tr>
     </w:tbl>
-    <w:bookmarkEnd w:id="37"/>
-    <w:bookmarkEnd w:id="38"/>
-    <w:bookmarkStart w:id="55" w:name="sprout-heights"/>
+    <w:bookmarkEnd w:id="46"/>
+    <w:bookmarkEnd w:id="47"/>
+    <w:bookmarkStart w:id="64" w:name="sprout-heights"/>
     <w:p>
       <w:pPr>
         <w:pStyle w:val="Heading2"/>
@@ -1739,7 +2326,7 @@
         <w:t xml:space="preserve">3.2 Sprout heights</w:t>
       </w:r>
     </w:p>
-    <w:bookmarkStart w:id="48" w:name="height-increment"/>
+    <w:bookmarkStart w:id="57" w:name="height-increment"/>
     <w:p>
       <w:pPr>
         <w:pStyle w:val="Heading3"/>
@@ -1817,7 +2404,7 @@
       <w:tr>
         <w:tc>
           <w:tcPr/>
-          <w:bookmarkStart w:id="39" w:name="lst-mod-sprout-ht-inc"/>
+          <w:bookmarkStart w:id="48" w:name="lst-mod-sprout-ht-inc"/>
           <w:p>
             <w:pPr>
               <w:jc w:val="center"/>
@@ -1861,7 +2448,7 @@
               <w:t xml:space="preserve">Dispersion: ~spp * year * treat (log) </w:t>
             </w:r>
           </w:p>
-          <w:bookmarkEnd w:id="39"/>
+          <w:bookmarkEnd w:id="48"/>
         </w:tc>
       </w:tr>
     </w:tbl>
@@ -2013,7 +2600,7 @@
       <w:tr>
         <w:tc>
           <w:tcPr/>
-          <w:bookmarkStart w:id="43" w:name="fig-mod-sprout-ht-inc-treat"/>
+          <w:bookmarkStart w:id="52" w:name="fig-mod-sprout-ht-inc-treat"/>
           <w:p>
             <w:pPr>
               <w:pStyle w:val="Compact"/>
@@ -2024,18 +2611,18 @@
                 <wp:inline>
                   <wp:extent cx="4620126" cy="3696101"/>
                   <wp:effectExtent b="0" l="0" r="0" t="0"/>
-                  <wp:docPr descr="" title="" id="41" name="Picture"/>
+                  <wp:docPr descr="" title="" id="50" name="Picture"/>
                   <a:graphic>
                     <a:graphicData uri="http://schemas.openxmlformats.org/drawingml/2006/picture">
                       <pic:pic>
                         <pic:nvPicPr>
-                          <pic:cNvPr descr="thesis/results_files/figure-docx/fig-mod-sprout-ht-inc-treat-1.png" id="42" name="Picture"/>
+                          <pic:cNvPr descr="thesis/results_files/figure-docx/fig-mod-sprout-ht-inc-treat-1.png" id="51" name="Picture"/>
                           <pic:cNvPicPr>
                             <a:picLocks noChangeArrowheads="1" noChangeAspect="1"/>
                           </pic:cNvPicPr>
                         </pic:nvPicPr>
                         <pic:blipFill>
-                          <a:blip r:embed="rId40"/>
+                          <a:blip r:embed="rId49"/>
                           <a:stretch>
                             <a:fillRect/>
                           </a:stretch>
@@ -2075,7 +2662,7 @@
               <w:t xml:space="preserve">Figure 3.3: Estimated marginal means for the effect of harvest treatment on redwood and tanoak sprout height increment, averaged over two growth periods, ten years after harvest. Gray bars represent confidence intervals and statistical significance (α = 0.05) is indicated by non-overlapping blue arrows.</w:t>
             </w:r>
           </w:p>
-          <w:bookmarkEnd w:id="43"/>
+          <w:bookmarkEnd w:id="52"/>
         </w:tc>
       </w:tr>
     </w:tbl>
@@ -2189,7 +2776,7 @@
       <w:tr>
         <w:tc>
           <w:tcPr/>
-          <w:bookmarkStart w:id="47" w:name="fig-mod-sprout-ht-inc-year"/>
+          <w:bookmarkStart w:id="56" w:name="fig-mod-sprout-ht-inc-year"/>
           <w:p>
             <w:pPr>
               <w:pStyle w:val="Compact"/>
@@ -2200,18 +2787,18 @@
                 <wp:inline>
                   <wp:extent cx="4620126" cy="3696101"/>
                   <wp:effectExtent b="0" l="0" r="0" t="0"/>
-                  <wp:docPr descr="" title="" id="45" name="Picture"/>
+                  <wp:docPr descr="" title="" id="54" name="Picture"/>
                   <a:graphic>
                     <a:graphicData uri="http://schemas.openxmlformats.org/drawingml/2006/picture">
                       <pic:pic>
                         <pic:nvPicPr>
-                          <pic:cNvPr descr="thesis/results_files/figure-docx/fig-mod-sprout-ht-inc-year-1.png" id="46" name="Picture"/>
+                          <pic:cNvPr descr="thesis/results_files/figure-docx/fig-mod-sprout-ht-inc-year-1.png" id="55" name="Picture"/>
                           <pic:cNvPicPr>
                             <a:picLocks noChangeArrowheads="1" noChangeAspect="1"/>
                           </pic:cNvPicPr>
                         </pic:nvPicPr>
                         <pic:blipFill>
-                          <a:blip r:embed="rId44"/>
+                          <a:blip r:embed="rId53"/>
                           <a:stretch>
                             <a:fillRect/>
                           </a:stretch>
@@ -2251,12 +2838,12 @@
               <w:t xml:space="preserve">Figure 3.4: Estimated marginal means for the effect of growth period on redwood and tanoak sprout height increment, averaged over four harvest treatments, from years 1 to 5, and years 5 to 10 after harvest, plotted alongside actual data. Gray bars represent confidence intervals and statistical significance (α = 0.05) is indicated by non-overlapping blue arrows.</w:t>
             </w:r>
           </w:p>
-          <w:bookmarkEnd w:id="47"/>
+          <w:bookmarkEnd w:id="56"/>
         </w:tc>
       </w:tr>
     </w:tbl>
-    <w:bookmarkEnd w:id="48"/>
-    <w:bookmarkStart w:id="54" w:name="height-at-year-10"/>
+    <w:bookmarkEnd w:id="57"/>
+    <w:bookmarkStart w:id="63" w:name="height-at-year-10"/>
     <w:p>
       <w:pPr>
         <w:pStyle w:val="Heading3"/>
@@ -2322,7 +2909,7 @@
       <w:tr>
         <w:tc>
           <w:tcPr/>
-          <w:bookmarkStart w:id="49" w:name="lst-mod-sprout-ht-yr-10"/>
+          <w:bookmarkStart w:id="58" w:name="lst-mod-sprout-ht-yr-10"/>
           <w:p>
             <w:pPr>
               <w:jc w:val="center"/>
@@ -2366,7 +2953,7 @@
               <w:t xml:space="preserve">Dispersion: ~spp * treat (log) </w:t>
             </w:r>
           </w:p>
-          <w:bookmarkEnd w:id="49"/>
+          <w:bookmarkEnd w:id="58"/>
         </w:tc>
       </w:tr>
     </w:tbl>
@@ -2439,7 +3026,7 @@
       <w:tr>
         <w:tc>
           <w:tcPr/>
-          <w:bookmarkStart w:id="53" w:name="fig-mod-sprout-ht-yr-10"/>
+          <w:bookmarkStart w:id="62" w:name="fig-mod-sprout-ht-yr-10"/>
           <w:p>
             <w:pPr>
               <w:pStyle w:val="Compact"/>
@@ -2450,18 +3037,18 @@
                 <wp:inline>
                   <wp:extent cx="4620126" cy="3696101"/>
                   <wp:effectExtent b="0" l="0" r="0" t="0"/>
-                  <wp:docPr descr="" title="" id="51" name="Picture"/>
+                  <wp:docPr descr="" title="" id="60" name="Picture"/>
                   <a:graphic>
                     <a:graphicData uri="http://schemas.openxmlformats.org/drawingml/2006/picture">
                       <pic:pic>
                         <pic:nvPicPr>
-                          <pic:cNvPr descr="thesis/results_files/figure-docx/fig-mod-sprout-ht-yr-10-1.png" id="52" name="Picture"/>
+                          <pic:cNvPr descr="thesis/results_files/figure-docx/fig-mod-sprout-ht-yr-10-1.png" id="61" name="Picture"/>
                           <pic:cNvPicPr>
                             <a:picLocks noChangeArrowheads="1" noChangeAspect="1"/>
                           </pic:cNvPicPr>
                         </pic:nvPicPr>
                         <pic:blipFill>
-                          <a:blip r:embed="rId50"/>
+                          <a:blip r:embed="rId59"/>
                           <a:stretch>
                             <a:fillRect/>
                           </a:stretch>
@@ -2501,13 +3088,13 @@
               <w:t xml:space="preserve">Figure 3.5: Predicted mean height and 95% confidence intervals (gray bars) for redwood and tanoak stump sprouts 10 years after harvest using four different harvest treatments. Non-overlapping blue arrows indicate statistically significant differences between treatments within a species.</w:t>
             </w:r>
           </w:p>
-          <w:bookmarkEnd w:id="53"/>
+          <w:bookmarkEnd w:id="62"/>
         </w:tc>
       </w:tr>
     </w:tbl>
-    <w:bookmarkEnd w:id="54"/>
-    <w:bookmarkEnd w:id="55"/>
-    <w:bookmarkStart w:id="68" w:name="fuels"/>
+    <w:bookmarkEnd w:id="63"/>
+    <w:bookmarkEnd w:id="64"/>
+    <w:bookmarkStart w:id="77" w:name="fuels"/>
     <w:p>
       <w:pPr>
         <w:pStyle w:val="Heading2"/>
@@ -2516,7 +3103,7 @@
         <w:t xml:space="preserve">3.3 Fuels</w:t>
       </w:r>
     </w:p>
-    <w:bookmarkStart w:id="61" w:name="pre-pct"/>
+    <w:bookmarkStart w:id="70" w:name="pre-pct"/>
     <w:p>
       <w:pPr>
         <w:pStyle w:val="Heading3"/>
@@ -2606,7 +3193,7 @@
       <w:tr>
         <w:tc>
           <w:tcPr/>
-          <w:bookmarkStart w:id="56" w:name="tbl-mod-fuel-pre-pct"/>
+          <w:bookmarkStart w:id="65" w:name="tbl-mod-fuel-pre-pct"/>
           <w:p>
             <w:pPr>
               <w:jc w:val="center"/>
@@ -3200,7 +3787,7 @@
               </w:tc>
             </w:tr>
           </w:tbl>
-          <w:bookmarkEnd w:id="56"/>
+          <w:bookmarkEnd w:id="65"/>
           <w:p/>
         </w:tc>
       </w:tr>
@@ -3286,7 +3873,7 @@
       <w:tr>
         <w:tc>
           <w:tcPr/>
-          <w:bookmarkStart w:id="60" w:name="fig-mod-fuel-pre-pct"/>
+          <w:bookmarkStart w:id="69" w:name="fig-mod-fuel-pre-pct"/>
           <w:p>
             <w:pPr>
               <w:pStyle w:val="Compact"/>
@@ -3297,18 +3884,18 @@
                 <wp:inline>
                   <wp:extent cx="5334000" cy="2667000"/>
                   <wp:effectExtent b="0" l="0" r="0" t="0"/>
-                  <wp:docPr descr="" title="" id="58" name="Picture"/>
+                  <wp:docPr descr="" title="" id="67" name="Picture"/>
                   <a:graphic>
                     <a:graphicData uri="http://schemas.openxmlformats.org/drawingml/2006/picture">
                       <pic:pic>
                         <pic:nvPicPr>
-                          <pic:cNvPr descr="thesis/results_files/figure-docx/fig-mod-fuel-pre-pct-1.png" id="59" name="Picture"/>
+                          <pic:cNvPr descr="thesis/results_files/figure-docx/fig-mod-fuel-pre-pct-1.png" id="68" name="Picture"/>
                           <pic:cNvPicPr>
                             <a:picLocks noChangeArrowheads="1" noChangeAspect="1"/>
                           </pic:cNvPicPr>
                         </pic:nvPicPr>
                         <pic:blipFill>
-                          <a:blip r:embed="rId57"/>
+                          <a:blip r:embed="rId66"/>
                           <a:stretch>
                             <a:fillRect/>
                           </a:stretch>
@@ -3348,12 +3935,12 @@
               <w:t xml:space="preserve">Figure 3.6: Estimated marginal means (black dots) confidence intervals (gray bands) and comparisons (blue arrows) of fuel loading across four treatments for six different fuel-class models. Non-overlapping blue arrows indicates statistical significance at the α = 0.05 level.</w:t>
             </w:r>
           </w:p>
-          <w:bookmarkEnd w:id="60"/>
+          <w:bookmarkEnd w:id="69"/>
         </w:tc>
       </w:tr>
     </w:tbl>
-    <w:bookmarkEnd w:id="61"/>
-    <w:bookmarkStart w:id="67" w:name="post-pct"/>
+    <w:bookmarkEnd w:id="70"/>
+    <w:bookmarkStart w:id="76" w:name="post-pct"/>
     <w:p>
       <w:pPr>
         <w:pStyle w:val="Heading3"/>
@@ -3431,7 +4018,7 @@
       <w:tr>
         <w:tc>
           <w:tcPr/>
-          <w:bookmarkStart w:id="62" w:name="tbl-mod-fuel-post-pct"/>
+          <w:bookmarkStart w:id="71" w:name="tbl-mod-fuel-post-pct"/>
           <w:p>
             <w:pPr>
               <w:jc w:val="center"/>
@@ -4025,7 +4612,7 @@
               </w:tc>
             </w:tr>
           </w:tbl>
-          <w:bookmarkEnd w:id="62"/>
+          <w:bookmarkEnd w:id="71"/>
           <w:p/>
         </w:tc>
       </w:tr>
@@ -4225,7 +4812,7 @@
       <w:tr>
         <w:tc>
           <w:tcPr/>
-          <w:bookmarkStart w:id="66" w:name="fig-mod-fuel-post-pct"/>
+          <w:bookmarkStart w:id="75" w:name="fig-mod-fuel-post-pct"/>
           <w:p>
             <w:pPr>
               <w:pStyle w:val="Compact"/>
@@ -4236,18 +4823,18 @@
                 <wp:inline>
                   <wp:extent cx="5334000" cy="2667000"/>
                   <wp:effectExtent b="0" l="0" r="0" t="0"/>
-                  <wp:docPr descr="" title="" id="64" name="Picture"/>
+                  <wp:docPr descr="" title="" id="73" name="Picture"/>
                   <a:graphic>
                     <a:graphicData uri="http://schemas.openxmlformats.org/drawingml/2006/picture">
                       <pic:pic>
                         <pic:nvPicPr>
-                          <pic:cNvPr descr="thesis/results_files/figure-docx/fig-mod-fuel-post-pct-1.png" id="65" name="Picture"/>
+                          <pic:cNvPr descr="thesis/results_files/figure-docx/fig-mod-fuel-post-pct-1.png" id="74" name="Picture"/>
                           <pic:cNvPicPr>
                             <a:picLocks noChangeArrowheads="1" noChangeAspect="1"/>
                           </pic:cNvPicPr>
                         </pic:nvPicPr>
                         <pic:blipFill>
-                          <a:blip r:embed="rId63"/>
+                          <a:blip r:embed="rId72"/>
                           <a:stretch>
                             <a:fillRect/>
                           </a:stretch>
@@ -4287,14 +4874,14 @@
               <w:t xml:space="preserve">Figure 3.7: Estimated marginal means (black dots) confidence intervals (gray bars) and comparisons (blue arrows) of fuel loading across four treatments for six different fuel-class models. Non-overlapping red arrows indicates statistical significance at the α = 0.05 level. Vegetation difference equals the transect level difference in vegetation load in the pre and post-pct conditions. This represents slash fuels recruited to the forest floor following the pre-commercial thinning.</w:t>
             </w:r>
           </w:p>
-          <w:bookmarkEnd w:id="66"/>
+          <w:bookmarkEnd w:id="75"/>
         </w:tc>
       </w:tr>
     </w:tbl>
-    <w:bookmarkEnd w:id="67"/>
-    <w:bookmarkEnd w:id="68"/>
-    <w:bookmarkEnd w:id="69"/>
-    <w:bookmarkStart w:id="146" w:name="discussion"/>
+    <w:bookmarkEnd w:id="76"/>
+    <w:bookmarkEnd w:id="77"/>
+    <w:bookmarkEnd w:id="78"/>
+    <w:bookmarkStart w:id="155" w:name="discussion"/>
     <w:p>
       <w:pPr>
         <w:pStyle w:val="Heading1"/>
@@ -4311,8 +4898,8 @@
         <w:t xml:space="preserve">This will be the discussion</w:t>
       </w:r>
     </w:p>
-    <w:bookmarkStart w:id="145" w:name="refs"/>
-    <w:bookmarkStart w:id="70" w:name="ref-apletEvenVsUnevenAged1994"/>
+    <w:bookmarkStart w:id="154" w:name="refs"/>
+    <w:bookmarkStart w:id="79" w:name="ref-apletEvenVsUnevenAged1994"/>
     <w:p>
       <w:pPr>
         <w:pStyle w:val="Bibliography"/>
@@ -4430,8 +5017,8 @@
         <w:t xml:space="preserve">. Routledge.</w:t>
       </w:r>
     </w:p>
-    <w:bookmarkEnd w:id="70"/>
-    <w:bookmarkStart w:id="71" w:name="ref-barrettModelThirdGrowth1988"/>
+    <w:bookmarkEnd w:id="79"/>
+    <w:bookmarkStart w:id="80" w:name="ref-barrettModelThirdGrowth1988"/>
     <w:p>
       <w:pPr>
         <w:pStyle w:val="Bibliography"/>
@@ -4452,8 +5039,8 @@
         <w:t xml:space="preserve">Master’s thesis, Humboldt State University.</w:t>
       </w:r>
     </w:p>
-    <w:bookmarkEnd w:id="71"/>
-    <w:bookmarkStart w:id="73" w:name="ref-beeseTwoDecadesVariable2019"/>
+    <w:bookmarkEnd w:id="80"/>
+    <w:bookmarkStart w:id="82" w:name="ref-beeseTwoDecadesVariable2019"/>
     <w:p>
       <w:pPr>
         <w:pStyle w:val="Bibliography"/>
@@ -4495,7 +5082,7 @@
       <w:r>
         <w:t xml:space="preserve"> </w:t>
       </w:r>
-      <w:hyperlink r:id="rId72">
+      <w:hyperlink r:id="rId81">
         <w:r>
           <w:rPr>
             <w:rStyle w:val="Hyperlink"/>
@@ -4507,8 +5094,8 @@
         <w:t xml:space="preserve">.</w:t>
       </w:r>
     </w:p>
-    <w:bookmarkEnd w:id="73"/>
-    <w:bookmarkStart w:id="75" w:name="ref-berrillPatternsLeafArea2007"/>
+    <w:bookmarkEnd w:id="82"/>
+    <w:bookmarkStart w:id="84" w:name="ref-berrillPatternsLeafArea2007"/>
     <w:p>
       <w:pPr>
         <w:pStyle w:val="Bibliography"/>
@@ -4541,7 +5128,7 @@
       <w:r>
         <w:t xml:space="preserve"> </w:t>
       </w:r>
-      <w:hyperlink r:id="rId74">
+      <w:hyperlink r:id="rId83">
         <w:r>
           <w:rPr>
             <w:rStyle w:val="Hyperlink"/>
@@ -4553,8 +5140,8 @@
         <w:t xml:space="preserve">.</w:t>
       </w:r>
     </w:p>
-    <w:bookmarkEnd w:id="75"/>
-    <w:bookmarkStart w:id="77" w:name="ref-berrillUnderstoryLightPredicts2018"/>
+    <w:bookmarkEnd w:id="84"/>
+    <w:bookmarkStart w:id="86" w:name="ref-berrillUnderstoryLightPredicts2018"/>
     <w:p>
       <w:pPr>
         <w:pStyle w:val="Bibliography"/>
@@ -4596,7 +5183,7 @@
       <w:r>
         <w:t xml:space="preserve"> </w:t>
       </w:r>
-      <w:hyperlink r:id="rId76">
+      <w:hyperlink r:id="rId85">
         <w:r>
           <w:rPr>
             <w:rStyle w:val="Hyperlink"/>
@@ -4608,8 +5195,8 @@
         <w:t xml:space="preserve">.</w:t>
       </w:r>
     </w:p>
-    <w:bookmarkEnd w:id="77"/>
-    <w:bookmarkStart w:id="78" w:name="ref-bowcuttTanoakTargetRise2011"/>
+    <w:bookmarkEnd w:id="86"/>
+    <w:bookmarkStart w:id="87" w:name="ref-bowcuttTanoakTargetRise2011"/>
     <w:p>
       <w:pPr>
         <w:pStyle w:val="Bibliography"/>
@@ -4640,8 +5227,8 @@
         <w:t xml:space="preserve">16 (2): 197–225.</w:t>
       </w:r>
     </w:p>
-    <w:bookmarkEnd w:id="78"/>
-    <w:bookmarkStart w:id="80" w:name="ref-burtonFineFuelChanges2022"/>
+    <w:bookmarkEnd w:id="87"/>
+    <w:bookmarkStart w:id="89" w:name="ref-burtonFineFuelChanges2022"/>
     <w:p>
       <w:pPr>
         <w:pStyle w:val="Bibliography"/>
@@ -4683,7 +5270,7 @@
       <w:r>
         <w:t xml:space="preserve"> </w:t>
       </w:r>
-      <w:hyperlink r:id="rId79">
+      <w:hyperlink r:id="rId88">
         <w:r>
           <w:rPr>
             <w:rStyle w:val="Hyperlink"/>
@@ -4695,8 +5282,8 @@
         <w:t xml:space="preserve">.</w:t>
       </w:r>
     </w:p>
-    <w:bookmarkEnd w:id="80"/>
-    <w:bookmarkStart w:id="82" w:name="ref-dagleyHeavyCrownThinning2023"/>
+    <w:bookmarkEnd w:id="89"/>
+    <w:bookmarkStart w:id="91" w:name="ref-dagleyHeavyCrownThinning2023"/>
     <w:p>
       <w:pPr>
         <w:pStyle w:val="Bibliography"/>
@@ -4738,7 +5325,7 @@
       <w:r>
         <w:t xml:space="preserve"> </w:t>
       </w:r>
-      <w:hyperlink r:id="rId81">
+      <w:hyperlink r:id="rId90">
         <w:r>
           <w:rPr>
             <w:rStyle w:val="Hyperlink"/>
@@ -4750,8 +5337,8 @@
         <w:t xml:space="preserve">.</w:t>
       </w:r>
     </w:p>
-    <w:bookmarkEnd w:id="82"/>
-    <w:bookmarkStart w:id="83" w:name="ref-finneyFuelLoadingBulk1993"/>
+    <w:bookmarkEnd w:id="91"/>
+    <w:bookmarkStart w:id="92" w:name="ref-finneyFuelLoadingBulk1993"/>
     <w:p>
       <w:pPr>
         <w:pStyle w:val="Bibliography"/>
@@ -4782,8 +5369,8 @@
         <w:t xml:space="preserve">39 (3): 617–22.</w:t>
       </w:r>
     </w:p>
-    <w:bookmarkEnd w:id="83"/>
-    <w:bookmarkStart w:id="85" w:name="ref-finneyModelingEffectsPrescribed1993"/>
+    <w:bookmarkEnd w:id="92"/>
+    <w:bookmarkStart w:id="94" w:name="ref-finneyModelingEffectsPrescribed1993"/>
     <w:p>
       <w:pPr>
         <w:pStyle w:val="Bibliography"/>
@@ -4816,7 +5403,7 @@
       <w:r>
         <w:t xml:space="preserve"> </w:t>
       </w:r>
-      <w:hyperlink r:id="rId84">
+      <w:hyperlink r:id="rId93">
         <w:r>
           <w:rPr>
             <w:rStyle w:val="Hyperlink"/>
@@ -4828,8 +5415,8 @@
         <w:t xml:space="preserve">.</w:t>
       </w:r>
     </w:p>
-    <w:bookmarkEnd w:id="85"/>
-    <w:bookmarkStart w:id="86" w:name="X931487919ec4bf6cf170c96cc14a176e58468f6"/>
+    <w:bookmarkEnd w:id="94"/>
+    <w:bookmarkStart w:id="95" w:name="X931487919ec4bf6cf170c96cc14a176e58468f6"/>
     <w:p>
       <w:pPr>
         <w:pStyle w:val="Bibliography"/>
@@ -4860,8 +5447,8 @@
         <w:t xml:space="preserve">72 (1): 1–9.</w:t>
       </w:r>
     </w:p>
-    <w:bookmarkEnd w:id="86"/>
-    <w:bookmarkStart w:id="88" w:name="ref-glebockiFuelLoadingMoisture2015"/>
+    <w:bookmarkEnd w:id="95"/>
+    <w:bookmarkStart w:id="97" w:name="ref-glebockiFuelLoadingMoisture2015"/>
     <w:p>
       <w:pPr>
         <w:pStyle w:val="Bibliography"/>
@@ -4911,7 +5498,7 @@
       <w:r>
         <w:t xml:space="preserve"> </w:t>
       </w:r>
-      <w:hyperlink r:id="rId87">
+      <w:hyperlink r:id="rId96">
         <w:r>
           <w:rPr>
             <w:rStyle w:val="Hyperlink"/>
@@ -4923,8 +5510,8 @@
         <w:t xml:space="preserve">.</w:t>
       </w:r>
     </w:p>
-    <w:bookmarkEnd w:id="88"/>
-    <w:bookmarkStart w:id="89" w:name="ref-grahamStructureDownedWoody2009"/>
+    <w:bookmarkEnd w:id="97"/>
+    <w:bookmarkStart w:id="98" w:name="ref-grahamStructureDownedWoody2009"/>
     <w:p>
       <w:pPr>
         <w:pStyle w:val="Bibliography"/>
@@ -4957,8 +5544,8 @@
         <w:t xml:space="preserve">MS thesis, Humboldt State University.</w:t>
       </w:r>
     </w:p>
-    <w:bookmarkEnd w:id="89"/>
-    <w:bookmarkStart w:id="91" w:name="ref-greenleeVegetationFireHistory1983"/>
+    <w:bookmarkEnd w:id="98"/>
+    <w:bookmarkStart w:id="100" w:name="ref-greenleeVegetationFireHistory1983"/>
     <w:p>
       <w:pPr>
         <w:pStyle w:val="Bibliography"/>
@@ -4999,7 +5586,7 @@
       <w:r>
         <w:t xml:space="preserve"> </w:t>
       </w:r>
-      <w:hyperlink r:id="rId90">
+      <w:hyperlink r:id="rId99">
         <w:r>
           <w:rPr>
             <w:rStyle w:val="Hyperlink"/>
@@ -5011,8 +5598,8 @@
         <w:t xml:space="preserve">.</w:t>
       </w:r>
     </w:p>
-    <w:bookmarkEnd w:id="91"/>
-    <w:bookmarkStart w:id="93" w:name="ref-hoodFuelTreatmentLongevity2020"/>
+    <w:bookmarkEnd w:id="100"/>
+    <w:bookmarkStart w:id="102" w:name="ref-hoodFuelTreatmentLongevity2020"/>
     <w:p>
       <w:pPr>
         <w:pStyle w:val="Bibliography"/>
@@ -5045,7 +5632,7 @@
       <w:r>
         <w:t xml:space="preserve"> </w:t>
       </w:r>
-      <w:hyperlink r:id="rId92">
+      <w:hyperlink r:id="rId101">
         <w:r>
           <w:rPr>
             <w:rStyle w:val="Hyperlink"/>
@@ -5057,8 +5644,8 @@
         <w:t xml:space="preserve">.</w:t>
       </w:r>
     </w:p>
-    <w:bookmarkEnd w:id="93"/>
-    <w:bookmarkStart w:id="95" w:name="ref-jacobsFireHistoryPerpetuation1985"/>
+    <w:bookmarkEnd w:id="102"/>
+    <w:bookmarkStart w:id="104" w:name="ref-jacobsFireHistoryPerpetuation1985"/>
     <w:p>
       <w:pPr>
         <w:pStyle w:val="Bibliography"/>
@@ -5091,7 +5678,7 @@
       <w:r>
         <w:t xml:space="preserve"> </w:t>
       </w:r>
-      <w:hyperlink r:id="rId94">
+      <w:hyperlink r:id="rId103">
         <w:r>
           <w:rPr>
             <w:rStyle w:val="Hyperlink"/>
@@ -5103,8 +5690,8 @@
         <w:t xml:space="preserve">.</w:t>
       </w:r>
     </w:p>
-    <w:bookmarkEnd w:id="95"/>
-    <w:bookmarkStart w:id="97" w:name="ref-keaneBiophysicalControlsSurface2008"/>
+    <w:bookmarkEnd w:id="104"/>
+    <w:bookmarkStart w:id="106" w:name="ref-keaneBiophysicalControlsSurface2008"/>
     <w:p>
       <w:pPr>
         <w:pStyle w:val="Bibliography"/>
@@ -5155,7 +5742,7 @@
       <w:r>
         <w:t xml:space="preserve"> </w:t>
       </w:r>
-      <w:hyperlink r:id="rId96">
+      <w:hyperlink r:id="rId105">
         <w:r>
           <w:rPr>
             <w:rStyle w:val="Hyperlink"/>
@@ -5167,8 +5754,8 @@
         <w:t xml:space="preserve">.</w:t>
       </w:r>
     </w:p>
-    <w:bookmarkEnd w:id="97"/>
-    <w:bookmarkStart w:id="98" w:name="X3d621bc1bef364e271470e60178ad7fea6d886a"/>
+    <w:bookmarkEnd w:id="106"/>
+    <w:bookmarkStart w:id="107" w:name="X3d621bc1bef364e271470e60178ad7fea6d886a"/>
     <w:p>
       <w:pPr>
         <w:pStyle w:val="Bibliography"/>
@@ -5217,8 +5804,8 @@
         <w:t xml:space="preserve">, 2006.</w:t>
       </w:r>
     </w:p>
-    <w:bookmarkEnd w:id="98"/>
-    <w:bookmarkStart w:id="100" w:name="ref-kittredgeComparisonForestFloors1940"/>
+    <w:bookmarkEnd w:id="107"/>
+    <w:bookmarkStart w:id="109" w:name="ref-kittredgeComparisonForestFloors1940"/>
     <w:p>
       <w:pPr>
         <w:pStyle w:val="Bibliography"/>
@@ -5251,7 +5838,7 @@
       <w:r>
         <w:t xml:space="preserve"> </w:t>
       </w:r>
-      <w:hyperlink r:id="rId99">
+      <w:hyperlink r:id="rId108">
         <w:r>
           <w:rPr>
             <w:rStyle w:val="Hyperlink"/>
@@ -5263,8 +5850,8 @@
         <w:t xml:space="preserve">.</w:t>
       </w:r>
     </w:p>
-    <w:bookmarkEnd w:id="100"/>
-    <w:bookmarkStart w:id="102" w:name="X82594c81dcf1d0f92e7b3c64e334c053ad78121"/>
+    <w:bookmarkEnd w:id="109"/>
+    <w:bookmarkStart w:id="111" w:name="X82594c81dcf1d0f92e7b3c64e334c053ad78121"/>
     <w:p>
       <w:pPr>
         <w:pStyle w:val="Bibliography"/>
@@ -5309,7 +5896,7 @@
       <w:r>
         <w:t xml:space="preserve"> </w:t>
       </w:r>
-      <w:hyperlink r:id="rId101">
+      <w:hyperlink r:id="rId110">
         <w:r>
           <w:rPr>
             <w:rStyle w:val="Hyperlink"/>
@@ -5321,8 +5908,8 @@
         <w:t xml:space="preserve">.</w:t>
       </w:r>
     </w:p>
-    <w:bookmarkEnd w:id="102"/>
-    <w:bookmarkStart w:id="104" w:name="ref-martinsonFuelTreatmentsFire2013"/>
+    <w:bookmarkEnd w:id="111"/>
+    <w:bookmarkStart w:id="113" w:name="ref-martinsonFuelTreatmentsFire2013"/>
     <w:p>
       <w:pPr>
         <w:pStyle w:val="Bibliography"/>
@@ -5345,7 +5932,7 @@
       <w:r>
         <w:t xml:space="preserve"> </w:t>
       </w:r>
-      <w:hyperlink r:id="rId103">
+      <w:hyperlink r:id="rId112">
         <w:r>
           <w:rPr>
             <w:rStyle w:val="Hyperlink"/>
@@ -5357,8 +5944,8 @@
         <w:t xml:space="preserve">.</w:t>
       </w:r>
     </w:p>
-    <w:bookmarkEnd w:id="104"/>
-    <w:bookmarkStart w:id="106" w:name="X96a96f4e010b3b5f3375bf838eaf704912becc6"/>
+    <w:bookmarkEnd w:id="113"/>
+    <w:bookmarkStart w:id="115" w:name="X96a96f4e010b3b5f3375bf838eaf704912becc6"/>
     <w:p>
       <w:pPr>
         <w:pStyle w:val="Bibliography"/>
@@ -5391,7 +5978,7 @@
       <w:r>
         <w:t xml:space="preserve"> </w:t>
       </w:r>
-      <w:hyperlink r:id="rId105">
+      <w:hyperlink r:id="rId114">
         <w:r>
           <w:rPr>
             <w:rStyle w:val="Hyperlink"/>
@@ -5403,8 +5990,8 @@
         <w:t xml:space="preserve">.</w:t>
       </w:r>
     </w:p>
-    <w:bookmarkEnd w:id="106"/>
-    <w:bookmarkStart w:id="108" w:name="ref-mumaDynamicsStumpSprout2022"/>
+    <w:bookmarkEnd w:id="115"/>
+    <w:bookmarkStart w:id="117" w:name="ref-mumaDynamicsStumpSprout2022"/>
     <w:p>
       <w:pPr>
         <w:pStyle w:val="Bibliography"/>
@@ -5437,7 +6024,7 @@
       <w:r>
         <w:t xml:space="preserve"> </w:t>
       </w:r>
-      <w:hyperlink r:id="rId107">
+      <w:hyperlink r:id="rId116">
         <w:r>
           <w:rPr>
             <w:rStyle w:val="Hyperlink"/>
@@ -5449,8 +6036,8 @@
         <w:t xml:space="preserve">.</w:t>
       </w:r>
     </w:p>
-    <w:bookmarkEnd w:id="108"/>
-    <w:bookmarkStart w:id="110" w:name="ref-noletComparingEffectsEven2018"/>
+    <w:bookmarkEnd w:id="117"/>
+    <w:bookmarkStart w:id="119" w:name="ref-noletComparingEffectsEven2018"/>
     <w:p>
       <w:pPr>
         <w:pStyle w:val="Bibliography"/>
@@ -5495,7 +6082,7 @@
       <w:r>
         <w:t xml:space="preserve"> </w:t>
       </w:r>
-      <w:hyperlink r:id="rId109">
+      <w:hyperlink r:id="rId118">
         <w:r>
           <w:rPr>
             <w:rStyle w:val="Hyperlink"/>
@@ -5507,8 +6094,8 @@
         <w:t xml:space="preserve">.</w:t>
       </w:r>
     </w:p>
-    <w:bookmarkEnd w:id="110"/>
-    <w:bookmarkStart w:id="112" w:name="X576afc95edcae7a1815c35912b88fe778db61f4"/>
+    <w:bookmarkEnd w:id="119"/>
+    <w:bookmarkStart w:id="121" w:name="X576afc95edcae7a1815c35912b88fe778db61f4"/>
     <w:p>
       <w:pPr>
         <w:pStyle w:val="Bibliography"/>
@@ -5571,7 +6158,7 @@
       <w:r>
         <w:t xml:space="preserve"> </w:t>
       </w:r>
-      <w:hyperlink r:id="rId111">
+      <w:hyperlink r:id="rId120">
         <w:r>
           <w:rPr>
             <w:rStyle w:val="Hyperlink"/>
@@ -5583,8 +6170,8 @@
         <w:t xml:space="preserve">.</w:t>
       </w:r>
     </w:p>
-    <w:bookmarkEnd w:id="112"/>
-    <w:bookmarkStart w:id="114" w:name="Xecd8d6790cdaed58893d78d9f600c5959d02090"/>
+    <w:bookmarkEnd w:id="121"/>
+    <w:bookmarkStart w:id="123" w:name="Xecd8d6790cdaed58893d78d9f600c5959d02090"/>
     <w:p>
       <w:pPr>
         <w:pStyle w:val="Bibliography"/>
@@ -5623,7 +6210,7 @@
       <w:r>
         <w:t xml:space="preserve"> </w:t>
       </w:r>
-      <w:hyperlink r:id="rId113">
+      <w:hyperlink r:id="rId122">
         <w:r>
           <w:rPr>
             <w:rStyle w:val="Hyperlink"/>
@@ -5635,8 +6222,8 @@
         <w:t xml:space="preserve">.</w:t>
       </w:r>
     </w:p>
-    <w:bookmarkEnd w:id="114"/>
-    <w:bookmarkStart w:id="116" w:name="ref-oharaHistoricalDevelopmentUneven2002"/>
+    <w:bookmarkEnd w:id="123"/>
+    <w:bookmarkStart w:id="125" w:name="ref-oharaHistoricalDevelopmentUneven2002"/>
     <w:p>
       <w:pPr>
         <w:pStyle w:val="Bibliography"/>
@@ -5678,7 +6265,7 @@
       <w:r>
         <w:t xml:space="preserve"> </w:t>
       </w:r>
-      <w:hyperlink r:id="rId115">
+      <w:hyperlink r:id="rId124">
         <w:r>
           <w:rPr>
             <w:rStyle w:val="Hyperlink"/>
@@ -5690,8 +6277,54 @@
         <w:t xml:space="preserve">.</w:t>
       </w:r>
     </w:p>
-    <w:bookmarkEnd w:id="116"/>
-    <w:bookmarkStart w:id="118" w:name="ref-oharaUnderstoryStumpSprout2007"/>
+    <w:bookmarkEnd w:id="125"/>
+    <w:bookmarkStart w:id="127" w:name="ref-oharaRegenerationDynamicsCoast2017"/>
+    <w:p>
+      <w:pPr>
+        <w:pStyle w:val="Bibliography"/>
+      </w:pPr>
+      <w:r>
+        <w:t xml:space="preserve">O’Hara, Kevin L., Lauren Cox, Sasha Nikolaeva, Julian Bauer, and Rachelle Hedges. 2017.</w:t>
+      </w:r>
+      <w:r>
+        <w:t xml:space="preserve"> </w:t>
+      </w:r>
+      <w:r>
+        <w:t xml:space="preserve">“Regeneration Dynamics of Coast Redwood, a Sprouting Conifer Species: A Review with Implications for Management and Restoration.”</w:t>
+      </w:r>
+      <w:r>
+        <w:t xml:space="preserve"> </w:t>
+      </w:r>
+      <w:r>
+        <w:rPr>
+          <w:iCs/>
+          <w:i/>
+        </w:rPr>
+        <w:t xml:space="preserve">Forests</w:t>
+      </w:r>
+      <w:r>
+        <w:t xml:space="preserve"> </w:t>
+      </w:r>
+      <w:r>
+        <w:t xml:space="preserve">8 (5): 144.</w:t>
+      </w:r>
+      <w:r>
+        <w:t xml:space="preserve"> </w:t>
+      </w:r>
+      <w:hyperlink r:id="rId126">
+        <w:r>
+          <w:rPr>
+            <w:rStyle w:val="Hyperlink"/>
+          </w:rPr>
+          <w:t xml:space="preserve">https://doi.org/10.3390/f8050144</w:t>
+        </w:r>
+      </w:hyperlink>
+      <w:r>
+        <w:t xml:space="preserve">.</w:t>
+      </w:r>
+    </w:p>
+    <w:bookmarkEnd w:id="127"/>
+    <w:bookmarkStart w:id="129" w:name="ref-oharaUnderstoryStumpSprout2007"/>
     <w:p>
       <w:pPr>
         <w:pStyle w:val="Bibliography"/>
@@ -5724,7 +6357,7 @@
       <w:r>
         <w:t xml:space="preserve"> </w:t>
       </w:r>
-      <w:hyperlink r:id="rId117">
+      <w:hyperlink r:id="rId128">
         <w:r>
           <w:rPr>
             <w:rStyle w:val="Hyperlink"/>
@@ -5736,54 +6369,8 @@
         <w:t xml:space="preserve">.</w:t>
       </w:r>
     </w:p>
-    <w:bookmarkEnd w:id="118"/>
-    <w:bookmarkStart w:id="120" w:name="ref-oharaRegenerationDynamicsCoast2017"/>
-    <w:p>
-      <w:pPr>
-        <w:pStyle w:val="Bibliography"/>
-      </w:pPr>
-      <w:r>
-        <w:t xml:space="preserve">O’Hara, Kevin, Lauren Cox, Sasha Nikolaeva, Julian Bauer, and Rachelle Hedges. 2017.</w:t>
-      </w:r>
-      <w:r>
-        <w:t xml:space="preserve"> </w:t>
-      </w:r>
-      <w:r>
-        <w:t xml:space="preserve">“Regeneration Dynamics of Coast Redwood, a Sprouting Conifer Species: A Review with Implications for Management and Restoration.”</w:t>
-      </w:r>
-      <w:r>
-        <w:t xml:space="preserve"> </w:t>
-      </w:r>
-      <w:r>
-        <w:rPr>
-          <w:iCs/>
-          <w:i/>
-        </w:rPr>
-        <w:t xml:space="preserve">Forests</w:t>
-      </w:r>
-      <w:r>
-        <w:t xml:space="preserve"> </w:t>
-      </w:r>
-      <w:r>
-        <w:t xml:space="preserve">8 (5): 144.</w:t>
-      </w:r>
-      <w:r>
-        <w:t xml:space="preserve"> </w:t>
-      </w:r>
-      <w:hyperlink r:id="rId119">
-        <w:r>
-          <w:rPr>
-            <w:rStyle w:val="Hyperlink"/>
-          </w:rPr>
-          <w:t xml:space="preserve">https://doi.org/10.3390/f8050144</w:t>
-        </w:r>
-      </w:hyperlink>
-      <w:r>
-        <w:t xml:space="preserve">.</w:t>
-      </w:r>
-    </w:p>
-    <w:bookmarkEnd w:id="120"/>
-    <w:bookmarkStart w:id="122" w:name="ref-odlandPlantCommunityResponse2021"/>
+    <w:bookmarkEnd w:id="129"/>
+    <w:bookmarkStart w:id="131" w:name="ref-odlandPlantCommunityResponse2021"/>
     <w:p>
       <w:pPr>
         <w:pStyle w:val="Bibliography"/>
@@ -5828,7 +6415,7 @@
       <w:r>
         <w:t xml:space="preserve"> </w:t>
       </w:r>
-      <w:hyperlink r:id="rId121">
+      <w:hyperlink r:id="rId130">
         <w:r>
           <w:rPr>
             <w:rStyle w:val="Hyperlink"/>
@@ -5840,8 +6427,8 @@
         <w:t xml:space="preserve">.</w:t>
       </w:r>
     </w:p>
-    <w:bookmarkEnd w:id="122"/>
-    <w:bookmarkStart w:id="124" w:name="ref-parksWarmerDrierFire2020"/>
+    <w:bookmarkEnd w:id="131"/>
+    <w:bookmarkStart w:id="133" w:name="ref-parksWarmerDrierFire2020"/>
     <w:p>
       <w:pPr>
         <w:pStyle w:val="Bibliography"/>
@@ -5886,7 +6473,7 @@
       <w:r>
         <w:t xml:space="preserve"> </w:t>
       </w:r>
-      <w:hyperlink r:id="rId123">
+      <w:hyperlink r:id="rId132">
         <w:r>
           <w:rPr>
             <w:rStyle w:val="Hyperlink"/>
@@ -5898,8 +6485,8 @@
         <w:t xml:space="preserve">.</w:t>
       </w:r>
     </w:p>
-    <w:bookmarkEnd w:id="124"/>
-    <w:bookmarkStart w:id="126" w:name="ref-saffordNaturalRangeVariation2017"/>
+    <w:bookmarkEnd w:id="133"/>
+    <w:bookmarkStart w:id="135" w:name="ref-saffordNaturalRangeVariation2017"/>
     <w:p>
       <w:pPr>
         <w:pStyle w:val="Bibliography"/>
@@ -5979,7 +6566,7 @@
       <w:r>
         <w:t xml:space="preserve"> </w:t>
       </w:r>
-      <w:hyperlink r:id="rId125">
+      <w:hyperlink r:id="rId134">
         <w:r>
           <w:rPr>
             <w:rStyle w:val="Hyperlink"/>
@@ -5991,8 +6578,8 @@
         <w:t xml:space="preserve">.</w:t>
       </w:r>
     </w:p>
-    <w:bookmarkEnd w:id="126"/>
-    <w:bookmarkStart w:id="127" w:name="X967046730ee9c75b5734d4dc777df7f364d8685"/>
+    <w:bookmarkEnd w:id="135"/>
+    <w:bookmarkStart w:id="136" w:name="X967046730ee9c75b5734d4dc777df7f364d8685"/>
     <w:p>
       <w:pPr>
         <w:pStyle w:val="Bibliography"/>
@@ -6023,8 +6610,8 @@
         <w:t xml:space="preserve">72 (4): 359–66.</w:t>
       </w:r>
     </w:p>
-    <w:bookmarkEnd w:id="127"/>
-    <w:bookmarkStart w:id="129" w:name="ref-schutzSilviculturalToolsDevelop2002"/>
+    <w:bookmarkEnd w:id="136"/>
+    <w:bookmarkStart w:id="138" w:name="ref-schutzSilviculturalToolsDevelop2002"/>
     <w:p>
       <w:pPr>
         <w:pStyle w:val="Bibliography"/>
@@ -6057,7 +6644,7 @@
       <w:r>
         <w:t xml:space="preserve"> </w:t>
       </w:r>
-      <w:hyperlink r:id="rId128">
+      <w:hyperlink r:id="rId137">
         <w:r>
           <w:rPr>
             <w:rStyle w:val="Hyperlink"/>
@@ -6069,8 +6656,8 @@
         <w:t xml:space="preserve">.</w:t>
       </w:r>
     </w:p>
-    <w:bookmarkEnd w:id="129"/>
-    <w:bookmarkStart w:id="130" w:name="ref-schwilkNationalFireFire2009"/>
+    <w:bookmarkEnd w:id="138"/>
+    <w:bookmarkStart w:id="139" w:name="ref-schwilkNationalFireFire2009"/>
     <w:p>
       <w:pPr>
         <w:pStyle w:val="Bibliography"/>
@@ -6125,8 +6712,8 @@
         <w:t xml:space="preserve">19 (2): 285–304.</w:t>
       </w:r>
     </w:p>
-    <w:bookmarkEnd w:id="130"/>
-    <w:bookmarkStart w:id="132" w:name="ref-stephensFuelTreatmentLongevity2012"/>
+    <w:bookmarkEnd w:id="139"/>
+    <w:bookmarkStart w:id="141" w:name="ref-stephensFuelTreatmentLongevity2012"/>
     <w:p>
       <w:pPr>
         <w:pStyle w:val="Bibliography"/>
@@ -6171,7 +6758,7 @@
       <w:r>
         <w:t xml:space="preserve"> </w:t>
       </w:r>
-      <w:hyperlink r:id="rId131">
+      <w:hyperlink r:id="rId140">
         <w:r>
           <w:rPr>
             <w:rStyle w:val="Hyperlink"/>
@@ -6183,8 +6770,8 @@
         <w:t xml:space="preserve">.</w:t>
       </w:r>
     </w:p>
-    <w:bookmarkEnd w:id="132"/>
-    <w:bookmarkStart w:id="134" w:name="ref-stephensFireTreatmentEffects2009"/>
+    <w:bookmarkEnd w:id="141"/>
+    <w:bookmarkStart w:id="143" w:name="ref-stephensFireTreatmentEffects2009"/>
     <w:p>
       <w:pPr>
         <w:pStyle w:val="Bibliography"/>
@@ -6229,7 +6816,7 @@
       <w:r>
         <w:t xml:space="preserve"> </w:t>
       </w:r>
-      <w:hyperlink r:id="rId133">
+      <w:hyperlink r:id="rId142">
         <w:r>
           <w:rPr>
             <w:rStyle w:val="Hyperlink"/>
@@ -6241,8 +6828,8 @@
         <w:t xml:space="preserve">.</w:t>
       </w:r>
     </w:p>
-    <w:bookmarkEnd w:id="134"/>
-    <w:bookmarkStart w:id="135" w:name="ref-stuartRedwoodFireEcology1985"/>
+    <w:bookmarkEnd w:id="143"/>
+    <w:bookmarkStart w:id="144" w:name="ref-stuartRedwoodFireEcology1985"/>
     <w:p>
       <w:pPr>
         <w:pStyle w:val="Bibliography"/>
@@ -6296,8 +6883,8 @@
         <w:t xml:space="preserve">Forestry Department, Humboldt State University.</w:t>
       </w:r>
     </w:p>
-    <w:bookmarkEnd w:id="135"/>
-    <w:bookmarkStart w:id="137" w:name="ref-vanpeltEmergentCrownsLightuse2016"/>
+    <w:bookmarkEnd w:id="144"/>
+    <w:bookmarkStart w:id="146" w:name="ref-vanpeltEmergentCrownsLightuse2016"/>
     <w:p>
       <w:pPr>
         <w:pStyle w:val="Bibliography"/>
@@ -6342,7 +6929,7 @@
       <w:r>
         <w:t xml:space="preserve"> </w:t>
       </w:r>
-      <w:hyperlink r:id="rId136">
+      <w:hyperlink r:id="rId145">
         <w:r>
           <w:rPr>
             <w:rStyle w:val="Hyperlink"/>
@@ -6354,8 +6941,8 @@
         <w:t xml:space="preserve">.</w:t>
       </w:r>
     </w:p>
-    <w:bookmarkEnd w:id="137"/>
-    <w:bookmarkStart w:id="138" w:name="ref-varnerEnigmaticFireRegime2017"/>
+    <w:bookmarkEnd w:id="146"/>
+    <w:bookmarkStart w:id="147" w:name="ref-varnerEnigmaticFireRegime2017"/>
     <w:p>
       <w:pPr>
         <w:pStyle w:val="Bibliography"/>
@@ -6386,8 +6973,8 @@
         <w:t xml:space="preserve">258: 15–18.</w:t>
       </w:r>
     </w:p>
-    <w:bookmarkEnd w:id="138"/>
-    <w:bookmarkStart w:id="140" w:name="Xe4c33cd27862f1a273f5ee92394e7273e555926"/>
+    <w:bookmarkEnd w:id="147"/>
+    <w:bookmarkStart w:id="149" w:name="Xe4c33cd27862f1a273f5ee92394e7273e555926"/>
     <w:p>
       <w:pPr>
         <w:pStyle w:val="Bibliography"/>
@@ -6429,7 +7016,7 @@
       <w:r>
         <w:t xml:space="preserve"> </w:t>
       </w:r>
-      <w:hyperlink r:id="rId139">
+      <w:hyperlink r:id="rId148">
         <w:r>
           <w:rPr>
             <w:rStyle w:val="Hyperlink"/>
@@ -6441,8 +7028,8 @@
         <w:t xml:space="preserve">.</w:t>
       </w:r>
     </w:p>
-    <w:bookmarkEnd w:id="140"/>
-    <w:bookmarkStart w:id="142" w:name="ref-webbWhiskeySpringsLongterm2012"/>
+    <w:bookmarkEnd w:id="149"/>
+    <w:bookmarkStart w:id="151" w:name="ref-webbWhiskeySpringsLongterm2012"/>
     <w:p>
       <w:pPr>
         <w:pStyle w:val="Bibliography"/>
@@ -6527,7 +7114,7 @@
       <w:r>
         <w:t xml:space="preserve"> </w:t>
       </w:r>
-      <w:hyperlink r:id="rId141">
+      <w:hyperlink r:id="rId150">
         <w:r>
           <w:rPr>
             <w:rStyle w:val="Hyperlink"/>
@@ -6539,8 +7126,8 @@
         <w:t xml:space="preserve">.</w:t>
       </w:r>
     </w:p>
-    <w:bookmarkEnd w:id="142"/>
-    <w:bookmarkStart w:id="144" w:name="ref-westerlingIncreasingWesternUS2016"/>
+    <w:bookmarkEnd w:id="151"/>
+    <w:bookmarkStart w:id="153" w:name="ref-westerlingIncreasingWesternUS2016"/>
     <w:p>
       <w:pPr>
         <w:pStyle w:val="Bibliography"/>
@@ -6585,7 +7172,7 @@
       <w:r>
         <w:t xml:space="preserve"> </w:t>
       </w:r>
-      <w:hyperlink r:id="rId143">
+      <w:hyperlink r:id="rId152">
         <w:r>
           <w:rPr>
             <w:rStyle w:val="Hyperlink"/>
@@ -6597,9 +7184,9 @@
         <w:t xml:space="preserve">.</w:t>
       </w:r>
     </w:p>
-    <w:bookmarkEnd w:id="144"/>
-    <w:bookmarkEnd w:id="145"/>
-    <w:bookmarkEnd w:id="146"/>
+    <w:bookmarkEnd w:id="153"/>
+    <w:bookmarkEnd w:id="154"/>
+    <w:bookmarkEnd w:id="155"/>
     <w:sectPr/>
   </w:body>
 </w:document>
@@ -6706,8 +7293,96 @@
       </w:pPr>
     </w:lvl>
   </w:abstractNum>
+  <w:abstractNum w:abstractNumId="991">
+    <w:nsid w:val="A991"/>
+    <w:multiLevelType w:val="multilevel"/>
+    <w:lvl w:ilvl="0">
+      <w:numFmt w:val="bullet"/>
+      <w:lvlText w:val="•"/>
+      <w:lvlJc w:val="left"/>
+      <w:pPr>
+        <w:ind w:left="720" w:hanging="480"/>
+      </w:pPr>
+    </w:lvl>
+    <w:lvl w:ilvl="1">
+      <w:numFmt w:val="bullet"/>
+      <w:lvlText w:val="–"/>
+      <w:lvlJc w:val="left"/>
+      <w:pPr>
+        <w:ind w:left="1440" w:hanging="480"/>
+      </w:pPr>
+    </w:lvl>
+    <w:lvl w:ilvl="2">
+      <w:numFmt w:val="bullet"/>
+      <w:lvlText w:val="•"/>
+      <w:lvlJc w:val="left"/>
+      <w:pPr>
+        <w:ind w:left="2160" w:hanging="480"/>
+      </w:pPr>
+    </w:lvl>
+    <w:lvl w:ilvl="3">
+      <w:numFmt w:val="bullet"/>
+      <w:lvlText w:val="–"/>
+      <w:lvlJc w:val="left"/>
+      <w:pPr>
+        <w:ind w:left="2880" w:hanging="480"/>
+      </w:pPr>
+    </w:lvl>
+    <w:lvl w:ilvl="4">
+      <w:numFmt w:val="bullet"/>
+      <w:lvlText w:val="•"/>
+      <w:lvlJc w:val="left"/>
+      <w:pPr>
+        <w:ind w:left="3600" w:hanging="480"/>
+      </w:pPr>
+    </w:lvl>
+    <w:lvl w:ilvl="5">
+      <w:numFmt w:val="bullet"/>
+      <w:lvlText w:val="–"/>
+      <w:lvlJc w:val="left"/>
+      <w:pPr>
+        <w:ind w:left="4320" w:hanging="480"/>
+      </w:pPr>
+    </w:lvl>
+    <w:lvl w:ilvl="6">
+      <w:numFmt w:val="bullet"/>
+      <w:lvlText w:val="•"/>
+      <w:lvlJc w:val="left"/>
+      <w:pPr>
+        <w:ind w:left="5040" w:hanging="480"/>
+      </w:pPr>
+    </w:lvl>
+    <w:lvl w:ilvl="7">
+      <w:numFmt w:val="bullet"/>
+      <w:lvlText w:val="–"/>
+      <w:lvlJc w:val="left"/>
+      <w:pPr>
+        <w:ind w:left="5760" w:hanging="480"/>
+      </w:pPr>
+    </w:lvl>
+    <w:lvl w:ilvl="8">
+      <w:numFmt w:val="bullet"/>
+      <w:lvlText w:val="•"/>
+      <w:lvlJc w:val="left"/>
+      <w:pPr>
+        <w:ind w:left="6480" w:hanging="480"/>
+      </w:pPr>
+    </w:lvl>
+  </w:abstractNum>
   <w:num w:numId="1000">
     <w:abstractNumId w:val="990"/>
+  </w:num>
+  <w:num w:numId="1001">
+    <w:abstractNumId w:val="991"/>
+  </w:num>
+  <w:num w:numId="1002">
+    <w:abstractNumId w:val="991"/>
+  </w:num>
+  <w:num w:numId="1003">
+    <w:abstractNumId w:val="991"/>
+  </w:num>
+  <w:num w:numId="1004">
+    <w:abstractNumId w:val="991"/>
   </w:num>
 </w:numbering>
 </file>

--- a/docs/jf-thesis.docx
+++ b/docs/jf-thesis.docx
@@ -266,13 +266,22 @@
     </w:p>
     <w:bookmarkEnd w:id="21"/>
     <w:bookmarkEnd w:id="22"/>
-    <w:bookmarkStart w:id="33" w:name="introduction"/>
+    <w:bookmarkStart w:id="31" w:name="introduction"/>
     <w:p>
       <w:pPr>
         <w:pStyle w:val="Heading1"/>
       </w:pPr>
       <w:r>
         <w:t xml:space="preserve">1. Introduction</w:t>
+      </w:r>
+    </w:p>
+    <w:bookmarkStart w:id="23" w:name="multiaged-management"/>
+    <w:p>
+      <w:pPr>
+        <w:pStyle w:val="Heading2"/>
+      </w:pPr>
+      <w:r>
+        <w:t xml:space="preserve">1.1 Multiaged management</w:t>
       </w:r>
     </w:p>
     <w:p>
@@ -625,11 +634,718 @@
         <w:t xml:space="preserve">.</w:t>
       </w:r>
     </w:p>
+    <w:bookmarkEnd w:id="23"/>
+    <w:bookmarkStart w:id="27" w:name="management-effects-on-sprouting"/>
+    <w:p>
+      <w:pPr>
+        <w:pStyle w:val="Heading2"/>
+      </w:pPr>
+      <w:r>
+        <w:t xml:space="preserve">1.2 Management effects on sprouting</w:t>
+      </w:r>
+    </w:p>
+    <w:p>
+      <w:pPr>
+        <w:pStyle w:val="FirstParagraph"/>
+      </w:pPr>
+      <w:r>
+        <w:t xml:space="preserve">The most commonly used metrics for quantifying sprouting response are percent</w:t>
+      </w:r>
+      <w:r>
+        <w:t xml:space="preserve"> </w:t>
+      </w:r>
+      <w:r>
+        <w:t xml:space="preserve">sprouting, the sprout density, or the number of sprouts on a stump, or</w:t>
+      </w:r>
+      <w:r>
+        <w:t xml:space="preserve"> </w:t>
+      </w:r>
+      <w:r>
+        <w:t xml:space="preserve">occasionally, within a sprout clump, and sprout development, which can include</w:t>
+      </w:r>
+      <w:r>
+        <w:t xml:space="preserve"> </w:t>
+      </w:r>
+      <w:r>
+        <w:t xml:space="preserve">average height, top height—the height of the tallest sprout in a clump—or</w:t>
+      </w:r>
+      <w:r>
+        <w:t xml:space="preserve"> </w:t>
+      </w:r>
+      <w:r>
+        <w:t xml:space="preserve">diameter at some specified height. Because these metrics capture different</w:t>
+      </w:r>
+      <w:r>
+        <w:t xml:space="preserve"> </w:t>
+      </w:r>
+      <w:r>
+        <w:t xml:space="preserve">characteristics of sprout response, they tend to vary differently (or not vary)</w:t>
+      </w:r>
+      <w:r>
+        <w:t xml:space="preserve"> </w:t>
+      </w:r>
+      <w:r>
+        <w:t xml:space="preserve">with factors such as species, site characteristics, over-story density, parent</w:t>
+      </w:r>
+      <w:r>
+        <w:t xml:space="preserve"> </w:t>
+      </w:r>
+      <w:r>
+        <w:t xml:space="preserve">stump age/diameter and geographic province, and even when these variables are</w:t>
+      </w:r>
+      <w:r>
+        <w:t xml:space="preserve"> </w:t>
+      </w:r>
+      <w:r>
+        <w:t xml:space="preserve">acoounted for, un-explained variation may remain between sites</w:t>
+      </w:r>
+      <w:r>
+        <w:t xml:space="preserve"> </w:t>
+      </w:r>
+      <w:r>
+        <w:t xml:space="preserve">(Nieves et al. 2022; Keyser and Loftis 2015)</w:t>
+      </w:r>
+      <w:r>
+        <w:t xml:space="preserve">.</w:t>
+      </w:r>
+    </w:p>
     <w:p>
       <w:pPr>
         <w:pStyle w:val="BodyText"/>
       </w:pPr>
       <w:r>
+        <w:t xml:space="preserve">An important consideration in comparing sprout response across studies is the</w:t>
+      </w:r>
+      <w:r>
+        <w:t xml:space="preserve"> </w:t>
+      </w:r>
+      <w:r>
+        <w:t xml:space="preserve">time of measurement. Sprout growth in most species is initiated by the</w:t>
+      </w:r>
+      <w:r>
+        <w:t xml:space="preserve"> </w:t>
+      </w:r>
+      <w:r>
+        <w:t xml:space="preserve">mobilization of carbohydrates stored in the underground portions of the tree</w:t>
+      </w:r>
+      <w:r>
+        <w:t xml:space="preserve"> </w:t>
+      </w:r>
+      <w:r>
+        <w:t xml:space="preserve">(Del Tredici 2001)</w:t>
+      </w:r>
+      <w:r>
+        <w:t xml:space="preserve">. Redwood sprout clumps can consist of</w:t>
+      </w:r>
+      <w:r>
+        <w:t xml:space="preserve"> </w:t>
+      </w:r>
+      <w:r>
+        <w:t xml:space="preserve">100 or more stems the first year after cutting</w:t>
+      </w:r>
+      <w:r>
+        <w:t xml:space="preserve"> </w:t>
+      </w:r>
+      <w:r>
+        <w:t xml:space="preserve">(Neal 1967)</w:t>
+      </w:r>
+      <w:r>
+        <w:t xml:space="preserve">, but rapidly self-thin in full light</w:t>
+      </w:r>
+      <w:r>
+        <w:t xml:space="preserve"> </w:t>
+      </w:r>
+      <w:r>
+        <w:t xml:space="preserve">(Boe 1975)</w:t>
+      </w:r>
+      <w:r>
+        <w:t xml:space="preserve">. With overstory competition, this loss may</w:t>
+      </w:r>
+      <w:r>
+        <w:t xml:space="preserve"> </w:t>
+      </w:r>
+      <w:r>
+        <w:t xml:space="preserve">proceed even more rapidly, possibly resulting in the mortality of the entire</w:t>
+      </w:r>
+      <w:r>
+        <w:t xml:space="preserve"> </w:t>
+      </w:r>
+      <w:r>
+        <w:t xml:space="preserve">clump</w:t>
+      </w:r>
+      <w:r>
+        <w:t xml:space="preserve"> </w:t>
+      </w:r>
+      <w:r>
+        <w:t xml:space="preserve">(O’Hara and Berrill 2010)</w:t>
+      </w:r>
+      <w:r>
+        <w:t xml:space="preserve">. The thinning of sprout clumps, whether</w:t>
+      </w:r>
+      <w:r>
+        <w:t xml:space="preserve"> </w:t>
+      </w:r>
+      <w:r>
+        <w:t xml:space="preserve">from internal, or external competition may last 20-30 years in the case of</w:t>
+      </w:r>
+      <w:r>
+        <w:t xml:space="preserve"> </w:t>
+      </w:r>
+      <w:r>
+        <w:t xml:space="preserve">eastern hardwoods</w:t>
+      </w:r>
+      <w:r>
+        <w:t xml:space="preserve"> </w:t>
+      </w:r>
+      <w:r>
+        <w:t xml:space="preserve">(Gould, Fei, and Steiner 2007)</w:t>
+      </w:r>
+      <w:r>
+        <w:t xml:space="preserve">, or hundreds of years in</w:t>
+      </w:r>
+      <w:r>
+        <w:t xml:space="preserve"> </w:t>
+      </w:r>
+      <w:r>
+        <w:t xml:space="preserve">the case of long-lived redwoods</w:t>
+      </w:r>
+      <w:r>
+        <w:t xml:space="preserve"> </w:t>
+      </w:r>
+      <w:r>
+        <w:t xml:space="preserve">(O’Hara et al. 2017)</w:t>
+      </w:r>
+      <w:r>
+        <w:t xml:space="preserve">.</w:t>
+      </w:r>
+    </w:p>
+    <w:bookmarkStart w:id="24" w:name="sprout-growth"/>
+    <w:p>
+      <w:pPr>
+        <w:pStyle w:val="Heading3"/>
+      </w:pPr>
+      <w:r>
+        <w:t xml:space="preserve">1.2.1 Sprout growth</w:t>
+      </w:r>
+    </w:p>
+    <w:p>
+      <w:pPr>
+        <w:pStyle w:val="FirstParagraph"/>
+      </w:pPr>
+      <w:r>
+        <w:t xml:space="preserve">One of the clearest relationship among sprouting species is the positive one</w:t>
+      </w:r>
+      <w:r>
+        <w:t xml:space="preserve"> </w:t>
+      </w:r>
+      <w:r>
+        <w:t xml:space="preserve">between sprout growth and understory light</w:t>
+      </w:r>
+      <w:r>
+        <w:t xml:space="preserve"> </w:t>
+      </w:r>
+      <w:r>
+        <w:t xml:space="preserve">(Berrill et al. 2018; Knapp, Olson, and Dey 2017; Keyser and Zarnoch 2014; Gardiner and Helmig 1997)</w:t>
+      </w:r>
+      <w:r>
+        <w:t xml:space="preserve"> </w:t>
+      </w:r>
+      <w:r>
+        <w:t xml:space="preserve">. Like most sprouting species, despite</w:t>
+      </w:r>
+      <w:r>
+        <w:t xml:space="preserve"> </w:t>
+      </w:r>
+      <w:r>
+        <w:t xml:space="preserve">redwoods shade tolerance it requires a certain threshold of light to maintain</w:t>
+      </w:r>
+      <w:r>
+        <w:t xml:space="preserve"> </w:t>
+      </w:r>
+      <w:r>
+        <w:t xml:space="preserve">growth</w:t>
+      </w:r>
+      <w:r>
+        <w:t xml:space="preserve"> </w:t>
+      </w:r>
+      <w:r>
+        <w:t xml:space="preserve">(O’Hara and Berrill 2010)</w:t>
+      </w:r>
+      <w:r>
+        <w:t xml:space="preserve">. The effect of understory light is</w:t>
+      </w:r>
+      <w:r>
+        <w:t xml:space="preserve"> </w:t>
+      </w:r>
+      <w:r>
+        <w:t xml:space="preserve">weakest very early in development when growth is dominated by stored</w:t>
+      </w:r>
+      <w:r>
+        <w:t xml:space="preserve"> </w:t>
+      </w:r>
+      <w:r>
+        <w:t xml:space="preserve">carbohydrates in the parent stem and root system</w:t>
+      </w:r>
+      <w:r>
+        <w:t xml:space="preserve"> </w:t>
+      </w:r>
+      <w:r>
+        <w:t xml:space="preserve">(Keyser and Loftis 2015; Gardiner and Helmig 1997)</w:t>
+      </w:r>
+      <w:r>
+        <w:t xml:space="preserve">.</w:t>
+      </w:r>
+    </w:p>
+    <w:p>
+      <w:pPr>
+        <w:pStyle w:val="BodyText"/>
+      </w:pPr>
+      <w:r>
+        <w:t xml:space="preserve">Sprout growth is also dependent on stump diameter, with larger stumps producing</w:t>
+      </w:r>
+      <w:r>
+        <w:t xml:space="preserve"> </w:t>
+      </w:r>
+      <w:r>
+        <w:t xml:space="preserve">more rapid growth. This has been observed in redwood and tanoak</w:t>
+      </w:r>
+      <w:r>
+        <w:t xml:space="preserve"> </w:t>
+      </w:r>
+      <w:r>
+        <w:t xml:space="preserve">(Berrill et al. 2018; Harrington, Tappeiner, and Warbington 1992)</w:t>
+      </w:r>
+      <w:r>
+        <w:t xml:space="preserve"> </w:t>
+      </w:r>
+      <w:r>
+        <w:t xml:space="preserve">and</w:t>
+      </w:r>
+      <w:r>
+        <w:t xml:space="preserve"> </w:t>
+      </w:r>
+      <w:r>
+        <w:t xml:space="preserve">is common among eastern hardwoods as well</w:t>
+      </w:r>
+      <w:r>
+        <w:t xml:space="preserve"> </w:t>
+      </w:r>
+      <w:r>
+        <w:t xml:space="preserve">Keyser and Loftis (2015)</w:t>
+      </w:r>
+      <w:r>
+        <w:t xml:space="preserve">, but varies among species</w:t>
+      </w:r>
+      <w:r>
+        <w:t xml:space="preserve"> </w:t>
+      </w:r>
+      <w:r>
+        <w:t xml:space="preserve">(Knapp, Olson, and Dey 2017)</w:t>
+      </w:r>
+      <w:r>
+        <w:t xml:space="preserve">.</w:t>
+      </w:r>
+    </w:p>
+    <w:bookmarkEnd w:id="24"/>
+    <w:bookmarkStart w:id="25" w:name="percent-sprouting-and-number-of-sprouts"/>
+    <w:p>
+      <w:pPr>
+        <w:pStyle w:val="Heading3"/>
+      </w:pPr>
+      <w:r>
+        <w:t xml:space="preserve">1.2.2 Percent sprouting and number of sprouts</w:t>
+      </w:r>
+    </w:p>
+    <w:p>
+      <w:pPr>
+        <w:pStyle w:val="FirstParagraph"/>
+      </w:pPr>
+      <w:r>
+        <w:t xml:space="preserve">It is common among many sprouting species for percent sprouting to decline with</w:t>
+      </w:r>
+      <w:r>
+        <w:t xml:space="preserve"> </w:t>
+      </w:r>
+      <w:r>
+        <w:t xml:space="preserve">increasing tree size or age, but this effect is known to vary by species and may</w:t>
+      </w:r>
+      <w:r>
+        <w:t xml:space="preserve"> </w:t>
+      </w:r>
+      <w:r>
+        <w:t xml:space="preserve">be related to site factors as well</w:t>
+      </w:r>
+      <w:r>
+        <w:t xml:space="preserve"> </w:t>
+      </w:r>
+      <w:r>
+        <w:t xml:space="preserve">(Johnson 1977; Nieves et al. 2022)</w:t>
+      </w:r>
+      <w:r>
+        <w:t xml:space="preserve">. In redwoods, some authors have found</w:t>
+      </w:r>
+      <w:r>
+        <w:t xml:space="preserve"> </w:t>
+      </w:r>
+      <w:r>
+        <w:t xml:space="preserve">evidence of this trend</w:t>
+      </w:r>
+      <w:r>
+        <w:t xml:space="preserve"> </w:t>
+      </w:r>
+      <w:r>
+        <w:t xml:space="preserve">(Neal 1967; Wiant and Powers 1967)</w:t>
+      </w:r>
+      <w:r>
+        <w:t xml:space="preserve">, while others have not</w:t>
+      </w:r>
+      <w:r>
+        <w:t xml:space="preserve"> </w:t>
+      </w:r>
+      <w:r>
+        <w:t xml:space="preserve">Barrette (1966)</w:t>
+      </w:r>
+      <w:r>
+        <w:t xml:space="preserve">. This may be due to the very wide range of</w:t>
+      </w:r>
+      <w:r>
+        <w:t xml:space="preserve"> </w:t>
+      </w:r>
+      <w:r>
+        <w:t xml:space="preserve">tree size and ages possible with redwoods. It has been suggested that</w:t>
+      </w:r>
+      <w:r>
+        <w:t xml:space="preserve"> </w:t>
+      </w:r>
+      <w:r>
+        <w:t xml:space="preserve">probability of sprouting may initially increase up to a certain point, and then</w:t>
+      </w:r>
+      <w:r>
+        <w:t xml:space="preserve"> </w:t>
+      </w:r>
+      <w:r>
+        <w:t xml:space="preserve">decrease with trees older than around 200 to 400 years</w:t>
+      </w:r>
+      <w:r>
+        <w:t xml:space="preserve"> </w:t>
+      </w:r>
+      <w:r>
+        <w:t xml:space="preserve">(Powers and Wiant 1970; O’Hara, Stancioiu, and Spencer 2007)</w:t>
+      </w:r>
+      <w:r>
+        <w:t xml:space="preserve">.</w:t>
+      </w:r>
+      <w:r>
+        <w:t xml:space="preserve"> </w:t>
+      </w:r>
+      <w:r>
+        <w:t xml:space="preserve">Decreasing percent sprouting has been demonstrated for tanoak, among other</w:t>
+      </w:r>
+      <w:r>
+        <w:t xml:space="preserve"> </w:t>
+      </w:r>
+      <w:r>
+        <w:t xml:space="preserve">coastal hardwoods</w:t>
+      </w:r>
+      <w:r>
+        <w:t xml:space="preserve"> </w:t>
+      </w:r>
+      <w:r>
+        <w:t xml:space="preserve">(Harrington, Tappeiner, and Warbington 1992)</w:t>
+      </w:r>
+      <w:r>
+        <w:t xml:space="preserve">.</w:t>
+      </w:r>
+    </w:p>
+    <w:p>
+      <w:pPr>
+        <w:pStyle w:val="BodyText"/>
+      </w:pPr>
+      <w:r>
+        <w:t xml:space="preserve">Residual overstory density may affect the percent sprouting for some species,</w:t>
+      </w:r>
+      <w:r>
+        <w:t xml:space="preserve"> </w:t>
+      </w:r>
+      <w:r>
+        <w:t xml:space="preserve">and locales, but detection of this effect has varied across studies, and is</w:t>
+      </w:r>
+      <w:r>
+        <w:t xml:space="preserve"> </w:t>
+      </w:r>
+      <w:r>
+        <w:t xml:space="preserve">sensitive to the range of residual basal areas observed in a study</w:t>
+      </w:r>
+      <w:r>
+        <w:t xml:space="preserve"> </w:t>
+      </w:r>
+      <w:r>
+        <w:t xml:space="preserve">(Nieves et al. 2022)</w:t>
+      </w:r>
+      <w:r>
+        <w:t xml:space="preserve">. Redwood studies have found</w:t>
+      </w:r>
+      <w:r>
+        <w:t xml:space="preserve"> </w:t>
+      </w:r>
+      <w:r>
+        <w:t xml:space="preserve">this phenomena weak or absent</w:t>
+      </w:r>
+      <w:r>
+        <w:t xml:space="preserve"> </w:t>
+      </w:r>
+      <w:r>
+        <w:t xml:space="preserve">(Lindquist 1979; Barrett 1988)</w:t>
+      </w:r>
+      <w:r>
+        <w:t xml:space="preserve">. Number of sprouts for eastern hardwoods is</w:t>
+      </w:r>
+      <w:r>
+        <w:t xml:space="preserve"> </w:t>
+      </w:r>
+      <w:r>
+        <w:t xml:space="preserve">usually not correlated with overstory density</w:t>
+      </w:r>
+      <w:r>
+        <w:t xml:space="preserve"> </w:t>
+      </w:r>
+      <w:r>
+        <w:t xml:space="preserve">(Knapp, Olson, and Dey 2017; Atwood, Fox, and Loftis 2009)</w:t>
+      </w:r>
+      <w:r>
+        <w:t xml:space="preserve">, and this is assumed to be the case</w:t>
+      </w:r>
+      <w:r>
+        <w:t xml:space="preserve"> </w:t>
+      </w:r>
+      <w:r>
+        <w:t xml:space="preserve">in redwood forests as well</w:t>
+      </w:r>
+      <w:r>
+        <w:t xml:space="preserve"> </w:t>
+      </w:r>
+      <w:r>
+        <w:t xml:space="preserve">(Lindquist 1979; O’Hara and Berrill 2010)</w:t>
+      </w:r>
+      <w:r>
+        <w:t xml:space="preserve">.</w:t>
+      </w:r>
+    </w:p>
+    <w:p>
+      <w:pPr>
+        <w:pStyle w:val="BodyText"/>
+      </w:pPr>
+      <w:r>
+        <w:t xml:space="preserve">After cutting, 90-100% of second-growth redwoods (trees smaller than 90 cm) can</w:t>
+      </w:r>
+      <w:r>
+        <w:t xml:space="preserve"> </w:t>
+      </w:r>
+      <w:r>
+        <w:t xml:space="preserve">be expected to sprout</w:t>
+      </w:r>
+      <w:r>
+        <w:t xml:space="preserve"> </w:t>
+      </w:r>
+      <w:r>
+        <w:t xml:space="preserve">(Barrette 1966; Lindquist 1979)</w:t>
+      </w:r>
+      <w:r>
+        <w:t xml:space="preserve">. Percent sprouting in larger trees</w:t>
+      </w:r>
+      <w:r>
+        <w:t xml:space="preserve"> </w:t>
+      </w:r>
+      <w:r>
+        <w:t xml:space="preserve">approachs 50%</w:t>
+      </w:r>
+      <w:r>
+        <w:t xml:space="preserve"> </w:t>
+      </w:r>
+      <w:r>
+        <w:t xml:space="preserve">(Neal 1967; Boe 1975)</w:t>
+      </w:r>
+      <w:r>
+        <w:t xml:space="preserve">. But these numbers can decline quickly in low</w:t>
+      </w:r>
+      <w:r>
+        <w:t xml:space="preserve"> </w:t>
+      </w:r>
+      <w:r>
+        <w:t xml:space="preserve">light environments</w:t>
+      </w:r>
+      <w:r>
+        <w:t xml:space="preserve"> </w:t>
+      </w:r>
+      <w:r>
+        <w:t xml:space="preserve">(O’Hara and Berrill 2010)</w:t>
+      </w:r>
+      <w:r>
+        <w:t xml:space="preserve">.</w:t>
+      </w:r>
+    </w:p>
+    <w:p>
+      <w:pPr>
+        <w:pStyle w:val="BodyText"/>
+      </w:pPr>
+      <w:r>
+        <w:t xml:space="preserve">The survival of these recruits in each subsequent year is a function of</w:t>
+      </w:r>
+      <w:r>
+        <w:t xml:space="preserve"> </w:t>
+      </w:r>
+      <w:r>
+        <w:t xml:space="preserve">overstory density, especially when approaching closure of the overstory. Percent</w:t>
+      </w:r>
+      <w:r>
+        <w:t xml:space="preserve"> </w:t>
+      </w:r>
+      <w:r>
+        <w:t xml:space="preserve">sprouting has been found to vary as well by site and regional factors</w:t>
+      </w:r>
+      <w:r>
+        <w:t xml:space="preserve"> </w:t>
+      </w:r>
+      <w:r>
+        <w:t xml:space="preserve">(Nieves et al. 2022; Keyser and Loftis 2015)</w:t>
+      </w:r>
+      <w:r>
+        <w:t xml:space="preserve">. These have</w:t>
+      </w:r>
+      <w:r>
+        <w:t xml:space="preserve"> </w:t>
+      </w:r>
+      <w:r>
+        <w:t xml:space="preserve">not been explored for redwoods, but they represent a possible set of confounding</w:t>
+      </w:r>
+      <w:r>
+        <w:t xml:space="preserve"> </w:t>
+      </w:r>
+      <w:r>
+        <w:t xml:space="preserve">factor in the detection of sprouting trends.</w:t>
+      </w:r>
+    </w:p>
+    <w:bookmarkEnd w:id="25"/>
+    <w:bookmarkStart w:id="26" w:name="composition"/>
+    <w:p>
+      <w:pPr>
+        <w:pStyle w:val="Heading3"/>
+      </w:pPr>
+      <w:r>
+        <w:t xml:space="preserve">1.2.3 Composition</w:t>
+      </w:r>
+    </w:p>
+    <w:p>
+      <w:pPr>
+        <w:pStyle w:val="FirstParagraph"/>
+      </w:pPr>
+      <w:r>
+        <w:t xml:space="preserve">Due to their rapid initial growth, sprouting species may alter the composition</w:t>
+      </w:r>
+      <w:r>
+        <w:t xml:space="preserve"> </w:t>
+      </w:r>
+      <w:r>
+        <w:t xml:space="preserve">of a regenerating stand</w:t>
+      </w:r>
+      <w:r>
+        <w:t xml:space="preserve"> </w:t>
+      </w:r>
+      <w:r>
+        <w:t xml:space="preserve">(Del Tredici 2001)</w:t>
+      </w:r>
+      <w:r>
+        <w:t xml:space="preserve">. This can</w:t>
+      </w:r>
+      <w:r>
+        <w:t xml:space="preserve"> </w:t>
+      </w:r>
+      <w:r>
+        <w:t xml:space="preserve">potentially lead to an increase in less desireable species</w:t>
+      </w:r>
+      <w:r>
+        <w:t xml:space="preserve"> </w:t>
+      </w:r>
+      <w:r>
+        <w:t xml:space="preserve">(Keyser and Zarnoch 2014)</w:t>
+      </w:r>
+      <w:r>
+        <w:t xml:space="preserve">. While redwood outcompete tanoak in the first 5</w:t>
+      </w:r>
+      <w:r>
+        <w:t xml:space="preserve"> </w:t>
+      </w:r>
+      <w:r>
+        <w:t xml:space="preserve">years following stand initiation</w:t>
+      </w:r>
+      <w:r>
+        <w:t xml:space="preserve"> </w:t>
+      </w:r>
+      <w:r>
+        <w:t xml:space="preserve">(Muma et al. 2022)</w:t>
+      </w:r>
+      <w:r>
+        <w:t xml:space="preserve">, it has yet to</w:t>
+      </w:r>
+      <w:r>
+        <w:t xml:space="preserve"> </w:t>
+      </w:r>
+      <w:r>
+        <w:t xml:space="preserve">be seen how these dynamics might change over time, or what their cumulative</w:t>
+      </w:r>
+      <w:r>
+        <w:t xml:space="preserve"> </w:t>
+      </w:r>
+      <w:r>
+        <w:t xml:space="preserve">effect will be on the regeneration of other species</w:t>
+      </w:r>
+      <w:r>
+        <w:t xml:space="preserve"> </w:t>
+      </w:r>
+      <w:r>
+        <w:t xml:space="preserve">(Berrill et al. 2018)</w:t>
+      </w:r>
+      <w:r>
+        <w:t xml:space="preserve">. Unforseen interactions between treatments</w:t>
+      </w:r>
+      <w:r>
+        <w:t xml:space="preserve"> </w:t>
+      </w:r>
+      <w:r>
+        <w:t xml:space="preserve">and other disturbance factors could lead to differences in regeneration, such as</w:t>
+      </w:r>
+      <w:r>
+        <w:t xml:space="preserve"> </w:t>
+      </w:r>
+      <w:r>
+        <w:t xml:space="preserve">in the case of deer browsing following the use of fire</w:t>
+      </w:r>
+      <w:r>
+        <w:t xml:space="preserve"> </w:t>
+      </w:r>
+      <w:r>
+        <w:t xml:space="preserve">(Wilkinson, McDonald, and Morgan 1997)</w:t>
+      </w:r>
+      <w:r>
+        <w:t xml:space="preserve">.</w:t>
+      </w:r>
+    </w:p>
+    <w:bookmarkEnd w:id="26"/>
+    <w:bookmarkEnd w:id="27"/>
+    <w:bookmarkStart w:id="29" w:name="forest-fuels"/>
+    <w:p>
+      <w:pPr>
+        <w:pStyle w:val="Heading2"/>
+      </w:pPr>
+      <w:r>
+        <w:t xml:space="preserve">1.3 Forest fuels</w:t>
+      </w:r>
+    </w:p>
+    <w:p>
+      <w:pPr>
+        <w:pStyle w:val="FirstParagraph"/>
+      </w:pPr>
+      <w:r>
         <w:t xml:space="preserve">Throughout many of the fire-adapted forests of California, fire exclusion</w:t>
       </w:r>
       <w:r>
@@ -799,6 +1515,14 @@
         <w:pStyle w:val="BodyText"/>
       </w:pPr>
       <w:r>
+        <w:t xml:space="preserve">TODO: summarize fuel loading in various classes found by these studies</w:t>
+      </w:r>
+    </w:p>
+    <w:p>
+      <w:pPr>
+        <w:pStyle w:val="BodyText"/>
+      </w:pPr>
+      <w:r>
         <w:t xml:space="preserve">There have been several studies that have quantified various fuel strata in</w:t>
       </w:r>
       <w:r>
@@ -940,13 +1664,13 @@
         <w:t xml:space="preserve">subjected to intentional or unintentional fire.</w:t>
       </w:r>
     </w:p>
-    <w:bookmarkStart w:id="23" w:name="thinning-effects-on-fuel-summary"/>
-    <w:p>
-      <w:pPr>
-        <w:pStyle w:val="Heading2"/>
-      </w:pPr>
-      <w:r>
-        <w:t xml:space="preserve">1.1 Thinning effects on fuel summary</w:t>
+    <w:bookmarkStart w:id="28" w:name="management-effects-on-fuels"/>
+    <w:p>
+      <w:pPr>
+        <w:pStyle w:val="Heading3"/>
+      </w:pPr>
+      <w:r>
+        <w:t xml:space="preserve">1.3.1 Management effects on fuels</w:t>
       </w:r>
     </w:p>
     <w:p>
@@ -954,6 +1678,225 @@
         <w:pStyle w:val="FirstParagraph"/>
       </w:pPr>
       <w:r>
+        <w:t xml:space="preserve">Depending on the method used, thinning and harvest treatments may increase, or</w:t>
+      </w:r>
+      <w:r>
+        <w:t xml:space="preserve"> </w:t>
+      </w:r>
+      <w:r>
+        <w:t xml:space="preserve">not affect surface fuel loading. Whole tree removal results in the least</w:t>
+      </w:r>
+      <w:r>
+        <w:t xml:space="preserve"> </w:t>
+      </w:r>
+      <w:r>
+        <w:t xml:space="preserve">fuel accumulation but is more expensive than other options</w:t>
+      </w:r>
+      <w:r>
+        <w:t xml:space="preserve"> </w:t>
+      </w:r>
+      <w:r>
+        <w:t xml:space="preserve">(Han and Han 2020)</w:t>
+      </w:r>
+      <w:r>
+        <w:t xml:space="preserve">. Most other treatment methods</w:t>
+      </w:r>
+      <w:r>
+        <w:t xml:space="preserve"> </w:t>
+      </w:r>
+      <w:r>
+        <w:t xml:space="preserve">increase surface fuels</w:t>
+      </w:r>
+      <w:r>
+        <w:t xml:space="preserve"> </w:t>
+      </w:r>
+      <w:r>
+        <w:t xml:space="preserve">(Stephens et al. 2009; Agee and Skinner 2005)</w:t>
+      </w:r>
+      <w:r>
+        <w:t xml:space="preserve">. The magnitude of this increase is variable,</w:t>
+      </w:r>
+      <w:r>
+        <w:t xml:space="preserve"> </w:t>
+      </w:r>
+      <w:r>
+        <w:t xml:space="preserve">reflecting factors such as treatment mode, intensity, and pre-existing</w:t>
+      </w:r>
+      <w:r>
+        <w:t xml:space="preserve"> </w:t>
+      </w:r>
+      <w:r>
+        <w:t xml:space="preserve">conditions</w:t>
+      </w:r>
+      <w:r>
+        <w:t xml:space="preserve"> </w:t>
+      </w:r>
+      <w:r>
+        <w:t xml:space="preserve">(Schwilk et al. 2009)</w:t>
+      </w:r>
+      <w:r>
+        <w:t xml:space="preserve">. Additional research is needed to</w:t>
+      </w:r>
+      <w:r>
+        <w:t xml:space="preserve"> </w:t>
+      </w:r>
+      <w:r>
+        <w:t xml:space="preserve">clarify the effects of these factors on short</w:t>
+      </w:r>
+      <w:r>
+        <w:t xml:space="preserve"> </w:t>
+      </w:r>
+      <w:r>
+        <w:t xml:space="preserve">(Schwilk et al. 2009; Stephens et al. 2009; Hood et al. 2020)</w:t>
+      </w:r>
+      <w:r>
+        <w:t xml:space="preserve">, and</w:t>
+      </w:r>
+      <w:r>
+        <w:t xml:space="preserve"> </w:t>
+      </w:r>
+      <w:r>
+        <w:t xml:space="preserve">long-term changes to surface fuel load resulting from specific management</w:t>
+      </w:r>
+      <w:r>
+        <w:t xml:space="preserve"> </w:t>
+      </w:r>
+      <w:r>
+        <w:t xml:space="preserve">actions</w:t>
+      </w:r>
+      <w:r>
+        <w:t xml:space="preserve"> </w:t>
+      </w:r>
+      <w:r>
+        <w:t xml:space="preserve">(Stephens, Collins, and Roller 2012; Hood et al. 2020)</w:t>
+      </w:r>
+      <w:r>
+        <w:t xml:space="preserve">.</w:t>
+      </w:r>
+    </w:p>
+    <w:p>
+      <w:pPr>
+        <w:pStyle w:val="BodyText"/>
+      </w:pPr>
+      <w:r>
+        <w:t xml:space="preserve">The majority of fine dead fuels (&lt; 8 cm) generated by treatment activities typically</w:t>
+      </w:r>
+      <w:r>
+        <w:t xml:space="preserve"> </w:t>
+      </w:r>
+      <w:r>
+        <w:t xml:space="preserve">decompose within 10 years</w:t>
+      </w:r>
+      <w:r>
+        <w:t xml:space="preserve"> </w:t>
+      </w:r>
+      <w:r>
+        <w:t xml:space="preserve">(Stephens, Collins, and Roller 2012; Hood et al. 2020; Burton et al. 2022; O’Hara et al. 2017; Martinson and Omi 2013)</w:t>
+      </w:r>
+      <w:r>
+        <w:t xml:space="preserve">. But</w:t>
+      </w:r>
+      <w:r>
+        <w:t xml:space="preserve"> </w:t>
+      </w:r>
+      <w:r>
+        <w:t xml:space="preserve">live woody fuels, which respond vigorously to increased growing space, often</w:t>
+      </w:r>
+      <w:r>
+        <w:t xml:space="preserve"> </w:t>
+      </w:r>
+      <w:r>
+        <w:t xml:space="preserve">persist or increase over time</w:t>
+      </w:r>
+      <w:r>
+        <w:t xml:space="preserve"> </w:t>
+      </w:r>
+      <w:r>
+        <w:t xml:space="preserve">(Keyes and Varner 2006)</w:t>
+      </w:r>
+      <w:r>
+        <w:t xml:space="preserve">. The</w:t>
+      </w:r>
+      <w:r>
+        <w:t xml:space="preserve"> </w:t>
+      </w:r>
+      <w:r>
+        <w:t xml:space="preserve">nature of this response depends on eco-type and the amount of growing space</w:t>
+      </w:r>
+      <w:r>
+        <w:t xml:space="preserve"> </w:t>
+      </w:r>
+      <w:r>
+        <w:t xml:space="preserve">created by the treatment which can become dominated by herbaceous plants</w:t>
+      </w:r>
+      <w:r>
+        <w:t xml:space="preserve"> </w:t>
+      </w:r>
+      <w:r>
+        <w:t xml:space="preserve">(Vilà-Vilardell et al. 2023)</w:t>
+      </w:r>
+      <w:r>
+        <w:t xml:space="preserve">, shrubs</w:t>
+      </w:r>
+      <w:r>
+        <w:t xml:space="preserve"> </w:t>
+      </w:r>
+      <w:r>
+        <w:t xml:space="preserve">(Odland et al. 2021)</w:t>
+      </w:r>
+      <w:r>
+        <w:t xml:space="preserve">, or small trees</w:t>
+      </w:r>
+      <w:r>
+        <w:t xml:space="preserve"> </w:t>
+      </w:r>
+      <w:r>
+        <w:t xml:space="preserve">(Hood et al. 2020)</w:t>
+      </w:r>
+      <w:r>
+        <w:t xml:space="preserve">.</w:t>
+      </w:r>
+    </w:p>
+    <w:p>
+      <w:pPr>
+        <w:pStyle w:val="BodyText"/>
+      </w:pPr>
+      <w:r>
+        <w:t xml:space="preserve">Overtime duff and litter loads are frequently lower in more open stands than</w:t>
+      </w:r>
+      <w:r>
+        <w:t xml:space="preserve"> </w:t>
+      </w:r>
+      <w:r>
+        <w:t xml:space="preserve">stands with a more closed canopy. This may result from increased decomposition</w:t>
+      </w:r>
+      <w:r>
+        <w:t xml:space="preserve"> </w:t>
+      </w:r>
+      <w:r>
+        <w:t xml:space="preserve">rates due to greater insolation and increased throughfall, or reduced deposition</w:t>
+      </w:r>
+      <w:r>
+        <w:t xml:space="preserve"> </w:t>
+      </w:r>
+      <w:r>
+        <w:t xml:space="preserve">rates resulting from fewer canopy fuels</w:t>
+      </w:r>
+      <w:r>
+        <w:t xml:space="preserve"> </w:t>
+      </w:r>
+      <w:r>
+        <w:t xml:space="preserve">(Hood et al. 2020; Keane 2008)</w:t>
+      </w:r>
+      <w:r>
+        <w:t xml:space="preserve">.</w:t>
+      </w:r>
+    </w:p>
+    <w:p>
+      <w:pPr>
+        <w:pStyle w:val="BodyText"/>
+      </w:pPr>
+      <w:r>
         <w:t xml:space="preserve">Most fuel reduction thinning research focuses on ponderosa pine (Pinus</w:t>
       </w:r>
       <w:r>
@@ -966,7 +1909,7 @@
         <w:t xml:space="preserve"> </w:t>
       </w:r>
       <w:r>
-        <w:t xml:space="preserve">Mediterranean, and semi-arid regions</w:t>
+        <w:t xml:space="preserve">Mediterranean and semi-arid regions</w:t>
       </w:r>
       <w:r>
         <w:t xml:space="preserve"> </w:t>
@@ -982,831 +1925,58 @@
       </w:r>
       <w:r>
         <w:t xml:space="preserve">fewer studies have been conducted in coastal forests.</w:t>
-      </w:r>
-    </w:p>
-    <w:p>
-      <w:pPr>
-        <w:pStyle w:val="BodyText"/>
-      </w:pPr>
-      <w:r>
-        <w:t xml:space="preserve">Mechanical thinning and harvest treatments, except for whole tree removal,</w:t>
-      </w:r>
-      <w:r>
-        <w:t xml:space="preserve"> </w:t>
-      </w:r>
-      <w:r>
-        <w:t xml:space="preserve">usually increase surface fuel loading in the short term</w:t>
-      </w:r>
-      <w:r>
-        <w:t xml:space="preserve"> </w:t>
-      </w:r>
-      <w:r>
-        <w:t xml:space="preserve">(Stephens et al. 2009)</w:t>
-      </w:r>
-      <w:r>
-        <w:t xml:space="preserve">. The resulting increase is variable and</w:t>
-      </w:r>
-      <w:r>
-        <w:t xml:space="preserve"> </w:t>
-      </w:r>
-      <w:r>
-        <w:t xml:space="preserve">likely reflects the treatment mode, intensity, and pre-existing conditions</w:t>
-      </w:r>
-      <w:r>
-        <w:t xml:space="preserve"> </w:t>
-      </w:r>
-      <w:r>
-        <w:t xml:space="preserve">(Schwilk et al. 2009)</w:t>
-      </w:r>
-      <w:r>
-        <w:t xml:space="preserve">. Additional research is needed to clarify the</w:t>
-      </w:r>
-      <w:r>
-        <w:t xml:space="preserve"> </w:t>
-      </w:r>
-      <w:r>
-        <w:t xml:space="preserve">effects of these factors</w:t>
-      </w:r>
-      <w:r>
-        <w:t xml:space="preserve"> </w:t>
-      </w:r>
-      <w:r>
-        <w:t xml:space="preserve">(Schwilk et al. 2009; Stephens et al. 2009; Hood et al. 2020)</w:t>
-      </w:r>
-      <w:r>
-        <w:t xml:space="preserve">, as well as</w:t>
-      </w:r>
-      <w:r>
-        <w:t xml:space="preserve"> </w:t>
-      </w:r>
-      <w:r>
-        <w:t xml:space="preserve">the long-term effects</w:t>
-      </w:r>
-      <w:r>
-        <w:t xml:space="preserve"> </w:t>
-      </w:r>
-      <w:r>
-        <w:t xml:space="preserve">(Stephens, Collins, and Roller 2012; Hood et al. 2020)</w:t>
-      </w:r>
-      <w:r>
-        <w:t xml:space="preserve">.</w:t>
-      </w:r>
-    </w:p>
-    <w:p>
-      <w:pPr>
-        <w:pStyle w:val="BodyText"/>
-      </w:pPr>
-      <w:r>
-        <w:t xml:space="preserve">The fine dead fuels (&lt; 8 cm) generated by treatment activities typically</w:t>
-      </w:r>
-      <w:r>
-        <w:t xml:space="preserve"> </w:t>
-      </w:r>
-      <w:r>
-        <w:t xml:space="preserve">decompose within 10 years</w:t>
-      </w:r>
-      <w:r>
-        <w:t xml:space="preserve"> </w:t>
-      </w:r>
-      <w:r>
-        <w:t xml:space="preserve">(Stephens, Collins, and Roller 2012; Hood et al. 2020; Burton et al. 2022; O’Hara et al. 2017; Martinson and Omi 2013)</w:t>
-      </w:r>
-      <w:r>
-        <w:t xml:space="preserve">. But</w:t>
-      </w:r>
-      <w:r>
-        <w:t xml:space="preserve"> </w:t>
-      </w:r>
-      <w:r>
-        <w:t xml:space="preserve">vegetative fuels, which respond vigorously to increased growing space, often</w:t>
-      </w:r>
-      <w:r>
-        <w:t xml:space="preserve"> </w:t>
-      </w:r>
-      <w:r>
-        <w:t xml:space="preserve">persist or increase over time</w:t>
-      </w:r>
-      <w:r>
-        <w:t xml:space="preserve"> </w:t>
-      </w:r>
-      <w:r>
-        <w:t xml:space="preserve">(Keyes and Varner 2006)</w:t>
-      </w:r>
-      <w:r>
-        <w:t xml:space="preserve">. The</w:t>
-      </w:r>
-      <w:r>
-        <w:t xml:space="preserve"> </w:t>
-      </w:r>
-      <w:r>
-        <w:t xml:space="preserve">nature of this response depends on eco-type and the amount of growing space</w:t>
-      </w:r>
-      <w:r>
-        <w:t xml:space="preserve"> </w:t>
-      </w:r>
-      <w:r>
-        <w:t xml:space="preserve">created by the treatment which can become dominated by herbaceous plants</w:t>
-      </w:r>
-      <w:r>
-        <w:t xml:space="preserve"> </w:t>
-      </w:r>
-      <w:r>
-        <w:t xml:space="preserve">(Vilà-Vilardell et al. 2023)</w:t>
-      </w:r>
-      <w:r>
-        <w:t xml:space="preserve">, shrubs</w:t>
-      </w:r>
-      <w:r>
-        <w:t xml:space="preserve"> </w:t>
-      </w:r>
-      <w:r>
-        <w:t xml:space="preserve">(Odland et al. 2021)</w:t>
-      </w:r>
-      <w:r>
-        <w:t xml:space="preserve">, or small trees</w:t>
-      </w:r>
-      <w:r>
-        <w:t xml:space="preserve"> </w:t>
-      </w:r>
-      <w:r>
-        <w:t xml:space="preserve">(Hood et al. 2020)</w:t>
-      </w:r>
-      <w:r>
-        <w:t xml:space="preserve">.</w:t>
-      </w:r>
-    </w:p>
-    <w:p>
-      <w:pPr>
-        <w:pStyle w:val="BodyText"/>
-      </w:pPr>
-      <w:r>
-        <w:t xml:space="preserve">Duff and litter loads are frequently lower in more open stands, which may result</w:t>
-      </w:r>
-      <w:r>
-        <w:t xml:space="preserve"> </w:t>
-      </w:r>
-      <w:r>
-        <w:t xml:space="preserve">from increased decomposition rates due to greater insolation and increased</w:t>
-      </w:r>
-      <w:r>
-        <w:t xml:space="preserve"> </w:t>
-      </w:r>
-      <w:r>
-        <w:t xml:space="preserve">throughfall, or reduced deposition rates resulting from fewer canopy fuels</w:t>
-      </w:r>
-      <w:r>
-        <w:t xml:space="preserve"> </w:t>
-      </w:r>
-      <w:r>
-        <w:t xml:space="preserve">(Hood et al. 2020; Keane 2008)</w:t>
-      </w:r>
-      <w:r>
-        <w:t xml:space="preserve">.</w:t>
-      </w:r>
-    </w:p>
-    <w:bookmarkEnd w:id="23"/>
-    <w:bookmarkStart w:id="31" w:name="thinning-effects-on-sprouting"/>
-    <w:p>
-      <w:pPr>
-        <w:pStyle w:val="Heading2"/>
-      </w:pPr>
-      <w:r>
-        <w:t xml:space="preserve">1.2 Thinning effects on sprouting</w:t>
-      </w:r>
-    </w:p>
-    <w:bookmarkStart w:id="26" w:name="Xf6ef375c63a9b2eaf02050e3553483477177cab"/>
-    <w:p>
-      <w:pPr>
-        <w:pStyle w:val="Heading3"/>
-      </w:pPr>
-      <w:r>
-        <w:t xml:space="preserve">1.2.1 Probability of stump sprouting and sprout density</w:t>
-      </w:r>
-    </w:p>
-    <w:p>
-      <w:pPr>
-        <w:pStyle w:val="FirstParagraph"/>
-      </w:pPr>
-      <w:r>
-        <w:t xml:space="preserve">Different metrics are used to quantify sprouting response following harvest or</w:t>
-      </w:r>
-      <w:r>
-        <w:t xml:space="preserve"> </w:t>
-      </w:r>
-      <w:r>
-        <w:t xml:space="preserve">thinning treatments. The most commonly used are probability of sprouting, the</w:t>
-      </w:r>
-      <w:r>
-        <w:t xml:space="preserve"> </w:t>
-      </w:r>
-      <w:r>
-        <w:t xml:space="preserve">which is usually defined as the percent of stumps that have at least one sprout,</w:t>
-      </w:r>
-      <w:r>
-        <w:t xml:space="preserve"> </w:t>
-      </w:r>
-      <w:r>
-        <w:t xml:space="preserve">sprout density, or the number of sprouts on a stump, or ocassionaly, within a</w:t>
-      </w:r>
-      <w:r>
-        <w:t xml:space="preserve"> </w:t>
-      </w:r>
-      <w:r>
-        <w:t xml:space="preserve">sprout clump, and sprout development, which can include average height, top</w:t>
-      </w:r>
-      <w:r>
-        <w:t xml:space="preserve"> </w:t>
-      </w:r>
-      <w:r>
-        <w:t xml:space="preserve">height—the height of the tallest sprout in a clump—or caliper, the sprout</w:t>
-      </w:r>
-      <w:r>
-        <w:t xml:space="preserve"> </w:t>
-      </w:r>
-      <w:r>
-        <w:t xml:space="preserve">diameter at a given height. Because these metrics capture different</w:t>
-      </w:r>
-      <w:r>
-        <w:t xml:space="preserve"> </w:t>
-      </w:r>
-      <w:r>
-        <w:t xml:space="preserve">characteristics of sprout resposne, they tend to vary differently (or not vary)</w:t>
-      </w:r>
-      <w:r>
-        <w:t xml:space="preserve"> </w:t>
-      </w:r>
-      <w:r>
-        <w:t xml:space="preserve">with factors such as species, site characteristics, over-story density, parent</w:t>
-      </w:r>
-      <w:r>
-        <w:t xml:space="preserve"> </w:t>
-      </w:r>
-      <w:r>
-        <w:t xml:space="preserve">stump age/diameter and geographic province. This complexity makes it difficult</w:t>
-      </w:r>
-      <w:r>
-        <w:t xml:space="preserve"> </w:t>
-      </w:r>
-      <w:r>
-        <w:t xml:space="preserve">to sum up sprout response dynamics succinctly.</w:t>
-      </w:r>
-    </w:p>
-    <w:p>
-      <w:pPr>
-        <w:pStyle w:val="BodyText"/>
-      </w:pPr>
-      <w:r>
-        <w:t xml:space="preserve">An important consideration in comparing sprout response across studies is the</w:t>
-      </w:r>
-      <w:r>
-        <w:t xml:space="preserve"> </w:t>
-      </w:r>
-      <w:r>
-        <w:t xml:space="preserve">time of measurement. Sprout growth in most species is initiated by the</w:t>
-      </w:r>
-      <w:r>
-        <w:t xml:space="preserve"> </w:t>
-      </w:r>
-      <w:r>
-        <w:t xml:space="preserve">moblization of carbohydrates stored in the underground portions of the tree.</w:t>
-      </w:r>
-      <w:r>
-        <w:t xml:space="preserve"> </w:t>
-      </w:r>
-      <w:r>
-        <w:t xml:space="preserve">Sprout clumps can consist of 100 or more stems the first year after cutting, but</w:t>
-      </w:r>
-      <w:r>
-        <w:t xml:space="preserve"> </w:t>
-      </w:r>
-      <w:r>
-        <w:t xml:space="preserve">rapidly self-thin in full light and under overstory competition, this loss may</w:t>
-      </w:r>
-      <w:r>
-        <w:t xml:space="preserve"> </w:t>
-      </w:r>
-      <w:r>
-        <w:t xml:space="preserve">proceed even more rapidly, possibly resulting in the mortality of the entire</w:t>
-      </w:r>
-      <w:r>
-        <w:t xml:space="preserve"> </w:t>
-      </w:r>
-      <w:r>
-        <w:t xml:space="preserve">clump. Thus early sprout clumps which could have as many as 100 or more stems in</w:t>
-      </w:r>
-      <w:r>
-        <w:t xml:space="preserve"> </w:t>
-      </w:r>
-      <w:r>
-        <w:t xml:space="preserve">the first year, may have substantailly fewer in the 4 year (or cease to exist)</w:t>
-      </w:r>
-      <w:r>
-        <w:t xml:space="preserve"> </w:t>
-      </w:r>
-      <w:r>
-        <w:t xml:space="preserve">and by year 20 or 30 may have only a few remaining stems.</w:t>
-      </w:r>
-    </w:p>
-    <w:p>
-      <w:pPr>
-        <w:pStyle w:val="BodyText"/>
-      </w:pPr>
-      <w:r>
-        <w:t xml:space="preserve">It is common among many sprouting species for sprouting probability to decline</w:t>
-      </w:r>
-      <w:r>
-        <w:t xml:space="preserve"> </w:t>
-      </w:r>
-      <w:r>
-        <w:t xml:space="preserve">with increasing tree size or age, but this effect is known to vary by species</w:t>
-      </w:r>
-      <w:r>
-        <w:t xml:space="preserve"> </w:t>
-      </w:r>
-      <w:r>
-        <w:t xml:space="preserve">and may be related to site factors as well. In redwoods, some authors have found</w:t>
-      </w:r>
-      <w:r>
-        <w:t xml:space="preserve"> </w:t>
-      </w:r>
-      <w:r>
-        <w:t xml:space="preserve">evidence of this trend, while others have not. This may be due to the very wide</w:t>
-      </w:r>
-      <w:r>
-        <w:t xml:space="preserve"> </w:t>
-      </w:r>
-      <w:r>
-        <w:t xml:space="preserve">range of tree size and ages possible with redwoods. It has been suggested that</w:t>
-      </w:r>
-      <w:r>
-        <w:t xml:space="preserve"> </w:t>
-      </w:r>
-      <w:r>
-        <w:t xml:space="preserve">probabitly of sprouting may initally increase up to a certain point, and then</w:t>
-      </w:r>
-      <w:r>
-        <w:t xml:space="preserve"> </w:t>
-      </w:r>
-      <w:r>
-        <w:t xml:space="preserve">decrease with trees older than around 2 to 400 years. The decreasing</w:t>
-      </w:r>
-      <w:r>
-        <w:t xml:space="preserve"> </w:t>
-      </w:r>
-      <w:r>
-        <w:t xml:space="preserve">probabilitiy in sprouting has been demonstrated for tanoak, and other coastal</w:t>
-      </w:r>
-      <w:r>
-        <w:t xml:space="preserve"> </w:t>
-      </w:r>
-      <w:r>
-        <w:t xml:space="preserve">hardwoods.</w:t>
-      </w:r>
-    </w:p>
-    <w:p>
-      <w:pPr>
-        <w:pStyle w:val="BodyText"/>
-      </w:pPr>
-      <w:r>
-        <w:t xml:space="preserve">Generally, the clearest relationship is the positive one between sprout growth</w:t>
-      </w:r>
-      <w:r>
-        <w:t xml:space="preserve"> </w:t>
-      </w:r>
-      <w:r>
-        <w:t xml:space="preserve">and overstory density.</w:t>
-      </w:r>
-    </w:p>
-    <w:bookmarkStart w:id="24" w:name="redwood"/>
-    <w:p>
-      <w:pPr>
-        <w:pStyle w:val="Heading4"/>
-      </w:pPr>
-      <w:r>
-        <w:t xml:space="preserve">1.2.1.1 redwood</w:t>
-      </w:r>
-    </w:p>
-    <w:p>
-      <w:pPr>
-        <w:numPr>
-          <w:ilvl w:val="0"/>
-          <w:numId w:val="1001"/>
-        </w:numPr>
-        <w:pStyle w:val="Compact"/>
-      </w:pPr>
-      <w:r>
-        <w:t xml:space="preserve">Studies in old growth and young growth</w:t>
-      </w:r>
-    </w:p>
-    <w:p>
-      <w:pPr>
-        <w:numPr>
-          <w:ilvl w:val="0"/>
-          <w:numId w:val="1001"/>
-        </w:numPr>
-        <w:pStyle w:val="Compact"/>
-      </w:pPr>
-      <w:r>
-        <w:t xml:space="preserve">Studies are inconclusive:</w:t>
-      </w:r>
-    </w:p>
-    <w:p>
-      <w:pPr>
-        <w:numPr>
-          <w:ilvl w:val="1"/>
-          <w:numId w:val="1002"/>
-        </w:numPr>
-        <w:pStyle w:val="Compact"/>
-      </w:pPr>
-      <w:r>
-        <w:t xml:space="preserve">weak inverse relationship between residual basal area and percentage of</w:t>
-      </w:r>
-      <w:r>
-        <w:t xml:space="preserve"> </w:t>
-      </w:r>
-      <w:r>
-        <w:t xml:space="preserve">sprouting (lindquist, second-growth)</w:t>
-      </w:r>
-    </w:p>
-    <w:p>
-      <w:pPr>
-        <w:numPr>
-          <w:ilvl w:val="1"/>
-          <w:numId w:val="1002"/>
-        </w:numPr>
-        <w:pStyle w:val="Compact"/>
-      </w:pPr>
-      <w:r>
-        <w:t xml:space="preserve">data suggest similar relationships for number of sprouts and number of</w:t>
-      </w:r>
-      <w:r>
-        <w:t xml:space="preserve"> </w:t>
-      </w:r>
-      <w:r>
-        <w:t xml:space="preserve">clumps (lindquist)</w:t>
-      </w:r>
-    </w:p>
-    <w:p>
-      <w:pPr>
-        <w:numPr>
-          <w:ilvl w:val="1"/>
-          <w:numId w:val="1002"/>
-        </w:numPr>
-        <w:pStyle w:val="Compact"/>
-      </w:pPr>
-      <w:r>
-        <w:t xml:space="preserve">differing reports of percent sprouting relation to stump size or age</w:t>
-      </w:r>
-    </w:p>
-    <w:p>
-      <w:pPr>
-        <w:numPr>
-          <w:ilvl w:val="2"/>
-          <w:numId w:val="1003"/>
-        </w:numPr>
-        <w:pStyle w:val="Compact"/>
-      </w:pPr>
-      <w:r>
-        <w:t xml:space="preserve">percent sprouting not related to size (lindquist, 1979; Barrette, 1966)</w:t>
-      </w:r>
-    </w:p>
-    <w:p>
-      <w:pPr>
-        <w:numPr>
-          <w:ilvl w:val="2"/>
-          <w:numId w:val="1003"/>
-        </w:numPr>
-        <w:pStyle w:val="Compact"/>
-      </w:pPr>
-      <w:r>
-        <w:t xml:space="preserve">percent sprouting negatively related to size and age (Neal, 1967)</w:t>
-      </w:r>
-    </w:p>
-    <w:p>
-      <w:pPr>
-        <w:numPr>
-          <w:ilvl w:val="2"/>
-          <w:numId w:val="1003"/>
-        </w:numPr>
-        <w:pStyle w:val="Compact"/>
-      </w:pPr>
-      <w:r>
-        <w:t xml:space="preserve">percent sprouting negatively related to size and age (Wiant and Powers, 1966)</w:t>
-      </w:r>
-    </w:p>
-    <w:p>
-      <w:pPr>
-        <w:numPr>
-          <w:ilvl w:val="1"/>
-          <w:numId w:val="1002"/>
-        </w:numPr>
-        <w:pStyle w:val="Compact"/>
-      </w:pPr>
-      <w:r>
-        <w:t xml:space="preserve">Number of sprouts not related to overstory basal area (Barrett, 1988)</w:t>
-      </w:r>
-    </w:p>
-    <w:p>
-      <w:pPr>
-        <w:numPr>
-          <w:ilvl w:val="1"/>
-          <w:numId w:val="1002"/>
-        </w:numPr>
-        <w:pStyle w:val="Compact"/>
-      </w:pPr>
-      <w:r>
-        <w:t xml:space="preserve">Number of sprouts may increase with stump size up to a point and then</w:t>
-      </w:r>
-      <w:r>
-        <w:t xml:space="preserve"> </w:t>
-      </w:r>
-      <w:r>
-        <w:t xml:space="preserve">decrease (O’Hara, 2007)</w:t>
-      </w:r>
-    </w:p>
-    <w:p>
-      <w:pPr>
-        <w:pStyle w:val="FirstParagraph"/>
-      </w:pPr>
-      <w:r>
-        <w:t xml:space="preserve">There are conflicted reports regarding the effect of overstory oppenness on</w:t>
-      </w:r>
-      <w:r>
-        <w:t xml:space="preserve"> </w:t>
-      </w:r>
-      <w:r>
-        <w:t xml:space="preserve">sprouting density or probability in redwood forests. This is the case for</w:t>
-      </w:r>
-      <w:r>
-        <w:t xml:space="preserve"> </w:t>
-      </w:r>
-      <w:r>
-        <w:t xml:space="preserve">eastern hardwoods as well. Some studies have shown increased sprout abundance</w:t>
-      </w:r>
-      <w:r>
-        <w:t xml:space="preserve"> </w:t>
-      </w:r>
-      <w:r>
-        <w:t xml:space="preserve">This is related to rapid self-thinning observed in multiple species, which has</w:t>
-      </w:r>
-      <w:r>
-        <w:t xml:space="preserve"> </w:t>
-      </w:r>
-      <w:r>
-        <w:t xml:space="preserve">also been found to be un-related to overstory density.</w:t>
-      </w:r>
-    </w:p>
-    <w:bookmarkEnd w:id="24"/>
-    <w:bookmarkStart w:id="25" w:name="tanoak"/>
-    <w:p>
-      <w:pPr>
-        <w:pStyle w:val="Heading4"/>
-      </w:pPr>
-      <w:r>
-        <w:t xml:space="preserve">1.2.1.2 tanoak</w:t>
-      </w:r>
-    </w:p>
-    <w:bookmarkEnd w:id="25"/>
-    <w:bookmarkEnd w:id="26"/>
-    <w:bookmarkStart w:id="29" w:name="sprout-development"/>
-    <w:p>
-      <w:pPr>
-        <w:pStyle w:val="Heading3"/>
-      </w:pPr>
-      <w:r>
-        <w:t xml:space="preserve">1.2.2 Sprout development</w:t>
-      </w:r>
-    </w:p>
-    <w:bookmarkStart w:id="27" w:name="redwood-1"/>
-    <w:p>
-      <w:pPr>
-        <w:pStyle w:val="Heading4"/>
-      </w:pPr>
-      <w:r>
-        <w:t xml:space="preserve">1.2.2.1 redwood</w:t>
-      </w:r>
-    </w:p>
-    <w:bookmarkEnd w:id="27"/>
-    <w:bookmarkStart w:id="28" w:name="tanoak-1"/>
-    <w:p>
-      <w:pPr>
-        <w:pStyle w:val="Heading4"/>
-      </w:pPr>
-      <w:r>
-        <w:t xml:space="preserve">1.2.2.2 tanoak</w:t>
       </w:r>
     </w:p>
     <w:bookmarkEnd w:id="28"/>
     <w:bookmarkEnd w:id="29"/>
-    <w:bookmarkStart w:id="30" w:name="composition"/>
-    <w:p>
-      <w:pPr>
-        <w:pStyle w:val="Heading3"/>
-      </w:pPr>
-      <w:r>
-        <w:t xml:space="preserve">1.2.3 Composition</w:t>
-      </w:r>
-    </w:p>
-    <w:p>
-      <w:pPr>
-        <w:numPr>
-          <w:ilvl w:val="0"/>
-          <w:numId w:val="1004"/>
-        </w:numPr>
-        <w:pStyle w:val="Compact"/>
-      </w:pPr>
-      <w:r>
-        <w:t xml:space="preserve">☐ rapid self-thinning: for oaks and redwood - not related to retention</w:t>
-      </w:r>
-    </w:p>
-    <w:p>
-      <w:pPr>
-        <w:numPr>
-          <w:ilvl w:val="0"/>
-          <w:numId w:val="1004"/>
-        </w:numPr>
-        <w:pStyle w:val="Compact"/>
-      </w:pPr>
-      <w:r>
-        <w:t xml:space="preserve">☐ below ground competition for resources</w:t>
-      </w:r>
-    </w:p>
-    <w:p>
-      <w:pPr>
-        <w:numPr>
-          <w:ilvl w:val="0"/>
-          <w:numId w:val="1004"/>
-        </w:numPr>
-        <w:pStyle w:val="Compact"/>
-      </w:pPr>
-      <w:r>
-        <w:t xml:space="preserve">☐ In other species, number of sprouts and sprouting probability depends on</w:t>
-      </w:r>
-      <w:r>
-        <w:t xml:space="preserve"> </w:t>
-      </w:r>
-      <w:r>
-        <w:t xml:space="preserve">stump size/age, but this has not been shown for redwood.</w:t>
-      </w:r>
-    </w:p>
-    <w:p>
-      <w:pPr>
-        <w:numPr>
-          <w:ilvl w:val="0"/>
-          <w:numId w:val="1004"/>
-        </w:numPr>
-        <w:pStyle w:val="Compact"/>
-      </w:pPr>
-      <w:r>
-        <w:t xml:space="preserve">☐ Sprout height growth depends on stump diameter</w:t>
-      </w:r>
-    </w:p>
-    <w:p>
-      <w:pPr>
-        <w:numPr>
-          <w:ilvl w:val="0"/>
-          <w:numId w:val="1004"/>
-        </w:numPr>
-        <w:pStyle w:val="Compact"/>
-      </w:pPr>
-      <w:r>
-        <w:t xml:space="preserve">☐ Shade tollerance of redwood, tanoak, and Douglas-fir</w:t>
-      </w:r>
-    </w:p>
-    <w:p>
-      <w:pPr>
-        <w:numPr>
-          <w:ilvl w:val="0"/>
-          <w:numId w:val="1004"/>
-        </w:numPr>
-        <w:pStyle w:val="Compact"/>
-      </w:pPr>
-      <w:r>
-        <w:t xml:space="preserve">☐ Number of sprouts not related to residual overstory</w:t>
-      </w:r>
-      <w:r>
-        <w:t xml:space="preserve"> </w:t>
-      </w:r>
-      <w:r>
-        <w:t xml:space="preserve">(Barrett 1988)</w:t>
-      </w:r>
-    </w:p>
-    <w:p>
-      <w:pPr>
-        <w:numPr>
-          <w:ilvl w:val="0"/>
-          <w:numId w:val="1004"/>
-        </w:numPr>
-        <w:pStyle w:val="Compact"/>
-      </w:pPr>
-      <w:r>
-        <w:t xml:space="preserve">☐ Early sprout growth expected to be a function of carbohydrate reserves</w:t>
-      </w:r>
-      <w:r>
-        <w:t xml:space="preserve"> </w:t>
-      </w:r>
-      <w:r>
-        <w:t xml:space="preserve">(O’Hara, Stancioiu, and Spencer 2007)</w:t>
-      </w:r>
-    </w:p>
-    <w:p>
-      <w:pPr>
-        <w:numPr>
-          <w:ilvl w:val="0"/>
-          <w:numId w:val="1004"/>
-        </w:numPr>
-        <w:pStyle w:val="Compact"/>
-      </w:pPr>
-      <w:r>
-        <w:t xml:space="preserve">☐ Sprout growth (height and diameter) dependent on overstory retention</w:t>
-      </w:r>
-    </w:p>
-    <w:p>
-      <w:pPr>
-        <w:numPr>
-          <w:ilvl w:val="0"/>
-          <w:numId w:val="1004"/>
-        </w:numPr>
-        <w:pStyle w:val="Compact"/>
-      </w:pPr>
-      <w:r>
-        <w:t xml:space="preserve">☐ Sprouters vs seeders relationship with overstory retention</w:t>
-      </w:r>
-    </w:p>
-    <w:p>
-      <w:pPr>
-        <w:numPr>
-          <w:ilvl w:val="0"/>
-          <w:numId w:val="1004"/>
-        </w:numPr>
-        <w:pStyle w:val="Compact"/>
-      </w:pPr>
-      <w:r>
-        <w:t xml:space="preserve">☐ Redwood is unique among conifers for sprouting ability</w:t>
-      </w:r>
-    </w:p>
-    <w:p>
-      <w:pPr>
-        <w:numPr>
-          <w:ilvl w:val="0"/>
-          <w:numId w:val="1004"/>
-        </w:numPr>
-        <w:pStyle w:val="Compact"/>
-      </w:pPr>
-      <w:r>
-        <w:t xml:space="preserve">☐ special consideration: bear damage</w:t>
+    <w:bookmarkStart w:id="30" w:name="references"/>
+    <w:p>
+      <w:pPr>
+        <w:pStyle w:val="Heading2"/>
+      </w:pPr>
+      <w:r>
+        <w:t xml:space="preserve">1.4 References</w:t>
       </w:r>
     </w:p>
     <w:bookmarkEnd w:id="30"/>
     <w:bookmarkEnd w:id="31"/>
-    <w:bookmarkStart w:id="32" w:name="references"/>
+    <w:bookmarkStart w:id="32" w:name="methods"/>
+    <w:p>
+      <w:pPr>
+        <w:pStyle w:val="Heading1"/>
+      </w:pPr>
+      <w:r>
+        <w:t xml:space="preserve">2. Methods</w:t>
+      </w:r>
+    </w:p>
+    <w:p>
+      <w:pPr>
+        <w:pStyle w:val="FirstParagraph"/>
+      </w:pPr>
+      <w:r>
+        <w:t xml:space="preserve">This will be the methods.</w:t>
+      </w:r>
+    </w:p>
+    <w:bookmarkEnd w:id="32"/>
+    <w:bookmarkStart w:id="76" w:name="results"/>
+    <w:p>
+      <w:pPr>
+        <w:pStyle w:val="Heading1"/>
+      </w:pPr>
+      <w:r>
+        <w:t xml:space="preserve">3. Results</w:t>
+      </w:r>
+    </w:p>
+    <w:bookmarkStart w:id="45" w:name="regeneration-composition"/>
     <w:p>
       <w:pPr>
         <w:pStyle w:val="Heading2"/>
       </w:pPr>
       <w:r>
-        <w:t xml:space="preserve">1.3 References</w:t>
-      </w:r>
-    </w:p>
-    <w:bookmarkEnd w:id="32"/>
-    <w:bookmarkEnd w:id="33"/>
-    <w:bookmarkStart w:id="34" w:name="methods"/>
-    <w:p>
-      <w:pPr>
-        <w:pStyle w:val="Heading1"/>
-      </w:pPr>
-      <w:r>
-        <w:t xml:space="preserve">2. Methods</w:t>
-      </w:r>
-    </w:p>
-    <w:p>
-      <w:pPr>
-        <w:pStyle w:val="FirstParagraph"/>
-      </w:pPr>
-      <w:r>
-        <w:t xml:space="preserve">This will be the methods.</w:t>
-      </w:r>
-    </w:p>
-    <w:bookmarkEnd w:id="34"/>
-    <w:bookmarkStart w:id="78" w:name="results"/>
-    <w:p>
-      <w:pPr>
-        <w:pStyle w:val="Heading1"/>
-      </w:pPr>
-      <w:r>
-        <w:t xml:space="preserve">3. Results</w:t>
-      </w:r>
-    </w:p>
-    <w:bookmarkStart w:id="47" w:name="regeneration-composition"/>
-    <w:p>
-      <w:pPr>
-        <w:pStyle w:val="Heading2"/>
-      </w:pPr>
-      <w:r>
         <w:t xml:space="preserve">3.1 Regeneration composition</w:t>
       </w:r>
     </w:p>
-    <w:bookmarkStart w:id="40" w:name="basal-area"/>
+    <w:bookmarkStart w:id="38" w:name="basal-area"/>
     <w:p>
       <w:pPr>
         <w:pStyle w:val="Heading3"/>
@@ -1878,7 +2048,7 @@
       <w:tr>
         <w:tc>
           <w:tcPr/>
-          <w:bookmarkStart w:id="35" w:name="lst-mod-regen-ba"/>
+          <w:bookmarkStart w:id="33" w:name="lst-mod-regen-ba"/>
           <w:p>
             <w:pPr>
               <w:jc w:val="center"/>
@@ -1931,7 +2101,7 @@
               <w:t xml:space="preserve">Hurdle: ~spp (logit) </w:t>
             </w:r>
           </w:p>
-          <w:bookmarkEnd w:id="35"/>
+          <w:bookmarkEnd w:id="33"/>
         </w:tc>
       </w:tr>
     </w:tbl>
@@ -2011,7 +2181,7 @@
       <w:tr>
         <w:tc>
           <w:tcPr/>
-          <w:bookmarkStart w:id="39" w:name="fig-mod-regen-ba"/>
+          <w:bookmarkStart w:id="37" w:name="fig-mod-regen-ba"/>
           <w:p>
             <w:pPr>
               <w:pStyle w:val="Compact"/>
@@ -2022,18 +2192,18 @@
                 <wp:inline>
                   <wp:extent cx="4620126" cy="3696101"/>
                   <wp:effectExtent b="0" l="0" r="0" t="0"/>
-                  <wp:docPr descr="" title="" id="37" name="Picture"/>
+                  <wp:docPr descr="" title="" id="35" name="Picture"/>
                   <a:graphic>
                     <a:graphicData uri="http://schemas.openxmlformats.org/drawingml/2006/picture">
                       <pic:pic>
                         <pic:nvPicPr>
-                          <pic:cNvPr descr="thesis/results_files/figure-docx/fig-mod-regen-ba-1.png" id="38" name="Picture"/>
+                          <pic:cNvPr descr="thesis/results_files/figure-docx/fig-mod-regen-ba-1.png" id="36" name="Picture"/>
                           <pic:cNvPicPr>
                             <a:picLocks noChangeArrowheads="1" noChangeAspect="1"/>
                           </pic:cNvPicPr>
                         </pic:nvPicPr>
                         <pic:blipFill>
-                          <a:blip r:embed="rId36"/>
+                          <a:blip r:embed="rId34"/>
                           <a:stretch>
                             <a:fillRect/>
                           </a:stretch>
@@ -2094,12 +2264,12 @@
               <w:t xml:space="preserve">) modeled at the vegetation plot level for four harvest treatments and four species classes (n = 16). Gray bars represent the 95% confidence interval, black dots—the mean, and non-overlapping blue arrows signify statistical significance (α = 0.05).</w:t>
             </w:r>
           </w:p>
-          <w:bookmarkEnd w:id="39"/>
+          <w:bookmarkEnd w:id="37"/>
         </w:tc>
       </w:tr>
     </w:tbl>
-    <w:bookmarkEnd w:id="40"/>
-    <w:bookmarkStart w:id="46" w:name="douglas-fir-counts"/>
+    <w:bookmarkEnd w:id="38"/>
+    <w:bookmarkStart w:id="44" w:name="douglas-fir-counts"/>
     <w:p>
       <w:pPr>
         <w:pStyle w:val="Heading3"/>
@@ -2159,7 +2329,7 @@
       <w:tr>
         <w:tc>
           <w:tcPr/>
-          <w:bookmarkStart w:id="41" w:name="lst-mod-df-counts"/>
+          <w:bookmarkStart w:id="39" w:name="lst-mod-df-counts"/>
           <w:p>
             <w:pPr>
               <w:jc w:val="center"/>
@@ -2194,7 +2364,7 @@
               <w:t xml:space="preserve">Conditional: n ~ treat + (1 | site/treat)  </w:t>
             </w:r>
           </w:p>
-          <w:bookmarkEnd w:id="41"/>
+          <w:bookmarkEnd w:id="39"/>
         </w:tc>
       </w:tr>
     </w:tbl>
@@ -2249,7 +2419,7 @@
       <w:tr>
         <w:tc>
           <w:tcPr/>
-          <w:bookmarkStart w:id="45" w:name="fig-mod-df-counts"/>
+          <w:bookmarkStart w:id="43" w:name="fig-mod-df-counts"/>
           <w:p>
             <w:pPr>
               <w:pStyle w:val="Compact"/>
@@ -2260,18 +2430,18 @@
                 <wp:inline>
                   <wp:extent cx="4620126" cy="3696101"/>
                   <wp:effectExtent b="0" l="0" r="0" t="0"/>
-                  <wp:docPr descr="" title="" id="43" name="Picture"/>
+                  <wp:docPr descr="" title="" id="41" name="Picture"/>
                   <a:graphic>
                     <a:graphicData uri="http://schemas.openxmlformats.org/drawingml/2006/picture">
                       <pic:pic>
                         <pic:nvPicPr>
-                          <pic:cNvPr descr="thesis/results_files/figure-docx/fig-mod-df-counts-1.png" id="44" name="Picture"/>
+                          <pic:cNvPr descr="thesis/results_files/figure-docx/fig-mod-df-counts-1.png" id="42" name="Picture"/>
                           <pic:cNvPicPr>
                             <a:picLocks noChangeArrowheads="1" noChangeAspect="1"/>
                           </pic:cNvPicPr>
                         </pic:nvPicPr>
                         <pic:blipFill>
-                          <a:blip r:embed="rId42"/>
+                          <a:blip r:embed="rId40"/>
                           <a:stretch>
                             <a:fillRect/>
                           </a:stretch>
@@ -2311,13 +2481,13 @@
               <w:t xml:space="preserve">Figure 3.2: Vegetation plot level counts of regenerating Douglas-fir seedlings in four harvest treatments 10 years after harvest (n = 16). Results have been scaled to stems per hectare (4-meter radium plots).</w:t>
             </w:r>
           </w:p>
-          <w:bookmarkEnd w:id="45"/>
+          <w:bookmarkEnd w:id="43"/>
         </w:tc>
       </w:tr>
     </w:tbl>
-    <w:bookmarkEnd w:id="46"/>
-    <w:bookmarkEnd w:id="47"/>
-    <w:bookmarkStart w:id="64" w:name="sprout-heights"/>
+    <w:bookmarkEnd w:id="44"/>
+    <w:bookmarkEnd w:id="45"/>
+    <w:bookmarkStart w:id="62" w:name="sprout-heights"/>
     <w:p>
       <w:pPr>
         <w:pStyle w:val="Heading2"/>
@@ -2326,7 +2496,7 @@
         <w:t xml:space="preserve">3.2 Sprout heights</w:t>
       </w:r>
     </w:p>
-    <w:bookmarkStart w:id="57" w:name="height-increment"/>
+    <w:bookmarkStart w:id="55" w:name="height-increment"/>
     <w:p>
       <w:pPr>
         <w:pStyle w:val="Heading3"/>
@@ -2404,7 +2574,7 @@
       <w:tr>
         <w:tc>
           <w:tcPr/>
-          <w:bookmarkStart w:id="48" w:name="lst-mod-sprout-ht-inc"/>
+          <w:bookmarkStart w:id="46" w:name="lst-mod-sprout-ht-inc"/>
           <w:p>
             <w:pPr>
               <w:jc w:val="center"/>
@@ -2448,7 +2618,7 @@
               <w:t xml:space="preserve">Dispersion: ~spp * year * treat (log) </w:t>
             </w:r>
           </w:p>
-          <w:bookmarkEnd w:id="48"/>
+          <w:bookmarkEnd w:id="46"/>
         </w:tc>
       </w:tr>
     </w:tbl>
@@ -2600,7 +2770,7 @@
       <w:tr>
         <w:tc>
           <w:tcPr/>
-          <w:bookmarkStart w:id="52" w:name="fig-mod-sprout-ht-inc-treat"/>
+          <w:bookmarkStart w:id="50" w:name="fig-mod-sprout-ht-inc-treat"/>
           <w:p>
             <w:pPr>
               <w:pStyle w:val="Compact"/>
@@ -2611,18 +2781,18 @@
                 <wp:inline>
                   <wp:extent cx="4620126" cy="3696101"/>
                   <wp:effectExtent b="0" l="0" r="0" t="0"/>
-                  <wp:docPr descr="" title="" id="50" name="Picture"/>
+                  <wp:docPr descr="" title="" id="48" name="Picture"/>
                   <a:graphic>
                     <a:graphicData uri="http://schemas.openxmlformats.org/drawingml/2006/picture">
                       <pic:pic>
                         <pic:nvPicPr>
-                          <pic:cNvPr descr="thesis/results_files/figure-docx/fig-mod-sprout-ht-inc-treat-1.png" id="51" name="Picture"/>
+                          <pic:cNvPr descr="thesis/results_files/figure-docx/fig-mod-sprout-ht-inc-treat-1.png" id="49" name="Picture"/>
                           <pic:cNvPicPr>
                             <a:picLocks noChangeArrowheads="1" noChangeAspect="1"/>
                           </pic:cNvPicPr>
                         </pic:nvPicPr>
                         <pic:blipFill>
-                          <a:blip r:embed="rId49"/>
+                          <a:blip r:embed="rId47"/>
                           <a:stretch>
                             <a:fillRect/>
                           </a:stretch>
@@ -2662,7 +2832,7 @@
               <w:t xml:space="preserve">Figure 3.3: Estimated marginal means for the effect of harvest treatment on redwood and tanoak sprout height increment, averaged over two growth periods, ten years after harvest. Gray bars represent confidence intervals and statistical significance (α = 0.05) is indicated by non-overlapping blue arrows.</w:t>
             </w:r>
           </w:p>
-          <w:bookmarkEnd w:id="52"/>
+          <w:bookmarkEnd w:id="50"/>
         </w:tc>
       </w:tr>
     </w:tbl>
@@ -2776,7 +2946,7 @@
       <w:tr>
         <w:tc>
           <w:tcPr/>
-          <w:bookmarkStart w:id="56" w:name="fig-mod-sprout-ht-inc-year"/>
+          <w:bookmarkStart w:id="54" w:name="fig-mod-sprout-ht-inc-year"/>
           <w:p>
             <w:pPr>
               <w:pStyle w:val="Compact"/>
@@ -2787,18 +2957,18 @@
                 <wp:inline>
                   <wp:extent cx="4620126" cy="3696101"/>
                   <wp:effectExtent b="0" l="0" r="0" t="0"/>
-                  <wp:docPr descr="" title="" id="54" name="Picture"/>
+                  <wp:docPr descr="" title="" id="52" name="Picture"/>
                   <a:graphic>
                     <a:graphicData uri="http://schemas.openxmlformats.org/drawingml/2006/picture">
                       <pic:pic>
                         <pic:nvPicPr>
-                          <pic:cNvPr descr="thesis/results_files/figure-docx/fig-mod-sprout-ht-inc-year-1.png" id="55" name="Picture"/>
+                          <pic:cNvPr descr="thesis/results_files/figure-docx/fig-mod-sprout-ht-inc-year-1.png" id="53" name="Picture"/>
                           <pic:cNvPicPr>
                             <a:picLocks noChangeArrowheads="1" noChangeAspect="1"/>
                           </pic:cNvPicPr>
                         </pic:nvPicPr>
                         <pic:blipFill>
-                          <a:blip r:embed="rId53"/>
+                          <a:blip r:embed="rId51"/>
                           <a:stretch>
                             <a:fillRect/>
                           </a:stretch>
@@ -2838,12 +3008,12 @@
               <w:t xml:space="preserve">Figure 3.4: Estimated marginal means for the effect of growth period on redwood and tanoak sprout height increment, averaged over four harvest treatments, from years 1 to 5, and years 5 to 10 after harvest, plotted alongside actual data. Gray bars represent confidence intervals and statistical significance (α = 0.05) is indicated by non-overlapping blue arrows.</w:t>
             </w:r>
           </w:p>
-          <w:bookmarkEnd w:id="56"/>
+          <w:bookmarkEnd w:id="54"/>
         </w:tc>
       </w:tr>
     </w:tbl>
-    <w:bookmarkEnd w:id="57"/>
-    <w:bookmarkStart w:id="63" w:name="height-at-year-10"/>
+    <w:bookmarkEnd w:id="55"/>
+    <w:bookmarkStart w:id="61" w:name="height-at-year-10"/>
     <w:p>
       <w:pPr>
         <w:pStyle w:val="Heading3"/>
@@ -2909,7 +3079,7 @@
       <w:tr>
         <w:tc>
           <w:tcPr/>
-          <w:bookmarkStart w:id="58" w:name="lst-mod-sprout-ht-yr-10"/>
+          <w:bookmarkStart w:id="56" w:name="lst-mod-sprout-ht-yr-10"/>
           <w:p>
             <w:pPr>
               <w:jc w:val="center"/>
@@ -2953,7 +3123,7 @@
               <w:t xml:space="preserve">Dispersion: ~spp * treat (log) </w:t>
             </w:r>
           </w:p>
-          <w:bookmarkEnd w:id="58"/>
+          <w:bookmarkEnd w:id="56"/>
         </w:tc>
       </w:tr>
     </w:tbl>
@@ -3026,7 +3196,7 @@
       <w:tr>
         <w:tc>
           <w:tcPr/>
-          <w:bookmarkStart w:id="62" w:name="fig-mod-sprout-ht-yr-10"/>
+          <w:bookmarkStart w:id="60" w:name="fig-mod-sprout-ht-yr-10"/>
           <w:p>
             <w:pPr>
               <w:pStyle w:val="Compact"/>
@@ -3037,18 +3207,18 @@
                 <wp:inline>
                   <wp:extent cx="4620126" cy="3696101"/>
                   <wp:effectExtent b="0" l="0" r="0" t="0"/>
-                  <wp:docPr descr="" title="" id="60" name="Picture"/>
+                  <wp:docPr descr="" title="" id="58" name="Picture"/>
                   <a:graphic>
                     <a:graphicData uri="http://schemas.openxmlformats.org/drawingml/2006/picture">
                       <pic:pic>
                         <pic:nvPicPr>
-                          <pic:cNvPr descr="thesis/results_files/figure-docx/fig-mod-sprout-ht-yr-10-1.png" id="61" name="Picture"/>
+                          <pic:cNvPr descr="thesis/results_files/figure-docx/fig-mod-sprout-ht-yr-10-1.png" id="59" name="Picture"/>
                           <pic:cNvPicPr>
                             <a:picLocks noChangeArrowheads="1" noChangeAspect="1"/>
                           </pic:cNvPicPr>
                         </pic:nvPicPr>
                         <pic:blipFill>
-                          <a:blip r:embed="rId59"/>
+                          <a:blip r:embed="rId57"/>
                           <a:stretch>
                             <a:fillRect/>
                           </a:stretch>
@@ -3088,13 +3258,13 @@
               <w:t xml:space="preserve">Figure 3.5: Predicted mean height and 95% confidence intervals (gray bars) for redwood and tanoak stump sprouts 10 years after harvest using four different harvest treatments. Non-overlapping blue arrows indicate statistically significant differences between treatments within a species.</w:t>
             </w:r>
           </w:p>
-          <w:bookmarkEnd w:id="62"/>
+          <w:bookmarkEnd w:id="60"/>
         </w:tc>
       </w:tr>
     </w:tbl>
-    <w:bookmarkEnd w:id="63"/>
-    <w:bookmarkEnd w:id="64"/>
-    <w:bookmarkStart w:id="77" w:name="fuels"/>
+    <w:bookmarkEnd w:id="61"/>
+    <w:bookmarkEnd w:id="62"/>
+    <w:bookmarkStart w:id="75" w:name="fuels"/>
     <w:p>
       <w:pPr>
         <w:pStyle w:val="Heading2"/>
@@ -3103,7 +3273,7 @@
         <w:t xml:space="preserve">3.3 Fuels</w:t>
       </w:r>
     </w:p>
-    <w:bookmarkStart w:id="70" w:name="pre-pct"/>
+    <w:bookmarkStart w:id="68" w:name="pre-pct"/>
     <w:p>
       <w:pPr>
         <w:pStyle w:val="Heading3"/>
@@ -3193,7 +3363,7 @@
       <w:tr>
         <w:tc>
           <w:tcPr/>
-          <w:bookmarkStart w:id="65" w:name="tbl-mod-fuel-pre-pct"/>
+          <w:bookmarkStart w:id="63" w:name="tbl-mod-fuel-pre-pct"/>
           <w:p>
             <w:pPr>
               <w:jc w:val="center"/>
@@ -3787,7 +3957,7 @@
               </w:tc>
             </w:tr>
           </w:tbl>
-          <w:bookmarkEnd w:id="65"/>
+          <w:bookmarkEnd w:id="63"/>
           <w:p/>
         </w:tc>
       </w:tr>
@@ -3873,7 +4043,7 @@
       <w:tr>
         <w:tc>
           <w:tcPr/>
-          <w:bookmarkStart w:id="69" w:name="fig-mod-fuel-pre-pct"/>
+          <w:bookmarkStart w:id="67" w:name="fig-mod-fuel-pre-pct"/>
           <w:p>
             <w:pPr>
               <w:pStyle w:val="Compact"/>
@@ -3884,18 +4054,18 @@
                 <wp:inline>
                   <wp:extent cx="5334000" cy="2667000"/>
                   <wp:effectExtent b="0" l="0" r="0" t="0"/>
-                  <wp:docPr descr="" title="" id="67" name="Picture"/>
+                  <wp:docPr descr="" title="" id="65" name="Picture"/>
                   <a:graphic>
                     <a:graphicData uri="http://schemas.openxmlformats.org/drawingml/2006/picture">
                       <pic:pic>
                         <pic:nvPicPr>
-                          <pic:cNvPr descr="thesis/results_files/figure-docx/fig-mod-fuel-pre-pct-1.png" id="68" name="Picture"/>
+                          <pic:cNvPr descr="thesis/results_files/figure-docx/fig-mod-fuel-pre-pct-1.png" id="66" name="Picture"/>
                           <pic:cNvPicPr>
                             <a:picLocks noChangeArrowheads="1" noChangeAspect="1"/>
                           </pic:cNvPicPr>
                         </pic:nvPicPr>
                         <pic:blipFill>
-                          <a:blip r:embed="rId66"/>
+                          <a:blip r:embed="rId64"/>
                           <a:stretch>
                             <a:fillRect/>
                           </a:stretch>
@@ -3935,12 +4105,12 @@
               <w:t xml:space="preserve">Figure 3.6: Estimated marginal means (black dots) confidence intervals (gray bands) and comparisons (blue arrows) of fuel loading across four treatments for six different fuel-class models. Non-overlapping blue arrows indicates statistical significance at the α = 0.05 level.</w:t>
             </w:r>
           </w:p>
-          <w:bookmarkEnd w:id="69"/>
+          <w:bookmarkEnd w:id="67"/>
         </w:tc>
       </w:tr>
     </w:tbl>
-    <w:bookmarkEnd w:id="70"/>
-    <w:bookmarkStart w:id="76" w:name="post-pct"/>
+    <w:bookmarkEnd w:id="68"/>
+    <w:bookmarkStart w:id="74" w:name="post-pct"/>
     <w:p>
       <w:pPr>
         <w:pStyle w:val="Heading3"/>
@@ -4018,7 +4188,7 @@
       <w:tr>
         <w:tc>
           <w:tcPr/>
-          <w:bookmarkStart w:id="71" w:name="tbl-mod-fuel-post-pct"/>
+          <w:bookmarkStart w:id="69" w:name="tbl-mod-fuel-post-pct"/>
           <w:p>
             <w:pPr>
               <w:jc w:val="center"/>
@@ -4612,7 +4782,7 @@
               </w:tc>
             </w:tr>
           </w:tbl>
-          <w:bookmarkEnd w:id="71"/>
+          <w:bookmarkEnd w:id="69"/>
           <w:p/>
         </w:tc>
       </w:tr>
@@ -4812,7 +4982,7 @@
       <w:tr>
         <w:tc>
           <w:tcPr/>
-          <w:bookmarkStart w:id="75" w:name="fig-mod-fuel-post-pct"/>
+          <w:bookmarkStart w:id="73" w:name="fig-mod-fuel-post-pct"/>
           <w:p>
             <w:pPr>
               <w:pStyle w:val="Compact"/>
@@ -4823,18 +4993,18 @@
                 <wp:inline>
                   <wp:extent cx="5334000" cy="2667000"/>
                   <wp:effectExtent b="0" l="0" r="0" t="0"/>
-                  <wp:docPr descr="" title="" id="73" name="Picture"/>
+                  <wp:docPr descr="" title="" id="71" name="Picture"/>
                   <a:graphic>
                     <a:graphicData uri="http://schemas.openxmlformats.org/drawingml/2006/picture">
                       <pic:pic>
                         <pic:nvPicPr>
-                          <pic:cNvPr descr="thesis/results_files/figure-docx/fig-mod-fuel-post-pct-1.png" id="74" name="Picture"/>
+                          <pic:cNvPr descr="thesis/results_files/figure-docx/fig-mod-fuel-post-pct-1.png" id="72" name="Picture"/>
                           <pic:cNvPicPr>
                             <a:picLocks noChangeArrowheads="1" noChangeAspect="1"/>
                           </pic:cNvPicPr>
                         </pic:nvPicPr>
                         <pic:blipFill>
-                          <a:blip r:embed="rId72"/>
+                          <a:blip r:embed="rId70"/>
                           <a:stretch>
                             <a:fillRect/>
                           </a:stretch>
@@ -4874,31 +5044,77 @@
               <w:t xml:space="preserve">Figure 3.7: Estimated marginal means (black dots) confidence intervals (gray bars) and comparisons (blue arrows) of fuel loading across four treatments for six different fuel-class models. Non-overlapping red arrows indicates statistical significance at the α = 0.05 level. Vegetation difference equals the transect level difference in vegetation load in the pre and post-pct conditions. This represents slash fuels recruited to the forest floor following the pre-commercial thinning.</w:t>
             </w:r>
           </w:p>
-          <w:bookmarkEnd w:id="75"/>
+          <w:bookmarkEnd w:id="73"/>
         </w:tc>
       </w:tr>
     </w:tbl>
+    <w:bookmarkEnd w:id="74"/>
+    <w:bookmarkEnd w:id="75"/>
     <w:bookmarkEnd w:id="76"/>
-    <w:bookmarkEnd w:id="77"/>
+    <w:bookmarkStart w:id="192" w:name="discussion"/>
+    <w:p>
+      <w:pPr>
+        <w:pStyle w:val="Heading1"/>
+      </w:pPr>
+      <w:r>
+        <w:t xml:space="preserve">4. Discussion</w:t>
+      </w:r>
+    </w:p>
+    <w:p>
+      <w:pPr>
+        <w:pStyle w:val="FirstParagraph"/>
+      </w:pPr>
+      <w:r>
+        <w:t xml:space="preserve">This will be the discussion</w:t>
+      </w:r>
+    </w:p>
+    <w:bookmarkStart w:id="191" w:name="refs"/>
+    <w:bookmarkStart w:id="78" w:name="ref-ageeBasicPrinciplesForest2005"/>
+    <w:p>
+      <w:pPr>
+        <w:pStyle w:val="Bibliography"/>
+      </w:pPr>
+      <w:r>
+        <w:t xml:space="preserve">Agee, James K., and Carl N. Skinner. 2005.</w:t>
+      </w:r>
+      <w:r>
+        <w:t xml:space="preserve"> </w:t>
+      </w:r>
+      <w:r>
+        <w:t xml:space="preserve">“Basic Principles of Forest Fuel Reduction Treatments.”</w:t>
+      </w:r>
+      <w:r>
+        <w:t xml:space="preserve"> </w:t>
+      </w:r>
+      <w:r>
+        <w:rPr>
+          <w:iCs/>
+          <w:i/>
+        </w:rPr>
+        <w:t xml:space="preserve">Forest Ecology and Management</w:t>
+      </w:r>
+      <w:r>
+        <w:t xml:space="preserve"> </w:t>
+      </w:r>
+      <w:r>
+        <w:t xml:space="preserve">211 (1-2): 83–96.</w:t>
+      </w:r>
+      <w:r>
+        <w:t xml:space="preserve"> </w:t>
+      </w:r>
+      <w:hyperlink r:id="rId77">
+        <w:r>
+          <w:rPr>
+            <w:rStyle w:val="Hyperlink"/>
+          </w:rPr>
+          <w:t xml:space="preserve">https://doi.org/10.1016/j.foreco.2005.01.034</w:t>
+        </w:r>
+      </w:hyperlink>
+      <w:r>
+        <w:t xml:space="preserve">.</w:t>
+      </w:r>
+    </w:p>
     <w:bookmarkEnd w:id="78"/>
-    <w:bookmarkStart w:id="155" w:name="discussion"/>
-    <w:p>
-      <w:pPr>
-        <w:pStyle w:val="Heading1"/>
-      </w:pPr>
-      <w:r>
-        <w:t xml:space="preserve">4. Discussion</w:t>
-      </w:r>
-    </w:p>
-    <w:p>
-      <w:pPr>
-        <w:pStyle w:val="FirstParagraph"/>
-      </w:pPr>
-      <w:r>
-        <w:t xml:space="preserve">This will be the discussion</w:t>
-      </w:r>
-    </w:p>
-    <w:bookmarkStart w:id="154" w:name="refs"/>
     <w:bookmarkStart w:id="79" w:name="ref-apletEvenVsUnevenAged1994"/>
     <w:p>
       <w:pPr>
@@ -5018,12 +5234,67 @@
       </w:r>
     </w:p>
     <w:bookmarkEnd w:id="79"/>
-    <w:bookmarkStart w:id="80" w:name="ref-barrettModelThirdGrowth1988"/>
+    <w:bookmarkStart w:id="81" w:name="X6c365c0845721393c2c1a13aa66c373c71963b1"/>
     <w:p>
       <w:pPr>
         <w:pStyle w:val="Bibliography"/>
       </w:pPr>
       <w:r>
+        <w:t xml:space="preserve">Atwood, Chad J., Thomas R. Fox, and David L. Loftis. 2009.</w:t>
+      </w:r>
+      <w:r>
+        <w:t xml:space="preserve"> </w:t>
+      </w:r>
+      <w:r>
+        <w:t xml:space="preserve">“Effects of Alternative Silviculture on Stump Sprouting in the Southern</w:t>
+      </w:r>
+      <w:r>
+        <w:t xml:space="preserve"> </w:t>
+      </w:r>
+      <w:r>
+        <w:t xml:space="preserve">Appalachians</w:t>
+      </w:r>
+      <w:r>
+        <w:t xml:space="preserve">.”</w:t>
+      </w:r>
+      <w:r>
+        <w:t xml:space="preserve"> </w:t>
+      </w:r>
+      <w:r>
+        <w:rPr>
+          <w:iCs/>
+          <w:i/>
+        </w:rPr>
+        <w:t xml:space="preserve">Forest Ecology and Management</w:t>
+      </w:r>
+      <w:r>
+        <w:t xml:space="preserve"> </w:t>
+      </w:r>
+      <w:r>
+        <w:t xml:space="preserve">257 (4): 1305–13.</w:t>
+      </w:r>
+      <w:r>
+        <w:t xml:space="preserve"> </w:t>
+      </w:r>
+      <w:hyperlink r:id="rId80">
+        <w:r>
+          <w:rPr>
+            <w:rStyle w:val="Hyperlink"/>
+          </w:rPr>
+          <w:t xml:space="preserve">https://doi.org/10.1016/j.foreco.2008.11.028</w:t>
+        </w:r>
+      </w:hyperlink>
+      <w:r>
+        <w:t xml:space="preserve">.</w:t>
+      </w:r>
+    </w:p>
+    <w:bookmarkEnd w:id="81"/>
+    <w:bookmarkStart w:id="82" w:name="ref-barrettModelThirdGrowth1988"/>
+    <w:p>
+      <w:pPr>
+        <w:pStyle w:val="Bibliography"/>
+      </w:pPr>
+      <w:r>
         <w:t xml:space="preserve">Barrett, Matthew M. 1988.</w:t>
       </w:r>
       <w:r>
@@ -5039,8 +5310,39 @@
         <w:t xml:space="preserve">Master’s thesis, Humboldt State University.</w:t>
       </w:r>
     </w:p>
-    <w:bookmarkEnd w:id="80"/>
-    <w:bookmarkStart w:id="82" w:name="ref-beeseTwoDecadesVariable2019"/>
+    <w:bookmarkEnd w:id="82"/>
+    <w:bookmarkStart w:id="83" w:name="ref-barretteRedwoodSproutsJackson1966"/>
+    <w:p>
+      <w:pPr>
+        <w:pStyle w:val="Bibliography"/>
+      </w:pPr>
+      <w:r>
+        <w:t xml:space="preserve">Barrette, Brian R. 1966.</w:t>
+      </w:r>
+      <w:r>
+        <w:t xml:space="preserve"> </w:t>
+      </w:r>
+      <w:r>
+        <w:t xml:space="preserve">“Redwood Sprouts on</w:t>
+      </w:r>
+      <w:r>
+        <w:t xml:space="preserve"> </w:t>
+      </w:r>
+      <w:r>
+        <w:t xml:space="preserve">Jackson State Forest</w:t>
+      </w:r>
+      <w:r>
+        <w:t xml:space="preserve">.”</w:t>
+      </w:r>
+      <w:r>
+        <w:t xml:space="preserve"> </w:t>
+      </w:r>
+      <w:r>
+        <w:t xml:space="preserve">Forest Notes 29. California Division of Forestry.</w:t>
+      </w:r>
+    </w:p>
+    <w:bookmarkEnd w:id="83"/>
+    <w:bookmarkStart w:id="85" w:name="ref-beeseTwoDecadesVariable2019"/>
     <w:p>
       <w:pPr>
         <w:pStyle w:val="Bibliography"/>
@@ -5082,7 +5384,7 @@
       <w:r>
         <w:t xml:space="preserve"> </w:t>
       </w:r>
-      <w:hyperlink r:id="rId81">
+      <w:hyperlink r:id="rId84">
         <w:r>
           <w:rPr>
             <w:rStyle w:val="Hyperlink"/>
@@ -5094,8 +5396,8 @@
         <w:t xml:space="preserve">.</w:t>
       </w:r>
     </w:p>
-    <w:bookmarkEnd w:id="82"/>
-    <w:bookmarkStart w:id="84" w:name="ref-berrillPatternsLeafArea2007"/>
+    <w:bookmarkEnd w:id="85"/>
+    <w:bookmarkStart w:id="87" w:name="ref-berrillPatternsLeafArea2007"/>
     <w:p>
       <w:pPr>
         <w:pStyle w:val="Bibliography"/>
@@ -5128,7 +5430,7 @@
       <w:r>
         <w:t xml:space="preserve"> </w:t>
       </w:r>
-      <w:hyperlink r:id="rId83">
+      <w:hyperlink r:id="rId86">
         <w:r>
           <w:rPr>
             <w:rStyle w:val="Hyperlink"/>
@@ -5140,8 +5442,8 @@
         <w:t xml:space="preserve">.</w:t>
       </w:r>
     </w:p>
-    <w:bookmarkEnd w:id="84"/>
-    <w:bookmarkStart w:id="86" w:name="ref-berrillUnderstoryLightPredicts2018"/>
+    <w:bookmarkEnd w:id="87"/>
+    <w:bookmarkStart w:id="89" w:name="ref-berrillUnderstoryLightPredicts2018"/>
     <w:p>
       <w:pPr>
         <w:pStyle w:val="Bibliography"/>
@@ -5183,7 +5485,7 @@
       <w:r>
         <w:t xml:space="preserve"> </w:t>
       </w:r>
-      <w:hyperlink r:id="rId85">
+      <w:hyperlink r:id="rId88">
         <w:r>
           <w:rPr>
             <w:rStyle w:val="Hyperlink"/>
@@ -5195,8 +5497,36 @@
         <w:t xml:space="preserve">.</w:t>
       </w:r>
     </w:p>
-    <w:bookmarkEnd w:id="86"/>
-    <w:bookmarkStart w:id="87" w:name="ref-bowcuttTanoakTargetRise2011"/>
+    <w:bookmarkEnd w:id="89"/>
+    <w:bookmarkStart w:id="90" w:name="ref-boeNaturalSeedlingsSprouts1975"/>
+    <w:p>
+      <w:pPr>
+        <w:pStyle w:val="Bibliography"/>
+      </w:pPr>
+      <w:r>
+        <w:t xml:space="preserve">Boe, Kenneth N. 1975.</w:t>
+      </w:r>
+      <w:r>
+        <w:t xml:space="preserve"> </w:t>
+      </w:r>
+      <w:r>
+        <w:t xml:space="preserve">“Natural Seedlings and Sprouts After Regeneration Cuttings in Old-Growth Redwood.”</w:t>
+      </w:r>
+      <w:r>
+        <w:t xml:space="preserve"> Research Paper PSW-111.</w:t>
+      </w:r>
+      <w:r>
+        <w:t xml:space="preserve"> </w:t>
+      </w:r>
+      <w:r>
+        <w:t xml:space="preserve">U.S. Department of Agriculture, Forest Service, Pacific Southwest Forest and Range Experiment Station</w:t>
+      </w:r>
+      <w:r>
+        <w:t xml:space="preserve">.</w:t>
+      </w:r>
+    </w:p>
+    <w:bookmarkEnd w:id="90"/>
+    <w:bookmarkStart w:id="91" w:name="ref-bowcuttTanoakTargetRise2011"/>
     <w:p>
       <w:pPr>
         <w:pStyle w:val="Bibliography"/>
@@ -5227,8 +5557,8 @@
         <w:t xml:space="preserve">16 (2): 197–225.</w:t>
       </w:r>
     </w:p>
-    <w:bookmarkEnd w:id="87"/>
-    <w:bookmarkStart w:id="89" w:name="ref-burtonFineFuelChanges2022"/>
+    <w:bookmarkEnd w:id="91"/>
+    <w:bookmarkStart w:id="93" w:name="ref-burtonFineFuelChanges2022"/>
     <w:p>
       <w:pPr>
         <w:pStyle w:val="Bibliography"/>
@@ -5270,7 +5600,7 @@
       <w:r>
         <w:t xml:space="preserve"> </w:t>
       </w:r>
-      <w:hyperlink r:id="rId88">
+      <w:hyperlink r:id="rId92">
         <w:r>
           <w:rPr>
             <w:rStyle w:val="Hyperlink"/>
@@ -5282,8 +5612,8 @@
         <w:t xml:space="preserve">.</w:t>
       </w:r>
     </w:p>
-    <w:bookmarkEnd w:id="89"/>
-    <w:bookmarkStart w:id="91" w:name="ref-dagleyHeavyCrownThinning2023"/>
+    <w:bookmarkEnd w:id="93"/>
+    <w:bookmarkStart w:id="95" w:name="ref-dagleyHeavyCrownThinning2023"/>
     <w:p>
       <w:pPr>
         <w:pStyle w:val="Bibliography"/>
@@ -5325,7 +5655,7 @@
       <w:r>
         <w:t xml:space="preserve"> </w:t>
       </w:r>
-      <w:hyperlink r:id="rId90">
+      <w:hyperlink r:id="rId94">
         <w:r>
           <w:rPr>
             <w:rStyle w:val="Hyperlink"/>
@@ -5337,8 +5667,121 @@
         <w:t xml:space="preserve">.</w:t>
       </w:r>
     </w:p>
-    <w:bookmarkEnd w:id="91"/>
-    <w:bookmarkStart w:id="92" w:name="ref-finneyFuelLoadingBulk1993"/>
+    <w:bookmarkEnd w:id="95"/>
+    <w:bookmarkStart w:id="97" w:name="X90fcb0808ff2eb2eb96c03a808b9ada8f4694e4"/>
+    <w:p>
+      <w:pPr>
+        <w:pStyle w:val="Bibliography"/>
+      </w:pPr>
+      <w:r>
+        <w:t xml:space="preserve">Del Tredici, Peter. 2001.</w:t>
+      </w:r>
+      <w:r>
+        <w:t xml:space="preserve"> </w:t>
+      </w:r>
+      <w:r>
+        <w:t xml:space="preserve">“Sprouting in Temperate Trees:</w:t>
+      </w:r>
+      <w:r>
+        <w:t xml:space="preserve"> </w:t>
+      </w:r>
+      <w:r>
+        <w:t xml:space="preserve">A</w:t>
+      </w:r>
+      <w:r>
+        <w:t xml:space="preserve"> </w:t>
+      </w:r>
+      <w:r>
+        <w:t xml:space="preserve">Morphological and Ecological Review.”</w:t>
+      </w:r>
+      <w:r>
+        <w:t xml:space="preserve"> </w:t>
+      </w:r>
+      <w:r>
+        <w:rPr>
+          <w:iCs/>
+          <w:i/>
+        </w:rPr>
+        <w:t xml:space="preserve">The Botanical Review</w:t>
+      </w:r>
+      <w:r>
+        <w:t xml:space="preserve"> </w:t>
+      </w:r>
+      <w:r>
+        <w:t xml:space="preserve">67 (2): 121–40.</w:t>
+      </w:r>
+      <w:r>
+        <w:t xml:space="preserve"> </w:t>
+      </w:r>
+      <w:hyperlink r:id="rId96">
+        <w:r>
+          <w:rPr>
+            <w:rStyle w:val="Hyperlink"/>
+          </w:rPr>
+          <w:t xml:space="preserve">https://doi.org/10.1007/BF02858075</w:t>
+        </w:r>
+      </w:hyperlink>
+      <w:r>
+        <w:t xml:space="preserve">.</w:t>
+      </w:r>
+    </w:p>
+    <w:bookmarkEnd w:id="97"/>
+    <w:bookmarkStart w:id="99" w:name="ref-deyModelingRegenerationOak1996"/>
+    <w:p>
+      <w:pPr>
+        <w:pStyle w:val="Bibliography"/>
+      </w:pPr>
+      <w:r>
+        <w:t xml:space="preserve">Dey, Daniel C., Paul S. Johnson, and H. E. Garrett. 1996.</w:t>
+      </w:r>
+      <w:r>
+        <w:t xml:space="preserve"> </w:t>
+      </w:r>
+      <w:r>
+        <w:t xml:space="preserve">“Modeling the Regeneration of Oak Stands in the</w:t>
+      </w:r>
+      <w:r>
+        <w:t xml:space="preserve"> </w:t>
+      </w:r>
+      <w:r>
+        <w:t xml:space="preserve">Missouri Ozark Highlands</w:t>
+      </w:r>
+      <w:r>
+        <w:t xml:space="preserve">.”</w:t>
+      </w:r>
+      <w:r>
+        <w:t xml:space="preserve"> </w:t>
+      </w:r>
+      <w:r>
+        <w:rPr>
+          <w:iCs/>
+          <w:i/>
+        </w:rPr>
+        <w:t xml:space="preserve">Canadian Journal of Forest Research</w:t>
+      </w:r>
+      <w:r>
+        <w:t xml:space="preserve"> </w:t>
+      </w:r>
+      <w:r>
+        <w:t xml:space="preserve">26 (4): 573–83.</w:t>
+      </w:r>
+      <w:r>
+        <w:t xml:space="preserve"> </w:t>
+      </w:r>
+      <w:hyperlink r:id="rId98">
+        <w:r>
+          <w:rPr>
+            <w:rStyle w:val="Hyperlink"/>
+          </w:rPr>
+          <w:t xml:space="preserve">https://doi.org/10.1139/x26-066</w:t>
+        </w:r>
+      </w:hyperlink>
+      <w:r>
+        <w:t xml:space="preserve">.</w:t>
+      </w:r>
+    </w:p>
+    <w:bookmarkEnd w:id="99"/>
+    <w:bookmarkStart w:id="100" w:name="ref-finneyFuelLoadingBulk1993"/>
     <w:p>
       <w:pPr>
         <w:pStyle w:val="Bibliography"/>
@@ -5369,8 +5812,8 @@
         <w:t xml:space="preserve">39 (3): 617–22.</w:t>
       </w:r>
     </w:p>
-    <w:bookmarkEnd w:id="92"/>
-    <w:bookmarkStart w:id="94" w:name="ref-finneyModelingEffectsPrescribed1993"/>
+    <w:bookmarkEnd w:id="100"/>
+    <w:bookmarkStart w:id="102" w:name="ref-finneyModelingEffectsPrescribed1993"/>
     <w:p>
       <w:pPr>
         <w:pStyle w:val="Bibliography"/>
@@ -5403,7 +5846,7 @@
       <w:r>
         <w:t xml:space="preserve"> </w:t>
       </w:r>
-      <w:hyperlink r:id="rId93">
+      <w:hyperlink r:id="rId101">
         <w:r>
           <w:rPr>
             <w:rStyle w:val="Hyperlink"/>
@@ -5415,8 +5858,8 @@
         <w:t xml:space="preserve">.</w:t>
       </w:r>
     </w:p>
-    <w:bookmarkEnd w:id="94"/>
-    <w:bookmarkStart w:id="95" w:name="X931487919ec4bf6cf170c96cc14a176e58468f6"/>
+    <w:bookmarkEnd w:id="102"/>
+    <w:bookmarkStart w:id="103" w:name="X931487919ec4bf6cf170c96cc14a176e58468f6"/>
     <w:p>
       <w:pPr>
         <w:pStyle w:val="Bibliography"/>
@@ -5447,13 +5890,59 @@
         <w:t xml:space="preserve">72 (1): 1–9.</w:t>
       </w:r>
     </w:p>
-    <w:bookmarkEnd w:id="95"/>
-    <w:bookmarkStart w:id="97" w:name="ref-glebockiFuelLoadingMoisture2015"/>
+    <w:bookmarkEnd w:id="103"/>
+    <w:bookmarkStart w:id="105" w:name="ref-gardinerDevelopmentWaterOak1997"/>
     <w:p>
       <w:pPr>
         <w:pStyle w:val="Bibliography"/>
       </w:pPr>
       <w:r>
+        <w:t xml:space="preserve">Gardiner, Emile S., and Lisa M. Helmig. 1997.</w:t>
+      </w:r>
+      <w:r>
+        <w:t xml:space="preserve"> </w:t>
+      </w:r>
+      <w:r>
+        <w:t xml:space="preserve">“Development of Water Oak Stump Sprouts Under a Partial Overstory.”</w:t>
+      </w:r>
+      <w:r>
+        <w:t xml:space="preserve"> </w:t>
+      </w:r>
+      <w:r>
+        <w:rPr>
+          <w:iCs/>
+          <w:i/>
+        </w:rPr>
+        <w:t xml:space="preserve">New Forests</w:t>
+      </w:r>
+      <w:r>
+        <w:t xml:space="preserve"> </w:t>
+      </w:r>
+      <w:r>
+        <w:t xml:space="preserve">14 (1): 55–62.</w:t>
+      </w:r>
+      <w:r>
+        <w:t xml:space="preserve"> </w:t>
+      </w:r>
+      <w:hyperlink r:id="rId104">
+        <w:r>
+          <w:rPr>
+            <w:rStyle w:val="Hyperlink"/>
+          </w:rPr>
+          <w:t xml:space="preserve">https://doi.org/10.1023/A:1006502107495</w:t>
+        </w:r>
+      </w:hyperlink>
+      <w:r>
+        <w:t xml:space="preserve">.</w:t>
+      </w:r>
+    </w:p>
+    <w:bookmarkEnd w:id="105"/>
+    <w:bookmarkStart w:id="107" w:name="ref-glebockiFuelLoadingMoisture2015"/>
+    <w:p>
+      <w:pPr>
+        <w:pStyle w:val="Bibliography"/>
+      </w:pPr>
+      <w:r>
         <w:t xml:space="preserve">Glebocki, Radoslaw. 2015.</w:t>
       </w:r>
       <w:r>
@@ -5498,7 +5987,7 @@
       <w:r>
         <w:t xml:space="preserve"> </w:t>
       </w:r>
-      <w:hyperlink r:id="rId96">
+      <w:hyperlink r:id="rId106">
         <w:r>
           <w:rPr>
             <w:rStyle w:val="Hyperlink"/>
@@ -5510,13 +5999,68 @@
         <w:t xml:space="preserve">.</w:t>
       </w:r>
     </w:p>
-    <w:bookmarkEnd w:id="97"/>
-    <w:bookmarkStart w:id="98" w:name="ref-grahamStructureDownedWoody2009"/>
+    <w:bookmarkEnd w:id="107"/>
+    <w:bookmarkStart w:id="109" w:name="ref-gouldModelingSproutoriginOak2007"/>
     <w:p>
       <w:pPr>
         <w:pStyle w:val="Bibliography"/>
       </w:pPr>
       <w:r>
+        <w:t xml:space="preserve">Gould, P J, S Fei, and K C Steiner. 2007.</w:t>
+      </w:r>
+      <w:r>
+        <w:t xml:space="preserve"> </w:t>
+      </w:r>
+      <w:r>
+        <w:t xml:space="preserve">“Modeling Sprout-Origin Oak Regeneration in the Central</w:t>
+      </w:r>
+      <w:r>
+        <w:t xml:space="preserve"> </w:t>
+      </w:r>
+      <w:r>
+        <w:t xml:space="preserve">Appalachians</w:t>
+      </w:r>
+      <w:r>
+        <w:t xml:space="preserve">.”</w:t>
+      </w:r>
+      <w:r>
+        <w:t xml:space="preserve"> </w:t>
+      </w:r>
+      <w:r>
+        <w:rPr>
+          <w:iCs/>
+          <w:i/>
+        </w:rPr>
+        <w:t xml:space="preserve">Canadian Journal of Forest Research</w:t>
+      </w:r>
+      <w:r>
+        <w:t xml:space="preserve"> </w:t>
+      </w:r>
+      <w:r>
+        <w:t xml:space="preserve">37 (1): 170–77.</w:t>
+      </w:r>
+      <w:r>
+        <w:t xml:space="preserve"> </w:t>
+      </w:r>
+      <w:hyperlink r:id="rId108">
+        <w:r>
+          <w:rPr>
+            <w:rStyle w:val="Hyperlink"/>
+          </w:rPr>
+          <w:t xml:space="preserve">https://doi.org/10.1139/x06-206</w:t>
+        </w:r>
+      </w:hyperlink>
+      <w:r>
+        <w:t xml:space="preserve">.</w:t>
+      </w:r>
+    </w:p>
+    <w:bookmarkEnd w:id="109"/>
+    <w:bookmarkStart w:id="110" w:name="ref-grahamStructureDownedWoody2009"/>
+    <w:p>
+      <w:pPr>
+        <w:pStyle w:val="Bibliography"/>
+      </w:pPr>
+      <w:r>
         <w:t xml:space="preserve">Graham, Bradley D. 2009.</w:t>
       </w:r>
       <w:r>
@@ -5544,8 +6088,8 @@
         <w:t xml:space="preserve">MS thesis, Humboldt State University.</w:t>
       </w:r>
     </w:p>
-    <w:bookmarkEnd w:id="98"/>
-    <w:bookmarkStart w:id="100" w:name="ref-greenleeVegetationFireHistory1983"/>
+    <w:bookmarkEnd w:id="110"/>
+    <w:bookmarkStart w:id="112" w:name="ref-greenleeVegetationFireHistory1983"/>
     <w:p>
       <w:pPr>
         <w:pStyle w:val="Bibliography"/>
@@ -5586,7 +6130,7 @@
       <w:r>
         <w:t xml:space="preserve"> </w:t>
       </w:r>
-      <w:hyperlink r:id="rId99">
+      <w:hyperlink r:id="rId111">
         <w:r>
           <w:rPr>
             <w:rStyle w:val="Hyperlink"/>
@@ -5598,8 +6142,97 @@
         <w:t xml:space="preserve">.</w:t>
       </w:r>
     </w:p>
-    <w:bookmarkEnd w:id="100"/>
-    <w:bookmarkStart w:id="102" w:name="ref-hoodFuelTreatmentLongevity2020"/>
+    <w:bookmarkEnd w:id="112"/>
+    <w:bookmarkStart w:id="114" w:name="ref-hanProductivityCostWholetree2020"/>
+    <w:p>
+      <w:pPr>
+        <w:pStyle w:val="Bibliography"/>
+      </w:pPr>
+      <w:r>
+        <w:t xml:space="preserve">Han, Sang-Kyun, and Han-Sup Han. 2020.</w:t>
+      </w:r>
+      <w:r>
+        <w:t xml:space="preserve"> </w:t>
+      </w:r>
+      <w:r>
+        <w:t xml:space="preserve">“Productivity and Cost of Whole-Tree and Tree-Length Harvesting in Fuel Reduction Thinning Treatments Using Cable Yarding Systems.”</w:t>
+      </w:r>
+      <w:r>
+        <w:t xml:space="preserve"> </w:t>
+      </w:r>
+      <w:r>
+        <w:rPr>
+          <w:iCs/>
+          <w:i/>
+        </w:rPr>
+        <w:t xml:space="preserve">Forest Science and Technology</w:t>
+      </w:r>
+      <w:r>
+        <w:t xml:space="preserve">, January.</w:t>
+      </w:r>
+      <w:r>
+        <w:t xml:space="preserve"> </w:t>
+      </w:r>
+      <w:hyperlink r:id="rId113">
+        <w:r>
+          <w:rPr>
+            <w:rStyle w:val="Hyperlink"/>
+          </w:rPr>
+          <w:t xml:space="preserve">https://www.tandfonline.com/doi/abs/10.1080/21580103.2020.1712264</w:t>
+        </w:r>
+      </w:hyperlink>
+      <w:r>
+        <w:t xml:space="preserve">.</w:t>
+      </w:r>
+    </w:p>
+    <w:bookmarkEnd w:id="114"/>
+    <w:bookmarkStart w:id="116" w:name="ref-harringtonPredictingCrownSizes1992"/>
+    <w:p>
+      <w:pPr>
+        <w:pStyle w:val="Bibliography"/>
+      </w:pPr>
+      <w:r>
+        <w:t xml:space="preserve">Harrington, Timothy B., John C. Tappeiner II, and Ralph Warbington. 1992.</w:t>
+      </w:r>
+      <w:r>
+        <w:t xml:space="preserve"> </w:t>
+      </w:r>
+      <w:r>
+        <w:t xml:space="preserve">“Predicting Crown Sizes and Diameter Distributions of Tanoak, Pacific Madrone, and Giant Chinkapin Sprout Clumps.”</w:t>
+      </w:r>
+      <w:r>
+        <w:t xml:space="preserve"> </w:t>
+      </w:r>
+      <w:r>
+        <w:rPr>
+          <w:iCs/>
+          <w:i/>
+        </w:rPr>
+        <w:t xml:space="preserve">Western Journal of Applied Forestry</w:t>
+      </w:r>
+      <w:r>
+        <w:t xml:space="preserve"> </w:t>
+      </w:r>
+      <w:r>
+        <w:t xml:space="preserve">7 (4): 103–8.</w:t>
+      </w:r>
+      <w:r>
+        <w:t xml:space="preserve"> </w:t>
+      </w:r>
+      <w:hyperlink r:id="rId115">
+        <w:r>
+          <w:rPr>
+            <w:rStyle w:val="Hyperlink"/>
+          </w:rPr>
+          <w:t xml:space="preserve">https://doi.org/10.1093/wjaf/7.4.103</w:t>
+        </w:r>
+      </w:hyperlink>
+      <w:r>
+        <w:t xml:space="preserve">.</w:t>
+      </w:r>
+    </w:p>
+    <w:bookmarkEnd w:id="116"/>
+    <w:bookmarkStart w:id="118" w:name="ref-hoodFuelTreatmentLongevity2020"/>
     <w:p>
       <w:pPr>
         <w:pStyle w:val="Bibliography"/>
@@ -5632,7 +6265,7 @@
       <w:r>
         <w:t xml:space="preserve"> </w:t>
       </w:r>
-      <w:hyperlink r:id="rId101">
+      <w:hyperlink r:id="rId117">
         <w:r>
           <w:rPr>
             <w:rStyle w:val="Hyperlink"/>
@@ -5644,8 +6277,8 @@
         <w:t xml:space="preserve">.</w:t>
       </w:r>
     </w:p>
-    <w:bookmarkEnd w:id="102"/>
-    <w:bookmarkStart w:id="104" w:name="ref-jacobsFireHistoryPerpetuation1985"/>
+    <w:bookmarkEnd w:id="118"/>
+    <w:bookmarkStart w:id="120" w:name="ref-jacobsFireHistoryPerpetuation1985"/>
     <w:p>
       <w:pPr>
         <w:pStyle w:val="Bibliography"/>
@@ -5678,7 +6311,7 @@
       <w:r>
         <w:t xml:space="preserve"> </w:t>
       </w:r>
-      <w:hyperlink r:id="rId103">
+      <w:hyperlink r:id="rId119">
         <w:r>
           <w:rPr>
             <w:rStyle w:val="Hyperlink"/>
@@ -5690,8 +6323,77 @@
         <w:t xml:space="preserve">.</w:t>
       </w:r>
     </w:p>
-    <w:bookmarkEnd w:id="104"/>
-    <w:bookmarkStart w:id="106" w:name="ref-keaneBiophysicalControlsSurface2008"/>
+    <w:bookmarkEnd w:id="120"/>
+    <w:bookmarkStart w:id="122" w:name="ref-johnsonPredictingOakStump1977"/>
+    <w:p>
+      <w:pPr>
+        <w:pStyle w:val="Bibliography"/>
+      </w:pPr>
+      <w:r>
+        <w:t xml:space="preserve">Johnson, Paul S. 1977.</w:t>
+      </w:r>
+      <w:r>
+        <w:t xml:space="preserve"> </w:t>
+      </w:r>
+      <w:r>
+        <w:t xml:space="preserve">“Predicting</w:t>
+      </w:r>
+      <w:r>
+        <w:t xml:space="preserve"> </w:t>
+      </w:r>
+      <w:r>
+        <w:t xml:space="preserve">Oak Stump Sprouting</w:t>
+      </w:r>
+      <w:r>
+        <w:t xml:space="preserve"> </w:t>
+      </w:r>
+      <w:r>
+        <w:t xml:space="preserve">and</w:t>
+      </w:r>
+      <w:r>
+        <w:t xml:space="preserve"> </w:t>
+      </w:r>
+      <w:r>
+        <w:t xml:space="preserve">Sprout Development</w:t>
+      </w:r>
+      <w:r>
+        <w:t xml:space="preserve"> </w:t>
+      </w:r>
+      <w:r>
+        <w:t xml:space="preserve">in the</w:t>
+      </w:r>
+      <w:r>
+        <w:t xml:space="preserve"> </w:t>
+      </w:r>
+      <w:r>
+        <w:t xml:space="preserve">Missouri Ozarks</w:t>
+      </w:r>
+      <w:r>
+        <w:t xml:space="preserve">.”</w:t>
+      </w:r>
+      <w:r>
+        <w:t xml:space="preserve"> </w:t>
+      </w:r>
+      <w:r>
+        <w:t xml:space="preserve">Research Paper NC-149. St. Paul, MN: Department of Agriculture, Forest Service, North Central Forest Experiment Station.</w:t>
+      </w:r>
+      <w:r>
+        <w:t xml:space="preserve"> </w:t>
+      </w:r>
+      <w:hyperlink r:id="rId121">
+        <w:r>
+          <w:rPr>
+            <w:rStyle w:val="Hyperlink"/>
+          </w:rPr>
+          <w:t xml:space="preserve">https://books.google.com?id=x3tw07l1IQQC</w:t>
+        </w:r>
+      </w:hyperlink>
+      <w:r>
+        <w:t xml:space="preserve">.</w:t>
+      </w:r>
+    </w:p>
+    <w:bookmarkEnd w:id="122"/>
+    <w:bookmarkStart w:id="124" w:name="ref-keaneBiophysicalControlsSurface2008"/>
     <w:p>
       <w:pPr>
         <w:pStyle w:val="Bibliography"/>
@@ -5742,7 +6444,7 @@
       <w:r>
         <w:t xml:space="preserve"> </w:t>
       </w:r>
-      <w:hyperlink r:id="rId105">
+      <w:hyperlink r:id="rId123">
         <w:r>
           <w:rPr>
             <w:rStyle w:val="Hyperlink"/>
@@ -5754,8 +6456,8 @@
         <w:t xml:space="preserve">.</w:t>
       </w:r>
     </w:p>
-    <w:bookmarkEnd w:id="106"/>
-    <w:bookmarkStart w:id="107" w:name="X3d621bc1bef364e271470e60178ad7fea6d886a"/>
+    <w:bookmarkEnd w:id="124"/>
+    <w:bookmarkStart w:id="125" w:name="X3d621bc1bef364e271470e60178ad7fea6d886a"/>
     <w:p>
       <w:pPr>
         <w:pStyle w:val="Bibliography"/>
@@ -5804,8 +6506,127 @@
         <w:t xml:space="preserve">, 2006.</w:t>
       </w:r>
     </w:p>
-    <w:bookmarkEnd w:id="107"/>
-    <w:bookmarkStart w:id="109" w:name="ref-kittredgeComparisonForestFloors1940"/>
+    <w:bookmarkEnd w:id="125"/>
+    <w:bookmarkStart w:id="127" w:name="ref-keyserStumpSprouting192015"/>
+    <w:p>
+      <w:pPr>
+        <w:pStyle w:val="Bibliography"/>
+      </w:pPr>
+      <w:r>
+        <w:t xml:space="preserve">Keyser, Tara L., and David L. Loftis. 2015.</w:t>
+      </w:r>
+      <w:r>
+        <w:t xml:space="preserve"> </w:t>
+      </w:r>
+      <w:r>
+        <w:t xml:space="preserve">“Stump Sprouting of 19 Upland Hardwood Species 1 Year Following Initiation of a Shelterwood with Reserves Silvicultural System in the Southern</w:t>
+      </w:r>
+      <w:r>
+        <w:t xml:space="preserve"> </w:t>
+      </w:r>
+      <w:r>
+        <w:t xml:space="preserve">Appalachian Mountains</w:t>
+      </w:r>
+      <w:r>
+        <w:t xml:space="preserve">,</w:t>
+      </w:r>
+      <w:r>
+        <w:t xml:space="preserve"> </w:t>
+      </w:r>
+      <w:r>
+        <w:t xml:space="preserve">USA</w:t>
+      </w:r>
+      <w:r>
+        <w:t xml:space="preserve">.”</w:t>
+      </w:r>
+      <w:r>
+        <w:t xml:space="preserve"> </w:t>
+      </w:r>
+      <w:r>
+        <w:rPr>
+          <w:iCs/>
+          <w:i/>
+        </w:rPr>
+        <w:t xml:space="preserve">New Forests</w:t>
+      </w:r>
+      <w:r>
+        <w:t xml:space="preserve"> </w:t>
+      </w:r>
+      <w:r>
+        <w:t xml:space="preserve">46 (3): 449–64.</w:t>
+      </w:r>
+      <w:r>
+        <w:t xml:space="preserve"> </w:t>
+      </w:r>
+      <w:hyperlink r:id="rId126">
+        <w:r>
+          <w:rPr>
+            <w:rStyle w:val="Hyperlink"/>
+          </w:rPr>
+          <w:t xml:space="preserve">https://doi.org/10.1007/s11056-015-9470-z</w:t>
+        </w:r>
+      </w:hyperlink>
+      <w:r>
+        <w:t xml:space="preserve">.</w:t>
+      </w:r>
+    </w:p>
+    <w:bookmarkEnd w:id="127"/>
+    <w:bookmarkStart w:id="129" w:name="ref-keyserStumpSproutDynamics2014"/>
+    <w:p>
+      <w:pPr>
+        <w:pStyle w:val="Bibliography"/>
+      </w:pPr>
+      <w:r>
+        <w:t xml:space="preserve">Keyser, Tara L., and Stanley J. Zarnoch. 2014.</w:t>
+      </w:r>
+      <w:r>
+        <w:t xml:space="preserve"> </w:t>
+      </w:r>
+      <w:r>
+        <w:t xml:space="preserve">“Stump Sprout Dynamics in Response to Reductions in Stand Density for Nine Upland Hardwood Species in the Southern</w:t>
+      </w:r>
+      <w:r>
+        <w:t xml:space="preserve"> </w:t>
+      </w:r>
+      <w:r>
+        <w:t xml:space="preserve">Appalachian Mountains</w:t>
+      </w:r>
+      <w:r>
+        <w:t xml:space="preserve">.”</w:t>
+      </w:r>
+      <w:r>
+        <w:t xml:space="preserve"> </w:t>
+      </w:r>
+      <w:r>
+        <w:rPr>
+          <w:iCs/>
+          <w:i/>
+        </w:rPr>
+        <w:t xml:space="preserve">Forest Ecology and Management</w:t>
+      </w:r>
+      <w:r>
+        <w:t xml:space="preserve"> </w:t>
+      </w:r>
+      <w:r>
+        <w:t xml:space="preserve">319 (May): 29–35.</w:t>
+      </w:r>
+      <w:r>
+        <w:t xml:space="preserve"> </w:t>
+      </w:r>
+      <w:hyperlink r:id="rId128">
+        <w:r>
+          <w:rPr>
+            <w:rStyle w:val="Hyperlink"/>
+          </w:rPr>
+          <w:t xml:space="preserve">https://doi.org/10.1016/j.foreco.2014.01.045</w:t>
+        </w:r>
+      </w:hyperlink>
+      <w:r>
+        <w:t xml:space="preserve">.</w:t>
+      </w:r>
+    </w:p>
+    <w:bookmarkEnd w:id="129"/>
+    <w:bookmarkStart w:id="131" w:name="ref-kittredgeComparisonForestFloors1940"/>
     <w:p>
       <w:pPr>
         <w:pStyle w:val="Bibliography"/>
@@ -5838,7 +6659,7 @@
       <w:r>
         <w:t xml:space="preserve"> </w:t>
       </w:r>
-      <w:hyperlink r:id="rId108">
+      <w:hyperlink r:id="rId130">
         <w:r>
           <w:rPr>
             <w:rStyle w:val="Hyperlink"/>
@@ -5850,8 +6671,144 @@
         <w:t xml:space="preserve">.</w:t>
       </w:r>
     </w:p>
-    <w:bookmarkEnd w:id="109"/>
-    <w:bookmarkStart w:id="111" w:name="X82594c81dcf1d0f92e7b3c64e334c053ad78121"/>
+    <w:bookmarkEnd w:id="131"/>
+    <w:bookmarkStart w:id="133" w:name="ref-knappEarlyStumpSprout2017"/>
+    <w:p>
+      <w:pPr>
+        <w:pStyle w:val="Bibliography"/>
+      </w:pPr>
+      <w:r>
+        <w:t xml:space="preserve">Knapp, Benjamin O., Matthew G. Olson, and Daniel C. Dey. 2017.</w:t>
+      </w:r>
+      <w:r>
+        <w:t xml:space="preserve"> </w:t>
+      </w:r>
+      <w:r>
+        <w:t xml:space="preserve">“Early</w:t>
+      </w:r>
+      <w:r>
+        <w:t xml:space="preserve"> </w:t>
+      </w:r>
+      <w:r>
+        <w:t xml:space="preserve">Stump Sprout Development</w:t>
+      </w:r>
+      <w:r>
+        <w:t xml:space="preserve"> </w:t>
+      </w:r>
+      <w:r>
+        <w:t xml:space="preserve">After</w:t>
+      </w:r>
+      <w:r>
+        <w:t xml:space="preserve"> </w:t>
+      </w:r>
+      <w:r>
+        <w:t xml:space="preserve">Two Levels</w:t>
+      </w:r>
+      <w:r>
+        <w:t xml:space="preserve"> </w:t>
+      </w:r>
+      <w:r>
+        <w:t xml:space="preserve">of</w:t>
+      </w:r>
+      <w:r>
+        <w:t xml:space="preserve"> </w:t>
+      </w:r>
+      <w:r>
+        <w:t xml:space="preserve">Harvest</w:t>
+      </w:r>
+      <w:r>
+        <w:t xml:space="preserve"> </w:t>
+      </w:r>
+      <w:r>
+        <w:t xml:space="preserve">in a</w:t>
+      </w:r>
+      <w:r>
+        <w:t xml:space="preserve"> </w:t>
+      </w:r>
+      <w:r>
+        <w:t xml:space="preserve">Midwestern Bottomland Hardwood Forest</w:t>
+      </w:r>
+      <w:r>
+        <w:t xml:space="preserve">.”</w:t>
+      </w:r>
+      <w:r>
+        <w:t xml:space="preserve"> </w:t>
+      </w:r>
+      <w:r>
+        <w:rPr>
+          <w:iCs/>
+          <w:i/>
+        </w:rPr>
+        <w:t xml:space="preserve">Forest Science</w:t>
+      </w:r>
+      <w:r>
+        <w:t xml:space="preserve"> </w:t>
+      </w:r>
+      <w:r>
+        <w:t xml:space="preserve">63 (4): 377–87.</w:t>
+      </w:r>
+      <w:r>
+        <w:t xml:space="preserve"> </w:t>
+      </w:r>
+      <w:hyperlink r:id="rId132">
+        <w:r>
+          <w:rPr>
+            <w:rStyle w:val="Hyperlink"/>
+          </w:rPr>
+          <w:t xml:space="preserve">https://doi.org/10.5849/FS-2016-029R2</w:t>
+        </w:r>
+      </w:hyperlink>
+      <w:r>
+        <w:t xml:space="preserve">.</w:t>
+      </w:r>
+    </w:p>
+    <w:bookmarkEnd w:id="133"/>
+    <w:bookmarkStart w:id="135" w:name="Xa92a942cf733ee66767a1277abbf956026a0cee"/>
+    <w:p>
+      <w:pPr>
+        <w:pStyle w:val="Bibliography"/>
+      </w:pPr>
+      <w:r>
+        <w:t xml:space="preserve">Lindquist, James L. 1979.</w:t>
+      </w:r>
+      <w:r>
+        <w:t xml:space="preserve"> </w:t>
+      </w:r>
+      <w:r>
+        <w:t xml:space="preserve">“Sprout Regeneration of Young-Growth Redwood: Sampling Methods Compared.”</w:t>
+      </w:r>
+      <w:r>
+        <w:t xml:space="preserve"> </w:t>
+      </w:r>
+      <w:r>
+        <w:t xml:space="preserve">Research Note PSW-337. Berkeley, CA:</w:t>
+      </w:r>
+      <w:r>
+        <w:t xml:space="preserve"> </w:t>
+      </w:r>
+      <w:r>
+        <w:t xml:space="preserve">U.S. Department of Agriculture, Forest Service, Pacific Southwest Forest and Range Experiment Station</w:t>
+      </w:r>
+      <w:r>
+        <w:t xml:space="preserve">.</w:t>
+      </w:r>
+      <w:r>
+        <w:t xml:space="preserve"> </w:t>
+      </w:r>
+      <w:hyperlink r:id="rId134">
+        <w:r>
+          <w:rPr>
+            <w:rStyle w:val="Hyperlink"/>
+          </w:rPr>
+          <w:t xml:space="preserve">https://www.google.com/books/edition/Sprout_Regeneration_of_Young_growth_Redw/48fMLtW9rRgC</w:t>
+        </w:r>
+      </w:hyperlink>
+      <w:r>
+        <w:t xml:space="preserve">.</w:t>
+      </w:r>
+    </w:p>
+    <w:bookmarkEnd w:id="135"/>
+    <w:bookmarkStart w:id="137" w:name="X82594c81dcf1d0f92e7b3c64e334c053ad78121"/>
     <w:p>
       <w:pPr>
         <w:pStyle w:val="Bibliography"/>
@@ -5896,7 +6853,7 @@
       <w:r>
         <w:t xml:space="preserve"> </w:t>
       </w:r>
-      <w:hyperlink r:id="rId110">
+      <w:hyperlink r:id="rId136">
         <w:r>
           <w:rPr>
             <w:rStyle w:val="Hyperlink"/>
@@ -5908,8 +6865,8 @@
         <w:t xml:space="preserve">.</w:t>
       </w:r>
     </w:p>
-    <w:bookmarkEnd w:id="111"/>
-    <w:bookmarkStart w:id="113" w:name="ref-martinsonFuelTreatmentsFire2013"/>
+    <w:bookmarkEnd w:id="137"/>
+    <w:bookmarkStart w:id="139" w:name="ref-martinsonFuelTreatmentsFire2013"/>
     <w:p>
       <w:pPr>
         <w:pStyle w:val="Bibliography"/>
@@ -5932,7 +6889,7 @@
       <w:r>
         <w:t xml:space="preserve"> </w:t>
       </w:r>
-      <w:hyperlink r:id="rId112">
+      <w:hyperlink r:id="rId138">
         <w:r>
           <w:rPr>
             <w:rStyle w:val="Hyperlink"/>
@@ -5944,8 +6901,8 @@
         <w:t xml:space="preserve">.</w:t>
       </w:r>
     </w:p>
-    <w:bookmarkEnd w:id="113"/>
-    <w:bookmarkStart w:id="115" w:name="X96a96f4e010b3b5f3375bf838eaf704912becc6"/>
+    <w:bookmarkEnd w:id="139"/>
+    <w:bookmarkStart w:id="141" w:name="X96a96f4e010b3b5f3375bf838eaf704912becc6"/>
     <w:p>
       <w:pPr>
         <w:pStyle w:val="Bibliography"/>
@@ -5978,7 +6935,7 @@
       <w:r>
         <w:t xml:space="preserve"> </w:t>
       </w:r>
-      <w:hyperlink r:id="rId114">
+      <w:hyperlink r:id="rId140">
         <w:r>
           <w:rPr>
             <w:rStyle w:val="Hyperlink"/>
@@ -5990,8 +6947,8 @@
         <w:t xml:space="preserve">.</w:t>
       </w:r>
     </w:p>
-    <w:bookmarkEnd w:id="115"/>
-    <w:bookmarkStart w:id="117" w:name="ref-mumaDynamicsStumpSprout2022"/>
+    <w:bookmarkEnd w:id="141"/>
+    <w:bookmarkStart w:id="143" w:name="ref-mumaDynamicsStumpSprout2022"/>
     <w:p>
       <w:pPr>
         <w:pStyle w:val="Bibliography"/>
@@ -6024,7 +6981,7 @@
       <w:r>
         <w:t xml:space="preserve"> </w:t>
       </w:r>
-      <w:hyperlink r:id="rId116">
+      <w:hyperlink r:id="rId142">
         <w:r>
           <w:rPr>
             <w:rStyle w:val="Hyperlink"/>
@@ -6036,8 +6993,111 @@
         <w:t xml:space="preserve">.</w:t>
       </w:r>
     </w:p>
-    <w:bookmarkEnd w:id="117"/>
-    <w:bookmarkStart w:id="119" w:name="ref-noletComparingEffectsEven2018"/>
+    <w:bookmarkEnd w:id="143"/>
+    <w:bookmarkStart w:id="145" w:name="ref-nealSproutingOldgrowthRedwood1967"/>
+    <w:p>
+      <w:pPr>
+        <w:pStyle w:val="Bibliography"/>
+      </w:pPr>
+      <w:r>
+        <w:t xml:space="preserve">Neal, Robert L. Jr. 1967.</w:t>
+      </w:r>
+      <w:r>
+        <w:t xml:space="preserve"> </w:t>
+      </w:r>
+      <w:r>
+        <w:t xml:space="preserve">“Sprouting of Old-Growth Redwood Stumps...first Year After Logging.”</w:t>
+      </w:r>
+      <w:r>
+        <w:t xml:space="preserve"> </w:t>
+      </w:r>
+      <w:r>
+        <w:t xml:space="preserve">Research Note PSW-137. Berkeley, CA:</w:t>
+      </w:r>
+      <w:r>
+        <w:t xml:space="preserve"> </w:t>
+      </w:r>
+      <w:r>
+        <w:t xml:space="preserve">U.S. Department of Agriculture, Forest Service, Pacific Southwest Forest and Range Experiment Station</w:t>
+      </w:r>
+      <w:r>
+        <w:t xml:space="preserve">.</w:t>
+      </w:r>
+      <w:r>
+        <w:t xml:space="preserve"> </w:t>
+      </w:r>
+      <w:hyperlink r:id="rId144">
+        <w:r>
+          <w:rPr>
+            <w:rStyle w:val="Hyperlink"/>
+          </w:rPr>
+          <w:t xml:space="preserve">https://www.fs.usda.gov/research/treesearch/37978</w:t>
+        </w:r>
+      </w:hyperlink>
+      <w:r>
+        <w:t xml:space="preserve">.</w:t>
+      </w:r>
+    </w:p>
+    <w:bookmarkEnd w:id="145"/>
+    <w:bookmarkStart w:id="147" w:name="ref-nievesStandSiteCharacteristics2022"/>
+    <w:p>
+      <w:pPr>
+        <w:pStyle w:val="Bibliography"/>
+      </w:pPr>
+      <w:r>
+        <w:t xml:space="preserve">Nieves, Jennifer M., Jeffrey S. Ward, Alejandro A. Royo, Marc E. McDill, Jesse K. Kreye, and Kim C. Steiner. 2022.</w:t>
+      </w:r>
+      <w:r>
+        <w:t xml:space="preserve"> </w:t>
+      </w:r>
+      <w:r>
+        <w:t xml:space="preserve">“Stand and Site Characteristics Affect the Probability of Stump Sprouting in Some Eastern</w:t>
+      </w:r>
+      <w:r>
+        <w:t xml:space="preserve"> </w:t>
+      </w:r>
+      <w:r>
+        <w:t xml:space="preserve">North American</w:t>
+      </w:r>
+      <w:r>
+        <w:t xml:space="preserve"> </w:t>
+      </w:r>
+      <w:r>
+        <w:t xml:space="preserve">Hardwoods.”</w:t>
+      </w:r>
+      <w:r>
+        <w:t xml:space="preserve"> </w:t>
+      </w:r>
+      <w:r>
+        <w:rPr>
+          <w:iCs/>
+          <w:i/>
+        </w:rPr>
+        <w:t xml:space="preserve">Forest Ecology and Management</w:t>
+      </w:r>
+      <w:r>
+        <w:t xml:space="preserve"> </w:t>
+      </w:r>
+      <w:r>
+        <w:t xml:space="preserve">511 (May): 120136.</w:t>
+      </w:r>
+      <w:r>
+        <w:t xml:space="preserve"> </w:t>
+      </w:r>
+      <w:hyperlink r:id="rId146">
+        <w:r>
+          <w:rPr>
+            <w:rStyle w:val="Hyperlink"/>
+          </w:rPr>
+          <w:t xml:space="preserve">https://doi.org/10.1016/j.foreco.2022.120136</w:t>
+        </w:r>
+      </w:hyperlink>
+      <w:r>
+        <w:t xml:space="preserve">.</w:t>
+      </w:r>
+    </w:p>
+    <w:bookmarkEnd w:id="147"/>
+    <w:bookmarkStart w:id="149" w:name="ref-noletComparingEffectsEven2018"/>
     <w:p>
       <w:pPr>
         <w:pStyle w:val="Bibliography"/>
@@ -6082,7 +7142,7 @@
       <w:r>
         <w:t xml:space="preserve"> </w:t>
       </w:r>
-      <w:hyperlink r:id="rId118">
+      <w:hyperlink r:id="rId148">
         <w:r>
           <w:rPr>
             <w:rStyle w:val="Hyperlink"/>
@@ -6094,8 +7154,8 @@
         <w:t xml:space="preserve">.</w:t>
       </w:r>
     </w:p>
-    <w:bookmarkEnd w:id="119"/>
-    <w:bookmarkStart w:id="121" w:name="X576afc95edcae7a1815c35912b88fe778db61f4"/>
+    <w:bookmarkEnd w:id="149"/>
+    <w:bookmarkStart w:id="151" w:name="X576afc95edcae7a1815c35912b88fe778db61f4"/>
     <w:p>
       <w:pPr>
         <w:pStyle w:val="Bibliography"/>
@@ -6158,7 +7218,7 @@
       <w:r>
         <w:t xml:space="preserve"> </w:t>
       </w:r>
-      <w:hyperlink r:id="rId120">
+      <w:hyperlink r:id="rId150">
         <w:r>
           <w:rPr>
             <w:rStyle w:val="Hyperlink"/>
@@ -6170,8 +7230,8 @@
         <w:t xml:space="preserve">.</w:t>
       </w:r>
     </w:p>
-    <w:bookmarkEnd w:id="121"/>
-    <w:bookmarkStart w:id="123" w:name="Xecd8d6790cdaed58893d78d9f600c5959d02090"/>
+    <w:bookmarkEnd w:id="151"/>
+    <w:bookmarkStart w:id="153" w:name="Xecd8d6790cdaed58893d78d9f600c5959d02090"/>
     <w:p>
       <w:pPr>
         <w:pStyle w:val="Bibliography"/>
@@ -6210,7 +7270,7 @@
       <w:r>
         <w:t xml:space="preserve"> </w:t>
       </w:r>
-      <w:hyperlink r:id="rId122">
+      <w:hyperlink r:id="rId152">
         <w:r>
           <w:rPr>
             <w:rStyle w:val="Hyperlink"/>
@@ -6222,8 +7282,8 @@
         <w:t xml:space="preserve">.</w:t>
       </w:r>
     </w:p>
-    <w:bookmarkEnd w:id="123"/>
-    <w:bookmarkStart w:id="125" w:name="ref-oharaHistoricalDevelopmentUneven2002"/>
+    <w:bookmarkEnd w:id="153"/>
+    <w:bookmarkStart w:id="155" w:name="ref-oharaHistoricalDevelopmentUneven2002"/>
     <w:p>
       <w:pPr>
         <w:pStyle w:val="Bibliography"/>
@@ -6265,7 +7325,7 @@
       <w:r>
         <w:t xml:space="preserve"> </w:t>
       </w:r>
-      <w:hyperlink r:id="rId124">
+      <w:hyperlink r:id="rId154">
         <w:r>
           <w:rPr>
             <w:rStyle w:val="Hyperlink"/>
@@ -6277,8 +7337,54 @@
         <w:t xml:space="preserve">.</w:t>
       </w:r>
     </w:p>
-    <w:bookmarkEnd w:id="125"/>
-    <w:bookmarkStart w:id="127" w:name="ref-oharaRegenerationDynamicsCoast2017"/>
+    <w:bookmarkEnd w:id="155"/>
+    <w:bookmarkStart w:id="157" w:name="ref-oharaDynamicsCoastRedwood2010"/>
+    <w:p>
+      <w:pPr>
+        <w:pStyle w:val="Bibliography"/>
+      </w:pPr>
+      <w:r>
+        <w:t xml:space="preserve">O’Hara, Kevin L., and John-Pascal Berrill. 2010.</w:t>
+      </w:r>
+      <w:r>
+        <w:t xml:space="preserve"> </w:t>
+      </w:r>
+      <w:r>
+        <w:t xml:space="preserve">“Dynamics of Coast Redwood Sprout Clump Development in Variable Light Environments.”</w:t>
+      </w:r>
+      <w:r>
+        <w:t xml:space="preserve"> </w:t>
+      </w:r>
+      <w:r>
+        <w:rPr>
+          <w:iCs/>
+          <w:i/>
+        </w:rPr>
+        <w:t xml:space="preserve">Journal of Forest Research</w:t>
+      </w:r>
+      <w:r>
+        <w:t xml:space="preserve"> </w:t>
+      </w:r>
+      <w:r>
+        <w:t xml:space="preserve">15 (2): 131–39.</w:t>
+      </w:r>
+      <w:r>
+        <w:t xml:space="preserve"> </w:t>
+      </w:r>
+      <w:hyperlink r:id="rId156">
+        <w:r>
+          <w:rPr>
+            <w:rStyle w:val="Hyperlink"/>
+          </w:rPr>
+          <w:t xml:space="preserve">https://doi.org/10.1007/s10310-009-0166-0</w:t>
+        </w:r>
+      </w:hyperlink>
+      <w:r>
+        <w:t xml:space="preserve">.</w:t>
+      </w:r>
+    </w:p>
+    <w:bookmarkEnd w:id="157"/>
+    <w:bookmarkStart w:id="159" w:name="ref-oharaRegenerationDynamicsCoast2017"/>
     <w:p>
       <w:pPr>
         <w:pStyle w:val="Bibliography"/>
@@ -6311,7 +7417,7 @@
       <w:r>
         <w:t xml:space="preserve"> </w:t>
       </w:r>
-      <w:hyperlink r:id="rId126">
+      <w:hyperlink r:id="rId158">
         <w:r>
           <w:rPr>
             <w:rStyle w:val="Hyperlink"/>
@@ -6323,8 +7429,8 @@
         <w:t xml:space="preserve">.</w:t>
       </w:r>
     </w:p>
-    <w:bookmarkEnd w:id="127"/>
-    <w:bookmarkStart w:id="129" w:name="ref-oharaUnderstoryStumpSprout2007"/>
+    <w:bookmarkEnd w:id="159"/>
+    <w:bookmarkStart w:id="161" w:name="ref-oharaUnderstoryStumpSprout2007"/>
     <w:p>
       <w:pPr>
         <w:pStyle w:val="Bibliography"/>
@@ -6357,7 +7463,7 @@
       <w:r>
         <w:t xml:space="preserve"> </w:t>
       </w:r>
-      <w:hyperlink r:id="rId128">
+      <w:hyperlink r:id="rId160">
         <w:r>
           <w:rPr>
             <w:rStyle w:val="Hyperlink"/>
@@ -6369,8 +7475,8 @@
         <w:t xml:space="preserve">.</w:t>
       </w:r>
     </w:p>
-    <w:bookmarkEnd w:id="129"/>
-    <w:bookmarkStart w:id="131" w:name="ref-odlandPlantCommunityResponse2021"/>
+    <w:bookmarkEnd w:id="161"/>
+    <w:bookmarkStart w:id="163" w:name="ref-odlandPlantCommunityResponse2021"/>
     <w:p>
       <w:pPr>
         <w:pStyle w:val="Bibliography"/>
@@ -6415,7 +7521,7 @@
       <w:r>
         <w:t xml:space="preserve"> </w:t>
       </w:r>
-      <w:hyperlink r:id="rId130">
+      <w:hyperlink r:id="rId162">
         <w:r>
           <w:rPr>
             <w:rStyle w:val="Hyperlink"/>
@@ -6427,8 +7533,8 @@
         <w:t xml:space="preserve">.</w:t>
       </w:r>
     </w:p>
-    <w:bookmarkEnd w:id="131"/>
-    <w:bookmarkStart w:id="133" w:name="ref-parksWarmerDrierFire2020"/>
+    <w:bookmarkEnd w:id="163"/>
+    <w:bookmarkStart w:id="165" w:name="ref-parksWarmerDrierFire2020"/>
     <w:p>
       <w:pPr>
         <w:pStyle w:val="Bibliography"/>
@@ -6473,7 +7579,7 @@
       <w:r>
         <w:t xml:space="preserve"> </w:t>
       </w:r>
-      <w:hyperlink r:id="rId132">
+      <w:hyperlink r:id="rId164">
         <w:r>
           <w:rPr>
             <w:rStyle w:val="Hyperlink"/>
@@ -6485,13 +7591,80 @@
         <w:t xml:space="preserve">.</w:t>
       </w:r>
     </w:p>
-    <w:bookmarkEnd w:id="133"/>
-    <w:bookmarkStart w:id="135" w:name="ref-saffordNaturalRangeVariation2017"/>
+    <w:bookmarkEnd w:id="165"/>
+    <w:bookmarkStart w:id="167" w:name="ref-powersSproutingOldGrowthCoastal1970"/>
     <w:p>
       <w:pPr>
         <w:pStyle w:val="Bibliography"/>
       </w:pPr>
       <w:r>
+        <w:t xml:space="preserve">Powers, Robert F., and Harry V. Wiant Jr. 1970.</w:t>
+      </w:r>
+      <w:r>
+        <w:t xml:space="preserve"> </w:t>
+      </w:r>
+      <w:r>
+        <w:t xml:space="preserve">“Sprouting of</w:t>
+      </w:r>
+      <w:r>
+        <w:t xml:space="preserve"> </w:t>
+      </w:r>
+      <w:r>
+        <w:t xml:space="preserve">Old-Growth Coastal Redwood Stumps</w:t>
+      </w:r>
+      <w:r>
+        <w:t xml:space="preserve"> </w:t>
+      </w:r>
+      <w:r>
+        <w:t xml:space="preserve">on</w:t>
+      </w:r>
+      <w:r>
+        <w:t xml:space="preserve"> </w:t>
+      </w:r>
+      <w:r>
+        <w:t xml:space="preserve">Slopes</w:t>
+      </w:r>
+      <w:r>
+        <w:t xml:space="preserve">.”</w:t>
+      </w:r>
+      <w:r>
+        <w:t xml:space="preserve"> </w:t>
+      </w:r>
+      <w:r>
+        <w:rPr>
+          <w:iCs/>
+          <w:i/>
+        </w:rPr>
+        <w:t xml:space="preserve">Forest Science</w:t>
+      </w:r>
+      <w:r>
+        <w:t xml:space="preserve"> </w:t>
+      </w:r>
+      <w:r>
+        <w:t xml:space="preserve">16 (3): 339–41.</w:t>
+      </w:r>
+      <w:r>
+        <w:t xml:space="preserve"> </w:t>
+      </w:r>
+      <w:hyperlink r:id="rId166">
+        <w:r>
+          <w:rPr>
+            <w:rStyle w:val="Hyperlink"/>
+          </w:rPr>
+          <w:t xml:space="preserve">https://doi.org/10.1093/forestscience/16.3.339</w:t>
+        </w:r>
+      </w:hyperlink>
+      <w:r>
+        <w:t xml:space="preserve">.</w:t>
+      </w:r>
+    </w:p>
+    <w:bookmarkEnd w:id="167"/>
+    <w:bookmarkStart w:id="169" w:name="ref-saffordNaturalRangeVariation2017"/>
+    <w:p>
+      <w:pPr>
+        <w:pStyle w:val="Bibliography"/>
+      </w:pPr>
+      <w:r>
         <w:t xml:space="preserve">Safford, Hugh D., and Jens T. Stevens. 2017.</w:t>
       </w:r>
       <w:r>
@@ -6566,7 +7739,7 @@
       <w:r>
         <w:t xml:space="preserve"> </w:t>
       </w:r>
-      <w:hyperlink r:id="rId134">
+      <w:hyperlink r:id="rId168">
         <w:r>
           <w:rPr>
             <w:rStyle w:val="Hyperlink"/>
@@ -6578,8 +7751,8 @@
         <w:t xml:space="preserve">.</w:t>
       </w:r>
     </w:p>
-    <w:bookmarkEnd w:id="135"/>
-    <w:bookmarkStart w:id="136" w:name="X967046730ee9c75b5734d4dc777df7f364d8685"/>
+    <w:bookmarkEnd w:id="169"/>
+    <w:bookmarkStart w:id="170" w:name="X967046730ee9c75b5734d4dc777df7f364d8685"/>
     <w:p>
       <w:pPr>
         <w:pStyle w:val="Bibliography"/>
@@ -6610,8 +7783,8 @@
         <w:t xml:space="preserve">72 (4): 359–66.</w:t>
       </w:r>
     </w:p>
-    <w:bookmarkEnd w:id="136"/>
-    <w:bookmarkStart w:id="138" w:name="ref-schutzSilviculturalToolsDevelop2002"/>
+    <w:bookmarkEnd w:id="170"/>
+    <w:bookmarkStart w:id="172" w:name="ref-schutzSilviculturalToolsDevelop2002"/>
     <w:p>
       <w:pPr>
         <w:pStyle w:val="Bibliography"/>
@@ -6644,7 +7817,7 @@
       <w:r>
         <w:t xml:space="preserve"> </w:t>
       </w:r>
-      <w:hyperlink r:id="rId137">
+      <w:hyperlink r:id="rId171">
         <w:r>
           <w:rPr>
             <w:rStyle w:val="Hyperlink"/>
@@ -6656,8 +7829,8 @@
         <w:t xml:space="preserve">.</w:t>
       </w:r>
     </w:p>
-    <w:bookmarkEnd w:id="138"/>
-    <w:bookmarkStart w:id="139" w:name="ref-schwilkNationalFireFire2009"/>
+    <w:bookmarkEnd w:id="172"/>
+    <w:bookmarkStart w:id="173" w:name="ref-schwilkNationalFireFire2009"/>
     <w:p>
       <w:pPr>
         <w:pStyle w:val="Bibliography"/>
@@ -6712,8 +7885,8 @@
         <w:t xml:space="preserve">19 (2): 285–304.</w:t>
       </w:r>
     </w:p>
-    <w:bookmarkEnd w:id="139"/>
-    <w:bookmarkStart w:id="141" w:name="ref-stephensFuelTreatmentLongevity2012"/>
+    <w:bookmarkEnd w:id="173"/>
+    <w:bookmarkStart w:id="175" w:name="ref-stephensFuelTreatmentLongevity2012"/>
     <w:p>
       <w:pPr>
         <w:pStyle w:val="Bibliography"/>
@@ -6758,7 +7931,7 @@
       <w:r>
         <w:t xml:space="preserve"> </w:t>
       </w:r>
-      <w:hyperlink r:id="rId140">
+      <w:hyperlink r:id="rId174">
         <w:r>
           <w:rPr>
             <w:rStyle w:val="Hyperlink"/>
@@ -6770,8 +7943,8 @@
         <w:t xml:space="preserve">.</w:t>
       </w:r>
     </w:p>
-    <w:bookmarkEnd w:id="141"/>
-    <w:bookmarkStart w:id="143" w:name="ref-stephensFireTreatmentEffects2009"/>
+    <w:bookmarkEnd w:id="175"/>
+    <w:bookmarkStart w:id="177" w:name="ref-stephensFireTreatmentEffects2009"/>
     <w:p>
       <w:pPr>
         <w:pStyle w:val="Bibliography"/>
@@ -6816,7 +7989,7 @@
       <w:r>
         <w:t xml:space="preserve"> </w:t>
       </w:r>
-      <w:hyperlink r:id="rId142">
+      <w:hyperlink r:id="rId176">
         <w:r>
           <w:rPr>
             <w:rStyle w:val="Hyperlink"/>
@@ -6828,8 +8001,8 @@
         <w:t xml:space="preserve">.</w:t>
       </w:r>
     </w:p>
-    <w:bookmarkEnd w:id="143"/>
-    <w:bookmarkStart w:id="144" w:name="ref-stuartRedwoodFireEcology1985"/>
+    <w:bookmarkEnd w:id="177"/>
+    <w:bookmarkStart w:id="178" w:name="ref-stuartRedwoodFireEcology1985"/>
     <w:p>
       <w:pPr>
         <w:pStyle w:val="Bibliography"/>
@@ -6883,8 +8056,8 @@
         <w:t xml:space="preserve">Forestry Department, Humboldt State University.</w:t>
       </w:r>
     </w:p>
-    <w:bookmarkEnd w:id="144"/>
-    <w:bookmarkStart w:id="146" w:name="ref-vanpeltEmergentCrownsLightuse2016"/>
+    <w:bookmarkEnd w:id="178"/>
+    <w:bookmarkStart w:id="180" w:name="ref-vanpeltEmergentCrownsLightuse2016"/>
     <w:p>
       <w:pPr>
         <w:pStyle w:val="Bibliography"/>
@@ -6929,7 +8102,7 @@
       <w:r>
         <w:t xml:space="preserve"> </w:t>
       </w:r>
-      <w:hyperlink r:id="rId145">
+      <w:hyperlink r:id="rId179">
         <w:r>
           <w:rPr>
             <w:rStyle w:val="Hyperlink"/>
@@ -6941,8 +8114,8 @@
         <w:t xml:space="preserve">.</w:t>
       </w:r>
     </w:p>
-    <w:bookmarkEnd w:id="146"/>
-    <w:bookmarkStart w:id="147" w:name="ref-varnerEnigmaticFireRegime2017"/>
+    <w:bookmarkEnd w:id="180"/>
+    <w:bookmarkStart w:id="181" w:name="ref-varnerEnigmaticFireRegime2017"/>
     <w:p>
       <w:pPr>
         <w:pStyle w:val="Bibliography"/>
@@ -6973,8 +8146,8 @@
         <w:t xml:space="preserve">258: 15–18.</w:t>
       </w:r>
     </w:p>
-    <w:bookmarkEnd w:id="147"/>
-    <w:bookmarkStart w:id="149" w:name="Xe4c33cd27862f1a273f5ee92394e7273e555926"/>
+    <w:bookmarkEnd w:id="181"/>
+    <w:bookmarkStart w:id="183" w:name="Xe4c33cd27862f1a273f5ee92394e7273e555926"/>
     <w:p>
       <w:pPr>
         <w:pStyle w:val="Bibliography"/>
@@ -7016,7 +8189,7 @@
       <w:r>
         <w:t xml:space="preserve"> </w:t>
       </w:r>
-      <w:hyperlink r:id="rId148">
+      <w:hyperlink r:id="rId182">
         <w:r>
           <w:rPr>
             <w:rStyle w:val="Hyperlink"/>
@@ -7028,8 +8201,8 @@
         <w:t xml:space="preserve">.</w:t>
       </w:r>
     </w:p>
-    <w:bookmarkEnd w:id="149"/>
-    <w:bookmarkStart w:id="151" w:name="ref-webbWhiskeySpringsLongterm2012"/>
+    <w:bookmarkEnd w:id="183"/>
+    <w:bookmarkStart w:id="185" w:name="ref-webbWhiskeySpringsLongterm2012"/>
     <w:p>
       <w:pPr>
         <w:pStyle w:val="Bibliography"/>
@@ -7114,7 +8287,7 @@
       <w:r>
         <w:t xml:space="preserve"> </w:t>
       </w:r>
-      <w:hyperlink r:id="rId150">
+      <w:hyperlink r:id="rId184">
         <w:r>
           <w:rPr>
             <w:rStyle w:val="Hyperlink"/>
@@ -7126,8 +8299,8 @@
         <w:t xml:space="preserve">.</w:t>
       </w:r>
     </w:p>
-    <w:bookmarkEnd w:id="151"/>
-    <w:bookmarkStart w:id="153" w:name="ref-westerlingIncreasingWesternUS2016"/>
+    <w:bookmarkEnd w:id="185"/>
+    <w:bookmarkStart w:id="187" w:name="ref-westerlingIncreasingWesternUS2016"/>
     <w:p>
       <w:pPr>
         <w:pStyle w:val="Bibliography"/>
@@ -7172,7 +8345,7 @@
       <w:r>
         <w:t xml:space="preserve"> </w:t>
       </w:r>
-      <w:hyperlink r:id="rId152">
+      <w:hyperlink r:id="rId186">
         <w:r>
           <w:rPr>
             <w:rStyle w:val="Hyperlink"/>
@@ -7184,9 +8357,118 @@
         <w:t xml:space="preserve">.</w:t>
       </w:r>
     </w:p>
-    <w:bookmarkEnd w:id="153"/>
-    <w:bookmarkEnd w:id="154"/>
-    <w:bookmarkEnd w:id="155"/>
+    <w:bookmarkEnd w:id="187"/>
+    <w:bookmarkStart w:id="188" w:name="ref-wiantSproutingOldgrowthRedwood1967"/>
+    <w:p>
+      <w:pPr>
+        <w:pStyle w:val="Bibliography"/>
+      </w:pPr>
+      <w:r>
+        <w:t xml:space="preserve">Wiant, Harry V. Jr, and Robert F. Powers. 1967.</w:t>
+      </w:r>
+      <w:r>
+        <w:t xml:space="preserve"> </w:t>
+      </w:r>
+      <w:r>
+        <w:t xml:space="preserve">“Sprouting of Old-Growth Redwood.”</w:t>
+      </w:r>
+      <w:r>
+        <w:t xml:space="preserve"> </w:t>
+      </w:r>
+      <w:r>
+        <w:t xml:space="preserve">In</w:t>
+      </w:r>
+      <w:r>
+        <w:t xml:space="preserve"> </w:t>
+      </w:r>
+      <w:r>
+        <w:rPr>
+          <w:iCs/>
+          <w:i/>
+        </w:rPr>
+        <w:t xml:space="preserve">Society of</w:t>
+      </w:r>
+      <w:r>
+        <w:rPr>
+          <w:iCs/>
+          <w:i/>
+        </w:rPr>
+        <w:t xml:space="preserve"> </w:t>
+      </w:r>
+      <w:r>
+        <w:rPr>
+          <w:iCs/>
+          <w:i/>
+        </w:rPr>
+        <w:t xml:space="preserve">American Foresters Meeting Proceedings</w:t>
+      </w:r>
+      <w:r>
+        <w:rPr>
+          <w:iCs/>
+          <w:i/>
+        </w:rPr>
+        <w:t xml:space="preserve"> </w:t>
+      </w:r>
+      <w:r>
+        <w:rPr>
+          <w:iCs/>
+          <w:i/>
+        </w:rPr>
+        <w:t xml:space="preserve">1966</w:t>
+      </w:r>
+      <w:r>
+        <w:t xml:space="preserve">, 88–90.</w:t>
+      </w:r>
+    </w:p>
+    <w:bookmarkEnd w:id="188"/>
+    <w:bookmarkStart w:id="190" w:name="ref-wilkinsonTanoakSproutDevelopment1997"/>
+    <w:p>
+      <w:pPr>
+        <w:pStyle w:val="Bibliography"/>
+      </w:pPr>
+      <w:r>
+        <w:t xml:space="preserve">Wilkinson, William H., Philip M. McDonald, and Penelope Morgan. 1997.</w:t>
+      </w:r>
+      <w:r>
+        <w:t xml:space="preserve"> </w:t>
+      </w:r>
+      <w:r>
+        <w:t xml:space="preserve">“Tanoak Sprout Development After Cutting and Burning in a Shade Environment.”</w:t>
+      </w:r>
+      <w:r>
+        <w:t xml:space="preserve"> </w:t>
+      </w:r>
+      <w:r>
+        <w:rPr>
+          <w:iCs/>
+          <w:i/>
+        </w:rPr>
+        <w:t xml:space="preserve">Western Journal of Applied Forestry</w:t>
+      </w:r>
+      <w:r>
+        <w:t xml:space="preserve"> </w:t>
+      </w:r>
+      <w:r>
+        <w:t xml:space="preserve">12 (1): 21–26.</w:t>
+      </w:r>
+      <w:r>
+        <w:t xml:space="preserve"> </w:t>
+      </w:r>
+      <w:hyperlink r:id="rId189">
+        <w:r>
+          <w:rPr>
+            <w:rStyle w:val="Hyperlink"/>
+          </w:rPr>
+          <w:t xml:space="preserve">https://doi.org/10.1093/wjaf/12.1.21</w:t>
+        </w:r>
+      </w:hyperlink>
+      <w:r>
+        <w:t xml:space="preserve">.</w:t>
+      </w:r>
+    </w:p>
+    <w:bookmarkEnd w:id="190"/>
+    <w:bookmarkEnd w:id="191"/>
+    <w:bookmarkEnd w:id="192"/>
     <w:sectPr/>
   </w:body>
 </w:document>
@@ -7293,96 +8575,8 @@
       </w:pPr>
     </w:lvl>
   </w:abstractNum>
-  <w:abstractNum w:abstractNumId="991">
-    <w:nsid w:val="A991"/>
-    <w:multiLevelType w:val="multilevel"/>
-    <w:lvl w:ilvl="0">
-      <w:numFmt w:val="bullet"/>
-      <w:lvlText w:val="•"/>
-      <w:lvlJc w:val="left"/>
-      <w:pPr>
-        <w:ind w:left="720" w:hanging="480"/>
-      </w:pPr>
-    </w:lvl>
-    <w:lvl w:ilvl="1">
-      <w:numFmt w:val="bullet"/>
-      <w:lvlText w:val="–"/>
-      <w:lvlJc w:val="left"/>
-      <w:pPr>
-        <w:ind w:left="1440" w:hanging="480"/>
-      </w:pPr>
-    </w:lvl>
-    <w:lvl w:ilvl="2">
-      <w:numFmt w:val="bullet"/>
-      <w:lvlText w:val="•"/>
-      <w:lvlJc w:val="left"/>
-      <w:pPr>
-        <w:ind w:left="2160" w:hanging="480"/>
-      </w:pPr>
-    </w:lvl>
-    <w:lvl w:ilvl="3">
-      <w:numFmt w:val="bullet"/>
-      <w:lvlText w:val="–"/>
-      <w:lvlJc w:val="left"/>
-      <w:pPr>
-        <w:ind w:left="2880" w:hanging="480"/>
-      </w:pPr>
-    </w:lvl>
-    <w:lvl w:ilvl="4">
-      <w:numFmt w:val="bullet"/>
-      <w:lvlText w:val="•"/>
-      <w:lvlJc w:val="left"/>
-      <w:pPr>
-        <w:ind w:left="3600" w:hanging="480"/>
-      </w:pPr>
-    </w:lvl>
-    <w:lvl w:ilvl="5">
-      <w:numFmt w:val="bullet"/>
-      <w:lvlText w:val="–"/>
-      <w:lvlJc w:val="left"/>
-      <w:pPr>
-        <w:ind w:left="4320" w:hanging="480"/>
-      </w:pPr>
-    </w:lvl>
-    <w:lvl w:ilvl="6">
-      <w:numFmt w:val="bullet"/>
-      <w:lvlText w:val="•"/>
-      <w:lvlJc w:val="left"/>
-      <w:pPr>
-        <w:ind w:left="5040" w:hanging="480"/>
-      </w:pPr>
-    </w:lvl>
-    <w:lvl w:ilvl="7">
-      <w:numFmt w:val="bullet"/>
-      <w:lvlText w:val="–"/>
-      <w:lvlJc w:val="left"/>
-      <w:pPr>
-        <w:ind w:left="5760" w:hanging="480"/>
-      </w:pPr>
-    </w:lvl>
-    <w:lvl w:ilvl="8">
-      <w:numFmt w:val="bullet"/>
-      <w:lvlText w:val="•"/>
-      <w:lvlJc w:val="left"/>
-      <w:pPr>
-        <w:ind w:left="6480" w:hanging="480"/>
-      </w:pPr>
-    </w:lvl>
-  </w:abstractNum>
   <w:num w:numId="1000">
     <w:abstractNumId w:val="990"/>
-  </w:num>
-  <w:num w:numId="1001">
-    <w:abstractNumId w:val="991"/>
-  </w:num>
-  <w:num w:numId="1002">
-    <w:abstractNumId w:val="991"/>
-  </w:num>
-  <w:num w:numId="1003">
-    <w:abstractNumId w:val="991"/>
-  </w:num>
-  <w:num w:numId="1004">
-    <w:abstractNumId w:val="991"/>
   </w:num>
 </w:numbering>
 </file>

--- a/docs/jf-thesis.docx
+++ b/docs/jf-thesis.docx
@@ -819,13 +819,13 @@
         <w:t xml:space="preserve">.</w:t>
       </w:r>
     </w:p>
-    <w:bookmarkStart w:id="24" w:name="sprout-growth"/>
+    <w:bookmarkStart w:id="24" w:name="composition"/>
     <w:p>
       <w:pPr>
         <w:pStyle w:val="Heading3"/>
       </w:pPr>
       <w:r>
-        <w:t xml:space="preserve">1.2.1 Sprout growth</w:t>
+        <w:t xml:space="preserve">1.2.1 Composition</w:t>
       </w:r>
     </w:p>
     <w:p>
@@ -833,6 +833,111 @@
         <w:pStyle w:val="FirstParagraph"/>
       </w:pPr>
       <w:r>
+        <w:t xml:space="preserve">Due to their rapid initial growth, sprouting species may alter the composition</w:t>
+      </w:r>
+      <w:r>
+        <w:t xml:space="preserve"> </w:t>
+      </w:r>
+      <w:r>
+        <w:t xml:space="preserve">of a regenerating stand</w:t>
+      </w:r>
+      <w:r>
+        <w:t xml:space="preserve"> </w:t>
+      </w:r>
+      <w:r>
+        <w:t xml:space="preserve">(Del Tredici 2001)</w:t>
+      </w:r>
+      <w:r>
+        <w:t xml:space="preserve">. This can</w:t>
+      </w:r>
+      <w:r>
+        <w:t xml:space="preserve"> </w:t>
+      </w:r>
+      <w:r>
+        <w:t xml:space="preserve">potentially lead to an increase in less desireable species</w:t>
+      </w:r>
+      <w:r>
+        <w:t xml:space="preserve"> </w:t>
+      </w:r>
+      <w:r>
+        <w:t xml:space="preserve">(Keyser and Zarnoch 2014)</w:t>
+      </w:r>
+      <w:r>
+        <w:t xml:space="preserve">. While redwood outcompete tanoak in the first 5</w:t>
+      </w:r>
+      <w:r>
+        <w:t xml:space="preserve"> </w:t>
+      </w:r>
+      <w:r>
+        <w:t xml:space="preserve">years following stand initiation</w:t>
+      </w:r>
+      <w:r>
+        <w:t xml:space="preserve"> </w:t>
+      </w:r>
+      <w:r>
+        <w:t xml:space="preserve">(Muma et al. 2022)</w:t>
+      </w:r>
+      <w:r>
+        <w:t xml:space="preserve">, it has yet to</w:t>
+      </w:r>
+      <w:r>
+        <w:t xml:space="preserve"> </w:t>
+      </w:r>
+      <w:r>
+        <w:t xml:space="preserve">be seen how these dynamics might change over time, or what their cumulative</w:t>
+      </w:r>
+      <w:r>
+        <w:t xml:space="preserve"> </w:t>
+      </w:r>
+      <w:r>
+        <w:t xml:space="preserve">effect will be on the regeneration of other species</w:t>
+      </w:r>
+      <w:r>
+        <w:t xml:space="preserve"> </w:t>
+      </w:r>
+      <w:r>
+        <w:t xml:space="preserve">(Berrill et al. 2018)</w:t>
+      </w:r>
+      <w:r>
+        <w:t xml:space="preserve">. Unforseen interactions between treatments</w:t>
+      </w:r>
+      <w:r>
+        <w:t xml:space="preserve"> </w:t>
+      </w:r>
+      <w:r>
+        <w:t xml:space="preserve">and other disturbance factors could lead to differences in regeneration, such as</w:t>
+      </w:r>
+      <w:r>
+        <w:t xml:space="preserve"> </w:t>
+      </w:r>
+      <w:r>
+        <w:t xml:space="preserve">in the case of deer browsing following the use of fire</w:t>
+      </w:r>
+      <w:r>
+        <w:t xml:space="preserve"> </w:t>
+      </w:r>
+      <w:r>
+        <w:t xml:space="preserve">(Wilkinson, McDonald, and Morgan 1997)</w:t>
+      </w:r>
+      <w:r>
+        <w:t xml:space="preserve">.</w:t>
+      </w:r>
+    </w:p>
+    <w:bookmarkEnd w:id="24"/>
+    <w:bookmarkStart w:id="25" w:name="sprout-growth"/>
+    <w:p>
+      <w:pPr>
+        <w:pStyle w:val="Heading3"/>
+      </w:pPr>
+      <w:r>
+        <w:t xml:space="preserve">1.2.2 Sprout growth</w:t>
+      </w:r>
+    </w:p>
+    <w:p>
+      <w:pPr>
+        <w:pStyle w:val="FirstParagraph"/>
+      </w:pPr>
+      <w:r>
         <w:t xml:space="preserve">One of the clearest relationship among sprouting species is the positive one</w:t>
       </w:r>
       <w:r>
@@ -946,14 +1051,14 @@
         <w:t xml:space="preserve">.</w:t>
       </w:r>
     </w:p>
-    <w:bookmarkEnd w:id="24"/>
-    <w:bookmarkStart w:id="25" w:name="percent-sprouting-and-number-of-sprouts"/>
+    <w:bookmarkEnd w:id="25"/>
+    <w:bookmarkStart w:id="26" w:name="percent-sprouting-and-number-of-sprouts"/>
     <w:p>
       <w:pPr>
         <w:pStyle w:val="Heading3"/>
       </w:pPr>
       <w:r>
-        <w:t xml:space="preserve">1.2.2 Percent sprouting and number of sprouts</w:t>
+        <w:t xml:space="preserve">1.2.3 Percent sprouting and number of sprouts</w:t>
       </w:r>
     </w:p>
     <w:p>
@@ -1003,7 +1108,7 @@
         <w:t xml:space="preserve"> </w:t>
       </w:r>
       <w:r>
-        <w:t xml:space="preserve">Barrette (1966)</w:t>
+        <w:t xml:space="preserve">(Lindquist 1979; Barrette 1966)</w:t>
       </w:r>
       <w:r>
         <w:t xml:space="preserve">. This may be due to the very wide range of</w:t>
@@ -1223,111 +1328,6 @@
       </w:r>
       <w:r>
         <w:t xml:space="preserve">factor in the detection of sprouting trends.</w:t>
-      </w:r>
-    </w:p>
-    <w:bookmarkEnd w:id="25"/>
-    <w:bookmarkStart w:id="26" w:name="composition"/>
-    <w:p>
-      <w:pPr>
-        <w:pStyle w:val="Heading3"/>
-      </w:pPr>
-      <w:r>
-        <w:t xml:space="preserve">1.2.3 Composition</w:t>
-      </w:r>
-    </w:p>
-    <w:p>
-      <w:pPr>
-        <w:pStyle w:val="FirstParagraph"/>
-      </w:pPr>
-      <w:r>
-        <w:t xml:space="preserve">Due to their rapid initial growth, sprouting species may alter the composition</w:t>
-      </w:r>
-      <w:r>
-        <w:t xml:space="preserve"> </w:t>
-      </w:r>
-      <w:r>
-        <w:t xml:space="preserve">of a regenerating stand</w:t>
-      </w:r>
-      <w:r>
-        <w:t xml:space="preserve"> </w:t>
-      </w:r>
-      <w:r>
-        <w:t xml:space="preserve">(Del Tredici 2001)</w:t>
-      </w:r>
-      <w:r>
-        <w:t xml:space="preserve">. This can</w:t>
-      </w:r>
-      <w:r>
-        <w:t xml:space="preserve"> </w:t>
-      </w:r>
-      <w:r>
-        <w:t xml:space="preserve">potentially lead to an increase in less desireable species</w:t>
-      </w:r>
-      <w:r>
-        <w:t xml:space="preserve"> </w:t>
-      </w:r>
-      <w:r>
-        <w:t xml:space="preserve">(Keyser and Zarnoch 2014)</w:t>
-      </w:r>
-      <w:r>
-        <w:t xml:space="preserve">. While redwood outcompete tanoak in the first 5</w:t>
-      </w:r>
-      <w:r>
-        <w:t xml:space="preserve"> </w:t>
-      </w:r>
-      <w:r>
-        <w:t xml:space="preserve">years following stand initiation</w:t>
-      </w:r>
-      <w:r>
-        <w:t xml:space="preserve"> </w:t>
-      </w:r>
-      <w:r>
-        <w:t xml:space="preserve">(Muma et al. 2022)</w:t>
-      </w:r>
-      <w:r>
-        <w:t xml:space="preserve">, it has yet to</w:t>
-      </w:r>
-      <w:r>
-        <w:t xml:space="preserve"> </w:t>
-      </w:r>
-      <w:r>
-        <w:t xml:space="preserve">be seen how these dynamics might change over time, or what their cumulative</w:t>
-      </w:r>
-      <w:r>
-        <w:t xml:space="preserve"> </w:t>
-      </w:r>
-      <w:r>
-        <w:t xml:space="preserve">effect will be on the regeneration of other species</w:t>
-      </w:r>
-      <w:r>
-        <w:t xml:space="preserve"> </w:t>
-      </w:r>
-      <w:r>
-        <w:t xml:space="preserve">(Berrill et al. 2018)</w:t>
-      </w:r>
-      <w:r>
-        <w:t xml:space="preserve">. Unforseen interactions between treatments</w:t>
-      </w:r>
-      <w:r>
-        <w:t xml:space="preserve"> </w:t>
-      </w:r>
-      <w:r>
-        <w:t xml:space="preserve">and other disturbance factors could lead to differences in regeneration, such as</w:t>
-      </w:r>
-      <w:r>
-        <w:t xml:space="preserve"> </w:t>
-      </w:r>
-      <w:r>
-        <w:t xml:space="preserve">in the case of deer browsing following the use of fire</w:t>
-      </w:r>
-      <w:r>
-        <w:t xml:space="preserve"> </w:t>
-      </w:r>
-      <w:r>
-        <w:t xml:space="preserve">(Wilkinson, McDonald, and Morgan 1997)</w:t>
-      </w:r>
-      <w:r>
-        <w:t xml:space="preserve">.</w:t>
       </w:r>
     </w:p>
     <w:bookmarkEnd w:id="26"/>
@@ -5051,7 +5051,7 @@
     <w:bookmarkEnd w:id="74"/>
     <w:bookmarkEnd w:id="75"/>
     <w:bookmarkEnd w:id="76"/>
-    <w:bookmarkStart w:id="192" w:name="discussion"/>
+    <w:bookmarkStart w:id="77" w:name="discussion"/>
     <w:p>
       <w:pPr>
         <w:pStyle w:val="Heading1"/>
@@ -5068,8 +5068,18 @@
         <w:t xml:space="preserve">This will be the discussion</w:t>
       </w:r>
     </w:p>
-    <w:bookmarkStart w:id="191" w:name="refs"/>
-    <w:bookmarkStart w:id="78" w:name="ref-ageeBasicPrinciplesForest2005"/>
+    <w:bookmarkEnd w:id="77"/>
+    <w:bookmarkStart w:id="193" w:name="references-1"/>
+    <w:p>
+      <w:pPr>
+        <w:pStyle w:val="Heading1"/>
+      </w:pPr>
+      <w:r>
+        <w:t xml:space="preserve">5. References</w:t>
+      </w:r>
+    </w:p>
+    <w:bookmarkStart w:id="192" w:name="refs"/>
+    <w:bookmarkStart w:id="79" w:name="ref-ageeBasicPrinciplesForest2005"/>
     <w:p>
       <w:pPr>
         <w:pStyle w:val="Bibliography"/>
@@ -5102,7 +5112,7 @@
       <w:r>
         <w:t xml:space="preserve"> </w:t>
       </w:r>
-      <w:hyperlink r:id="rId77">
+      <w:hyperlink r:id="rId78">
         <w:r>
           <w:rPr>
             <w:rStyle w:val="Hyperlink"/>
@@ -5114,8 +5124,8 @@
         <w:t xml:space="preserve">.</w:t>
       </w:r>
     </w:p>
-    <w:bookmarkEnd w:id="78"/>
-    <w:bookmarkStart w:id="79" w:name="ref-apletEvenVsUnevenAged1994"/>
+    <w:bookmarkEnd w:id="79"/>
+    <w:bookmarkStart w:id="80" w:name="ref-apletEvenVsUnevenAged1994"/>
     <w:p>
       <w:pPr>
         <w:pStyle w:val="Bibliography"/>
@@ -5233,8 +5243,8 @@
         <w:t xml:space="preserve">. Routledge.</w:t>
       </w:r>
     </w:p>
-    <w:bookmarkEnd w:id="79"/>
-    <w:bookmarkStart w:id="81" w:name="X6c365c0845721393c2c1a13aa66c373c71963b1"/>
+    <w:bookmarkEnd w:id="80"/>
+    <w:bookmarkStart w:id="82" w:name="X6c365c0845721393c2c1a13aa66c373c71963b1"/>
     <w:p>
       <w:pPr>
         <w:pStyle w:val="Bibliography"/>
@@ -5276,7 +5286,7 @@
       <w:r>
         <w:t xml:space="preserve"> </w:t>
       </w:r>
-      <w:hyperlink r:id="rId80">
+      <w:hyperlink r:id="rId81">
         <w:r>
           <w:rPr>
             <w:rStyle w:val="Hyperlink"/>
@@ -5288,8 +5298,8 @@
         <w:t xml:space="preserve">.</w:t>
       </w:r>
     </w:p>
-    <w:bookmarkEnd w:id="81"/>
-    <w:bookmarkStart w:id="82" w:name="ref-barrettModelThirdGrowth1988"/>
+    <w:bookmarkEnd w:id="82"/>
+    <w:bookmarkStart w:id="83" w:name="ref-barrettModelThirdGrowth1988"/>
     <w:p>
       <w:pPr>
         <w:pStyle w:val="Bibliography"/>
@@ -5310,8 +5320,8 @@
         <w:t xml:space="preserve">Master’s thesis, Humboldt State University.</w:t>
       </w:r>
     </w:p>
-    <w:bookmarkEnd w:id="82"/>
-    <w:bookmarkStart w:id="83" w:name="ref-barretteRedwoodSproutsJackson1966"/>
+    <w:bookmarkEnd w:id="83"/>
+    <w:bookmarkStart w:id="84" w:name="ref-barretteRedwoodSproutsJackson1966"/>
     <w:p>
       <w:pPr>
         <w:pStyle w:val="Bibliography"/>
@@ -5341,8 +5351,8 @@
         <w:t xml:space="preserve">Forest Notes 29. California Division of Forestry.</w:t>
       </w:r>
     </w:p>
-    <w:bookmarkEnd w:id="83"/>
-    <w:bookmarkStart w:id="85" w:name="ref-beeseTwoDecadesVariable2019"/>
+    <w:bookmarkEnd w:id="84"/>
+    <w:bookmarkStart w:id="86" w:name="ref-beeseTwoDecadesVariable2019"/>
     <w:p>
       <w:pPr>
         <w:pStyle w:val="Bibliography"/>
@@ -5384,7 +5394,7 @@
       <w:r>
         <w:t xml:space="preserve"> </w:t>
       </w:r>
-      <w:hyperlink r:id="rId84">
+      <w:hyperlink r:id="rId85">
         <w:r>
           <w:rPr>
             <w:rStyle w:val="Hyperlink"/>
@@ -5396,8 +5406,8 @@
         <w:t xml:space="preserve">.</w:t>
       </w:r>
     </w:p>
-    <w:bookmarkEnd w:id="85"/>
-    <w:bookmarkStart w:id="87" w:name="ref-berrillPatternsLeafArea2007"/>
+    <w:bookmarkEnd w:id="86"/>
+    <w:bookmarkStart w:id="88" w:name="ref-berrillPatternsLeafArea2007"/>
     <w:p>
       <w:pPr>
         <w:pStyle w:val="Bibliography"/>
@@ -5430,7 +5440,7 @@
       <w:r>
         <w:t xml:space="preserve"> </w:t>
       </w:r>
-      <w:hyperlink r:id="rId86">
+      <w:hyperlink r:id="rId87">
         <w:r>
           <w:rPr>
             <w:rStyle w:val="Hyperlink"/>
@@ -5442,8 +5452,8 @@
         <w:t xml:space="preserve">.</w:t>
       </w:r>
     </w:p>
-    <w:bookmarkEnd w:id="87"/>
-    <w:bookmarkStart w:id="89" w:name="ref-berrillUnderstoryLightPredicts2018"/>
+    <w:bookmarkEnd w:id="88"/>
+    <w:bookmarkStart w:id="90" w:name="ref-berrillUnderstoryLightPredicts2018"/>
     <w:p>
       <w:pPr>
         <w:pStyle w:val="Bibliography"/>
@@ -5485,7 +5495,7 @@
       <w:r>
         <w:t xml:space="preserve"> </w:t>
       </w:r>
-      <w:hyperlink r:id="rId88">
+      <w:hyperlink r:id="rId89">
         <w:r>
           <w:rPr>
             <w:rStyle w:val="Hyperlink"/>
@@ -5497,8 +5507,8 @@
         <w:t xml:space="preserve">.</w:t>
       </w:r>
     </w:p>
-    <w:bookmarkEnd w:id="89"/>
-    <w:bookmarkStart w:id="90" w:name="ref-boeNaturalSeedlingsSprouts1975"/>
+    <w:bookmarkEnd w:id="90"/>
+    <w:bookmarkStart w:id="91" w:name="ref-boeNaturalSeedlingsSprouts1975"/>
     <w:p>
       <w:pPr>
         <w:pStyle w:val="Bibliography"/>
@@ -5525,8 +5535,8 @@
         <w:t xml:space="preserve">.</w:t>
       </w:r>
     </w:p>
-    <w:bookmarkEnd w:id="90"/>
-    <w:bookmarkStart w:id="91" w:name="ref-bowcuttTanoakTargetRise2011"/>
+    <w:bookmarkEnd w:id="91"/>
+    <w:bookmarkStart w:id="92" w:name="ref-bowcuttTanoakTargetRise2011"/>
     <w:p>
       <w:pPr>
         <w:pStyle w:val="Bibliography"/>
@@ -5557,8 +5567,8 @@
         <w:t xml:space="preserve">16 (2): 197–225.</w:t>
       </w:r>
     </w:p>
-    <w:bookmarkEnd w:id="91"/>
-    <w:bookmarkStart w:id="93" w:name="ref-burtonFineFuelChanges2022"/>
+    <w:bookmarkEnd w:id="92"/>
+    <w:bookmarkStart w:id="94" w:name="ref-burtonFineFuelChanges2022"/>
     <w:p>
       <w:pPr>
         <w:pStyle w:val="Bibliography"/>
@@ -5600,7 +5610,7 @@
       <w:r>
         <w:t xml:space="preserve"> </w:t>
       </w:r>
-      <w:hyperlink r:id="rId92">
+      <w:hyperlink r:id="rId93">
         <w:r>
           <w:rPr>
             <w:rStyle w:val="Hyperlink"/>
@@ -5612,8 +5622,8 @@
         <w:t xml:space="preserve">.</w:t>
       </w:r>
     </w:p>
-    <w:bookmarkEnd w:id="93"/>
-    <w:bookmarkStart w:id="95" w:name="ref-dagleyHeavyCrownThinning2023"/>
+    <w:bookmarkEnd w:id="94"/>
+    <w:bookmarkStart w:id="96" w:name="ref-dagleyHeavyCrownThinning2023"/>
     <w:p>
       <w:pPr>
         <w:pStyle w:val="Bibliography"/>
@@ -5655,7 +5665,7 @@
       <w:r>
         <w:t xml:space="preserve"> </w:t>
       </w:r>
-      <w:hyperlink r:id="rId94">
+      <w:hyperlink r:id="rId95">
         <w:r>
           <w:rPr>
             <w:rStyle w:val="Hyperlink"/>
@@ -5667,8 +5677,8 @@
         <w:t xml:space="preserve">.</w:t>
       </w:r>
     </w:p>
-    <w:bookmarkEnd w:id="95"/>
-    <w:bookmarkStart w:id="97" w:name="X90fcb0808ff2eb2eb96c03a808b9ada8f4694e4"/>
+    <w:bookmarkEnd w:id="96"/>
+    <w:bookmarkStart w:id="98" w:name="X90fcb0808ff2eb2eb96c03a808b9ada8f4694e4"/>
     <w:p>
       <w:pPr>
         <w:pStyle w:val="Bibliography"/>
@@ -5713,7 +5723,7 @@
       <w:r>
         <w:t xml:space="preserve"> </w:t>
       </w:r>
-      <w:hyperlink r:id="rId96">
+      <w:hyperlink r:id="rId97">
         <w:r>
           <w:rPr>
             <w:rStyle w:val="Hyperlink"/>
@@ -5725,8 +5735,8 @@
         <w:t xml:space="preserve">.</w:t>
       </w:r>
     </w:p>
-    <w:bookmarkEnd w:id="97"/>
-    <w:bookmarkStart w:id="99" w:name="ref-deyModelingRegenerationOak1996"/>
+    <w:bookmarkEnd w:id="98"/>
+    <w:bookmarkStart w:id="100" w:name="ref-deyModelingRegenerationOak1996"/>
     <w:p>
       <w:pPr>
         <w:pStyle w:val="Bibliography"/>
@@ -5768,7 +5778,7 @@
       <w:r>
         <w:t xml:space="preserve"> </w:t>
       </w:r>
-      <w:hyperlink r:id="rId98">
+      <w:hyperlink r:id="rId99">
         <w:r>
           <w:rPr>
             <w:rStyle w:val="Hyperlink"/>
@@ -5780,8 +5790,8 @@
         <w:t xml:space="preserve">.</w:t>
       </w:r>
     </w:p>
-    <w:bookmarkEnd w:id="99"/>
-    <w:bookmarkStart w:id="100" w:name="ref-finneyFuelLoadingBulk1993"/>
+    <w:bookmarkEnd w:id="100"/>
+    <w:bookmarkStart w:id="101" w:name="ref-finneyFuelLoadingBulk1993"/>
     <w:p>
       <w:pPr>
         <w:pStyle w:val="Bibliography"/>
@@ -5812,8 +5822,8 @@
         <w:t xml:space="preserve">39 (3): 617–22.</w:t>
       </w:r>
     </w:p>
-    <w:bookmarkEnd w:id="100"/>
-    <w:bookmarkStart w:id="102" w:name="ref-finneyModelingEffectsPrescribed1993"/>
+    <w:bookmarkEnd w:id="101"/>
+    <w:bookmarkStart w:id="103" w:name="ref-finneyModelingEffectsPrescribed1993"/>
     <w:p>
       <w:pPr>
         <w:pStyle w:val="Bibliography"/>
@@ -5846,7 +5856,7 @@
       <w:r>
         <w:t xml:space="preserve"> </w:t>
       </w:r>
-      <w:hyperlink r:id="rId101">
+      <w:hyperlink r:id="rId102">
         <w:r>
           <w:rPr>
             <w:rStyle w:val="Hyperlink"/>
@@ -5858,8 +5868,8 @@
         <w:t xml:space="preserve">.</w:t>
       </w:r>
     </w:p>
-    <w:bookmarkEnd w:id="102"/>
-    <w:bookmarkStart w:id="103" w:name="X931487919ec4bf6cf170c96cc14a176e58468f6"/>
+    <w:bookmarkEnd w:id="103"/>
+    <w:bookmarkStart w:id="104" w:name="X931487919ec4bf6cf170c96cc14a176e58468f6"/>
     <w:p>
       <w:pPr>
         <w:pStyle w:val="Bibliography"/>
@@ -5890,8 +5900,8 @@
         <w:t xml:space="preserve">72 (1): 1–9.</w:t>
       </w:r>
     </w:p>
-    <w:bookmarkEnd w:id="103"/>
-    <w:bookmarkStart w:id="105" w:name="ref-gardinerDevelopmentWaterOak1997"/>
+    <w:bookmarkEnd w:id="104"/>
+    <w:bookmarkStart w:id="106" w:name="ref-gardinerDevelopmentWaterOak1997"/>
     <w:p>
       <w:pPr>
         <w:pStyle w:val="Bibliography"/>
@@ -5924,7 +5934,7 @@
       <w:r>
         <w:t xml:space="preserve"> </w:t>
       </w:r>
-      <w:hyperlink r:id="rId104">
+      <w:hyperlink r:id="rId105">
         <w:r>
           <w:rPr>
             <w:rStyle w:val="Hyperlink"/>
@@ -5936,8 +5946,8 @@
         <w:t xml:space="preserve">.</w:t>
       </w:r>
     </w:p>
-    <w:bookmarkEnd w:id="105"/>
-    <w:bookmarkStart w:id="107" w:name="ref-glebockiFuelLoadingMoisture2015"/>
+    <w:bookmarkEnd w:id="106"/>
+    <w:bookmarkStart w:id="108" w:name="ref-glebockiFuelLoadingMoisture2015"/>
     <w:p>
       <w:pPr>
         <w:pStyle w:val="Bibliography"/>
@@ -5987,7 +5997,7 @@
       <w:r>
         <w:t xml:space="preserve"> </w:t>
       </w:r>
-      <w:hyperlink r:id="rId106">
+      <w:hyperlink r:id="rId107">
         <w:r>
           <w:rPr>
             <w:rStyle w:val="Hyperlink"/>
@@ -5999,8 +6009,8 @@
         <w:t xml:space="preserve">.</w:t>
       </w:r>
     </w:p>
-    <w:bookmarkEnd w:id="107"/>
-    <w:bookmarkStart w:id="109" w:name="ref-gouldModelingSproutoriginOak2007"/>
+    <w:bookmarkEnd w:id="108"/>
+    <w:bookmarkStart w:id="110" w:name="ref-gouldModelingSproutoriginOak2007"/>
     <w:p>
       <w:pPr>
         <w:pStyle w:val="Bibliography"/>
@@ -6042,7 +6052,7 @@
       <w:r>
         <w:t xml:space="preserve"> </w:t>
       </w:r>
-      <w:hyperlink r:id="rId108">
+      <w:hyperlink r:id="rId109">
         <w:r>
           <w:rPr>
             <w:rStyle w:val="Hyperlink"/>
@@ -6054,8 +6064,8 @@
         <w:t xml:space="preserve">.</w:t>
       </w:r>
     </w:p>
-    <w:bookmarkEnd w:id="109"/>
-    <w:bookmarkStart w:id="110" w:name="ref-grahamStructureDownedWoody2009"/>
+    <w:bookmarkEnd w:id="110"/>
+    <w:bookmarkStart w:id="111" w:name="ref-grahamStructureDownedWoody2009"/>
     <w:p>
       <w:pPr>
         <w:pStyle w:val="Bibliography"/>
@@ -6088,8 +6098,8 @@
         <w:t xml:space="preserve">MS thesis, Humboldt State University.</w:t>
       </w:r>
     </w:p>
-    <w:bookmarkEnd w:id="110"/>
-    <w:bookmarkStart w:id="112" w:name="ref-greenleeVegetationFireHistory1983"/>
+    <w:bookmarkEnd w:id="111"/>
+    <w:bookmarkStart w:id="113" w:name="ref-greenleeVegetationFireHistory1983"/>
     <w:p>
       <w:pPr>
         <w:pStyle w:val="Bibliography"/>
@@ -6130,7 +6140,7 @@
       <w:r>
         <w:t xml:space="preserve"> </w:t>
       </w:r>
-      <w:hyperlink r:id="rId111">
+      <w:hyperlink r:id="rId112">
         <w:r>
           <w:rPr>
             <w:rStyle w:val="Hyperlink"/>
@@ -6142,8 +6152,8 @@
         <w:t xml:space="preserve">.</w:t>
       </w:r>
     </w:p>
-    <w:bookmarkEnd w:id="112"/>
-    <w:bookmarkStart w:id="114" w:name="ref-hanProductivityCostWholetree2020"/>
+    <w:bookmarkEnd w:id="113"/>
+    <w:bookmarkStart w:id="115" w:name="ref-hanProductivityCostWholetree2020"/>
     <w:p>
       <w:pPr>
         <w:pStyle w:val="Bibliography"/>
@@ -6173,7 +6183,7 @@
       <w:r>
         <w:t xml:space="preserve"> </w:t>
       </w:r>
-      <w:hyperlink r:id="rId113">
+      <w:hyperlink r:id="rId114">
         <w:r>
           <w:rPr>
             <w:rStyle w:val="Hyperlink"/>
@@ -6185,8 +6195,8 @@
         <w:t xml:space="preserve">.</w:t>
       </w:r>
     </w:p>
-    <w:bookmarkEnd w:id="114"/>
-    <w:bookmarkStart w:id="116" w:name="ref-harringtonPredictingCrownSizes1992"/>
+    <w:bookmarkEnd w:id="115"/>
+    <w:bookmarkStart w:id="117" w:name="ref-harringtonPredictingCrownSizes1992"/>
     <w:p>
       <w:pPr>
         <w:pStyle w:val="Bibliography"/>
@@ -6219,7 +6229,7 @@
       <w:r>
         <w:t xml:space="preserve"> </w:t>
       </w:r>
-      <w:hyperlink r:id="rId115">
+      <w:hyperlink r:id="rId116">
         <w:r>
           <w:rPr>
             <w:rStyle w:val="Hyperlink"/>
@@ -6231,8 +6241,8 @@
         <w:t xml:space="preserve">.</w:t>
       </w:r>
     </w:p>
-    <w:bookmarkEnd w:id="116"/>
-    <w:bookmarkStart w:id="118" w:name="ref-hoodFuelTreatmentLongevity2020"/>
+    <w:bookmarkEnd w:id="117"/>
+    <w:bookmarkStart w:id="119" w:name="ref-hoodFuelTreatmentLongevity2020"/>
     <w:p>
       <w:pPr>
         <w:pStyle w:val="Bibliography"/>
@@ -6265,7 +6275,7 @@
       <w:r>
         <w:t xml:space="preserve"> </w:t>
       </w:r>
-      <w:hyperlink r:id="rId117">
+      <w:hyperlink r:id="rId118">
         <w:r>
           <w:rPr>
             <w:rStyle w:val="Hyperlink"/>
@@ -6277,8 +6287,8 @@
         <w:t xml:space="preserve">.</w:t>
       </w:r>
     </w:p>
-    <w:bookmarkEnd w:id="118"/>
-    <w:bookmarkStart w:id="120" w:name="ref-jacobsFireHistoryPerpetuation1985"/>
+    <w:bookmarkEnd w:id="119"/>
+    <w:bookmarkStart w:id="121" w:name="ref-jacobsFireHistoryPerpetuation1985"/>
     <w:p>
       <w:pPr>
         <w:pStyle w:val="Bibliography"/>
@@ -6311,7 +6321,7 @@
       <w:r>
         <w:t xml:space="preserve"> </w:t>
       </w:r>
-      <w:hyperlink r:id="rId119">
+      <w:hyperlink r:id="rId120">
         <w:r>
           <w:rPr>
             <w:rStyle w:val="Hyperlink"/>
@@ -6323,8 +6333,8 @@
         <w:t xml:space="preserve">.</w:t>
       </w:r>
     </w:p>
-    <w:bookmarkEnd w:id="120"/>
-    <w:bookmarkStart w:id="122" w:name="ref-johnsonPredictingOakStump1977"/>
+    <w:bookmarkEnd w:id="121"/>
+    <w:bookmarkStart w:id="123" w:name="ref-johnsonPredictingOakStump1977"/>
     <w:p>
       <w:pPr>
         <w:pStyle w:val="Bibliography"/>
@@ -6380,7 +6390,7 @@
       <w:r>
         <w:t xml:space="preserve"> </w:t>
       </w:r>
-      <w:hyperlink r:id="rId121">
+      <w:hyperlink r:id="rId122">
         <w:r>
           <w:rPr>
             <w:rStyle w:val="Hyperlink"/>
@@ -6392,8 +6402,8 @@
         <w:t xml:space="preserve">.</w:t>
       </w:r>
     </w:p>
-    <w:bookmarkEnd w:id="122"/>
-    <w:bookmarkStart w:id="124" w:name="ref-keaneBiophysicalControlsSurface2008"/>
+    <w:bookmarkEnd w:id="123"/>
+    <w:bookmarkStart w:id="125" w:name="ref-keaneBiophysicalControlsSurface2008"/>
     <w:p>
       <w:pPr>
         <w:pStyle w:val="Bibliography"/>
@@ -6444,7 +6454,7 @@
       <w:r>
         <w:t xml:space="preserve"> </w:t>
       </w:r>
-      <w:hyperlink r:id="rId123">
+      <w:hyperlink r:id="rId124">
         <w:r>
           <w:rPr>
             <w:rStyle w:val="Hyperlink"/>
@@ -6456,8 +6466,8 @@
         <w:t xml:space="preserve">.</w:t>
       </w:r>
     </w:p>
-    <w:bookmarkEnd w:id="124"/>
-    <w:bookmarkStart w:id="125" w:name="X3d621bc1bef364e271470e60178ad7fea6d886a"/>
+    <w:bookmarkEnd w:id="125"/>
+    <w:bookmarkStart w:id="126" w:name="X3d621bc1bef364e271470e60178ad7fea6d886a"/>
     <w:p>
       <w:pPr>
         <w:pStyle w:val="Bibliography"/>
@@ -6506,8 +6516,8 @@
         <w:t xml:space="preserve">, 2006.</w:t>
       </w:r>
     </w:p>
-    <w:bookmarkEnd w:id="125"/>
-    <w:bookmarkStart w:id="127" w:name="ref-keyserStumpSprouting192015"/>
+    <w:bookmarkEnd w:id="126"/>
+    <w:bookmarkStart w:id="128" w:name="ref-keyserStumpSprouting192015"/>
     <w:p>
       <w:pPr>
         <w:pStyle w:val="Bibliography"/>
@@ -6558,7 +6568,7 @@
       <w:r>
         <w:t xml:space="preserve"> </w:t>
       </w:r>
-      <w:hyperlink r:id="rId126">
+      <w:hyperlink r:id="rId127">
         <w:r>
           <w:rPr>
             <w:rStyle w:val="Hyperlink"/>
@@ -6570,8 +6580,8 @@
         <w:t xml:space="preserve">.</w:t>
       </w:r>
     </w:p>
-    <w:bookmarkEnd w:id="127"/>
-    <w:bookmarkStart w:id="129" w:name="ref-keyserStumpSproutDynamics2014"/>
+    <w:bookmarkEnd w:id="128"/>
+    <w:bookmarkStart w:id="130" w:name="ref-keyserStumpSproutDynamics2014"/>
     <w:p>
       <w:pPr>
         <w:pStyle w:val="Bibliography"/>
@@ -6613,7 +6623,7 @@
       <w:r>
         <w:t xml:space="preserve"> </w:t>
       </w:r>
-      <w:hyperlink r:id="rId128">
+      <w:hyperlink r:id="rId129">
         <w:r>
           <w:rPr>
             <w:rStyle w:val="Hyperlink"/>
@@ -6625,8 +6635,8 @@
         <w:t xml:space="preserve">.</w:t>
       </w:r>
     </w:p>
-    <w:bookmarkEnd w:id="129"/>
-    <w:bookmarkStart w:id="131" w:name="ref-kittredgeComparisonForestFloors1940"/>
+    <w:bookmarkEnd w:id="130"/>
+    <w:bookmarkStart w:id="132" w:name="ref-kittredgeComparisonForestFloors1940"/>
     <w:p>
       <w:pPr>
         <w:pStyle w:val="Bibliography"/>
@@ -6659,7 +6669,7 @@
       <w:r>
         <w:t xml:space="preserve"> </w:t>
       </w:r>
-      <w:hyperlink r:id="rId130">
+      <w:hyperlink r:id="rId131">
         <w:r>
           <w:rPr>
             <w:rStyle w:val="Hyperlink"/>
@@ -6671,8 +6681,8 @@
         <w:t xml:space="preserve">.</w:t>
       </w:r>
     </w:p>
-    <w:bookmarkEnd w:id="131"/>
-    <w:bookmarkStart w:id="133" w:name="ref-knappEarlyStumpSprout2017"/>
+    <w:bookmarkEnd w:id="132"/>
+    <w:bookmarkStart w:id="134" w:name="ref-knappEarlyStumpSprout2017"/>
     <w:p>
       <w:pPr>
         <w:pStyle w:val="Bibliography"/>
@@ -6750,7 +6760,7 @@
       <w:r>
         <w:t xml:space="preserve"> </w:t>
       </w:r>
-      <w:hyperlink r:id="rId132">
+      <w:hyperlink r:id="rId133">
         <w:r>
           <w:rPr>
             <w:rStyle w:val="Hyperlink"/>
@@ -6762,8 +6772,8 @@
         <w:t xml:space="preserve">.</w:t>
       </w:r>
     </w:p>
-    <w:bookmarkEnd w:id="133"/>
-    <w:bookmarkStart w:id="135" w:name="Xa92a942cf733ee66767a1277abbf956026a0cee"/>
+    <w:bookmarkEnd w:id="134"/>
+    <w:bookmarkStart w:id="136" w:name="Xa92a942cf733ee66767a1277abbf956026a0cee"/>
     <w:p>
       <w:pPr>
         <w:pStyle w:val="Bibliography"/>
@@ -6795,7 +6805,7 @@
       <w:r>
         <w:t xml:space="preserve"> </w:t>
       </w:r>
-      <w:hyperlink r:id="rId134">
+      <w:hyperlink r:id="rId135">
         <w:r>
           <w:rPr>
             <w:rStyle w:val="Hyperlink"/>
@@ -6807,8 +6817,8 @@
         <w:t xml:space="preserve">.</w:t>
       </w:r>
     </w:p>
-    <w:bookmarkEnd w:id="135"/>
-    <w:bookmarkStart w:id="137" w:name="X82594c81dcf1d0f92e7b3c64e334c053ad78121"/>
+    <w:bookmarkEnd w:id="136"/>
+    <w:bookmarkStart w:id="138" w:name="X82594c81dcf1d0f92e7b3c64e334c053ad78121"/>
     <w:p>
       <w:pPr>
         <w:pStyle w:val="Bibliography"/>
@@ -6853,7 +6863,7 @@
       <w:r>
         <w:t xml:space="preserve"> </w:t>
       </w:r>
-      <w:hyperlink r:id="rId136">
+      <w:hyperlink r:id="rId137">
         <w:r>
           <w:rPr>
             <w:rStyle w:val="Hyperlink"/>
@@ -6865,8 +6875,8 @@
         <w:t xml:space="preserve">.</w:t>
       </w:r>
     </w:p>
-    <w:bookmarkEnd w:id="137"/>
-    <w:bookmarkStart w:id="139" w:name="ref-martinsonFuelTreatmentsFire2013"/>
+    <w:bookmarkEnd w:id="138"/>
+    <w:bookmarkStart w:id="140" w:name="ref-martinsonFuelTreatmentsFire2013"/>
     <w:p>
       <w:pPr>
         <w:pStyle w:val="Bibliography"/>
@@ -6889,7 +6899,7 @@
       <w:r>
         <w:t xml:space="preserve"> </w:t>
       </w:r>
-      <w:hyperlink r:id="rId138">
+      <w:hyperlink r:id="rId139">
         <w:r>
           <w:rPr>
             <w:rStyle w:val="Hyperlink"/>
@@ -6901,8 +6911,8 @@
         <w:t xml:space="preserve">.</w:t>
       </w:r>
     </w:p>
-    <w:bookmarkEnd w:id="139"/>
-    <w:bookmarkStart w:id="141" w:name="X96a96f4e010b3b5f3375bf838eaf704912becc6"/>
+    <w:bookmarkEnd w:id="140"/>
+    <w:bookmarkStart w:id="142" w:name="X96a96f4e010b3b5f3375bf838eaf704912becc6"/>
     <w:p>
       <w:pPr>
         <w:pStyle w:val="Bibliography"/>
@@ -6935,7 +6945,7 @@
       <w:r>
         <w:t xml:space="preserve"> </w:t>
       </w:r>
-      <w:hyperlink r:id="rId140">
+      <w:hyperlink r:id="rId141">
         <w:r>
           <w:rPr>
             <w:rStyle w:val="Hyperlink"/>
@@ -6947,8 +6957,8 @@
         <w:t xml:space="preserve">.</w:t>
       </w:r>
     </w:p>
-    <w:bookmarkEnd w:id="141"/>
-    <w:bookmarkStart w:id="143" w:name="ref-mumaDynamicsStumpSprout2022"/>
+    <w:bookmarkEnd w:id="142"/>
+    <w:bookmarkStart w:id="144" w:name="ref-mumaDynamicsStumpSprout2022"/>
     <w:p>
       <w:pPr>
         <w:pStyle w:val="Bibliography"/>
@@ -6981,7 +6991,7 @@
       <w:r>
         <w:t xml:space="preserve"> </w:t>
       </w:r>
-      <w:hyperlink r:id="rId142">
+      <w:hyperlink r:id="rId143">
         <w:r>
           <w:rPr>
             <w:rStyle w:val="Hyperlink"/>
@@ -6993,8 +7003,8 @@
         <w:t xml:space="preserve">.</w:t>
       </w:r>
     </w:p>
-    <w:bookmarkEnd w:id="143"/>
-    <w:bookmarkStart w:id="145" w:name="ref-nealSproutingOldgrowthRedwood1967"/>
+    <w:bookmarkEnd w:id="144"/>
+    <w:bookmarkStart w:id="146" w:name="ref-nealSproutingOldgrowthRedwood1967"/>
     <w:p>
       <w:pPr>
         <w:pStyle w:val="Bibliography"/>
@@ -7026,7 +7036,7 @@
       <w:r>
         <w:t xml:space="preserve"> </w:t>
       </w:r>
-      <w:hyperlink r:id="rId144">
+      <w:hyperlink r:id="rId145">
         <w:r>
           <w:rPr>
             <w:rStyle w:val="Hyperlink"/>
@@ -7038,8 +7048,8 @@
         <w:t xml:space="preserve">.</w:t>
       </w:r>
     </w:p>
-    <w:bookmarkEnd w:id="145"/>
-    <w:bookmarkStart w:id="147" w:name="ref-nievesStandSiteCharacteristics2022"/>
+    <w:bookmarkEnd w:id="146"/>
+    <w:bookmarkStart w:id="148" w:name="ref-nievesStandSiteCharacteristics2022"/>
     <w:p>
       <w:pPr>
         <w:pStyle w:val="Bibliography"/>
@@ -7084,7 +7094,7 @@
       <w:r>
         <w:t xml:space="preserve"> </w:t>
       </w:r>
-      <w:hyperlink r:id="rId146">
+      <w:hyperlink r:id="rId147">
         <w:r>
           <w:rPr>
             <w:rStyle w:val="Hyperlink"/>
@@ -7096,8 +7106,8 @@
         <w:t xml:space="preserve">.</w:t>
       </w:r>
     </w:p>
-    <w:bookmarkEnd w:id="147"/>
-    <w:bookmarkStart w:id="149" w:name="ref-noletComparingEffectsEven2018"/>
+    <w:bookmarkEnd w:id="148"/>
+    <w:bookmarkStart w:id="150" w:name="ref-noletComparingEffectsEven2018"/>
     <w:p>
       <w:pPr>
         <w:pStyle w:val="Bibliography"/>
@@ -7142,7 +7152,7 @@
       <w:r>
         <w:t xml:space="preserve"> </w:t>
       </w:r>
-      <w:hyperlink r:id="rId148">
+      <w:hyperlink r:id="rId149">
         <w:r>
           <w:rPr>
             <w:rStyle w:val="Hyperlink"/>
@@ -7154,8 +7164,8 @@
         <w:t xml:space="preserve">.</w:t>
       </w:r>
     </w:p>
-    <w:bookmarkEnd w:id="149"/>
-    <w:bookmarkStart w:id="151" w:name="X576afc95edcae7a1815c35912b88fe778db61f4"/>
+    <w:bookmarkEnd w:id="150"/>
+    <w:bookmarkStart w:id="152" w:name="X576afc95edcae7a1815c35912b88fe778db61f4"/>
     <w:p>
       <w:pPr>
         <w:pStyle w:val="Bibliography"/>
@@ -7218,7 +7228,7 @@
       <w:r>
         <w:t xml:space="preserve"> </w:t>
       </w:r>
-      <w:hyperlink r:id="rId150">
+      <w:hyperlink r:id="rId151">
         <w:r>
           <w:rPr>
             <w:rStyle w:val="Hyperlink"/>
@@ -7230,8 +7240,8 @@
         <w:t xml:space="preserve">.</w:t>
       </w:r>
     </w:p>
-    <w:bookmarkEnd w:id="151"/>
-    <w:bookmarkStart w:id="153" w:name="Xecd8d6790cdaed58893d78d9f600c5959d02090"/>
+    <w:bookmarkEnd w:id="152"/>
+    <w:bookmarkStart w:id="154" w:name="Xecd8d6790cdaed58893d78d9f600c5959d02090"/>
     <w:p>
       <w:pPr>
         <w:pStyle w:val="Bibliography"/>
@@ -7270,7 +7280,7 @@
       <w:r>
         <w:t xml:space="preserve"> </w:t>
       </w:r>
-      <w:hyperlink r:id="rId152">
+      <w:hyperlink r:id="rId153">
         <w:r>
           <w:rPr>
             <w:rStyle w:val="Hyperlink"/>
@@ -7282,8 +7292,8 @@
         <w:t xml:space="preserve">.</w:t>
       </w:r>
     </w:p>
-    <w:bookmarkEnd w:id="153"/>
-    <w:bookmarkStart w:id="155" w:name="ref-oharaHistoricalDevelopmentUneven2002"/>
+    <w:bookmarkEnd w:id="154"/>
+    <w:bookmarkStart w:id="156" w:name="ref-oharaHistoricalDevelopmentUneven2002"/>
     <w:p>
       <w:pPr>
         <w:pStyle w:val="Bibliography"/>
@@ -7325,7 +7335,7 @@
       <w:r>
         <w:t xml:space="preserve"> </w:t>
       </w:r>
-      <w:hyperlink r:id="rId154">
+      <w:hyperlink r:id="rId155">
         <w:r>
           <w:rPr>
             <w:rStyle w:val="Hyperlink"/>
@@ -7337,8 +7347,8 @@
         <w:t xml:space="preserve">.</w:t>
       </w:r>
     </w:p>
-    <w:bookmarkEnd w:id="155"/>
-    <w:bookmarkStart w:id="157" w:name="ref-oharaDynamicsCoastRedwood2010"/>
+    <w:bookmarkEnd w:id="156"/>
+    <w:bookmarkStart w:id="158" w:name="ref-oharaDynamicsCoastRedwood2010"/>
     <w:p>
       <w:pPr>
         <w:pStyle w:val="Bibliography"/>
@@ -7371,7 +7381,7 @@
       <w:r>
         <w:t xml:space="preserve"> </w:t>
       </w:r>
-      <w:hyperlink r:id="rId156">
+      <w:hyperlink r:id="rId157">
         <w:r>
           <w:rPr>
             <w:rStyle w:val="Hyperlink"/>
@@ -7383,8 +7393,8 @@
         <w:t xml:space="preserve">.</w:t>
       </w:r>
     </w:p>
-    <w:bookmarkEnd w:id="157"/>
-    <w:bookmarkStart w:id="159" w:name="ref-oharaRegenerationDynamicsCoast2017"/>
+    <w:bookmarkEnd w:id="158"/>
+    <w:bookmarkStart w:id="160" w:name="ref-oharaRegenerationDynamicsCoast2017"/>
     <w:p>
       <w:pPr>
         <w:pStyle w:val="Bibliography"/>
@@ -7417,7 +7427,7 @@
       <w:r>
         <w:t xml:space="preserve"> </w:t>
       </w:r>
-      <w:hyperlink r:id="rId158">
+      <w:hyperlink r:id="rId159">
         <w:r>
           <w:rPr>
             <w:rStyle w:val="Hyperlink"/>
@@ -7429,8 +7439,8 @@
         <w:t xml:space="preserve">.</w:t>
       </w:r>
     </w:p>
-    <w:bookmarkEnd w:id="159"/>
-    <w:bookmarkStart w:id="161" w:name="ref-oharaUnderstoryStumpSprout2007"/>
+    <w:bookmarkEnd w:id="160"/>
+    <w:bookmarkStart w:id="162" w:name="ref-oharaUnderstoryStumpSprout2007"/>
     <w:p>
       <w:pPr>
         <w:pStyle w:val="Bibliography"/>
@@ -7463,7 +7473,7 @@
       <w:r>
         <w:t xml:space="preserve"> </w:t>
       </w:r>
-      <w:hyperlink r:id="rId160">
+      <w:hyperlink r:id="rId161">
         <w:r>
           <w:rPr>
             <w:rStyle w:val="Hyperlink"/>
@@ -7475,8 +7485,8 @@
         <w:t xml:space="preserve">.</w:t>
       </w:r>
     </w:p>
-    <w:bookmarkEnd w:id="161"/>
-    <w:bookmarkStart w:id="163" w:name="ref-odlandPlantCommunityResponse2021"/>
+    <w:bookmarkEnd w:id="162"/>
+    <w:bookmarkStart w:id="164" w:name="ref-odlandPlantCommunityResponse2021"/>
     <w:p>
       <w:pPr>
         <w:pStyle w:val="Bibliography"/>
@@ -7521,7 +7531,7 @@
       <w:r>
         <w:t xml:space="preserve"> </w:t>
       </w:r>
-      <w:hyperlink r:id="rId162">
+      <w:hyperlink r:id="rId163">
         <w:r>
           <w:rPr>
             <w:rStyle w:val="Hyperlink"/>
@@ -7533,8 +7543,8 @@
         <w:t xml:space="preserve">.</w:t>
       </w:r>
     </w:p>
-    <w:bookmarkEnd w:id="163"/>
-    <w:bookmarkStart w:id="165" w:name="ref-parksWarmerDrierFire2020"/>
+    <w:bookmarkEnd w:id="164"/>
+    <w:bookmarkStart w:id="166" w:name="ref-parksWarmerDrierFire2020"/>
     <w:p>
       <w:pPr>
         <w:pStyle w:val="Bibliography"/>
@@ -7579,7 +7589,7 @@
       <w:r>
         <w:t xml:space="preserve"> </w:t>
       </w:r>
-      <w:hyperlink r:id="rId164">
+      <w:hyperlink r:id="rId165">
         <w:r>
           <w:rPr>
             <w:rStyle w:val="Hyperlink"/>
@@ -7591,8 +7601,8 @@
         <w:t xml:space="preserve">.</w:t>
       </w:r>
     </w:p>
-    <w:bookmarkEnd w:id="165"/>
-    <w:bookmarkStart w:id="167" w:name="ref-powersSproutingOldGrowthCoastal1970"/>
+    <w:bookmarkEnd w:id="166"/>
+    <w:bookmarkStart w:id="168" w:name="ref-powersSproutingOldGrowthCoastal1970"/>
     <w:p>
       <w:pPr>
         <w:pStyle w:val="Bibliography"/>
@@ -7646,7 +7656,7 @@
       <w:r>
         <w:t xml:space="preserve"> </w:t>
       </w:r>
-      <w:hyperlink r:id="rId166">
+      <w:hyperlink r:id="rId167">
         <w:r>
           <w:rPr>
             <w:rStyle w:val="Hyperlink"/>
@@ -7658,8 +7668,8 @@
         <w:t xml:space="preserve">.</w:t>
       </w:r>
     </w:p>
-    <w:bookmarkEnd w:id="167"/>
-    <w:bookmarkStart w:id="169" w:name="ref-saffordNaturalRangeVariation2017"/>
+    <w:bookmarkEnd w:id="168"/>
+    <w:bookmarkStart w:id="170" w:name="ref-saffordNaturalRangeVariation2017"/>
     <w:p>
       <w:pPr>
         <w:pStyle w:val="Bibliography"/>
@@ -7739,7 +7749,7 @@
       <w:r>
         <w:t xml:space="preserve"> </w:t>
       </w:r>
-      <w:hyperlink r:id="rId168">
+      <w:hyperlink r:id="rId169">
         <w:r>
           <w:rPr>
             <w:rStyle w:val="Hyperlink"/>
@@ -7751,8 +7761,8 @@
         <w:t xml:space="preserve">.</w:t>
       </w:r>
     </w:p>
-    <w:bookmarkEnd w:id="169"/>
-    <w:bookmarkStart w:id="170" w:name="X967046730ee9c75b5734d4dc777df7f364d8685"/>
+    <w:bookmarkEnd w:id="170"/>
+    <w:bookmarkStart w:id="171" w:name="X967046730ee9c75b5734d4dc777df7f364d8685"/>
     <w:p>
       <w:pPr>
         <w:pStyle w:val="Bibliography"/>
@@ -7783,8 +7793,8 @@
         <w:t xml:space="preserve">72 (4): 359–66.</w:t>
       </w:r>
     </w:p>
-    <w:bookmarkEnd w:id="170"/>
-    <w:bookmarkStart w:id="172" w:name="ref-schutzSilviculturalToolsDevelop2002"/>
+    <w:bookmarkEnd w:id="171"/>
+    <w:bookmarkStart w:id="173" w:name="ref-schutzSilviculturalToolsDevelop2002"/>
     <w:p>
       <w:pPr>
         <w:pStyle w:val="Bibliography"/>
@@ -7817,7 +7827,7 @@
       <w:r>
         <w:t xml:space="preserve"> </w:t>
       </w:r>
-      <w:hyperlink r:id="rId171">
+      <w:hyperlink r:id="rId172">
         <w:r>
           <w:rPr>
             <w:rStyle w:val="Hyperlink"/>
@@ -7829,8 +7839,8 @@
         <w:t xml:space="preserve">.</w:t>
       </w:r>
     </w:p>
-    <w:bookmarkEnd w:id="172"/>
-    <w:bookmarkStart w:id="173" w:name="ref-schwilkNationalFireFire2009"/>
+    <w:bookmarkEnd w:id="173"/>
+    <w:bookmarkStart w:id="174" w:name="ref-schwilkNationalFireFire2009"/>
     <w:p>
       <w:pPr>
         <w:pStyle w:val="Bibliography"/>
@@ -7885,8 +7895,8 @@
         <w:t xml:space="preserve">19 (2): 285–304.</w:t>
       </w:r>
     </w:p>
-    <w:bookmarkEnd w:id="173"/>
-    <w:bookmarkStart w:id="175" w:name="ref-stephensFuelTreatmentLongevity2012"/>
+    <w:bookmarkEnd w:id="174"/>
+    <w:bookmarkStart w:id="176" w:name="ref-stephensFuelTreatmentLongevity2012"/>
     <w:p>
       <w:pPr>
         <w:pStyle w:val="Bibliography"/>
@@ -7931,7 +7941,7 @@
       <w:r>
         <w:t xml:space="preserve"> </w:t>
       </w:r>
-      <w:hyperlink r:id="rId174">
+      <w:hyperlink r:id="rId175">
         <w:r>
           <w:rPr>
             <w:rStyle w:val="Hyperlink"/>
@@ -7943,8 +7953,8 @@
         <w:t xml:space="preserve">.</w:t>
       </w:r>
     </w:p>
-    <w:bookmarkEnd w:id="175"/>
-    <w:bookmarkStart w:id="177" w:name="ref-stephensFireTreatmentEffects2009"/>
+    <w:bookmarkEnd w:id="176"/>
+    <w:bookmarkStart w:id="178" w:name="ref-stephensFireTreatmentEffects2009"/>
     <w:p>
       <w:pPr>
         <w:pStyle w:val="Bibliography"/>
@@ -7989,7 +7999,7 @@
       <w:r>
         <w:t xml:space="preserve"> </w:t>
       </w:r>
-      <w:hyperlink r:id="rId176">
+      <w:hyperlink r:id="rId177">
         <w:r>
           <w:rPr>
             <w:rStyle w:val="Hyperlink"/>
@@ -8001,8 +8011,8 @@
         <w:t xml:space="preserve">.</w:t>
       </w:r>
     </w:p>
-    <w:bookmarkEnd w:id="177"/>
-    <w:bookmarkStart w:id="178" w:name="ref-stuartRedwoodFireEcology1985"/>
+    <w:bookmarkEnd w:id="178"/>
+    <w:bookmarkStart w:id="179" w:name="ref-stuartRedwoodFireEcology1985"/>
     <w:p>
       <w:pPr>
         <w:pStyle w:val="Bibliography"/>
@@ -8056,8 +8066,8 @@
         <w:t xml:space="preserve">Forestry Department, Humboldt State University.</w:t>
       </w:r>
     </w:p>
-    <w:bookmarkEnd w:id="178"/>
-    <w:bookmarkStart w:id="180" w:name="ref-vanpeltEmergentCrownsLightuse2016"/>
+    <w:bookmarkEnd w:id="179"/>
+    <w:bookmarkStart w:id="181" w:name="ref-vanpeltEmergentCrownsLightuse2016"/>
     <w:p>
       <w:pPr>
         <w:pStyle w:val="Bibliography"/>
@@ -8102,7 +8112,7 @@
       <w:r>
         <w:t xml:space="preserve"> </w:t>
       </w:r>
-      <w:hyperlink r:id="rId179">
+      <w:hyperlink r:id="rId180">
         <w:r>
           <w:rPr>
             <w:rStyle w:val="Hyperlink"/>
@@ -8114,8 +8124,8 @@
         <w:t xml:space="preserve">.</w:t>
       </w:r>
     </w:p>
-    <w:bookmarkEnd w:id="180"/>
-    <w:bookmarkStart w:id="181" w:name="ref-varnerEnigmaticFireRegime2017"/>
+    <w:bookmarkEnd w:id="181"/>
+    <w:bookmarkStart w:id="182" w:name="ref-varnerEnigmaticFireRegime2017"/>
     <w:p>
       <w:pPr>
         <w:pStyle w:val="Bibliography"/>
@@ -8146,8 +8156,8 @@
         <w:t xml:space="preserve">258: 15–18.</w:t>
       </w:r>
     </w:p>
-    <w:bookmarkEnd w:id="181"/>
-    <w:bookmarkStart w:id="183" w:name="Xe4c33cd27862f1a273f5ee92394e7273e555926"/>
+    <w:bookmarkEnd w:id="182"/>
+    <w:bookmarkStart w:id="184" w:name="Xe4c33cd27862f1a273f5ee92394e7273e555926"/>
     <w:p>
       <w:pPr>
         <w:pStyle w:val="Bibliography"/>
@@ -8189,7 +8199,7 @@
       <w:r>
         <w:t xml:space="preserve"> </w:t>
       </w:r>
-      <w:hyperlink r:id="rId182">
+      <w:hyperlink r:id="rId183">
         <w:r>
           <w:rPr>
             <w:rStyle w:val="Hyperlink"/>
@@ -8201,8 +8211,8 @@
         <w:t xml:space="preserve">.</w:t>
       </w:r>
     </w:p>
-    <w:bookmarkEnd w:id="183"/>
-    <w:bookmarkStart w:id="185" w:name="ref-webbWhiskeySpringsLongterm2012"/>
+    <w:bookmarkEnd w:id="184"/>
+    <w:bookmarkStart w:id="186" w:name="ref-webbWhiskeySpringsLongterm2012"/>
     <w:p>
       <w:pPr>
         <w:pStyle w:val="Bibliography"/>
@@ -8287,7 +8297,7 @@
       <w:r>
         <w:t xml:space="preserve"> </w:t>
       </w:r>
-      <w:hyperlink r:id="rId184">
+      <w:hyperlink r:id="rId185">
         <w:r>
           <w:rPr>
             <w:rStyle w:val="Hyperlink"/>
@@ -8299,8 +8309,8 @@
         <w:t xml:space="preserve">.</w:t>
       </w:r>
     </w:p>
-    <w:bookmarkEnd w:id="185"/>
-    <w:bookmarkStart w:id="187" w:name="ref-westerlingIncreasingWesternUS2016"/>
+    <w:bookmarkEnd w:id="186"/>
+    <w:bookmarkStart w:id="188" w:name="ref-westerlingIncreasingWesternUS2016"/>
     <w:p>
       <w:pPr>
         <w:pStyle w:val="Bibliography"/>
@@ -8345,7 +8355,7 @@
       <w:r>
         <w:t xml:space="preserve"> </w:t>
       </w:r>
-      <w:hyperlink r:id="rId186">
+      <w:hyperlink r:id="rId187">
         <w:r>
           <w:rPr>
             <w:rStyle w:val="Hyperlink"/>
@@ -8357,8 +8367,8 @@
         <w:t xml:space="preserve">.</w:t>
       </w:r>
     </w:p>
-    <w:bookmarkEnd w:id="187"/>
-    <w:bookmarkStart w:id="188" w:name="ref-wiantSproutingOldgrowthRedwood1967"/>
+    <w:bookmarkEnd w:id="188"/>
+    <w:bookmarkStart w:id="189" w:name="ref-wiantSproutingOldgrowthRedwood1967"/>
     <w:p>
       <w:pPr>
         <w:pStyle w:val="Bibliography"/>
@@ -8420,8 +8430,8 @@
         <w:t xml:space="preserve">, 88–90.</w:t>
       </w:r>
     </w:p>
-    <w:bookmarkEnd w:id="188"/>
-    <w:bookmarkStart w:id="190" w:name="ref-wilkinsonTanoakSproutDevelopment1997"/>
+    <w:bookmarkEnd w:id="189"/>
+    <w:bookmarkStart w:id="191" w:name="ref-wilkinsonTanoakSproutDevelopment1997"/>
     <w:p>
       <w:pPr>
         <w:pStyle w:val="Bibliography"/>
@@ -8454,7 +8464,7 @@
       <w:r>
         <w:t xml:space="preserve"> </w:t>
       </w:r>
-      <w:hyperlink r:id="rId189">
+      <w:hyperlink r:id="rId190">
         <w:r>
           <w:rPr>
             <w:rStyle w:val="Hyperlink"/>
@@ -8466,9 +8476,9 @@
         <w:t xml:space="preserve">.</w:t>
       </w:r>
     </w:p>
-    <w:bookmarkEnd w:id="190"/>
     <w:bookmarkEnd w:id="191"/>
     <w:bookmarkEnd w:id="192"/>
+    <w:bookmarkEnd w:id="193"/>
     <w:sectPr/>
   </w:body>
 </w:document>

--- a/docs/jf-thesis.docx
+++ b/docs/jf-thesis.docx
@@ -266,7 +266,7 @@
     </w:p>
     <w:bookmarkEnd w:id="21"/>
     <w:bookmarkEnd w:id="22"/>
-    <w:bookmarkStart w:id="31" w:name="introduction"/>
+    <w:bookmarkStart w:id="30" w:name="introduction"/>
     <w:p>
       <w:pPr>
         <w:pStyle w:val="Heading1"/>
@@ -307,7 +307,7 @@
         <w:t xml:space="preserve"> </w:t>
       </w:r>
       <w:r>
-        <w:t xml:space="preserve">(Aplet 1994; Nolet et al. 2018; O’Hara 2001)</w:t>
+        <w:t xml:space="preserve">(Aplet, 1994; Nolet et al., 2018; O’Hara, 2001)</w:t>
       </w:r>
       <w:r>
         <w:t xml:space="preserve"> </w:t>
@@ -325,7 +325,7 @@
         <w:t xml:space="preserve"> </w:t>
       </w:r>
       <w:r>
-        <w:t xml:space="preserve">(O’Hara 1998; Schütz 2002)</w:t>
+        <w:t xml:space="preserve">(O’Hara, 1998; Schütz, 2002)</w:t>
       </w:r>
       <w:r>
         <w:t xml:space="preserve">. The development of multiaged stand</w:t>
@@ -346,7 +346,7 @@
         <w:t xml:space="preserve"> </w:t>
       </w:r>
       <w:r>
-        <w:t xml:space="preserve">(Schütz 1999)</w:t>
+        <w:t xml:space="preserve">(Schütz, 1999)</w:t>
       </w:r>
       <w:r>
         <w:t xml:space="preserve">. Multiaged silviculture refers to the</w:t>
@@ -397,7 +397,7 @@
         <w:t xml:space="preserve"> </w:t>
       </w:r>
       <w:r>
-        <w:t xml:space="preserve">(O’Hara 2002)</w:t>
+        <w:t xml:space="preserve">(O’Hara, 2002)</w:t>
       </w:r>
       <w:r>
         <w:t xml:space="preserve"> </w:t>
@@ -427,7 +427,7 @@
         <w:t xml:space="preserve"> </w:t>
       </w:r>
       <w:r>
-        <w:t xml:space="preserve">(Beese et al. 2019; Nolet et al. 2018)</w:t>
+        <w:t xml:space="preserve">(Beese et al., 2019; Nolet et al., 2018)</w:t>
       </w:r>
       <w:r>
         <w:t xml:space="preserve">. One such</w:t>
@@ -460,7 +460,7 @@
         <w:t xml:space="preserve"> </w:t>
       </w:r>
       <w:r>
-        <w:t xml:space="preserve">(Mitchell and Beese 2002)</w:t>
+        <w:t xml:space="preserve">(Mitchell &amp; Beese, 2002)</w:t>
       </w:r>
       <w:r>
         <w:t xml:space="preserve">.</w:t>
@@ -505,7 +505,7 @@
         <w:t xml:space="preserve"> </w:t>
       </w:r>
       <w:r>
-        <w:t xml:space="preserve">(Berrill and O’Hara 2007; Van Pelt et al. 2016)</w:t>
+        <w:t xml:space="preserve">(Berrill &amp; O’Hara, 2007; Van Pelt et al., 2016)</w:t>
       </w:r>
       <w:r>
         <w:t xml:space="preserve">.</w:t>
@@ -544,7 +544,7 @@
         <w:t xml:space="preserve"> </w:t>
       </w:r>
       <w:r>
-        <w:t xml:space="preserve">(Barrett 1988; Muma et al. 2022; O’Hara, Stancioiu, and Spencer 2007; Webb et al. 2012)</w:t>
+        <w:t xml:space="preserve">(Barrett, 1988; Muma et al., 2022; O’Hara et al., 2007; Webb et al., 2012)</w:t>
       </w:r>
       <w:r>
         <w:t xml:space="preserve">.</w:t>
@@ -607,7 +607,7 @@
         <w:t xml:space="preserve"> </w:t>
       </w:r>
       <w:r>
-        <w:t xml:space="preserve">(Bowcutt 2011)</w:t>
+        <w:t xml:space="preserve">(Bowcutt, 2011)</w:t>
       </w:r>
       <w:r>
         <w:t xml:space="preserve">. While</w:t>
@@ -628,7 +628,7 @@
         <w:t xml:space="preserve"> </w:t>
       </w:r>
       <w:r>
-        <w:t xml:space="preserve">(Berrill et al. 2018; Dagley et al. 2023)</w:t>
+        <w:t xml:space="preserve">(Berrill et al., 2018; Dagley et al., 2023)</w:t>
       </w:r>
       <w:r>
         <w:t xml:space="preserve">.</w:t>
@@ -703,7 +703,7 @@
         <w:t xml:space="preserve"> </w:t>
       </w:r>
       <w:r>
-        <w:t xml:space="preserve">(Nieves et al. 2022; Keyser and Loftis 2015)</w:t>
+        <w:t xml:space="preserve">(Keyser &amp; Loftis, 2015; Nieves et al., 2022)</w:t>
       </w:r>
       <w:r>
         <w:t xml:space="preserve">.</w:t>
@@ -732,7 +732,7 @@
         <w:t xml:space="preserve"> </w:t>
       </w:r>
       <w:r>
-        <w:t xml:space="preserve">(Del Tredici 2001)</w:t>
+        <w:t xml:space="preserve">(Del Tredici, 2001)</w:t>
       </w:r>
       <w:r>
         <w:t xml:space="preserve">. Redwood sprout clumps can consist of</w:t>
@@ -747,7 +747,7 @@
         <w:t xml:space="preserve"> </w:t>
       </w:r>
       <w:r>
-        <w:t xml:space="preserve">(Neal 1967)</w:t>
+        <w:t xml:space="preserve">(Neal, 1967)</w:t>
       </w:r>
       <w:r>
         <w:t xml:space="preserve">, but rapidly self-thin in full light</w:t>
@@ -756,7 +756,7 @@
         <w:t xml:space="preserve"> </w:t>
       </w:r>
       <w:r>
-        <w:t xml:space="preserve">(Boe 1975)</w:t>
+        <w:t xml:space="preserve">(Boe, 1975)</w:t>
       </w:r>
       <w:r>
         <w:t xml:space="preserve">. With overstory competition, this loss may</w:t>
@@ -777,7 +777,7 @@
         <w:t xml:space="preserve"> </w:t>
       </w:r>
       <w:r>
-        <w:t xml:space="preserve">(O’Hara and Berrill 2010)</w:t>
+        <w:t xml:space="preserve">(O’Hara &amp; Berrill, 2010)</w:t>
       </w:r>
       <w:r>
         <w:t xml:space="preserve">. The thinning of sprout clumps, whether</w:t>
@@ -798,7 +798,7 @@
         <w:t xml:space="preserve"> </w:t>
       </w:r>
       <w:r>
-        <w:t xml:space="preserve">(Gould, Fei, and Steiner 2007)</w:t>
+        <w:t xml:space="preserve">(Gould et al., 2007)</w:t>
       </w:r>
       <w:r>
         <w:t xml:space="preserve">, or hundreds of years in</w:t>
@@ -813,7 +813,7 @@
         <w:t xml:space="preserve"> </w:t>
       </w:r>
       <w:r>
-        <w:t xml:space="preserve">(O’Hara et al. 2017)</w:t>
+        <w:t xml:space="preserve">(O’Hara et al., 2017)</w:t>
       </w:r>
       <w:r>
         <w:t xml:space="preserve">.</w:t>
@@ -845,7 +845,7 @@
         <w:t xml:space="preserve"> </w:t>
       </w:r>
       <w:r>
-        <w:t xml:space="preserve">(Del Tredici 2001)</w:t>
+        <w:t xml:space="preserve">(Del Tredici, 2001)</w:t>
       </w:r>
       <w:r>
         <w:t xml:space="preserve">. This can</w:t>
@@ -860,7 +860,7 @@
         <w:t xml:space="preserve"> </w:t>
       </w:r>
       <w:r>
-        <w:t xml:space="preserve">(Keyser and Zarnoch 2014)</w:t>
+        <w:t xml:space="preserve">(Keyser &amp; Zarnoch, 2014)</w:t>
       </w:r>
       <w:r>
         <w:t xml:space="preserve">. While redwood outcompete tanoak in the first 5</w:t>
@@ -875,7 +875,7 @@
         <w:t xml:space="preserve"> </w:t>
       </w:r>
       <w:r>
-        <w:t xml:space="preserve">(Muma et al. 2022)</w:t>
+        <w:t xml:space="preserve">(Muma et al., 2022)</w:t>
       </w:r>
       <w:r>
         <w:t xml:space="preserve">, it has yet to</w:t>
@@ -896,7 +896,7 @@
         <w:t xml:space="preserve"> </w:t>
       </w:r>
       <w:r>
-        <w:t xml:space="preserve">(Berrill et al. 2018)</w:t>
+        <w:t xml:space="preserve">(Berrill et al., 2018)</w:t>
       </w:r>
       <w:r>
         <w:t xml:space="preserve">. Unforseen interactions between treatments</w:t>
@@ -917,7 +917,7 @@
         <w:t xml:space="preserve"> </w:t>
       </w:r>
       <w:r>
-        <w:t xml:space="preserve">(Wilkinson, McDonald, and Morgan 1997)</w:t>
+        <w:t xml:space="preserve">(Wilkinson et al., 1997)</w:t>
       </w:r>
       <w:r>
         <w:t xml:space="preserve">.</w:t>
@@ -950,7 +950,7 @@
         <w:t xml:space="preserve"> </w:t>
       </w:r>
       <w:r>
-        <w:t xml:space="preserve">(Berrill et al. 2018; Knapp, Olson, and Dey 2017; Keyser and Zarnoch 2014; Gardiner and Helmig 1997)</w:t>
+        <w:t xml:space="preserve">(Berrill et al., 2018; Gardiner &amp; Helmig, 1997; Keyser &amp; Zarnoch, 2014; Knapp et al., 2017)</w:t>
       </w:r>
       <w:r>
         <w:t xml:space="preserve"> </w:t>
@@ -974,7 +974,7 @@
         <w:t xml:space="preserve"> </w:t>
       </w:r>
       <w:r>
-        <w:t xml:space="preserve">(O’Hara and Berrill 2010)</w:t>
+        <w:t xml:space="preserve">(O’Hara &amp; Berrill, 2010)</w:t>
       </w:r>
       <w:r>
         <w:t xml:space="preserve">. The effect of understory light is</w:t>
@@ -995,7 +995,7 @@
         <w:t xml:space="preserve"> </w:t>
       </w:r>
       <w:r>
-        <w:t xml:space="preserve">(Keyser and Loftis 2015; Gardiner and Helmig 1997)</w:t>
+        <w:t xml:space="preserve">(Gardiner &amp; Helmig, 1997; Keyser &amp; Loftis, 2015)</w:t>
       </w:r>
       <w:r>
         <w:t xml:space="preserve">.</w:t>
@@ -1018,7 +1018,7 @@
         <w:t xml:space="preserve"> </w:t>
       </w:r>
       <w:r>
-        <w:t xml:space="preserve">(Berrill et al. 2018; Harrington, Tappeiner, and Warbington 1992)</w:t>
+        <w:t xml:space="preserve">(Berrill et al., 2018; Harrington et al., 1992)</w:t>
       </w:r>
       <w:r>
         <w:t xml:space="preserve"> </w:t>
@@ -1036,7 +1036,7 @@
         <w:t xml:space="preserve"> </w:t>
       </w:r>
       <w:r>
-        <w:t xml:space="preserve">Keyser and Loftis (2015)</w:t>
+        <w:t xml:space="preserve">Keyser &amp; Loftis (2015)</w:t>
       </w:r>
       <w:r>
         <w:t xml:space="preserve">, but varies among species</w:t>
@@ -1045,7 +1045,7 @@
         <w:t xml:space="preserve"> </w:t>
       </w:r>
       <w:r>
-        <w:t xml:space="preserve">(Knapp, Olson, and Dey 2017)</w:t>
+        <w:t xml:space="preserve">(Knapp et al., 2017)</w:t>
       </w:r>
       <w:r>
         <w:t xml:space="preserve">.</w:t>
@@ -1084,7 +1084,7 @@
         <w:t xml:space="preserve"> </w:t>
       </w:r>
       <w:r>
-        <w:t xml:space="preserve">(Johnson 1977; Nieves et al. 2022)</w:t>
+        <w:t xml:space="preserve">(Johnson, 1977; Nieves et al., 2022)</w:t>
       </w:r>
       <w:r>
         <w:t xml:space="preserve">. In redwoods, some authors have found</w:t>
@@ -1099,7 +1099,7 @@
         <w:t xml:space="preserve"> </w:t>
       </w:r>
       <w:r>
-        <w:t xml:space="preserve">(Neal 1967; Wiant and Powers 1967)</w:t>
+        <w:t xml:space="preserve">(Neal, 1967; Wiant &amp; Powers, 1967)</w:t>
       </w:r>
       <w:r>
         <w:t xml:space="preserve">, while others have not</w:t>
@@ -1108,7 +1108,7 @@
         <w:t xml:space="preserve"> </w:t>
       </w:r>
       <w:r>
-        <w:t xml:space="preserve">(Lindquist 1979; Barrette 1966)</w:t>
+        <w:t xml:space="preserve">(Barrette, 1966; Lindquist, 1979)</w:t>
       </w:r>
       <w:r>
         <w:t xml:space="preserve">. This may be due to the very wide range of</w:t>
@@ -1135,7 +1135,7 @@
         <w:t xml:space="preserve"> </w:t>
       </w:r>
       <w:r>
-        <w:t xml:space="preserve">(Powers and Wiant 1970; O’Hara, Stancioiu, and Spencer 2007)</w:t>
+        <w:t xml:space="preserve">(O’Hara et al., 2007; Powers &amp; Wiant, 1970)</w:t>
       </w:r>
       <w:r>
         <w:t xml:space="preserve">.</w:t>
@@ -1156,7 +1156,7 @@
         <w:t xml:space="preserve"> </w:t>
       </w:r>
       <w:r>
-        <w:t xml:space="preserve">(Harrington, Tappeiner, and Warbington 1992)</w:t>
+        <w:t xml:space="preserve">(Harrington et al., 1992)</w:t>
       </w:r>
       <w:r>
         <w:t xml:space="preserve">.</w:t>
@@ -1185,7 +1185,7 @@
         <w:t xml:space="preserve"> </w:t>
       </w:r>
       <w:r>
-        <w:t xml:space="preserve">(Nieves et al. 2022)</w:t>
+        <w:t xml:space="preserve">(Nieves et al., 2022)</w:t>
       </w:r>
       <w:r>
         <w:t xml:space="preserve">. Redwood studies have found</w:t>
@@ -1200,7 +1200,7 @@
         <w:t xml:space="preserve"> </w:t>
       </w:r>
       <w:r>
-        <w:t xml:space="preserve">(Lindquist 1979; Barrett 1988)</w:t>
+        <w:t xml:space="preserve">(Barrett, 1988; Lindquist, 1979)</w:t>
       </w:r>
       <w:r>
         <w:t xml:space="preserve">. Number of sprouts for eastern hardwoods is</w:t>
@@ -1215,7 +1215,7 @@
         <w:t xml:space="preserve"> </w:t>
       </w:r>
       <w:r>
-        <w:t xml:space="preserve">(Knapp, Olson, and Dey 2017; Atwood, Fox, and Loftis 2009)</w:t>
+        <w:t xml:space="preserve">(Atwood et al., 2009; Knapp et al., 2017)</w:t>
       </w:r>
       <w:r>
         <w:t xml:space="preserve">, and this is assumed to be the case</w:t>
@@ -1230,7 +1230,7 @@
         <w:t xml:space="preserve"> </w:t>
       </w:r>
       <w:r>
-        <w:t xml:space="preserve">(Lindquist 1979; O’Hara and Berrill 2010)</w:t>
+        <w:t xml:space="preserve">(Lindquist, 1979; O’Hara &amp; Berrill, 2010)</w:t>
       </w:r>
       <w:r>
         <w:t xml:space="preserve">.</w:t>
@@ -1253,7 +1253,7 @@
         <w:t xml:space="preserve"> </w:t>
       </w:r>
       <w:r>
-        <w:t xml:space="preserve">(Barrette 1966; Lindquist 1979)</w:t>
+        <w:t xml:space="preserve">(Barrette, 1966; Lindquist, 1979)</w:t>
       </w:r>
       <w:r>
         <w:t xml:space="preserve">. Percent sprouting in larger trees</w:t>
@@ -1268,7 +1268,7 @@
         <w:t xml:space="preserve"> </w:t>
       </w:r>
       <w:r>
-        <w:t xml:space="preserve">(Neal 1967; Boe 1975)</w:t>
+        <w:t xml:space="preserve">(Boe, 1975; Neal, 1967)</w:t>
       </w:r>
       <w:r>
         <w:t xml:space="preserve">. But these numbers can decline quickly in low</w:t>
@@ -1283,7 +1283,7 @@
         <w:t xml:space="preserve"> </w:t>
       </w:r>
       <w:r>
-        <w:t xml:space="preserve">(O’Hara and Berrill 2010)</w:t>
+        <w:t xml:space="preserve">(O’Hara &amp; Berrill, 2010)</w:t>
       </w:r>
       <w:r>
         <w:t xml:space="preserve">.</w:t>
@@ -1312,7 +1312,7 @@
         <w:t xml:space="preserve"> </w:t>
       </w:r>
       <w:r>
-        <w:t xml:space="preserve">(Nieves et al. 2022; Keyser and Loftis 2015)</w:t>
+        <w:t xml:space="preserve">(Keyser &amp; Loftis, 2015; Nieves et al., 2022)</w:t>
       </w:r>
       <w:r>
         <w:t xml:space="preserve">. These have</w:t>
@@ -1370,7 +1370,7 @@
         <w:t xml:space="preserve"> </w:t>
       </w:r>
       <w:r>
-        <w:t xml:space="preserve">(Safford and Stevens 2017; Stephens et al. 2009)</w:t>
+        <w:t xml:space="preserve">(Safford &amp; Stevens, 2017; Stephens et al., 2009)</w:t>
       </w:r>
       <w:r>
         <w:t xml:space="preserve">. This situation combined with climate change</w:t>
@@ -1385,7 +1385,7 @@
         <w:t xml:space="preserve"> </w:t>
       </w:r>
       <w:r>
-        <w:t xml:space="preserve">(Parks and Abatzoglou 2020; Westerling 2016)</w:t>
+        <w:t xml:space="preserve">(Parks &amp; Abatzoglou, 2020; Westerling, 2016)</w:t>
       </w:r>
       <w:r>
         <w:t xml:space="preserve">, prompting</w:t>
@@ -1426,7 +1426,7 @@
         <w:t xml:space="preserve"> </w:t>
       </w:r>
       <w:r>
-        <w:t xml:space="preserve">(Fonda, Belanger, and Burley 1998)</w:t>
+        <w:t xml:space="preserve">(Fonda et al., 1998)</w:t>
       </w:r>
       <w:r>
         <w:t xml:space="preserve">, seasonal drought leads to cured</w:t>
@@ -1441,7 +1441,7 @@
         <w:t xml:space="preserve"> </w:t>
       </w:r>
       <w:r>
-        <w:t xml:space="preserve">(Jacobs, Cole, and McBride 1985)</w:t>
+        <w:t xml:space="preserve">(Jacobs et al., 1985)</w:t>
       </w:r>
       <w:r>
         <w:t xml:space="preserve">, and numerous physiological adaptations</w:t>
@@ -1456,7 +1456,7 @@
         <w:t xml:space="preserve"> </w:t>
       </w:r>
       <w:r>
-        <w:t xml:space="preserve">(Varner and Jules 2017)</w:t>
+        <w:t xml:space="preserve">(Varner &amp; Jules, 2017)</w:t>
       </w:r>
       <w:r>
         <w:t xml:space="preserve">. More concretely, there have been at least six</w:t>
@@ -1489,7 +1489,7 @@
         <w:t xml:space="preserve"> </w:t>
       </w:r>
       <w:r>
-        <w:t xml:space="preserve">(Lorimer et al. 2009)</w:t>
+        <w:t xml:space="preserve">(Lorimer et al., 2009)</w:t>
       </w:r>
       <w:r>
         <w:t xml:space="preserve">. It is assumed that</w:t>
@@ -1504,7 +1504,7 @@
         <w:t xml:space="preserve"> </w:t>
       </w:r>
       <w:r>
-        <w:t xml:space="preserve">(Varner and Jules 2017)</w:t>
+        <w:t xml:space="preserve">(Varner &amp; Jules, 2017)</w:t>
       </w:r>
       <w:r>
         <w:t xml:space="preserve">.</w:t>
@@ -1696,7 +1696,7 @@
         <w:t xml:space="preserve"> </w:t>
       </w:r>
       <w:r>
-        <w:t xml:space="preserve">(Han and Han 2020)</w:t>
+        <w:t xml:space="preserve">(Han &amp; Han, 2020)</w:t>
       </w:r>
       <w:r>
         <w:t xml:space="preserve">. Most other treatment methods</w:t>
@@ -1711,7 +1711,7 @@
         <w:t xml:space="preserve"> </w:t>
       </w:r>
       <w:r>
-        <w:t xml:space="preserve">(Stephens et al. 2009; Agee and Skinner 2005)</w:t>
+        <w:t xml:space="preserve">(Agee &amp; Skinner, 2005; Stephens et al., 2009)</w:t>
       </w:r>
       <w:r>
         <w:t xml:space="preserve">. The magnitude of this increase is variable,</w:t>
@@ -1732,7 +1732,7 @@
         <w:t xml:space="preserve"> </w:t>
       </w:r>
       <w:r>
-        <w:t xml:space="preserve">(Schwilk et al. 2009)</w:t>
+        <w:t xml:space="preserve">(Schwilk et al., 2009)</w:t>
       </w:r>
       <w:r>
         <w:t xml:space="preserve">. Additional research is needed to</w:t>
@@ -1747,7 +1747,7 @@
         <w:t xml:space="preserve"> </w:t>
       </w:r>
       <w:r>
-        <w:t xml:space="preserve">(Schwilk et al. 2009; Stephens et al. 2009; Hood et al. 2020)</w:t>
+        <w:t xml:space="preserve">(Hood et al., 2020; Schwilk et al., 2009; Stephens et al., 2009)</w:t>
       </w:r>
       <w:r>
         <w:t xml:space="preserve">, and</w:t>
@@ -1768,7 +1768,7 @@
         <w:t xml:space="preserve"> </w:t>
       </w:r>
       <w:r>
-        <w:t xml:space="preserve">(Stephens, Collins, and Roller 2012; Hood et al. 2020)</w:t>
+        <w:t xml:space="preserve">(Hood et al., 2020; Stephens et al., 2012)</w:t>
       </w:r>
       <w:r>
         <w:t xml:space="preserve">.</w:t>
@@ -1791,7 +1791,7 @@
         <w:t xml:space="preserve"> </w:t>
       </w:r>
       <w:r>
-        <w:t xml:space="preserve">(Stephens, Collins, and Roller 2012; Hood et al. 2020; Burton et al. 2022; O’Hara et al. 2017; Martinson and Omi 2013)</w:t>
+        <w:t xml:space="preserve">(Burton et al., 2022; Hood et al., 2020; Martinson &amp; Omi, 2013; O’Hara et al., 2017; Stephens et al., 2012)</w:t>
       </w:r>
       <w:r>
         <w:t xml:space="preserve">. But</w:t>
@@ -1812,7 +1812,7 @@
         <w:t xml:space="preserve"> </w:t>
       </w:r>
       <w:r>
-        <w:t xml:space="preserve">(Keyes and Varner 2006)</w:t>
+        <w:t xml:space="preserve">(Keyes &amp; Varner, 2006)</w:t>
       </w:r>
       <w:r>
         <w:t xml:space="preserve">. The</w:t>
@@ -1833,7 +1833,7 @@
         <w:t xml:space="preserve"> </w:t>
       </w:r>
       <w:r>
-        <w:t xml:space="preserve">(Vilà-Vilardell et al. 2023)</w:t>
+        <w:t xml:space="preserve">(Vilà-Vilardell et al., 2023)</w:t>
       </w:r>
       <w:r>
         <w:t xml:space="preserve">, shrubs</w:t>
@@ -1842,7 +1842,7 @@
         <w:t xml:space="preserve"> </w:t>
       </w:r>
       <w:r>
-        <w:t xml:space="preserve">(Odland et al. 2021)</w:t>
+        <w:t xml:space="preserve">(Odland et al., 2021)</w:t>
       </w:r>
       <w:r>
         <w:t xml:space="preserve">, or small trees</w:t>
@@ -1851,7 +1851,7 @@
         <w:t xml:space="preserve"> </w:t>
       </w:r>
       <w:r>
-        <w:t xml:space="preserve">(Hood et al. 2020)</w:t>
+        <w:t xml:space="preserve">(Hood et al., 2020)</w:t>
       </w:r>
       <w:r>
         <w:t xml:space="preserve">.</w:t>
@@ -1886,7 +1886,7 @@
         <w:t xml:space="preserve"> </w:t>
       </w:r>
       <w:r>
-        <w:t xml:space="preserve">(Hood et al. 2020; Keane 2008)</w:t>
+        <w:t xml:space="preserve">(Hood et al., 2020; Keane, 2008)</w:t>
       </w:r>
       <w:r>
         <w:t xml:space="preserve">.</w:t>
@@ -1915,7 +1915,7 @@
         <w:t xml:space="preserve"> </w:t>
       </w:r>
       <w:r>
-        <w:t xml:space="preserve">(Schwilk et al. 2009; Burton et al. 2022; Vilà-Vilardell et al. 2023)</w:t>
+        <w:t xml:space="preserve">(Burton et al., 2022; Schwilk et al., 2009; Vilà-Vilardell et al., 2023)</w:t>
       </w:r>
       <w:r>
         <w:t xml:space="preserve">. Far</w:t>
@@ -1929,54 +1929,44 @@
     </w:p>
     <w:bookmarkEnd w:id="28"/>
     <w:bookmarkEnd w:id="29"/>
-    <w:bookmarkStart w:id="30" w:name="references"/>
+    <w:bookmarkEnd w:id="30"/>
+    <w:bookmarkStart w:id="31" w:name="methods"/>
+    <w:p>
+      <w:pPr>
+        <w:pStyle w:val="Heading1"/>
+      </w:pPr>
+      <w:r>
+        <w:t xml:space="preserve">2. Methods</w:t>
+      </w:r>
+    </w:p>
+    <w:p>
+      <w:pPr>
+        <w:pStyle w:val="FirstParagraph"/>
+      </w:pPr>
+      <w:r>
+        <w:t xml:space="preserve">This will be the methods.</w:t>
+      </w:r>
+    </w:p>
+    <w:bookmarkEnd w:id="31"/>
+    <w:bookmarkStart w:id="75" w:name="results"/>
+    <w:p>
+      <w:pPr>
+        <w:pStyle w:val="Heading1"/>
+      </w:pPr>
+      <w:r>
+        <w:t xml:space="preserve">3. Results</w:t>
+      </w:r>
+    </w:p>
+    <w:bookmarkStart w:id="44" w:name="regeneration-composition"/>
     <w:p>
       <w:pPr>
         <w:pStyle w:val="Heading2"/>
       </w:pPr>
       <w:r>
-        <w:t xml:space="preserve">1.4 References</w:t>
-      </w:r>
-    </w:p>
-    <w:bookmarkEnd w:id="30"/>
-    <w:bookmarkEnd w:id="31"/>
-    <w:bookmarkStart w:id="32" w:name="methods"/>
-    <w:p>
-      <w:pPr>
-        <w:pStyle w:val="Heading1"/>
-      </w:pPr>
-      <w:r>
-        <w:t xml:space="preserve">2. Methods</w:t>
-      </w:r>
-    </w:p>
-    <w:p>
-      <w:pPr>
-        <w:pStyle w:val="FirstParagraph"/>
-      </w:pPr>
-      <w:r>
-        <w:t xml:space="preserve">This will be the methods.</w:t>
-      </w:r>
-    </w:p>
-    <w:bookmarkEnd w:id="32"/>
-    <w:bookmarkStart w:id="76" w:name="results"/>
-    <w:p>
-      <w:pPr>
-        <w:pStyle w:val="Heading1"/>
-      </w:pPr>
-      <w:r>
-        <w:t xml:space="preserve">3. Results</w:t>
-      </w:r>
-    </w:p>
-    <w:bookmarkStart w:id="45" w:name="regeneration-composition"/>
-    <w:p>
-      <w:pPr>
-        <w:pStyle w:val="Heading2"/>
-      </w:pPr>
-      <w:r>
         <w:t xml:space="preserve">3.1 Regeneration composition</w:t>
       </w:r>
     </w:p>
-    <w:bookmarkStart w:id="38" w:name="basal-area"/>
+    <w:bookmarkStart w:id="37" w:name="basal-area"/>
     <w:p>
       <w:pPr>
         <w:pStyle w:val="Heading3"/>
@@ -2048,7 +2038,7 @@
       <w:tr>
         <w:tc>
           <w:tcPr/>
-          <w:bookmarkStart w:id="33" w:name="lst-mod-regen-ba"/>
+          <w:bookmarkStart w:id="32" w:name="lst-mod-regen-ba"/>
           <w:p>
             <w:pPr>
               <w:jc w:val="center"/>
@@ -2101,7 +2091,7 @@
               <w:t xml:space="preserve">Hurdle: ~spp (logit) </w:t>
             </w:r>
           </w:p>
-          <w:bookmarkEnd w:id="33"/>
+          <w:bookmarkEnd w:id="32"/>
         </w:tc>
       </w:tr>
     </w:tbl>
@@ -2181,7 +2171,7 @@
       <w:tr>
         <w:tc>
           <w:tcPr/>
-          <w:bookmarkStart w:id="37" w:name="fig-mod-regen-ba"/>
+          <w:bookmarkStart w:id="36" w:name="fig-mod-regen-ba"/>
           <w:p>
             <w:pPr>
               <w:pStyle w:val="Compact"/>
@@ -2192,18 +2182,18 @@
                 <wp:inline>
                   <wp:extent cx="4620126" cy="3696101"/>
                   <wp:effectExtent b="0" l="0" r="0" t="0"/>
-                  <wp:docPr descr="" title="" id="35" name="Picture"/>
+                  <wp:docPr descr="" title="" id="34" name="Picture"/>
                   <a:graphic>
                     <a:graphicData uri="http://schemas.openxmlformats.org/drawingml/2006/picture">
                       <pic:pic>
                         <pic:nvPicPr>
-                          <pic:cNvPr descr="thesis/results_files/figure-docx/fig-mod-regen-ba-1.png" id="36" name="Picture"/>
+                          <pic:cNvPr descr="thesis/results_files/figure-docx/fig-mod-regen-ba-1.png" id="35" name="Picture"/>
                           <pic:cNvPicPr>
                             <a:picLocks noChangeArrowheads="1" noChangeAspect="1"/>
                           </pic:cNvPicPr>
                         </pic:nvPicPr>
                         <pic:blipFill>
-                          <a:blip r:embed="rId34"/>
+                          <a:blip r:embed="rId33"/>
                           <a:stretch>
                             <a:fillRect/>
                           </a:stretch>
@@ -2264,12 +2254,12 @@
               <w:t xml:space="preserve">) modeled at the vegetation plot level for four harvest treatments and four species classes (n = 16). Gray bars represent the 95% confidence interval, black dots—the mean, and non-overlapping blue arrows signify statistical significance (α = 0.05).</w:t>
             </w:r>
           </w:p>
-          <w:bookmarkEnd w:id="37"/>
+          <w:bookmarkEnd w:id="36"/>
         </w:tc>
       </w:tr>
     </w:tbl>
-    <w:bookmarkEnd w:id="38"/>
-    <w:bookmarkStart w:id="44" w:name="douglas-fir-counts"/>
+    <w:bookmarkEnd w:id="37"/>
+    <w:bookmarkStart w:id="43" w:name="douglas-fir-counts"/>
     <w:p>
       <w:pPr>
         <w:pStyle w:val="Heading3"/>
@@ -2329,7 +2319,7 @@
       <w:tr>
         <w:tc>
           <w:tcPr/>
-          <w:bookmarkStart w:id="39" w:name="lst-mod-df-counts"/>
+          <w:bookmarkStart w:id="38" w:name="lst-mod-df-counts"/>
           <w:p>
             <w:pPr>
               <w:jc w:val="center"/>
@@ -2364,7 +2354,7 @@
               <w:t xml:space="preserve">Conditional: n ~ treat + (1 | site/treat)  </w:t>
             </w:r>
           </w:p>
-          <w:bookmarkEnd w:id="39"/>
+          <w:bookmarkEnd w:id="38"/>
         </w:tc>
       </w:tr>
     </w:tbl>
@@ -2419,7 +2409,7 @@
       <w:tr>
         <w:tc>
           <w:tcPr/>
-          <w:bookmarkStart w:id="43" w:name="fig-mod-df-counts"/>
+          <w:bookmarkStart w:id="42" w:name="fig-mod-df-counts"/>
           <w:p>
             <w:pPr>
               <w:pStyle w:val="Compact"/>
@@ -2430,18 +2420,18 @@
                 <wp:inline>
                   <wp:extent cx="4620126" cy="3696101"/>
                   <wp:effectExtent b="0" l="0" r="0" t="0"/>
-                  <wp:docPr descr="" title="" id="41" name="Picture"/>
+                  <wp:docPr descr="" title="" id="40" name="Picture"/>
                   <a:graphic>
                     <a:graphicData uri="http://schemas.openxmlformats.org/drawingml/2006/picture">
                       <pic:pic>
                         <pic:nvPicPr>
-                          <pic:cNvPr descr="thesis/results_files/figure-docx/fig-mod-df-counts-1.png" id="42" name="Picture"/>
+                          <pic:cNvPr descr="thesis/results_files/figure-docx/fig-mod-df-counts-1.png" id="41" name="Picture"/>
                           <pic:cNvPicPr>
                             <a:picLocks noChangeArrowheads="1" noChangeAspect="1"/>
                           </pic:cNvPicPr>
                         </pic:nvPicPr>
                         <pic:blipFill>
-                          <a:blip r:embed="rId40"/>
+                          <a:blip r:embed="rId39"/>
                           <a:stretch>
                             <a:fillRect/>
                           </a:stretch>
@@ -2481,13 +2471,13 @@
               <w:t xml:space="preserve">Figure 3.2: Vegetation plot level counts of regenerating Douglas-fir seedlings in four harvest treatments 10 years after harvest (n = 16). Results have been scaled to stems per hectare (4-meter radium plots).</w:t>
             </w:r>
           </w:p>
-          <w:bookmarkEnd w:id="43"/>
+          <w:bookmarkEnd w:id="42"/>
         </w:tc>
       </w:tr>
     </w:tbl>
+    <w:bookmarkEnd w:id="43"/>
     <w:bookmarkEnd w:id="44"/>
-    <w:bookmarkEnd w:id="45"/>
-    <w:bookmarkStart w:id="62" w:name="sprout-heights"/>
+    <w:bookmarkStart w:id="61" w:name="sprout-heights"/>
     <w:p>
       <w:pPr>
         <w:pStyle w:val="Heading2"/>
@@ -2496,7 +2486,7 @@
         <w:t xml:space="preserve">3.2 Sprout heights</w:t>
       </w:r>
     </w:p>
-    <w:bookmarkStart w:id="55" w:name="height-increment"/>
+    <w:bookmarkStart w:id="54" w:name="height-increment"/>
     <w:p>
       <w:pPr>
         <w:pStyle w:val="Heading3"/>
@@ -2574,7 +2564,7 @@
       <w:tr>
         <w:tc>
           <w:tcPr/>
-          <w:bookmarkStart w:id="46" w:name="lst-mod-sprout-ht-inc"/>
+          <w:bookmarkStart w:id="45" w:name="lst-mod-sprout-ht-inc"/>
           <w:p>
             <w:pPr>
               <w:jc w:val="center"/>
@@ -2618,7 +2608,7 @@
               <w:t xml:space="preserve">Dispersion: ~spp * year * treat (log) </w:t>
             </w:r>
           </w:p>
-          <w:bookmarkEnd w:id="46"/>
+          <w:bookmarkEnd w:id="45"/>
         </w:tc>
       </w:tr>
     </w:tbl>
@@ -2770,7 +2760,7 @@
       <w:tr>
         <w:tc>
           <w:tcPr/>
-          <w:bookmarkStart w:id="50" w:name="fig-mod-sprout-ht-inc-treat"/>
+          <w:bookmarkStart w:id="49" w:name="fig-mod-sprout-ht-inc-treat"/>
           <w:p>
             <w:pPr>
               <w:pStyle w:val="Compact"/>
@@ -2781,18 +2771,18 @@
                 <wp:inline>
                   <wp:extent cx="4620126" cy="3696101"/>
                   <wp:effectExtent b="0" l="0" r="0" t="0"/>
-                  <wp:docPr descr="" title="" id="48" name="Picture"/>
+                  <wp:docPr descr="" title="" id="47" name="Picture"/>
                   <a:graphic>
                     <a:graphicData uri="http://schemas.openxmlformats.org/drawingml/2006/picture">
                       <pic:pic>
                         <pic:nvPicPr>
-                          <pic:cNvPr descr="thesis/results_files/figure-docx/fig-mod-sprout-ht-inc-treat-1.png" id="49" name="Picture"/>
+                          <pic:cNvPr descr="thesis/results_files/figure-docx/fig-mod-sprout-ht-inc-treat-1.png" id="48" name="Picture"/>
                           <pic:cNvPicPr>
                             <a:picLocks noChangeArrowheads="1" noChangeAspect="1"/>
                           </pic:cNvPicPr>
                         </pic:nvPicPr>
                         <pic:blipFill>
-                          <a:blip r:embed="rId47"/>
+                          <a:blip r:embed="rId46"/>
                           <a:stretch>
                             <a:fillRect/>
                           </a:stretch>
@@ -2832,7 +2822,7 @@
               <w:t xml:space="preserve">Figure 3.3: Estimated marginal means for the effect of harvest treatment on redwood and tanoak sprout height increment, averaged over two growth periods, ten years after harvest. Gray bars represent confidence intervals and statistical significance (α = 0.05) is indicated by non-overlapping blue arrows.</w:t>
             </w:r>
           </w:p>
-          <w:bookmarkEnd w:id="50"/>
+          <w:bookmarkEnd w:id="49"/>
         </w:tc>
       </w:tr>
     </w:tbl>
@@ -2946,7 +2936,7 @@
       <w:tr>
         <w:tc>
           <w:tcPr/>
-          <w:bookmarkStart w:id="54" w:name="fig-mod-sprout-ht-inc-year"/>
+          <w:bookmarkStart w:id="53" w:name="fig-mod-sprout-ht-inc-year"/>
           <w:p>
             <w:pPr>
               <w:pStyle w:val="Compact"/>
@@ -2957,18 +2947,18 @@
                 <wp:inline>
                   <wp:extent cx="4620126" cy="3696101"/>
                   <wp:effectExtent b="0" l="0" r="0" t="0"/>
-                  <wp:docPr descr="" title="" id="52" name="Picture"/>
+                  <wp:docPr descr="" title="" id="51" name="Picture"/>
                   <a:graphic>
                     <a:graphicData uri="http://schemas.openxmlformats.org/drawingml/2006/picture">
                       <pic:pic>
                         <pic:nvPicPr>
-                          <pic:cNvPr descr="thesis/results_files/figure-docx/fig-mod-sprout-ht-inc-year-1.png" id="53" name="Picture"/>
+                          <pic:cNvPr descr="thesis/results_files/figure-docx/fig-mod-sprout-ht-inc-year-1.png" id="52" name="Picture"/>
                           <pic:cNvPicPr>
                             <a:picLocks noChangeArrowheads="1" noChangeAspect="1"/>
                           </pic:cNvPicPr>
                         </pic:nvPicPr>
                         <pic:blipFill>
-                          <a:blip r:embed="rId51"/>
+                          <a:blip r:embed="rId50"/>
                           <a:stretch>
                             <a:fillRect/>
                           </a:stretch>
@@ -3008,12 +2998,12 @@
               <w:t xml:space="preserve">Figure 3.4: Estimated marginal means for the effect of growth period on redwood and tanoak sprout height increment, averaged over four harvest treatments, from years 1 to 5, and years 5 to 10 after harvest, plotted alongside actual data. Gray bars represent confidence intervals and statistical significance (α = 0.05) is indicated by non-overlapping blue arrows.</w:t>
             </w:r>
           </w:p>
-          <w:bookmarkEnd w:id="54"/>
+          <w:bookmarkEnd w:id="53"/>
         </w:tc>
       </w:tr>
     </w:tbl>
-    <w:bookmarkEnd w:id="55"/>
-    <w:bookmarkStart w:id="61" w:name="height-at-year-10"/>
+    <w:bookmarkEnd w:id="54"/>
+    <w:bookmarkStart w:id="60" w:name="height-at-year-10"/>
     <w:p>
       <w:pPr>
         <w:pStyle w:val="Heading3"/>
@@ -3079,7 +3069,7 @@
       <w:tr>
         <w:tc>
           <w:tcPr/>
-          <w:bookmarkStart w:id="56" w:name="lst-mod-sprout-ht-yr-10"/>
+          <w:bookmarkStart w:id="55" w:name="lst-mod-sprout-ht-yr-10"/>
           <w:p>
             <w:pPr>
               <w:jc w:val="center"/>
@@ -3123,7 +3113,7 @@
               <w:t xml:space="preserve">Dispersion: ~spp * treat (log) </w:t>
             </w:r>
           </w:p>
-          <w:bookmarkEnd w:id="56"/>
+          <w:bookmarkEnd w:id="55"/>
         </w:tc>
       </w:tr>
     </w:tbl>
@@ -3196,7 +3186,7 @@
       <w:tr>
         <w:tc>
           <w:tcPr/>
-          <w:bookmarkStart w:id="60" w:name="fig-mod-sprout-ht-yr-10"/>
+          <w:bookmarkStart w:id="59" w:name="fig-mod-sprout-ht-yr-10"/>
           <w:p>
             <w:pPr>
               <w:pStyle w:val="Compact"/>
@@ -3207,18 +3197,18 @@
                 <wp:inline>
                   <wp:extent cx="4620126" cy="3696101"/>
                   <wp:effectExtent b="0" l="0" r="0" t="0"/>
-                  <wp:docPr descr="" title="" id="58" name="Picture"/>
+                  <wp:docPr descr="" title="" id="57" name="Picture"/>
                   <a:graphic>
                     <a:graphicData uri="http://schemas.openxmlformats.org/drawingml/2006/picture">
                       <pic:pic>
                         <pic:nvPicPr>
-                          <pic:cNvPr descr="thesis/results_files/figure-docx/fig-mod-sprout-ht-yr-10-1.png" id="59" name="Picture"/>
+                          <pic:cNvPr descr="thesis/results_files/figure-docx/fig-mod-sprout-ht-yr-10-1.png" id="58" name="Picture"/>
                           <pic:cNvPicPr>
                             <a:picLocks noChangeArrowheads="1" noChangeAspect="1"/>
                           </pic:cNvPicPr>
                         </pic:nvPicPr>
                         <pic:blipFill>
-                          <a:blip r:embed="rId57"/>
+                          <a:blip r:embed="rId56"/>
                           <a:stretch>
                             <a:fillRect/>
                           </a:stretch>
@@ -3258,13 +3248,13 @@
               <w:t xml:space="preserve">Figure 3.5: Predicted mean height and 95% confidence intervals (gray bars) for redwood and tanoak stump sprouts 10 years after harvest using four different harvest treatments. Non-overlapping blue arrows indicate statistically significant differences between treatments within a species.</w:t>
             </w:r>
           </w:p>
-          <w:bookmarkEnd w:id="60"/>
+          <w:bookmarkEnd w:id="59"/>
         </w:tc>
       </w:tr>
     </w:tbl>
+    <w:bookmarkEnd w:id="60"/>
     <w:bookmarkEnd w:id="61"/>
-    <w:bookmarkEnd w:id="62"/>
-    <w:bookmarkStart w:id="75" w:name="fuels"/>
+    <w:bookmarkStart w:id="74" w:name="fuels"/>
     <w:p>
       <w:pPr>
         <w:pStyle w:val="Heading2"/>
@@ -3273,7 +3263,7 @@
         <w:t xml:space="preserve">3.3 Fuels</w:t>
       </w:r>
     </w:p>
-    <w:bookmarkStart w:id="68" w:name="pre-pct"/>
+    <w:bookmarkStart w:id="67" w:name="pre-pct"/>
     <w:p>
       <w:pPr>
         <w:pStyle w:val="Heading3"/>
@@ -3363,7 +3353,7 @@
       <w:tr>
         <w:tc>
           <w:tcPr/>
-          <w:bookmarkStart w:id="63" w:name="tbl-mod-fuel-pre-pct"/>
+          <w:bookmarkStart w:id="62" w:name="tbl-mod-fuel-pre-pct"/>
           <w:p>
             <w:pPr>
               <w:jc w:val="center"/>
@@ -3957,7 +3947,7 @@
               </w:tc>
             </w:tr>
           </w:tbl>
-          <w:bookmarkEnd w:id="63"/>
+          <w:bookmarkEnd w:id="62"/>
           <w:p/>
         </w:tc>
       </w:tr>
@@ -4043,7 +4033,7 @@
       <w:tr>
         <w:tc>
           <w:tcPr/>
-          <w:bookmarkStart w:id="67" w:name="fig-mod-fuel-pre-pct"/>
+          <w:bookmarkStart w:id="66" w:name="fig-mod-fuel-pre-pct"/>
           <w:p>
             <w:pPr>
               <w:pStyle w:val="Compact"/>
@@ -4054,18 +4044,18 @@
                 <wp:inline>
                   <wp:extent cx="5334000" cy="2667000"/>
                   <wp:effectExtent b="0" l="0" r="0" t="0"/>
-                  <wp:docPr descr="" title="" id="65" name="Picture"/>
+                  <wp:docPr descr="" title="" id="64" name="Picture"/>
                   <a:graphic>
                     <a:graphicData uri="http://schemas.openxmlformats.org/drawingml/2006/picture">
                       <pic:pic>
                         <pic:nvPicPr>
-                          <pic:cNvPr descr="thesis/results_files/figure-docx/fig-mod-fuel-pre-pct-1.png" id="66" name="Picture"/>
+                          <pic:cNvPr descr="thesis/results_files/figure-docx/fig-mod-fuel-pre-pct-1.png" id="65" name="Picture"/>
                           <pic:cNvPicPr>
                             <a:picLocks noChangeArrowheads="1" noChangeAspect="1"/>
                           </pic:cNvPicPr>
                         </pic:nvPicPr>
                         <pic:blipFill>
-                          <a:blip r:embed="rId64"/>
+                          <a:blip r:embed="rId63"/>
                           <a:stretch>
                             <a:fillRect/>
                           </a:stretch>
@@ -4105,12 +4095,12 @@
               <w:t xml:space="preserve">Figure 3.6: Estimated marginal means (black dots) confidence intervals (gray bands) and comparisons (blue arrows) of fuel loading across four treatments for six different fuel-class models. Non-overlapping blue arrows indicates statistical significance at the α = 0.05 level.</w:t>
             </w:r>
           </w:p>
-          <w:bookmarkEnd w:id="67"/>
+          <w:bookmarkEnd w:id="66"/>
         </w:tc>
       </w:tr>
     </w:tbl>
-    <w:bookmarkEnd w:id="68"/>
-    <w:bookmarkStart w:id="74" w:name="post-pct"/>
+    <w:bookmarkEnd w:id="67"/>
+    <w:bookmarkStart w:id="73" w:name="post-pct"/>
     <w:p>
       <w:pPr>
         <w:pStyle w:val="Heading3"/>
@@ -4188,7 +4178,7 @@
       <w:tr>
         <w:tc>
           <w:tcPr/>
-          <w:bookmarkStart w:id="69" w:name="tbl-mod-fuel-post-pct"/>
+          <w:bookmarkStart w:id="68" w:name="tbl-mod-fuel-post-pct"/>
           <w:p>
             <w:pPr>
               <w:jc w:val="center"/>
@@ -4782,7 +4772,7 @@
               </w:tc>
             </w:tr>
           </w:tbl>
-          <w:bookmarkEnd w:id="69"/>
+          <w:bookmarkEnd w:id="68"/>
           <w:p/>
         </w:tc>
       </w:tr>
@@ -4982,7 +4972,7 @@
       <w:tr>
         <w:tc>
           <w:tcPr/>
-          <w:bookmarkStart w:id="73" w:name="fig-mod-fuel-post-pct"/>
+          <w:bookmarkStart w:id="72" w:name="fig-mod-fuel-post-pct"/>
           <w:p>
             <w:pPr>
               <w:pStyle w:val="Compact"/>
@@ -4993,18 +4983,18 @@
                 <wp:inline>
                   <wp:extent cx="5334000" cy="2667000"/>
                   <wp:effectExtent b="0" l="0" r="0" t="0"/>
-                  <wp:docPr descr="" title="" id="71" name="Picture"/>
+                  <wp:docPr descr="" title="" id="70" name="Picture"/>
                   <a:graphic>
                     <a:graphicData uri="http://schemas.openxmlformats.org/drawingml/2006/picture">
                       <pic:pic>
                         <pic:nvPicPr>
-                          <pic:cNvPr descr="thesis/results_files/figure-docx/fig-mod-fuel-post-pct-1.png" id="72" name="Picture"/>
+                          <pic:cNvPr descr="thesis/results_files/figure-docx/fig-mod-fuel-post-pct-1.png" id="71" name="Picture"/>
                           <pic:cNvPicPr>
                             <a:picLocks noChangeArrowheads="1" noChangeAspect="1"/>
                           </pic:cNvPicPr>
                         </pic:nvPicPr>
                         <pic:blipFill>
-                          <a:blip r:embed="rId70"/>
+                          <a:blip r:embed="rId69"/>
                           <a:stretch>
                             <a:fillRect/>
                           </a:stretch>
@@ -5044,54 +5034,70 @@
               <w:t xml:space="preserve">Figure 3.7: Estimated marginal means (black dots) confidence intervals (gray bars) and comparisons (blue arrows) of fuel loading across four treatments for six different fuel-class models. Non-overlapping red arrows indicates statistical significance at the α = 0.05 level. Vegetation difference equals the transect level difference in vegetation load in the pre and post-pct conditions. This represents slash fuels recruited to the forest floor following the pre-commercial thinning.</w:t>
             </w:r>
           </w:p>
-          <w:bookmarkEnd w:id="73"/>
+          <w:bookmarkEnd w:id="72"/>
         </w:tc>
       </w:tr>
     </w:tbl>
+    <w:bookmarkEnd w:id="73"/>
     <w:bookmarkEnd w:id="74"/>
     <w:bookmarkEnd w:id="75"/>
+    <w:bookmarkStart w:id="79" w:name="discussion"/>
+    <w:p>
+      <w:pPr>
+        <w:pStyle w:val="Heading1"/>
+      </w:pPr>
+      <w:r>
+        <w:t xml:space="preserve">4. Discussion</w:t>
+      </w:r>
+    </w:p>
+    <w:bookmarkStart w:id="76" w:name="composition-1"/>
+    <w:p>
+      <w:pPr>
+        <w:pStyle w:val="Heading2"/>
+      </w:pPr>
+      <w:r>
+        <w:t xml:space="preserve">4.1 Composition</w:t>
+      </w:r>
+    </w:p>
     <w:bookmarkEnd w:id="76"/>
-    <w:bookmarkStart w:id="77" w:name="discussion"/>
+    <w:bookmarkStart w:id="77" w:name="sprout-height"/>
+    <w:p>
+      <w:pPr>
+        <w:pStyle w:val="Heading2"/>
+      </w:pPr>
+      <w:r>
+        <w:t xml:space="preserve">4.2 Sprout height</w:t>
+      </w:r>
+    </w:p>
+    <w:bookmarkEnd w:id="77"/>
+    <w:bookmarkStart w:id="78" w:name="fuel-loading"/>
+    <w:p>
+      <w:pPr>
+        <w:pStyle w:val="Heading2"/>
+      </w:pPr>
+      <w:r>
+        <w:t xml:space="preserve">4.3 Fuel loading</w:t>
+      </w:r>
+    </w:p>
+    <w:bookmarkEnd w:id="78"/>
+    <w:bookmarkEnd w:id="79"/>
+    <w:bookmarkStart w:id="195" w:name="references-1"/>
     <w:p>
       <w:pPr>
         <w:pStyle w:val="Heading1"/>
       </w:pPr>
       <w:r>
-        <w:t xml:space="preserve">4. Discussion</w:t>
-      </w:r>
-    </w:p>
-    <w:p>
-      <w:pPr>
-        <w:pStyle w:val="FirstParagraph"/>
-      </w:pPr>
-      <w:r>
-        <w:t xml:space="preserve">This will be the discussion</w:t>
-      </w:r>
-    </w:p>
-    <w:bookmarkEnd w:id="77"/>
-    <w:bookmarkStart w:id="193" w:name="references-1"/>
-    <w:p>
-      <w:pPr>
-        <w:pStyle w:val="Heading1"/>
-      </w:pPr>
-      <w:r>
         <w:t xml:space="preserve">5. References</w:t>
       </w:r>
     </w:p>
-    <w:bookmarkStart w:id="192" w:name="refs"/>
-    <w:bookmarkStart w:id="79" w:name="ref-ageeBasicPrinciplesForest2005"/>
+    <w:bookmarkStart w:id="194" w:name="refs"/>
+    <w:bookmarkStart w:id="81" w:name="ref-ageeBasicPrinciplesForest2005"/>
     <w:p>
       <w:pPr>
         <w:pStyle w:val="Bibliography"/>
       </w:pPr>
       <w:r>
-        <w:t xml:space="preserve">Agee, James K., and Carl N. Skinner. 2005.</w:t>
-      </w:r>
-      <w:r>
-        <w:t xml:space="preserve"> </w:t>
-      </w:r>
-      <w:r>
-        <w:t xml:space="preserve">“Basic Principles of Forest Fuel Reduction Treatments.”</w:t>
+        <w:t xml:space="preserve">Agee, J. K., &amp; Skinner, C. N. (2005). Basic principles of forest fuel reduction treatments.</w:t>
       </w:r>
       <w:r>
         <w:t xml:space="preserve"> </w:t>
@@ -5104,15 +5110,25 @@
         <w:t xml:space="preserve">Forest Ecology and Management</w:t>
       </w:r>
       <w:r>
-        <w:t xml:space="preserve"> </w:t>
-      </w:r>
-      <w:r>
-        <w:t xml:space="preserve">211 (1-2): 83–96.</w:t>
-      </w:r>
-      <w:r>
-        <w:t xml:space="preserve"> </w:t>
-      </w:r>
-      <w:hyperlink r:id="rId78">
+        <w:t xml:space="preserve">,</w:t>
+      </w:r>
+      <w:r>
+        <w:t xml:space="preserve"> </w:t>
+      </w:r>
+      <w:r>
+        <w:rPr>
+          <w:iCs/>
+          <w:i/>
+        </w:rPr>
+        <w:t xml:space="preserve">211</w:t>
+      </w:r>
+      <w:r>
+        <w:t xml:space="preserve">(1-2), 83–96.</w:t>
+      </w:r>
+      <w:r>
+        <w:t xml:space="preserve"> </w:t>
+      </w:r>
+      <w:hyperlink r:id="rId80">
         <w:r>
           <w:rPr>
             <w:rStyle w:val="Hyperlink"/>
@@ -5120,153 +5136,132 @@
           <w:t xml:space="preserve">https://doi.org/10.1016/j.foreco.2005.01.034</w:t>
         </w:r>
       </w:hyperlink>
+    </w:p>
+    <w:bookmarkEnd w:id="81"/>
+    <w:bookmarkStart w:id="82" w:name="ref-apletEvenVsUnevenAged1994"/>
+    <w:p>
+      <w:pPr>
+        <w:pStyle w:val="Bibliography"/>
+      </w:pPr>
+      <w:r>
+        <w:t xml:space="preserve">Aplet, G. H. (1994). Beyond</w:t>
+      </w:r>
+      <w:r>
+        <w:t xml:space="preserve"> </w:t>
+      </w:r>
+      <w:r>
+        <w:t xml:space="preserve">Even-</w:t>
+      </w:r>
+      <w:r>
+        <w:t xml:space="preserve"> </w:t>
+      </w:r>
+      <w:r>
+        <w:t xml:space="preserve">vs.</w:t>
+      </w:r>
+      <w:r>
+        <w:t xml:space="preserve"> </w:t>
+      </w:r>
+      <w:r>
+        <w:t xml:space="preserve">Uneven-Aged Management</w:t>
+      </w:r>
+      <w:r>
+        <w:t xml:space="preserve">:</w:t>
+      </w:r>
+      <w:r>
+        <w:t xml:space="preserve"> </w:t>
+      </w:r>
+      <w:r>
+        <w:t xml:space="preserve">Toward</w:t>
+      </w:r>
+      <w:r>
+        <w:t xml:space="preserve"> </w:t>
+      </w:r>
+      <w:r>
+        <w:t xml:space="preserve">a</w:t>
+      </w:r>
+      <w:r>
+        <w:t xml:space="preserve"> </w:t>
+      </w:r>
+      <w:r>
+        <w:t xml:space="preserve">Cohort-Based Silviculture</w:t>
+      </w:r>
+      <w:r>
+        <w:t xml:space="preserve">. In</w:t>
+      </w:r>
+      <w:r>
+        <w:t xml:space="preserve"> </w:t>
+      </w:r>
+      <w:r>
+        <w:rPr>
+          <w:iCs/>
+          <w:i/>
+        </w:rPr>
+        <w:t xml:space="preserve">Assessing</w:t>
+      </w:r>
+      <w:r>
+        <w:rPr>
+          <w:iCs/>
+          <w:i/>
+        </w:rPr>
+        <w:t xml:space="preserve"> </w:t>
+      </w:r>
+      <w:r>
+        <w:rPr>
+          <w:iCs/>
+          <w:i/>
+        </w:rPr>
+        <w:t xml:space="preserve">Forest Ecosystem Health</w:t>
+      </w:r>
+      <w:r>
+        <w:rPr>
+          <w:iCs/>
+          <w:i/>
+        </w:rPr>
+        <w:t xml:space="preserve"> </w:t>
+      </w:r>
+      <w:r>
+        <w:rPr>
+          <w:iCs/>
+          <w:i/>
+        </w:rPr>
+        <w:t xml:space="preserve">in the</w:t>
+      </w:r>
+      <w:r>
+        <w:rPr>
+          <w:iCs/>
+          <w:i/>
+        </w:rPr>
+        <w:t xml:space="preserve"> </w:t>
+      </w:r>
+      <w:r>
+        <w:rPr>
+          <w:iCs/>
+          <w:i/>
+        </w:rPr>
+        <w:t xml:space="preserve">Inland West</w:t>
+      </w:r>
+      <w:r>
+        <w:t xml:space="preserve">. Routledge.</w:t>
+      </w:r>
+    </w:p>
+    <w:bookmarkEnd w:id="82"/>
+    <w:bookmarkStart w:id="84" w:name="X6c365c0845721393c2c1a13aa66c373c71963b1"/>
+    <w:p>
+      <w:pPr>
+        <w:pStyle w:val="Bibliography"/>
+      </w:pPr>
+      <w:r>
+        <w:t xml:space="preserve">Atwood, C. J., Fox, T. R., &amp; Loftis, D. L. (2009). Effects of alternative silviculture on stump sprouting in the southern</w:t>
+      </w:r>
+      <w:r>
+        <w:t xml:space="preserve"> </w:t>
+      </w:r>
+      <w:r>
+        <w:t xml:space="preserve">Appalachians</w:t>
+      </w:r>
       <w:r>
         <w:t xml:space="preserve">.</w:t>
       </w:r>
-    </w:p>
-    <w:bookmarkEnd w:id="79"/>
-    <w:bookmarkStart w:id="80" w:name="ref-apletEvenVsUnevenAged1994"/>
-    <w:p>
-      <w:pPr>
-        <w:pStyle w:val="Bibliography"/>
-      </w:pPr>
-      <w:r>
-        <w:t xml:space="preserve">Aplet, Gregory H. 1994.</w:t>
-      </w:r>
-      <w:r>
-        <w:t xml:space="preserve"> </w:t>
-      </w:r>
-      <w:r>
-        <w:t xml:space="preserve">“Beyond</w:t>
-      </w:r>
-      <w:r>
-        <w:t xml:space="preserve"> </w:t>
-      </w:r>
-      <w:r>
-        <w:t xml:space="preserve">Even-</w:t>
-      </w:r>
-      <w:r>
-        <w:t xml:space="preserve"> </w:t>
-      </w:r>
-      <w:r>
-        <w:t xml:space="preserve">Vs.</w:t>
-      </w:r>
-      <w:r>
-        <w:t xml:space="preserve"> </w:t>
-      </w:r>
-      <w:r>
-        <w:t xml:space="preserve">Uneven-Aged Management</w:t>
-      </w:r>
-      <w:r>
-        <w:t xml:space="preserve">:</w:t>
-      </w:r>
-      <w:r>
-        <w:t xml:space="preserve"> </w:t>
-      </w:r>
-      <w:r>
-        <w:t xml:space="preserve">Toward</w:t>
-      </w:r>
-      <w:r>
-        <w:t xml:space="preserve"> </w:t>
-      </w:r>
-      <w:r>
-        <w:t xml:space="preserve">a</w:t>
-      </w:r>
-      <w:r>
-        <w:t xml:space="preserve"> </w:t>
-      </w:r>
-      <w:r>
-        <w:t xml:space="preserve">Cohort-Based Silviculture</w:t>
-      </w:r>
-      <w:r>
-        <w:t xml:space="preserve">.”</w:t>
-      </w:r>
-      <w:r>
-        <w:t xml:space="preserve"> </w:t>
-      </w:r>
-      <w:r>
-        <w:t xml:space="preserve">In</w:t>
-      </w:r>
-      <w:r>
-        <w:t xml:space="preserve"> </w:t>
-      </w:r>
-      <w:r>
-        <w:rPr>
-          <w:iCs/>
-          <w:i/>
-        </w:rPr>
-        <w:t xml:space="preserve">Assessing</w:t>
-      </w:r>
-      <w:r>
-        <w:rPr>
-          <w:iCs/>
-          <w:i/>
-        </w:rPr>
-        <w:t xml:space="preserve"> </w:t>
-      </w:r>
-      <w:r>
-        <w:rPr>
-          <w:iCs/>
-          <w:i/>
-        </w:rPr>
-        <w:t xml:space="preserve">Forest Ecosystem Health</w:t>
-      </w:r>
-      <w:r>
-        <w:rPr>
-          <w:iCs/>
-          <w:i/>
-        </w:rPr>
-        <w:t xml:space="preserve"> </w:t>
-      </w:r>
-      <w:r>
-        <w:rPr>
-          <w:iCs/>
-          <w:i/>
-        </w:rPr>
-        <w:t xml:space="preserve">in the</w:t>
-      </w:r>
-      <w:r>
-        <w:rPr>
-          <w:iCs/>
-          <w:i/>
-        </w:rPr>
-        <w:t xml:space="preserve"> </w:t>
-      </w:r>
-      <w:r>
-        <w:rPr>
-          <w:iCs/>
-          <w:i/>
-        </w:rPr>
-        <w:t xml:space="preserve">Inland West</w:t>
-      </w:r>
-      <w:r>
-        <w:t xml:space="preserve">. Routledge.</w:t>
-      </w:r>
-    </w:p>
-    <w:bookmarkEnd w:id="80"/>
-    <w:bookmarkStart w:id="82" w:name="X6c365c0845721393c2c1a13aa66c373c71963b1"/>
-    <w:p>
-      <w:pPr>
-        <w:pStyle w:val="Bibliography"/>
-      </w:pPr>
-      <w:r>
-        <w:t xml:space="preserve">Atwood, Chad J., Thomas R. Fox, and David L. Loftis. 2009.</w:t>
-      </w:r>
-      <w:r>
-        <w:t xml:space="preserve"> </w:t>
-      </w:r>
-      <w:r>
-        <w:t xml:space="preserve">“Effects of Alternative Silviculture on Stump Sprouting in the Southern</w:t>
-      </w:r>
-      <w:r>
-        <w:t xml:space="preserve"> </w:t>
-      </w:r>
-      <w:r>
-        <w:t xml:space="preserve">Appalachians</w:t>
-      </w:r>
-      <w:r>
-        <w:t xml:space="preserve">.”</w:t>
-      </w:r>
       <w:r>
         <w:t xml:space="preserve"> </w:t>
       </w:r>
@@ -5278,15 +5273,25 @@
         <w:t xml:space="preserve">Forest Ecology and Management</w:t>
       </w:r>
       <w:r>
-        <w:t xml:space="preserve"> </w:t>
-      </w:r>
-      <w:r>
-        <w:t xml:space="preserve">257 (4): 1305–13.</w:t>
-      </w:r>
-      <w:r>
-        <w:t xml:space="preserve"> </w:t>
-      </w:r>
-      <w:hyperlink r:id="rId81">
+        <w:t xml:space="preserve">,</w:t>
+      </w:r>
+      <w:r>
+        <w:t xml:space="preserve"> </w:t>
+      </w:r>
+      <w:r>
+        <w:rPr>
+          <w:iCs/>
+          <w:i/>
+        </w:rPr>
+        <w:t xml:space="preserve">257</w:t>
+      </w:r>
+      <w:r>
+        <w:t xml:space="preserve">(4), 1305–1313.</w:t>
+      </w:r>
+      <w:r>
+        <w:t xml:space="preserve"> </w:t>
+      </w:r>
+      <w:hyperlink r:id="rId83">
         <w:r>
           <w:rPr>
             <w:rStyle w:val="Hyperlink"/>
@@ -5294,77 +5299,81 @@
           <w:t xml:space="preserve">https://doi.org/10.1016/j.foreco.2008.11.028</w:t>
         </w:r>
       </w:hyperlink>
-      <w:r>
-        <w:t xml:space="preserve">.</w:t>
-      </w:r>
-    </w:p>
-    <w:bookmarkEnd w:id="82"/>
-    <w:bookmarkStart w:id="83" w:name="ref-barrettModelThirdGrowth1988"/>
+    </w:p>
+    <w:bookmarkEnd w:id="84"/>
+    <w:bookmarkStart w:id="85" w:name="ref-barrettModelThirdGrowth1988"/>
     <w:p>
       <w:pPr>
         <w:pStyle w:val="Bibliography"/>
       </w:pPr>
       <w:r>
-        <w:t xml:space="preserve">Barrett, Matthew M. 1988.</w:t>
-      </w:r>
-      <w:r>
-        <w:t xml:space="preserve"> </w:t>
-      </w:r>
-      <w:r>
-        <w:t xml:space="preserve">“A Model of Third Growth Coastal Redwood Sprout Establishment and Growth Under Various Levels of Overstory Removal.”</w:t>
-      </w:r>
-      <w:r>
-        <w:t xml:space="preserve"> </w:t>
-      </w:r>
-      <w:r>
-        <w:t xml:space="preserve">Master’s thesis, Humboldt State University.</w:t>
-      </w:r>
-    </w:p>
-    <w:bookmarkEnd w:id="83"/>
-    <w:bookmarkStart w:id="84" w:name="ref-barretteRedwoodSproutsJackson1966"/>
+        <w:t xml:space="preserve">Barrett, M. M. (1988).</w:t>
+      </w:r>
+      <w:r>
+        <w:t xml:space="preserve"> </w:t>
+      </w:r>
+      <w:r>
+        <w:rPr>
+          <w:iCs/>
+          <w:i/>
+        </w:rPr>
+        <w:t xml:space="preserve">A model of third growth coastal redwood sprout establishment and growth under various levels of overstory removal</w:t>
+      </w:r>
+      <w:r>
+        <w:t xml:space="preserve"> </w:t>
+      </w:r>
+      <w:r>
+        <w:t xml:space="preserve">[Master’s thesis]. Humboldt State University.</w:t>
+      </w:r>
+    </w:p>
+    <w:bookmarkEnd w:id="85"/>
+    <w:bookmarkStart w:id="86" w:name="ref-barretteRedwoodSproutsJackson1966"/>
     <w:p>
       <w:pPr>
         <w:pStyle w:val="Bibliography"/>
       </w:pPr>
       <w:r>
-        <w:t xml:space="preserve">Barrette, Brian R. 1966.</w:t>
-      </w:r>
-      <w:r>
-        <w:t xml:space="preserve"> </w:t>
-      </w:r>
-      <w:r>
-        <w:t xml:space="preserve">“Redwood Sprouts on</w:t>
-      </w:r>
-      <w:r>
-        <w:t xml:space="preserve"> </w:t>
-      </w:r>
-      <w:r>
+        <w:t xml:space="preserve">Barrette, B. R. (1966).</w:t>
+      </w:r>
+      <w:r>
+        <w:t xml:space="preserve"> </w:t>
+      </w:r>
+      <w:r>
+        <w:rPr>
+          <w:iCs/>
+          <w:i/>
+        </w:rPr>
+        <w:t xml:space="preserve">Redwood sprouts on</w:t>
+      </w:r>
+      <w:r>
+        <w:rPr>
+          <w:iCs/>
+          <w:i/>
+        </w:rPr>
+        <w:t xml:space="preserve"> </w:t>
+      </w:r>
+      <w:r>
+        <w:rPr>
+          <w:iCs/>
+          <w:i/>
+        </w:rPr>
         <w:t xml:space="preserve">Jackson State Forest</w:t>
       </w:r>
       <w:r>
-        <w:t xml:space="preserve">.”</w:t>
-      </w:r>
-      <w:r>
-        <w:t xml:space="preserve"> </w:t>
-      </w:r>
-      <w:r>
-        <w:t xml:space="preserve">Forest Notes 29. California Division of Forestry.</w:t>
-      </w:r>
-    </w:p>
-    <w:bookmarkEnd w:id="84"/>
-    <w:bookmarkStart w:id="86" w:name="ref-beeseTwoDecadesVariable2019"/>
+        <w:t xml:space="preserve"> </w:t>
+      </w:r>
+      <w:r>
+        <w:t xml:space="preserve">(Forest Notes 29; p. 8). California Division of Forestry.</w:t>
+      </w:r>
+    </w:p>
+    <w:bookmarkEnd w:id="86"/>
+    <w:bookmarkStart w:id="88" w:name="ref-beeseTwoDecadesVariable2019"/>
     <w:p>
       <w:pPr>
         <w:pStyle w:val="Bibliography"/>
       </w:pPr>
       <w:r>
-        <w:t xml:space="preserve">Beese, William J., John Deal, B. Glen Dunsworth, Stephen J. Mitchell, and Timothy J. Philpott. 2019.</w:t>
-      </w:r>
-      <w:r>
-        <w:t xml:space="preserve"> </w:t>
-      </w:r>
-      <w:r>
-        <w:t xml:space="preserve">“Two Decades of Variable Retention in</w:t>
+        <w:t xml:space="preserve">Beese, W. J., Deal, J., Dunsworth, B. G., Mitchell, S. J., &amp; Philpott, T. J. (2019). Two decades of variable retention in</w:t>
       </w:r>
       <w:r>
         <w:t xml:space="preserve"> </w:t>
@@ -5373,7 +5382,7 @@
         <w:t xml:space="preserve">British Columbia</w:t>
       </w:r>
       <w:r>
-        <w:t xml:space="preserve">: A Review of Its Implementation and Effectiveness for Biodiversity Conservation.”</w:t>
+        <w:t xml:space="preserve">: A review of its implementation and effectiveness for biodiversity conservation.</w:t>
       </w:r>
       <w:r>
         <w:t xml:space="preserve"> </w:t>
@@ -5386,15 +5395,25 @@
         <w:t xml:space="preserve">Ecological Processes</w:t>
       </w:r>
       <w:r>
-        <w:t xml:space="preserve"> </w:t>
-      </w:r>
-      <w:r>
-        <w:t xml:space="preserve">8 (1): 33.</w:t>
-      </w:r>
-      <w:r>
-        <w:t xml:space="preserve"> </w:t>
-      </w:r>
-      <w:hyperlink r:id="rId85">
+        <w:t xml:space="preserve">,</w:t>
+      </w:r>
+      <w:r>
+        <w:t xml:space="preserve"> </w:t>
+      </w:r>
+      <w:r>
+        <w:rPr>
+          <w:iCs/>
+          <w:i/>
+        </w:rPr>
+        <w:t xml:space="preserve">8</w:t>
+      </w:r>
+      <w:r>
+        <w:t xml:space="preserve">(1), 33.</w:t>
+      </w:r>
+      <w:r>
+        <w:t xml:space="preserve"> </w:t>
+      </w:r>
+      <w:hyperlink r:id="rId87">
         <w:r>
           <w:rPr>
             <w:rStyle w:val="Hyperlink"/>
@@ -5402,24 +5421,15 @@
           <w:t xml:space="preserve">https://doi.org/10.1186/s13717-019-0181-9</w:t>
         </w:r>
       </w:hyperlink>
-      <w:r>
-        <w:t xml:space="preserve">.</w:t>
-      </w:r>
-    </w:p>
-    <w:bookmarkEnd w:id="86"/>
-    <w:bookmarkStart w:id="88" w:name="ref-berrillPatternsLeafArea2007"/>
+    </w:p>
+    <w:bookmarkEnd w:id="88"/>
+    <w:bookmarkStart w:id="90" w:name="ref-berrillPatternsLeafArea2007"/>
     <w:p>
       <w:pPr>
         <w:pStyle w:val="Bibliography"/>
       </w:pPr>
       <w:r>
-        <w:t xml:space="preserve">Berrill, John-Pascal, and Kevin L. O’Hara. 2007.</w:t>
-      </w:r>
-      <w:r>
-        <w:t xml:space="preserve"> </w:t>
-      </w:r>
-      <w:r>
-        <w:t xml:space="preserve">“Patterns of Leaf Area and Growing Space Efficiency in Young Even-Aged and Multiaged Coast Redwood Stands.”</w:t>
+        <w:t xml:space="preserve">Berrill, J.-P., &amp; O’Hara, K. L. (2007). Patterns of leaf area and growing space efficiency in young even-aged and multiaged coast redwood stands.</w:t>
       </w:r>
       <w:r>
         <w:t xml:space="preserve"> </w:t>
@@ -5432,15 +5442,25 @@
         <w:t xml:space="preserve">Canadian Journal of Forest Research</w:t>
       </w:r>
       <w:r>
-        <w:t xml:space="preserve"> </w:t>
-      </w:r>
-      <w:r>
-        <w:t xml:space="preserve">37 (3): 617–26.</w:t>
-      </w:r>
-      <w:r>
-        <w:t xml:space="preserve"> </w:t>
-      </w:r>
-      <w:hyperlink r:id="rId87">
+        <w:t xml:space="preserve">,</w:t>
+      </w:r>
+      <w:r>
+        <w:t xml:space="preserve"> </w:t>
+      </w:r>
+      <w:r>
+        <w:rPr>
+          <w:iCs/>
+          <w:i/>
+        </w:rPr>
+        <w:t xml:space="preserve">37</w:t>
+      </w:r>
+      <w:r>
+        <w:t xml:space="preserve">(3), 617–626.</w:t>
+      </w:r>
+      <w:r>
+        <w:t xml:space="preserve"> </w:t>
+      </w:r>
+      <w:hyperlink r:id="rId89">
         <w:r>
           <w:rPr>
             <w:rStyle w:val="Hyperlink"/>
@@ -5448,34 +5468,25 @@
           <w:t xml:space="preserve">https://doi.org/10.1139/X06-271</w:t>
         </w:r>
       </w:hyperlink>
+    </w:p>
+    <w:bookmarkEnd w:id="90"/>
+    <w:bookmarkStart w:id="92" w:name="ref-berrillUnderstoryLightPredicts2018"/>
+    <w:p>
+      <w:pPr>
+        <w:pStyle w:val="Bibliography"/>
+      </w:pPr>
+      <w:r>
+        <w:t xml:space="preserve">Berrill, J.-P., Schneider, K., Dagley, C. M., &amp; Webb, L. A. (2018). Understory light predicts stump sprout growth in mixed multiaged stands in north coastal</w:t>
+      </w:r>
+      <w:r>
+        <w:t xml:space="preserve"> </w:t>
+      </w:r>
+      <w:r>
+        <w:t xml:space="preserve">California</w:t>
+      </w:r>
       <w:r>
         <w:t xml:space="preserve">.</w:t>
       </w:r>
-    </w:p>
-    <w:bookmarkEnd w:id="88"/>
-    <w:bookmarkStart w:id="90" w:name="ref-berrillUnderstoryLightPredicts2018"/>
-    <w:p>
-      <w:pPr>
-        <w:pStyle w:val="Bibliography"/>
-      </w:pPr>
-      <w:r>
-        <w:t xml:space="preserve">Berrill, John-Pascal, Kurt Schneider, Christa M. Dagley, and Lynn A. Webb. 2018.</w:t>
-      </w:r>
-      <w:r>
-        <w:t xml:space="preserve"> </w:t>
-      </w:r>
-      <w:r>
-        <w:t xml:space="preserve">“Understory Light Predicts Stump Sprout Growth in Mixed Multiaged Stands in North Coastal</w:t>
-      </w:r>
-      <w:r>
-        <w:t xml:space="preserve"> </w:t>
-      </w:r>
-      <w:r>
-        <w:t xml:space="preserve">California</w:t>
-      </w:r>
-      <w:r>
-        <w:t xml:space="preserve">.”</w:t>
-      </w:r>
       <w:r>
         <w:t xml:space="preserve"> </w:t>
       </w:r>
@@ -5487,15 +5498,25 @@
         <w:t xml:space="preserve">New Forests</w:t>
       </w:r>
       <w:r>
-        <w:t xml:space="preserve"> </w:t>
-      </w:r>
-      <w:r>
-        <w:t xml:space="preserve">49 (6): 815–28.</w:t>
-      </w:r>
-      <w:r>
-        <w:t xml:space="preserve"> </w:t>
-      </w:r>
-      <w:hyperlink r:id="rId89">
+        <w:t xml:space="preserve">,</w:t>
+      </w:r>
+      <w:r>
+        <w:t xml:space="preserve"> </w:t>
+      </w:r>
+      <w:r>
+        <w:rPr>
+          <w:iCs/>
+          <w:i/>
+        </w:rPr>
+        <w:t xml:space="preserve">49</w:t>
+      </w:r>
+      <w:r>
+        <w:t xml:space="preserve">(6), 815–828.</w:t>
+      </w:r>
+      <w:r>
+        <w:t xml:space="preserve"> </w:t>
+      </w:r>
+      <w:hyperlink r:id="rId91">
         <w:r>
           <w:rPr>
             <w:rStyle w:val="Hyperlink"/>
@@ -5503,94 +5524,96 @@
           <w:t xml:space="preserve">https://doi.org/10.1007/s11056-018-9636-6</w:t>
         </w:r>
       </w:hyperlink>
+    </w:p>
+    <w:bookmarkEnd w:id="92"/>
+    <w:bookmarkStart w:id="93" w:name="ref-boeNaturalSeedlingsSprouts1975"/>
+    <w:p>
+      <w:pPr>
+        <w:pStyle w:val="Bibliography"/>
+      </w:pPr>
+      <w:r>
+        <w:t xml:space="preserve">Boe, K. N. (1975).</w:t>
+      </w:r>
+      <w:r>
+        <w:t xml:space="preserve"> </w:t>
+      </w:r>
+      <w:r>
+        <w:rPr>
+          <w:iCs/>
+          <w:i/>
+        </w:rPr>
+        <w:t xml:space="preserve">Natural seedlings and sprouts after regeneration cuttings in old-growth redwood.</w:t>
+      </w:r>
+      <w:r>
+        <w:t xml:space="preserve"> </w:t>
+      </w:r>
+      <w:r>
+        <w:t xml:space="preserve">(Research Paper PSW-111; p. 21).</w:t>
+      </w:r>
+      <w:r>
+        <w:t xml:space="preserve"> </w:t>
+      </w:r>
+      <w:r>
+        <w:t xml:space="preserve">U.S. Department of Agriculture, Forest Service, Pacific Southwest Forest and Range Experiment Station</w:t>
+      </w:r>
       <w:r>
         <w:t xml:space="preserve">.</w:t>
       </w:r>
     </w:p>
-    <w:bookmarkEnd w:id="90"/>
-    <w:bookmarkStart w:id="91" w:name="ref-boeNaturalSeedlingsSprouts1975"/>
+    <w:bookmarkEnd w:id="93"/>
+    <w:bookmarkStart w:id="94" w:name="ref-bowcuttTanoakTargetRise2011"/>
     <w:p>
       <w:pPr>
         <w:pStyle w:val="Bibliography"/>
       </w:pPr>
       <w:r>
-        <w:t xml:space="preserve">Boe, Kenneth N. 1975.</w:t>
-      </w:r>
-      <w:r>
-        <w:t xml:space="preserve"> </w:t>
-      </w:r>
-      <w:r>
-        <w:t xml:space="preserve">“Natural Seedlings and Sprouts After Regeneration Cuttings in Old-Growth Redwood.”</w:t>
-      </w:r>
-      <w:r>
-        <w:t xml:space="preserve"> Research Paper PSW-111.</w:t>
-      </w:r>
-      <w:r>
-        <w:t xml:space="preserve"> </w:t>
-      </w:r>
-      <w:r>
-        <w:t xml:space="preserve">U.S. Department of Agriculture, Forest Service, Pacific Southwest Forest and Range Experiment Station</w:t>
+        <w:t xml:space="preserve">Bowcutt, F. (2011). Tanoak target: The rise and fall of herbicide use on a common native tree.</w:t>
+      </w:r>
+      <w:r>
+        <w:t xml:space="preserve"> </w:t>
+      </w:r>
+      <w:r>
+        <w:rPr>
+          <w:iCs/>
+          <w:i/>
+        </w:rPr>
+        <w:t xml:space="preserve">Environmental History</w:t>
+      </w:r>
+      <w:r>
+        <w:t xml:space="preserve">,</w:t>
+      </w:r>
+      <w:r>
+        <w:t xml:space="preserve"> </w:t>
+      </w:r>
+      <w:r>
+        <w:rPr>
+          <w:iCs/>
+          <w:i/>
+        </w:rPr>
+        <w:t xml:space="preserve">16</w:t>
+      </w:r>
+      <w:r>
+        <w:t xml:space="preserve">(2), 197–225.</w:t>
+      </w:r>
+    </w:p>
+    <w:bookmarkEnd w:id="94"/>
+    <w:bookmarkStart w:id="96" w:name="ref-burtonFineFuelChanges2022"/>
+    <w:p>
+      <w:pPr>
+        <w:pStyle w:val="Bibliography"/>
+      </w:pPr>
+      <w:r>
+        <w:t xml:space="preserve">Burton, J. E., Cawson, J. G., Filkov, A. I., &amp; Penman, T. D. (2022). Fine fuel changes due to timber harvesting and frequent prescribed burning in eucalypt forests of southeastern</w:t>
+      </w:r>
+      <w:r>
+        <w:t xml:space="preserve"> </w:t>
+      </w:r>
+      <w:r>
+        <w:t xml:space="preserve">Australia</w:t>
       </w:r>
       <w:r>
         <w:t xml:space="preserve">.</w:t>
       </w:r>
-    </w:p>
-    <w:bookmarkEnd w:id="91"/>
-    <w:bookmarkStart w:id="92" w:name="ref-bowcuttTanoakTargetRise2011"/>
-    <w:p>
-      <w:pPr>
-        <w:pStyle w:val="Bibliography"/>
-      </w:pPr>
-      <w:r>
-        <w:t xml:space="preserve">Bowcutt, Frederica. 2011.</w:t>
-      </w:r>
-      <w:r>
-        <w:t xml:space="preserve"> </w:t>
-      </w:r>
-      <w:r>
-        <w:t xml:space="preserve">“Tanoak Target: The Rise and Fall of Herbicide Use on a Common Native Tree.”</w:t>
-      </w:r>
-      <w:r>
-        <w:t xml:space="preserve"> </w:t>
-      </w:r>
-      <w:r>
-        <w:rPr>
-          <w:iCs/>
-          <w:i/>
-        </w:rPr>
-        <w:t xml:space="preserve">Environmental History</w:t>
-      </w:r>
-      <w:r>
-        <w:t xml:space="preserve"> </w:t>
-      </w:r>
-      <w:r>
-        <w:t xml:space="preserve">16 (2): 197–225.</w:t>
-      </w:r>
-    </w:p>
-    <w:bookmarkEnd w:id="92"/>
-    <w:bookmarkStart w:id="94" w:name="ref-burtonFineFuelChanges2022"/>
-    <w:p>
-      <w:pPr>
-        <w:pStyle w:val="Bibliography"/>
-      </w:pPr>
-      <w:r>
-        <w:t xml:space="preserve">Burton, Jamie E., Jane G. Cawson, Alexander I. Filkov, and Trent D. Penman. 2022.</w:t>
-      </w:r>
-      <w:r>
-        <w:t xml:space="preserve"> </w:t>
-      </w:r>
-      <w:r>
-        <w:t xml:space="preserve">“Fine Fuel Changes Due to Timber Harvesting and Frequent Prescribed Burning in Eucalypt Forests of Southeastern</w:t>
-      </w:r>
-      <w:r>
-        <w:t xml:space="preserve"> </w:t>
-      </w:r>
-      <w:r>
-        <w:t xml:space="preserve">Australia</w:t>
-      </w:r>
-      <w:r>
-        <w:t xml:space="preserve">.”</w:t>
-      </w:r>
       <w:r>
         <w:t xml:space="preserve"> </w:t>
       </w:r>
@@ -5602,15 +5625,25 @@
         <w:t xml:space="preserve">Forest Ecology and Management</w:t>
       </w:r>
       <w:r>
-        <w:t xml:space="preserve"> </w:t>
-      </w:r>
-      <w:r>
-        <w:t xml:space="preserve">520 (September): 120353.</w:t>
-      </w:r>
-      <w:r>
-        <w:t xml:space="preserve"> </w:t>
-      </w:r>
-      <w:hyperlink r:id="rId93">
+        <w:t xml:space="preserve">,</w:t>
+      </w:r>
+      <w:r>
+        <w:t xml:space="preserve"> </w:t>
+      </w:r>
+      <w:r>
+        <w:rPr>
+          <w:iCs/>
+          <w:i/>
+        </w:rPr>
+        <w:t xml:space="preserve">520</w:t>
+      </w:r>
+      <w:r>
+        <w:t xml:space="preserve">, 120353.</w:t>
+      </w:r>
+      <w:r>
+        <w:t xml:space="preserve"> </w:t>
+      </w:r>
+      <w:hyperlink r:id="rId95">
         <w:r>
           <w:rPr>
             <w:rStyle w:val="Hyperlink"/>
@@ -5618,24 +5651,15 @@
           <w:t xml:space="preserve">https://doi.org/10.1016/j.foreco.2022.120353</w:t>
         </w:r>
       </w:hyperlink>
-      <w:r>
-        <w:t xml:space="preserve">.</w:t>
-      </w:r>
-    </w:p>
-    <w:bookmarkEnd w:id="94"/>
-    <w:bookmarkStart w:id="96" w:name="ref-dagleyHeavyCrownThinning2023"/>
+    </w:p>
+    <w:bookmarkEnd w:id="96"/>
+    <w:bookmarkStart w:id="98" w:name="ref-dagleyHeavyCrownThinning2023"/>
     <w:p>
       <w:pPr>
         <w:pStyle w:val="Bibliography"/>
       </w:pPr>
       <w:r>
-        <w:t xml:space="preserve">Dagley, Christa M., Judson Fisher, Jason Teraoka, Scott Powell, and John-Pascal Berrill. 2023.</w:t>
-      </w:r>
-      <w:r>
-        <w:t xml:space="preserve"> </w:t>
-      </w:r>
-      <w:r>
-        <w:t xml:space="preserve">“Heavy Crown Thinning in Redwood/</w:t>
+        <w:t xml:space="preserve">Dagley, C. M., Fisher, J., Teraoka, J., Powell, S., &amp; Berrill, J.-P. (2023). Heavy crown thinning in redwood/</w:t>
       </w:r>
       <w:r>
         <w:t xml:space="preserve">Douglas-fir</w:t>
@@ -5644,7 +5668,7 @@
         <w:t xml:space="preserve"> </w:t>
       </w:r>
       <w:r>
-        <w:t xml:space="preserve">Gave Superior Forest Restoration Outcomes After 10 Years.”</w:t>
+        <w:t xml:space="preserve">gave superior forest restoration outcomes after 10 years.</w:t>
       </w:r>
       <w:r>
         <w:t xml:space="preserve"> </w:t>
@@ -5657,15 +5681,25 @@
         <w:t xml:space="preserve">Canadian Journal of Forest Research</w:t>
       </w:r>
       <w:r>
-        <w:t xml:space="preserve"> </w:t>
-      </w:r>
-      <w:r>
-        <w:t xml:space="preserve">53 (8): 579–90.</w:t>
-      </w:r>
-      <w:r>
-        <w:t xml:space="preserve"> </w:t>
-      </w:r>
-      <w:hyperlink r:id="rId95">
+        <w:t xml:space="preserve">,</w:t>
+      </w:r>
+      <w:r>
+        <w:t xml:space="preserve"> </w:t>
+      </w:r>
+      <w:r>
+        <w:rPr>
+          <w:iCs/>
+          <w:i/>
+        </w:rPr>
+        <w:t xml:space="preserve">53</w:t>
+      </w:r>
+      <w:r>
+        <w:t xml:space="preserve">(8), 579–590.</w:t>
+      </w:r>
+      <w:r>
+        <w:t xml:space="preserve"> </w:t>
+      </w:r>
+      <w:hyperlink r:id="rId97">
         <w:r>
           <w:rPr>
             <w:rStyle w:val="Hyperlink"/>
@@ -5673,24 +5707,15 @@
           <w:t xml:space="preserve">https://doi.org/10.1139/cjfr-2022-0214</w:t>
         </w:r>
       </w:hyperlink>
-      <w:r>
-        <w:t xml:space="preserve">.</w:t>
-      </w:r>
-    </w:p>
-    <w:bookmarkEnd w:id="96"/>
-    <w:bookmarkStart w:id="98" w:name="X90fcb0808ff2eb2eb96c03a808b9ada8f4694e4"/>
+    </w:p>
+    <w:bookmarkEnd w:id="98"/>
+    <w:bookmarkStart w:id="100" w:name="X90fcb0808ff2eb2eb96c03a808b9ada8f4694e4"/>
     <w:p>
       <w:pPr>
         <w:pStyle w:val="Bibliography"/>
       </w:pPr>
       <w:r>
-        <w:t xml:space="preserve">Del Tredici, Peter. 2001.</w:t>
-      </w:r>
-      <w:r>
-        <w:t xml:space="preserve"> </w:t>
-      </w:r>
-      <w:r>
-        <w:t xml:space="preserve">“Sprouting in Temperate Trees:</w:t>
+        <w:t xml:space="preserve">Del Tredici, P. (2001). Sprouting in temperate trees:</w:t>
       </w:r>
       <w:r>
         <w:t xml:space="preserve"> </w:t>
@@ -5702,7 +5727,7 @@
         <w:t xml:space="preserve"> </w:t>
       </w:r>
       <w:r>
-        <w:t xml:space="preserve">Morphological and Ecological Review.”</w:t>
+        <w:t xml:space="preserve">morphological and ecological review.</w:t>
       </w:r>
       <w:r>
         <w:t xml:space="preserve"> </w:t>
@@ -5715,15 +5740,25 @@
         <w:t xml:space="preserve">The Botanical Review</w:t>
       </w:r>
       <w:r>
-        <w:t xml:space="preserve"> </w:t>
-      </w:r>
-      <w:r>
-        <w:t xml:space="preserve">67 (2): 121–40.</w:t>
-      </w:r>
-      <w:r>
-        <w:t xml:space="preserve"> </w:t>
-      </w:r>
-      <w:hyperlink r:id="rId97">
+        <w:t xml:space="preserve">,</w:t>
+      </w:r>
+      <w:r>
+        <w:t xml:space="preserve"> </w:t>
+      </w:r>
+      <w:r>
+        <w:rPr>
+          <w:iCs/>
+          <w:i/>
+        </w:rPr>
+        <w:t xml:space="preserve">67</w:t>
+      </w:r>
+      <w:r>
+        <w:t xml:space="preserve">(2), 121–140.</w:t>
+      </w:r>
+      <w:r>
+        <w:t xml:space="preserve"> </w:t>
+      </w:r>
+      <w:hyperlink r:id="rId99">
         <w:r>
           <w:rPr>
             <w:rStyle w:val="Hyperlink"/>
@@ -5731,34 +5766,25 @@
           <w:t xml:space="preserve">https://doi.org/10.1007/BF02858075</w:t>
         </w:r>
       </w:hyperlink>
+    </w:p>
+    <w:bookmarkEnd w:id="100"/>
+    <w:bookmarkStart w:id="102" w:name="ref-deyModelingRegenerationOak1996"/>
+    <w:p>
+      <w:pPr>
+        <w:pStyle w:val="Bibliography"/>
+      </w:pPr>
+      <w:r>
+        <w:t xml:space="preserve">Dey, D. C., Johnson, P. S., &amp; Garrett, H. E. (1996). Modeling the regeneration of oak stands in the</w:t>
+      </w:r>
+      <w:r>
+        <w:t xml:space="preserve"> </w:t>
+      </w:r>
+      <w:r>
+        <w:t xml:space="preserve">Missouri Ozark Highlands</w:t>
+      </w:r>
       <w:r>
         <w:t xml:space="preserve">.</w:t>
       </w:r>
-    </w:p>
-    <w:bookmarkEnd w:id="98"/>
-    <w:bookmarkStart w:id="100" w:name="ref-deyModelingRegenerationOak1996"/>
-    <w:p>
-      <w:pPr>
-        <w:pStyle w:val="Bibliography"/>
-      </w:pPr>
-      <w:r>
-        <w:t xml:space="preserve">Dey, Daniel C., Paul S. Johnson, and H. E. Garrett. 1996.</w:t>
-      </w:r>
-      <w:r>
-        <w:t xml:space="preserve"> </w:t>
-      </w:r>
-      <w:r>
-        <w:t xml:space="preserve">“Modeling the Regeneration of Oak Stands in the</w:t>
-      </w:r>
-      <w:r>
-        <w:t xml:space="preserve"> </w:t>
-      </w:r>
-      <w:r>
-        <w:t xml:space="preserve">Missouri Ozark Highlands</w:t>
-      </w:r>
-      <w:r>
-        <w:t xml:space="preserve">.”</w:t>
-      </w:r>
       <w:r>
         <w:t xml:space="preserve"> </w:t>
       </w:r>
@@ -5770,15 +5796,25 @@
         <w:t xml:space="preserve">Canadian Journal of Forest Research</w:t>
       </w:r>
       <w:r>
-        <w:t xml:space="preserve"> </w:t>
-      </w:r>
-      <w:r>
-        <w:t xml:space="preserve">26 (4): 573–83.</w:t>
-      </w:r>
-      <w:r>
-        <w:t xml:space="preserve"> </w:t>
-      </w:r>
-      <w:hyperlink r:id="rId99">
+        <w:t xml:space="preserve">,</w:t>
+      </w:r>
+      <w:r>
+        <w:t xml:space="preserve"> </w:t>
+      </w:r>
+      <w:r>
+        <w:rPr>
+          <w:iCs/>
+          <w:i/>
+        </w:rPr>
+        <w:t xml:space="preserve">26</w:t>
+      </w:r>
+      <w:r>
+        <w:t xml:space="preserve">(4), 573–583.</w:t>
+      </w:r>
+      <w:r>
+        <w:t xml:space="preserve"> </w:t>
+      </w:r>
+      <w:hyperlink r:id="rId101">
         <w:r>
           <w:rPr>
             <w:rStyle w:val="Hyperlink"/>
@@ -5786,24 +5822,15 @@
           <w:t xml:space="preserve">https://doi.org/10.1139/x26-066</w:t>
         </w:r>
       </w:hyperlink>
-      <w:r>
-        <w:t xml:space="preserve">.</w:t>
-      </w:r>
-    </w:p>
-    <w:bookmarkEnd w:id="100"/>
-    <w:bookmarkStart w:id="101" w:name="ref-finneyFuelLoadingBulk1993"/>
+    </w:p>
+    <w:bookmarkEnd w:id="102"/>
+    <w:bookmarkStart w:id="103" w:name="ref-finneyFuelLoadingBulk1993"/>
     <w:p>
       <w:pPr>
         <w:pStyle w:val="Bibliography"/>
       </w:pPr>
       <w:r>
-        <w:t xml:space="preserve">Finney, Mark A., and Robert E. Martin. 1993a.</w:t>
-      </w:r>
-      <w:r>
-        <w:t xml:space="preserve"> </w:t>
-      </w:r>
-      <w:r>
-        <w:t xml:space="preserve">“Fuel Loading, Bulk Density, and Depth of Forest Floor in Coast Redwood Stands.”</w:t>
+        <w:t xml:space="preserve">Finney, M. A., &amp; Martin, R. E. (1993a). Fuel loading, bulk density, and depth of forest floor in coast redwood stands.</w:t>
       </w:r>
       <w:r>
         <w:t xml:space="preserve"> </w:t>
@@ -5816,26 +5843,30 @@
         <w:t xml:space="preserve">Forest Science</w:t>
       </w:r>
       <w:r>
-        <w:t xml:space="preserve"> </w:t>
-      </w:r>
-      <w:r>
-        <w:t xml:space="preserve">39 (3): 617–22.</w:t>
-      </w:r>
-    </w:p>
-    <w:bookmarkEnd w:id="101"/>
-    <w:bookmarkStart w:id="103" w:name="ref-finneyModelingEffectsPrescribed1993"/>
+        <w:t xml:space="preserve">,</w:t>
+      </w:r>
+      <w:r>
+        <w:t xml:space="preserve"> </w:t>
+      </w:r>
+      <w:r>
+        <w:rPr>
+          <w:iCs/>
+          <w:i/>
+        </w:rPr>
+        <w:t xml:space="preserve">39</w:t>
+      </w:r>
+      <w:r>
+        <w:t xml:space="preserve">(3), 617–622.</w:t>
+      </w:r>
+    </w:p>
+    <w:bookmarkEnd w:id="103"/>
+    <w:bookmarkStart w:id="105" w:name="ref-finneyModelingEffectsPrescribed1993"/>
     <w:p>
       <w:pPr>
         <w:pStyle w:val="Bibliography"/>
       </w:pPr>
       <w:r>
-        <w:t xml:space="preserve">———. 1993b.</w:t>
-      </w:r>
-      <w:r>
-        <w:t xml:space="preserve"> </w:t>
-      </w:r>
-      <w:r>
-        <w:t xml:space="preserve">“Modeling Effects of Prescribed Fire on Young-Growth Coast Redwood Trees.”</w:t>
+        <w:t xml:space="preserve">Finney, M. A., &amp; Martin, R. E. (1993b). Modeling effects of prescribed fire on young-growth coast redwood trees.</w:t>
       </w:r>
       <w:r>
         <w:t xml:space="preserve"> </w:t>
@@ -5848,15 +5879,25 @@
         <w:t xml:space="preserve">Canadian Journal of Forest Research</w:t>
       </w:r>
       <w:r>
-        <w:t xml:space="preserve"> </w:t>
-      </w:r>
-      <w:r>
-        <w:t xml:space="preserve">23 (6): 1125–35.</w:t>
-      </w:r>
-      <w:r>
-        <w:t xml:space="preserve"> </w:t>
-      </w:r>
-      <w:hyperlink r:id="rId102">
+        <w:t xml:space="preserve">,</w:t>
+      </w:r>
+      <w:r>
+        <w:t xml:space="preserve"> </w:t>
+      </w:r>
+      <w:r>
+        <w:rPr>
+          <w:iCs/>
+          <w:i/>
+        </w:rPr>
+        <w:t xml:space="preserve">23</w:t>
+      </w:r>
+      <w:r>
+        <w:t xml:space="preserve">(6), 1125–1135.</w:t>
+      </w:r>
+      <w:r>
+        <w:t xml:space="preserve"> </w:t>
+      </w:r>
+      <w:hyperlink r:id="rId104">
         <w:r>
           <w:rPr>
             <w:rStyle w:val="Hyperlink"/>
@@ -5864,24 +5905,15 @@
           <w:t xml:space="preserve">https://doi.org/10.1139/x93-143</w:t>
         </w:r>
       </w:hyperlink>
-      <w:r>
-        <w:t xml:space="preserve">.</w:t>
-      </w:r>
-    </w:p>
-    <w:bookmarkEnd w:id="103"/>
-    <w:bookmarkStart w:id="104" w:name="X931487919ec4bf6cf170c96cc14a176e58468f6"/>
+    </w:p>
+    <w:bookmarkEnd w:id="105"/>
+    <w:bookmarkStart w:id="106" w:name="X931487919ec4bf6cf170c96cc14a176e58468f6"/>
     <w:p>
       <w:pPr>
         <w:pStyle w:val="Bibliography"/>
       </w:pPr>
       <w:r>
-        <w:t xml:space="preserve">Fonda, R. W., L. A. Belanger, and L. L. Burley. 1998.</w:t>
-      </w:r>
-      <w:r>
-        <w:t xml:space="preserve"> </w:t>
-      </w:r>
-      <w:r>
-        <w:t xml:space="preserve">“Burning Characteristics of Western Conifer Needles.”</w:t>
+        <w:t xml:space="preserve">Fonda, R. W., Belanger, L. A., &amp; Burley, L. L. (1998). Burning characteristics of western conifer needles.</w:t>
       </w:r>
       <w:r>
         <w:t xml:space="preserve"> </w:t>
@@ -5894,26 +5926,30 @@
         <w:t xml:space="preserve">Northwest Science (USA)</w:t>
       </w:r>
       <w:r>
-        <w:t xml:space="preserve"> </w:t>
-      </w:r>
-      <w:r>
-        <w:t xml:space="preserve">72 (1): 1–9.</w:t>
-      </w:r>
-    </w:p>
-    <w:bookmarkEnd w:id="104"/>
-    <w:bookmarkStart w:id="106" w:name="ref-gardinerDevelopmentWaterOak1997"/>
+        <w:t xml:space="preserve">,</w:t>
+      </w:r>
+      <w:r>
+        <w:t xml:space="preserve"> </w:t>
+      </w:r>
+      <w:r>
+        <w:rPr>
+          <w:iCs/>
+          <w:i/>
+        </w:rPr>
+        <w:t xml:space="preserve">72</w:t>
+      </w:r>
+      <w:r>
+        <w:t xml:space="preserve">(1), 1–9.</w:t>
+      </w:r>
+    </w:p>
+    <w:bookmarkEnd w:id="106"/>
+    <w:bookmarkStart w:id="108" w:name="ref-gardinerDevelopmentWaterOak1997"/>
     <w:p>
       <w:pPr>
         <w:pStyle w:val="Bibliography"/>
       </w:pPr>
       <w:r>
-        <w:t xml:space="preserve">Gardiner, Emile S., and Lisa M. Helmig. 1997.</w:t>
-      </w:r>
-      <w:r>
-        <w:t xml:space="preserve"> </w:t>
-      </w:r>
-      <w:r>
-        <w:t xml:space="preserve">“Development of Water Oak Stump Sprouts Under a Partial Overstory.”</w:t>
+        <w:t xml:space="preserve">Gardiner, E. S., &amp; Helmig, L. M. (1997). Development of water oak stump sprouts under a partial overstory.</w:t>
       </w:r>
       <w:r>
         <w:t xml:space="preserve"> </w:t>
@@ -5926,15 +5962,25 @@
         <w:t xml:space="preserve">New Forests</w:t>
       </w:r>
       <w:r>
-        <w:t xml:space="preserve"> </w:t>
-      </w:r>
-      <w:r>
-        <w:t xml:space="preserve">14 (1): 55–62.</w:t>
-      </w:r>
-      <w:r>
-        <w:t xml:space="preserve"> </w:t>
-      </w:r>
-      <w:hyperlink r:id="rId105">
+        <w:t xml:space="preserve">,</w:t>
+      </w:r>
+      <w:r>
+        <w:t xml:space="preserve"> </w:t>
+      </w:r>
+      <w:r>
+        <w:rPr>
+          <w:iCs/>
+          <w:i/>
+        </w:rPr>
+        <w:t xml:space="preserve">14</w:t>
+      </w:r>
+      <w:r>
+        <w:t xml:space="preserve">(1), 55–62.</w:t>
+      </w:r>
+      <w:r>
+        <w:t xml:space="preserve"> </w:t>
+      </w:r>
+      <w:hyperlink r:id="rId107">
         <w:r>
           <w:rPr>
             <w:rStyle w:val="Hyperlink"/>
@@ -5942,62 +5988,92 @@
           <w:t xml:space="preserve">https://doi.org/10.1023/A:1006502107495</w:t>
         </w:r>
       </w:hyperlink>
-      <w:r>
-        <w:t xml:space="preserve">.</w:t>
-      </w:r>
-    </w:p>
-    <w:bookmarkEnd w:id="106"/>
-    <w:bookmarkStart w:id="108" w:name="ref-glebockiFuelLoadingMoisture2015"/>
+    </w:p>
+    <w:bookmarkEnd w:id="108"/>
+    <w:bookmarkStart w:id="110" w:name="ref-glebockiFuelLoadingMoisture2015"/>
     <w:p>
       <w:pPr>
         <w:pStyle w:val="Bibliography"/>
       </w:pPr>
       <w:r>
-        <w:t xml:space="preserve">Glebocki, Radoslaw. 2015.</w:t>
-      </w:r>
-      <w:r>
-        <w:t xml:space="preserve"> </w:t>
-      </w:r>
-      <w:r>
-        <w:t xml:space="preserve">“Fuel Loading and Moisture Dynamics in Thinned Coast Redwood–</w:t>
-      </w:r>
-      <w:r>
+        <w:t xml:space="preserve">Glebocki, R. (2015).</w:t>
+      </w:r>
+      <w:r>
+        <w:t xml:space="preserve"> </w:t>
+      </w:r>
+      <w:r>
+        <w:rPr>
+          <w:iCs/>
+          <w:i/>
+        </w:rPr>
+        <w:t xml:space="preserve">Fuel loading and moisture dynamics in thinned coast redwood–</w:t>
+      </w:r>
+      <w:r>
+        <w:rPr>
+          <w:iCs/>
+          <w:i/>
+        </w:rPr>
         <w:t xml:space="preserve">Douglas-fir</w:t>
       </w:r>
       <w:r>
-        <w:t xml:space="preserve"> </w:t>
-      </w:r>
-      <w:r>
-        <w:t xml:space="preserve">Forests in</w:t>
-      </w:r>
-      <w:r>
-        <w:t xml:space="preserve"> </w:t>
-      </w:r>
-      <w:r>
+        <w:rPr>
+          <w:iCs/>
+          <w:i/>
+        </w:rPr>
+        <w:t xml:space="preserve"> </w:t>
+      </w:r>
+      <w:r>
+        <w:rPr>
+          <w:iCs/>
+          <w:i/>
+        </w:rPr>
+        <w:t xml:space="preserve">forests in</w:t>
+      </w:r>
+      <w:r>
+        <w:rPr>
+          <w:iCs/>
+          <w:i/>
+        </w:rPr>
+        <w:t xml:space="preserve"> </w:t>
+      </w:r>
+      <w:r>
+        <w:rPr>
+          <w:iCs/>
+          <w:i/>
+        </w:rPr>
         <w:t xml:space="preserve">Headwaters Forest Reserve</w:t>
       </w:r>
       <w:r>
+        <w:rPr>
+          <w:iCs/>
+          <w:i/>
+        </w:rPr>
         <w:t xml:space="preserve">,</w:t>
       </w:r>
       <w:r>
-        <w:t xml:space="preserve"> </w:t>
-      </w:r>
-      <w:r>
+        <w:rPr>
+          <w:iCs/>
+          <w:i/>
+        </w:rPr>
+        <w:t xml:space="preserve"> </w:t>
+      </w:r>
+      <w:r>
+        <w:rPr>
+          <w:iCs/>
+          <w:i/>
+        </w:rPr>
         <w:t xml:space="preserve">California</w:t>
       </w:r>
       <w:r>
-        <w:t xml:space="preserve">.”</w:t>
-      </w:r>
-      <w:r>
-        <w:t xml:space="preserve"> </w:t>
-      </w:r>
-      <w:r>
-        <w:t xml:space="preserve">Master’s thesis, Humboldt State University.</w:t>
-      </w:r>
-      <w:r>
-        <w:t xml:space="preserve"> </w:t>
-      </w:r>
-      <w:hyperlink r:id="rId107">
+        <w:t xml:space="preserve"> </w:t>
+      </w:r>
+      <w:r>
+        <w:t xml:space="preserve">[Master’s thesis, Humboldt State University].</w:t>
+      </w:r>
+      <w:r>
+        <w:t xml:space="preserve"> </w:t>
+      </w:r>
+      <w:hyperlink r:id="rId109">
         <w:r>
           <w:rPr>
             <w:rStyle w:val="Hyperlink"/>
@@ -6005,34 +6081,25 @@
           <w:t xml:space="preserve">https://scholarworks.calstate.edu/concern/theses/ws859j014</w:t>
         </w:r>
       </w:hyperlink>
+    </w:p>
+    <w:bookmarkEnd w:id="110"/>
+    <w:bookmarkStart w:id="112" w:name="ref-gouldModelingSproutoriginOak2007"/>
+    <w:p>
+      <w:pPr>
+        <w:pStyle w:val="Bibliography"/>
+      </w:pPr>
+      <w:r>
+        <w:t xml:space="preserve">Gould, P. J., Fei, S., &amp; Steiner, K. C. (2007). Modeling sprout-origin oak regeneration in the central</w:t>
+      </w:r>
+      <w:r>
+        <w:t xml:space="preserve"> </w:t>
+      </w:r>
+      <w:r>
+        <w:t xml:space="preserve">Appalachians</w:t>
+      </w:r>
       <w:r>
         <w:t xml:space="preserve">.</w:t>
       </w:r>
-    </w:p>
-    <w:bookmarkEnd w:id="108"/>
-    <w:bookmarkStart w:id="110" w:name="ref-gouldModelingSproutoriginOak2007"/>
-    <w:p>
-      <w:pPr>
-        <w:pStyle w:val="Bibliography"/>
-      </w:pPr>
-      <w:r>
-        <w:t xml:space="preserve">Gould, P J, S Fei, and K C Steiner. 2007.</w:t>
-      </w:r>
-      <w:r>
-        <w:t xml:space="preserve"> </w:t>
-      </w:r>
-      <w:r>
-        <w:t xml:space="preserve">“Modeling Sprout-Origin Oak Regeneration in the Central</w:t>
-      </w:r>
-      <w:r>
-        <w:t xml:space="preserve"> </w:t>
-      </w:r>
-      <w:r>
-        <w:t xml:space="preserve">Appalachians</w:t>
-      </w:r>
-      <w:r>
-        <w:t xml:space="preserve">.”</w:t>
-      </w:r>
       <w:r>
         <w:t xml:space="preserve"> </w:t>
       </w:r>
@@ -6044,15 +6111,25 @@
         <w:t xml:space="preserve">Canadian Journal of Forest Research</w:t>
       </w:r>
       <w:r>
-        <w:t xml:space="preserve"> </w:t>
-      </w:r>
-      <w:r>
-        <w:t xml:space="preserve">37 (1): 170–77.</w:t>
-      </w:r>
-      <w:r>
-        <w:t xml:space="preserve"> </w:t>
-      </w:r>
-      <w:hyperlink r:id="rId109">
+        <w:t xml:space="preserve">,</w:t>
+      </w:r>
+      <w:r>
+        <w:t xml:space="preserve"> </w:t>
+      </w:r>
+      <w:r>
+        <w:rPr>
+          <w:iCs/>
+          <w:i/>
+        </w:rPr>
+        <w:t xml:space="preserve">37</w:t>
+      </w:r>
+      <w:r>
+        <w:t xml:space="preserve">(1), 170–177.</w:t>
+      </w:r>
+      <w:r>
+        <w:t xml:space="preserve"> </w:t>
+      </w:r>
+      <w:hyperlink r:id="rId111">
         <w:r>
           <w:rPr>
             <w:rStyle w:val="Hyperlink"/>
@@ -6060,87 +6137,125 @@
           <w:t xml:space="preserve">https://doi.org/10.1139/x06-206</w:t>
         </w:r>
       </w:hyperlink>
-      <w:r>
-        <w:t xml:space="preserve">.</w:t>
-      </w:r>
-    </w:p>
-    <w:bookmarkEnd w:id="110"/>
-    <w:bookmarkStart w:id="111" w:name="ref-grahamStructureDownedWoody2009"/>
+    </w:p>
+    <w:bookmarkEnd w:id="112"/>
+    <w:bookmarkStart w:id="113" w:name="ref-grahamStructureDownedWoody2009"/>
     <w:p>
       <w:pPr>
         <w:pStyle w:val="Bibliography"/>
       </w:pPr>
       <w:r>
-        <w:t xml:space="preserve">Graham, Bradley D. 2009.</w:t>
-      </w:r>
-      <w:r>
-        <w:t xml:space="preserve"> </w:t>
-      </w:r>
-      <w:r>
-        <w:t xml:space="preserve">“Structure of Downed Woody and Vegetative Detritus in Old-Growth</w:t>
-      </w:r>
-      <w:r>
-        <w:t xml:space="preserve"> </w:t>
-      </w:r>
-      <w:r>
+        <w:t xml:space="preserve">Graham, B. D. (2009).</w:t>
+      </w:r>
+      <w:r>
+        <w:t xml:space="preserve"> </w:t>
+      </w:r>
+      <w:r>
+        <w:rPr>
+          <w:iCs/>
+          <w:i/>
+        </w:rPr>
+        <w:t xml:space="preserve">Structure of downed woody and vegetative detritus in old-growth</w:t>
+      </w:r>
+      <w:r>
+        <w:rPr>
+          <w:iCs/>
+          <w:i/>
+        </w:rPr>
+        <w:t xml:space="preserve"> </w:t>
+      </w:r>
+      <w:r>
+        <w:rPr>
+          <w:iCs/>
+          <w:i/>
+        </w:rPr>
         <w:t xml:space="preserve">Sequoia</w:t>
       </w:r>
       <w:r>
-        <w:t xml:space="preserve"> </w:t>
-      </w:r>
-      <w:r>
-        <w:t xml:space="preserve">Sempervirens Forests.”</w:t>
-      </w:r>
-      <w:r>
-        <w:t xml:space="preserve"> </w:t>
-      </w:r>
-      <w:r>
-        <w:t xml:space="preserve">MS thesis, Humboldt State University.</w:t>
-      </w:r>
-    </w:p>
-    <w:bookmarkEnd w:id="111"/>
-    <w:bookmarkStart w:id="113" w:name="ref-greenleeVegetationFireHistory1983"/>
+        <w:rPr>
+          <w:iCs/>
+          <w:i/>
+        </w:rPr>
+        <w:t xml:space="preserve"> </w:t>
+      </w:r>
+      <w:r>
+        <w:rPr>
+          <w:iCs/>
+          <w:i/>
+        </w:rPr>
+        <w:t xml:space="preserve">sempervirens forests</w:t>
+      </w:r>
+      <w:r>
+        <w:t xml:space="preserve"> </w:t>
+      </w:r>
+      <w:r>
+        <w:t xml:space="preserve">[MS thesis]. Humboldt State University.</w:t>
+      </w:r>
+    </w:p>
+    <w:bookmarkEnd w:id="113"/>
+    <w:bookmarkStart w:id="115" w:name="ref-greenleeVegetationFireHistory1983"/>
     <w:p>
       <w:pPr>
         <w:pStyle w:val="Bibliography"/>
       </w:pPr>
       <w:r>
-        <w:t xml:space="preserve">Greenlee, Jason Miller. 1983.</w:t>
-      </w:r>
-      <w:r>
-        <w:t xml:space="preserve"> </w:t>
-      </w:r>
-      <w:r>
-        <w:t xml:space="preserve">“Vegetation, Fire History, and Fire Potential of</w:t>
-      </w:r>
-      <w:r>
-        <w:t xml:space="preserve"> </w:t>
-      </w:r>
-      <w:r>
+        <w:t xml:space="preserve">Greenlee, J. M. (1983).</w:t>
+      </w:r>
+      <w:r>
+        <w:t xml:space="preserve"> </w:t>
+      </w:r>
+      <w:r>
+        <w:rPr>
+          <w:iCs/>
+          <w:i/>
+        </w:rPr>
+        <w:t xml:space="preserve">Vegetation, fire history, and fire potential of</w:t>
+      </w:r>
+      <w:r>
+        <w:rPr>
+          <w:iCs/>
+          <w:i/>
+        </w:rPr>
+        <w:t xml:space="preserve"> </w:t>
+      </w:r>
+      <w:r>
+        <w:rPr>
+          <w:iCs/>
+          <w:i/>
+        </w:rPr>
         <w:t xml:space="preserve">Big Basin Redwoods State Park</w:t>
       </w:r>
       <w:r>
+        <w:rPr>
+          <w:iCs/>
+          <w:i/>
+        </w:rPr>
         <w:t xml:space="preserve">,</w:t>
       </w:r>
       <w:r>
-        <w:t xml:space="preserve"> </w:t>
-      </w:r>
-      <w:r>
+        <w:rPr>
+          <w:iCs/>
+          <w:i/>
+        </w:rPr>
+        <w:t xml:space="preserve"> </w:t>
+      </w:r>
+      <w:r>
+        <w:rPr>
+          <w:iCs/>
+          <w:i/>
+        </w:rPr>
         <w:t xml:space="preserve">California</w:t>
       </w:r>
       <w:r>
-        <w:t xml:space="preserve">.”</w:t>
-      </w:r>
-      <w:r>
-        <w:t xml:space="preserve"> </w:t>
-      </w:r>
-      <w:r>
-        <w:t xml:space="preserve">PhD thesis, Santa Cruz, CA: University of California, Santa Cruz.</w:t>
-      </w:r>
-      <w:r>
-        <w:t xml:space="preserve"> </w:t>
-      </w:r>
-      <w:hyperlink r:id="rId112">
+        <w:t xml:space="preserve"> </w:t>
+      </w:r>
+      <w:r>
+        <w:t xml:space="preserve">[PhD thesis, University of California, Santa Cruz].</w:t>
+      </w:r>
+      <w:r>
+        <w:t xml:space="preserve"> </w:t>
+      </w:r>
+      <w:hyperlink r:id="rId114">
         <w:r>
           <w:rPr>
             <w:rStyle w:val="Hyperlink"/>
@@ -6148,42 +6263,33 @@
           <w:t xml:space="preserve">https://www.elibrary.ru/item.asp?id=7397149</w:t>
         </w:r>
       </w:hyperlink>
+    </w:p>
+    <w:bookmarkEnd w:id="115"/>
+    <w:bookmarkStart w:id="117" w:name="ref-hanProductivityCostWholetree2020"/>
+    <w:p>
+      <w:pPr>
+        <w:pStyle w:val="Bibliography"/>
+      </w:pPr>
+      <w:r>
+        <w:t xml:space="preserve">Han, S.-K., &amp; Han, H.-S. (2020). Productivity and cost of whole-tree and tree-length harvesting in fuel reduction thinning treatments using cable yarding systems.</w:t>
+      </w:r>
+      <w:r>
+        <w:t xml:space="preserve"> </w:t>
+      </w:r>
+      <w:r>
+        <w:rPr>
+          <w:iCs/>
+          <w:i/>
+        </w:rPr>
+        <w:t xml:space="preserve">Forest Science and Technology</w:t>
+      </w:r>
       <w:r>
         <w:t xml:space="preserve">.</w:t>
       </w:r>
-    </w:p>
-    <w:bookmarkEnd w:id="113"/>
-    <w:bookmarkStart w:id="115" w:name="ref-hanProductivityCostWholetree2020"/>
-    <w:p>
-      <w:pPr>
-        <w:pStyle w:val="Bibliography"/>
-      </w:pPr>
-      <w:r>
-        <w:t xml:space="preserve">Han, Sang-Kyun, and Han-Sup Han. 2020.</w:t>
-      </w:r>
-      <w:r>
-        <w:t xml:space="preserve"> </w:t>
-      </w:r>
-      <w:r>
-        <w:t xml:space="preserve">“Productivity and Cost of Whole-Tree and Tree-Length Harvesting in Fuel Reduction Thinning Treatments Using Cable Yarding Systems.”</w:t>
-      </w:r>
-      <w:r>
-        <w:t xml:space="preserve"> </w:t>
-      </w:r>
-      <w:r>
-        <w:rPr>
-          <w:iCs/>
-          <w:i/>
-        </w:rPr>
-        <w:t xml:space="preserve">Forest Science and Technology</w:t>
-      </w:r>
-      <w:r>
-        <w:t xml:space="preserve">, January.</w:t>
-      </w:r>
-      <w:r>
-        <w:t xml:space="preserve"> </w:t>
-      </w:r>
-      <w:hyperlink r:id="rId114">
+      <w:r>
+        <w:t xml:space="preserve"> </w:t>
+      </w:r>
+      <w:hyperlink r:id="rId116">
         <w:r>
           <w:rPr>
             <w:rStyle w:val="Hyperlink"/>
@@ -6191,24 +6297,15 @@
           <w:t xml:space="preserve">https://www.tandfonline.com/doi/abs/10.1080/21580103.2020.1712264</w:t>
         </w:r>
       </w:hyperlink>
-      <w:r>
-        <w:t xml:space="preserve">.</w:t>
-      </w:r>
-    </w:p>
-    <w:bookmarkEnd w:id="115"/>
-    <w:bookmarkStart w:id="117" w:name="ref-harringtonPredictingCrownSizes1992"/>
+    </w:p>
+    <w:bookmarkEnd w:id="117"/>
+    <w:bookmarkStart w:id="119" w:name="ref-harringtonPredictingCrownSizes1992"/>
     <w:p>
       <w:pPr>
         <w:pStyle w:val="Bibliography"/>
       </w:pPr>
       <w:r>
-        <w:t xml:space="preserve">Harrington, Timothy B., John C. Tappeiner II, and Ralph Warbington. 1992.</w:t>
-      </w:r>
-      <w:r>
-        <w:t xml:space="preserve"> </w:t>
-      </w:r>
-      <w:r>
-        <w:t xml:space="preserve">“Predicting Crown Sizes and Diameter Distributions of Tanoak, Pacific Madrone, and Giant Chinkapin Sprout Clumps.”</w:t>
+        <w:t xml:space="preserve">Harrington, T. B., Tappeiner, J. C., II, &amp; Warbington, R. (1992). Predicting crown sizes and diameter distributions of tanoak, pacific madrone, and giant chinkapin sprout clumps.</w:t>
       </w:r>
       <w:r>
         <w:t xml:space="preserve"> </w:t>
@@ -6221,15 +6318,25 @@
         <w:t xml:space="preserve">Western Journal of Applied Forestry</w:t>
       </w:r>
       <w:r>
-        <w:t xml:space="preserve"> </w:t>
-      </w:r>
-      <w:r>
-        <w:t xml:space="preserve">7 (4): 103–8.</w:t>
-      </w:r>
-      <w:r>
-        <w:t xml:space="preserve"> </w:t>
-      </w:r>
-      <w:hyperlink r:id="rId116">
+        <w:t xml:space="preserve">,</w:t>
+      </w:r>
+      <w:r>
+        <w:t xml:space="preserve"> </w:t>
+      </w:r>
+      <w:r>
+        <w:rPr>
+          <w:iCs/>
+          <w:i/>
+        </w:rPr>
+        <w:t xml:space="preserve">7</w:t>
+      </w:r>
+      <w:r>
+        <w:t xml:space="preserve">(4), 103–108.</w:t>
+      </w:r>
+      <w:r>
+        <w:t xml:space="preserve"> </w:t>
+      </w:r>
+      <w:hyperlink r:id="rId118">
         <w:r>
           <w:rPr>
             <w:rStyle w:val="Hyperlink"/>
@@ -6237,45 +6344,46 @@
           <w:t xml:space="preserve">https://doi.org/10.1093/wjaf/7.4.103</w:t>
         </w:r>
       </w:hyperlink>
+    </w:p>
+    <w:bookmarkEnd w:id="119"/>
+    <w:bookmarkStart w:id="121" w:name="ref-hoodFuelTreatmentLongevity2020"/>
+    <w:p>
+      <w:pPr>
+        <w:pStyle w:val="Bibliography"/>
+      </w:pPr>
+      <w:r>
+        <w:t xml:space="preserve">Hood, S. M., Keyes, C. R., Bowen, K. J., Lutes, D. C., &amp; Seielstad, C. (2020). Fuel treatment longevity in ponderosa pine-dominated forest 24 years after cutting and prescribed burning.</w:t>
+      </w:r>
+      <w:r>
+        <w:t xml:space="preserve"> </w:t>
+      </w:r>
+      <w:r>
+        <w:rPr>
+          <w:iCs/>
+          <w:i/>
+        </w:rPr>
+        <w:t xml:space="preserve">Frontiers in Forests and Global Change</w:t>
+      </w:r>
+      <w:r>
+        <w:t xml:space="preserve">,</w:t>
+      </w:r>
+      <w:r>
+        <w:t xml:space="preserve"> </w:t>
+      </w:r>
+      <w:r>
+        <w:rPr>
+          <w:iCs/>
+          <w:i/>
+        </w:rPr>
+        <w:t xml:space="preserve">3</w:t>
+      </w:r>
       <w:r>
         <w:t xml:space="preserve">.</w:t>
       </w:r>
-    </w:p>
-    <w:bookmarkEnd w:id="117"/>
-    <w:bookmarkStart w:id="119" w:name="ref-hoodFuelTreatmentLongevity2020"/>
-    <w:p>
-      <w:pPr>
-        <w:pStyle w:val="Bibliography"/>
-      </w:pPr>
-      <w:r>
-        <w:t xml:space="preserve">Hood, Sharon M., Christopher R. Keyes, Katelynn J. Bowen, Duncan C. Lutes, and Carl Seielstad. 2020.</w:t>
-      </w:r>
-      <w:r>
-        <w:t xml:space="preserve"> </w:t>
-      </w:r>
-      <w:r>
-        <w:t xml:space="preserve">“Fuel Treatment Longevity in Ponderosa Pine-Dominated Forest 24 Years After Cutting and Prescribed Burning.”</w:t>
-      </w:r>
-      <w:r>
-        <w:t xml:space="preserve"> </w:t>
-      </w:r>
-      <w:r>
-        <w:rPr>
-          <w:iCs/>
-          <w:i/>
-        </w:rPr>
-        <w:t xml:space="preserve">Frontiers in Forests and Global Change</w:t>
-      </w:r>
-      <w:r>
-        <w:t xml:space="preserve"> </w:t>
-      </w:r>
-      <w:r>
-        <w:t xml:space="preserve">3.</w:t>
-      </w:r>
-      <w:r>
-        <w:t xml:space="preserve"> </w:t>
-      </w:r>
-      <w:hyperlink r:id="rId118">
+      <w:r>
+        <w:t xml:space="preserve"> </w:t>
+      </w:r>
+      <w:hyperlink r:id="rId120">
         <w:r>
           <w:rPr>
             <w:rStyle w:val="Hyperlink"/>
@@ -6283,24 +6391,15 @@
           <w:t xml:space="preserve">https://www.frontiersin.org/articles/10.3389/ffgc.2020.00078</w:t>
         </w:r>
       </w:hyperlink>
-      <w:r>
-        <w:t xml:space="preserve">.</w:t>
-      </w:r>
-    </w:p>
-    <w:bookmarkEnd w:id="119"/>
-    <w:bookmarkStart w:id="121" w:name="ref-jacobsFireHistoryPerpetuation1985"/>
+    </w:p>
+    <w:bookmarkEnd w:id="121"/>
+    <w:bookmarkStart w:id="123" w:name="ref-jacobsFireHistoryPerpetuation1985"/>
     <w:p>
       <w:pPr>
         <w:pStyle w:val="Bibliography"/>
       </w:pPr>
       <w:r>
-        <w:t xml:space="preserve">Jacobs, Diana F., Dana W. Cole, and Joe R. McBride. 1985.</w:t>
-      </w:r>
-      <w:r>
-        <w:t xml:space="preserve"> </w:t>
-      </w:r>
-      <w:r>
-        <w:t xml:space="preserve">“Fire History and Perpetuation of Natural Coast Redwood Ecosystems.”</w:t>
+        <w:t xml:space="preserve">Jacobs, D. F., Cole, D. W., &amp; McBride, J. R. (1985). Fire history and perpetuation of natural coast redwood ecosystems.</w:t>
       </w:r>
       <w:r>
         <w:t xml:space="preserve"> </w:t>
@@ -6313,15 +6412,25 @@
         <w:t xml:space="preserve">Journal of Forestry</w:t>
       </w:r>
       <w:r>
-        <w:t xml:space="preserve"> </w:t>
-      </w:r>
-      <w:r>
-        <w:t xml:space="preserve">83 (8): 494–97.</w:t>
-      </w:r>
-      <w:r>
-        <w:t xml:space="preserve"> </w:t>
-      </w:r>
-      <w:hyperlink r:id="rId120">
+        <w:t xml:space="preserve">,</w:t>
+      </w:r>
+      <w:r>
+        <w:t xml:space="preserve"> </w:t>
+      </w:r>
+      <w:r>
+        <w:rPr>
+          <w:iCs/>
+          <w:i/>
+        </w:rPr>
+        <w:t xml:space="preserve">83</w:t>
+      </w:r>
+      <w:r>
+        <w:t xml:space="preserve">(8), 494–497.</w:t>
+      </w:r>
+      <w:r>
+        <w:t xml:space="preserve"> </w:t>
+      </w:r>
+      <w:hyperlink r:id="rId122">
         <w:r>
           <w:rPr>
             <w:rStyle w:val="Hyperlink"/>
@@ -6329,68 +6438,106 @@
           <w:t xml:space="preserve">https://academic.oup.com/jof/article-abstract/83/8/494/4647048</w:t>
         </w:r>
       </w:hyperlink>
-      <w:r>
-        <w:t xml:space="preserve">.</w:t>
-      </w:r>
-    </w:p>
-    <w:bookmarkEnd w:id="121"/>
-    <w:bookmarkStart w:id="123" w:name="ref-johnsonPredictingOakStump1977"/>
+    </w:p>
+    <w:bookmarkEnd w:id="123"/>
+    <w:bookmarkStart w:id="125" w:name="ref-johnsonPredictingOakStump1977"/>
     <w:p>
       <w:pPr>
         <w:pStyle w:val="Bibliography"/>
       </w:pPr>
       <w:r>
-        <w:t xml:space="preserve">Johnson, Paul S. 1977.</w:t>
-      </w:r>
-      <w:r>
-        <w:t xml:space="preserve"> </w:t>
-      </w:r>
-      <w:r>
-        <w:t xml:space="preserve">“Predicting</w:t>
-      </w:r>
-      <w:r>
-        <w:t xml:space="preserve"> </w:t>
-      </w:r>
-      <w:r>
+        <w:t xml:space="preserve">Johnson, P. S. (1977).</w:t>
+      </w:r>
+      <w:r>
+        <w:t xml:space="preserve"> </w:t>
+      </w:r>
+      <w:r>
+        <w:rPr>
+          <w:iCs/>
+          <w:i/>
+        </w:rPr>
+        <w:t xml:space="preserve">Predicting</w:t>
+      </w:r>
+      <w:r>
+        <w:rPr>
+          <w:iCs/>
+          <w:i/>
+        </w:rPr>
+        <w:t xml:space="preserve"> </w:t>
+      </w:r>
+      <w:r>
+        <w:rPr>
+          <w:iCs/>
+          <w:i/>
+        </w:rPr>
         <w:t xml:space="preserve">Oak Stump Sprouting</w:t>
       </w:r>
       <w:r>
-        <w:t xml:space="preserve"> </w:t>
-      </w:r>
-      <w:r>
+        <w:rPr>
+          <w:iCs/>
+          <w:i/>
+        </w:rPr>
+        <w:t xml:space="preserve"> </w:t>
+      </w:r>
+      <w:r>
+        <w:rPr>
+          <w:iCs/>
+          <w:i/>
+        </w:rPr>
         <w:t xml:space="preserve">and</w:t>
       </w:r>
       <w:r>
-        <w:t xml:space="preserve"> </w:t>
-      </w:r>
-      <w:r>
+        <w:rPr>
+          <w:iCs/>
+          <w:i/>
+        </w:rPr>
+        <w:t xml:space="preserve"> </w:t>
+      </w:r>
+      <w:r>
+        <w:rPr>
+          <w:iCs/>
+          <w:i/>
+        </w:rPr>
         <w:t xml:space="preserve">Sprout Development</w:t>
       </w:r>
       <w:r>
-        <w:t xml:space="preserve"> </w:t>
-      </w:r>
-      <w:r>
+        <w:rPr>
+          <w:iCs/>
+          <w:i/>
+        </w:rPr>
+        <w:t xml:space="preserve"> </w:t>
+      </w:r>
+      <w:r>
+        <w:rPr>
+          <w:iCs/>
+          <w:i/>
+        </w:rPr>
         <w:t xml:space="preserve">in the</w:t>
       </w:r>
       <w:r>
-        <w:t xml:space="preserve"> </w:t>
-      </w:r>
-      <w:r>
+        <w:rPr>
+          <w:iCs/>
+          <w:i/>
+        </w:rPr>
+        <w:t xml:space="preserve"> </w:t>
+      </w:r>
+      <w:r>
+        <w:rPr>
+          <w:iCs/>
+          <w:i/>
+        </w:rPr>
         <w:t xml:space="preserve">Missouri Ozarks</w:t>
       </w:r>
       <w:r>
-        <w:t xml:space="preserve">.”</w:t>
-      </w:r>
-      <w:r>
-        <w:t xml:space="preserve"> </w:t>
-      </w:r>
-      <w:r>
-        <w:t xml:space="preserve">Research Paper NC-149. St. Paul, MN: Department of Agriculture, Forest Service, North Central Forest Experiment Station.</w:t>
-      </w:r>
-      <w:r>
-        <w:t xml:space="preserve"> </w:t>
-      </w:r>
-      <w:hyperlink r:id="rId122">
+        <w:t xml:space="preserve"> </w:t>
+      </w:r>
+      <w:r>
+        <w:t xml:space="preserve">(Research Paper NC-149). Department of Agriculture, Forest Service, North Central Forest Experiment Station.</w:t>
+      </w:r>
+      <w:r>
+        <w:t xml:space="preserve"> </w:t>
+      </w:r>
+      <w:hyperlink r:id="rId124">
         <w:r>
           <w:rPr>
             <w:rStyle w:val="Hyperlink"/>
@@ -6398,30 +6545,43 @@
           <w:t xml:space="preserve">https://books.google.com?id=x3tw07l1IQQC</w:t>
         </w:r>
       </w:hyperlink>
+    </w:p>
+    <w:bookmarkEnd w:id="125"/>
+    <w:bookmarkStart w:id="127" w:name="ref-keaneBiophysicalControlsSurface2008"/>
+    <w:p>
+      <w:pPr>
+        <w:pStyle w:val="Bibliography"/>
+      </w:pPr>
+      <w:r>
+        <w:t xml:space="preserve">Keane, R. E. (2008). Biophysical controls on surface fuel litterfall and decomposition in the northern</w:t>
+      </w:r>
+      <w:r>
+        <w:t xml:space="preserve"> </w:t>
+      </w:r>
+      <w:r>
+        <w:t xml:space="preserve">Rocky Mountains</w:t>
+      </w:r>
+      <w:r>
+        <w:t xml:space="preserve">,</w:t>
+      </w:r>
+      <w:r>
+        <w:t xml:space="preserve"> </w:t>
+      </w:r>
+      <w:r>
+        <w:t xml:space="preserve">USA</w:t>
+      </w:r>
       <w:r>
         <w:t xml:space="preserve">.</w:t>
       </w:r>
-    </w:p>
-    <w:bookmarkEnd w:id="123"/>
-    <w:bookmarkStart w:id="125" w:name="ref-keaneBiophysicalControlsSurface2008"/>
-    <w:p>
-      <w:pPr>
-        <w:pStyle w:val="Bibliography"/>
-      </w:pPr>
-      <w:r>
-        <w:t xml:space="preserve">Keane, Robert E. 2008.</w:t>
-      </w:r>
-      <w:r>
-        <w:t xml:space="preserve"> </w:t>
-      </w:r>
-      <w:r>
-        <w:t xml:space="preserve">“Biophysical Controls on Surface Fuel Litterfall and Decomposition in the Northern</w:t>
-      </w:r>
-      <w:r>
-        <w:t xml:space="preserve"> </w:t>
-      </w:r>
-      <w:r>
-        <w:t xml:space="preserve">Rocky Mountains</w:t>
+      <w:r>
+        <w:t xml:space="preserve"> </w:t>
+      </w:r>
+      <w:r>
+        <w:rPr>
+          <w:iCs/>
+          <w:i/>
+        </w:rPr>
+        <w:t xml:space="preserve">Canadian Journal of Forest Research</w:t>
       </w:r>
       <w:r>
         <w:t xml:space="preserve">,</w:t>
@@ -6430,31 +6590,19 @@
         <w:t xml:space="preserve"> </w:t>
       </w:r>
       <w:r>
-        <w:t xml:space="preserve">USA</w:t>
-      </w:r>
-      <w:r>
-        <w:t xml:space="preserve">.”</w:t>
-      </w:r>
-      <w:r>
-        <w:t xml:space="preserve"> </w:t>
-      </w:r>
-      <w:r>
-        <w:rPr>
-          <w:iCs/>
-          <w:i/>
-        </w:rPr>
-        <w:t xml:space="preserve">Canadian Journal of Forest Research</w:t>
-      </w:r>
-      <w:r>
-        <w:t xml:space="preserve"> </w:t>
-      </w:r>
-      <w:r>
-        <w:t xml:space="preserve">38 (6): 1431–45.</w:t>
-      </w:r>
-      <w:r>
-        <w:t xml:space="preserve"> </w:t>
-      </w:r>
-      <w:hyperlink r:id="rId124">
+        <w:rPr>
+          <w:iCs/>
+          <w:i/>
+        </w:rPr>
+        <w:t xml:space="preserve">38</w:t>
+      </w:r>
+      <w:r>
+        <w:t xml:space="preserve">(6), 1431–1445.</w:t>
+      </w:r>
+      <w:r>
+        <w:t xml:space="preserve"> </w:t>
+      </w:r>
+      <w:hyperlink r:id="rId126">
         <w:r>
           <w:rPr>
             <w:rStyle w:val="Hyperlink"/>
@@ -6462,74 +6610,72 @@
           <w:t xml:space="preserve">https://doi.org/10.1139/X08-003</w:t>
         </w:r>
       </w:hyperlink>
+    </w:p>
+    <w:bookmarkEnd w:id="127"/>
+    <w:bookmarkStart w:id="128" w:name="X3d621bc1bef364e271470e60178ad7fea6d886a"/>
+    <w:p>
+      <w:pPr>
+        <w:pStyle w:val="Bibliography"/>
+      </w:pPr>
+      <w:r>
+        <w:t xml:space="preserve">Keyes, C. R., &amp; Varner, J. M. (2006). Pitfalls in the</w:t>
+      </w:r>
+      <w:r>
+        <w:t xml:space="preserve"> </w:t>
+      </w:r>
+      <w:r>
+        <w:t xml:space="preserve">Silvicultural Treatment</w:t>
+      </w:r>
+      <w:r>
+        <w:t xml:space="preserve"> </w:t>
+      </w:r>
+      <w:r>
+        <w:t xml:space="preserve">of</w:t>
+      </w:r>
+      <w:r>
+        <w:t xml:space="preserve"> </w:t>
+      </w:r>
+      <w:r>
+        <w:t xml:space="preserve">Canopy Fuels</w:t>
+      </w:r>
       <w:r>
         <w:t xml:space="preserve">.</w:t>
       </w:r>
-    </w:p>
-    <w:bookmarkEnd w:id="125"/>
-    <w:bookmarkStart w:id="126" w:name="X3d621bc1bef364e271470e60178ad7fea6d886a"/>
+      <w:r>
+        <w:t xml:space="preserve"> </w:t>
+      </w:r>
+      <w:r>
+        <w:rPr>
+          <w:iCs/>
+          <w:i/>
+        </w:rPr>
+        <w:t xml:space="preserve">Fire Management Today</w:t>
+      </w:r>
+      <w:r>
+        <w:t xml:space="preserve">,</w:t>
+      </w:r>
+      <w:r>
+        <w:t xml:space="preserve"> </w:t>
+      </w:r>
+      <w:r>
+        <w:rPr>
+          <w:iCs/>
+          <w:i/>
+        </w:rPr>
+        <w:t xml:space="preserve">66</w:t>
+      </w:r>
+      <w:r>
+        <w:t xml:space="preserve">(3).</w:t>
+      </w:r>
+    </w:p>
+    <w:bookmarkEnd w:id="128"/>
+    <w:bookmarkStart w:id="130" w:name="ref-keyserStumpSprouting192015"/>
     <w:p>
       <w:pPr>
         <w:pStyle w:val="Bibliography"/>
       </w:pPr>
       <w:r>
-        <w:t xml:space="preserve">Keyes, Christopher R, and J Morgan Varner. 2006.</w:t>
-      </w:r>
-      <w:r>
-        <w:t xml:space="preserve"> </w:t>
-      </w:r>
-      <w:r>
-        <w:t xml:space="preserve">“Pitfalls in the</w:t>
-      </w:r>
-      <w:r>
-        <w:t xml:space="preserve"> </w:t>
-      </w:r>
-      <w:r>
-        <w:t xml:space="preserve">Silvicultural Treatment</w:t>
-      </w:r>
-      <w:r>
-        <w:t xml:space="preserve"> </w:t>
-      </w:r>
-      <w:r>
-        <w:t xml:space="preserve">of</w:t>
-      </w:r>
-      <w:r>
-        <w:t xml:space="preserve"> </w:t>
-      </w:r>
-      <w:r>
-        <w:t xml:space="preserve">Canopy Fuels</w:t>
-      </w:r>
-      <w:r>
-        <w:t xml:space="preserve">.”</w:t>
-      </w:r>
-      <w:r>
-        <w:t xml:space="preserve"> </w:t>
-      </w:r>
-      <w:r>
-        <w:rPr>
-          <w:iCs/>
-          <w:i/>
-        </w:rPr>
-        <w:t xml:space="preserve">Fire Management Today</w:t>
-      </w:r>
-      <w:r>
-        <w:t xml:space="preserve">, 2006.</w:t>
-      </w:r>
-    </w:p>
-    <w:bookmarkEnd w:id="126"/>
-    <w:bookmarkStart w:id="128" w:name="ref-keyserStumpSprouting192015"/>
-    <w:p>
-      <w:pPr>
-        <w:pStyle w:val="Bibliography"/>
-      </w:pPr>
-      <w:r>
-        <w:t xml:space="preserve">Keyser, Tara L., and David L. Loftis. 2015.</w:t>
-      </w:r>
-      <w:r>
-        <w:t xml:space="preserve"> </w:t>
-      </w:r>
-      <w:r>
-        <w:t xml:space="preserve">“Stump Sprouting of 19 Upland Hardwood Species 1 Year Following Initiation of a Shelterwood with Reserves Silvicultural System in the Southern</w:t>
+        <w:t xml:space="preserve">Keyser, T. L., &amp; Loftis, D. L. (2015). Stump sprouting of 19 upland hardwood species 1 year following initiation of a shelterwood with reserves silvicultural system in the southern</w:t>
       </w:r>
       <w:r>
         <w:t xml:space="preserve"> </w:t>
@@ -6547,7 +6693,7 @@
         <w:t xml:space="preserve">USA</w:t>
       </w:r>
       <w:r>
-        <w:t xml:space="preserve">.”</w:t>
+        <w:t xml:space="preserve">.</w:t>
       </w:r>
       <w:r>
         <w:t xml:space="preserve"> </w:t>
@@ -6560,15 +6706,25 @@
         <w:t xml:space="preserve">New Forests</w:t>
       </w:r>
       <w:r>
-        <w:t xml:space="preserve"> </w:t>
-      </w:r>
-      <w:r>
-        <w:t xml:space="preserve">46 (3): 449–64.</w:t>
-      </w:r>
-      <w:r>
-        <w:t xml:space="preserve"> </w:t>
-      </w:r>
-      <w:hyperlink r:id="rId127">
+        <w:t xml:space="preserve">,</w:t>
+      </w:r>
+      <w:r>
+        <w:t xml:space="preserve"> </w:t>
+      </w:r>
+      <w:r>
+        <w:rPr>
+          <w:iCs/>
+          <w:i/>
+        </w:rPr>
+        <w:t xml:space="preserve">46</w:t>
+      </w:r>
+      <w:r>
+        <w:t xml:space="preserve">(3), 449–464.</w:t>
+      </w:r>
+      <w:r>
+        <w:t xml:space="preserve"> </w:t>
+      </w:r>
+      <w:hyperlink r:id="rId129">
         <w:r>
           <w:rPr>
             <w:rStyle w:val="Hyperlink"/>
@@ -6576,34 +6732,25 @@
           <w:t xml:space="preserve">https://doi.org/10.1007/s11056-015-9470-z</w:t>
         </w:r>
       </w:hyperlink>
+    </w:p>
+    <w:bookmarkEnd w:id="130"/>
+    <w:bookmarkStart w:id="132" w:name="ref-keyserStumpSproutDynamics2014"/>
+    <w:p>
+      <w:pPr>
+        <w:pStyle w:val="Bibliography"/>
+      </w:pPr>
+      <w:r>
+        <w:t xml:space="preserve">Keyser, T. L., &amp; Zarnoch, S. J. (2014). Stump sprout dynamics in response to reductions in stand density for nine upland hardwood species in the southern</w:t>
+      </w:r>
+      <w:r>
+        <w:t xml:space="preserve"> </w:t>
+      </w:r>
+      <w:r>
+        <w:t xml:space="preserve">Appalachian Mountains</w:t>
+      </w:r>
       <w:r>
         <w:t xml:space="preserve">.</w:t>
       </w:r>
-    </w:p>
-    <w:bookmarkEnd w:id="128"/>
-    <w:bookmarkStart w:id="130" w:name="ref-keyserStumpSproutDynamics2014"/>
-    <w:p>
-      <w:pPr>
-        <w:pStyle w:val="Bibliography"/>
-      </w:pPr>
-      <w:r>
-        <w:t xml:space="preserve">Keyser, Tara L., and Stanley J. Zarnoch. 2014.</w:t>
-      </w:r>
-      <w:r>
-        <w:t xml:space="preserve"> </w:t>
-      </w:r>
-      <w:r>
-        <w:t xml:space="preserve">“Stump Sprout Dynamics in Response to Reductions in Stand Density for Nine Upland Hardwood Species in the Southern</w:t>
-      </w:r>
-      <w:r>
-        <w:t xml:space="preserve"> </w:t>
-      </w:r>
-      <w:r>
-        <w:t xml:space="preserve">Appalachian Mountains</w:t>
-      </w:r>
-      <w:r>
-        <w:t xml:space="preserve">.”</w:t>
-      </w:r>
       <w:r>
         <w:t xml:space="preserve"> </w:t>
       </w:r>
@@ -6615,15 +6762,25 @@
         <w:t xml:space="preserve">Forest Ecology and Management</w:t>
       </w:r>
       <w:r>
-        <w:t xml:space="preserve"> </w:t>
-      </w:r>
-      <w:r>
-        <w:t xml:space="preserve">319 (May): 29–35.</w:t>
-      </w:r>
-      <w:r>
-        <w:t xml:space="preserve"> </w:t>
-      </w:r>
-      <w:hyperlink r:id="rId129">
+        <w:t xml:space="preserve">,</w:t>
+      </w:r>
+      <w:r>
+        <w:t xml:space="preserve"> </w:t>
+      </w:r>
+      <w:r>
+        <w:rPr>
+          <w:iCs/>
+          <w:i/>
+        </w:rPr>
+        <w:t xml:space="preserve">319</w:t>
+      </w:r>
+      <w:r>
+        <w:t xml:space="preserve">, 29–35.</w:t>
+      </w:r>
+      <w:r>
+        <w:t xml:space="preserve"> </w:t>
+      </w:r>
+      <w:hyperlink r:id="rId131">
         <w:r>
           <w:rPr>
             <w:rStyle w:val="Hyperlink"/>
@@ -6631,24 +6788,15 @@
           <w:t xml:space="preserve">https://doi.org/10.1016/j.foreco.2014.01.045</w:t>
         </w:r>
       </w:hyperlink>
-      <w:r>
-        <w:t xml:space="preserve">.</w:t>
-      </w:r>
-    </w:p>
-    <w:bookmarkEnd w:id="130"/>
-    <w:bookmarkStart w:id="132" w:name="ref-kittredgeComparisonForestFloors1940"/>
+    </w:p>
+    <w:bookmarkEnd w:id="132"/>
+    <w:bookmarkStart w:id="134" w:name="ref-kittredgeComparisonForestFloors1940"/>
     <w:p>
       <w:pPr>
         <w:pStyle w:val="Bibliography"/>
       </w:pPr>
       <w:r>
-        <w:t xml:space="preserve">Kittredge, Joseph. 1940.</w:t>
-      </w:r>
-      <w:r>
-        <w:t xml:space="preserve"> </w:t>
-      </w:r>
-      <w:r>
-        <w:t xml:space="preserve">“A Comparison of Forest Floors from Plantations of the Same Age and Environment.”</w:t>
+        <w:t xml:space="preserve">Kittredge, J. (1940). A comparison of forest floors from plantations of the same age and environment.</w:t>
       </w:r>
       <w:r>
         <w:t xml:space="preserve"> </w:t>
@@ -6661,15 +6809,25 @@
         <w:t xml:space="preserve">Journal of Forestry</w:t>
       </w:r>
       <w:r>
-        <w:t xml:space="preserve"> </w:t>
-      </w:r>
-      <w:r>
-        <w:t xml:space="preserve">38 (9): 729–31.</w:t>
-      </w:r>
-      <w:r>
-        <w:t xml:space="preserve"> </w:t>
-      </w:r>
-      <w:hyperlink r:id="rId131">
+        <w:t xml:space="preserve">,</w:t>
+      </w:r>
+      <w:r>
+        <w:t xml:space="preserve"> </w:t>
+      </w:r>
+      <w:r>
+        <w:rPr>
+          <w:iCs/>
+          <w:i/>
+        </w:rPr>
+        <w:t xml:space="preserve">38</w:t>
+      </w:r>
+      <w:r>
+        <w:t xml:space="preserve">(9), 729–731.</w:t>
+      </w:r>
+      <w:r>
+        <w:t xml:space="preserve"> </w:t>
+      </w:r>
+      <w:hyperlink r:id="rId133">
         <w:r>
           <w:rPr>
             <w:rStyle w:val="Hyperlink"/>
@@ -6677,70 +6835,61 @@
           <w:t xml:space="preserve">https://doi.org/10.1093/jof/38.9.729</w:t>
         </w:r>
       </w:hyperlink>
+    </w:p>
+    <w:bookmarkEnd w:id="134"/>
+    <w:bookmarkStart w:id="136" w:name="ref-knappEarlyStumpSprout2017"/>
+    <w:p>
+      <w:pPr>
+        <w:pStyle w:val="Bibliography"/>
+      </w:pPr>
+      <w:r>
+        <w:t xml:space="preserve">Knapp, B. O., Olson, M. G., &amp; Dey, D. C. (2017). Early</w:t>
+      </w:r>
+      <w:r>
+        <w:t xml:space="preserve"> </w:t>
+      </w:r>
+      <w:r>
+        <w:t xml:space="preserve">Stump Sprout Development</w:t>
+      </w:r>
+      <w:r>
+        <w:t xml:space="preserve"> </w:t>
+      </w:r>
+      <w:r>
+        <w:t xml:space="preserve">after</w:t>
+      </w:r>
+      <w:r>
+        <w:t xml:space="preserve"> </w:t>
+      </w:r>
+      <w:r>
+        <w:t xml:space="preserve">Two Levels</w:t>
+      </w:r>
+      <w:r>
+        <w:t xml:space="preserve"> </w:t>
+      </w:r>
+      <w:r>
+        <w:t xml:space="preserve">of</w:t>
+      </w:r>
+      <w:r>
+        <w:t xml:space="preserve"> </w:t>
+      </w:r>
+      <w:r>
+        <w:t xml:space="preserve">Harvest</w:t>
+      </w:r>
+      <w:r>
+        <w:t xml:space="preserve"> </w:t>
+      </w:r>
+      <w:r>
+        <w:t xml:space="preserve">in a</w:t>
+      </w:r>
+      <w:r>
+        <w:t xml:space="preserve"> </w:t>
+      </w:r>
+      <w:r>
+        <w:t xml:space="preserve">Midwestern Bottomland Hardwood Forest</w:t>
+      </w:r>
       <w:r>
         <w:t xml:space="preserve">.</w:t>
       </w:r>
-    </w:p>
-    <w:bookmarkEnd w:id="132"/>
-    <w:bookmarkStart w:id="134" w:name="ref-knappEarlyStumpSprout2017"/>
-    <w:p>
-      <w:pPr>
-        <w:pStyle w:val="Bibliography"/>
-      </w:pPr>
-      <w:r>
-        <w:t xml:space="preserve">Knapp, Benjamin O., Matthew G. Olson, and Daniel C. Dey. 2017.</w:t>
-      </w:r>
-      <w:r>
-        <w:t xml:space="preserve"> </w:t>
-      </w:r>
-      <w:r>
-        <w:t xml:space="preserve">“Early</w:t>
-      </w:r>
-      <w:r>
-        <w:t xml:space="preserve"> </w:t>
-      </w:r>
-      <w:r>
-        <w:t xml:space="preserve">Stump Sprout Development</w:t>
-      </w:r>
-      <w:r>
-        <w:t xml:space="preserve"> </w:t>
-      </w:r>
-      <w:r>
-        <w:t xml:space="preserve">After</w:t>
-      </w:r>
-      <w:r>
-        <w:t xml:space="preserve"> </w:t>
-      </w:r>
-      <w:r>
-        <w:t xml:space="preserve">Two Levels</w:t>
-      </w:r>
-      <w:r>
-        <w:t xml:space="preserve"> </w:t>
-      </w:r>
-      <w:r>
-        <w:t xml:space="preserve">of</w:t>
-      </w:r>
-      <w:r>
-        <w:t xml:space="preserve"> </w:t>
-      </w:r>
-      <w:r>
-        <w:t xml:space="preserve">Harvest</w:t>
-      </w:r>
-      <w:r>
-        <w:t xml:space="preserve"> </w:t>
-      </w:r>
-      <w:r>
-        <w:t xml:space="preserve">in a</w:t>
-      </w:r>
-      <w:r>
-        <w:t xml:space="preserve"> </w:t>
-      </w:r>
-      <w:r>
-        <w:t xml:space="preserve">Midwestern Bottomland Hardwood Forest</w:t>
-      </w:r>
-      <w:r>
-        <w:t xml:space="preserve">.”</w:t>
-      </w:r>
       <w:r>
         <w:t xml:space="preserve"> </w:t>
       </w:r>
@@ -6752,15 +6901,25 @@
         <w:t xml:space="preserve">Forest Science</w:t>
       </w:r>
       <w:r>
-        <w:t xml:space="preserve"> </w:t>
-      </w:r>
-      <w:r>
-        <w:t xml:space="preserve">63 (4): 377–87.</w:t>
-      </w:r>
-      <w:r>
-        <w:t xml:space="preserve"> </w:t>
-      </w:r>
-      <w:hyperlink r:id="rId133">
+        <w:t xml:space="preserve">,</w:t>
+      </w:r>
+      <w:r>
+        <w:t xml:space="preserve"> </w:t>
+      </w:r>
+      <w:r>
+        <w:rPr>
+          <w:iCs/>
+          <w:i/>
+        </w:rPr>
+        <w:t xml:space="preserve">63</w:t>
+      </w:r>
+      <w:r>
+        <w:t xml:space="preserve">(4), 377–387.</w:t>
+      </w:r>
+      <w:r>
+        <w:t xml:space="preserve"> </w:t>
+      </w:r>
+      <w:hyperlink r:id="rId135">
         <w:r>
           <w:rPr>
             <w:rStyle w:val="Hyperlink"/>
@@ -6768,44 +6927,45 @@
           <w:t xml:space="preserve">https://doi.org/10.5849/FS-2016-029R2</w:t>
         </w:r>
       </w:hyperlink>
+    </w:p>
+    <w:bookmarkEnd w:id="136"/>
+    <w:bookmarkStart w:id="138" w:name="Xa92a942cf733ee66767a1277abbf956026a0cee"/>
+    <w:p>
+      <w:pPr>
+        <w:pStyle w:val="Bibliography"/>
+      </w:pPr>
+      <w:r>
+        <w:t xml:space="preserve">Lindquist, J. L. (1979).</w:t>
+      </w:r>
+      <w:r>
+        <w:t xml:space="preserve"> </w:t>
+      </w:r>
+      <w:r>
+        <w:rPr>
+          <w:iCs/>
+          <w:i/>
+        </w:rPr>
+        <w:t xml:space="preserve">Sprout regeneration of young-growth redwood: Sampling methods compared</w:t>
+      </w:r>
+      <w:r>
+        <w:t xml:space="preserve"> </w:t>
+      </w:r>
+      <w:r>
+        <w:t xml:space="preserve">(Research Note PSW-337; p. 8).</w:t>
+      </w:r>
+      <w:r>
+        <w:t xml:space="preserve"> </w:t>
+      </w:r>
+      <w:r>
+        <w:t xml:space="preserve">U.S. Department of Agriculture, Forest Service, Pacific Southwest Forest and Range Experiment Station</w:t>
+      </w:r>
       <w:r>
         <w:t xml:space="preserve">.</w:t>
       </w:r>
-    </w:p>
-    <w:bookmarkEnd w:id="134"/>
-    <w:bookmarkStart w:id="136" w:name="Xa92a942cf733ee66767a1277abbf956026a0cee"/>
-    <w:p>
-      <w:pPr>
-        <w:pStyle w:val="Bibliography"/>
-      </w:pPr>
-      <w:r>
-        <w:t xml:space="preserve">Lindquist, James L. 1979.</w:t>
-      </w:r>
-      <w:r>
-        <w:t xml:space="preserve"> </w:t>
-      </w:r>
-      <w:r>
-        <w:t xml:space="preserve">“Sprout Regeneration of Young-Growth Redwood: Sampling Methods Compared.”</w:t>
-      </w:r>
-      <w:r>
-        <w:t xml:space="preserve"> </w:t>
-      </w:r>
-      <w:r>
-        <w:t xml:space="preserve">Research Note PSW-337. Berkeley, CA:</w:t>
-      </w:r>
-      <w:r>
-        <w:t xml:space="preserve"> </w:t>
-      </w:r>
-      <w:r>
-        <w:t xml:space="preserve">U.S. Department of Agriculture, Forest Service, Pacific Southwest Forest and Range Experiment Station</w:t>
-      </w:r>
-      <w:r>
-        <w:t xml:space="preserve">.</w:t>
-      </w:r>
-      <w:r>
-        <w:t xml:space="preserve"> </w:t>
-      </w:r>
-      <w:hyperlink r:id="rId135">
+      <w:r>
+        <w:t xml:space="preserve"> </w:t>
+      </w:r>
+      <w:hyperlink r:id="rId137">
         <w:r>
           <w:rPr>
             <w:rStyle w:val="Hyperlink"/>
@@ -6813,24 +6973,15 @@
           <w:t xml:space="preserve">https://www.google.com/books/edition/Sprout_Regeneration_of_Young_growth_Redw/48fMLtW9rRgC</w:t>
         </w:r>
       </w:hyperlink>
-      <w:r>
-        <w:t xml:space="preserve">.</w:t>
-      </w:r>
-    </w:p>
-    <w:bookmarkEnd w:id="136"/>
-    <w:bookmarkStart w:id="138" w:name="X82594c81dcf1d0f92e7b3c64e334c053ad78121"/>
+    </w:p>
+    <w:bookmarkEnd w:id="138"/>
+    <w:bookmarkStart w:id="140" w:name="X82594c81dcf1d0f92e7b3c64e334c053ad78121"/>
     <w:p>
       <w:pPr>
         <w:pStyle w:val="Bibliography"/>
       </w:pPr>
       <w:r>
-        <w:t xml:space="preserve">Lorimer, Craig G., Daniel J. Porter, Mary Ann Madej, John D. Stuart, Stephen D. Veirs, Steven P. Norman, Kevin L. O’Hara, and William J. Libby. 2009.</w:t>
-      </w:r>
-      <w:r>
-        <w:t xml:space="preserve"> </w:t>
-      </w:r>
-      <w:r>
-        <w:t xml:space="preserve">“Presettlement and Modern Disturbance Regimes in Coast Redwood Forests:</w:t>
+        <w:t xml:space="preserve">Lorimer, C. G., Porter, D. J., Madej, M. A., Stuart, J. D., Veirs, S. D., Norman, S. P., O’Hara, K. L., &amp; Libby, W. J. (2009). Presettlement and modern disturbance regimes in coast redwood forests:</w:t>
       </w:r>
       <w:r>
         <w:t xml:space="preserve"> </w:t>
@@ -6842,7 +6993,7 @@
         <w:t xml:space="preserve"> </w:t>
       </w:r>
       <w:r>
-        <w:t xml:space="preserve">for the Conservation of Old-Growth Stands.”</w:t>
+        <w:t xml:space="preserve">for the conservation of old-growth stands.</w:t>
       </w:r>
       <w:r>
         <w:t xml:space="preserve"> </w:t>
@@ -6855,15 +7006,25 @@
         <w:t xml:space="preserve">Forest Ecology and Management</w:t>
       </w:r>
       <w:r>
-        <w:t xml:space="preserve"> </w:t>
-      </w:r>
-      <w:r>
-        <w:t xml:space="preserve">258 (7): 1038–54.</w:t>
-      </w:r>
-      <w:r>
-        <w:t xml:space="preserve"> </w:t>
-      </w:r>
-      <w:hyperlink r:id="rId137">
+        <w:t xml:space="preserve">,</w:t>
+      </w:r>
+      <w:r>
+        <w:t xml:space="preserve"> </w:t>
+      </w:r>
+      <w:r>
+        <w:rPr>
+          <w:iCs/>
+          <w:i/>
+        </w:rPr>
+        <w:t xml:space="preserve">258</w:t>
+      </w:r>
+      <w:r>
+        <w:t xml:space="preserve">(7), 1038–1054.</w:t>
+      </w:r>
+      <w:r>
+        <w:t xml:space="preserve"> </w:t>
+      </w:r>
+      <w:hyperlink r:id="rId139">
         <w:r>
           <w:rPr>
             <w:rStyle w:val="Hyperlink"/>
@@ -6871,35 +7032,36 @@
           <w:t xml:space="preserve">https://doi.org/10.1016/j.foreco.2009.07.008</w:t>
         </w:r>
       </w:hyperlink>
-      <w:r>
-        <w:t xml:space="preserve">.</w:t>
-      </w:r>
-    </w:p>
-    <w:bookmarkEnd w:id="138"/>
-    <w:bookmarkStart w:id="140" w:name="ref-martinsonFuelTreatmentsFire2013"/>
+    </w:p>
+    <w:bookmarkEnd w:id="140"/>
+    <w:bookmarkStart w:id="142" w:name="ref-martinsonFuelTreatmentsFire2013"/>
     <w:p>
       <w:pPr>
         <w:pStyle w:val="Bibliography"/>
       </w:pPr>
       <w:r>
-        <w:t xml:space="preserve">Martinson, Erik J., and Philip N. Omi. 2013.</w:t>
-      </w:r>
-      <w:r>
-        <w:t xml:space="preserve"> </w:t>
-      </w:r>
-      <w:r>
-        <w:t xml:space="preserve">“Fuel Treatments and Fire Severity: A Meta-Analysis.”</w:t>
-      </w:r>
-      <w:r>
-        <w:t xml:space="preserve"> </w:t>
-      </w:r>
-      <w:r>
-        <w:t xml:space="preserve">RMRS-RP-103. Ft. Collins, CO: U.S. Department of Agriculture, Forest Service, Rocky Mountain Research Station.</w:t>
-      </w:r>
-      <w:r>
-        <w:t xml:space="preserve"> </w:t>
-      </w:r>
-      <w:hyperlink r:id="rId139">
+        <w:t xml:space="preserve">Martinson, E. J., &amp; Omi, P. N. (2013).</w:t>
+      </w:r>
+      <w:r>
+        <w:t xml:space="preserve"> </w:t>
+      </w:r>
+      <w:r>
+        <w:rPr>
+          <w:iCs/>
+          <w:i/>
+        </w:rPr>
+        <w:t xml:space="preserve">Fuel treatments and fire severity: A meta-analysis</w:t>
+      </w:r>
+      <w:r>
+        <w:t xml:space="preserve"> </w:t>
+      </w:r>
+      <w:r>
+        <w:t xml:space="preserve">(RMRS-RP-103). U.S. Department of Agriculture, Forest Service, Rocky Mountain Research Station.</w:t>
+      </w:r>
+      <w:r>
+        <w:t xml:space="preserve"> </w:t>
+      </w:r>
+      <w:hyperlink r:id="rId141">
         <w:r>
           <w:rPr>
             <w:rStyle w:val="Hyperlink"/>
@@ -6907,24 +7069,15 @@
           <w:t xml:space="preserve">https://doi.org/10.2737/RMRS-RP-103</w:t>
         </w:r>
       </w:hyperlink>
-      <w:r>
-        <w:t xml:space="preserve">.</w:t>
-      </w:r>
-    </w:p>
-    <w:bookmarkEnd w:id="140"/>
-    <w:bookmarkStart w:id="142" w:name="X96a96f4e010b3b5f3375bf838eaf704912becc6"/>
+    </w:p>
+    <w:bookmarkEnd w:id="142"/>
+    <w:bookmarkStart w:id="144" w:name="X96a96f4e010b3b5f3375bf838eaf704912becc6"/>
     <w:p>
       <w:pPr>
         <w:pStyle w:val="Bibliography"/>
       </w:pPr>
       <w:r>
-        <w:t xml:space="preserve">Mitchell, S J, and W J Beese. 2002.</w:t>
-      </w:r>
-      <w:r>
-        <w:t xml:space="preserve"> </w:t>
-      </w:r>
-      <w:r>
-        <w:t xml:space="preserve">“The Retention System: Reconciling Variable Retention with the Principles of Silvicultural Systems.”</w:t>
+        <w:t xml:space="preserve">Mitchell, S. J., &amp; Beese, W. J. (2002). The retention system: Reconciling variable retention with the principles of silvicultural systems.</w:t>
       </w:r>
       <w:r>
         <w:t xml:space="preserve"> </w:t>
@@ -6937,15 +7090,25 @@
         <w:t xml:space="preserve">The Forestry Chronicle</w:t>
       </w:r>
       <w:r>
-        <w:t xml:space="preserve"> </w:t>
-      </w:r>
-      <w:r>
-        <w:t xml:space="preserve">78 (3): 397–403.</w:t>
-      </w:r>
-      <w:r>
-        <w:t xml:space="preserve"> </w:t>
-      </w:r>
-      <w:hyperlink r:id="rId141">
+        <w:t xml:space="preserve">,</w:t>
+      </w:r>
+      <w:r>
+        <w:t xml:space="preserve"> </w:t>
+      </w:r>
+      <w:r>
+        <w:rPr>
+          <w:iCs/>
+          <w:i/>
+        </w:rPr>
+        <w:t xml:space="preserve">78</w:t>
+      </w:r>
+      <w:r>
+        <w:t xml:space="preserve">(3), 397–403.</w:t>
+      </w:r>
+      <w:r>
+        <w:t xml:space="preserve"> </w:t>
+      </w:r>
+      <w:hyperlink r:id="rId143">
         <w:r>
           <w:rPr>
             <w:rStyle w:val="Hyperlink"/>
@@ -6953,24 +7116,15 @@
           <w:t xml:space="preserve">https://doi.org/10.5558/tfc78397-3</w:t>
         </w:r>
       </w:hyperlink>
-      <w:r>
-        <w:t xml:space="preserve">.</w:t>
-      </w:r>
-    </w:p>
-    <w:bookmarkEnd w:id="142"/>
-    <w:bookmarkStart w:id="144" w:name="ref-mumaDynamicsStumpSprout2022"/>
+    </w:p>
+    <w:bookmarkEnd w:id="144"/>
+    <w:bookmarkStart w:id="146" w:name="ref-mumaDynamicsStumpSprout2022"/>
     <w:p>
       <w:pPr>
         <w:pStyle w:val="Bibliography"/>
       </w:pPr>
       <w:r>
-        <w:t xml:space="preserve">Muma, Robert, Lynn A. Webb, Harold S. J. Zald, Kevin Boston, Christa M. Dagley, and John-Pascal Berrill. 2022.</w:t>
-      </w:r>
-      <w:r>
-        <w:t xml:space="preserve"> </w:t>
-      </w:r>
-      <w:r>
-        <w:t xml:space="preserve">“Dynamics of Stump Sprout Regeneration After Transformation to Multiaged Management in Coast Redwood Forests.”</w:t>
+        <w:t xml:space="preserve">Muma, R., Webb, L. A., Zald, H. S. J., Boston, K., Dagley, C. M., &amp; Berrill, J.-P. (2022). Dynamics of stump sprout regeneration after transformation to multiaged management in coast redwood forests.</w:t>
       </w:r>
       <w:r>
         <w:t xml:space="preserve"> </w:t>
@@ -6983,15 +7137,25 @@
         <w:t xml:space="preserve">Forest Ecology and Management</w:t>
       </w:r>
       <w:r>
-        <w:t xml:space="preserve"> </w:t>
-      </w:r>
-      <w:r>
-        <w:t xml:space="preserve">515 (July): 120236.</w:t>
-      </w:r>
-      <w:r>
-        <w:t xml:space="preserve"> </w:t>
-      </w:r>
-      <w:hyperlink r:id="rId143">
+        <w:t xml:space="preserve">,</w:t>
+      </w:r>
+      <w:r>
+        <w:t xml:space="preserve"> </w:t>
+      </w:r>
+      <w:r>
+        <w:rPr>
+          <w:iCs/>
+          <w:i/>
+        </w:rPr>
+        <w:t xml:space="preserve">515</w:t>
+      </w:r>
+      <w:r>
+        <w:t xml:space="preserve">, 120236.</w:t>
+      </w:r>
+      <w:r>
+        <w:t xml:space="preserve"> </w:t>
+      </w:r>
+      <w:hyperlink r:id="rId145">
         <w:r>
           <w:rPr>
             <w:rStyle w:val="Hyperlink"/>
@@ -6999,44 +7163,45 @@
           <w:t xml:space="preserve">https://doi.org/10.1016/j.foreco.2022.120236</w:t>
         </w:r>
       </w:hyperlink>
+    </w:p>
+    <w:bookmarkEnd w:id="146"/>
+    <w:bookmarkStart w:id="148" w:name="ref-nealSproutingOldgrowthRedwood1967"/>
+    <w:p>
+      <w:pPr>
+        <w:pStyle w:val="Bibliography"/>
+      </w:pPr>
+      <w:r>
+        <w:t xml:space="preserve">Neal, R. L. J. (1967).</w:t>
+      </w:r>
+      <w:r>
+        <w:t xml:space="preserve"> </w:t>
+      </w:r>
+      <w:r>
+        <w:rPr>
+          <w:iCs/>
+          <w:i/>
+        </w:rPr>
+        <w:t xml:space="preserve">Sprouting of old-growth redwood stumps...first year after logging</w:t>
+      </w:r>
+      <w:r>
+        <w:t xml:space="preserve"> </w:t>
+      </w:r>
+      <w:r>
+        <w:t xml:space="preserve">(Research Note PSW-137).</w:t>
+      </w:r>
+      <w:r>
+        <w:t xml:space="preserve"> </w:t>
+      </w:r>
+      <w:r>
+        <w:t xml:space="preserve">U.S. Department of Agriculture, Forest Service, Pacific Southwest Forest and Range Experiment Station</w:t>
+      </w:r>
       <w:r>
         <w:t xml:space="preserve">.</w:t>
       </w:r>
-    </w:p>
-    <w:bookmarkEnd w:id="144"/>
-    <w:bookmarkStart w:id="146" w:name="ref-nealSproutingOldgrowthRedwood1967"/>
-    <w:p>
-      <w:pPr>
-        <w:pStyle w:val="Bibliography"/>
-      </w:pPr>
-      <w:r>
-        <w:t xml:space="preserve">Neal, Robert L. Jr. 1967.</w:t>
-      </w:r>
-      <w:r>
-        <w:t xml:space="preserve"> </w:t>
-      </w:r>
-      <w:r>
-        <w:t xml:space="preserve">“Sprouting of Old-Growth Redwood Stumps...first Year After Logging.”</w:t>
-      </w:r>
-      <w:r>
-        <w:t xml:space="preserve"> </w:t>
-      </w:r>
-      <w:r>
-        <w:t xml:space="preserve">Research Note PSW-137. Berkeley, CA:</w:t>
-      </w:r>
-      <w:r>
-        <w:t xml:space="preserve"> </w:t>
-      </w:r>
-      <w:r>
-        <w:t xml:space="preserve">U.S. Department of Agriculture, Forest Service, Pacific Southwest Forest and Range Experiment Station</w:t>
-      </w:r>
-      <w:r>
-        <w:t xml:space="preserve">.</w:t>
-      </w:r>
-      <w:r>
-        <w:t xml:space="preserve"> </w:t>
-      </w:r>
-      <w:hyperlink r:id="rId145">
+      <w:r>
+        <w:t xml:space="preserve"> </w:t>
+      </w:r>
+      <w:hyperlink r:id="rId147">
         <w:r>
           <w:rPr>
             <w:rStyle w:val="Hyperlink"/>
@@ -7044,24 +7209,15 @@
           <w:t xml:space="preserve">https://www.fs.usda.gov/research/treesearch/37978</w:t>
         </w:r>
       </w:hyperlink>
-      <w:r>
-        <w:t xml:space="preserve">.</w:t>
-      </w:r>
-    </w:p>
-    <w:bookmarkEnd w:id="146"/>
-    <w:bookmarkStart w:id="148" w:name="ref-nievesStandSiteCharacteristics2022"/>
+    </w:p>
+    <w:bookmarkEnd w:id="148"/>
+    <w:bookmarkStart w:id="150" w:name="ref-nievesStandSiteCharacteristics2022"/>
     <w:p>
       <w:pPr>
         <w:pStyle w:val="Bibliography"/>
       </w:pPr>
       <w:r>
-        <w:t xml:space="preserve">Nieves, Jennifer M., Jeffrey S. Ward, Alejandro A. Royo, Marc E. McDill, Jesse K. Kreye, and Kim C. Steiner. 2022.</w:t>
-      </w:r>
-      <w:r>
-        <w:t xml:space="preserve"> </w:t>
-      </w:r>
-      <w:r>
-        <w:t xml:space="preserve">“Stand and Site Characteristics Affect the Probability of Stump Sprouting in Some Eastern</w:t>
+        <w:t xml:space="preserve">Nieves, J. M., Ward, J. S., Royo, A. A., McDill, M. E., Kreye, J. K., &amp; Steiner, K. C. (2022). Stand and site characteristics affect the probability of stump sprouting in some eastern</w:t>
       </w:r>
       <w:r>
         <w:t xml:space="preserve"> </w:t>
@@ -7073,7 +7229,7 @@
         <w:t xml:space="preserve"> </w:t>
       </w:r>
       <w:r>
-        <w:t xml:space="preserve">Hardwoods.”</w:t>
+        <w:t xml:space="preserve">hardwoods.</w:t>
       </w:r>
       <w:r>
         <w:t xml:space="preserve"> </w:t>
@@ -7086,15 +7242,25 @@
         <w:t xml:space="preserve">Forest Ecology and Management</w:t>
       </w:r>
       <w:r>
-        <w:t xml:space="preserve"> </w:t>
-      </w:r>
-      <w:r>
-        <w:t xml:space="preserve">511 (May): 120136.</w:t>
-      </w:r>
-      <w:r>
-        <w:t xml:space="preserve"> </w:t>
-      </w:r>
-      <w:hyperlink r:id="rId147">
+        <w:t xml:space="preserve">,</w:t>
+      </w:r>
+      <w:r>
+        <w:t xml:space="preserve"> </w:t>
+      </w:r>
+      <w:r>
+        <w:rPr>
+          <w:iCs/>
+          <w:i/>
+        </w:rPr>
+        <w:t xml:space="preserve">511</w:t>
+      </w:r>
+      <w:r>
+        <w:t xml:space="preserve">, 120136.</w:t>
+      </w:r>
+      <w:r>
+        <w:t xml:space="preserve"> </w:t>
+      </w:r>
+      <w:hyperlink r:id="rId149">
         <w:r>
           <w:rPr>
             <w:rStyle w:val="Hyperlink"/>
@@ -7102,24 +7268,15 @@
           <w:t xml:space="preserve">https://doi.org/10.1016/j.foreco.2022.120136</w:t>
         </w:r>
       </w:hyperlink>
-      <w:r>
-        <w:t xml:space="preserve">.</w:t>
-      </w:r>
-    </w:p>
-    <w:bookmarkEnd w:id="148"/>
-    <w:bookmarkStart w:id="150" w:name="ref-noletComparingEffectsEven2018"/>
+    </w:p>
+    <w:bookmarkEnd w:id="150"/>
+    <w:bookmarkStart w:id="152" w:name="ref-noletComparingEffectsEven2018"/>
     <w:p>
       <w:pPr>
         <w:pStyle w:val="Bibliography"/>
       </w:pPr>
       <w:r>
-        <w:t xml:space="preserve">Nolet, Philippe, Daniel Kneeshaw, Christian Messier, and Martin Béland. 2018.</w:t>
-      </w:r>
-      <w:r>
-        <w:t xml:space="preserve"> </w:t>
-      </w:r>
-      <w:r>
-        <w:t xml:space="preserve">“Comparing the Effects of Even- and Uneven-Aged Silviculture on Ecological Diversity and Processes:</w:t>
+        <w:t xml:space="preserve">Nolet, P., Kneeshaw, D., Messier, C., &amp; Béland, M. (2018). Comparing the effects of even- and uneven-aged silviculture on ecological diversity and processes:</w:t>
       </w:r>
       <w:r>
         <w:t xml:space="preserve"> </w:t>
@@ -7131,7 +7288,7 @@
         <w:t xml:space="preserve"> </w:t>
       </w:r>
       <w:r>
-        <w:t xml:space="preserve">Review.”</w:t>
+        <w:t xml:space="preserve">review.</w:t>
       </w:r>
       <w:r>
         <w:t xml:space="preserve"> </w:t>
@@ -7144,15 +7301,25 @@
         <w:t xml:space="preserve">Ecology and Evolution</w:t>
       </w:r>
       <w:r>
-        <w:t xml:space="preserve"> </w:t>
-      </w:r>
-      <w:r>
-        <w:t xml:space="preserve">8 (2): 1217–26.</w:t>
-      </w:r>
-      <w:r>
-        <w:t xml:space="preserve"> </w:t>
-      </w:r>
-      <w:hyperlink r:id="rId149">
+        <w:t xml:space="preserve">,</w:t>
+      </w:r>
+      <w:r>
+        <w:t xml:space="preserve"> </w:t>
+      </w:r>
+      <w:r>
+        <w:rPr>
+          <w:iCs/>
+          <w:i/>
+        </w:rPr>
+        <w:t xml:space="preserve">8</w:t>
+      </w:r>
+      <w:r>
+        <w:t xml:space="preserve">(2), 1217–1226.</w:t>
+      </w:r>
+      <w:r>
+        <w:t xml:space="preserve"> </w:t>
+      </w:r>
+      <w:hyperlink r:id="rId151">
         <w:r>
           <w:rPr>
             <w:rStyle w:val="Hyperlink"/>
@@ -7160,55 +7327,46 @@
           <w:t xml:space="preserve">https://doi.org/10.1002/ece3.3737</w:t>
         </w:r>
       </w:hyperlink>
+    </w:p>
+    <w:bookmarkEnd w:id="152"/>
+    <w:bookmarkStart w:id="154" w:name="X576afc95edcae7a1815c35912b88fe778db61f4"/>
+    <w:p>
+      <w:pPr>
+        <w:pStyle w:val="Bibliography"/>
+      </w:pPr>
+      <w:r>
+        <w:t xml:space="preserve">O’Hara, K. L. (1998). Silviculture for</w:t>
+      </w:r>
+      <w:r>
+        <w:t xml:space="preserve"> </w:t>
+      </w:r>
+      <w:r>
+        <w:t xml:space="preserve">Structural Diversity</w:t>
+      </w:r>
+      <w:r>
+        <w:t xml:space="preserve">:</w:t>
+      </w:r>
+      <w:r>
+        <w:t xml:space="preserve"> </w:t>
+      </w:r>
+      <w:r>
+        <w:t xml:space="preserve">A New Look</w:t>
+      </w:r>
+      <w:r>
+        <w:t xml:space="preserve"> </w:t>
+      </w:r>
+      <w:r>
+        <w:t xml:space="preserve">at</w:t>
+      </w:r>
+      <w:r>
+        <w:t xml:space="preserve"> </w:t>
+      </w:r>
+      <w:r>
+        <w:t xml:space="preserve">Multiaged Systems</w:t>
+      </w:r>
       <w:r>
         <w:t xml:space="preserve">.</w:t>
       </w:r>
-    </w:p>
-    <w:bookmarkEnd w:id="150"/>
-    <w:bookmarkStart w:id="152" w:name="X576afc95edcae7a1815c35912b88fe778db61f4"/>
-    <w:p>
-      <w:pPr>
-        <w:pStyle w:val="Bibliography"/>
-      </w:pPr>
-      <w:r>
-        <w:t xml:space="preserve">O’Hara, Kevin L. 1998.</w:t>
-      </w:r>
-      <w:r>
-        <w:t xml:space="preserve"> </w:t>
-      </w:r>
-      <w:r>
-        <w:t xml:space="preserve">“Silviculture for</w:t>
-      </w:r>
-      <w:r>
-        <w:t xml:space="preserve"> </w:t>
-      </w:r>
-      <w:r>
-        <w:t xml:space="preserve">Structural Diversity</w:t>
-      </w:r>
-      <w:r>
-        <w:t xml:space="preserve">:</w:t>
-      </w:r>
-      <w:r>
-        <w:t xml:space="preserve"> </w:t>
-      </w:r>
-      <w:r>
-        <w:t xml:space="preserve">A New Look</w:t>
-      </w:r>
-      <w:r>
-        <w:t xml:space="preserve"> </w:t>
-      </w:r>
-      <w:r>
-        <w:t xml:space="preserve">at</w:t>
-      </w:r>
-      <w:r>
-        <w:t xml:space="preserve"> </w:t>
-      </w:r>
-      <w:r>
-        <w:t xml:space="preserve">Multiaged Systems</w:t>
-      </w:r>
-      <w:r>
-        <w:t xml:space="preserve">.”</w:t>
-      </w:r>
       <w:r>
         <w:t xml:space="preserve"> </w:t>
       </w:r>
@@ -7220,15 +7378,25 @@
         <w:t xml:space="preserve">Journal of Forestry</w:t>
       </w:r>
       <w:r>
-        <w:t xml:space="preserve"> </w:t>
-      </w:r>
-      <w:r>
-        <w:t xml:space="preserve">96 (7): 4–10.</w:t>
-      </w:r>
-      <w:r>
-        <w:t xml:space="preserve"> </w:t>
-      </w:r>
-      <w:hyperlink r:id="rId151">
+        <w:t xml:space="preserve">,</w:t>
+      </w:r>
+      <w:r>
+        <w:t xml:space="preserve"> </w:t>
+      </w:r>
+      <w:r>
+        <w:rPr>
+          <w:iCs/>
+          <w:i/>
+        </w:rPr>
+        <w:t xml:space="preserve">96</w:t>
+      </w:r>
+      <w:r>
+        <w:t xml:space="preserve">(7), 4–10.</w:t>
+      </w:r>
+      <w:r>
+        <w:t xml:space="preserve"> </w:t>
+      </w:r>
+      <w:hyperlink r:id="rId153">
         <w:r>
           <w:rPr>
             <w:rStyle w:val="Hyperlink"/>
@@ -7236,24 +7404,15 @@
           <w:t xml:space="preserve">https://doi.org/10.1093/jof/96.7.4a</w:t>
         </w:r>
       </w:hyperlink>
-      <w:r>
-        <w:t xml:space="preserve">.</w:t>
-      </w:r>
-    </w:p>
-    <w:bookmarkEnd w:id="152"/>
-    <w:bookmarkStart w:id="154" w:name="Xecd8d6790cdaed58893d78d9f600c5959d02090"/>
+    </w:p>
+    <w:bookmarkEnd w:id="154"/>
+    <w:bookmarkStart w:id="156" w:name="Xecd8d6790cdaed58893d78d9f600c5959d02090"/>
     <w:p>
       <w:pPr>
         <w:pStyle w:val="Bibliography"/>
       </w:pPr>
       <w:r>
-        <w:t xml:space="preserve">———. 2001.</w:t>
-      </w:r>
-      <w:r>
-        <w:t xml:space="preserve"> </w:t>
-      </w:r>
-      <w:r>
-        <w:t xml:space="preserve">“The Silviculture of Transformation — a Commentary.”</w:t>
+        <w:t xml:space="preserve">O’Hara, K. L. (2001). The silviculture of transformation — a commentary.</w:t>
       </w:r>
       <w:r>
         <w:t xml:space="preserve"> </w:t>
@@ -7266,21 +7425,25 @@
         <w:t xml:space="preserve">Forest Ecology and Management</w:t>
       </w:r>
       <w:r>
-        <w:t xml:space="preserve">, Transformation of</w:t>
-      </w:r>
-      <w:r>
-        <w:t xml:space="preserve"> </w:t>
-      </w:r>
-      <w:r>
-        <w:t xml:space="preserve">Plantation Forests</w:t>
-      </w:r>
-      <w:r>
-        <w:t xml:space="preserve">, 151 (1): 81–86.</w:t>
-      </w:r>
-      <w:r>
-        <w:t xml:space="preserve"> </w:t>
-      </w:r>
-      <w:hyperlink r:id="rId153">
+        <w:t xml:space="preserve">,</w:t>
+      </w:r>
+      <w:r>
+        <w:t xml:space="preserve"> </w:t>
+      </w:r>
+      <w:r>
+        <w:rPr>
+          <w:iCs/>
+          <w:i/>
+        </w:rPr>
+        <w:t xml:space="preserve">151</w:t>
+      </w:r>
+      <w:r>
+        <w:t xml:space="preserve">(1), 81–86.</w:t>
+      </w:r>
+      <w:r>
+        <w:t xml:space="preserve"> </w:t>
+      </w:r>
+      <w:hyperlink r:id="rId155">
         <w:r>
           <w:rPr>
             <w:rStyle w:val="Hyperlink"/>
@@ -7288,34 +7451,25 @@
           <w:t xml:space="preserve">https://doi.org/10.1016/S0378-1127(00)00698-8</w:t>
         </w:r>
       </w:hyperlink>
+    </w:p>
+    <w:bookmarkEnd w:id="156"/>
+    <w:bookmarkStart w:id="158" w:name="ref-oharaHistoricalDevelopmentUneven2002"/>
+    <w:p>
+      <w:pPr>
+        <w:pStyle w:val="Bibliography"/>
+      </w:pPr>
+      <w:r>
+        <w:t xml:space="preserve">O’Hara, K. L. (2002). The historical development of uneven‐aged silviculture in</w:t>
+      </w:r>
+      <w:r>
+        <w:t xml:space="preserve"> </w:t>
+      </w:r>
+      <w:r>
+        <w:t xml:space="preserve">North America</w:t>
+      </w:r>
       <w:r>
         <w:t xml:space="preserve">.</w:t>
       </w:r>
-    </w:p>
-    <w:bookmarkEnd w:id="154"/>
-    <w:bookmarkStart w:id="156" w:name="ref-oharaHistoricalDevelopmentUneven2002"/>
-    <w:p>
-      <w:pPr>
-        <w:pStyle w:val="Bibliography"/>
-      </w:pPr>
-      <w:r>
-        <w:t xml:space="preserve">———. 2002.</w:t>
-      </w:r>
-      <w:r>
-        <w:t xml:space="preserve"> </w:t>
-      </w:r>
-      <w:r>
-        <w:t xml:space="preserve">“The Historical Development of Uneven‐aged Silviculture in</w:t>
-      </w:r>
-      <w:r>
-        <w:t xml:space="preserve"> </w:t>
-      </w:r>
-      <w:r>
-        <w:t xml:space="preserve">North America</w:t>
-      </w:r>
-      <w:r>
-        <w:t xml:space="preserve">.”</w:t>
-      </w:r>
       <w:r>
         <w:t xml:space="preserve"> </w:t>
       </w:r>
@@ -7327,15 +7481,25 @@
         <w:t xml:space="preserve">Forestry: An International Journal of Forest Research</w:t>
       </w:r>
       <w:r>
-        <w:t xml:space="preserve"> </w:t>
-      </w:r>
-      <w:r>
-        <w:t xml:space="preserve">75 (4): 339–46.</w:t>
-      </w:r>
-      <w:r>
-        <w:t xml:space="preserve"> </w:t>
-      </w:r>
-      <w:hyperlink r:id="rId155">
+        <w:t xml:space="preserve">,</w:t>
+      </w:r>
+      <w:r>
+        <w:t xml:space="preserve"> </w:t>
+      </w:r>
+      <w:r>
+        <w:rPr>
+          <w:iCs/>
+          <w:i/>
+        </w:rPr>
+        <w:t xml:space="preserve">75</w:t>
+      </w:r>
+      <w:r>
+        <w:t xml:space="preserve">(4), 339–346.</w:t>
+      </w:r>
+      <w:r>
+        <w:t xml:space="preserve"> </w:t>
+      </w:r>
+      <w:hyperlink r:id="rId157">
         <w:r>
           <w:rPr>
             <w:rStyle w:val="Hyperlink"/>
@@ -7343,24 +7507,15 @@
           <w:t xml:space="preserve">https://doi.org/10.1093/forestry/75.4.339</w:t>
         </w:r>
       </w:hyperlink>
-      <w:r>
-        <w:t xml:space="preserve">.</w:t>
-      </w:r>
-    </w:p>
-    <w:bookmarkEnd w:id="156"/>
-    <w:bookmarkStart w:id="158" w:name="ref-oharaDynamicsCoastRedwood2010"/>
+    </w:p>
+    <w:bookmarkEnd w:id="158"/>
+    <w:bookmarkStart w:id="160" w:name="ref-oharaDynamicsCoastRedwood2010"/>
     <w:p>
       <w:pPr>
         <w:pStyle w:val="Bibliography"/>
       </w:pPr>
       <w:r>
-        <w:t xml:space="preserve">O’Hara, Kevin L., and John-Pascal Berrill. 2010.</w:t>
-      </w:r>
-      <w:r>
-        <w:t xml:space="preserve"> </w:t>
-      </w:r>
-      <w:r>
-        <w:t xml:space="preserve">“Dynamics of Coast Redwood Sprout Clump Development in Variable Light Environments.”</w:t>
+        <w:t xml:space="preserve">O’Hara, K. L., &amp; Berrill, J.-P. (2010). Dynamics of coast redwood sprout clump development in variable light environments.</w:t>
       </w:r>
       <w:r>
         <w:t xml:space="preserve"> </w:t>
@@ -7373,15 +7528,25 @@
         <w:t xml:space="preserve">Journal of Forest Research</w:t>
       </w:r>
       <w:r>
-        <w:t xml:space="preserve"> </w:t>
-      </w:r>
-      <w:r>
-        <w:t xml:space="preserve">15 (2): 131–39.</w:t>
-      </w:r>
-      <w:r>
-        <w:t xml:space="preserve"> </w:t>
-      </w:r>
-      <w:hyperlink r:id="rId157">
+        <w:t xml:space="preserve">,</w:t>
+      </w:r>
+      <w:r>
+        <w:t xml:space="preserve"> </w:t>
+      </w:r>
+      <w:r>
+        <w:rPr>
+          <w:iCs/>
+          <w:i/>
+        </w:rPr>
+        <w:t xml:space="preserve">15</w:t>
+      </w:r>
+      <w:r>
+        <w:t xml:space="preserve">(2), 131–139.</w:t>
+      </w:r>
+      <w:r>
+        <w:t xml:space="preserve"> </w:t>
+      </w:r>
+      <w:hyperlink r:id="rId159">
         <w:r>
           <w:rPr>
             <w:rStyle w:val="Hyperlink"/>
@@ -7389,24 +7554,15 @@
           <w:t xml:space="preserve">https://doi.org/10.1007/s10310-009-0166-0</w:t>
         </w:r>
       </w:hyperlink>
-      <w:r>
-        <w:t xml:space="preserve">.</w:t>
-      </w:r>
-    </w:p>
-    <w:bookmarkEnd w:id="158"/>
-    <w:bookmarkStart w:id="160" w:name="ref-oharaRegenerationDynamicsCoast2017"/>
+    </w:p>
+    <w:bookmarkEnd w:id="160"/>
+    <w:bookmarkStart w:id="162" w:name="ref-oharaRegenerationDynamicsCoast2017"/>
     <w:p>
       <w:pPr>
         <w:pStyle w:val="Bibliography"/>
       </w:pPr>
       <w:r>
-        <w:t xml:space="preserve">O’Hara, Kevin L., Lauren Cox, Sasha Nikolaeva, Julian Bauer, and Rachelle Hedges. 2017.</w:t>
-      </w:r>
-      <w:r>
-        <w:t xml:space="preserve"> </w:t>
-      </w:r>
-      <w:r>
-        <w:t xml:space="preserve">“Regeneration Dynamics of Coast Redwood, a Sprouting Conifer Species: A Review with Implications for Management and Restoration.”</w:t>
+        <w:t xml:space="preserve">O’Hara, K. L., Cox, L., Nikolaeva, S., Bauer, J., &amp; Hedges, R. (2017). Regeneration dynamics of coast redwood, a sprouting conifer species: A review with implications for management and restoration.</w:t>
       </w:r>
       <w:r>
         <w:t xml:space="preserve"> </w:t>
@@ -7419,15 +7575,25 @@
         <w:t xml:space="preserve">Forests</w:t>
       </w:r>
       <w:r>
-        <w:t xml:space="preserve"> </w:t>
-      </w:r>
-      <w:r>
-        <w:t xml:space="preserve">8 (5): 144.</w:t>
-      </w:r>
-      <w:r>
-        <w:t xml:space="preserve"> </w:t>
-      </w:r>
-      <w:hyperlink r:id="rId159">
+        <w:t xml:space="preserve">,</w:t>
+      </w:r>
+      <w:r>
+        <w:t xml:space="preserve"> </w:t>
+      </w:r>
+      <w:r>
+        <w:rPr>
+          <w:iCs/>
+          <w:i/>
+        </w:rPr>
+        <w:t xml:space="preserve">8</w:t>
+      </w:r>
+      <w:r>
+        <w:t xml:space="preserve">(5), 144.</w:t>
+      </w:r>
+      <w:r>
+        <w:t xml:space="preserve"> </w:t>
+      </w:r>
+      <w:hyperlink r:id="rId161">
         <w:r>
           <w:rPr>
             <w:rStyle w:val="Hyperlink"/>
@@ -7435,24 +7601,15 @@
           <w:t xml:space="preserve">https://doi.org/10.3390/f8050144</w:t>
         </w:r>
       </w:hyperlink>
-      <w:r>
-        <w:t xml:space="preserve">.</w:t>
-      </w:r>
-    </w:p>
-    <w:bookmarkEnd w:id="160"/>
-    <w:bookmarkStart w:id="162" w:name="ref-oharaUnderstoryStumpSprout2007"/>
+    </w:p>
+    <w:bookmarkEnd w:id="162"/>
+    <w:bookmarkStart w:id="164" w:name="ref-oharaUnderstoryStumpSprout2007"/>
     <w:p>
       <w:pPr>
         <w:pStyle w:val="Bibliography"/>
       </w:pPr>
       <w:r>
-        <w:t xml:space="preserve">O’Hara, Kevin L., Petru Tudor Stancioiu, and Mark A. Spencer. 2007.</w:t>
-      </w:r>
-      <w:r>
-        <w:t xml:space="preserve"> </w:t>
-      </w:r>
-      <w:r>
-        <w:t xml:space="preserve">“Understory Stump Sprout Development Under Variable Canopy Density and Leaf Area in Coast Redwood.”</w:t>
+        <w:t xml:space="preserve">O’Hara, K. L., Stancioiu, P. T., &amp; Spencer, M. A. (2007). Understory stump sprout development under variable canopy density and leaf area in coast redwood.</w:t>
       </w:r>
       <w:r>
         <w:t xml:space="preserve"> </w:t>
@@ -7465,15 +7622,25 @@
         <w:t xml:space="preserve">Forest Ecology and Management</w:t>
       </w:r>
       <w:r>
-        <w:t xml:space="preserve"> </w:t>
-      </w:r>
-      <w:r>
-        <w:t xml:space="preserve">244 (1): 76–85.</w:t>
-      </w:r>
-      <w:r>
-        <w:t xml:space="preserve"> </w:t>
-      </w:r>
-      <w:hyperlink r:id="rId161">
+        <w:t xml:space="preserve">,</w:t>
+      </w:r>
+      <w:r>
+        <w:t xml:space="preserve"> </w:t>
+      </w:r>
+      <w:r>
+        <w:rPr>
+          <w:iCs/>
+          <w:i/>
+        </w:rPr>
+        <w:t xml:space="preserve">244</w:t>
+      </w:r>
+      <w:r>
+        <w:t xml:space="preserve">(1), 76–85.</w:t>
+      </w:r>
+      <w:r>
+        <w:t xml:space="preserve"> </w:t>
+      </w:r>
+      <w:hyperlink r:id="rId163">
         <w:r>
           <w:rPr>
             <w:rStyle w:val="Hyperlink"/>
@@ -7481,24 +7648,15 @@
           <w:t xml:space="preserve">https://doi.org/10.1016/j.foreco.2007.03.062</w:t>
         </w:r>
       </w:hyperlink>
-      <w:r>
-        <w:t xml:space="preserve">.</w:t>
-      </w:r>
-    </w:p>
-    <w:bookmarkEnd w:id="162"/>
-    <w:bookmarkStart w:id="164" w:name="ref-odlandPlantCommunityResponse2021"/>
+    </w:p>
+    <w:bookmarkEnd w:id="164"/>
+    <w:bookmarkStart w:id="166" w:name="ref-odlandPlantCommunityResponse2021"/>
     <w:p>
       <w:pPr>
         <w:pStyle w:val="Bibliography"/>
       </w:pPr>
       <w:r>
-        <w:t xml:space="preserve">Odland, M. C., M. J. Goodwin, B. V. Smithers, M. D. Hurteau, and M. P. North. 2021.</w:t>
-      </w:r>
-      <w:r>
-        <w:t xml:space="preserve"> </w:t>
-      </w:r>
-      <w:r>
-        <w:t xml:space="preserve">“Plant Community Response to Thinning and Repeated Fire in</w:t>
+        <w:t xml:space="preserve">Odland, M. C., Goodwin, M. J., Smithers, B. V., Hurteau, M. D., &amp; North, M. P. (2021). Plant community response to thinning and repeated fire in</w:t>
       </w:r>
       <w:r>
         <w:t xml:space="preserve"> </w:t>
@@ -7510,7 +7668,7 @@
         <w:t xml:space="preserve"> </w:t>
       </w:r>
       <w:r>
-        <w:t xml:space="preserve">Mixed-Conifer Forest Understories.”</w:t>
+        <w:t xml:space="preserve">mixed-conifer forest understories.</w:t>
       </w:r>
       <w:r>
         <w:t xml:space="preserve"> </w:t>
@@ -7523,15 +7681,25 @@
         <w:t xml:space="preserve">Forest Ecology and Management</w:t>
       </w:r>
       <w:r>
-        <w:t xml:space="preserve"> </w:t>
-      </w:r>
-      <w:r>
-        <w:t xml:space="preserve">495 (September): 119361.</w:t>
-      </w:r>
-      <w:r>
-        <w:t xml:space="preserve"> </w:t>
-      </w:r>
-      <w:hyperlink r:id="rId163">
+        <w:t xml:space="preserve">,</w:t>
+      </w:r>
+      <w:r>
+        <w:t xml:space="preserve"> </w:t>
+      </w:r>
+      <w:r>
+        <w:rPr>
+          <w:iCs/>
+          <w:i/>
+        </w:rPr>
+        <w:t xml:space="preserve">495</w:t>
+      </w:r>
+      <w:r>
+        <w:t xml:space="preserve">, 119361.</w:t>
+      </w:r>
+      <w:r>
+        <w:t xml:space="preserve"> </w:t>
+      </w:r>
+      <w:hyperlink r:id="rId165">
         <w:r>
           <w:rPr>
             <w:rStyle w:val="Hyperlink"/>
@@ -7539,24 +7707,15 @@
           <w:t xml:space="preserve">https://doi.org/10.1016/j.foreco.2021.119361</w:t>
         </w:r>
       </w:hyperlink>
-      <w:r>
-        <w:t xml:space="preserve">.</w:t>
-      </w:r>
-    </w:p>
-    <w:bookmarkEnd w:id="164"/>
-    <w:bookmarkStart w:id="166" w:name="ref-parksWarmerDrierFire2020"/>
+    </w:p>
+    <w:bookmarkEnd w:id="166"/>
+    <w:bookmarkStart w:id="168" w:name="ref-parksWarmerDrierFire2020"/>
     <w:p>
       <w:pPr>
         <w:pStyle w:val="Bibliography"/>
       </w:pPr>
       <w:r>
-        <w:t xml:space="preserve">Parks, S. A., and J. T. Abatzoglou. 2020.</w:t>
-      </w:r>
-      <w:r>
-        <w:t xml:space="preserve"> </w:t>
-      </w:r>
-      <w:r>
-        <w:t xml:space="preserve">“Warmer and Drier Fire Seasons Contribute to Increases in Area Burned at High Severity in Western</w:t>
+        <w:t xml:space="preserve">Parks, S. A., &amp; Abatzoglou, J. T. (2020). Warmer and drier fire seasons contribute to increases in area burned at high severity in western</w:t>
       </w:r>
       <w:r>
         <w:t xml:space="preserve"> </w:t>
@@ -7568,7 +7727,7 @@
         <w:t xml:space="preserve"> </w:t>
       </w:r>
       <w:r>
-        <w:t xml:space="preserve">Forests from 1985 to 2017.”</w:t>
+        <w:t xml:space="preserve">forests from 1985 to 2017.</w:t>
       </w:r>
       <w:r>
         <w:t xml:space="preserve"> </w:t>
@@ -7581,15 +7740,25 @@
         <w:t xml:space="preserve">Geophysical Research Letters</w:t>
       </w:r>
       <w:r>
-        <w:t xml:space="preserve"> </w:t>
-      </w:r>
-      <w:r>
-        <w:t xml:space="preserve">47 (22).</w:t>
-      </w:r>
-      <w:r>
-        <w:t xml:space="preserve"> </w:t>
-      </w:r>
-      <w:hyperlink r:id="rId165">
+        <w:t xml:space="preserve">,</w:t>
+      </w:r>
+      <w:r>
+        <w:t xml:space="preserve"> </w:t>
+      </w:r>
+      <w:r>
+        <w:rPr>
+          <w:iCs/>
+          <w:i/>
+        </w:rPr>
+        <w:t xml:space="preserve">47</w:t>
+      </w:r>
+      <w:r>
+        <w:t xml:space="preserve">(22).</w:t>
+      </w:r>
+      <w:r>
+        <w:t xml:space="preserve"> </w:t>
+      </w:r>
+      <w:hyperlink r:id="rId167">
         <w:r>
           <w:rPr>
             <w:rStyle w:val="Hyperlink"/>
@@ -7597,46 +7766,37 @@
           <w:t xml:space="preserve">https://doi.org/10.1029/2020GL089858</w:t>
         </w:r>
       </w:hyperlink>
+    </w:p>
+    <w:bookmarkEnd w:id="168"/>
+    <w:bookmarkStart w:id="170" w:name="ref-powersSproutingOldGrowthCoastal1970"/>
+    <w:p>
+      <w:pPr>
+        <w:pStyle w:val="Bibliography"/>
+      </w:pPr>
+      <w:r>
+        <w:t xml:space="preserve">Powers, R. F., &amp; Wiant, H. V., Jr. (1970). Sprouting of</w:t>
+      </w:r>
+      <w:r>
+        <w:t xml:space="preserve"> </w:t>
+      </w:r>
+      <w:r>
+        <w:t xml:space="preserve">Old-Growth Coastal Redwood Stumps</w:t>
+      </w:r>
+      <w:r>
+        <w:t xml:space="preserve"> </w:t>
+      </w:r>
+      <w:r>
+        <w:t xml:space="preserve">on</w:t>
+      </w:r>
+      <w:r>
+        <w:t xml:space="preserve"> </w:t>
+      </w:r>
+      <w:r>
+        <w:t xml:space="preserve">Slopes</w:t>
+      </w:r>
       <w:r>
         <w:t xml:space="preserve">.</w:t>
       </w:r>
-    </w:p>
-    <w:bookmarkEnd w:id="166"/>
-    <w:bookmarkStart w:id="168" w:name="ref-powersSproutingOldGrowthCoastal1970"/>
-    <w:p>
-      <w:pPr>
-        <w:pStyle w:val="Bibliography"/>
-      </w:pPr>
-      <w:r>
-        <w:t xml:space="preserve">Powers, Robert F., and Harry V. Wiant Jr. 1970.</w:t>
-      </w:r>
-      <w:r>
-        <w:t xml:space="preserve"> </w:t>
-      </w:r>
-      <w:r>
-        <w:t xml:space="preserve">“Sprouting of</w:t>
-      </w:r>
-      <w:r>
-        <w:t xml:space="preserve"> </w:t>
-      </w:r>
-      <w:r>
-        <w:t xml:space="preserve">Old-Growth Coastal Redwood Stumps</w:t>
-      </w:r>
-      <w:r>
-        <w:t xml:space="preserve"> </w:t>
-      </w:r>
-      <w:r>
-        <w:t xml:space="preserve">on</w:t>
-      </w:r>
-      <w:r>
-        <w:t xml:space="preserve"> </w:t>
-      </w:r>
-      <w:r>
-        <w:t xml:space="preserve">Slopes</w:t>
-      </w:r>
-      <w:r>
-        <w:t xml:space="preserve">.”</w:t>
-      </w:r>
       <w:r>
         <w:t xml:space="preserve"> </w:t>
       </w:r>
@@ -7648,15 +7808,25 @@
         <w:t xml:space="preserve">Forest Science</w:t>
       </w:r>
       <w:r>
-        <w:t xml:space="preserve"> </w:t>
-      </w:r>
-      <w:r>
-        <w:t xml:space="preserve">16 (3): 339–41.</w:t>
-      </w:r>
-      <w:r>
-        <w:t xml:space="preserve"> </w:t>
-      </w:r>
-      <w:hyperlink r:id="rId167">
+        <w:t xml:space="preserve">,</w:t>
+      </w:r>
+      <w:r>
+        <w:t xml:space="preserve"> </w:t>
+      </w:r>
+      <w:r>
+        <w:rPr>
+          <w:iCs/>
+          <w:i/>
+        </w:rPr>
+        <w:t xml:space="preserve">16</w:t>
+      </w:r>
+      <w:r>
+        <w:t xml:space="preserve">(3), 339–341.</w:t>
+      </w:r>
+      <w:r>
+        <w:t xml:space="preserve"> </w:t>
+      </w:r>
+      <w:hyperlink r:id="rId169">
         <w:r>
           <w:rPr>
             <w:rStyle w:val="Hyperlink"/>
@@ -7664,92 +7834,162 @@
           <w:t xml:space="preserve">https://doi.org/10.1093/forestscience/16.3.339</w:t>
         </w:r>
       </w:hyperlink>
-      <w:r>
-        <w:t xml:space="preserve">.</w:t>
-      </w:r>
-    </w:p>
-    <w:bookmarkEnd w:id="168"/>
-    <w:bookmarkStart w:id="170" w:name="ref-saffordNaturalRangeVariation2017"/>
+    </w:p>
+    <w:bookmarkEnd w:id="170"/>
+    <w:bookmarkStart w:id="172" w:name="ref-saffordNaturalRangeVariation2017"/>
     <w:p>
       <w:pPr>
         <w:pStyle w:val="Bibliography"/>
       </w:pPr>
       <w:r>
-        <w:t xml:space="preserve">Safford, Hugh D., and Jens T. Stevens. 2017.</w:t>
-      </w:r>
-      <w:r>
-        <w:t xml:space="preserve"> </w:t>
-      </w:r>
-      <w:r>
-        <w:t xml:space="preserve">“Natural Range of Variation for Yellow Pine and Mixed-Conifer Forests in the</w:t>
-      </w:r>
-      <w:r>
-        <w:t xml:space="preserve"> </w:t>
-      </w:r>
-      <w:r>
+        <w:t xml:space="preserve">Safford, H. D., &amp; Stevens, J. T. (2017).</w:t>
+      </w:r>
+      <w:r>
+        <w:t xml:space="preserve"> </w:t>
+      </w:r>
+      <w:r>
+        <w:rPr>
+          <w:iCs/>
+          <w:i/>
+        </w:rPr>
+        <w:t xml:space="preserve">Natural range of variation for yellow pine and mixed-conifer forests in the</w:t>
+      </w:r>
+      <w:r>
+        <w:rPr>
+          <w:iCs/>
+          <w:i/>
+        </w:rPr>
+        <w:t xml:space="preserve"> </w:t>
+      </w:r>
+      <w:r>
+        <w:rPr>
+          <w:iCs/>
+          <w:i/>
+        </w:rPr>
         <w:t xml:space="preserve">Sierra Nevada</w:t>
       </w:r>
       <w:r>
-        <w:t xml:space="preserve">, Southern</w:t>
-      </w:r>
-      <w:r>
-        <w:t xml:space="preserve"> </w:t>
-      </w:r>
-      <w:r>
+        <w:rPr>
+          <w:iCs/>
+          <w:i/>
+        </w:rPr>
+        <w:t xml:space="preserve">, southern</w:t>
+      </w:r>
+      <w:r>
+        <w:rPr>
+          <w:iCs/>
+          <w:i/>
+        </w:rPr>
+        <w:t xml:space="preserve"> </w:t>
+      </w:r>
+      <w:r>
+        <w:rPr>
+          <w:iCs/>
+          <w:i/>
+        </w:rPr>
         <w:t xml:space="preserve">Cascades</w:t>
       </w:r>
       <w:r>
+        <w:rPr>
+          <w:iCs/>
+          <w:i/>
+        </w:rPr>
         <w:t xml:space="preserve">, and</w:t>
       </w:r>
       <w:r>
-        <w:t xml:space="preserve"> </w:t>
-      </w:r>
-      <w:r>
+        <w:rPr>
+          <w:iCs/>
+          <w:i/>
+        </w:rPr>
+        <w:t xml:space="preserve"> </w:t>
+      </w:r>
+      <w:r>
+        <w:rPr>
+          <w:iCs/>
+          <w:i/>
+        </w:rPr>
         <w:t xml:space="preserve">Modoc</w:t>
       </w:r>
       <w:r>
-        <w:t xml:space="preserve"> </w:t>
-      </w:r>
-      <w:r>
+        <w:rPr>
+          <w:iCs/>
+          <w:i/>
+        </w:rPr>
+        <w:t xml:space="preserve"> </w:t>
+      </w:r>
+      <w:r>
+        <w:rPr>
+          <w:iCs/>
+          <w:i/>
+        </w:rPr>
         <w:t xml:space="preserve">and</w:t>
       </w:r>
       <w:r>
-        <w:t xml:space="preserve"> </w:t>
-      </w:r>
-      <w:r>
+        <w:rPr>
+          <w:iCs/>
+          <w:i/>
+        </w:rPr>
+        <w:t xml:space="preserve"> </w:t>
+      </w:r>
+      <w:r>
+        <w:rPr>
+          <w:iCs/>
+          <w:i/>
+        </w:rPr>
         <w:t xml:space="preserve">Inyo National Forests</w:t>
       </w:r>
       <w:r>
+        <w:rPr>
+          <w:iCs/>
+          <w:i/>
+        </w:rPr>
         <w:t xml:space="preserve">,</w:t>
       </w:r>
       <w:r>
-        <w:t xml:space="preserve"> </w:t>
-      </w:r>
-      <w:r>
+        <w:rPr>
+          <w:iCs/>
+          <w:i/>
+        </w:rPr>
+        <w:t xml:space="preserve"> </w:t>
+      </w:r>
+      <w:r>
+        <w:rPr>
+          <w:iCs/>
+          <w:i/>
+        </w:rPr>
         <w:t xml:space="preserve">California</w:t>
       </w:r>
       <w:r>
+        <w:rPr>
+          <w:iCs/>
+          <w:i/>
+        </w:rPr>
         <w:t xml:space="preserve">,</w:t>
       </w:r>
       <w:r>
-        <w:t xml:space="preserve"> </w:t>
-      </w:r>
-      <w:r>
+        <w:rPr>
+          <w:iCs/>
+          <w:i/>
+        </w:rPr>
+        <w:t xml:space="preserve"> </w:t>
+      </w:r>
+      <w:r>
+        <w:rPr>
+          <w:iCs/>
+          <w:i/>
+        </w:rPr>
         <w:t xml:space="preserve">USA</w:t>
       </w:r>
       <w:r>
-        <w:t xml:space="preserve">.”</w:t>
-      </w:r>
-      <w:r>
-        <w:t xml:space="preserve"> </w:t>
-      </w:r>
-      <w:r>
-        <w:t xml:space="preserve">PSW-GTR-256. Albany, CA: U.S. Department of Agriculture, Forest Service, Pacific Southwest Research Station.</w:t>
-      </w:r>
-      <w:r>
-        <w:t xml:space="preserve"> </w:t>
-      </w:r>
-      <w:hyperlink r:id="rId169">
+        <w:t xml:space="preserve"> </w:t>
+      </w:r>
+      <w:r>
+        <w:t xml:space="preserve">(PSW-GTR-256; pp. PSW-GTR-256). U.S. Department of Agriculture, Forest Service, Pacific Southwest Research Station.</w:t>
+      </w:r>
+      <w:r>
+        <w:t xml:space="preserve"> </w:t>
+      </w:r>
+      <w:hyperlink r:id="rId171">
         <w:r>
           <w:rPr>
             <w:rStyle w:val="Hyperlink"/>
@@ -7757,24 +7997,15 @@
           <w:t xml:space="preserve">https://doi.org/10.2737/PSW-GTR-256</w:t>
         </w:r>
       </w:hyperlink>
-      <w:r>
-        <w:t xml:space="preserve">.</w:t>
-      </w:r>
-    </w:p>
-    <w:bookmarkEnd w:id="170"/>
-    <w:bookmarkStart w:id="171" w:name="X967046730ee9c75b5734d4dc777df7f364d8685"/>
+    </w:p>
+    <w:bookmarkEnd w:id="172"/>
+    <w:bookmarkStart w:id="173" w:name="X967046730ee9c75b5734d4dc777df7f364d8685"/>
     <w:p>
       <w:pPr>
         <w:pStyle w:val="Bibliography"/>
       </w:pPr>
       <w:r>
-        <w:t xml:space="preserve">Schütz, Jean-Philippe. 1999.</w:t>
-      </w:r>
-      <w:r>
-        <w:t xml:space="preserve"> </w:t>
-      </w:r>
-      <w:r>
-        <w:t xml:space="preserve">“Close-to-Nature Silviculture: Is This Concept Compatible with Species Diversity?”</w:t>
+        <w:t xml:space="preserve">Schütz, J.-P. (1999). Close-to-nature silviculture: Is this concept compatible with species diversity?</w:t>
       </w:r>
       <w:r>
         <w:t xml:space="preserve"> </w:t>
@@ -7787,26 +8018,30 @@
         <w:t xml:space="preserve">Forestry</w:t>
       </w:r>
       <w:r>
-        <w:t xml:space="preserve"> </w:t>
-      </w:r>
-      <w:r>
-        <w:t xml:space="preserve">72 (4): 359–66.</w:t>
-      </w:r>
-    </w:p>
-    <w:bookmarkEnd w:id="171"/>
-    <w:bookmarkStart w:id="173" w:name="ref-schutzSilviculturalToolsDevelop2002"/>
+        <w:t xml:space="preserve">,</w:t>
+      </w:r>
+      <w:r>
+        <w:t xml:space="preserve"> </w:t>
+      </w:r>
+      <w:r>
+        <w:rPr>
+          <w:iCs/>
+          <w:i/>
+        </w:rPr>
+        <w:t xml:space="preserve">72</w:t>
+      </w:r>
+      <w:r>
+        <w:t xml:space="preserve">(4), 359–366.</w:t>
+      </w:r>
+    </w:p>
+    <w:bookmarkEnd w:id="173"/>
+    <w:bookmarkStart w:id="175" w:name="ref-schutzSilviculturalToolsDevelop2002"/>
     <w:p>
       <w:pPr>
         <w:pStyle w:val="Bibliography"/>
       </w:pPr>
       <w:r>
-        <w:t xml:space="preserve">———. 2002.</w:t>
-      </w:r>
-      <w:r>
-        <w:t xml:space="preserve"> </w:t>
-      </w:r>
-      <w:r>
-        <w:t xml:space="preserve">“Silvicultural Tools to Develop Irregular and Diverse Forest Structures.”</w:t>
+        <w:t xml:space="preserve">Schütz, J.-P. (2002). Silvicultural tools to develop irregular and diverse forest structures.</w:t>
       </w:r>
       <w:r>
         <w:t xml:space="preserve"> </w:t>
@@ -7819,15 +8054,25 @@
         <w:t xml:space="preserve">Forestry: An International Journal of Forest Research</w:t>
       </w:r>
       <w:r>
-        <w:t xml:space="preserve"> </w:t>
-      </w:r>
-      <w:r>
-        <w:t xml:space="preserve">75 (4): 329–37.</w:t>
-      </w:r>
-      <w:r>
-        <w:t xml:space="preserve"> </w:t>
-      </w:r>
-      <w:hyperlink r:id="rId172">
+        <w:t xml:space="preserve">,</w:t>
+      </w:r>
+      <w:r>
+        <w:t xml:space="preserve"> </w:t>
+      </w:r>
+      <w:r>
+        <w:rPr>
+          <w:iCs/>
+          <w:i/>
+        </w:rPr>
+        <w:t xml:space="preserve">75</w:t>
+      </w:r>
+      <w:r>
+        <w:t xml:space="preserve">(4), 329–337.</w:t>
+      </w:r>
+      <w:r>
+        <w:t xml:space="preserve"> </w:t>
+      </w:r>
+      <w:hyperlink r:id="rId174">
         <w:r>
           <w:rPr>
             <w:rStyle w:val="Hyperlink"/>
@@ -7835,24 +8080,15 @@
           <w:t xml:space="preserve">https://doi.org/10.1093/forestry/75.4.329</w:t>
         </w:r>
       </w:hyperlink>
-      <w:r>
-        <w:t xml:space="preserve">.</w:t>
-      </w:r>
-    </w:p>
-    <w:bookmarkEnd w:id="173"/>
-    <w:bookmarkStart w:id="174" w:name="ref-schwilkNationalFireFire2009"/>
+    </w:p>
+    <w:bookmarkEnd w:id="175"/>
+    <w:bookmarkStart w:id="176" w:name="ref-schwilkNationalFireFire2009"/>
     <w:p>
       <w:pPr>
         <w:pStyle w:val="Bibliography"/>
       </w:pPr>
       <w:r>
-        <w:t xml:space="preserve">Schwilk, Dylan W., Jon E. Keeley, Eric E. Knapp, James McIver, John D. Bailey, Christopher J. Fettig, Carl E. Fiedler, Richy J. Harrod, Jason J. Moghaddas, and Kenneth W. Outcalt. 2009.</w:t>
-      </w:r>
-      <w:r>
-        <w:t xml:space="preserve"> </w:t>
-      </w:r>
-      <w:r>
-        <w:t xml:space="preserve">“The National</w:t>
+        <w:t xml:space="preserve">Schwilk, D. W., Keeley, J. E., Knapp, E. E., McIver, J., Bailey, J. D., Fettig, C. J., Fiedler, C. E., Harrod, R. J., Moghaddas, J. J., &amp; Outcalt, K. W. (2009). The national</w:t>
       </w:r>
       <w:r>
         <w:t xml:space="preserve"> </w:t>
@@ -7876,7 +8112,7 @@
         <w:t xml:space="preserve"> </w:t>
       </w:r>
       <w:r>
-        <w:t xml:space="preserve">Study: Effects of Fuel Reduction Methods on Forest Vegetation Structure and Fuels.”</w:t>
+        <w:t xml:space="preserve">study: Effects of fuel reduction methods on forest vegetation structure and fuels.</w:t>
       </w:r>
       <w:r>
         <w:t xml:space="preserve"> </w:t>
@@ -7889,26 +8125,30 @@
         <w:t xml:space="preserve">Ecological Applications</w:t>
       </w:r>
       <w:r>
-        <w:t xml:space="preserve"> </w:t>
-      </w:r>
-      <w:r>
-        <w:t xml:space="preserve">19 (2): 285–304.</w:t>
-      </w:r>
-    </w:p>
-    <w:bookmarkEnd w:id="174"/>
-    <w:bookmarkStart w:id="176" w:name="ref-stephensFuelTreatmentLongevity2012"/>
+        <w:t xml:space="preserve">,</w:t>
+      </w:r>
+      <w:r>
+        <w:t xml:space="preserve"> </w:t>
+      </w:r>
+      <w:r>
+        <w:rPr>
+          <w:iCs/>
+          <w:i/>
+        </w:rPr>
+        <w:t xml:space="preserve">19</w:t>
+      </w:r>
+      <w:r>
+        <w:t xml:space="preserve">(2), 285–304.</w:t>
+      </w:r>
+    </w:p>
+    <w:bookmarkEnd w:id="176"/>
+    <w:bookmarkStart w:id="178" w:name="ref-stephensFuelTreatmentLongevity2012"/>
     <w:p>
       <w:pPr>
         <w:pStyle w:val="Bibliography"/>
       </w:pPr>
       <w:r>
-        <w:t xml:space="preserve">Stephens, Scott L., Brandon M. Collins, and Gary Roller. 2012.</w:t>
-      </w:r>
-      <w:r>
-        <w:t xml:space="preserve"> </w:t>
-      </w:r>
-      <w:r>
-        <w:t xml:space="preserve">“Fuel Treatment Longevity in a</w:t>
+        <w:t xml:space="preserve">Stephens, S. L., Collins, B. M., &amp; Roller, G. (2012). Fuel treatment longevity in a</w:t>
       </w:r>
       <w:r>
         <w:t xml:space="preserve"> </w:t>
@@ -7920,7 +8160,7 @@
         <w:t xml:space="preserve"> </w:t>
       </w:r>
       <w:r>
-        <w:t xml:space="preserve">Mixed Conifer Forest.”</w:t>
+        <w:t xml:space="preserve">mixed conifer forest.</w:t>
       </w:r>
       <w:r>
         <w:t xml:space="preserve"> </w:t>
@@ -7933,15 +8173,25 @@
         <w:t xml:space="preserve">Forest Ecology and Management</w:t>
       </w:r>
       <w:r>
-        <w:t xml:space="preserve"> </w:t>
-      </w:r>
-      <w:r>
-        <w:t xml:space="preserve">285 (December): 204–12.</w:t>
-      </w:r>
-      <w:r>
-        <w:t xml:space="preserve"> </w:t>
-      </w:r>
-      <w:hyperlink r:id="rId175">
+        <w:t xml:space="preserve">,</w:t>
+      </w:r>
+      <w:r>
+        <w:t xml:space="preserve"> </w:t>
+      </w:r>
+      <w:r>
+        <w:rPr>
+          <w:iCs/>
+          <w:i/>
+        </w:rPr>
+        <w:t xml:space="preserve">285</w:t>
+      </w:r>
+      <w:r>
+        <w:t xml:space="preserve">, 204–212.</w:t>
+      </w:r>
+      <w:r>
+        <w:t xml:space="preserve"> </w:t>
+      </w:r>
+      <w:hyperlink r:id="rId177">
         <w:r>
           <w:rPr>
             <w:rStyle w:val="Hyperlink"/>
@@ -7949,24 +8199,15 @@
           <w:t xml:space="preserve">https://doi.org/10.1016/j.foreco.2012.08.030</w:t>
         </w:r>
       </w:hyperlink>
-      <w:r>
-        <w:t xml:space="preserve">.</w:t>
-      </w:r>
-    </w:p>
-    <w:bookmarkEnd w:id="176"/>
-    <w:bookmarkStart w:id="178" w:name="ref-stephensFireTreatmentEffects2009"/>
+    </w:p>
+    <w:bookmarkEnd w:id="178"/>
+    <w:bookmarkStart w:id="180" w:name="ref-stephensFireTreatmentEffects2009"/>
     <w:p>
       <w:pPr>
         <w:pStyle w:val="Bibliography"/>
       </w:pPr>
       <w:r>
-        <w:t xml:space="preserve">Stephens, Scott L., Jason J. Moghaddas, Carl Edminster, Carl E. Fiedler, Sally Haase, Michael Harrington, Jon E. Keeley, Eric E. Knapp, James D. McIver, and Kerry Metlen. 2009.</w:t>
-      </w:r>
-      <w:r>
-        <w:t xml:space="preserve"> </w:t>
-      </w:r>
-      <w:r>
-        <w:t xml:space="preserve">“Fire Treatment Effects on Vegetation Structure, Fuels, and Potential Fire Severity in Western</w:t>
+        <w:t xml:space="preserve">Stephens, S. L., Moghaddas, J. J., Edminster, C., Fiedler, C. E., Haase, S., Harrington, M., Keeley, J. E., Knapp, E. E., McIver, J. D., &amp; Metlen, K. (2009). Fire treatment effects on vegetation structure, fuels, and potential fire severity in western</w:t>
       </w:r>
       <w:r>
         <w:t xml:space="preserve"> </w:t>
@@ -7978,7 +8219,7 @@
         <w:t xml:space="preserve"> </w:t>
       </w:r>
       <w:r>
-        <w:t xml:space="preserve">Forests.”</w:t>
+        <w:t xml:space="preserve">forests.</w:t>
       </w:r>
       <w:r>
         <w:t xml:space="preserve"> </w:t>
@@ -7991,15 +8232,25 @@
         <w:t xml:space="preserve">Ecological Applications</w:t>
       </w:r>
       <w:r>
-        <w:t xml:space="preserve"> </w:t>
-      </w:r>
-      <w:r>
-        <w:t xml:space="preserve">19 (2): 305–20.</w:t>
-      </w:r>
-      <w:r>
-        <w:t xml:space="preserve"> </w:t>
-      </w:r>
-      <w:hyperlink r:id="rId177">
+        <w:t xml:space="preserve">,</w:t>
+      </w:r>
+      <w:r>
+        <w:t xml:space="preserve"> </w:t>
+      </w:r>
+      <w:r>
+        <w:rPr>
+          <w:iCs/>
+          <w:i/>
+        </w:rPr>
+        <w:t xml:space="preserve">19</w:t>
+      </w:r>
+      <w:r>
+        <w:t xml:space="preserve">(2), 305–320.</w:t>
+      </w:r>
+      <w:r>
+        <w:t xml:space="preserve"> </w:t>
+      </w:r>
+      <w:hyperlink r:id="rId179">
         <w:r>
           <w:rPr>
             <w:rStyle w:val="Hyperlink"/>
@@ -8007,79 +8258,108 @@
           <w:t xml:space="preserve">https://esajournals.onlinelibrary.wiley.com/doi/full/10.1890/07-1755.1</w:t>
         </w:r>
       </w:hyperlink>
-      <w:r>
-        <w:t xml:space="preserve">.</w:t>
-      </w:r>
-    </w:p>
-    <w:bookmarkEnd w:id="178"/>
-    <w:bookmarkStart w:id="179" w:name="ref-stuartRedwoodFireEcology1985"/>
+    </w:p>
+    <w:bookmarkEnd w:id="180"/>
+    <w:bookmarkStart w:id="181" w:name="ref-stuartRedwoodFireEcology1985"/>
     <w:p>
       <w:pPr>
         <w:pStyle w:val="Bibliography"/>
       </w:pPr>
       <w:r>
-        <w:t xml:space="preserve">Stuart, John. 1985.</w:t>
-      </w:r>
-      <w:r>
-        <w:t xml:space="preserve"> </w:t>
-      </w:r>
-      <w:r>
-        <w:t xml:space="preserve">“Redwood Fire Ecology: Final Report Submitted to</w:t>
-      </w:r>
-      <w:r>
-        <w:t xml:space="preserve"> </w:t>
-      </w:r>
-      <w:r>
+        <w:t xml:space="preserve">Stuart, J. (1985).</w:t>
+      </w:r>
+      <w:r>
+        <w:t xml:space="preserve"> </w:t>
+      </w:r>
+      <w:r>
+        <w:rPr>
+          <w:iCs/>
+          <w:i/>
+        </w:rPr>
+        <w:t xml:space="preserve">Redwood fire ecology: Final report submitted to</w:t>
+      </w:r>
+      <w:r>
+        <w:rPr>
+          <w:iCs/>
+          <w:i/>
+        </w:rPr>
+        <w:t xml:space="preserve"> </w:t>
+      </w:r>
+      <w:r>
+        <w:rPr>
+          <w:iCs/>
+          <w:i/>
+        </w:rPr>
         <w:t xml:space="preserve">California Department</w:t>
       </w:r>
       <w:r>
-        <w:t xml:space="preserve"> </w:t>
-      </w:r>
-      <w:r>
+        <w:rPr>
+          <w:iCs/>
+          <w:i/>
+        </w:rPr>
+        <w:t xml:space="preserve"> </w:t>
+      </w:r>
+      <w:r>
+        <w:rPr>
+          <w:iCs/>
+          <w:i/>
+        </w:rPr>
         <w:t xml:space="preserve">of</w:t>
       </w:r>
       <w:r>
-        <w:t xml:space="preserve"> </w:t>
-      </w:r>
-      <w:r>
+        <w:rPr>
+          <w:iCs/>
+          <w:i/>
+        </w:rPr>
+        <w:t xml:space="preserve"> </w:t>
+      </w:r>
+      <w:r>
+        <w:rPr>
+          <w:iCs/>
+          <w:i/>
+        </w:rPr>
         <w:t xml:space="preserve">Parks</w:t>
       </w:r>
       <w:r>
-        <w:t xml:space="preserve"> </w:t>
-      </w:r>
-      <w:r>
+        <w:rPr>
+          <w:iCs/>
+          <w:i/>
+        </w:rPr>
+        <w:t xml:space="preserve"> </w:t>
+      </w:r>
+      <w:r>
+        <w:rPr>
+          <w:iCs/>
+          <w:i/>
+        </w:rPr>
         <w:t xml:space="preserve">and</w:t>
       </w:r>
       <w:r>
-        <w:t xml:space="preserve"> </w:t>
-      </w:r>
-      <w:r>
+        <w:rPr>
+          <w:iCs/>
+          <w:i/>
+        </w:rPr>
+        <w:t xml:space="preserve"> </w:t>
+      </w:r>
+      <w:r>
+        <w:rPr>
+          <w:iCs/>
+          <w:i/>
+        </w:rPr>
         <w:t xml:space="preserve">Recreation</w:t>
       </w:r>
       <w:r>
-        <w:t xml:space="preserve">.”</w:t>
-      </w:r>
-      <w:r>
-        <w:t xml:space="preserve"> </w:t>
-      </w:r>
-      <w:r>
-        <w:t xml:space="preserve">Forestry Department, Humboldt State University.</w:t>
-      </w:r>
-    </w:p>
-    <w:bookmarkEnd w:id="179"/>
-    <w:bookmarkStart w:id="181" w:name="ref-vanpeltEmergentCrownsLightuse2016"/>
+        <w:t xml:space="preserve">. Forestry Department, Humboldt State University.</w:t>
+      </w:r>
+    </w:p>
+    <w:bookmarkEnd w:id="181"/>
+    <w:bookmarkStart w:id="183" w:name="ref-vanpeltEmergentCrownsLightuse2016"/>
     <w:p>
       <w:pPr>
         <w:pStyle w:val="Bibliography"/>
       </w:pPr>
       <w:r>
-        <w:t xml:space="preserve">Van Pelt, Robert, Stephen C. Sillett, William A. Kruse, James A. Freund, and Russell D. Kramer. 2016.</w:t>
-      </w:r>
-      <w:r>
-        <w:t xml:space="preserve"> </w:t>
-      </w:r>
-      <w:r>
-        <w:t xml:space="preserve">“Emergent Crowns and Light-Use Complementarity Lead to Global Maximum Biomass and Leaf Area in</w:t>
+        <w:t xml:space="preserve">Van Pelt, R., Sillett, S. C., Kruse, W. A., Freund, J. A., &amp; Kramer, R. D. (2016). Emergent crowns and light-use complementarity lead to global maximum biomass and leaf area in</w:t>
       </w:r>
       <w:r>
         <w:t xml:space="preserve"> </w:t>
@@ -8091,7 +8371,7 @@
         <w:t xml:space="preserve"> </w:t>
       </w:r>
       <w:r>
-        <w:t xml:space="preserve">Sempervirens Forests.”</w:t>
+        <w:t xml:space="preserve">sempervirens forests.</w:t>
       </w:r>
       <w:r>
         <w:t xml:space="preserve"> </w:t>
@@ -8104,15 +8384,25 @@
         <w:t xml:space="preserve">Forest Ecology and Management</w:t>
       </w:r>
       <w:r>
-        <w:t xml:space="preserve"> </w:t>
-      </w:r>
-      <w:r>
-        <w:t xml:space="preserve">375 (September): 279–308.</w:t>
-      </w:r>
-      <w:r>
-        <w:t xml:space="preserve"> </w:t>
-      </w:r>
-      <w:hyperlink r:id="rId180">
+        <w:t xml:space="preserve">,</w:t>
+      </w:r>
+      <w:r>
+        <w:t xml:space="preserve"> </w:t>
+      </w:r>
+      <w:r>
+        <w:rPr>
+          <w:iCs/>
+          <w:i/>
+        </w:rPr>
+        <w:t xml:space="preserve">375</w:t>
+      </w:r>
+      <w:r>
+        <w:t xml:space="preserve">, 279–308.</w:t>
+      </w:r>
+      <w:r>
+        <w:t xml:space="preserve"> </w:t>
+      </w:r>
+      <w:hyperlink r:id="rId182">
         <w:r>
           <w:rPr>
             <w:rStyle w:val="Hyperlink"/>
@@ -8120,24 +8410,15 @@
           <w:t xml:space="preserve">https://doi.org/10.1016/j.foreco.2016.05.018</w:t>
         </w:r>
       </w:hyperlink>
-      <w:r>
-        <w:t xml:space="preserve">.</w:t>
-      </w:r>
-    </w:p>
-    <w:bookmarkEnd w:id="181"/>
-    <w:bookmarkStart w:id="182" w:name="ref-varnerEnigmaticFireRegime2017"/>
+    </w:p>
+    <w:bookmarkEnd w:id="183"/>
+    <w:bookmarkStart w:id="184" w:name="ref-varnerEnigmaticFireRegime2017"/>
     <w:p>
       <w:pPr>
         <w:pStyle w:val="Bibliography"/>
       </w:pPr>
       <w:r>
-        <w:t xml:space="preserve">Varner, J. Morgan, and Erik S. Jules. 2017.</w:t>
-      </w:r>
-      <w:r>
-        <w:t xml:space="preserve"> </w:t>
-      </w:r>
-      <w:r>
-        <w:t xml:space="preserve">“The Enigmatic Fire Regime of Coast Redwood Forests and Why It Matters.”</w:t>
+        <w:t xml:space="preserve">Varner, J. M., &amp; Jules, E. S. (2017). The enigmatic fire regime of coast redwood forests and why it matters.</w:t>
       </w:r>
       <w:r>
         <w:t xml:space="preserve"> </w:t>
@@ -8150,26 +8431,30 @@
         <w:t xml:space="preserve">Gen. Tech. Rep. PSW-GTR-258. Albany, CA: US Department of Agriculture, Forest Service, Pacific Southwest Research Station: 15-18</w:t>
       </w:r>
       <w:r>
-        <w:t xml:space="preserve"> </w:t>
-      </w:r>
-      <w:r>
-        <w:t xml:space="preserve">258: 15–18.</w:t>
-      </w:r>
-    </w:p>
-    <w:bookmarkEnd w:id="182"/>
-    <w:bookmarkStart w:id="184" w:name="Xe4c33cd27862f1a273f5ee92394e7273e555926"/>
+        <w:t xml:space="preserve">,</w:t>
+      </w:r>
+      <w:r>
+        <w:t xml:space="preserve"> </w:t>
+      </w:r>
+      <w:r>
+        <w:rPr>
+          <w:iCs/>
+          <w:i/>
+        </w:rPr>
+        <w:t xml:space="preserve">258</w:t>
+      </w:r>
+      <w:r>
+        <w:t xml:space="preserve">, 15–18.</w:t>
+      </w:r>
+    </w:p>
+    <w:bookmarkEnd w:id="184"/>
+    <w:bookmarkStart w:id="186" w:name="Xe4c33cd27862f1a273f5ee92394e7273e555926"/>
     <w:p>
       <w:pPr>
         <w:pStyle w:val="Bibliography"/>
       </w:pPr>
       <w:r>
-        <w:t xml:space="preserve">Vilà-Vilardell, Lena, Miquel De Cáceres, Míriam Piqué, and Pere Casals. 2023.</w:t>
-      </w:r>
-      <w:r>
-        <w:t xml:space="preserve"> </w:t>
-      </w:r>
-      <w:r>
-        <w:t xml:space="preserve">“Prescribed Fire After Thinning Increased Resistance of Sub-</w:t>
+        <w:t xml:space="preserve">Vilà-Vilardell, L., De Cáceres, M., Piqué, M., &amp; Casals, P. (2023). Prescribed fire after thinning increased resistance of sub-</w:t>
       </w:r>
       <w:r>
         <w:t xml:space="preserve">Mediterranean</w:t>
@@ -8178,7 +8463,7 @@
         <w:t xml:space="preserve"> </w:t>
       </w:r>
       <w:r>
-        <w:t xml:space="preserve">Pine Forests to Drought Events and Wildfires.”</w:t>
+        <w:t xml:space="preserve">pine forests to drought events and wildfires.</w:t>
       </w:r>
       <w:r>
         <w:t xml:space="preserve"> </w:t>
@@ -8191,15 +8476,25 @@
         <w:t xml:space="preserve">Forest Ecology and Management</w:t>
       </w:r>
       <w:r>
-        <w:t xml:space="preserve"> </w:t>
-      </w:r>
-      <w:r>
-        <w:t xml:space="preserve">527 (January): 120602.</w:t>
-      </w:r>
-      <w:r>
-        <w:t xml:space="preserve"> </w:t>
-      </w:r>
-      <w:hyperlink r:id="rId183">
+        <w:t xml:space="preserve">,</w:t>
+      </w:r>
+      <w:r>
+        <w:t xml:space="preserve"> </w:t>
+      </w:r>
+      <w:r>
+        <w:rPr>
+          <w:iCs/>
+          <w:i/>
+        </w:rPr>
+        <w:t xml:space="preserve">527</w:t>
+      </w:r>
+      <w:r>
+        <w:t xml:space="preserve">, 120602.</w:t>
+      </w:r>
+      <w:r>
+        <w:t xml:space="preserve"> </w:t>
+      </w:r>
+      <w:hyperlink r:id="rId185">
         <w:r>
           <w:rPr>
             <w:rStyle w:val="Hyperlink"/>
@@ -8207,30 +8502,15 @@
           <w:t xml:space="preserve">https://doi.org/10.1016/j.foreco.2022.120602</w:t>
         </w:r>
       </w:hyperlink>
-      <w:r>
-        <w:t xml:space="preserve">.</w:t>
-      </w:r>
-    </w:p>
-    <w:bookmarkEnd w:id="184"/>
-    <w:bookmarkStart w:id="186" w:name="ref-webbWhiskeySpringsLongterm2012"/>
+    </w:p>
+    <w:bookmarkEnd w:id="186"/>
+    <w:bookmarkStart w:id="188" w:name="ref-webbWhiskeySpringsLongterm2012"/>
     <w:p>
       <w:pPr>
         <w:pStyle w:val="Bibliography"/>
       </w:pPr>
       <w:r>
-        <w:t xml:space="preserve">Webb, Lynn A., James L. Lindquist, Erik Wahl, and Andrew Hubb. 2012.</w:t>
-      </w:r>
-      <w:r>
-        <w:t xml:space="preserve"> </w:t>
-      </w:r>
-      <w:r>
-        <w:t xml:space="preserve">“Whiskey Springs Long-Term Coast Redwood Density Management; Final Growth, Sprout, and Yield Results.”</w:t>
-      </w:r>
-      <w:r>
-        <w:t xml:space="preserve"> </w:t>
-      </w:r>
-      <w:r>
-        <w:t xml:space="preserve">In</w:t>
+        <w:t xml:space="preserve">Webb, L. A., Lindquist, J. L., Wahl, E., &amp; Hubb, A. (2012). Whiskey springs long-term coast redwood density management; final growth, sprout, and yield results.</w:t>
       </w:r>
       <w:r>
         <w:t xml:space="preserve"> </w:t>
@@ -8292,12 +8572,25 @@
         <w:t xml:space="preserve">Symposium for Scientists and Managers.</w:t>
       </w:r>
       <w:r>
-        <w:t xml:space="preserve">, 238:571–81. Albany, CA: Pacific Southwest Research Station, Forest Service, U.S. Department of Agriculture.</w:t>
-      </w:r>
-      <w:r>
-        <w:t xml:space="preserve"> </w:t>
-      </w:r>
-      <w:hyperlink r:id="rId185">
+        <w:t xml:space="preserve">,</w:t>
+      </w:r>
+      <w:r>
+        <w:t xml:space="preserve"> </w:t>
+      </w:r>
+      <w:r>
+        <w:rPr>
+          <w:iCs/>
+          <w:i/>
+        </w:rPr>
+        <w:t xml:space="preserve">238</w:t>
+      </w:r>
+      <w:r>
+        <w:t xml:space="preserve">, 571–581.</w:t>
+      </w:r>
+      <w:r>
+        <w:t xml:space="preserve"> </w:t>
+      </w:r>
+      <w:hyperlink r:id="rId187">
         <w:r>
           <w:rPr>
             <w:rStyle w:val="Hyperlink"/>
@@ -8305,24 +8598,15 @@
           <w:t xml:space="preserve">https://www.fs.usda.gov/research/treesearch/41828</w:t>
         </w:r>
       </w:hyperlink>
-      <w:r>
-        <w:t xml:space="preserve">.</w:t>
-      </w:r>
-    </w:p>
-    <w:bookmarkEnd w:id="186"/>
-    <w:bookmarkStart w:id="188" w:name="ref-westerlingIncreasingWesternUS2016"/>
+    </w:p>
+    <w:bookmarkEnd w:id="188"/>
+    <w:bookmarkStart w:id="190" w:name="ref-westerlingIncreasingWesternUS2016"/>
     <w:p>
       <w:pPr>
         <w:pStyle w:val="Bibliography"/>
       </w:pPr>
       <w:r>
-        <w:t xml:space="preserve">Westerling, Anthony LeRoy. 2016.</w:t>
-      </w:r>
-      <w:r>
-        <w:t xml:space="preserve"> </w:t>
-      </w:r>
-      <w:r>
-        <w:t xml:space="preserve">“Increasing Western</w:t>
+        <w:t xml:space="preserve">Westerling, A. L. (2016). Increasing western</w:t>
       </w:r>
       <w:r>
         <w:t xml:space="preserve"> </w:t>
@@ -8334,7 +8618,7 @@
         <w:t xml:space="preserve"> </w:t>
       </w:r>
       <w:r>
-        <w:t xml:space="preserve">Forest Wildfire Activity: Sensitivity to Changes in the Timing of Spring.”</w:t>
+        <w:t xml:space="preserve">forest wildfire activity: Sensitivity to changes in the timing of spring.</w:t>
       </w:r>
       <w:r>
         <w:t xml:space="preserve"> </w:t>
@@ -8347,15 +8631,25 @@
         <w:t xml:space="preserve">Philosophical Transactions of the Royal Society B: Biological Sciences</w:t>
       </w:r>
       <w:r>
-        <w:t xml:space="preserve"> </w:t>
-      </w:r>
-      <w:r>
-        <w:t xml:space="preserve">371 (1696): 20150178.</w:t>
-      </w:r>
-      <w:r>
-        <w:t xml:space="preserve"> </w:t>
-      </w:r>
-      <w:hyperlink r:id="rId187">
+        <w:t xml:space="preserve">,</w:t>
+      </w:r>
+      <w:r>
+        <w:t xml:space="preserve"> </w:t>
+      </w:r>
+      <w:r>
+        <w:rPr>
+          <w:iCs/>
+          <w:i/>
+        </w:rPr>
+        <w:t xml:space="preserve">371</w:t>
+      </w:r>
+      <w:r>
+        <w:t xml:space="preserve">(1696), 20150178.</w:t>
+      </w:r>
+      <w:r>
+        <w:t xml:space="preserve"> </w:t>
+      </w:r>
+      <w:hyperlink r:id="rId189">
         <w:r>
           <w:rPr>
             <w:rStyle w:val="Hyperlink"/>
@@ -8363,30 +8657,15 @@
           <w:t xml:space="preserve">https://doi.org/10.1098/rstb.2015.0178</w:t>
         </w:r>
       </w:hyperlink>
-      <w:r>
-        <w:t xml:space="preserve">.</w:t>
-      </w:r>
-    </w:p>
-    <w:bookmarkEnd w:id="188"/>
-    <w:bookmarkStart w:id="189" w:name="ref-wiantSproutingOldgrowthRedwood1967"/>
+    </w:p>
+    <w:bookmarkEnd w:id="190"/>
+    <w:bookmarkStart w:id="191" w:name="ref-wiantSproutingOldgrowthRedwood1967"/>
     <w:p>
       <w:pPr>
         <w:pStyle w:val="Bibliography"/>
       </w:pPr>
       <w:r>
-        <w:t xml:space="preserve">Wiant, Harry V. Jr, and Robert F. Powers. 1967.</w:t>
-      </w:r>
-      <w:r>
-        <w:t xml:space="preserve"> </w:t>
-      </w:r>
-      <w:r>
-        <w:t xml:space="preserve">“Sprouting of Old-Growth Redwood.”</w:t>
-      </w:r>
-      <w:r>
-        <w:t xml:space="preserve"> </w:t>
-      </w:r>
-      <w:r>
-        <w:t xml:space="preserve">In</w:t>
+        <w:t xml:space="preserve">Wiant, H. V. J., &amp; Powers, R. F. (1967). Sprouting of old-growth redwood.</w:t>
       </w:r>
       <w:r>
         <w:t xml:space="preserve"> </w:t>
@@ -8430,20 +8709,14 @@
         <w:t xml:space="preserve">, 88–90.</w:t>
       </w:r>
     </w:p>
-    <w:bookmarkEnd w:id="189"/>
-    <w:bookmarkStart w:id="191" w:name="ref-wilkinsonTanoakSproutDevelopment1997"/>
+    <w:bookmarkEnd w:id="191"/>
+    <w:bookmarkStart w:id="193" w:name="ref-wilkinsonTanoakSproutDevelopment1997"/>
     <w:p>
       <w:pPr>
         <w:pStyle w:val="Bibliography"/>
       </w:pPr>
       <w:r>
-        <w:t xml:space="preserve">Wilkinson, William H., Philip M. McDonald, and Penelope Morgan. 1997.</w:t>
-      </w:r>
-      <w:r>
-        <w:t xml:space="preserve"> </w:t>
-      </w:r>
-      <w:r>
-        <w:t xml:space="preserve">“Tanoak Sprout Development After Cutting and Burning in a Shade Environment.”</w:t>
+        <w:t xml:space="preserve">Wilkinson, W. H., McDonald, P. M., &amp; Morgan, P. (1997). Tanoak sprout development after cutting and burning in a shade environment.</w:t>
       </w:r>
       <w:r>
         <w:t xml:space="preserve"> </w:t>
@@ -8456,15 +8729,25 @@
         <w:t xml:space="preserve">Western Journal of Applied Forestry</w:t>
       </w:r>
       <w:r>
-        <w:t xml:space="preserve"> </w:t>
-      </w:r>
-      <w:r>
-        <w:t xml:space="preserve">12 (1): 21–26.</w:t>
-      </w:r>
-      <w:r>
-        <w:t xml:space="preserve"> </w:t>
-      </w:r>
-      <w:hyperlink r:id="rId190">
+        <w:t xml:space="preserve">,</w:t>
+      </w:r>
+      <w:r>
+        <w:t xml:space="preserve"> </w:t>
+      </w:r>
+      <w:r>
+        <w:rPr>
+          <w:iCs/>
+          <w:i/>
+        </w:rPr>
+        <w:t xml:space="preserve">12</w:t>
+      </w:r>
+      <w:r>
+        <w:t xml:space="preserve">(1), 21–26.</w:t>
+      </w:r>
+      <w:r>
+        <w:t xml:space="preserve"> </w:t>
+      </w:r>
+      <w:hyperlink r:id="rId192">
         <w:r>
           <w:rPr>
             <w:rStyle w:val="Hyperlink"/>
@@ -8472,13 +8755,10 @@
           <w:t xml:space="preserve">https://doi.org/10.1093/wjaf/12.1.21</w:t>
         </w:r>
       </w:hyperlink>
-      <w:r>
-        <w:t xml:space="preserve">.</w:t>
-      </w:r>
-    </w:p>
-    <w:bookmarkEnd w:id="191"/>
-    <w:bookmarkEnd w:id="192"/>
+    </w:p>
     <w:bookmarkEnd w:id="193"/>
+    <w:bookmarkEnd w:id="194"/>
+    <w:bookmarkEnd w:id="195"/>
     <w:sectPr/>
   </w:body>
 </w:document>

--- a/docs/jf-thesis.docx
+++ b/docs/jf-thesis.docx
@@ -172,22 +172,72 @@
         </w:p>
       </w:sdtContent>
     </w:sdt>
-    <w:bookmarkStart w:id="22" w:name="preface"/>
+    <w:bookmarkStart w:id="21" w:name="abstract"/>
     <w:p>
       <w:pPr>
         <w:pStyle w:val="Heading1"/>
       </w:pPr>
       <w:r>
-        <w:t xml:space="preserve">Preface</w:t>
-      </w:r>
-    </w:p>
-    <w:bookmarkStart w:id="20" w:name="abstract"/>
+        <w:t xml:space="preserve">Abstract</w:t>
+      </w:r>
+    </w:p>
+    <w:p>
+      <w:pPr>
+        <w:pStyle w:val="FirstParagraph"/>
+      </w:pPr>
+      <w:r>
+        <w:t xml:space="preserve">This is an analysis of the 10-year re-measure of the Redwood multi-age</w:t>
+      </w:r>
+      <w:r>
+        <w:t xml:space="preserve"> </w:t>
+      </w:r>
+      <w:r>
+        <w:t xml:space="preserve">experiment which is maintained by Dr. Pascal Berrill, professor of silviculture</w:t>
+      </w:r>
+      <w:r>
+        <w:t xml:space="preserve"> </w:t>
+      </w:r>
+      <w:r>
+        <w:t xml:space="preserve">at Cal-Poly Humboldt, in conjunction with the Jackson Demonstration State Forest</w:t>
+      </w:r>
+      <w:r>
+        <w:t xml:space="preserve"> </w:t>
+      </w:r>
+      <w:r>
+        <w:t xml:space="preserve">in Mendocino County, California. The multi-aged experiment explores the</w:t>
+      </w:r>
+      <w:r>
+        <w:t xml:space="preserve"> </w:t>
+      </w:r>
+      <w:r>
+        <w:t xml:space="preserve">regeneration response of several species following different harvesting</w:t>
+      </w:r>
+      <w:r>
+        <w:t xml:space="preserve"> </w:t>
+      </w:r>
+      <w:r>
+        <w:t xml:space="preserve">techniques including group selection, aggregated retention, and high/low</w:t>
+      </w:r>
+      <w:r>
+        <w:t xml:space="preserve"> </w:t>
+      </w:r>
+      <w:r>
+        <w:t xml:space="preserve">dispersed retention. The 10-year re-measure data includes surface fuel</w:t>
+      </w:r>
+      <w:r>
+        <w:t xml:space="preserve"> </w:t>
+      </w:r>
+      <w:r>
+        <w:t xml:space="preserve">characterization and regeneration density.</w:t>
+      </w:r>
+    </w:p>
+    <w:bookmarkStart w:id="20" w:name="acknowledgements"/>
     <w:p>
       <w:pPr>
         <w:pStyle w:val="Heading2"/>
       </w:pPr>
       <w:r>
-        <w:t xml:space="preserve">Abstract</w:t>
+        <w:t xml:space="preserve">Acknowledgements</w:t>
       </w:r>
     </w:p>
     <w:p>
@@ -195,59 +245,33 @@
         <w:pStyle w:val="FirstParagraph"/>
       </w:pPr>
       <w:r>
-        <w:t xml:space="preserve">This is an analysis of the 10-year re-measure of the Redwood multi-age</w:t>
-      </w:r>
-      <w:r>
-        <w:t xml:space="preserve"> </w:t>
-      </w:r>
-      <w:r>
-        <w:t xml:space="preserve">experiment which is maintained by Dr. Pascal Berrill, professor of silviculture</w:t>
-      </w:r>
-      <w:r>
-        <w:t xml:space="preserve"> </w:t>
-      </w:r>
-      <w:r>
-        <w:t xml:space="preserve">at Cal-Poly Humboldt, in conjunction with the Jackson Demonstration State Forest</w:t>
-      </w:r>
-      <w:r>
-        <w:t xml:space="preserve"> </w:t>
-      </w:r>
-      <w:r>
-        <w:t xml:space="preserve">in Mendocino County, California. The multi-aged experiment explores the</w:t>
-      </w:r>
-      <w:r>
-        <w:t xml:space="preserve"> </w:t>
-      </w:r>
-      <w:r>
-        <w:t xml:space="preserve">regeneration response of several species following different harvesting</w:t>
-      </w:r>
-      <w:r>
-        <w:t xml:space="preserve"> </w:t>
-      </w:r>
-      <w:r>
-        <w:t xml:space="preserve">techniques including group selection, aggregated retention, and high/low</w:t>
-      </w:r>
-      <w:r>
-        <w:t xml:space="preserve"> </w:t>
-      </w:r>
-      <w:r>
-        <w:t xml:space="preserve">dispersed retention. The 10-year re-measure data includes surface fuel</w:t>
-      </w:r>
-      <w:r>
-        <w:t xml:space="preserve"> </w:t>
-      </w:r>
-      <w:r>
-        <w:t xml:space="preserve">characterization and regeneration density.</w:t>
+        <w:t xml:space="preserve">I would like to thank my advisor Pascal Berrill and my other committee memebers,</w:t>
+      </w:r>
+      <w:r>
+        <w:t xml:space="preserve"> </w:t>
+      </w:r>
+      <w:r>
+        <w:t xml:space="preserve">Jeffrey Kane, and Rosanna Overholser.</w:t>
       </w:r>
     </w:p>
     <w:bookmarkEnd w:id="20"/>
-    <w:bookmarkStart w:id="21" w:name="acknowledgements"/>
+    <w:bookmarkEnd w:id="21"/>
+    <w:bookmarkStart w:id="29" w:name="introduction"/>
+    <w:p>
+      <w:pPr>
+        <w:pStyle w:val="Heading1"/>
+      </w:pPr>
+      <w:r>
+        <w:t xml:space="preserve">1. Introduction</w:t>
+      </w:r>
+    </w:p>
+    <w:bookmarkStart w:id="22" w:name="multiaged-management"/>
     <w:p>
       <w:pPr>
         <w:pStyle w:val="Heading2"/>
       </w:pPr>
       <w:r>
-        <w:t xml:space="preserve">Acknowledgements</w:t>
+        <w:t xml:space="preserve">1.1 Multiaged management</w:t>
       </w:r>
     </w:p>
     <w:p>
@@ -255,33 +279,359 @@
         <w:pStyle w:val="FirstParagraph"/>
       </w:pPr>
       <w:r>
-        <w:t xml:space="preserve">I would like to thank my advisor Pascal Berrill and my other committee memebers,</w:t>
-      </w:r>
-      <w:r>
-        <w:t xml:space="preserve"> </w:t>
-      </w:r>
-      <w:r>
-        <w:t xml:space="preserve">Jeffrey Kane, and Rosanna Overholser.</w:t>
-      </w:r>
-    </w:p>
-    <w:bookmarkEnd w:id="21"/>
+        <w:t xml:space="preserve">Ecological forestry which maintains a wide range of ecosystem services while</w:t>
+      </w:r>
+      <w:r>
+        <w:t xml:space="preserve"> </w:t>
+      </w:r>
+      <w:r>
+        <w:t xml:space="preserve">also supplying timber requires a diverse landscape of highly varied forest</w:t>
+      </w:r>
+      <w:r>
+        <w:t xml:space="preserve"> </w:t>
+      </w:r>
+      <w:r>
+        <w:t xml:space="preserve">structures</w:t>
+      </w:r>
+      <w:r>
+        <w:t xml:space="preserve"> </w:t>
+      </w:r>
+      <w:r>
+        <w:t xml:space="preserve">(Aplet, 1994; Nolet et al., 2018; O’Hara, 2001)</w:t>
+      </w:r>
+      <w:r>
+        <w:t xml:space="preserve"> </w:t>
+      </w:r>
+      <w:r>
+        <w:t xml:space="preserve">. These, in turn, require a</w:t>
+      </w:r>
+      <w:r>
+        <w:t xml:space="preserve"> </w:t>
+      </w:r>
+      <w:r>
+        <w:t xml:space="preserve">variety of silvicultural techniques to implement and sustain</w:t>
+      </w:r>
+      <w:r>
+        <w:t xml:space="preserve"> </w:t>
+      </w:r>
+      <w:r>
+        <w:t xml:space="preserve">(O’Hara, 1998; Schütz, 2002)</w:t>
+      </w:r>
+      <w:r>
+        <w:t xml:space="preserve">. The development of multiaged stand</w:t>
+      </w:r>
+      <w:r>
+        <w:t xml:space="preserve"> </w:t>
+      </w:r>
+      <w:r>
+        <w:t xml:space="preserve">structures has long been of interest to silviculturists as a key</w:t>
+      </w:r>
+      <w:r>
+        <w:t xml:space="preserve"> </w:t>
+      </w:r>
+      <w:r>
+        <w:t xml:space="preserve">alternative to the conceptually and logistically simpler, even-aged management</w:t>
+      </w:r>
+      <w:r>
+        <w:t xml:space="preserve"> </w:t>
+      </w:r>
+      <w:r>
+        <w:t xml:space="preserve">(Schütz, 1999)</w:t>
+      </w:r>
+      <w:r>
+        <w:t xml:space="preserve">. Multiaged silviculture refers to the</w:t>
+      </w:r>
+      <w:r>
+        <w:t xml:space="preserve"> </w:t>
+      </w:r>
+      <w:r>
+        <w:t xml:space="preserve">retention of trees of distinctively different age classes, growing together</w:t>
+      </w:r>
+      <w:r>
+        <w:t xml:space="preserve"> </w:t>
+      </w:r>
+      <w:r>
+        <w:t xml:space="preserve">within the same stand. These cohorts may co-occur at the tree level, or</w:t>
+      </w:r>
+      <w:r>
+        <w:t xml:space="preserve"> </w:t>
+      </w:r>
+      <w:r>
+        <w:t xml:space="preserve">in small, even-aged patches within the stand. In the latter case, the</w:t>
+      </w:r>
+      <w:r>
+        <w:t xml:space="preserve"> </w:t>
+      </w:r>
+      <w:r>
+        <w:t xml:space="preserve">distinction between even- and multiaged management can become blurred with</w:t>
+      </w:r>
+      <w:r>
+        <w:t xml:space="preserve"> </w:t>
+      </w:r>
+      <w:r>
+        <w:t xml:space="preserve">increasing patch size, but patches are generally much smaller (often less than 1</w:t>
+      </w:r>
+      <w:r>
+        <w:t xml:space="preserve"> </w:t>
+      </w:r>
+      <w:r>
+        <w:t xml:space="preserve">ha) than the stands they compose. The pursuit of multiaged stand structures has</w:t>
+      </w:r>
+      <w:r>
+        <w:t xml:space="preserve"> </w:t>
+      </w:r>
+      <w:r>
+        <w:t xml:space="preserve">often met with mixed results</w:t>
+      </w:r>
+      <w:r>
+        <w:t xml:space="preserve"> </w:t>
+      </w:r>
+      <w:r>
+        <w:t xml:space="preserve">(O’Hara, 2002)</w:t>
+      </w:r>
+      <w:r>
+        <w:t xml:space="preserve"> </w:t>
+      </w:r>
+      <w:r>
+        <w:t xml:space="preserve">and this</w:t>
+      </w:r>
+      <w:r>
+        <w:t xml:space="preserve"> </w:t>
+      </w:r>
+      <w:r>
+        <w:t xml:space="preserve">has led to the investigation of several different systems for achieving such</w:t>
+      </w:r>
+      <w:r>
+        <w:t xml:space="preserve"> </w:t>
+      </w:r>
+      <w:r>
+        <w:t xml:space="preserve">structures. Research into the efficacy and results associated with these is</w:t>
+      </w:r>
+      <w:r>
+        <w:t xml:space="preserve"> </w:t>
+      </w:r>
+      <w:r>
+        <w:t xml:space="preserve">ongoing</w:t>
+      </w:r>
+      <w:r>
+        <w:t xml:space="preserve"> </w:t>
+      </w:r>
+      <w:r>
+        <w:t xml:space="preserve">(Beese et al., 2019; Nolet et al., 2018)</w:t>
+      </w:r>
+      <w:r>
+        <w:t xml:space="preserve">. One such</w:t>
+      </w:r>
+      <w:r>
+        <w:t xml:space="preserve"> </w:t>
+      </w:r>
+      <w:r>
+        <w:t xml:space="preserve">system that has gained popularity in recent decades is known as the retention</w:t>
+      </w:r>
+      <w:r>
+        <w:t xml:space="preserve"> </w:t>
+      </w:r>
+      <w:r>
+        <w:t xml:space="preserve">system, which allows for the retention of a range of tree densities, in</w:t>
+      </w:r>
+      <w:r>
+        <w:t xml:space="preserve"> </w:t>
+      </w:r>
+      <w:r>
+        <w:t xml:space="preserve">dispersed or aggregated spatial patterns and can be used to maintain, multiaged</w:t>
+      </w:r>
+      <w:r>
+        <w:t xml:space="preserve"> </w:t>
+      </w:r>
+      <w:r>
+        <w:t xml:space="preserve">stands, or convert from even-aged management</w:t>
+      </w:r>
+      <w:r>
+        <w:t xml:space="preserve"> </w:t>
+      </w:r>
+      <w:r>
+        <w:t xml:space="preserve">(Mitchell &amp; Beese, 2002)</w:t>
+      </w:r>
+      <w:r>
+        <w:t xml:space="preserve">.</w:t>
+      </w:r>
+    </w:p>
+    <w:p>
+      <w:pPr>
+        <w:pStyle w:val="BodyText"/>
+      </w:pPr>
+      <w:r>
+        <w:t xml:space="preserve">Redwood forests offer a prime opportunity for multiaged management because coast</w:t>
+      </w:r>
+      <w:r>
+        <w:t xml:space="preserve"> </w:t>
+      </w:r>
+      <w:r>
+        <w:t xml:space="preserve">redwood (</w:t>
+      </w:r>
+      <w:r>
+        <w:rPr>
+          <w:iCs/>
+          <w:i/>
+        </w:rPr>
+        <w:t xml:space="preserve">Sequoia sempervirens</w:t>
+      </w:r>
+      <w:r>
+        <w:t xml:space="preserve">) regenerate reliably via stump sprouting and are</w:t>
+      </w:r>
+      <w:r>
+        <w:t xml:space="preserve"> </w:t>
+      </w:r>
+      <w:r>
+        <w:t xml:space="preserve">relatively shade tolerant. The very high leaf areas observed in these forests,</w:t>
+      </w:r>
+      <w:r>
+        <w:t xml:space="preserve"> </w:t>
+      </w:r>
+      <w:r>
+        <w:t xml:space="preserve">suggest their suitability for a multi-layered forest structure</w:t>
+      </w:r>
+      <w:r>
+        <w:t xml:space="preserve"> </w:t>
+      </w:r>
+      <w:r>
+        <w:t xml:space="preserve">(Berrill &amp; O’Hara, 2007; Van Pelt et al., 2016)</w:t>
+      </w:r>
+      <w:r>
+        <w:t xml:space="preserve">.</w:t>
+      </w:r>
+      <w:r>
+        <w:t xml:space="preserve"> </w:t>
+      </w:r>
+      <w:r>
+        <w:t xml:space="preserve">Additionally, with their high timber value and productivity, Redwood forests are</w:t>
+      </w:r>
+      <w:r>
+        <w:t xml:space="preserve"> </w:t>
+      </w:r>
+      <w:r>
+        <w:t xml:space="preserve">of keen interest to private timber producers. Despite redwood’s fitness for</w:t>
+      </w:r>
+      <w:r>
+        <w:t xml:space="preserve"> </w:t>
+      </w:r>
+      <w:r>
+        <w:t xml:space="preserve">multiaged stand structures, the successful development of subordinate cohorts</w:t>
+      </w:r>
+      <w:r>
+        <w:t xml:space="preserve"> </w:t>
+      </w:r>
+      <w:r>
+        <w:t xml:space="preserve">depends on adequate access to light, and light deficiency can lead to reduced</w:t>
+      </w:r>
+      <w:r>
+        <w:t xml:space="preserve"> </w:t>
+      </w:r>
+      <w:r>
+        <w:t xml:space="preserve">vigor and mortality in young sprouts and understory trees</w:t>
+      </w:r>
+      <w:r>
+        <w:t xml:space="preserve"> </w:t>
+      </w:r>
+      <w:r>
+        <w:t xml:space="preserve">(Barrett, 1988; Muma et al., 2022; O’Hara et al., 2007; Webb et al., 2012)</w:t>
+      </w:r>
+      <w:r>
+        <w:t xml:space="preserve">.</w:t>
+      </w:r>
+    </w:p>
+    <w:p>
+      <w:pPr>
+        <w:pStyle w:val="BodyText"/>
+      </w:pPr>
+      <w:r>
+        <w:t xml:space="preserve">Complicating redwood regeneration and sprout development is the fact that the</w:t>
+      </w:r>
+      <w:r>
+        <w:t xml:space="preserve"> </w:t>
+      </w:r>
+      <w:r>
+        <w:t xml:space="preserve">competing hardwood species, tanoak (</w:t>
+      </w:r>
+      <w:r>
+        <w:rPr>
+          <w:iCs/>
+          <w:i/>
+        </w:rPr>
+        <w:t xml:space="preserve">Notholithocarpus densiflorus</w:t>
+      </w:r>
+      <w:r>
+        <w:t xml:space="preserve">), is also</w:t>
+      </w:r>
+      <w:r>
+        <w:t xml:space="preserve"> </w:t>
+      </w:r>
+      <w:r>
+        <w:t xml:space="preserve">shade tolerant and a vigorous resprouter. Tanoak is a keystone species in terms</w:t>
+      </w:r>
+      <w:r>
+        <w:t xml:space="preserve"> </w:t>
+      </w:r>
+      <w:r>
+        <w:t xml:space="preserve">of wildlife habitat and First Nation’s cultural identities, but from a timber</w:t>
+      </w:r>
+      <w:r>
+        <w:t xml:space="preserve"> </w:t>
+      </w:r>
+      <w:r>
+        <w:t xml:space="preserve">production standpoint it is often perceived as a nuisance due to a lack of</w:t>
+      </w:r>
+      <w:r>
+        <w:t xml:space="preserve"> </w:t>
+      </w:r>
+      <w:r>
+        <w:t xml:space="preserve">market development combined with its widespread proliferation following</w:t>
+      </w:r>
+      <w:r>
+        <w:t xml:space="preserve"> </w:t>
+      </w:r>
+      <w:r>
+        <w:t xml:space="preserve">intensive, repeated conifer harvesting</w:t>
+      </w:r>
+      <w:r>
+        <w:t xml:space="preserve"> </w:t>
+      </w:r>
+      <w:r>
+        <w:t xml:space="preserve">(Bowcutt, 2011)</w:t>
+      </w:r>
+      <w:r>
+        <w:t xml:space="preserve">. While</w:t>
+      </w:r>
+      <w:r>
+        <w:t xml:space="preserve"> </w:t>
+      </w:r>
+      <w:r>
+        <w:t xml:space="preserve">redwood grows more quickly than tanoak in multiaged stands, competition from</w:t>
+      </w:r>
+      <w:r>
+        <w:t xml:space="preserve"> </w:t>
+      </w:r>
+      <w:r>
+        <w:t xml:space="preserve">hardwoods such as tanoak reduce conifer growth and drought resistance</w:t>
+      </w:r>
+      <w:r>
+        <w:t xml:space="preserve"> </w:t>
+      </w:r>
+      <w:r>
+        <w:t xml:space="preserve">(Berrill et al., 2018; Dagley et al., 2023)</w:t>
+      </w:r>
+      <w:r>
+        <w:t xml:space="preserve">.</w:t>
+      </w:r>
+    </w:p>
     <w:bookmarkEnd w:id="22"/>
-    <w:bookmarkStart w:id="30" w:name="introduction"/>
-    <w:p>
-      <w:pPr>
-        <w:pStyle w:val="Heading1"/>
-      </w:pPr>
-      <w:r>
-        <w:t xml:space="preserve">1. Introduction</w:t>
-      </w:r>
-    </w:p>
-    <w:bookmarkStart w:id="23" w:name="multiaged-management"/>
+    <w:bookmarkStart w:id="26" w:name="management-effects-on-sprouting"/>
     <w:p>
       <w:pPr>
         <w:pStyle w:val="Heading2"/>
       </w:pPr>
       <w:r>
-        <w:t xml:space="preserve">1.1 Multiaged management</w:t>
+        <w:t xml:space="preserve">1.2 Management effects on sprouting</w:t>
       </w:r>
     </w:p>
     <w:p>
@@ -289,178 +639,55 @@
         <w:pStyle w:val="FirstParagraph"/>
       </w:pPr>
       <w:r>
-        <w:t xml:space="preserve">Ecological forestry which maintains a wide range of ecosystem services while</w:t>
-      </w:r>
-      <w:r>
-        <w:t xml:space="preserve"> </w:t>
-      </w:r>
-      <w:r>
-        <w:t xml:space="preserve">also supplying timber requires a diverse landscape of highly varied forest</w:t>
-      </w:r>
-      <w:r>
-        <w:t xml:space="preserve"> </w:t>
-      </w:r>
-      <w:r>
-        <w:t xml:space="preserve">structures</w:t>
-      </w:r>
-      <w:r>
-        <w:t xml:space="preserve"> </w:t>
-      </w:r>
-      <w:r>
-        <w:t xml:space="preserve">(Aplet, 1994; Nolet et al., 2018; O’Hara, 2001)</w:t>
-      </w:r>
-      <w:r>
-        <w:t xml:space="preserve"> </w:t>
-      </w:r>
-      <w:r>
-        <w:t xml:space="preserve">. These, in turn, require a</w:t>
-      </w:r>
-      <w:r>
-        <w:t xml:space="preserve"> </w:t>
-      </w:r>
-      <w:r>
-        <w:t xml:space="preserve">variety of silvicultural techniques to implement and sustain</w:t>
-      </w:r>
-      <w:r>
-        <w:t xml:space="preserve"> </w:t>
-      </w:r>
-      <w:r>
-        <w:t xml:space="preserve">(O’Hara, 1998; Schütz, 2002)</w:t>
-      </w:r>
-      <w:r>
-        <w:t xml:space="preserve">. The development of multiaged stand</w:t>
-      </w:r>
-      <w:r>
-        <w:t xml:space="preserve"> </w:t>
-      </w:r>
-      <w:r>
-        <w:t xml:space="preserve">structures has long been of interest to silviculturists as a key</w:t>
-      </w:r>
-      <w:r>
-        <w:t xml:space="preserve"> </w:t>
-      </w:r>
-      <w:r>
-        <w:t xml:space="preserve">alternative to the conceptually and logistically simpler, even-aged management</w:t>
-      </w:r>
-      <w:r>
-        <w:t xml:space="preserve"> </w:t>
-      </w:r>
-      <w:r>
-        <w:t xml:space="preserve">(Schütz, 1999)</w:t>
-      </w:r>
-      <w:r>
-        <w:t xml:space="preserve">. Multiaged silviculture refers to the</w:t>
-      </w:r>
-      <w:r>
-        <w:t xml:space="preserve"> </w:t>
-      </w:r>
-      <w:r>
-        <w:t xml:space="preserve">retention of trees of distinctively different age classes, growing together</w:t>
-      </w:r>
-      <w:r>
-        <w:t xml:space="preserve"> </w:t>
-      </w:r>
-      <w:r>
-        <w:t xml:space="preserve">within the same stand. These cohorts may co-occur at the tree level, or</w:t>
-      </w:r>
-      <w:r>
-        <w:t xml:space="preserve"> </w:t>
-      </w:r>
-      <w:r>
-        <w:t xml:space="preserve">in small, even-aged patches within the stand. In the latter case, the</w:t>
-      </w:r>
-      <w:r>
-        <w:t xml:space="preserve"> </w:t>
-      </w:r>
-      <w:r>
-        <w:t xml:space="preserve">distinction between even- and multiaged management can become blurred with</w:t>
-      </w:r>
-      <w:r>
-        <w:t xml:space="preserve"> </w:t>
-      </w:r>
-      <w:r>
-        <w:t xml:space="preserve">increasing patch size, but patches are generally much smaller (often less than 1</w:t>
-      </w:r>
-      <w:r>
-        <w:t xml:space="preserve"> </w:t>
-      </w:r>
-      <w:r>
-        <w:t xml:space="preserve">ha) than the stands they compose. The pursuit of multiaged stand structures has</w:t>
-      </w:r>
-      <w:r>
-        <w:t xml:space="preserve"> </w:t>
-      </w:r>
-      <w:r>
-        <w:t xml:space="preserve">often met with mixed results</w:t>
-      </w:r>
-      <w:r>
-        <w:t xml:space="preserve"> </w:t>
-      </w:r>
-      <w:r>
-        <w:t xml:space="preserve">(O’Hara, 2002)</w:t>
-      </w:r>
-      <w:r>
-        <w:t xml:space="preserve"> </w:t>
-      </w:r>
-      <w:r>
-        <w:t xml:space="preserve">and this</w:t>
-      </w:r>
-      <w:r>
-        <w:t xml:space="preserve"> </w:t>
-      </w:r>
-      <w:r>
-        <w:t xml:space="preserve">has led to the investigation of several different systems for achieving such</w:t>
-      </w:r>
-      <w:r>
-        <w:t xml:space="preserve"> </w:t>
-      </w:r>
-      <w:r>
-        <w:t xml:space="preserve">structures. Research into the efficacy and results associated with these is</w:t>
-      </w:r>
-      <w:r>
-        <w:t xml:space="preserve"> </w:t>
-      </w:r>
-      <w:r>
-        <w:t xml:space="preserve">ongoing</w:t>
-      </w:r>
-      <w:r>
-        <w:t xml:space="preserve"> </w:t>
-      </w:r>
-      <w:r>
-        <w:t xml:space="preserve">(Beese et al., 2019; Nolet et al., 2018)</w:t>
-      </w:r>
-      <w:r>
-        <w:t xml:space="preserve">. One such</w:t>
-      </w:r>
-      <w:r>
-        <w:t xml:space="preserve"> </w:t>
-      </w:r>
-      <w:r>
-        <w:t xml:space="preserve">system that has gained popularity in recent decades is known as the retention</w:t>
-      </w:r>
-      <w:r>
-        <w:t xml:space="preserve"> </w:t>
-      </w:r>
-      <w:r>
-        <w:t xml:space="preserve">system, which allows for the retention of a range of tree densities, in</w:t>
-      </w:r>
-      <w:r>
-        <w:t xml:space="preserve"> </w:t>
-      </w:r>
-      <w:r>
-        <w:t xml:space="preserve">dispersed or aggregated spatial patterns and can be used to maintain, multiaged</w:t>
-      </w:r>
-      <w:r>
-        <w:t xml:space="preserve"> </w:t>
-      </w:r>
-      <w:r>
-        <w:t xml:space="preserve">stands, or convert from even-aged management</w:t>
-      </w:r>
-      <w:r>
-        <w:t xml:space="preserve"> </w:t>
-      </w:r>
-      <w:r>
-        <w:t xml:space="preserve">(Mitchell &amp; Beese, 2002)</w:t>
+        <w:t xml:space="preserve">The most commonly used metrics for quantifying sprouting response are percent of</w:t>
+      </w:r>
+      <w:r>
+        <w:t xml:space="preserve"> </w:t>
+      </w:r>
+      <w:r>
+        <w:t xml:space="preserve">stumps sprouting following cutting, the sprout density or the number of sprouts</w:t>
+      </w:r>
+      <w:r>
+        <w:t xml:space="preserve"> </w:t>
+      </w:r>
+      <w:r>
+        <w:t xml:space="preserve">arising from a cut stump or within a sprout clump, and sprout development which</w:t>
+      </w:r>
+      <w:r>
+        <w:t xml:space="preserve"> </w:t>
+      </w:r>
+      <w:r>
+        <w:t xml:space="preserve">can include height and/or diameter. Because these metrics capture different</w:t>
+      </w:r>
+      <w:r>
+        <w:t xml:space="preserve"> </w:t>
+      </w:r>
+      <w:r>
+        <w:t xml:space="preserve">characteristics of sprout response, they tend to vary differently (or not vary)</w:t>
+      </w:r>
+      <w:r>
+        <w:t xml:space="preserve"> </w:t>
+      </w:r>
+      <w:r>
+        <w:t xml:space="preserve">with factors such as species, site characteristics, overstory density, parent</w:t>
+      </w:r>
+      <w:r>
+        <w:t xml:space="preserve"> </w:t>
+      </w:r>
+      <w:r>
+        <w:t xml:space="preserve">stump age/diameter, and geographic province. Even when these variables are</w:t>
+      </w:r>
+      <w:r>
+        <w:t xml:space="preserve"> </w:t>
+      </w:r>
+      <w:r>
+        <w:t xml:space="preserve">accounted for, unexplained variation may remain between sites</w:t>
+      </w:r>
+      <w:r>
+        <w:t xml:space="preserve"> </w:t>
+      </w:r>
+      <w:r>
+        <w:t xml:space="preserve">(Keyser &amp; Loftis, 2015; Nieves et al., 2022)</w:t>
       </w:r>
       <w:r>
         <w:t xml:space="preserve">.</w:t>
@@ -471,177 +698,704 @@
         <w:pStyle w:val="BodyText"/>
       </w:pPr>
       <w:r>
-        <w:t xml:space="preserve">Redwood forests offer a prime opportunity for multiaged management because coast</w:t>
-      </w:r>
-      <w:r>
-        <w:t xml:space="preserve"> </w:t>
-      </w:r>
-      <w:r>
-        <w:t xml:space="preserve">redwood (</w:t>
-      </w:r>
-      <w:r>
-        <w:rPr>
-          <w:iCs/>
-          <w:i/>
-        </w:rPr>
-        <w:t xml:space="preserve">Sequoia sempervirens</w:t>
-      </w:r>
-      <w:r>
-        <w:t xml:space="preserve">) regenerate reliably via stump sprouting and are</w:t>
-      </w:r>
-      <w:r>
-        <w:t xml:space="preserve"> </w:t>
-      </w:r>
-      <w:r>
-        <w:t xml:space="preserve">relatively shade tolerant. The very high leaf areas observed in these forests,</w:t>
-      </w:r>
-      <w:r>
-        <w:t xml:space="preserve"> </w:t>
-      </w:r>
-      <w:r>
-        <w:t xml:space="preserve">suggest their suitability for a multi-layered forest structure</w:t>
-      </w:r>
-      <w:r>
-        <w:t xml:space="preserve"> </w:t>
-      </w:r>
-      <w:r>
-        <w:t xml:space="preserve">(Berrill &amp; O’Hara, 2007; Van Pelt et al., 2016)</w:t>
+        <w:t xml:space="preserve">An important consideration in comparing sprout response across studies is the</w:t>
+      </w:r>
+      <w:r>
+        <w:t xml:space="preserve"> </w:t>
+      </w:r>
+      <w:r>
+        <w:t xml:space="preserve">time between treatment and measurement. Sprout growth in most species is</w:t>
+      </w:r>
+      <w:r>
+        <w:t xml:space="preserve"> </w:t>
+      </w:r>
+      <w:r>
+        <w:t xml:space="preserve">initiated by the mobilization of carbohydrates stored in the underground</w:t>
+      </w:r>
+      <w:r>
+        <w:t xml:space="preserve"> </w:t>
+      </w:r>
+      <w:r>
+        <w:t xml:space="preserve">portions of the tree</w:t>
+      </w:r>
+      <w:r>
+        <w:t xml:space="preserve"> </w:t>
+      </w:r>
+      <w:r>
+        <w:t xml:space="preserve">(Del Tredici, 2001)</w:t>
+      </w:r>
+      <w:r>
+        <w:t xml:space="preserve">, and differences</w:t>
+      </w:r>
+      <w:r>
+        <w:t xml:space="preserve"> </w:t>
+      </w:r>
+      <w:r>
+        <w:t xml:space="preserve">resulting from external conditions may not be realized early in development.</w:t>
+      </w:r>
+      <w:r>
+        <w:t xml:space="preserve"> </w:t>
+      </w:r>
+      <w:r>
+        <w:t xml:space="preserve">Redwood sprout clumps can consist of 100 or more stems the first year after</w:t>
+      </w:r>
+      <w:r>
+        <w:t xml:space="preserve"> </w:t>
+      </w:r>
+      <w:r>
+        <w:t xml:space="preserve">cutting</w:t>
+      </w:r>
+      <w:r>
+        <w:t xml:space="preserve"> </w:t>
+      </w:r>
+      <w:r>
+        <w:t xml:space="preserve">(Neal, 1967)</w:t>
+      </w:r>
+      <w:r>
+        <w:t xml:space="preserve">, but rapidly self-thin in full</w:t>
+      </w:r>
+      <w:r>
+        <w:t xml:space="preserve"> </w:t>
+      </w:r>
+      <w:r>
+        <w:t xml:space="preserve">light</w:t>
+      </w:r>
+      <w:r>
+        <w:t xml:space="preserve"> </w:t>
+      </w:r>
+      <w:r>
+        <w:t xml:space="preserve">(Boe, 1975)</w:t>
+      </w:r>
+      <w:r>
+        <w:t xml:space="preserve">. With overstory competition, this loss</w:t>
+      </w:r>
+      <w:r>
+        <w:t xml:space="preserve"> </w:t>
+      </w:r>
+      <w:r>
+        <w:t xml:space="preserve">may proceed even more rapidly, possibly resulting in the mortality of the entire</w:t>
+      </w:r>
+      <w:r>
+        <w:t xml:space="preserve"> </w:t>
+      </w:r>
+      <w:r>
+        <w:t xml:space="preserve">clump</w:t>
+      </w:r>
+      <w:r>
+        <w:t xml:space="preserve"> </w:t>
+      </w:r>
+      <w:r>
+        <w:t xml:space="preserve">(O’Hara &amp; Berrill, 2010)</w:t>
+      </w:r>
+      <w:r>
+        <w:t xml:space="preserve">. The thinning of sprout clumps, whether</w:t>
+      </w:r>
+      <w:r>
+        <w:t xml:space="preserve"> </w:t>
+      </w:r>
+      <w:r>
+        <w:t xml:space="preserve">from internal, or external competition may last 20-30 years in the case of</w:t>
+      </w:r>
+      <w:r>
+        <w:t xml:space="preserve"> </w:t>
+      </w:r>
+      <w:r>
+        <w:t xml:space="preserve">eastern hardwoods</w:t>
+      </w:r>
+      <w:r>
+        <w:t xml:space="preserve"> </w:t>
+      </w:r>
+      <w:r>
+        <w:t xml:space="preserve">(Gould et al., 2007)</w:t>
+      </w:r>
+      <w:r>
+        <w:t xml:space="preserve">, or hundreds of years in</w:t>
+      </w:r>
+      <w:r>
+        <w:t xml:space="preserve"> </w:t>
+      </w:r>
+      <w:r>
+        <w:t xml:space="preserve">the case of long-lived redwoods</w:t>
+      </w:r>
+      <w:r>
+        <w:t xml:space="preserve"> </w:t>
+      </w:r>
+      <w:r>
+        <w:t xml:space="preserve">(O’Hara et al., 2017)</w:t>
       </w:r>
       <w:r>
         <w:t xml:space="preserve">.</w:t>
       </w:r>
-      <w:r>
-        <w:t xml:space="preserve"> </w:t>
-      </w:r>
-      <w:r>
-        <w:t xml:space="preserve">Additionally, with their high timber value and productivity, Redwood forests are</w:t>
-      </w:r>
-      <w:r>
-        <w:t xml:space="preserve"> </w:t>
-      </w:r>
-      <w:r>
-        <w:t xml:space="preserve">of keen interest to private timber producers. Despite redwood’s fitness for</w:t>
-      </w:r>
-      <w:r>
-        <w:t xml:space="preserve"> </w:t>
-      </w:r>
-      <w:r>
-        <w:t xml:space="preserve">multiaged stand structures, the successful development of subordinate cohorts</w:t>
-      </w:r>
-      <w:r>
-        <w:t xml:space="preserve"> </w:t>
-      </w:r>
-      <w:r>
-        <w:t xml:space="preserve">depends on adequate access to light, and light deficiency can lead to reduced</w:t>
-      </w:r>
-      <w:r>
-        <w:t xml:space="preserve"> </w:t>
-      </w:r>
-      <w:r>
-        <w:t xml:space="preserve">vigor and mortality in young sprouts and understory trees</w:t>
-      </w:r>
-      <w:r>
-        <w:t xml:space="preserve"> </w:t>
-      </w:r>
-      <w:r>
-        <w:t xml:space="preserve">(Barrett, 1988; Muma et al., 2022; O’Hara et al., 2007; Webb et al., 2012)</w:t>
+    </w:p>
+    <w:bookmarkStart w:id="23" w:name="composition"/>
+    <w:p>
+      <w:pPr>
+        <w:pStyle w:val="Heading3"/>
+      </w:pPr>
+      <w:r>
+        <w:t xml:space="preserve">1.2.1 Composition</w:t>
+      </w:r>
+    </w:p>
+    <w:p>
+      <w:pPr>
+        <w:pStyle w:val="FirstParagraph"/>
+      </w:pPr>
+      <w:r>
+        <w:t xml:space="preserve">Due to their rapid initial growth, sprouting species may alter the composition</w:t>
+      </w:r>
+      <w:r>
+        <w:t xml:space="preserve"> </w:t>
+      </w:r>
+      <w:r>
+        <w:t xml:space="preserve">of a regenerating stand</w:t>
+      </w:r>
+      <w:r>
+        <w:t xml:space="preserve"> </w:t>
+      </w:r>
+      <w:r>
+        <w:t xml:space="preserve">(Del Tredici, 2001)</w:t>
+      </w:r>
+      <w:r>
+        <w:t xml:space="preserve">. This can lead</w:t>
+      </w:r>
+      <w:r>
+        <w:t xml:space="preserve"> </w:t>
+      </w:r>
+      <w:r>
+        <w:t xml:space="preserve">to an increase in less desirable species</w:t>
+      </w:r>
+      <w:r>
+        <w:t xml:space="preserve"> </w:t>
+      </w:r>
+      <w:r>
+        <w:t xml:space="preserve">(Keyser &amp; Zarnoch, 2014)</w:t>
+      </w:r>
+      <w:r>
+        <w:t xml:space="preserve">. While</w:t>
+      </w:r>
+      <w:r>
+        <w:t xml:space="preserve"> </w:t>
+      </w:r>
+      <w:r>
+        <w:t xml:space="preserve">redwood sprouts outsize the stump sprouts of tanoak, a common associate, in the</w:t>
+      </w:r>
+      <w:r>
+        <w:t xml:space="preserve"> </w:t>
+      </w:r>
+      <w:r>
+        <w:t xml:space="preserve">first 5 years following partial harvest</w:t>
+      </w:r>
+      <w:r>
+        <w:t xml:space="preserve"> </w:t>
+      </w:r>
+      <w:r>
+        <w:t xml:space="preserve">(Muma et al., 2022)</w:t>
+      </w:r>
+      <w:r>
+        <w:t xml:space="preserve">, it has</w:t>
+      </w:r>
+      <w:r>
+        <w:t xml:space="preserve"> </w:t>
+      </w:r>
+      <w:r>
+        <w:t xml:space="preserve">yet to be seen how these dynamics might change over time, or what their</w:t>
+      </w:r>
+      <w:r>
+        <w:t xml:space="preserve"> </w:t>
+      </w:r>
+      <w:r>
+        <w:t xml:space="preserve">cumulative effect will be on the regeneration of other species</w:t>
+      </w:r>
+      <w:r>
+        <w:t xml:space="preserve"> </w:t>
+      </w:r>
+      <w:r>
+        <w:t xml:space="preserve">(Berrill et al., 2018)</w:t>
+      </w:r>
+      <w:r>
+        <w:t xml:space="preserve">. Unforeseen interactions between</w:t>
+      </w:r>
+      <w:r>
+        <w:t xml:space="preserve"> </w:t>
+      </w:r>
+      <w:r>
+        <w:t xml:space="preserve">treatments and other disturbance factors could lead to differences in</w:t>
+      </w:r>
+      <w:r>
+        <w:t xml:space="preserve"> </w:t>
+      </w:r>
+      <w:r>
+        <w:t xml:space="preserve">regeneration, such as in the case of deer browsing following the use of fire</w:t>
+      </w:r>
+      <w:r>
+        <w:t xml:space="preserve"> </w:t>
+      </w:r>
+      <w:r>
+        <w:t xml:space="preserve">(Wilkinson et al., 1997)</w:t>
+      </w:r>
+      <w:r>
+        <w:t xml:space="preserve">, heavier deer browsing closer to</w:t>
+      </w:r>
+      <w:r>
+        <w:t xml:space="preserve"> </w:t>
+      </w:r>
+      <w:r>
+        <w:t xml:space="preserve">watercourses</w:t>
+      </w:r>
+      <w:r>
+        <w:t xml:space="preserve"> </w:t>
+      </w:r>
+      <w:r>
+        <w:t xml:space="preserve">(Schneider et al., 2023)</w:t>
+      </w:r>
+      <w:r>
+        <w:t xml:space="preserve">, or bears preferentially</w:t>
+      </w:r>
+      <w:r>
+        <w:t xml:space="preserve"> </w:t>
+      </w:r>
+      <w:r>
+        <w:t xml:space="preserve">damaging regenerating conifers exhibiting rapid diameter growth</w:t>
+      </w:r>
+      <w:r>
+        <w:t xml:space="preserve"> </w:t>
+      </w:r>
+      <w:r>
+        <w:t xml:space="preserve">(Berrill et al., 2017; Dagley et al., 2018)</w:t>
       </w:r>
       <w:r>
         <w:t xml:space="preserve">.</w:t>
       </w:r>
     </w:p>
+    <w:bookmarkEnd w:id="23"/>
+    <w:bookmarkStart w:id="24" w:name="sprout-growth"/>
+    <w:p>
+      <w:pPr>
+        <w:pStyle w:val="Heading3"/>
+      </w:pPr>
+      <w:r>
+        <w:t xml:space="preserve">1.2.2 Sprout growth</w:t>
+      </w:r>
+    </w:p>
+    <w:p>
+      <w:pPr>
+        <w:pStyle w:val="FirstParagraph"/>
+      </w:pPr>
+      <w:r>
+        <w:t xml:space="preserve">One of the clearest relationships among sprouting species is the positive one</w:t>
+      </w:r>
+      <w:r>
+        <w:t xml:space="preserve"> </w:t>
+      </w:r>
+      <w:r>
+        <w:t xml:space="preserve">between sprout growth and understory light</w:t>
+      </w:r>
+      <w:r>
+        <w:t xml:space="preserve"> </w:t>
+      </w:r>
+      <w:r>
+        <w:t xml:space="preserve">(Berrill et al., 2018; Gardiner &amp; Helmig, 1997; Keyser &amp; Zarnoch, 2014; Knapp et al., 2017)</w:t>
+      </w:r>
+      <w:r>
+        <w:t xml:space="preserve">. Like most sprouting species, despite</w:t>
+      </w:r>
+      <w:r>
+        <w:t xml:space="preserve"> </w:t>
+      </w:r>
+      <w:r>
+        <w:t xml:space="preserve">redwoods shade tolerance it requires a certain threshold of light to maintain</w:t>
+      </w:r>
+      <w:r>
+        <w:t xml:space="preserve"> </w:t>
+      </w:r>
+      <w:r>
+        <w:t xml:space="preserve">growth</w:t>
+      </w:r>
+      <w:r>
+        <w:t xml:space="preserve"> </w:t>
+      </w:r>
+      <w:r>
+        <w:t xml:space="preserve">(O’Hara &amp; Berrill, 2010)</w:t>
+      </w:r>
+      <w:r>
+        <w:t xml:space="preserve">. The effect of understory light is</w:t>
+      </w:r>
+      <w:r>
+        <w:t xml:space="preserve"> </w:t>
+      </w:r>
+      <w:r>
+        <w:t xml:space="preserve">weakest very early in development when growth is dominated by stored</w:t>
+      </w:r>
+      <w:r>
+        <w:t xml:space="preserve"> </w:t>
+      </w:r>
+      <w:r>
+        <w:t xml:space="preserve">carbohydrates in the parent stem and root system</w:t>
+      </w:r>
+      <w:r>
+        <w:t xml:space="preserve"> </w:t>
+      </w:r>
+      <w:r>
+        <w:t xml:space="preserve">(Gardiner &amp; Helmig, 1997; Keyser &amp; Loftis, 2015)</w:t>
+      </w:r>
+      <w:r>
+        <w:t xml:space="preserve">.</w:t>
+      </w:r>
+    </w:p>
     <w:p>
       <w:pPr>
         <w:pStyle w:val="BodyText"/>
       </w:pPr>
       <w:r>
-        <w:t xml:space="preserve">Complicating redwood regeneration and sprout development is the fact that the</w:t>
-      </w:r>
-      <w:r>
-        <w:t xml:space="preserve"> </w:t>
-      </w:r>
-      <w:r>
-        <w:t xml:space="preserve">competing hardwood species, tanoak (</w:t>
-      </w:r>
-      <w:r>
-        <w:rPr>
-          <w:iCs/>
-          <w:i/>
-        </w:rPr>
-        <w:t xml:space="preserve">Notholithocarpus densiflorus</w:t>
-      </w:r>
-      <w:r>
-        <w:t xml:space="preserve">), is also</w:t>
-      </w:r>
-      <w:r>
-        <w:t xml:space="preserve"> </w:t>
-      </w:r>
-      <w:r>
-        <w:t xml:space="preserve">shade tolerant and a vigorous resprouter. Tanoak is a keystone species in terms</w:t>
-      </w:r>
-      <w:r>
-        <w:t xml:space="preserve"> </w:t>
-      </w:r>
-      <w:r>
-        <w:t xml:space="preserve">of wildlife habitat and First Nation’s cultural identities, but from a timber</w:t>
-      </w:r>
-      <w:r>
-        <w:t xml:space="preserve"> </w:t>
-      </w:r>
-      <w:r>
-        <w:t xml:space="preserve">production standpoint it is often perceived as a nuisance due to a lack of</w:t>
-      </w:r>
-      <w:r>
-        <w:t xml:space="preserve"> </w:t>
-      </w:r>
-      <w:r>
-        <w:t xml:space="preserve">market development combined with its widespread proliferation following</w:t>
-      </w:r>
-      <w:r>
-        <w:t xml:space="preserve"> </w:t>
-      </w:r>
-      <w:r>
-        <w:t xml:space="preserve">intensive, repeated conifer harvesting</w:t>
-      </w:r>
-      <w:r>
-        <w:t xml:space="preserve"> </w:t>
-      </w:r>
-      <w:r>
-        <w:t xml:space="preserve">(Bowcutt, 2011)</w:t>
-      </w:r>
-      <w:r>
-        <w:t xml:space="preserve">. While</w:t>
-      </w:r>
-      <w:r>
-        <w:t xml:space="preserve"> </w:t>
-      </w:r>
-      <w:r>
-        <w:t xml:space="preserve">redwood grows more quickly than tanoak in multiaged stands, competition from</w:t>
-      </w:r>
-      <w:r>
-        <w:t xml:space="preserve"> </w:t>
-      </w:r>
-      <w:r>
-        <w:t xml:space="preserve">hardwoods such as tanoak reduce conifer growth and drought resistance</w:t>
-      </w:r>
-      <w:r>
-        <w:t xml:space="preserve"> </w:t>
-      </w:r>
-      <w:r>
-        <w:t xml:space="preserve">(Berrill et al., 2018; Dagley et al., 2023)</w:t>
+        <w:t xml:space="preserve">Sprout growth is also dependent on stump diameter, with larger stumps producing</w:t>
+      </w:r>
+      <w:r>
+        <w:t xml:space="preserve"> </w:t>
+      </w:r>
+      <w:r>
+        <w:t xml:space="preserve">more rapid growth. This has been observed in redwood and tanoak</w:t>
+      </w:r>
+      <w:r>
+        <w:t xml:space="preserve"> </w:t>
+      </w:r>
+      <w:r>
+        <w:t xml:space="preserve">(Berrill et al., 2018; Harrington et al., 1992)</w:t>
+      </w:r>
+      <w:r>
+        <w:t xml:space="preserve"> </w:t>
+      </w:r>
+      <w:r>
+        <w:t xml:space="preserve">and</w:t>
+      </w:r>
+      <w:r>
+        <w:t xml:space="preserve"> </w:t>
+      </w:r>
+      <w:r>
+        <w:t xml:space="preserve">is common among eastern hardwoods as well</w:t>
+      </w:r>
+      <w:r>
+        <w:t xml:space="preserve"> </w:t>
+      </w:r>
+      <w:r>
+        <w:t xml:space="preserve">Keyser &amp; Loftis (2015)</w:t>
+      </w:r>
+      <w:r>
+        <w:t xml:space="preserve">, but varies among species</w:t>
+      </w:r>
+      <w:r>
+        <w:t xml:space="preserve"> </w:t>
+      </w:r>
+      <w:r>
+        <w:t xml:space="preserve">(Knapp et al., 2017)</w:t>
       </w:r>
       <w:r>
         <w:t xml:space="preserve">.</w:t>
       </w:r>
     </w:p>
-    <w:bookmarkEnd w:id="23"/>
-    <w:bookmarkStart w:id="27" w:name="management-effects-on-sprouting"/>
+    <w:bookmarkEnd w:id="24"/>
+    <w:bookmarkStart w:id="25" w:name="percent-sprouting-and-number-of-sprouts"/>
+    <w:p>
+      <w:pPr>
+        <w:pStyle w:val="Heading3"/>
+      </w:pPr>
+      <w:r>
+        <w:t xml:space="preserve">1.2.3 Percent sprouting and number of sprouts</w:t>
+      </w:r>
+    </w:p>
+    <w:p>
+      <w:pPr>
+        <w:pStyle w:val="FirstParagraph"/>
+      </w:pPr>
+      <w:r>
+        <w:t xml:space="preserve">It is common among many sprouting species for percent of stumps sprouting after</w:t>
+      </w:r>
+      <w:r>
+        <w:t xml:space="preserve"> </w:t>
+      </w:r>
+      <w:r>
+        <w:t xml:space="preserve">cutting to decline with increasing tree size or age, but this effect is known to</w:t>
+      </w:r>
+      <w:r>
+        <w:t xml:space="preserve"> </w:t>
+      </w:r>
+      <w:r>
+        <w:t xml:space="preserve">vary by species and may be related to site factors as well.</w:t>
+      </w:r>
+      <w:r>
+        <w:t xml:space="preserve"> </w:t>
+      </w:r>
+      <w:r>
+        <w:t xml:space="preserve">(Johnson, 1977; Nieves et al., 2022)</w:t>
+      </w:r>
+      <w:r>
+        <w:t xml:space="preserve">. In</w:t>
+      </w:r>
+      <w:r>
+        <w:t xml:space="preserve"> </w:t>
+      </w:r>
+      <w:r>
+        <w:t xml:space="preserve">redwoods, some authors have found evidence of this trend</w:t>
+      </w:r>
+      <w:r>
+        <w:t xml:space="preserve"> </w:t>
+      </w:r>
+      <w:r>
+        <w:t xml:space="preserve">(Neal, 1967; Wiant &amp; Powers, 1967)</w:t>
+      </w:r>
+      <w:r>
+        <w:t xml:space="preserve">, while</w:t>
+      </w:r>
+      <w:r>
+        <w:t xml:space="preserve"> </w:t>
+      </w:r>
+      <w:r>
+        <w:t xml:space="preserve">others have not</w:t>
+      </w:r>
+      <w:r>
+        <w:t xml:space="preserve"> </w:t>
+      </w:r>
+      <w:r>
+        <w:t xml:space="preserve">(Barrette, 1966; Lindquist, 1979)</w:t>
+      </w:r>
+      <w:r>
+        <w:t xml:space="preserve">. This may be due to the very wide range of</w:t>
+      </w:r>
+      <w:r>
+        <w:t xml:space="preserve"> </w:t>
+      </w:r>
+      <w:r>
+        <w:t xml:space="preserve">tree sizes and ages possible with redwoods. It has been suggested that percent of</w:t>
+      </w:r>
+      <w:r>
+        <w:t xml:space="preserve"> </w:t>
+      </w:r>
+      <w:r>
+        <w:t xml:space="preserve">stumps sprouting may initially increase with age up to a certain point, and then</w:t>
+      </w:r>
+      <w:r>
+        <w:t xml:space="preserve"> </w:t>
+      </w:r>
+      <w:r>
+        <w:t xml:space="preserve">decrease with trees older than around 200 to 400 years</w:t>
+      </w:r>
+      <w:r>
+        <w:t xml:space="preserve"> </w:t>
+      </w:r>
+      <w:r>
+        <w:t xml:space="preserve">(O’Hara et al., 2007; Powers &amp; Wiant, 1970)</w:t>
+      </w:r>
+      <w:r>
+        <w:t xml:space="preserve">.</w:t>
+      </w:r>
+      <w:r>
+        <w:t xml:space="preserve"> </w:t>
+      </w:r>
+      <w:r>
+        <w:t xml:space="preserve">Decreasing percent sprouting has been demonstrated for tanoak, among other</w:t>
+      </w:r>
+      <w:r>
+        <w:t xml:space="preserve"> </w:t>
+      </w:r>
+      <w:r>
+        <w:t xml:space="preserve">coastal hardwoods</w:t>
+      </w:r>
+      <w:r>
+        <w:t xml:space="preserve"> </w:t>
+      </w:r>
+      <w:r>
+        <w:t xml:space="preserve">(Harrington et al., 1992)</w:t>
+      </w:r>
+      <w:r>
+        <w:t xml:space="preserve">.</w:t>
+      </w:r>
+    </w:p>
+    <w:p>
+      <w:pPr>
+        <w:pStyle w:val="BodyText"/>
+      </w:pPr>
+      <w:r>
+        <w:t xml:space="preserve">Residual overstory density may affect the percent sprouting for some species and</w:t>
+      </w:r>
+      <w:r>
+        <w:t xml:space="preserve"> </w:t>
+      </w:r>
+      <w:r>
+        <w:t xml:space="preserve">locales, but detection of this effect has varied across studies and is sensitive</w:t>
+      </w:r>
+      <w:r>
+        <w:t xml:space="preserve"> </w:t>
+      </w:r>
+      <w:r>
+        <w:t xml:space="preserve">to the range of residual basal areas observed in a study</w:t>
+      </w:r>
+      <w:r>
+        <w:t xml:space="preserve"> </w:t>
+      </w:r>
+      <w:r>
+        <w:t xml:space="preserve">(Nieves et al., 2022)</w:t>
+      </w:r>
+      <w:r>
+        <w:t xml:space="preserve">. Redwood studies have found this</w:t>
+      </w:r>
+      <w:r>
+        <w:t xml:space="preserve"> </w:t>
+      </w:r>
+      <w:r>
+        <w:t xml:space="preserve">phenomenon weak or absent</w:t>
+      </w:r>
+      <w:r>
+        <w:t xml:space="preserve"> </w:t>
+      </w:r>
+      <w:r>
+        <w:t xml:space="preserve">(Barrett, 1988; Lindquist, 1979)</w:t>
+      </w:r>
+      <w:r>
+        <w:t xml:space="preserve">. The number of sprouts produced by a cut stump for</w:t>
+      </w:r>
+      <w:r>
+        <w:t xml:space="preserve"> </w:t>
+      </w:r>
+      <w:r>
+        <w:t xml:space="preserve">eastern hardwoods is usually not correlated with overstory density</w:t>
+      </w:r>
+      <w:r>
+        <w:t xml:space="preserve"> </w:t>
+      </w:r>
+      <w:r>
+        <w:t xml:space="preserve">(Atwood et al., 2009; Knapp et al., 2017)</w:t>
+      </w:r>
+      <w:r>
+        <w:t xml:space="preserve">, and</w:t>
+      </w:r>
+      <w:r>
+        <w:t xml:space="preserve"> </w:t>
+      </w:r>
+      <w:r>
+        <w:t xml:space="preserve">this is assumed to be the case in redwood forests as well</w:t>
+      </w:r>
+      <w:r>
+        <w:t xml:space="preserve"> </w:t>
+      </w:r>
+      <w:r>
+        <w:t xml:space="preserve">(Lindquist, 1979; O’Hara &amp; Berrill, 2010)</w:t>
+      </w:r>
+      <w:r>
+        <w:t xml:space="preserve">.</w:t>
+      </w:r>
+    </w:p>
+    <w:p>
+      <w:pPr>
+        <w:pStyle w:val="BodyText"/>
+      </w:pPr>
+      <w:r>
+        <w:t xml:space="preserve">After cutting, 90-100% of second-growth redwoods (trees smaller than 90 cm dbh)</w:t>
+      </w:r>
+      <w:r>
+        <w:t xml:space="preserve"> </w:t>
+      </w:r>
+      <w:r>
+        <w:t xml:space="preserve">can be expected to sprout</w:t>
+      </w:r>
+      <w:r>
+        <w:t xml:space="preserve"> </w:t>
+      </w:r>
+      <w:r>
+        <w:t xml:space="preserve">(Barrette, 1966; Lindquist, 1979)</w:t>
+      </w:r>
+      <w:r>
+        <w:t xml:space="preserve">. However, when larger older</w:t>
+      </w:r>
+      <w:r>
+        <w:t xml:space="preserve"> </w:t>
+      </w:r>
+      <w:r>
+        <w:t xml:space="preserve">redwoods are cut, their stumps are less likely to resprout; percent sprouting</w:t>
+      </w:r>
+      <w:r>
+        <w:t xml:space="preserve"> </w:t>
+      </w:r>
+      <w:r>
+        <w:t xml:space="preserve">among larger older trees approaches 50%</w:t>
+      </w:r>
+      <w:r>
+        <w:t xml:space="preserve"> </w:t>
+      </w:r>
+      <w:r>
+        <w:t xml:space="preserve">(Boe, 1975; Neal, 1967)</w:t>
+      </w:r>
+      <w:r>
+        <w:t xml:space="preserve">. Among cut stumps that do sprout, survival of</w:t>
+      </w:r>
+      <w:r>
+        <w:t xml:space="preserve"> </w:t>
+      </w:r>
+      <w:r>
+        <w:t xml:space="preserve">all the sprouts on a stump is not guaranteed. Entire sprout clumps can die</w:t>
+      </w:r>
+      <w:r>
+        <w:t xml:space="preserve"> </w:t>
+      </w:r>
+      <w:r>
+        <w:t xml:space="preserve">quickly in low light environments</w:t>
+      </w:r>
+      <w:r>
+        <w:t xml:space="preserve"> </w:t>
+      </w:r>
+      <w:r>
+        <w:t xml:space="preserve">(O’Hara &amp; Berrill, 2010)</w:t>
+      </w:r>
+      <w:r>
+        <w:t xml:space="preserve">. The survival</w:t>
+      </w:r>
+      <w:r>
+        <w:t xml:space="preserve"> </w:t>
+      </w:r>
+      <w:r>
+        <w:t xml:space="preserve">of these new sprouts in each subsequent year is a function of overstory density,</w:t>
+      </w:r>
+      <w:r>
+        <w:t xml:space="preserve"> </w:t>
+      </w:r>
+      <w:r>
+        <w:t xml:space="preserve">especially when approaching closure of the overstory. Percent sprouting has also</w:t>
+      </w:r>
+      <w:r>
+        <w:t xml:space="preserve"> </w:t>
+      </w:r>
+      <w:r>
+        <w:t xml:space="preserve">been found to vary by site and regional factors</w:t>
+      </w:r>
+      <w:r>
+        <w:t xml:space="preserve"> </w:t>
+      </w:r>
+      <w:r>
+        <w:t xml:space="preserve">(Keyser &amp; Loftis, 2015; Nieves et al., 2022)</w:t>
+      </w:r>
+      <w:r>
+        <w:t xml:space="preserve">. These have</w:t>
+      </w:r>
+      <w:r>
+        <w:t xml:space="preserve"> </w:t>
+      </w:r>
+      <w:r>
+        <w:t xml:space="preserve">not been explored for redwoods, but they represent a possible set of confounding</w:t>
+      </w:r>
+      <w:r>
+        <w:t xml:space="preserve"> </w:t>
+      </w:r>
+      <w:r>
+        <w:t xml:space="preserve">factors in the detection of sprouting trends.</w:t>
+      </w:r>
+    </w:p>
+    <w:bookmarkEnd w:id="25"/>
+    <w:bookmarkEnd w:id="26"/>
+    <w:bookmarkStart w:id="28" w:name="forest-fuels"/>
     <w:p>
       <w:pPr>
         <w:pStyle w:val="Heading2"/>
       </w:pPr>
       <w:r>
-        <w:t xml:space="preserve">1.2 Management effects on sprouting</w:t>
+        <w:t xml:space="preserve">1.3 Forest fuels</w:t>
       </w:r>
     </w:p>
     <w:p>
@@ -649,61 +1403,165 @@
         <w:pStyle w:val="FirstParagraph"/>
       </w:pPr>
       <w:r>
-        <w:t xml:space="preserve">The most commonly used metrics for quantifying sprouting response are percent</w:t>
-      </w:r>
-      <w:r>
-        <w:t xml:space="preserve"> </w:t>
-      </w:r>
-      <w:r>
-        <w:t xml:space="preserve">sprouting, the sprout density, or the number of sprouts on a stump, or</w:t>
-      </w:r>
-      <w:r>
-        <w:t xml:space="preserve"> </w:t>
-      </w:r>
-      <w:r>
-        <w:t xml:space="preserve">occasionally, within a sprout clump, and sprout development, which can include</w:t>
-      </w:r>
-      <w:r>
-        <w:t xml:space="preserve"> </w:t>
-      </w:r>
-      <w:r>
-        <w:t xml:space="preserve">average height, top height—the height of the tallest sprout in a clump—or</w:t>
-      </w:r>
-      <w:r>
-        <w:t xml:space="preserve"> </w:t>
-      </w:r>
-      <w:r>
-        <w:t xml:space="preserve">diameter at some specified height. Because these metrics capture different</w:t>
-      </w:r>
-      <w:r>
-        <w:t xml:space="preserve"> </w:t>
-      </w:r>
-      <w:r>
-        <w:t xml:space="preserve">characteristics of sprout response, they tend to vary differently (or not vary)</w:t>
-      </w:r>
-      <w:r>
-        <w:t xml:space="preserve"> </w:t>
-      </w:r>
-      <w:r>
-        <w:t xml:space="preserve">with factors such as species, site characteristics, over-story density, parent</w:t>
-      </w:r>
-      <w:r>
-        <w:t xml:space="preserve"> </w:t>
-      </w:r>
-      <w:r>
-        <w:t xml:space="preserve">stump age/diameter and geographic province, and even when these variables are</w:t>
-      </w:r>
-      <w:r>
-        <w:t xml:space="preserve"> </w:t>
-      </w:r>
-      <w:r>
-        <w:t xml:space="preserve">acoounted for, un-explained variation may remain between sites</w:t>
-      </w:r>
-      <w:r>
-        <w:t xml:space="preserve"> </w:t>
-      </w:r>
-      <w:r>
-        <w:t xml:space="preserve">(Keyser &amp; Loftis, 2015; Nieves et al., 2022)</w:t>
+        <w:t xml:space="preserve">Throughout many of the fire-adapted forests of California, fire exclusion</w:t>
+      </w:r>
+      <w:r>
+        <w:t xml:space="preserve"> </w:t>
+      </w:r>
+      <w:r>
+        <w:t xml:space="preserve">combined with timber harvest has led to dense, younger stand—often comprised</w:t>
+      </w:r>
+      <w:r>
+        <w:t xml:space="preserve"> </w:t>
+      </w:r>
+      <w:r>
+        <w:t xml:space="preserve">of suppressed trees—proliferation of more fire-sensitive species, and an</w:t>
+      </w:r>
+      <w:r>
+        <w:t xml:space="preserve"> </w:t>
+      </w:r>
+      <w:r>
+        <w:t xml:space="preserve">accumulation of surface fuels</w:t>
+      </w:r>
+      <w:r>
+        <w:t xml:space="preserve"> </w:t>
+      </w:r>
+      <w:r>
+        <w:t xml:space="preserve">(Safford &amp; Stevens, 2017; Stephens et al., 2009)</w:t>
+      </w:r>
+      <w:r>
+        <w:t xml:space="preserve">. This situation combined with climate change</w:t>
+      </w:r>
+      <w:r>
+        <w:t xml:space="preserve"> </w:t>
+      </w:r>
+      <w:r>
+        <w:t xml:space="preserve">has led to increased size and frequency of high-severity fires in many regions</w:t>
+      </w:r>
+      <w:r>
+        <w:t xml:space="preserve"> </w:t>
+      </w:r>
+      <w:r>
+        <w:t xml:space="preserve">(Parks &amp; Abatzoglou, 2020; Westerling, 2016)</w:t>
+      </w:r>
+      <w:r>
+        <w:t xml:space="preserve">, prompting</w:t>
+      </w:r>
+      <w:r>
+        <w:t xml:space="preserve"> </w:t>
+      </w:r>
+      <w:r>
+        <w:t xml:space="preserve">widespread interest in fuel treatments and resilient stand structures.</w:t>
+      </w:r>
+    </w:p>
+    <w:p>
+      <w:pPr>
+        <w:pStyle w:val="BodyText"/>
+      </w:pPr>
+      <w:r>
+        <w:t xml:space="preserve">This interest has seen less momentum in the redwood region, likely due to the</w:t>
+      </w:r>
+      <w:r>
+        <w:t xml:space="preserve"> </w:t>
+      </w:r>
+      <w:r>
+        <w:t xml:space="preserve">perceived safety of these typically moist forests from the threat of large</w:t>
+      </w:r>
+      <w:r>
+        <w:t xml:space="preserve"> </w:t>
+      </w:r>
+      <w:r>
+        <w:t xml:space="preserve">wildfires. Yet redwood litter is among the most flammable of conifer litter</w:t>
+      </w:r>
+      <w:r>
+        <w:t xml:space="preserve"> </w:t>
+      </w:r>
+      <w:r>
+        <w:t xml:space="preserve">types</w:t>
+      </w:r>
+      <w:r>
+        <w:t xml:space="preserve"> </w:t>
+      </w:r>
+      <w:r>
+        <w:t xml:space="preserve">(Fonda et al., 1998)</w:t>
+      </w:r>
+      <w:r>
+        <w:t xml:space="preserve">, seasonal drought leads to cured</w:t>
+      </w:r>
+      <w:r>
+        <w:t xml:space="preserve"> </w:t>
+      </w:r>
+      <w:r>
+        <w:t xml:space="preserve">fuels, especially during extended breaks in coastal fog</w:t>
+      </w:r>
+      <w:r>
+        <w:t xml:space="preserve"> </w:t>
+      </w:r>
+      <w:r>
+        <w:t xml:space="preserve">(Jacobs et al., 1985)</w:t>
+      </w:r>
+      <w:r>
+        <w:t xml:space="preserve">, and numerous physiological adaptations</w:t>
+      </w:r>
+      <w:r>
+        <w:t xml:space="preserve"> </w:t>
+      </w:r>
+      <w:r>
+        <w:t xml:space="preserve">suggest that redwood has evolved under fire disturbance pressure</w:t>
+      </w:r>
+      <w:r>
+        <w:t xml:space="preserve"> </w:t>
+      </w:r>
+      <w:r>
+        <w:t xml:space="preserve">(Varner &amp; Jules, 2017)</w:t>
+      </w:r>
+      <w:r>
+        <w:t xml:space="preserve">. More concretely, there have been at least six</w:t>
+      </w:r>
+      <w:r>
+        <w:t xml:space="preserve"> </w:t>
+      </w:r>
+      <w:r>
+        <w:t xml:space="preserve">large fires in redwood ecosystems since 2003, burning at least 189,000 ha</w:t>
+      </w:r>
+      <w:r>
+        <w:t xml:space="preserve"> </w:t>
+      </w:r>
+      <w:r>
+        <w:t xml:space="preserve">including widespread areas of canopy loss. Scientific consensus places the</w:t>
+      </w:r>
+      <w:r>
+        <w:t xml:space="preserve"> </w:t>
+      </w:r>
+      <w:r>
+        <w:t xml:space="preserve">pre-colonization fire return interval for redwood forests at 6-25 years across</w:t>
+      </w:r>
+      <w:r>
+        <w:t xml:space="preserve"> </w:t>
+      </w:r>
+      <w:r>
+        <w:t xml:space="preserve">their range</w:t>
+      </w:r>
+      <w:r>
+        <w:t xml:space="preserve"> </w:t>
+      </w:r>
+      <w:r>
+        <w:t xml:space="preserve">(Lorimer et al., 2009)</w:t>
+      </w:r>
+      <w:r>
+        <w:t xml:space="preserve">. It is assumed that</w:t>
+      </w:r>
+      <w:r>
+        <w:t xml:space="preserve"> </w:t>
+      </w:r>
+      <w:r>
+        <w:t xml:space="preserve">much of this activity is attributable to indigenous burning</w:t>
+      </w:r>
+      <w:r>
+        <w:t xml:space="preserve"> </w:t>
+      </w:r>
+      <w:r>
+        <w:t xml:space="preserve">(Varner &amp; Jules, 2017)</w:t>
       </w:r>
       <w:r>
         <w:t xml:space="preserve">.</w:t>
@@ -714,288 +1572,378 @@
         <w:pStyle w:val="BodyText"/>
       </w:pPr>
       <w:r>
-        <w:t xml:space="preserve">An important consideration in comparing sprout response across studies is the</w:t>
-      </w:r>
-      <w:r>
-        <w:t xml:space="preserve"> </w:t>
-      </w:r>
-      <w:r>
-        <w:t xml:space="preserve">time of measurement. Sprout growth in most species is initiated by the</w:t>
-      </w:r>
-      <w:r>
-        <w:t xml:space="preserve"> </w:t>
-      </w:r>
-      <w:r>
-        <w:t xml:space="preserve">mobilization of carbohydrates stored in the underground portions of the tree</w:t>
-      </w:r>
-      <w:r>
-        <w:t xml:space="preserve"> </w:t>
-      </w:r>
-      <w:r>
-        <w:t xml:space="preserve">(Del Tredici, 2001)</w:t>
-      </w:r>
-      <w:r>
-        <w:t xml:space="preserve">. Redwood sprout clumps can consist of</w:t>
-      </w:r>
-      <w:r>
-        <w:t xml:space="preserve"> </w:t>
-      </w:r>
-      <w:r>
-        <w:t xml:space="preserve">100 or more stems the first year after cutting</w:t>
-      </w:r>
-      <w:r>
-        <w:t xml:space="preserve"> </w:t>
-      </w:r>
-      <w:r>
-        <w:t xml:space="preserve">(Neal, 1967)</w:t>
-      </w:r>
-      <w:r>
-        <w:t xml:space="preserve">, but rapidly self-thin in full light</w:t>
-      </w:r>
-      <w:r>
-        <w:t xml:space="preserve"> </w:t>
-      </w:r>
-      <w:r>
-        <w:t xml:space="preserve">(Boe, 1975)</w:t>
-      </w:r>
-      <w:r>
-        <w:t xml:space="preserve">. With overstory competition, this loss may</w:t>
-      </w:r>
-      <w:r>
-        <w:t xml:space="preserve"> </w:t>
-      </w:r>
-      <w:r>
-        <w:t xml:space="preserve">proceed even more rapidly, possibly resulting in the mortality of the entire</w:t>
-      </w:r>
-      <w:r>
-        <w:t xml:space="preserve"> </w:t>
-      </w:r>
-      <w:r>
-        <w:t xml:space="preserve">clump</w:t>
-      </w:r>
-      <w:r>
-        <w:t xml:space="preserve"> </w:t>
-      </w:r>
-      <w:r>
-        <w:t xml:space="preserve">(O’Hara &amp; Berrill, 2010)</w:t>
-      </w:r>
-      <w:r>
-        <w:t xml:space="preserve">. The thinning of sprout clumps, whether</w:t>
-      </w:r>
-      <w:r>
-        <w:t xml:space="preserve"> </w:t>
-      </w:r>
-      <w:r>
-        <w:t xml:space="preserve">from internal, or external competition may last 20-30 years in the case of</w:t>
-      </w:r>
-      <w:r>
-        <w:t xml:space="preserve"> </w:t>
-      </w:r>
-      <w:r>
-        <w:t xml:space="preserve">eastern hardwoods</w:t>
-      </w:r>
-      <w:r>
-        <w:t xml:space="preserve"> </w:t>
-      </w:r>
-      <w:r>
-        <w:t xml:space="preserve">(Gould et al., 2007)</w:t>
-      </w:r>
-      <w:r>
-        <w:t xml:space="preserve">, or hundreds of years in</w:t>
-      </w:r>
-      <w:r>
-        <w:t xml:space="preserve"> </w:t>
-      </w:r>
-      <w:r>
-        <w:t xml:space="preserve">the case of long-lived redwoods</w:t>
-      </w:r>
-      <w:r>
-        <w:t xml:space="preserve"> </w:t>
-      </w:r>
-      <w:r>
-        <w:t xml:space="preserve">(O’Hara et al., 2017)</w:t>
+        <w:t xml:space="preserve">TODO: summarize fuel loading in various classes found by these studies</w:t>
+      </w:r>
+    </w:p>
+    <w:p>
+      <w:pPr>
+        <w:pStyle w:val="BodyText"/>
+      </w:pPr>
+      <w:r>
+        <w:t xml:space="preserve">There have been several studies that have quantified various fuel strata in</w:t>
+      </w:r>
+      <w:r>
+        <w:t xml:space="preserve"> </w:t>
+      </w:r>
+      <w:r>
+        <w:t xml:space="preserve">redwood forests.</w:t>
+      </w:r>
+      <w:r>
+        <w:t xml:space="preserve"> </w:t>
+      </w:r>
+      <w:r>
+        <w:t xml:space="preserve">Kittredge (1940)</w:t>
+      </w:r>
+      <w:r>
+        <w:t xml:space="preserve"> </w:t>
+      </w:r>
+      <w:r>
+        <w:t xml:space="preserve">did so for duff and litter</w:t>
+      </w:r>
+      <w:r>
+        <w:t xml:space="preserve"> </w:t>
+      </w:r>
+      <w:r>
+        <w:t xml:space="preserve">in a redwood plantation.</w:t>
+      </w:r>
+      <w:r>
+        <w:t xml:space="preserve"> </w:t>
+      </w:r>
+      <w:r>
+        <w:t xml:space="preserve">Greenlee (1983)</w:t>
+      </w:r>
+      <w:r>
+        <w:t xml:space="preserve"> </w:t>
+      </w:r>
+      <w:r>
+        <w:t xml:space="preserve">studied fuels at Big</w:t>
+      </w:r>
+      <w:r>
+        <w:t xml:space="preserve"> </w:t>
+      </w:r>
+      <w:r>
+        <w:t xml:space="preserve">Basin State Park.</w:t>
+      </w:r>
+      <w:r>
+        <w:t xml:space="preserve"> </w:t>
+      </w:r>
+      <w:r>
+        <w:t xml:space="preserve">Stuart (1985)</w:t>
+      </w:r>
+      <w:r>
+        <w:t xml:space="preserve"> </w:t>
+      </w:r>
+      <w:r>
+        <w:t xml:space="preserve">reported on fuels at Humboldt</w:t>
+      </w:r>
+      <w:r>
+        <w:t xml:space="preserve"> </w:t>
+      </w:r>
+      <w:r>
+        <w:t xml:space="preserve">Redwoods State Park. Finney and Martin</w:t>
+      </w:r>
+      <w:r>
+        <w:t xml:space="preserve"> </w:t>
+      </w:r>
+      <w:r>
+        <w:t xml:space="preserve">(1993a, 1993b)</w:t>
+      </w:r>
+      <w:r>
+        <w:t xml:space="preserve"> </w:t>
+      </w:r>
+      <w:r>
+        <w:t xml:space="preserve">reported on fuels in second-growth</w:t>
+      </w:r>
+      <w:r>
+        <w:t xml:space="preserve"> </w:t>
+      </w:r>
+      <w:r>
+        <w:t xml:space="preserve">redwood forests (aged ~100 years) at Annadel and Humboldt Redwoods State Parks.</w:t>
+      </w:r>
+      <w:r>
+        <w:t xml:space="preserve"> </w:t>
+      </w:r>
+      <w:r>
+        <w:t xml:space="preserve">Graham (2009)</w:t>
+      </w:r>
+      <w:r>
+        <w:t xml:space="preserve"> </w:t>
+      </w:r>
+      <w:r>
+        <w:t xml:space="preserve">reported on fuels in old-growth stands across</w:t>
+      </w:r>
+      <w:r>
+        <w:t xml:space="preserve"> </w:t>
+      </w:r>
+      <w:r>
+        <w:t xml:space="preserve">redwood’s range.</w:t>
+      </w:r>
+      <w:r>
+        <w:t xml:space="preserve"> </w:t>
+      </w:r>
+      <w:r>
+        <w:t xml:space="preserve">Glebocki (2015)</w:t>
+      </w:r>
+      <w:r>
+        <w:t xml:space="preserve"> </w:t>
+      </w:r>
+      <w:r>
+        <w:t xml:space="preserve">studied fuels with and without</w:t>
+      </w:r>
+      <w:r>
+        <w:t xml:space="preserve"> </w:t>
+      </w:r>
+      <w:r>
+        <w:t xml:space="preserve">thinning treatments in young (&lt; 50 years) redwood-Douglas fir stands. No fuel</w:t>
+      </w:r>
+      <w:r>
+        <w:t xml:space="preserve"> </w:t>
+      </w:r>
+      <w:r>
+        <w:t xml:space="preserve">studies, to my knowledge, have been conducted in redwood forests actively</w:t>
+      </w:r>
+      <w:r>
+        <w:t xml:space="preserve"> </w:t>
+      </w:r>
+      <w:r>
+        <w:t xml:space="preserve">managed with multiaged silviculture, but fuel dynamics represent a potentially</w:t>
+      </w:r>
+      <w:r>
+        <w:t xml:space="preserve"> </w:t>
+      </w:r>
+      <w:r>
+        <w:t xml:space="preserve">important decision variable to consider when managing forest stands that may be</w:t>
+      </w:r>
+      <w:r>
+        <w:t xml:space="preserve"> </w:t>
+      </w:r>
+      <w:r>
+        <w:t xml:space="preserve">subjected to intentional or unintentional fire.</w:t>
+      </w:r>
+    </w:p>
+    <w:bookmarkStart w:id="27" w:name="management-effects-on-fuels"/>
+    <w:p>
+      <w:pPr>
+        <w:pStyle w:val="Heading3"/>
+      </w:pPr>
+      <w:r>
+        <w:t xml:space="preserve">1.3.1 Management effects on fuels</w:t>
+      </w:r>
+    </w:p>
+    <w:p>
+      <w:pPr>
+        <w:pStyle w:val="FirstParagraph"/>
+      </w:pPr>
+      <w:r>
+        <w:t xml:space="preserve">Depending on the method used, thinning and harvest treatments may increase, or</w:t>
+      </w:r>
+      <w:r>
+        <w:t xml:space="preserve"> </w:t>
+      </w:r>
+      <w:r>
+        <w:t xml:space="preserve">not affect surface fuel loading. Whole tree removal results in the least</w:t>
+      </w:r>
+      <w:r>
+        <w:t xml:space="preserve"> </w:t>
+      </w:r>
+      <w:r>
+        <w:t xml:space="preserve">fuel accumulation but is more expensive than other options</w:t>
+      </w:r>
+      <w:r>
+        <w:t xml:space="preserve"> </w:t>
+      </w:r>
+      <w:r>
+        <w:t xml:space="preserve">(Han &amp; Han, 2020)</w:t>
+      </w:r>
+      <w:r>
+        <w:t xml:space="preserve">. Most other treatment methods</w:t>
+      </w:r>
+      <w:r>
+        <w:t xml:space="preserve"> </w:t>
+      </w:r>
+      <w:r>
+        <w:t xml:space="preserve">increase surface fuels</w:t>
+      </w:r>
+      <w:r>
+        <w:t xml:space="preserve"> </w:t>
+      </w:r>
+      <w:r>
+        <w:t xml:space="preserve">(Agee &amp; Skinner, 2005; Stephens et al., 2009)</w:t>
+      </w:r>
+      <w:r>
+        <w:t xml:space="preserve">. The magnitude of this increase is variable,</w:t>
+      </w:r>
+      <w:r>
+        <w:t xml:space="preserve"> </w:t>
+      </w:r>
+      <w:r>
+        <w:t xml:space="preserve">reflecting factors such as treatment mode, intensity, and pre-existing</w:t>
+      </w:r>
+      <w:r>
+        <w:t xml:space="preserve"> </w:t>
+      </w:r>
+      <w:r>
+        <w:t xml:space="preserve">conditions</w:t>
+      </w:r>
+      <w:r>
+        <w:t xml:space="preserve"> </w:t>
+      </w:r>
+      <w:r>
+        <w:t xml:space="preserve">(Schwilk et al., 2009)</w:t>
+      </w:r>
+      <w:r>
+        <w:t xml:space="preserve">. Additional research is needed to</w:t>
+      </w:r>
+      <w:r>
+        <w:t xml:space="preserve"> </w:t>
+      </w:r>
+      <w:r>
+        <w:t xml:space="preserve">clarify the effects of these factors on short</w:t>
+      </w:r>
+      <w:r>
+        <w:t xml:space="preserve"> </w:t>
+      </w:r>
+      <w:r>
+        <w:t xml:space="preserve">(Hood et al., 2020; Schwilk et al., 2009; Stephens et al., 2009)</w:t>
+      </w:r>
+      <w:r>
+        <w:t xml:space="preserve">, and</w:t>
+      </w:r>
+      <w:r>
+        <w:t xml:space="preserve"> </w:t>
+      </w:r>
+      <w:r>
+        <w:t xml:space="preserve">long-term changes to surface fuel load resulting from specific management</w:t>
+      </w:r>
+      <w:r>
+        <w:t xml:space="preserve"> </w:t>
+      </w:r>
+      <w:r>
+        <w:t xml:space="preserve">actions</w:t>
+      </w:r>
+      <w:r>
+        <w:t xml:space="preserve"> </w:t>
+      </w:r>
+      <w:r>
+        <w:t xml:space="preserve">(Hood et al., 2020; Stephens et al., 2012)</w:t>
       </w:r>
       <w:r>
         <w:t xml:space="preserve">.</w:t>
       </w:r>
     </w:p>
-    <w:bookmarkStart w:id="24" w:name="composition"/>
-    <w:p>
-      <w:pPr>
-        <w:pStyle w:val="Heading3"/>
-      </w:pPr>
-      <w:r>
-        <w:t xml:space="preserve">1.2.1 Composition</w:t>
-      </w:r>
-    </w:p>
-    <w:p>
-      <w:pPr>
-        <w:pStyle w:val="FirstParagraph"/>
-      </w:pPr>
-      <w:r>
-        <w:t xml:space="preserve">Due to their rapid initial growth, sprouting species may alter the composition</w:t>
-      </w:r>
-      <w:r>
-        <w:t xml:space="preserve"> </w:t>
-      </w:r>
-      <w:r>
-        <w:t xml:space="preserve">of a regenerating stand</w:t>
-      </w:r>
-      <w:r>
-        <w:t xml:space="preserve"> </w:t>
-      </w:r>
-      <w:r>
-        <w:t xml:space="preserve">(Del Tredici, 2001)</w:t>
-      </w:r>
-      <w:r>
-        <w:t xml:space="preserve">. This can</w:t>
-      </w:r>
-      <w:r>
-        <w:t xml:space="preserve"> </w:t>
-      </w:r>
-      <w:r>
-        <w:t xml:space="preserve">potentially lead to an increase in less desireable species</w:t>
-      </w:r>
-      <w:r>
-        <w:t xml:space="preserve"> </w:t>
-      </w:r>
-      <w:r>
-        <w:t xml:space="preserve">(Keyser &amp; Zarnoch, 2014)</w:t>
-      </w:r>
-      <w:r>
-        <w:t xml:space="preserve">. While redwood outcompete tanoak in the first 5</w:t>
-      </w:r>
-      <w:r>
-        <w:t xml:space="preserve"> </w:t>
-      </w:r>
-      <w:r>
-        <w:t xml:space="preserve">years following stand initiation</w:t>
-      </w:r>
-      <w:r>
-        <w:t xml:space="preserve"> </w:t>
-      </w:r>
-      <w:r>
-        <w:t xml:space="preserve">(Muma et al., 2022)</w:t>
-      </w:r>
-      <w:r>
-        <w:t xml:space="preserve">, it has yet to</w:t>
-      </w:r>
-      <w:r>
-        <w:t xml:space="preserve"> </w:t>
-      </w:r>
-      <w:r>
-        <w:t xml:space="preserve">be seen how these dynamics might change over time, or what their cumulative</w:t>
-      </w:r>
-      <w:r>
-        <w:t xml:space="preserve"> </w:t>
-      </w:r>
-      <w:r>
-        <w:t xml:space="preserve">effect will be on the regeneration of other species</w:t>
-      </w:r>
-      <w:r>
-        <w:t xml:space="preserve"> </w:t>
-      </w:r>
-      <w:r>
-        <w:t xml:space="preserve">(Berrill et al., 2018)</w:t>
-      </w:r>
-      <w:r>
-        <w:t xml:space="preserve">. Unforseen interactions between treatments</w:t>
-      </w:r>
-      <w:r>
-        <w:t xml:space="preserve"> </w:t>
-      </w:r>
-      <w:r>
-        <w:t xml:space="preserve">and other disturbance factors could lead to differences in regeneration, such as</w:t>
-      </w:r>
-      <w:r>
-        <w:t xml:space="preserve"> </w:t>
-      </w:r>
-      <w:r>
-        <w:t xml:space="preserve">in the case of deer browsing following the use of fire</w:t>
-      </w:r>
-      <w:r>
-        <w:t xml:space="preserve"> </w:t>
-      </w:r>
-      <w:r>
-        <w:t xml:space="preserve">(Wilkinson et al., 1997)</w:t>
+    <w:p>
+      <w:pPr>
+        <w:pStyle w:val="BodyText"/>
+      </w:pPr>
+      <w:r>
+        <w:t xml:space="preserve">The majority of fine dead fuels (&lt; 8 cm) generated by treatment activities typically</w:t>
+      </w:r>
+      <w:r>
+        <w:t xml:space="preserve"> </w:t>
+      </w:r>
+      <w:r>
+        <w:t xml:space="preserve">decompose within 10 years</w:t>
+      </w:r>
+      <w:r>
+        <w:t xml:space="preserve"> </w:t>
+      </w:r>
+      <w:r>
+        <w:t xml:space="preserve">(Burton et al., 2022; Hood et al., 2020; Martinson &amp; Omi, 2013; O’Hara et al., 2017; Stephens et al., 2012)</w:t>
+      </w:r>
+      <w:r>
+        <w:t xml:space="preserve">. But</w:t>
+      </w:r>
+      <w:r>
+        <w:t xml:space="preserve"> </w:t>
+      </w:r>
+      <w:r>
+        <w:t xml:space="preserve">live woody fuels, which respond vigorously to increased growing space, often</w:t>
+      </w:r>
+      <w:r>
+        <w:t xml:space="preserve"> </w:t>
+      </w:r>
+      <w:r>
+        <w:t xml:space="preserve">persist or increase over time</w:t>
+      </w:r>
+      <w:r>
+        <w:t xml:space="preserve"> </w:t>
+      </w:r>
+      <w:r>
+        <w:t xml:space="preserve">(Keyes &amp; Varner, 2006)</w:t>
+      </w:r>
+      <w:r>
+        <w:t xml:space="preserve">. The</w:t>
+      </w:r>
+      <w:r>
+        <w:t xml:space="preserve"> </w:t>
+      </w:r>
+      <w:r>
+        <w:t xml:space="preserve">nature of this response depends on eco-type and the amount of growing space</w:t>
+      </w:r>
+      <w:r>
+        <w:t xml:space="preserve"> </w:t>
+      </w:r>
+      <w:r>
+        <w:t xml:space="preserve">created by the treatment which can become dominated by herbaceous plants</w:t>
+      </w:r>
+      <w:r>
+        <w:t xml:space="preserve"> </w:t>
+      </w:r>
+      <w:r>
+        <w:t xml:space="preserve">(Vilà-Vilardell et al., 2023)</w:t>
+      </w:r>
+      <w:r>
+        <w:t xml:space="preserve">, shrubs</w:t>
+      </w:r>
+      <w:r>
+        <w:t xml:space="preserve"> </w:t>
+      </w:r>
+      <w:r>
+        <w:t xml:space="preserve">(Odland et al., 2021)</w:t>
+      </w:r>
+      <w:r>
+        <w:t xml:space="preserve">, or small trees</w:t>
+      </w:r>
+      <w:r>
+        <w:t xml:space="preserve"> </w:t>
+      </w:r>
+      <w:r>
+        <w:t xml:space="preserve">(Hood et al., 2020)</w:t>
       </w:r>
       <w:r>
         <w:t xml:space="preserve">.</w:t>
       </w:r>
     </w:p>
-    <w:bookmarkEnd w:id="24"/>
-    <w:bookmarkStart w:id="25" w:name="sprout-growth"/>
-    <w:p>
-      <w:pPr>
-        <w:pStyle w:val="Heading3"/>
-      </w:pPr>
-      <w:r>
-        <w:t xml:space="preserve">1.2.2 Sprout growth</w:t>
-      </w:r>
-    </w:p>
-    <w:p>
-      <w:pPr>
-        <w:pStyle w:val="FirstParagraph"/>
-      </w:pPr>
-      <w:r>
-        <w:t xml:space="preserve">One of the clearest relationship among sprouting species is the positive one</w:t>
-      </w:r>
-      <w:r>
-        <w:t xml:space="preserve"> </w:t>
-      </w:r>
-      <w:r>
-        <w:t xml:space="preserve">between sprout growth and understory light</w:t>
-      </w:r>
-      <w:r>
-        <w:t xml:space="preserve"> </w:t>
-      </w:r>
-      <w:r>
-        <w:t xml:space="preserve">(Berrill et al., 2018; Gardiner &amp; Helmig, 1997; Keyser &amp; Zarnoch, 2014; Knapp et al., 2017)</w:t>
-      </w:r>
-      <w:r>
-        <w:t xml:space="preserve"> </w:t>
-      </w:r>
-      <w:r>
-        <w:t xml:space="preserve">. Like most sprouting species, despite</w:t>
-      </w:r>
-      <w:r>
-        <w:t xml:space="preserve"> </w:t>
-      </w:r>
-      <w:r>
-        <w:t xml:space="preserve">redwoods shade tolerance it requires a certain threshold of light to maintain</w:t>
-      </w:r>
-      <w:r>
-        <w:t xml:space="preserve"> </w:t>
-      </w:r>
-      <w:r>
-        <w:t xml:space="preserve">growth</w:t>
-      </w:r>
-      <w:r>
-        <w:t xml:space="preserve"> </w:t>
-      </w:r>
-      <w:r>
-        <w:t xml:space="preserve">(O’Hara &amp; Berrill, 2010)</w:t>
-      </w:r>
-      <w:r>
-        <w:t xml:space="preserve">. The effect of understory light is</w:t>
-      </w:r>
-      <w:r>
-        <w:t xml:space="preserve"> </w:t>
-      </w:r>
-      <w:r>
-        <w:t xml:space="preserve">weakest very early in development when growth is dominated by stored</w:t>
-      </w:r>
-      <w:r>
-        <w:t xml:space="preserve"> </w:t>
-      </w:r>
-      <w:r>
-        <w:t xml:space="preserve">carbohydrates in the parent stem and root system</w:t>
-      </w:r>
-      <w:r>
-        <w:t xml:space="preserve"> </w:t>
-      </w:r>
-      <w:r>
-        <w:t xml:space="preserve">(Gardiner &amp; Helmig, 1997; Keyser &amp; Loftis, 2015)</w:t>
+    <w:p>
+      <w:pPr>
+        <w:pStyle w:val="BodyText"/>
+      </w:pPr>
+      <w:r>
+        <w:t xml:space="preserve">Overtime duff and litter loads are frequently lower in more open stands than</w:t>
+      </w:r>
+      <w:r>
+        <w:t xml:space="preserve"> </w:t>
+      </w:r>
+      <w:r>
+        <w:t xml:space="preserve">stands with a more closed canopy. This may result from increased decomposition</w:t>
+      </w:r>
+      <w:r>
+        <w:t xml:space="preserve"> </w:t>
+      </w:r>
+      <w:r>
+        <w:t xml:space="preserve">rates due to greater insolation and increased throughfall, or reduced deposition</w:t>
+      </w:r>
+      <w:r>
+        <w:t xml:space="preserve"> </w:t>
+      </w:r>
+      <w:r>
+        <w:t xml:space="preserve">rates resulting from fewer canopy fuels</w:t>
+      </w:r>
+      <w:r>
+        <w:t xml:space="preserve"> </w:t>
+      </w:r>
+      <w:r>
+        <w:t xml:space="preserve">(Hood et al., 2020; Keane, 2008)</w:t>
       </w:r>
       <w:r>
         <w:t xml:space="preserve">.</w:t>
@@ -1006,958 +1954,67 @@
         <w:pStyle w:val="BodyText"/>
       </w:pPr>
       <w:r>
-        <w:t xml:space="preserve">Sprout growth is also dependent on stump diameter, with larger stumps producing</w:t>
-      </w:r>
-      <w:r>
-        <w:t xml:space="preserve"> </w:t>
-      </w:r>
-      <w:r>
-        <w:t xml:space="preserve">more rapid growth. This has been observed in redwood and tanoak</w:t>
-      </w:r>
-      <w:r>
-        <w:t xml:space="preserve"> </w:t>
-      </w:r>
-      <w:r>
-        <w:t xml:space="preserve">(Berrill et al., 2018; Harrington et al., 1992)</w:t>
-      </w:r>
-      <w:r>
-        <w:t xml:space="preserve"> </w:t>
-      </w:r>
-      <w:r>
-        <w:t xml:space="preserve">and</w:t>
-      </w:r>
-      <w:r>
-        <w:t xml:space="preserve"> </w:t>
-      </w:r>
-      <w:r>
-        <w:t xml:space="preserve">is common among eastern hardwoods as well</w:t>
-      </w:r>
-      <w:r>
-        <w:t xml:space="preserve"> </w:t>
-      </w:r>
-      <w:r>
-        <w:t xml:space="preserve">Keyser &amp; Loftis (2015)</w:t>
-      </w:r>
-      <w:r>
-        <w:t xml:space="preserve">, but varies among species</w:t>
-      </w:r>
-      <w:r>
-        <w:t xml:space="preserve"> </w:t>
-      </w:r>
-      <w:r>
-        <w:t xml:space="preserve">(Knapp et al., 2017)</w:t>
-      </w:r>
-      <w:r>
-        <w:t xml:space="preserve">.</w:t>
-      </w:r>
-    </w:p>
-    <w:bookmarkEnd w:id="25"/>
-    <w:bookmarkStart w:id="26" w:name="percent-sprouting-and-number-of-sprouts"/>
-    <w:p>
-      <w:pPr>
-        <w:pStyle w:val="Heading3"/>
-      </w:pPr>
-      <w:r>
-        <w:t xml:space="preserve">1.2.3 Percent sprouting and number of sprouts</w:t>
-      </w:r>
-    </w:p>
-    <w:p>
-      <w:pPr>
-        <w:pStyle w:val="FirstParagraph"/>
-      </w:pPr>
-      <w:r>
-        <w:t xml:space="preserve">It is common among many sprouting species for percent sprouting to decline with</w:t>
-      </w:r>
-      <w:r>
-        <w:t xml:space="preserve"> </w:t>
-      </w:r>
-      <w:r>
-        <w:t xml:space="preserve">increasing tree size or age, but this effect is known to vary by species and may</w:t>
-      </w:r>
-      <w:r>
-        <w:t xml:space="preserve"> </w:t>
-      </w:r>
-      <w:r>
-        <w:t xml:space="preserve">be related to site factors as well</w:t>
-      </w:r>
-      <w:r>
-        <w:t xml:space="preserve"> </w:t>
-      </w:r>
-      <w:r>
-        <w:t xml:space="preserve">(Johnson, 1977; Nieves et al., 2022)</w:t>
-      </w:r>
-      <w:r>
-        <w:t xml:space="preserve">. In redwoods, some authors have found</w:t>
-      </w:r>
-      <w:r>
-        <w:t xml:space="preserve"> </w:t>
-      </w:r>
-      <w:r>
-        <w:t xml:space="preserve">evidence of this trend</w:t>
-      </w:r>
-      <w:r>
-        <w:t xml:space="preserve"> </w:t>
-      </w:r>
-      <w:r>
-        <w:t xml:space="preserve">(Neal, 1967; Wiant &amp; Powers, 1967)</w:t>
-      </w:r>
-      <w:r>
-        <w:t xml:space="preserve">, while others have not</w:t>
-      </w:r>
-      <w:r>
-        <w:t xml:space="preserve"> </w:t>
-      </w:r>
-      <w:r>
-        <w:t xml:space="preserve">(Barrette, 1966; Lindquist, 1979)</w:t>
-      </w:r>
-      <w:r>
-        <w:t xml:space="preserve">. This may be due to the very wide range of</w:t>
-      </w:r>
-      <w:r>
-        <w:t xml:space="preserve"> </w:t>
-      </w:r>
-      <w:r>
-        <w:t xml:space="preserve">tree size and ages possible with redwoods. It has been suggested that</w:t>
-      </w:r>
-      <w:r>
-        <w:t xml:space="preserve"> </w:t>
-      </w:r>
-      <w:r>
-        <w:t xml:space="preserve">probability of sprouting may initially increase up to a certain point, and then</w:t>
-      </w:r>
-      <w:r>
-        <w:t xml:space="preserve"> </w:t>
-      </w:r>
-      <w:r>
-        <w:t xml:space="preserve">decrease with trees older than around 200 to 400 years</w:t>
-      </w:r>
-      <w:r>
-        <w:t xml:space="preserve"> </w:t>
-      </w:r>
-      <w:r>
-        <w:t xml:space="preserve">(O’Hara et al., 2007; Powers &amp; Wiant, 1970)</w:t>
-      </w:r>
-      <w:r>
-        <w:t xml:space="preserve">.</w:t>
-      </w:r>
-      <w:r>
-        <w:t xml:space="preserve"> </w:t>
-      </w:r>
-      <w:r>
-        <w:t xml:space="preserve">Decreasing percent sprouting has been demonstrated for tanoak, among other</w:t>
-      </w:r>
-      <w:r>
-        <w:t xml:space="preserve"> </w:t>
-      </w:r>
-      <w:r>
-        <w:t xml:space="preserve">coastal hardwoods</w:t>
-      </w:r>
-      <w:r>
-        <w:t xml:space="preserve"> </w:t>
-      </w:r>
-      <w:r>
-        <w:t xml:space="preserve">(Harrington et al., 1992)</w:t>
-      </w:r>
-      <w:r>
-        <w:t xml:space="preserve">.</w:t>
-      </w:r>
-    </w:p>
-    <w:p>
-      <w:pPr>
-        <w:pStyle w:val="BodyText"/>
-      </w:pPr>
-      <w:r>
-        <w:t xml:space="preserve">Residual overstory density may affect the percent sprouting for some species,</w:t>
-      </w:r>
-      <w:r>
-        <w:t xml:space="preserve"> </w:t>
-      </w:r>
-      <w:r>
-        <w:t xml:space="preserve">and locales, but detection of this effect has varied across studies, and is</w:t>
-      </w:r>
-      <w:r>
-        <w:t xml:space="preserve"> </w:t>
-      </w:r>
-      <w:r>
-        <w:t xml:space="preserve">sensitive to the range of residual basal areas observed in a study</w:t>
-      </w:r>
-      <w:r>
-        <w:t xml:space="preserve"> </w:t>
-      </w:r>
-      <w:r>
-        <w:t xml:space="preserve">(Nieves et al., 2022)</w:t>
-      </w:r>
-      <w:r>
-        <w:t xml:space="preserve">. Redwood studies have found</w:t>
-      </w:r>
-      <w:r>
-        <w:t xml:space="preserve"> </w:t>
-      </w:r>
-      <w:r>
-        <w:t xml:space="preserve">this phenomena weak or absent</w:t>
-      </w:r>
-      <w:r>
-        <w:t xml:space="preserve"> </w:t>
-      </w:r>
-      <w:r>
-        <w:t xml:space="preserve">(Barrett, 1988; Lindquist, 1979)</w:t>
-      </w:r>
-      <w:r>
-        <w:t xml:space="preserve">. Number of sprouts for eastern hardwoods is</w:t>
-      </w:r>
-      <w:r>
-        <w:t xml:space="preserve"> </w:t>
-      </w:r>
-      <w:r>
-        <w:t xml:space="preserve">usually not correlated with overstory density</w:t>
-      </w:r>
-      <w:r>
-        <w:t xml:space="preserve"> </w:t>
-      </w:r>
-      <w:r>
-        <w:t xml:space="preserve">(Atwood et al., 2009; Knapp et al., 2017)</w:t>
-      </w:r>
-      <w:r>
-        <w:t xml:space="preserve">, and this is assumed to be the case</w:t>
-      </w:r>
-      <w:r>
-        <w:t xml:space="preserve"> </w:t>
-      </w:r>
-      <w:r>
-        <w:t xml:space="preserve">in redwood forests as well</w:t>
-      </w:r>
-      <w:r>
-        <w:t xml:space="preserve"> </w:t>
-      </w:r>
-      <w:r>
-        <w:t xml:space="preserve">(Lindquist, 1979; O’Hara &amp; Berrill, 2010)</w:t>
-      </w:r>
-      <w:r>
-        <w:t xml:space="preserve">.</w:t>
-      </w:r>
-    </w:p>
-    <w:p>
-      <w:pPr>
-        <w:pStyle w:val="BodyText"/>
-      </w:pPr>
-      <w:r>
-        <w:t xml:space="preserve">After cutting, 90-100% of second-growth redwoods (trees smaller than 90 cm) can</w:t>
-      </w:r>
-      <w:r>
-        <w:t xml:space="preserve"> </w:t>
-      </w:r>
-      <w:r>
-        <w:t xml:space="preserve">be expected to sprout</w:t>
-      </w:r>
-      <w:r>
-        <w:t xml:space="preserve"> </w:t>
-      </w:r>
-      <w:r>
-        <w:t xml:space="preserve">(Barrette, 1966; Lindquist, 1979)</w:t>
-      </w:r>
-      <w:r>
-        <w:t xml:space="preserve">. Percent sprouting in larger trees</w:t>
-      </w:r>
-      <w:r>
-        <w:t xml:space="preserve"> </w:t>
-      </w:r>
-      <w:r>
-        <w:t xml:space="preserve">approachs 50%</w:t>
-      </w:r>
-      <w:r>
-        <w:t xml:space="preserve"> </w:t>
-      </w:r>
-      <w:r>
-        <w:t xml:space="preserve">(Boe, 1975; Neal, 1967)</w:t>
-      </w:r>
-      <w:r>
-        <w:t xml:space="preserve">. But these numbers can decline quickly in low</w:t>
-      </w:r>
-      <w:r>
-        <w:t xml:space="preserve"> </w:t>
-      </w:r>
-      <w:r>
-        <w:t xml:space="preserve">light environments</w:t>
-      </w:r>
-      <w:r>
-        <w:t xml:space="preserve"> </w:t>
-      </w:r>
-      <w:r>
-        <w:t xml:space="preserve">(O’Hara &amp; Berrill, 2010)</w:t>
-      </w:r>
-      <w:r>
-        <w:t xml:space="preserve">.</w:t>
-      </w:r>
-    </w:p>
-    <w:p>
-      <w:pPr>
-        <w:pStyle w:val="BodyText"/>
-      </w:pPr>
-      <w:r>
-        <w:t xml:space="preserve">The survival of these recruits in each subsequent year is a function of</w:t>
-      </w:r>
-      <w:r>
-        <w:t xml:space="preserve"> </w:t>
-      </w:r>
-      <w:r>
-        <w:t xml:space="preserve">overstory density, especially when approaching closure of the overstory. Percent</w:t>
-      </w:r>
-      <w:r>
-        <w:t xml:space="preserve"> </w:t>
-      </w:r>
-      <w:r>
-        <w:t xml:space="preserve">sprouting has been found to vary as well by site and regional factors</w:t>
-      </w:r>
-      <w:r>
-        <w:t xml:space="preserve"> </w:t>
-      </w:r>
-      <w:r>
-        <w:t xml:space="preserve">(Keyser &amp; Loftis, 2015; Nieves et al., 2022)</w:t>
-      </w:r>
-      <w:r>
-        <w:t xml:space="preserve">. These have</w:t>
-      </w:r>
-      <w:r>
-        <w:t xml:space="preserve"> </w:t>
-      </w:r>
-      <w:r>
-        <w:t xml:space="preserve">not been explored for redwoods, but they represent a possible set of confounding</w:t>
-      </w:r>
-      <w:r>
-        <w:t xml:space="preserve"> </w:t>
-      </w:r>
-      <w:r>
-        <w:t xml:space="preserve">factor in the detection of sprouting trends.</w:t>
-      </w:r>
-    </w:p>
-    <w:bookmarkEnd w:id="26"/>
+        <w:t xml:space="preserve">Most fuel reduction thinning research focuses on ponderosa pine (Pinus</w:t>
+      </w:r>
+      <w:r>
+        <w:t xml:space="preserve"> </w:t>
+      </w:r>
+      <w:r>
+        <w:t xml:space="preserve">ponderosa) forests in the United States, with additional studies from other</w:t>
+      </w:r>
+      <w:r>
+        <w:t xml:space="preserve"> </w:t>
+      </w:r>
+      <w:r>
+        <w:t xml:space="preserve">Mediterranean and semi-arid regions</w:t>
+      </w:r>
+      <w:r>
+        <w:t xml:space="preserve"> </w:t>
+      </w:r>
+      <w:r>
+        <w:t xml:space="preserve">(Burton et al., 2022; Schwilk et al., 2009; Vilà-Vilardell et al., 2023)</w:t>
+      </w:r>
+      <w:r>
+        <w:t xml:space="preserve">. Far</w:t>
+      </w:r>
+      <w:r>
+        <w:t xml:space="preserve"> </w:t>
+      </w:r>
+      <w:r>
+        <w:t xml:space="preserve">fewer studies have been conducted in coastal forests.</w:t>
+      </w:r>
+    </w:p>
     <w:bookmarkEnd w:id="27"/>
-    <w:bookmarkStart w:id="29" w:name="forest-fuels"/>
-    <w:p>
-      <w:pPr>
-        <w:pStyle w:val="Heading2"/>
-      </w:pPr>
-      <w:r>
-        <w:t xml:space="preserve">1.3 Forest fuels</w:t>
-      </w:r>
-    </w:p>
-    <w:p>
-      <w:pPr>
-        <w:pStyle w:val="FirstParagraph"/>
-      </w:pPr>
-      <w:r>
-        <w:t xml:space="preserve">Throughout many of the fire-adapted forests of California, fire exclusion</w:t>
-      </w:r>
-      <w:r>
-        <w:t xml:space="preserve"> </w:t>
-      </w:r>
-      <w:r>
-        <w:t xml:space="preserve">combined with timber harvest has led to dense, younger stand—often comprised</w:t>
-      </w:r>
-      <w:r>
-        <w:t xml:space="preserve"> </w:t>
-      </w:r>
-      <w:r>
-        <w:t xml:space="preserve">of suppressed trees—proliferation of more fire-sensitive species, and an</w:t>
-      </w:r>
-      <w:r>
-        <w:t xml:space="preserve"> </w:t>
-      </w:r>
-      <w:r>
-        <w:t xml:space="preserve">accumulation of surface fuels</w:t>
-      </w:r>
-      <w:r>
-        <w:t xml:space="preserve"> </w:t>
-      </w:r>
-      <w:r>
-        <w:t xml:space="preserve">(Safford &amp; Stevens, 2017; Stephens et al., 2009)</w:t>
-      </w:r>
-      <w:r>
-        <w:t xml:space="preserve">. This situation combined with climate change</w:t>
-      </w:r>
-      <w:r>
-        <w:t xml:space="preserve"> </w:t>
-      </w:r>
-      <w:r>
-        <w:t xml:space="preserve">has led to increased size and frequency of high-severity fires in many regions</w:t>
-      </w:r>
-      <w:r>
-        <w:t xml:space="preserve"> </w:t>
-      </w:r>
-      <w:r>
-        <w:t xml:space="preserve">(Parks &amp; Abatzoglou, 2020; Westerling, 2016)</w:t>
-      </w:r>
-      <w:r>
-        <w:t xml:space="preserve">, prompting</w:t>
-      </w:r>
-      <w:r>
-        <w:t xml:space="preserve"> </w:t>
-      </w:r>
-      <w:r>
-        <w:t xml:space="preserve">widespread interest in fuel treatments and resilient stand structures.</w:t>
-      </w:r>
-    </w:p>
-    <w:p>
-      <w:pPr>
-        <w:pStyle w:val="BodyText"/>
-      </w:pPr>
-      <w:r>
-        <w:t xml:space="preserve">This interest has seen less momentum in the redwood region, likely due to the</w:t>
-      </w:r>
-      <w:r>
-        <w:t xml:space="preserve"> </w:t>
-      </w:r>
-      <w:r>
-        <w:t xml:space="preserve">perceived safety of these typically moist forests from the threat of large</w:t>
-      </w:r>
-      <w:r>
-        <w:t xml:space="preserve"> </w:t>
-      </w:r>
-      <w:r>
-        <w:t xml:space="preserve">wildfires. Yet redwood litter is among the most flammable of conifer litter</w:t>
-      </w:r>
-      <w:r>
-        <w:t xml:space="preserve"> </w:t>
-      </w:r>
-      <w:r>
-        <w:t xml:space="preserve">types</w:t>
-      </w:r>
-      <w:r>
-        <w:t xml:space="preserve"> </w:t>
-      </w:r>
-      <w:r>
-        <w:t xml:space="preserve">(Fonda et al., 1998)</w:t>
-      </w:r>
-      <w:r>
-        <w:t xml:space="preserve">, seasonal drought leads to cured</w:t>
-      </w:r>
-      <w:r>
-        <w:t xml:space="preserve"> </w:t>
-      </w:r>
-      <w:r>
-        <w:t xml:space="preserve">fuels, especially during extended breaks in coastal fog</w:t>
-      </w:r>
-      <w:r>
-        <w:t xml:space="preserve"> </w:t>
-      </w:r>
-      <w:r>
-        <w:t xml:space="preserve">(Jacobs et al., 1985)</w:t>
-      </w:r>
-      <w:r>
-        <w:t xml:space="preserve">, and numerous physiological adaptations</w:t>
-      </w:r>
-      <w:r>
-        <w:t xml:space="preserve"> </w:t>
-      </w:r>
-      <w:r>
-        <w:t xml:space="preserve">suggest that redwood has evolved under fire disturbance pressure</w:t>
-      </w:r>
-      <w:r>
-        <w:t xml:space="preserve"> </w:t>
-      </w:r>
-      <w:r>
-        <w:t xml:space="preserve">(Varner &amp; Jules, 2017)</w:t>
-      </w:r>
-      <w:r>
-        <w:t xml:space="preserve">. More concretely, there have been at least six</w:t>
-      </w:r>
-      <w:r>
-        <w:t xml:space="preserve"> </w:t>
-      </w:r>
-      <w:r>
-        <w:t xml:space="preserve">large fires in redwood ecosystems since 2003, burning at least 189,000 ha</w:t>
-      </w:r>
-      <w:r>
-        <w:t xml:space="preserve"> </w:t>
-      </w:r>
-      <w:r>
-        <w:t xml:space="preserve">including widespread areas of canopy loss. Scientific consensus places the</w:t>
-      </w:r>
-      <w:r>
-        <w:t xml:space="preserve"> </w:t>
-      </w:r>
-      <w:r>
-        <w:t xml:space="preserve">pre-colonization fire return interval for redwood forests at 6-25 years across</w:t>
-      </w:r>
-      <w:r>
-        <w:t xml:space="preserve"> </w:t>
-      </w:r>
-      <w:r>
-        <w:t xml:space="preserve">their range</w:t>
-      </w:r>
-      <w:r>
-        <w:t xml:space="preserve"> </w:t>
-      </w:r>
-      <w:r>
-        <w:t xml:space="preserve">(Lorimer et al., 2009)</w:t>
-      </w:r>
-      <w:r>
-        <w:t xml:space="preserve">. It is assumed that</w:t>
-      </w:r>
-      <w:r>
-        <w:t xml:space="preserve"> </w:t>
-      </w:r>
-      <w:r>
-        <w:t xml:space="preserve">much of this activity is attributable to indigenous burning</w:t>
-      </w:r>
-      <w:r>
-        <w:t xml:space="preserve"> </w:t>
-      </w:r>
-      <w:r>
-        <w:t xml:space="preserve">(Varner &amp; Jules, 2017)</w:t>
-      </w:r>
-      <w:r>
-        <w:t xml:space="preserve">.</w:t>
-      </w:r>
-    </w:p>
-    <w:p>
-      <w:pPr>
-        <w:pStyle w:val="BodyText"/>
-      </w:pPr>
-      <w:r>
-        <w:t xml:space="preserve">TODO: summarize fuel loading in various classes found by these studies</w:t>
-      </w:r>
-    </w:p>
-    <w:p>
-      <w:pPr>
-        <w:pStyle w:val="BodyText"/>
-      </w:pPr>
-      <w:r>
-        <w:t xml:space="preserve">There have been several studies that have quantified various fuel strata in</w:t>
-      </w:r>
-      <w:r>
-        <w:t xml:space="preserve"> </w:t>
-      </w:r>
-      <w:r>
-        <w:t xml:space="preserve">redwood forests.</w:t>
-      </w:r>
-      <w:r>
-        <w:t xml:space="preserve"> </w:t>
-      </w:r>
-      <w:r>
-        <w:t xml:space="preserve">Kittredge (1940)</w:t>
-      </w:r>
-      <w:r>
-        <w:t xml:space="preserve"> </w:t>
-      </w:r>
-      <w:r>
-        <w:t xml:space="preserve">did so for duff and litter</w:t>
-      </w:r>
-      <w:r>
-        <w:t xml:space="preserve"> </w:t>
-      </w:r>
-      <w:r>
-        <w:t xml:space="preserve">in a redwood plantation.</w:t>
-      </w:r>
-      <w:r>
-        <w:t xml:space="preserve"> </w:t>
-      </w:r>
-      <w:r>
-        <w:t xml:space="preserve">Greenlee (1983)</w:t>
-      </w:r>
-      <w:r>
-        <w:t xml:space="preserve"> </w:t>
-      </w:r>
-      <w:r>
-        <w:t xml:space="preserve">studied fuels at Big</w:t>
-      </w:r>
-      <w:r>
-        <w:t xml:space="preserve"> </w:t>
-      </w:r>
-      <w:r>
-        <w:t xml:space="preserve">Basin State Park.</w:t>
-      </w:r>
-      <w:r>
-        <w:t xml:space="preserve"> </w:t>
-      </w:r>
-      <w:r>
-        <w:t xml:space="preserve">Stuart (1985)</w:t>
-      </w:r>
-      <w:r>
-        <w:t xml:space="preserve"> </w:t>
-      </w:r>
-      <w:r>
-        <w:t xml:space="preserve">reported on fuels at Humboldt</w:t>
-      </w:r>
-      <w:r>
-        <w:t xml:space="preserve"> </w:t>
-      </w:r>
-      <w:r>
-        <w:t xml:space="preserve">Redwoods State Park. Finney and Martin</w:t>
-      </w:r>
-      <w:r>
-        <w:t xml:space="preserve"> </w:t>
-      </w:r>
-      <w:r>
-        <w:t xml:space="preserve">(1993a, 1993b)</w:t>
-      </w:r>
-      <w:r>
-        <w:t xml:space="preserve"> </w:t>
-      </w:r>
-      <w:r>
-        <w:t xml:space="preserve">reported on fuels in second-growth</w:t>
-      </w:r>
-      <w:r>
-        <w:t xml:space="preserve"> </w:t>
-      </w:r>
-      <w:r>
-        <w:t xml:space="preserve">redwood forests (aged ~100 years) at Annadel and Humboldt Redwoods State Parks.</w:t>
-      </w:r>
-      <w:r>
-        <w:t xml:space="preserve"> </w:t>
-      </w:r>
-      <w:r>
-        <w:t xml:space="preserve">Graham (2009)</w:t>
-      </w:r>
-      <w:r>
-        <w:t xml:space="preserve"> </w:t>
-      </w:r>
-      <w:r>
-        <w:t xml:space="preserve">reported on fuels in old-growth stands across</w:t>
-      </w:r>
-      <w:r>
-        <w:t xml:space="preserve"> </w:t>
-      </w:r>
-      <w:r>
-        <w:t xml:space="preserve">redwood’s range.</w:t>
-      </w:r>
-      <w:r>
-        <w:t xml:space="preserve"> </w:t>
-      </w:r>
-      <w:r>
-        <w:t xml:space="preserve">Glebocki (2015)</w:t>
-      </w:r>
-      <w:r>
-        <w:t xml:space="preserve"> </w:t>
-      </w:r>
-      <w:r>
-        <w:t xml:space="preserve">studied fuels with and without</w:t>
-      </w:r>
-      <w:r>
-        <w:t xml:space="preserve"> </w:t>
-      </w:r>
-      <w:r>
-        <w:t xml:space="preserve">thinning treatments in young (&lt; 50 years) redwood-Douglas fir stands. No fuel</w:t>
-      </w:r>
-      <w:r>
-        <w:t xml:space="preserve"> </w:t>
-      </w:r>
-      <w:r>
-        <w:t xml:space="preserve">studies, to my knowledge, have been conducted in redwood forests actively</w:t>
-      </w:r>
-      <w:r>
-        <w:t xml:space="preserve"> </w:t>
-      </w:r>
-      <w:r>
-        <w:t xml:space="preserve">managed with multiaged silviculture, but fuel dynamics represent a potentially</w:t>
-      </w:r>
-      <w:r>
-        <w:t xml:space="preserve"> </w:t>
-      </w:r>
-      <w:r>
-        <w:t xml:space="preserve">important decision variable to consider when managing forest stands that may be</w:t>
-      </w:r>
-      <w:r>
-        <w:t xml:space="preserve"> </w:t>
-      </w:r>
-      <w:r>
-        <w:t xml:space="preserve">subjected to intentional or unintentional fire.</w:t>
-      </w:r>
-    </w:p>
-    <w:bookmarkStart w:id="28" w:name="management-effects-on-fuels"/>
-    <w:p>
-      <w:pPr>
-        <w:pStyle w:val="Heading3"/>
-      </w:pPr>
-      <w:r>
-        <w:t xml:space="preserve">1.3.1 Management effects on fuels</w:t>
-      </w:r>
-    </w:p>
-    <w:p>
-      <w:pPr>
-        <w:pStyle w:val="FirstParagraph"/>
-      </w:pPr>
-      <w:r>
-        <w:t xml:space="preserve">Depending on the method used, thinning and harvest treatments may increase, or</w:t>
-      </w:r>
-      <w:r>
-        <w:t xml:space="preserve"> </w:t>
-      </w:r>
-      <w:r>
-        <w:t xml:space="preserve">not affect surface fuel loading. Whole tree removal results in the least</w:t>
-      </w:r>
-      <w:r>
-        <w:t xml:space="preserve"> </w:t>
-      </w:r>
-      <w:r>
-        <w:t xml:space="preserve">fuel accumulation but is more expensive than other options</w:t>
-      </w:r>
-      <w:r>
-        <w:t xml:space="preserve"> </w:t>
-      </w:r>
-      <w:r>
-        <w:t xml:space="preserve">(Han &amp; Han, 2020)</w:t>
-      </w:r>
-      <w:r>
-        <w:t xml:space="preserve">. Most other treatment methods</w:t>
-      </w:r>
-      <w:r>
-        <w:t xml:space="preserve"> </w:t>
-      </w:r>
-      <w:r>
-        <w:t xml:space="preserve">increase surface fuels</w:t>
-      </w:r>
-      <w:r>
-        <w:t xml:space="preserve"> </w:t>
-      </w:r>
-      <w:r>
-        <w:t xml:space="preserve">(Agee &amp; Skinner, 2005; Stephens et al., 2009)</w:t>
-      </w:r>
-      <w:r>
-        <w:t xml:space="preserve">. The magnitude of this increase is variable,</w:t>
-      </w:r>
-      <w:r>
-        <w:t xml:space="preserve"> </w:t>
-      </w:r>
-      <w:r>
-        <w:t xml:space="preserve">reflecting factors such as treatment mode, intensity, and pre-existing</w:t>
-      </w:r>
-      <w:r>
-        <w:t xml:space="preserve"> </w:t>
-      </w:r>
-      <w:r>
-        <w:t xml:space="preserve">conditions</w:t>
-      </w:r>
-      <w:r>
-        <w:t xml:space="preserve"> </w:t>
-      </w:r>
-      <w:r>
-        <w:t xml:space="preserve">(Schwilk et al., 2009)</w:t>
-      </w:r>
-      <w:r>
-        <w:t xml:space="preserve">. Additional research is needed to</w:t>
-      </w:r>
-      <w:r>
-        <w:t xml:space="preserve"> </w:t>
-      </w:r>
-      <w:r>
-        <w:t xml:space="preserve">clarify the effects of these factors on short</w:t>
-      </w:r>
-      <w:r>
-        <w:t xml:space="preserve"> </w:t>
-      </w:r>
-      <w:r>
-        <w:t xml:space="preserve">(Hood et al., 2020; Schwilk et al., 2009; Stephens et al., 2009)</w:t>
-      </w:r>
-      <w:r>
-        <w:t xml:space="preserve">, and</w:t>
-      </w:r>
-      <w:r>
-        <w:t xml:space="preserve"> </w:t>
-      </w:r>
-      <w:r>
-        <w:t xml:space="preserve">long-term changes to surface fuel load resulting from specific management</w:t>
-      </w:r>
-      <w:r>
-        <w:t xml:space="preserve"> </w:t>
-      </w:r>
-      <w:r>
-        <w:t xml:space="preserve">actions</w:t>
-      </w:r>
-      <w:r>
-        <w:t xml:space="preserve"> </w:t>
-      </w:r>
-      <w:r>
-        <w:t xml:space="preserve">(Hood et al., 2020; Stephens et al., 2012)</w:t>
-      </w:r>
-      <w:r>
-        <w:t xml:space="preserve">.</w:t>
-      </w:r>
-    </w:p>
-    <w:p>
-      <w:pPr>
-        <w:pStyle w:val="BodyText"/>
-      </w:pPr>
-      <w:r>
-        <w:t xml:space="preserve">The majority of fine dead fuels (&lt; 8 cm) generated by treatment activities typically</w:t>
-      </w:r>
-      <w:r>
-        <w:t xml:space="preserve"> </w:t>
-      </w:r>
-      <w:r>
-        <w:t xml:space="preserve">decompose within 10 years</w:t>
-      </w:r>
-      <w:r>
-        <w:t xml:space="preserve"> </w:t>
-      </w:r>
-      <w:r>
-        <w:t xml:space="preserve">(Burton et al., 2022; Hood et al., 2020; Martinson &amp; Omi, 2013; O’Hara et al., 2017; Stephens et al., 2012)</w:t>
-      </w:r>
-      <w:r>
-        <w:t xml:space="preserve">. But</w:t>
-      </w:r>
-      <w:r>
-        <w:t xml:space="preserve"> </w:t>
-      </w:r>
-      <w:r>
-        <w:t xml:space="preserve">live woody fuels, which respond vigorously to increased growing space, often</w:t>
-      </w:r>
-      <w:r>
-        <w:t xml:space="preserve"> </w:t>
-      </w:r>
-      <w:r>
-        <w:t xml:space="preserve">persist or increase over time</w:t>
-      </w:r>
-      <w:r>
-        <w:t xml:space="preserve"> </w:t>
-      </w:r>
-      <w:r>
-        <w:t xml:space="preserve">(Keyes &amp; Varner, 2006)</w:t>
-      </w:r>
-      <w:r>
-        <w:t xml:space="preserve">. The</w:t>
-      </w:r>
-      <w:r>
-        <w:t xml:space="preserve"> </w:t>
-      </w:r>
-      <w:r>
-        <w:t xml:space="preserve">nature of this response depends on eco-type and the amount of growing space</w:t>
-      </w:r>
-      <w:r>
-        <w:t xml:space="preserve"> </w:t>
-      </w:r>
-      <w:r>
-        <w:t xml:space="preserve">created by the treatment which can become dominated by herbaceous plants</w:t>
-      </w:r>
-      <w:r>
-        <w:t xml:space="preserve"> </w:t>
-      </w:r>
-      <w:r>
-        <w:t xml:space="preserve">(Vilà-Vilardell et al., 2023)</w:t>
-      </w:r>
-      <w:r>
-        <w:t xml:space="preserve">, shrubs</w:t>
-      </w:r>
-      <w:r>
-        <w:t xml:space="preserve"> </w:t>
-      </w:r>
-      <w:r>
-        <w:t xml:space="preserve">(Odland et al., 2021)</w:t>
-      </w:r>
-      <w:r>
-        <w:t xml:space="preserve">, or small trees</w:t>
-      </w:r>
-      <w:r>
-        <w:t xml:space="preserve"> </w:t>
-      </w:r>
-      <w:r>
-        <w:t xml:space="preserve">(Hood et al., 2020)</w:t>
-      </w:r>
-      <w:r>
-        <w:t xml:space="preserve">.</w:t>
-      </w:r>
-    </w:p>
-    <w:p>
-      <w:pPr>
-        <w:pStyle w:val="BodyText"/>
-      </w:pPr>
-      <w:r>
-        <w:t xml:space="preserve">Overtime duff and litter loads are frequently lower in more open stands than</w:t>
-      </w:r>
-      <w:r>
-        <w:t xml:space="preserve"> </w:t>
-      </w:r>
-      <w:r>
-        <w:t xml:space="preserve">stands with a more closed canopy. This may result from increased decomposition</w:t>
-      </w:r>
-      <w:r>
-        <w:t xml:space="preserve"> </w:t>
-      </w:r>
-      <w:r>
-        <w:t xml:space="preserve">rates due to greater insolation and increased throughfall, or reduced deposition</w:t>
-      </w:r>
-      <w:r>
-        <w:t xml:space="preserve"> </w:t>
-      </w:r>
-      <w:r>
-        <w:t xml:space="preserve">rates resulting from fewer canopy fuels</w:t>
-      </w:r>
-      <w:r>
-        <w:t xml:space="preserve"> </w:t>
-      </w:r>
-      <w:r>
-        <w:t xml:space="preserve">(Hood et al., 2020; Keane, 2008)</w:t>
-      </w:r>
-      <w:r>
-        <w:t xml:space="preserve">.</w:t>
-      </w:r>
-    </w:p>
-    <w:p>
-      <w:pPr>
-        <w:pStyle w:val="BodyText"/>
-      </w:pPr>
-      <w:r>
-        <w:t xml:space="preserve">Most fuel reduction thinning research focuses on ponderosa pine (Pinus</w:t>
-      </w:r>
-      <w:r>
-        <w:t xml:space="preserve"> </w:t>
-      </w:r>
-      <w:r>
-        <w:t xml:space="preserve">ponderosa) forests in the United States, with additional studies from other</w:t>
-      </w:r>
-      <w:r>
-        <w:t xml:space="preserve"> </w:t>
-      </w:r>
-      <w:r>
-        <w:t xml:space="preserve">Mediterranean and semi-arid regions</w:t>
-      </w:r>
-      <w:r>
-        <w:t xml:space="preserve"> </w:t>
-      </w:r>
-      <w:r>
-        <w:t xml:space="preserve">(Burton et al., 2022; Schwilk et al., 2009; Vilà-Vilardell et al., 2023)</w:t>
-      </w:r>
-      <w:r>
-        <w:t xml:space="preserve">. Far</w:t>
-      </w:r>
-      <w:r>
-        <w:t xml:space="preserve"> </w:t>
-      </w:r>
-      <w:r>
-        <w:t xml:space="preserve">fewer studies have been conducted in coastal forests.</w:t>
-      </w:r>
-    </w:p>
     <w:bookmarkEnd w:id="28"/>
     <w:bookmarkEnd w:id="29"/>
+    <w:bookmarkStart w:id="30" w:name="methods"/>
+    <w:p>
+      <w:pPr>
+        <w:pStyle w:val="Heading1"/>
+      </w:pPr>
+      <w:r>
+        <w:t xml:space="preserve">2. Methods</w:t>
+      </w:r>
+    </w:p>
+    <w:p>
+      <w:pPr>
+        <w:pStyle w:val="FirstParagraph"/>
+      </w:pPr>
+      <w:r>
+        <w:t xml:space="preserve">This will be the methods.</w:t>
+      </w:r>
+    </w:p>
     <w:bookmarkEnd w:id="30"/>
-    <w:bookmarkStart w:id="31" w:name="methods"/>
+    <w:bookmarkStart w:id="78" w:name="results"/>
     <w:p>
       <w:pPr>
         <w:pStyle w:val="Heading1"/>
       </w:pPr>
       <w:r>
-        <w:t xml:space="preserve">2. Methods</w:t>
-      </w:r>
-    </w:p>
-    <w:p>
-      <w:pPr>
-        <w:pStyle w:val="FirstParagraph"/>
-      </w:pPr>
-      <w:r>
-        <w:t xml:space="preserve">This will be the methods.</w:t>
-      </w:r>
-    </w:p>
-    <w:bookmarkEnd w:id="31"/>
-    <w:bookmarkStart w:id="75" w:name="results"/>
-    <w:p>
-      <w:pPr>
-        <w:pStyle w:val="Heading1"/>
-      </w:pPr>
-      <w:r>
         <w:t xml:space="preserve">3. Results</w:t>
       </w:r>
     </w:p>
-    <w:bookmarkStart w:id="44" w:name="regeneration-composition"/>
+    <w:bookmarkStart w:id="47" w:name="regeneration-composition"/>
     <w:p>
       <w:pPr>
         <w:pStyle w:val="Heading2"/>
@@ -1966,7 +2023,7 @@
         <w:t xml:space="preserve">3.1 Regeneration composition</w:t>
       </w:r>
     </w:p>
-    <w:bookmarkStart w:id="37" w:name="basal-area"/>
+    <w:bookmarkStart w:id="40" w:name="basal-area"/>
     <w:p>
       <w:pPr>
         <w:pStyle w:val="Heading3"/>
@@ -2038,7 +2095,7 @@
       <w:tr>
         <w:tc>
           <w:tcPr/>
-          <w:bookmarkStart w:id="32" w:name="lst-mod-regen-ba"/>
+          <w:bookmarkStart w:id="31" w:name="lst-mod-regen-ba"/>
           <w:p>
             <w:pPr>
               <w:jc w:val="center"/>
@@ -2091,7 +2148,7 @@
               <w:t xml:space="preserve">Hurdle: ~spp (logit) </w:t>
             </w:r>
           </w:p>
-          <w:bookmarkEnd w:id="32"/>
+          <w:bookmarkEnd w:id="31"/>
         </w:tc>
       </w:tr>
     </w:tbl>
@@ -2171,7 +2228,7 @@
       <w:tr>
         <w:tc>
           <w:tcPr/>
-          <w:bookmarkStart w:id="36" w:name="fig-mod-regen-ba"/>
+          <w:bookmarkStart w:id="35" w:name="fig-mod-regen-ba"/>
           <w:p>
             <w:pPr>
               <w:pStyle w:val="Compact"/>
@@ -2182,18 +2239,18 @@
                 <wp:inline>
                   <wp:extent cx="4620126" cy="3696101"/>
                   <wp:effectExtent b="0" l="0" r="0" t="0"/>
-                  <wp:docPr descr="" title="" id="34" name="Picture"/>
+                  <wp:docPr descr="" title="" id="33" name="Picture"/>
                   <a:graphic>
                     <a:graphicData uri="http://schemas.openxmlformats.org/drawingml/2006/picture">
                       <pic:pic>
                         <pic:nvPicPr>
-                          <pic:cNvPr descr="thesis/results_files/figure-docx/fig-mod-regen-ba-1.png" id="35" name="Picture"/>
+                          <pic:cNvPr descr="thesis/results_files/figure-docx/fig-mod-regen-ba-1.png" id="34" name="Picture"/>
                           <pic:cNvPicPr>
                             <a:picLocks noChangeArrowheads="1" noChangeAspect="1"/>
                           </pic:cNvPicPr>
                         </pic:nvPicPr>
                         <pic:blipFill>
-                          <a:blip r:embed="rId33"/>
+                          <a:blip r:embed="rId32"/>
                           <a:stretch>
                             <a:fillRect/>
                           </a:stretch>
@@ -2254,55 +2311,83 @@
               <w:t xml:space="preserve">) modeled at the vegetation plot level for four harvest treatments and four species classes (n = 16). Gray bars represent the 95% confidence interval, black dots—the mean, and non-overlapping blue arrows signify statistical significance (α = 0.05).</w:t>
             </w:r>
           </w:p>
-          <w:bookmarkEnd w:id="36"/>
+          <w:bookmarkEnd w:id="35"/>
         </w:tc>
       </w:tr>
     </w:tbl>
-    <w:bookmarkEnd w:id="37"/>
-    <w:bookmarkStart w:id="43" w:name="douglas-fir-counts"/>
-    <w:p>
-      <w:pPr>
-        <w:pStyle w:val="Heading3"/>
-      </w:pPr>
-      <w:r>
-        <w:t xml:space="preserve">3.1.2 Douglas-fir counts</w:t>
-      </w:r>
-    </w:p>
-    <w:p>
-      <w:pPr>
-        <w:pStyle w:val="FirstParagraph"/>
-      </w:pPr>
-      <w:r>
-        <w:t xml:space="preserve">Counts of regenerating Douglas-fir seedlings per vegetation plot (n = 16) were</w:t>
-      </w:r>
-      <w:r>
-        <w:t xml:space="preserve"> </w:t>
-      </w:r>
-      <w:r>
-        <w:t xml:space="preserve">analyzed for differences between harvest treatments using a negative binomial</w:t>
-      </w:r>
-      <w:r>
-        <w:t xml:space="preserve"> </w:t>
-      </w:r>
-      <w:r>
-        <w:t xml:space="preserve">response with a log link, fixed effects for treatment, random effects for site</w:t>
-      </w:r>
-      <w:r>
-        <w:t xml:space="preserve"> </w:t>
-      </w:r>
-      <w:r>
-        <w:t xml:space="preserve">and macro-plot (</w:t>
-      </w:r>
-      <w:hyperlink w:anchor="lst-mod-df-counts">
+    <w:p>
+      <w:pPr>
+        <w:pStyle w:val="BodyText"/>
+      </w:pPr>
+      <w:hyperlink w:anchor="fig-mod-regen-ba-rw-to">
         <w:r>
           <w:rPr>
             <w:rStyle w:val="Hyperlink"/>
           </w:rPr>
-          <w:t xml:space="preserve">Listing 3.2</w:t>
+          <w:t xml:space="preserve">Figure 3.2</w:t>
         </w:r>
       </w:hyperlink>
       <w:r>
-        <w:t xml:space="preserve">).</w:t>
+        <w:t xml:space="preserve"> </w:t>
+      </w:r>
+      <w:r>
+        <w:t xml:space="preserve">shows the same model as</w:t>
+      </w:r>
+      <w:r>
+        <w:t xml:space="preserve"> </w:t>
+      </w:r>
+      <w:hyperlink w:anchor="fig-mod-regen-ba">
+        <w:r>
+          <w:rPr>
+            <w:rStyle w:val="Hyperlink"/>
+          </w:rPr>
+          <w:t xml:space="preserve">Figure 3.1</w:t>
+        </w:r>
+      </w:hyperlink>
+      <w:r>
+        <w:t xml:space="preserve">, but with an</w:t>
+      </w:r>
+      <w:r>
+        <w:t xml:space="preserve"> </w:t>
+      </w:r>
+      <w:r>
+        <w:t xml:space="preserve">emphasis treatment comparisons between redwood and tanoak. This shows that we</w:t>
+      </w:r>
+      <w:r>
+        <w:t xml:space="preserve"> </w:t>
+      </w:r>
+      <w:r>
+        <w:t xml:space="preserve">expect on average, five times greater basal area of redwood than tanoak in the</w:t>
+      </w:r>
+      <w:r>
+        <w:t xml:space="preserve"> </w:t>
+      </w:r>
+      <w:r>
+        <w:t xml:space="preserve">GS treatment (p &lt; 0.001), and about 2.7 times in the LD treatment (p = 0.039).</w:t>
+      </w:r>
+      <w:r>
+        <w:t xml:space="preserve"> </w:t>
+      </w:r>
+      <w:r>
+        <w:t xml:space="preserve">The two species were most similar in the HD treatment, where redwood basal area</w:t>
+      </w:r>
+      <w:r>
+        <w:t xml:space="preserve"> </w:t>
+      </w:r>
+      <w:r>
+        <w:t xml:space="preserve">is expected to be 1.4 times that of tanoak (p = 0.56). The variability, in terms</w:t>
+      </w:r>
+      <w:r>
+        <w:t xml:space="preserve"> </w:t>
+      </w:r>
+      <w:r>
+        <w:t xml:space="preserve">of the 95% confidence intervals is much greater than that of tanoak’s across</w:t>
+      </w:r>
+      <w:r>
+        <w:t xml:space="preserve"> </w:t>
+      </w:r>
+      <w:r>
+        <w:t xml:space="preserve">treatments.</w:t>
       </w:r>
     </w:p>
     <w:tbl>
@@ -2319,97 +2404,7 @@
       <w:tr>
         <w:tc>
           <w:tcPr/>
-          <w:bookmarkStart w:id="38" w:name="lst-mod-df-counts"/>
-          <w:p>
-            <w:pPr>
-              <w:jc w:val="center"/>
-            </w:pPr>
-            <w:pPr>
-              <w:jc w:val="start"/>
-              <w:spacing w:before="200"/>
-              <w:pStyle w:val="ImageCaption"/>
-            </w:pPr>
-            <w:r>
-              <w:t xml:space="preserve">Listing 3.2</w:t>
-            </w:r>
-          </w:p>
-          <w:p>
-            <w:pPr>
-              <w:pStyle w:val="SourceCode"/>
-              <w:jc w:val="center"/>
-            </w:pPr>
-            <w:r>
-              <w:rPr>
-                <w:rStyle w:val="VerbatimChar"/>
-              </w:rPr>
-              <w:t xml:space="preserve">Family: nbinom1 (log) </w:t>
-            </w:r>
-            <w:r>
-              <w:br/>
-            </w:r>
-            <w:r>
-              <w:rPr>
-                <w:rStyle w:val="VerbatimChar"/>
-              </w:rPr>
-              <w:t xml:space="preserve">Conditional: n ~ treat + (1 | site/treat)  </w:t>
-            </w:r>
-          </w:p>
-          <w:bookmarkEnd w:id="38"/>
-        </w:tc>
-      </w:tr>
-    </w:tbl>
-    <w:p>
-      <w:pPr>
-        <w:pStyle w:val="FirstParagraph"/>
-      </w:pPr>
-      <w:r>
-        <w:t xml:space="preserve">This model for Douglas-fir counts does not result in any statistically</w:t>
-      </w:r>
-      <w:r>
-        <w:t xml:space="preserve"> </w:t>
-      </w:r>
-      <w:r>
-        <w:t xml:space="preserve">significant differences between treatments. Generally, we expect about 2</w:t>
-      </w:r>
-      <w:r>
-        <w:t xml:space="preserve"> </w:t>
-      </w:r>
-      <w:r>
-        <w:t xml:space="preserve">seedlings per 4-meter-radius plot, or about 413 seedlings per hectare</w:t>
-      </w:r>
-      <w:r>
-        <w:t xml:space="preserve"> </w:t>
-      </w:r>
-      <w:r>
-        <w:t xml:space="preserve">(</w:t>
-      </w:r>
-      <w:hyperlink w:anchor="fig-mod-df-counts">
-        <w:r>
-          <w:rPr>
-            <w:rStyle w:val="Hyperlink"/>
-          </w:rPr>
-          <w:t xml:space="preserve">Figure 3.2</w:t>
-        </w:r>
-      </w:hyperlink>
-      <w:r>
-        <w:t xml:space="preserve">).</w:t>
-      </w:r>
-    </w:p>
-    <w:tbl>
-      <w:tblPr>
-        <w:tblStyle w:val="Table"/>
-        <w:tblW w:type="pct" w:w="5000"/>
-        <w:tblLook w:firstRow="0" w:lastRow="0" w:firstColumn="0" w:lastColumn="0" w:noHBand="0" w:noVBand="0" w:val="0000"/>
-        <w:jc w:val="start"/>
-        <w:tblLayout w:type="fixed"/>
-      </w:tblPr>
-      <w:tblGrid>
-        <w:gridCol w:w="7920"/>
-      </w:tblGrid>
-      <w:tr>
-        <w:tc>
-          <w:tcPr/>
-          <w:bookmarkStart w:id="42" w:name="fig-mod-df-counts"/>
+          <w:bookmarkStart w:id="39" w:name="fig-mod-regen-ba-rw-to"/>
           <w:p>
             <w:pPr>
               <w:pStyle w:val="Compact"/>
@@ -2420,18 +2415,18 @@
                 <wp:inline>
                   <wp:extent cx="4620126" cy="3696101"/>
                   <wp:effectExtent b="0" l="0" r="0" t="0"/>
-                  <wp:docPr descr="" title="" id="40" name="Picture"/>
+                  <wp:docPr descr="" title="" id="37" name="Picture"/>
                   <a:graphic>
                     <a:graphicData uri="http://schemas.openxmlformats.org/drawingml/2006/picture">
                       <pic:pic>
                         <pic:nvPicPr>
-                          <pic:cNvPr descr="thesis/results_files/figure-docx/fig-mod-df-counts-1.png" id="41" name="Picture"/>
+                          <pic:cNvPr descr="thesis/results_files/figure-docx/fig-mod-regen-ba-rw-to-1.png" id="38" name="Picture"/>
                           <pic:cNvPicPr>
                             <a:picLocks noChangeArrowheads="1" noChangeAspect="1"/>
                           </pic:cNvPicPr>
                         </pic:nvPicPr>
                         <pic:blipFill>
-                          <a:blip r:embed="rId39"/>
+                          <a:blip r:embed="rId36"/>
                           <a:stretch>
                             <a:fillRect/>
                           </a:stretch>
@@ -2468,31 +2463,42 @@
               <w:pStyle w:val="ImageCaption"/>
             </w:pPr>
             <w:r>
-              <w:t xml:space="preserve">Figure 3.2: Vegetation plot level counts of regenerating Douglas-fir seedlings in four harvest treatments 10 years after harvest (n = 16). Results have been scaled to stems per hectare (4-meter radium plots).</w:t>
+              <w:t xml:space="preserve">Figure 3.2: Basal area (m</w:t>
+            </w:r>
+            <w:r>
+              <w:rPr>
+                <w:vertAlign w:val="superscript"/>
+              </w:rPr>
+              <w:t xml:space="preserve">2</w:t>
+            </w:r>
+            <w:r>
+              <w:t xml:space="preserve"> </w:t>
+            </w:r>
+            <w:r>
+              <w:t xml:space="preserve">ha</w:t>
+            </w:r>
+            <w:r>
+              <w:rPr>
+                <w:vertAlign w:val="superscript"/>
+              </w:rPr>
+              <w:t xml:space="preserve">-1</w:t>
+            </w:r>
+            <w:r>
+              <w:t xml:space="preserve">) modeled at the vegetation plot level for four harvest treatments and two species classes (n = 16). Gray bars represent the 95% confidence interval, black dots—the mean, and non-overlapping blue arrows signify statistical significance (α = 0.05).</w:t>
             </w:r>
           </w:p>
-          <w:bookmarkEnd w:id="42"/>
+          <w:bookmarkEnd w:id="39"/>
         </w:tc>
       </w:tr>
     </w:tbl>
-    <w:bookmarkEnd w:id="43"/>
-    <w:bookmarkEnd w:id="44"/>
-    <w:bookmarkStart w:id="61" w:name="sprout-heights"/>
-    <w:p>
-      <w:pPr>
-        <w:pStyle w:val="Heading2"/>
-      </w:pPr>
-      <w:r>
-        <w:t xml:space="preserve">3.2 Sprout heights</w:t>
-      </w:r>
-    </w:p>
-    <w:bookmarkStart w:id="54" w:name="height-increment"/>
+    <w:bookmarkEnd w:id="40"/>
+    <w:bookmarkStart w:id="46" w:name="douglas-fir-counts"/>
     <w:p>
       <w:pPr>
         <w:pStyle w:val="Heading3"/>
       </w:pPr>
       <w:r>
-        <w:t xml:space="preserve">3.2.1 Height increment</w:t>
+        <w:t xml:space="preserve">3.1.2 Douglas-fir counts</w:t>
       </w:r>
     </w:p>
     <w:p>
@@ -2500,50 +2506,32 @@
         <w:pStyle w:val="FirstParagraph"/>
       </w:pPr>
       <w:r>
-        <w:t xml:space="preserve">The selected height increment model used a normal response distribution on the</w:t>
-      </w:r>
-      <w:r>
-        <w:t xml:space="preserve"> </w:t>
-      </w:r>
-      <w:r>
-        <w:t xml:space="preserve">identity link. It included treatment, growth period, species, and the</w:t>
-      </w:r>
-      <w:r>
-        <w:t xml:space="preserve"> </w:t>
-      </w:r>
-      <w:r>
-        <w:t xml:space="preserve">interaction of species and growth period as fixed effects. A random intercept</w:t>
-      </w:r>
-      <w:r>
-        <w:t xml:space="preserve"> </w:t>
-      </w:r>
-      <w:r>
-        <w:t xml:space="preserve">was included for tree (multiple observations) and macro-plot, and a random slope</w:t>
-      </w:r>
-      <w:r>
-        <w:t xml:space="preserve"> </w:t>
-      </w:r>
-      <w:r>
-        <w:t xml:space="preserve">was included for species. The dispersion parameter for the response was modeled</w:t>
-      </w:r>
-      <w:r>
-        <w:t xml:space="preserve"> </w:t>
-      </w:r>
-      <w:r>
-        <w:t xml:space="preserve">(with a log link) as a function of treatment, growth period, species and all</w:t>
-      </w:r>
-      <w:r>
-        <w:t xml:space="preserve"> </w:t>
-      </w:r>
-      <w:r>
-        <w:t xml:space="preserve">three-way interactions (</w:t>
-      </w:r>
-      <w:hyperlink w:anchor="lst-mod-sprout-ht-inc">
+        <w:t xml:space="preserve">Counts of regenerating Douglas-fir seedlings per vegetation plot (n = 16) were</w:t>
+      </w:r>
+      <w:r>
+        <w:t xml:space="preserve"> </w:t>
+      </w:r>
+      <w:r>
+        <w:t xml:space="preserve">analyzed for differences between harvest treatments using a negative binomial</w:t>
+      </w:r>
+      <w:r>
+        <w:t xml:space="preserve"> </w:t>
+      </w:r>
+      <w:r>
+        <w:t xml:space="preserve">response with a log link, fixed effects for treatment, random effects for site</w:t>
+      </w:r>
+      <w:r>
+        <w:t xml:space="preserve"> </w:t>
+      </w:r>
+      <w:r>
+        <w:t xml:space="preserve">and macro-plot (</w:t>
+      </w:r>
+      <w:hyperlink w:anchor="lst-mod-df-counts">
         <w:r>
           <w:rPr>
             <w:rStyle w:val="Hyperlink"/>
           </w:rPr>
-          <w:t xml:space="preserve">Listing 3.3</w:t>
+          <w:t xml:space="preserve">Listing 3.2</w:t>
         </w:r>
       </w:hyperlink>
       <w:r>
@@ -2564,7 +2552,252 @@
       <w:tr>
         <w:tc>
           <w:tcPr/>
-          <w:bookmarkStart w:id="45" w:name="lst-mod-sprout-ht-inc"/>
+          <w:bookmarkStart w:id="41" w:name="lst-mod-df-counts"/>
+          <w:p>
+            <w:pPr>
+              <w:jc w:val="center"/>
+            </w:pPr>
+            <w:pPr>
+              <w:jc w:val="start"/>
+              <w:spacing w:before="200"/>
+              <w:pStyle w:val="ImageCaption"/>
+            </w:pPr>
+            <w:r>
+              <w:t xml:space="preserve">Listing 3.2</w:t>
+            </w:r>
+          </w:p>
+          <w:p>
+            <w:pPr>
+              <w:pStyle w:val="SourceCode"/>
+              <w:jc w:val="center"/>
+            </w:pPr>
+            <w:r>
+              <w:rPr>
+                <w:rStyle w:val="VerbatimChar"/>
+              </w:rPr>
+              <w:t xml:space="preserve">Family: nbinom1 (log) </w:t>
+            </w:r>
+            <w:r>
+              <w:br/>
+            </w:r>
+            <w:r>
+              <w:rPr>
+                <w:rStyle w:val="VerbatimChar"/>
+              </w:rPr>
+              <w:t xml:space="preserve">Conditional: n ~ treat + (1 | site/treat)  </w:t>
+            </w:r>
+          </w:p>
+          <w:bookmarkEnd w:id="41"/>
+        </w:tc>
+      </w:tr>
+    </w:tbl>
+    <w:p>
+      <w:pPr>
+        <w:pStyle w:val="FirstParagraph"/>
+      </w:pPr>
+      <w:r>
+        <w:t xml:space="preserve">This model for Douglas-fir counts does not result in any statistically</w:t>
+      </w:r>
+      <w:r>
+        <w:t xml:space="preserve"> </w:t>
+      </w:r>
+      <w:r>
+        <w:t xml:space="preserve">significant differences between treatments. Generally, we expect about 2</w:t>
+      </w:r>
+      <w:r>
+        <w:t xml:space="preserve"> </w:t>
+      </w:r>
+      <w:r>
+        <w:t xml:space="preserve">seedlings per 4-meter-radius plot, or about 413 seedlings per hectare</w:t>
+      </w:r>
+      <w:r>
+        <w:t xml:space="preserve"> </w:t>
+      </w:r>
+      <w:r>
+        <w:t xml:space="preserve">(</w:t>
+      </w:r>
+      <w:hyperlink w:anchor="fig-mod-df-counts">
+        <w:r>
+          <w:rPr>
+            <w:rStyle w:val="Hyperlink"/>
+          </w:rPr>
+          <w:t xml:space="preserve">Figure 3.3</w:t>
+        </w:r>
+      </w:hyperlink>
+      <w:r>
+        <w:t xml:space="preserve">).</w:t>
+      </w:r>
+    </w:p>
+    <w:tbl>
+      <w:tblPr>
+        <w:tblStyle w:val="Table"/>
+        <w:tblW w:type="pct" w:w="5000"/>
+        <w:tblLook w:firstRow="0" w:lastRow="0" w:firstColumn="0" w:lastColumn="0" w:noHBand="0" w:noVBand="0" w:val="0000"/>
+        <w:jc w:val="start"/>
+        <w:tblLayout w:type="fixed"/>
+      </w:tblPr>
+      <w:tblGrid>
+        <w:gridCol w:w="7920"/>
+      </w:tblGrid>
+      <w:tr>
+        <w:tc>
+          <w:tcPr/>
+          <w:bookmarkStart w:id="45" w:name="fig-mod-df-counts"/>
+          <w:p>
+            <w:pPr>
+              <w:pStyle w:val="Compact"/>
+              <w:jc w:val="center"/>
+            </w:pPr>
+            <w:r>
+              <w:drawing>
+                <wp:inline>
+                  <wp:extent cx="4620126" cy="3696101"/>
+                  <wp:effectExtent b="0" l="0" r="0" t="0"/>
+                  <wp:docPr descr="" title="" id="43" name="Picture"/>
+                  <a:graphic>
+                    <a:graphicData uri="http://schemas.openxmlformats.org/drawingml/2006/picture">
+                      <pic:pic>
+                        <pic:nvPicPr>
+                          <pic:cNvPr descr="thesis/results_files/figure-docx/fig-mod-df-counts-1.png" id="44" name="Picture"/>
+                          <pic:cNvPicPr>
+                            <a:picLocks noChangeArrowheads="1" noChangeAspect="1"/>
+                          </pic:cNvPicPr>
+                        </pic:nvPicPr>
+                        <pic:blipFill>
+                          <a:blip r:embed="rId42"/>
+                          <a:stretch>
+                            <a:fillRect/>
+                          </a:stretch>
+                        </pic:blipFill>
+                        <pic:spPr bwMode="auto">
+                          <a:xfrm>
+                            <a:off x="0" y="0"/>
+                            <a:ext cx="4620126" cy="3696101"/>
+                          </a:xfrm>
+                          <a:prstGeom prst="rect">
+                            <a:avLst/>
+                          </a:prstGeom>
+                          <a:noFill/>
+                          <a:ln w="9525">
+                            <a:noFill/>
+                            <a:headEnd/>
+                            <a:tailEnd/>
+                          </a:ln>
+                        </pic:spPr>
+                      </pic:pic>
+                    </a:graphicData>
+                  </a:graphic>
+                </wp:inline>
+              </w:drawing>
+            </w:r>
+          </w:p>
+          <w:p>
+            <w:pPr>
+              <w:jc w:val="center"/>
+            </w:pPr>
+            <w:pPr>
+              <w:jc w:val="start"/>
+              <w:spacing w:before="200"/>
+              <w:pStyle w:val="ImageCaption"/>
+            </w:pPr>
+            <w:r>
+              <w:t xml:space="preserve">Figure 3.3: Vegetation plot level counts of regenerating Douglas-fir seedlings in four harvest treatments 10 years after harvest (n = 16). Results have been scaled to stems per hectare (4-meter radium plots).</w:t>
+            </w:r>
+          </w:p>
+          <w:bookmarkEnd w:id="45"/>
+        </w:tc>
+      </w:tr>
+    </w:tbl>
+    <w:bookmarkEnd w:id="46"/>
+    <w:bookmarkEnd w:id="47"/>
+    <w:bookmarkStart w:id="64" w:name="sprout-heights"/>
+    <w:p>
+      <w:pPr>
+        <w:pStyle w:val="Heading2"/>
+      </w:pPr>
+      <w:r>
+        <w:t xml:space="preserve">3.2 Sprout heights</w:t>
+      </w:r>
+    </w:p>
+    <w:bookmarkStart w:id="57" w:name="height-increment"/>
+    <w:p>
+      <w:pPr>
+        <w:pStyle w:val="Heading3"/>
+      </w:pPr>
+      <w:r>
+        <w:t xml:space="preserve">3.2.1 Height increment</w:t>
+      </w:r>
+    </w:p>
+    <w:p>
+      <w:pPr>
+        <w:pStyle w:val="FirstParagraph"/>
+      </w:pPr>
+      <w:r>
+        <w:t xml:space="preserve">The selected height increment model used a normal response distribution on the</w:t>
+      </w:r>
+      <w:r>
+        <w:t xml:space="preserve"> </w:t>
+      </w:r>
+      <w:r>
+        <w:t xml:space="preserve">identity link. It included treatment, growth period, species, and the</w:t>
+      </w:r>
+      <w:r>
+        <w:t xml:space="preserve"> </w:t>
+      </w:r>
+      <w:r>
+        <w:t xml:space="preserve">interaction of species and growth period as fixed effects. A random intercept</w:t>
+      </w:r>
+      <w:r>
+        <w:t xml:space="preserve"> </w:t>
+      </w:r>
+      <w:r>
+        <w:t xml:space="preserve">was included for tree (multiple observations) and macro-plot, and a random slope</w:t>
+      </w:r>
+      <w:r>
+        <w:t xml:space="preserve"> </w:t>
+      </w:r>
+      <w:r>
+        <w:t xml:space="preserve">was included for species. The dispersion parameter for the response was modeled</w:t>
+      </w:r>
+      <w:r>
+        <w:t xml:space="preserve"> </w:t>
+      </w:r>
+      <w:r>
+        <w:t xml:space="preserve">(with a log link) as a function of treatment, growth period, species and all</w:t>
+      </w:r>
+      <w:r>
+        <w:t xml:space="preserve"> </w:t>
+      </w:r>
+      <w:r>
+        <w:t xml:space="preserve">three-way interactions (</w:t>
+      </w:r>
+      <w:hyperlink w:anchor="lst-mod-sprout-ht-inc">
+        <w:r>
+          <w:rPr>
+            <w:rStyle w:val="Hyperlink"/>
+          </w:rPr>
+          <w:t xml:space="preserve">Listing 3.3</w:t>
+        </w:r>
+      </w:hyperlink>
+      <w:r>
+        <w:t xml:space="preserve">).</w:t>
+      </w:r>
+    </w:p>
+    <w:tbl>
+      <w:tblPr>
+        <w:tblStyle w:val="Table"/>
+        <w:tblW w:type="pct" w:w="5000"/>
+        <w:tblLook w:firstRow="0" w:lastRow="0" w:firstColumn="0" w:lastColumn="0" w:noHBand="0" w:noVBand="0" w:val="0000"/>
+        <w:jc w:val="start"/>
+        <w:tblLayout w:type="fixed"/>
+      </w:tblPr>
+      <w:tblGrid>
+        <w:gridCol w:w="7920"/>
+      </w:tblGrid>
+      <w:tr>
+        <w:tc>
+          <w:tcPr/>
+          <w:bookmarkStart w:id="48" w:name="lst-mod-sprout-ht-inc"/>
           <w:p>
             <w:pPr>
               <w:jc w:val="center"/>
@@ -2608,7 +2841,7 @@
               <w:t xml:space="preserve">Dispersion: ~spp * year * treat (log) </w:t>
             </w:r>
           </w:p>
-          <w:bookmarkEnd w:id="45"/>
+          <w:bookmarkEnd w:id="48"/>
         </w:tc>
       </w:tr>
     </w:tbl>
@@ -2680,7 +2913,7 @@
           <w:rPr>
             <w:rStyle w:val="Hyperlink"/>
           </w:rPr>
-          <w:t xml:space="preserve">Figure 3.3</w:t>
+          <w:t xml:space="preserve">Figure 3.4</w:t>
         </w:r>
       </w:hyperlink>
       <w:r>
@@ -2760,7 +2993,7 @@
       <w:tr>
         <w:tc>
           <w:tcPr/>
-          <w:bookmarkStart w:id="49" w:name="fig-mod-sprout-ht-inc-treat"/>
+          <w:bookmarkStart w:id="52" w:name="fig-mod-sprout-ht-inc-treat"/>
           <w:p>
             <w:pPr>
               <w:pStyle w:val="Compact"/>
@@ -2771,18 +3004,18 @@
                 <wp:inline>
                   <wp:extent cx="4620126" cy="3696101"/>
                   <wp:effectExtent b="0" l="0" r="0" t="0"/>
-                  <wp:docPr descr="" title="" id="47" name="Picture"/>
+                  <wp:docPr descr="" title="" id="50" name="Picture"/>
                   <a:graphic>
                     <a:graphicData uri="http://schemas.openxmlformats.org/drawingml/2006/picture">
                       <pic:pic>
                         <pic:nvPicPr>
-                          <pic:cNvPr descr="thesis/results_files/figure-docx/fig-mod-sprout-ht-inc-treat-1.png" id="48" name="Picture"/>
+                          <pic:cNvPr descr="thesis/results_files/figure-docx/fig-mod-sprout-ht-inc-treat-1.png" id="51" name="Picture"/>
                           <pic:cNvPicPr>
                             <a:picLocks noChangeArrowheads="1" noChangeAspect="1"/>
                           </pic:cNvPicPr>
                         </pic:nvPicPr>
                         <pic:blipFill>
-                          <a:blip r:embed="rId46"/>
+                          <a:blip r:embed="rId49"/>
                           <a:stretch>
                             <a:fillRect/>
                           </a:stretch>
@@ -2819,10 +3052,10 @@
               <w:pStyle w:val="ImageCaption"/>
             </w:pPr>
             <w:r>
-              <w:t xml:space="preserve">Figure 3.3: Estimated marginal means for the effect of harvest treatment on redwood and tanoak sprout height increment, averaged over two growth periods, ten years after harvest. Gray bars represent confidence intervals and statistical significance (α = 0.05) is indicated by non-overlapping blue arrows.</w:t>
+              <w:t xml:space="preserve">Figure 3.4: Estimated marginal means for the effect of harvest treatment on redwood and tanoak sprout height increment, averaged over two growth periods, ten years after harvest. Gray bars represent confidence intervals and statistical significance (α = 0.05) is indicated by non-overlapping blue arrows.</w:t>
             </w:r>
           </w:p>
-          <w:bookmarkEnd w:id="49"/>
+          <w:bookmarkEnd w:id="52"/>
         </w:tc>
       </w:tr>
     </w:tbl>
@@ -2915,7 +3148,7 @@
           <w:rPr>
             <w:rStyle w:val="Hyperlink"/>
           </w:rPr>
-          <w:t xml:space="preserve">Figure 3.4</w:t>
+          <w:t xml:space="preserve">Figure 3.5</w:t>
         </w:r>
       </w:hyperlink>
       <w:r>
@@ -2936,7 +3169,7 @@
       <w:tr>
         <w:tc>
           <w:tcPr/>
-          <w:bookmarkStart w:id="53" w:name="fig-mod-sprout-ht-inc-year"/>
+          <w:bookmarkStart w:id="56" w:name="fig-mod-sprout-ht-inc-year"/>
           <w:p>
             <w:pPr>
               <w:pStyle w:val="Compact"/>
@@ -2947,18 +3180,18 @@
                 <wp:inline>
                   <wp:extent cx="4620126" cy="3696101"/>
                   <wp:effectExtent b="0" l="0" r="0" t="0"/>
-                  <wp:docPr descr="" title="" id="51" name="Picture"/>
+                  <wp:docPr descr="" title="" id="54" name="Picture"/>
                   <a:graphic>
                     <a:graphicData uri="http://schemas.openxmlformats.org/drawingml/2006/picture">
                       <pic:pic>
                         <pic:nvPicPr>
-                          <pic:cNvPr descr="thesis/results_files/figure-docx/fig-mod-sprout-ht-inc-year-1.png" id="52" name="Picture"/>
+                          <pic:cNvPr descr="thesis/results_files/figure-docx/fig-mod-sprout-ht-inc-year-1.png" id="55" name="Picture"/>
                           <pic:cNvPicPr>
                             <a:picLocks noChangeArrowheads="1" noChangeAspect="1"/>
                           </pic:cNvPicPr>
                         </pic:nvPicPr>
                         <pic:blipFill>
-                          <a:blip r:embed="rId50"/>
+                          <a:blip r:embed="rId53"/>
                           <a:stretch>
                             <a:fillRect/>
                           </a:stretch>
@@ -2995,15 +3228,15 @@
               <w:pStyle w:val="ImageCaption"/>
             </w:pPr>
             <w:r>
-              <w:t xml:space="preserve">Figure 3.4: Estimated marginal means for the effect of growth period on redwood and tanoak sprout height increment, averaged over four harvest treatments, from years 1 to 5, and years 5 to 10 after harvest, plotted alongside actual data. Gray bars represent confidence intervals and statistical significance (α = 0.05) is indicated by non-overlapping blue arrows.</w:t>
+              <w:t xml:space="preserve">Figure 3.5: Estimated marginal means for the effect of growth period on redwood and tanoak sprout height increment, averaged over four harvest treatments, from years 1 to 5, and years 5 to 10 after harvest, plotted alongside actual data. Gray bars represent confidence intervals and statistical significance (α = 0.05) is indicated by non-overlapping blue arrows.</w:t>
             </w:r>
           </w:p>
-          <w:bookmarkEnd w:id="53"/>
+          <w:bookmarkEnd w:id="56"/>
         </w:tc>
       </w:tr>
     </w:tbl>
-    <w:bookmarkEnd w:id="54"/>
-    <w:bookmarkStart w:id="60" w:name="height-at-year-10"/>
+    <w:bookmarkEnd w:id="57"/>
+    <w:bookmarkStart w:id="63" w:name="height-at-year-10"/>
     <w:p>
       <w:pPr>
         <w:pStyle w:val="Heading3"/>
@@ -3069,7 +3302,7 @@
       <w:tr>
         <w:tc>
           <w:tcPr/>
-          <w:bookmarkStart w:id="55" w:name="lst-mod-sprout-ht-yr-10"/>
+          <w:bookmarkStart w:id="58" w:name="lst-mod-sprout-ht-yr-10"/>
           <w:p>
             <w:pPr>
               <w:jc w:val="center"/>
@@ -3113,7 +3346,7 @@
               <w:t xml:space="preserve">Dispersion: ~spp * treat (log) </w:t>
             </w:r>
           </w:p>
-          <w:bookmarkEnd w:id="55"/>
+          <w:bookmarkEnd w:id="58"/>
         </w:tc>
       </w:tr>
     </w:tbl>
@@ -3165,7 +3398,7 @@
           <w:rPr>
             <w:rStyle w:val="Hyperlink"/>
           </w:rPr>
-          <w:t xml:space="preserve">Figure 3.5</w:t>
+          <w:t xml:space="preserve">Figure 3.6</w:t>
         </w:r>
       </w:hyperlink>
       <w:r>
@@ -3186,7 +3419,7 @@
       <w:tr>
         <w:tc>
           <w:tcPr/>
-          <w:bookmarkStart w:id="59" w:name="fig-mod-sprout-ht-yr-10"/>
+          <w:bookmarkStart w:id="62" w:name="fig-mod-sprout-ht-yr-10"/>
           <w:p>
             <w:pPr>
               <w:pStyle w:val="Compact"/>
@@ -3197,18 +3430,18 @@
                 <wp:inline>
                   <wp:extent cx="4620126" cy="3696101"/>
                   <wp:effectExtent b="0" l="0" r="0" t="0"/>
-                  <wp:docPr descr="" title="" id="57" name="Picture"/>
+                  <wp:docPr descr="" title="" id="60" name="Picture"/>
                   <a:graphic>
                     <a:graphicData uri="http://schemas.openxmlformats.org/drawingml/2006/picture">
                       <pic:pic>
                         <pic:nvPicPr>
-                          <pic:cNvPr descr="thesis/results_files/figure-docx/fig-mod-sprout-ht-yr-10-1.png" id="58" name="Picture"/>
+                          <pic:cNvPr descr="thesis/results_files/figure-docx/fig-mod-sprout-ht-yr-10-1.png" id="61" name="Picture"/>
                           <pic:cNvPicPr>
                             <a:picLocks noChangeArrowheads="1" noChangeAspect="1"/>
                           </pic:cNvPicPr>
                         </pic:nvPicPr>
                         <pic:blipFill>
-                          <a:blip r:embed="rId56"/>
+                          <a:blip r:embed="rId59"/>
                           <a:stretch>
                             <a:fillRect/>
                           </a:stretch>
@@ -3245,16 +3478,16 @@
               <w:pStyle w:val="ImageCaption"/>
             </w:pPr>
             <w:r>
-              <w:t xml:space="preserve">Figure 3.5: Predicted mean height and 95% confidence intervals (gray bars) for redwood and tanoak stump sprouts 10 years after harvest using four different harvest treatments. Non-overlapping blue arrows indicate statistically significant differences between treatments within a species.</w:t>
+              <w:t xml:space="preserve">Figure 3.6: Predicted mean height and 95% confidence intervals (gray bars) for redwood and tanoak stump sprouts 10 years after harvest using four different harvest treatments. Non-overlapping blue arrows indicate statistically significant differences between treatments within a species.</w:t>
             </w:r>
           </w:p>
-          <w:bookmarkEnd w:id="59"/>
+          <w:bookmarkEnd w:id="62"/>
         </w:tc>
       </w:tr>
     </w:tbl>
-    <w:bookmarkEnd w:id="60"/>
-    <w:bookmarkEnd w:id="61"/>
-    <w:bookmarkStart w:id="74" w:name="fuels"/>
+    <w:bookmarkEnd w:id="63"/>
+    <w:bookmarkEnd w:id="64"/>
+    <w:bookmarkStart w:id="77" w:name="fuels"/>
     <w:p>
       <w:pPr>
         <w:pStyle w:val="Heading2"/>
@@ -3263,7 +3496,7 @@
         <w:t xml:space="preserve">3.3 Fuels</w:t>
       </w:r>
     </w:p>
-    <w:bookmarkStart w:id="67" w:name="pre-pct"/>
+    <w:bookmarkStart w:id="70" w:name="pre-pct"/>
     <w:p>
       <w:pPr>
         <w:pStyle w:val="Heading3"/>
@@ -3353,7 +3586,7 @@
       <w:tr>
         <w:tc>
           <w:tcPr/>
-          <w:bookmarkStart w:id="62" w:name="tbl-mod-fuel-pre-pct"/>
+          <w:bookmarkStart w:id="65" w:name="tbl-mod-fuel-pre-pct"/>
           <w:p>
             <w:pPr>
               <w:jc w:val="center"/>
@@ -3947,7 +4180,7 @@
               </w:tc>
             </w:tr>
           </w:tbl>
-          <w:bookmarkEnd w:id="62"/>
+          <w:bookmarkEnd w:id="65"/>
           <w:p/>
         </w:tc>
       </w:tr>
@@ -4012,7 +4245,7 @@
           <w:rPr>
             <w:rStyle w:val="Hyperlink"/>
           </w:rPr>
-          <w:t xml:space="preserve">Figure 3.6</w:t>
+          <w:t xml:space="preserve">Figure 3.7</w:t>
         </w:r>
       </w:hyperlink>
       <w:r>
@@ -4033,7 +4266,7 @@
       <w:tr>
         <w:tc>
           <w:tcPr/>
-          <w:bookmarkStart w:id="66" w:name="fig-mod-fuel-pre-pct"/>
+          <w:bookmarkStart w:id="69" w:name="fig-mod-fuel-pre-pct"/>
           <w:p>
             <w:pPr>
               <w:pStyle w:val="Compact"/>
@@ -4044,18 +4277,18 @@
                 <wp:inline>
                   <wp:extent cx="5334000" cy="2667000"/>
                   <wp:effectExtent b="0" l="0" r="0" t="0"/>
-                  <wp:docPr descr="" title="" id="64" name="Picture"/>
+                  <wp:docPr descr="" title="" id="67" name="Picture"/>
                   <a:graphic>
                     <a:graphicData uri="http://schemas.openxmlformats.org/drawingml/2006/picture">
                       <pic:pic>
                         <pic:nvPicPr>
-                          <pic:cNvPr descr="thesis/results_files/figure-docx/fig-mod-fuel-pre-pct-1.png" id="65" name="Picture"/>
+                          <pic:cNvPr descr="thesis/results_files/figure-docx/fig-mod-fuel-pre-pct-1.png" id="68" name="Picture"/>
                           <pic:cNvPicPr>
                             <a:picLocks noChangeArrowheads="1" noChangeAspect="1"/>
                           </pic:cNvPicPr>
                         </pic:nvPicPr>
                         <pic:blipFill>
-                          <a:blip r:embed="rId63"/>
+                          <a:blip r:embed="rId66"/>
                           <a:stretch>
                             <a:fillRect/>
                           </a:stretch>
@@ -4092,15 +4325,15 @@
               <w:pStyle w:val="ImageCaption"/>
             </w:pPr>
             <w:r>
-              <w:t xml:space="preserve">Figure 3.6: Estimated marginal means (black dots) confidence intervals (gray bands) and comparisons (blue arrows) of fuel loading across four treatments for six different fuel-class models. Non-overlapping blue arrows indicates statistical significance at the α = 0.05 level.</w:t>
+              <w:t xml:space="preserve">Figure 3.7: Estimated marginal means (black dots) confidence intervals (gray bands) and comparisons (blue arrows) of fuel loading across four treatments for six different fuel-class models. Non-overlapping blue arrows indicates statistical significance at the α = 0.05 level.</w:t>
             </w:r>
           </w:p>
-          <w:bookmarkEnd w:id="66"/>
+          <w:bookmarkEnd w:id="69"/>
         </w:tc>
       </w:tr>
     </w:tbl>
-    <w:bookmarkEnd w:id="67"/>
-    <w:bookmarkStart w:id="73" w:name="post-pct"/>
+    <w:bookmarkEnd w:id="70"/>
+    <w:bookmarkStart w:id="76" w:name="post-pct"/>
     <w:p>
       <w:pPr>
         <w:pStyle w:val="Heading3"/>
@@ -4161,7 +4394,7 @@
         </w:r>
       </w:hyperlink>
       <w:r>
-        <w:t xml:space="preserve">.</w:t>
+        <w:t xml:space="preserve">).</w:t>
       </w:r>
     </w:p>
     <w:tbl>
@@ -4178,7 +4411,7 @@
       <w:tr>
         <w:tc>
           <w:tcPr/>
-          <w:bookmarkStart w:id="68" w:name="tbl-mod-fuel-post-pct"/>
+          <w:bookmarkStart w:id="71" w:name="tbl-mod-fuel-post-pct"/>
           <w:p>
             <w:pPr>
               <w:jc w:val="center"/>
@@ -4772,7 +5005,7 @@
               </w:tc>
             </w:tr>
           </w:tbl>
-          <w:bookmarkEnd w:id="68"/>
+          <w:bookmarkEnd w:id="71"/>
           <w:p/>
         </w:tc>
       </w:tr>
@@ -4795,7 +5028,7 @@
           <w:rPr>
             <w:rStyle w:val="Hyperlink"/>
           </w:rPr>
-          <w:t xml:space="preserve">Figure 3.7</w:t>
+          <w:t xml:space="preserve">Figure 3.8</w:t>
         </w:r>
       </w:hyperlink>
       <w:r>
@@ -4972,7 +5205,7 @@
       <w:tr>
         <w:tc>
           <w:tcPr/>
-          <w:bookmarkStart w:id="72" w:name="fig-mod-fuel-post-pct"/>
+          <w:bookmarkStart w:id="75" w:name="fig-mod-fuel-post-pct"/>
           <w:p>
             <w:pPr>
               <w:pStyle w:val="Compact"/>
@@ -4983,18 +5216,18 @@
                 <wp:inline>
                   <wp:extent cx="5334000" cy="2667000"/>
                   <wp:effectExtent b="0" l="0" r="0" t="0"/>
-                  <wp:docPr descr="" title="" id="70" name="Picture"/>
+                  <wp:docPr descr="" title="" id="73" name="Picture"/>
                   <a:graphic>
                     <a:graphicData uri="http://schemas.openxmlformats.org/drawingml/2006/picture">
                       <pic:pic>
                         <pic:nvPicPr>
-                          <pic:cNvPr descr="thesis/results_files/figure-docx/fig-mod-fuel-post-pct-1.png" id="71" name="Picture"/>
+                          <pic:cNvPr descr="thesis/results_files/figure-docx/fig-mod-fuel-post-pct-1.png" id="74" name="Picture"/>
                           <pic:cNvPicPr>
                             <a:picLocks noChangeArrowheads="1" noChangeAspect="1"/>
                           </pic:cNvPicPr>
                         </pic:nvPicPr>
                         <pic:blipFill>
-                          <a:blip r:embed="rId69"/>
+                          <a:blip r:embed="rId72"/>
                           <a:stretch>
                             <a:fillRect/>
                           </a:stretch>
@@ -5031,17 +5264,17 @@
               <w:pStyle w:val="ImageCaption"/>
             </w:pPr>
             <w:r>
-              <w:t xml:space="preserve">Figure 3.7: Estimated marginal means (black dots) confidence intervals (gray bars) and comparisons (blue arrows) of fuel loading across four treatments for six different fuel-class models. Non-overlapping red arrows indicates statistical significance at the α = 0.05 level. Vegetation difference equals the transect level difference in vegetation load in the pre and post-pct conditions. This represents slash fuels recruited to the forest floor following the pre-commercial thinning.</w:t>
+              <w:t xml:space="preserve">Figure 3.8: Estimated marginal means (black dots) confidence intervals (gray bars) and comparisons (blue arrows) of fuel loading across four treatments for six different fuel-class models. Non-overlapping red arrows indicates statistical significance at the α = 0.05 level. Vegetation difference equals the transect level difference in vegetation load in the pre and post-pct conditions. This represents slash fuels recruited to the forest floor following the pre-commercial thinning.</w:t>
             </w:r>
           </w:p>
-          <w:bookmarkEnd w:id="72"/>
+          <w:bookmarkEnd w:id="75"/>
         </w:tc>
       </w:tr>
     </w:tbl>
-    <w:bookmarkEnd w:id="73"/>
-    <w:bookmarkEnd w:id="74"/>
-    <w:bookmarkEnd w:id="75"/>
-    <w:bookmarkStart w:id="79" w:name="discussion"/>
+    <w:bookmarkEnd w:id="76"/>
+    <w:bookmarkEnd w:id="77"/>
+    <w:bookmarkEnd w:id="78"/>
+    <w:bookmarkStart w:id="82" w:name="discussion"/>
     <w:p>
       <w:pPr>
         <w:pStyle w:val="Heading1"/>
@@ -5050,7 +5283,58 @@
         <w:t xml:space="preserve">4. Discussion</w:t>
       </w:r>
     </w:p>
-    <w:bookmarkStart w:id="76" w:name="composition-1"/>
+    <w:p>
+      <w:pPr>
+        <w:numPr>
+          <w:ilvl w:val="0"/>
+          <w:numId w:val="1001"/>
+        </w:numPr>
+      </w:pPr>
+      <w:r>
+        <w:t xml:space="preserve">Forest management for timber and other objectives and prescribed and wild fire</w:t>
+      </w:r>
+      <w:r>
+        <w:t xml:space="preserve"> </w:t>
+      </w:r>
+      <w:r>
+        <w:t xml:space="preserve">are inherently interlinked</w:t>
+      </w:r>
+    </w:p>
+    <w:p>
+      <w:pPr>
+        <w:numPr>
+          <w:ilvl w:val="0"/>
+          <w:numId w:val="1001"/>
+        </w:numPr>
+      </w:pPr>
+      <w:r>
+        <w:t xml:space="preserve">This requires research which considers these historically disjunct realms of</w:t>
+      </w:r>
+      <w:r>
+        <w:t xml:space="preserve"> </w:t>
+      </w:r>
+      <w:r>
+        <w:t xml:space="preserve">research in a wholistic way</w:t>
+      </w:r>
+    </w:p>
+    <w:p>
+      <w:pPr>
+        <w:numPr>
+          <w:ilvl w:val="0"/>
+          <w:numId w:val="1001"/>
+        </w:numPr>
+      </w:pPr>
+      <w:r>
+        <w:t xml:space="preserve">Shifts in species composition / dominance can affect prescribed and wild fire</w:t>
+      </w:r>
+      <w:r>
+        <w:t xml:space="preserve"> </w:t>
+      </w:r>
+      <w:r>
+        <w:t xml:space="preserve">behavior, and vice-versa</w:t>
+      </w:r>
+    </w:p>
+    <w:bookmarkStart w:id="79" w:name="composition-1"/>
     <w:p>
       <w:pPr>
         <w:pStyle w:val="Heading2"/>
@@ -5059,8 +5343,134 @@
         <w:t xml:space="preserve">4.1 Composition</w:t>
       </w:r>
     </w:p>
-    <w:bookmarkEnd w:id="76"/>
-    <w:bookmarkStart w:id="77" w:name="sprout-height"/>
+    <w:p>
+      <w:pPr>
+        <w:numPr>
+          <w:ilvl w:val="0"/>
+          <w:numId w:val="1002"/>
+        </w:numPr>
+        <w:pStyle w:val="Compact"/>
+      </w:pPr>
+      <w:r>
+        <w:t xml:space="preserve">Our sampling included relatively few minor species and differences across</w:t>
+      </w:r>
+      <w:r>
+        <w:t xml:space="preserve"> </w:t>
+      </w:r>
+      <w:r>
+        <w:t xml:space="preserve">treatments were minor</w:t>
+      </w:r>
+    </w:p>
+    <w:p>
+      <w:pPr>
+        <w:numPr>
+          <w:ilvl w:val="1"/>
+          <w:numId w:val="1003"/>
+        </w:numPr>
+        <w:pStyle w:val="Compact"/>
+      </w:pPr>
+      <w:r>
+        <w:t xml:space="preserve">The only statistically detectable difference was the HA treatment resulted</w:t>
+      </w:r>
+      <w:r>
+        <w:t xml:space="preserve"> </w:t>
+      </w:r>
+      <w:r>
+        <w:t xml:space="preserve">in less minor species</w:t>
+      </w:r>
+    </w:p>
+    <w:p>
+      <w:pPr>
+        <w:numPr>
+          <w:ilvl w:val="1"/>
+          <w:numId w:val="1003"/>
+        </w:numPr>
+        <w:pStyle w:val="Compact"/>
+      </w:pPr>
+      <w:r>
+        <w:t xml:space="preserve">Relevance for biodiversity?</w:t>
+      </w:r>
+    </w:p>
+    <w:p>
+      <w:pPr>
+        <w:numPr>
+          <w:ilvl w:val="0"/>
+          <w:numId w:val="1002"/>
+        </w:numPr>
+        <w:pStyle w:val="Compact"/>
+      </w:pPr>
+      <w:r>
+        <w:t xml:space="preserve">Douglas-fir: there was no appreciable differences detected among treatments</w:t>
+      </w:r>
+      <w:r>
+        <w:t xml:space="preserve"> </w:t>
+      </w:r>
+      <w:r>
+        <w:t xml:space="preserve">either for basal area or number of stems</w:t>
+      </w:r>
+    </w:p>
+    <w:p>
+      <w:pPr>
+        <w:numPr>
+          <w:ilvl w:val="1"/>
+          <w:numId w:val="1004"/>
+        </w:numPr>
+        <w:pStyle w:val="Compact"/>
+      </w:pPr>
+      <w:r>
+        <w:t xml:space="preserve">this suggests that our treatments were not growing-space limiting in terms of df</w:t>
+      </w:r>
+      <w:r>
+        <w:t xml:space="preserve"> </w:t>
+      </w:r>
+      <w:r>
+        <w:t xml:space="preserve">regeneration: compare to other studies of DF regeneration</w:t>
+      </w:r>
+    </w:p>
+    <w:p>
+      <w:pPr>
+        <w:numPr>
+          <w:ilvl w:val="2"/>
+          <w:numId w:val="1005"/>
+        </w:numPr>
+        <w:pStyle w:val="Compact"/>
+      </w:pPr>
+      <w:r>
+        <w:t xml:space="preserve">are we above or below the threshold for optimal df growing space?</w:t>
+      </w:r>
+    </w:p>
+    <w:p>
+      <w:pPr>
+        <w:numPr>
+          <w:ilvl w:val="1"/>
+          <w:numId w:val="1004"/>
+        </w:numPr>
+        <w:pStyle w:val="Compact"/>
+      </w:pPr>
+      <w:r>
+        <w:t xml:space="preserve">Continued canopy closure could result in light limiting conditions in the</w:t>
+      </w:r>
+      <w:r>
+        <w:t xml:space="preserve"> </w:t>
+      </w:r>
+      <w:r>
+        <w:t xml:space="preserve">future</w:t>
+      </w:r>
+    </w:p>
+    <w:p>
+      <w:pPr>
+        <w:numPr>
+          <w:ilvl w:val="0"/>
+          <w:numId w:val="1002"/>
+        </w:numPr>
+        <w:pStyle w:val="Compact"/>
+      </w:pPr>
+      <w:r>
+        <w:t xml:space="preserve">Redwood</w:t>
+      </w:r>
+    </w:p>
+    <w:bookmarkEnd w:id="79"/>
+    <w:bookmarkStart w:id="80" w:name="sprout-height"/>
     <w:p>
       <w:pPr>
         <w:pStyle w:val="Heading2"/>
@@ -5069,8 +5479,8 @@
         <w:t xml:space="preserve">4.2 Sprout height</w:t>
       </w:r>
     </w:p>
-    <w:bookmarkEnd w:id="77"/>
-    <w:bookmarkStart w:id="78" w:name="fuel-loading"/>
+    <w:bookmarkEnd w:id="80"/>
+    <w:bookmarkStart w:id="81" w:name="fuel-loading"/>
     <w:p>
       <w:pPr>
         <w:pStyle w:val="Heading2"/>
@@ -5079,9 +5489,9 @@
         <w:t xml:space="preserve">4.3 Fuel loading</w:t>
       </w:r>
     </w:p>
-    <w:bookmarkEnd w:id="78"/>
-    <w:bookmarkEnd w:id="79"/>
-    <w:bookmarkStart w:id="195" w:name="references-1"/>
+    <w:bookmarkEnd w:id="81"/>
+    <w:bookmarkEnd w:id="82"/>
+    <w:bookmarkStart w:id="204" w:name="references-1"/>
     <w:p>
       <w:pPr>
         <w:pStyle w:val="Heading1"/>
@@ -5090,8 +5500,8 @@
         <w:t xml:space="preserve">5. References</w:t>
       </w:r>
     </w:p>
-    <w:bookmarkStart w:id="194" w:name="refs"/>
-    <w:bookmarkStart w:id="81" w:name="ref-ageeBasicPrinciplesForest2005"/>
+    <w:bookmarkStart w:id="203" w:name="refs"/>
+    <w:bookmarkStart w:id="84" w:name="ref-ageeBasicPrinciplesForest2005"/>
     <w:p>
       <w:pPr>
         <w:pStyle w:val="Bibliography"/>
@@ -5128,7 +5538,7 @@
       <w:r>
         <w:t xml:space="preserve"> </w:t>
       </w:r>
-      <w:hyperlink r:id="rId80">
+      <w:hyperlink r:id="rId83">
         <w:r>
           <w:rPr>
             <w:rStyle w:val="Hyperlink"/>
@@ -5137,8 +5547,8 @@
         </w:r>
       </w:hyperlink>
     </w:p>
-    <w:bookmarkEnd w:id="81"/>
-    <w:bookmarkStart w:id="82" w:name="ref-apletEvenVsUnevenAged1994"/>
+    <w:bookmarkEnd w:id="84"/>
+    <w:bookmarkStart w:id="85" w:name="ref-apletEvenVsUnevenAged1994"/>
     <w:p>
       <w:pPr>
         <w:pStyle w:val="Bibliography"/>
@@ -5244,8 +5654,8 @@
         <w:t xml:space="preserve">. Routledge.</w:t>
       </w:r>
     </w:p>
-    <w:bookmarkEnd w:id="82"/>
-    <w:bookmarkStart w:id="84" w:name="X6c365c0845721393c2c1a13aa66c373c71963b1"/>
+    <w:bookmarkEnd w:id="85"/>
+    <w:bookmarkStart w:id="87" w:name="X6c365c0845721393c2c1a13aa66c373c71963b1"/>
     <w:p>
       <w:pPr>
         <w:pStyle w:val="Bibliography"/>
@@ -5291,7 +5701,7 @@
       <w:r>
         <w:t xml:space="preserve"> </w:t>
       </w:r>
-      <w:hyperlink r:id="rId83">
+      <w:hyperlink r:id="rId86">
         <w:r>
           <w:rPr>
             <w:rStyle w:val="Hyperlink"/>
@@ -5300,8 +5710,8 @@
         </w:r>
       </w:hyperlink>
     </w:p>
-    <w:bookmarkEnd w:id="84"/>
-    <w:bookmarkStart w:id="85" w:name="ref-barrettModelThirdGrowth1988"/>
+    <w:bookmarkEnd w:id="87"/>
+    <w:bookmarkStart w:id="88" w:name="ref-barrettModelThirdGrowth1988"/>
     <w:p>
       <w:pPr>
         <w:pStyle w:val="Bibliography"/>
@@ -5326,8 +5736,8 @@
         <w:t xml:space="preserve">[Master’s thesis]. Humboldt State University.</w:t>
       </w:r>
     </w:p>
-    <w:bookmarkEnd w:id="85"/>
-    <w:bookmarkStart w:id="86" w:name="ref-barretteRedwoodSproutsJackson1966"/>
+    <w:bookmarkEnd w:id="88"/>
+    <w:bookmarkStart w:id="89" w:name="ref-barretteRedwoodSproutsJackson1966"/>
     <w:p>
       <w:pPr>
         <w:pStyle w:val="Bibliography"/>
@@ -5366,8 +5776,8 @@
         <w:t xml:space="preserve">(Forest Notes 29; p. 8). California Division of Forestry.</w:t>
       </w:r>
     </w:p>
-    <w:bookmarkEnd w:id="86"/>
-    <w:bookmarkStart w:id="88" w:name="ref-beeseTwoDecadesVariable2019"/>
+    <w:bookmarkEnd w:id="89"/>
+    <w:bookmarkStart w:id="91" w:name="ref-beeseTwoDecadesVariable2019"/>
     <w:p>
       <w:pPr>
         <w:pStyle w:val="Bibliography"/>
@@ -5413,7 +5823,7 @@
       <w:r>
         <w:t xml:space="preserve"> </w:t>
       </w:r>
-      <w:hyperlink r:id="rId87">
+      <w:hyperlink r:id="rId90">
         <w:r>
           <w:rPr>
             <w:rStyle w:val="Hyperlink"/>
@@ -5422,8 +5832,8 @@
         </w:r>
       </w:hyperlink>
     </w:p>
-    <w:bookmarkEnd w:id="88"/>
-    <w:bookmarkStart w:id="90" w:name="ref-berrillPatternsLeafArea2007"/>
+    <w:bookmarkEnd w:id="91"/>
+    <w:bookmarkStart w:id="93" w:name="ref-berrillPatternsLeafArea2007"/>
     <w:p>
       <w:pPr>
         <w:pStyle w:val="Bibliography"/>
@@ -5460,7 +5870,7 @@
       <w:r>
         <w:t xml:space="preserve"> </w:t>
       </w:r>
-      <w:hyperlink r:id="rId89">
+      <w:hyperlink r:id="rId92">
         <w:r>
           <w:rPr>
             <w:rStyle w:val="Hyperlink"/>
@@ -5469,13 +5879,60 @@
         </w:r>
       </w:hyperlink>
     </w:p>
-    <w:bookmarkEnd w:id="90"/>
-    <w:bookmarkStart w:id="92" w:name="ref-berrillUnderstoryLightPredicts2018"/>
+    <w:bookmarkEnd w:id="93"/>
+    <w:bookmarkStart w:id="95" w:name="ref-berrillTreeSizeGrowth2017"/>
     <w:p>
       <w:pPr>
         <w:pStyle w:val="Bibliography"/>
       </w:pPr>
       <w:r>
+        <w:t xml:space="preserve">Berrill, J.-P., Perry, D. W., Breshears, L. W., &amp; Gradillas, G. E. (2017). Tree size, growth, and anatomical factors associated with bear damage in young coast redwood.</w:t>
+      </w:r>
+      <w:r>
+        <w:t xml:space="preserve"> </w:t>
+      </w:r>
+      <w:r>
+        <w:rPr>
+          <w:iCs/>
+          <w:i/>
+        </w:rPr>
+        <w:t xml:space="preserve">Gen. Tech. Rep. PSW-GTR-258. Albany, CA: U.S. Department of Agriculture, Forest Service, Pacific Southwest Research Station</w:t>
+      </w:r>
+      <w:r>
+        <w:t xml:space="preserve">,</w:t>
+      </w:r>
+      <w:r>
+        <w:t xml:space="preserve"> </w:t>
+      </w:r>
+      <w:r>
+        <w:rPr>
+          <w:iCs/>
+          <w:i/>
+        </w:rPr>
+        <w:t xml:space="preserve">258</w:t>
+      </w:r>
+      <w:r>
+        <w:t xml:space="preserve">, 326–328.</w:t>
+      </w:r>
+      <w:r>
+        <w:t xml:space="preserve"> </w:t>
+      </w:r>
+      <w:hyperlink r:id="rId94">
+        <w:r>
+          <w:rPr>
+            <w:rStyle w:val="Hyperlink"/>
+          </w:rPr>
+          <w:t xml:space="preserve">https://www.fs.usda.gov/treesearch/pubs/55449</w:t>
+        </w:r>
+      </w:hyperlink>
+    </w:p>
+    <w:bookmarkEnd w:id="95"/>
+    <w:bookmarkStart w:id="97" w:name="ref-berrillUnderstoryLightPredicts2018"/>
+    <w:p>
+      <w:pPr>
+        <w:pStyle w:val="Bibliography"/>
+      </w:pPr>
+      <w:r>
         <w:t xml:space="preserve">Berrill, J.-P., Schneider, K., Dagley, C. M., &amp; Webb, L. A. (2018). Understory light predicts stump sprout growth in mixed multiaged stands in north coastal</w:t>
       </w:r>
       <w:r>
@@ -5516,7 +5973,7 @@
       <w:r>
         <w:t xml:space="preserve"> </w:t>
       </w:r>
-      <w:hyperlink r:id="rId91">
+      <w:hyperlink r:id="rId96">
         <w:r>
           <w:rPr>
             <w:rStyle w:val="Hyperlink"/>
@@ -5525,8 +5982,8 @@
         </w:r>
       </w:hyperlink>
     </w:p>
-    <w:bookmarkEnd w:id="92"/>
-    <w:bookmarkStart w:id="93" w:name="ref-boeNaturalSeedlingsSprouts1975"/>
+    <w:bookmarkEnd w:id="97"/>
+    <w:bookmarkStart w:id="98" w:name="ref-boeNaturalSeedlingsSprouts1975"/>
     <w:p>
       <w:pPr>
         <w:pStyle w:val="Bibliography"/>
@@ -5560,8 +6017,8 @@
         <w:t xml:space="preserve">.</w:t>
       </w:r>
     </w:p>
-    <w:bookmarkEnd w:id="93"/>
-    <w:bookmarkStart w:id="94" w:name="ref-bowcuttTanoakTargetRise2011"/>
+    <w:bookmarkEnd w:id="98"/>
+    <w:bookmarkStart w:id="99" w:name="ref-bowcuttTanoakTargetRise2011"/>
     <w:p>
       <w:pPr>
         <w:pStyle w:val="Bibliography"/>
@@ -5596,8 +6053,8 @@
         <w:t xml:space="preserve">(2), 197–225.</w:t>
       </w:r>
     </w:p>
-    <w:bookmarkEnd w:id="94"/>
-    <w:bookmarkStart w:id="96" w:name="ref-burtonFineFuelChanges2022"/>
+    <w:bookmarkEnd w:id="99"/>
+    <w:bookmarkStart w:id="101" w:name="ref-burtonFineFuelChanges2022"/>
     <w:p>
       <w:pPr>
         <w:pStyle w:val="Bibliography"/>
@@ -5643,7 +6100,7 @@
       <w:r>
         <w:t xml:space="preserve"> </w:t>
       </w:r>
-      <w:hyperlink r:id="rId95">
+      <w:hyperlink r:id="rId100">
         <w:r>
           <w:rPr>
             <w:rStyle w:val="Hyperlink"/>
@@ -5652,13 +6109,111 @@
         </w:r>
       </w:hyperlink>
     </w:p>
-    <w:bookmarkEnd w:id="96"/>
-    <w:bookmarkStart w:id="98" w:name="ref-dagleyHeavyCrownThinning2023"/>
+    <w:bookmarkEnd w:id="101"/>
+    <w:bookmarkStart w:id="103" w:name="X167da6263f5d7a4386612ea64bea1f9b65d5593"/>
     <w:p>
       <w:pPr>
         <w:pStyle w:val="Bibliography"/>
       </w:pPr>
       <w:r>
+        <w:t xml:space="preserve">Dagley, C. M., Berrill, J.-P., Leonard, L. P., &amp; Kim, Y. G. (2018). Restoration thinning enhances growth and diversity in mixed redwood/</w:t>
+      </w:r>
+      <w:r>
+        <w:t xml:space="preserve">Douglas-fir</w:t>
+      </w:r>
+      <w:r>
+        <w:t xml:space="preserve"> </w:t>
+      </w:r>
+      <w:r>
+        <w:t xml:space="preserve">stands in northern</w:t>
+      </w:r>
+      <w:r>
+        <w:t xml:space="preserve"> </w:t>
+      </w:r>
+      <w:r>
+        <w:t xml:space="preserve">California</w:t>
+      </w:r>
+      <w:r>
+        <w:t xml:space="preserve">,</w:t>
+      </w:r>
+      <w:r>
+        <w:t xml:space="preserve"> </w:t>
+      </w:r>
+      <w:r>
+        <w:t xml:space="preserve">U</w:t>
+      </w:r>
+      <w:r>
+        <w:t xml:space="preserve">.</w:t>
+      </w:r>
+      <w:r>
+        <w:t xml:space="preserve">S</w:t>
+      </w:r>
+      <w:r>
+        <w:t xml:space="preserve">.</w:t>
+      </w:r>
+      <w:r>
+        <w:t xml:space="preserve">A</w:t>
+      </w:r>
+      <w:r>
+        <w:t xml:space="preserve">.:</w:t>
+      </w:r>
+      <w:r>
+        <w:t xml:space="preserve"> </w:t>
+      </w:r>
+      <w:r>
+        <w:t xml:space="preserve">Redwood</w:t>
+      </w:r>
+      <w:r>
+        <w:t xml:space="preserve"> </w:t>
+      </w:r>
+      <w:r>
+        <w:t xml:space="preserve">ecosystem responses to restoration thinning.</w:t>
+      </w:r>
+      <w:r>
+        <w:t xml:space="preserve"> </w:t>
+      </w:r>
+      <w:r>
+        <w:rPr>
+          <w:iCs/>
+          <w:i/>
+        </w:rPr>
+        <w:t xml:space="preserve">Restoration Ecology</w:t>
+      </w:r>
+      <w:r>
+        <w:t xml:space="preserve">,</w:t>
+      </w:r>
+      <w:r>
+        <w:t xml:space="preserve"> </w:t>
+      </w:r>
+      <w:r>
+        <w:rPr>
+          <w:iCs/>
+          <w:i/>
+        </w:rPr>
+        <w:t xml:space="preserve">26</w:t>
+      </w:r>
+      <w:r>
+        <w:t xml:space="preserve">(6), 1170–1179.</w:t>
+      </w:r>
+      <w:r>
+        <w:t xml:space="preserve"> </w:t>
+      </w:r>
+      <w:hyperlink r:id="rId102">
+        <w:r>
+          <w:rPr>
+            <w:rStyle w:val="Hyperlink"/>
+          </w:rPr>
+          <w:t xml:space="preserve">https://doi.org/10.1111/rec.12681</w:t>
+        </w:r>
+      </w:hyperlink>
+    </w:p>
+    <w:bookmarkEnd w:id="103"/>
+    <w:bookmarkStart w:id="105" w:name="ref-dagleyHeavyCrownThinning2023"/>
+    <w:p>
+      <w:pPr>
+        <w:pStyle w:val="Bibliography"/>
+      </w:pPr>
+      <w:r>
         <w:t xml:space="preserve">Dagley, C. M., Fisher, J., Teraoka, J., Powell, S., &amp; Berrill, J.-P. (2023). Heavy crown thinning in redwood/</w:t>
       </w:r>
       <w:r>
@@ -5699,7 +6254,7 @@
       <w:r>
         <w:t xml:space="preserve"> </w:t>
       </w:r>
-      <w:hyperlink r:id="rId97">
+      <w:hyperlink r:id="rId104">
         <w:r>
           <w:rPr>
             <w:rStyle w:val="Hyperlink"/>
@@ -5708,8 +6263,8 @@
         </w:r>
       </w:hyperlink>
     </w:p>
-    <w:bookmarkEnd w:id="98"/>
-    <w:bookmarkStart w:id="100" w:name="X90fcb0808ff2eb2eb96c03a808b9ada8f4694e4"/>
+    <w:bookmarkEnd w:id="105"/>
+    <w:bookmarkStart w:id="107" w:name="X90fcb0808ff2eb2eb96c03a808b9ada8f4694e4"/>
     <w:p>
       <w:pPr>
         <w:pStyle w:val="Bibliography"/>
@@ -5758,7 +6313,7 @@
       <w:r>
         <w:t xml:space="preserve"> </w:t>
       </w:r>
-      <w:hyperlink r:id="rId99">
+      <w:hyperlink r:id="rId106">
         <w:r>
           <w:rPr>
             <w:rStyle w:val="Hyperlink"/>
@@ -5767,8 +6322,8 @@
         </w:r>
       </w:hyperlink>
     </w:p>
-    <w:bookmarkEnd w:id="100"/>
-    <w:bookmarkStart w:id="102" w:name="ref-deyModelingRegenerationOak1996"/>
+    <w:bookmarkEnd w:id="107"/>
+    <w:bookmarkStart w:id="109" w:name="ref-deyModelingRegenerationOak1996"/>
     <w:p>
       <w:pPr>
         <w:pStyle w:val="Bibliography"/>
@@ -5814,7 +6369,7 @@
       <w:r>
         <w:t xml:space="preserve"> </w:t>
       </w:r>
-      <w:hyperlink r:id="rId101">
+      <w:hyperlink r:id="rId108">
         <w:r>
           <w:rPr>
             <w:rStyle w:val="Hyperlink"/>
@@ -5823,8 +6378,8 @@
         </w:r>
       </w:hyperlink>
     </w:p>
-    <w:bookmarkEnd w:id="102"/>
-    <w:bookmarkStart w:id="103" w:name="ref-finneyFuelLoadingBulk1993"/>
+    <w:bookmarkEnd w:id="109"/>
+    <w:bookmarkStart w:id="110" w:name="ref-finneyFuelLoadingBulk1993"/>
     <w:p>
       <w:pPr>
         <w:pStyle w:val="Bibliography"/>
@@ -5859,8 +6414,8 @@
         <w:t xml:space="preserve">(3), 617–622.</w:t>
       </w:r>
     </w:p>
-    <w:bookmarkEnd w:id="103"/>
-    <w:bookmarkStart w:id="105" w:name="ref-finneyModelingEffectsPrescribed1993"/>
+    <w:bookmarkEnd w:id="110"/>
+    <w:bookmarkStart w:id="112" w:name="ref-finneyModelingEffectsPrescribed1993"/>
     <w:p>
       <w:pPr>
         <w:pStyle w:val="Bibliography"/>
@@ -5897,7 +6452,7 @@
       <w:r>
         <w:t xml:space="preserve"> </w:t>
       </w:r>
-      <w:hyperlink r:id="rId104">
+      <w:hyperlink r:id="rId111">
         <w:r>
           <w:rPr>
             <w:rStyle w:val="Hyperlink"/>
@@ -5906,8 +6461,8 @@
         </w:r>
       </w:hyperlink>
     </w:p>
-    <w:bookmarkEnd w:id="105"/>
-    <w:bookmarkStart w:id="106" w:name="X931487919ec4bf6cf170c96cc14a176e58468f6"/>
+    <w:bookmarkEnd w:id="112"/>
+    <w:bookmarkStart w:id="113" w:name="X931487919ec4bf6cf170c96cc14a176e58468f6"/>
     <w:p>
       <w:pPr>
         <w:pStyle w:val="Bibliography"/>
@@ -5942,8 +6497,8 @@
         <w:t xml:space="preserve">(1), 1–9.</w:t>
       </w:r>
     </w:p>
-    <w:bookmarkEnd w:id="106"/>
-    <w:bookmarkStart w:id="108" w:name="ref-gardinerDevelopmentWaterOak1997"/>
+    <w:bookmarkEnd w:id="113"/>
+    <w:bookmarkStart w:id="115" w:name="ref-gardinerDevelopmentWaterOak1997"/>
     <w:p>
       <w:pPr>
         <w:pStyle w:val="Bibliography"/>
@@ -5980,7 +6535,7 @@
       <w:r>
         <w:t xml:space="preserve"> </w:t>
       </w:r>
-      <w:hyperlink r:id="rId107">
+      <w:hyperlink r:id="rId114">
         <w:r>
           <w:rPr>
             <w:rStyle w:val="Hyperlink"/>
@@ -5989,8 +6544,8 @@
         </w:r>
       </w:hyperlink>
     </w:p>
-    <w:bookmarkEnd w:id="108"/>
-    <w:bookmarkStart w:id="110" w:name="ref-glebockiFuelLoadingMoisture2015"/>
+    <w:bookmarkEnd w:id="115"/>
+    <w:bookmarkStart w:id="117" w:name="ref-glebockiFuelLoadingMoisture2015"/>
     <w:p>
       <w:pPr>
         <w:pStyle w:val="Bibliography"/>
@@ -6073,7 +6628,7 @@
       <w:r>
         <w:t xml:space="preserve"> </w:t>
       </w:r>
-      <w:hyperlink r:id="rId109">
+      <w:hyperlink r:id="rId116">
         <w:r>
           <w:rPr>
             <w:rStyle w:val="Hyperlink"/>
@@ -6082,8 +6637,8 @@
         </w:r>
       </w:hyperlink>
     </w:p>
-    <w:bookmarkEnd w:id="110"/>
-    <w:bookmarkStart w:id="112" w:name="ref-gouldModelingSproutoriginOak2007"/>
+    <w:bookmarkEnd w:id="117"/>
+    <w:bookmarkStart w:id="119" w:name="ref-gouldModelingSproutoriginOak2007"/>
     <w:p>
       <w:pPr>
         <w:pStyle w:val="Bibliography"/>
@@ -6129,7 +6684,7 @@
       <w:r>
         <w:t xml:space="preserve"> </w:t>
       </w:r>
-      <w:hyperlink r:id="rId111">
+      <w:hyperlink r:id="rId118">
         <w:r>
           <w:rPr>
             <w:rStyle w:val="Hyperlink"/>
@@ -6138,8 +6693,8 @@
         </w:r>
       </w:hyperlink>
     </w:p>
-    <w:bookmarkEnd w:id="112"/>
-    <w:bookmarkStart w:id="113" w:name="ref-grahamStructureDownedWoody2009"/>
+    <w:bookmarkEnd w:id="119"/>
+    <w:bookmarkStart w:id="120" w:name="ref-grahamStructureDownedWoody2009"/>
     <w:p>
       <w:pPr>
         <w:pStyle w:val="Bibliography"/>
@@ -6192,8 +6747,8 @@
         <w:t xml:space="preserve">[MS thesis]. Humboldt State University.</w:t>
       </w:r>
     </w:p>
-    <w:bookmarkEnd w:id="113"/>
-    <w:bookmarkStart w:id="115" w:name="ref-greenleeVegetationFireHistory1983"/>
+    <w:bookmarkEnd w:id="120"/>
+    <w:bookmarkStart w:id="122" w:name="ref-greenleeVegetationFireHistory1983"/>
     <w:p>
       <w:pPr>
         <w:pStyle w:val="Bibliography"/>
@@ -6255,7 +6810,7 @@
       <w:r>
         <w:t xml:space="preserve"> </w:t>
       </w:r>
-      <w:hyperlink r:id="rId114">
+      <w:hyperlink r:id="rId121">
         <w:r>
           <w:rPr>
             <w:rStyle w:val="Hyperlink"/>
@@ -6264,8 +6819,8 @@
         </w:r>
       </w:hyperlink>
     </w:p>
-    <w:bookmarkEnd w:id="115"/>
-    <w:bookmarkStart w:id="117" w:name="ref-hanProductivityCostWholetree2020"/>
+    <w:bookmarkEnd w:id="122"/>
+    <w:bookmarkStart w:id="124" w:name="ref-hanProductivityCostWholetree2020"/>
     <w:p>
       <w:pPr>
         <w:pStyle w:val="Bibliography"/>
@@ -6289,7 +6844,7 @@
       <w:r>
         <w:t xml:space="preserve"> </w:t>
       </w:r>
-      <w:hyperlink r:id="rId116">
+      <w:hyperlink r:id="rId123">
         <w:r>
           <w:rPr>
             <w:rStyle w:val="Hyperlink"/>
@@ -6298,8 +6853,8 @@
         </w:r>
       </w:hyperlink>
     </w:p>
-    <w:bookmarkEnd w:id="117"/>
-    <w:bookmarkStart w:id="119" w:name="ref-harringtonPredictingCrownSizes1992"/>
+    <w:bookmarkEnd w:id="124"/>
+    <w:bookmarkStart w:id="126" w:name="ref-harringtonPredictingCrownSizes1992"/>
     <w:p>
       <w:pPr>
         <w:pStyle w:val="Bibliography"/>
@@ -6336,7 +6891,7 @@
       <w:r>
         <w:t xml:space="preserve"> </w:t>
       </w:r>
-      <w:hyperlink r:id="rId118">
+      <w:hyperlink r:id="rId125">
         <w:r>
           <w:rPr>
             <w:rStyle w:val="Hyperlink"/>
@@ -6345,8 +6900,8 @@
         </w:r>
       </w:hyperlink>
     </w:p>
-    <w:bookmarkEnd w:id="119"/>
-    <w:bookmarkStart w:id="121" w:name="ref-hoodFuelTreatmentLongevity2020"/>
+    <w:bookmarkEnd w:id="126"/>
+    <w:bookmarkStart w:id="128" w:name="ref-hoodFuelTreatmentLongevity2020"/>
     <w:p>
       <w:pPr>
         <w:pStyle w:val="Bibliography"/>
@@ -6383,7 +6938,7 @@
       <w:r>
         <w:t xml:space="preserve"> </w:t>
       </w:r>
-      <w:hyperlink r:id="rId120">
+      <w:hyperlink r:id="rId127">
         <w:r>
           <w:rPr>
             <w:rStyle w:val="Hyperlink"/>
@@ -6392,8 +6947,8 @@
         </w:r>
       </w:hyperlink>
     </w:p>
-    <w:bookmarkEnd w:id="121"/>
-    <w:bookmarkStart w:id="123" w:name="ref-jacobsFireHistoryPerpetuation1985"/>
+    <w:bookmarkEnd w:id="128"/>
+    <w:bookmarkStart w:id="130" w:name="ref-jacobsFireHistoryPerpetuation1985"/>
     <w:p>
       <w:pPr>
         <w:pStyle w:val="Bibliography"/>
@@ -6430,7 +6985,7 @@
       <w:r>
         <w:t xml:space="preserve"> </w:t>
       </w:r>
-      <w:hyperlink r:id="rId122">
+      <w:hyperlink r:id="rId129">
         <w:r>
           <w:rPr>
             <w:rStyle w:val="Hyperlink"/>
@@ -6439,8 +6994,8 @@
         </w:r>
       </w:hyperlink>
     </w:p>
-    <w:bookmarkEnd w:id="123"/>
-    <w:bookmarkStart w:id="125" w:name="ref-johnsonPredictingOakStump1977"/>
+    <w:bookmarkEnd w:id="130"/>
+    <w:bookmarkStart w:id="132" w:name="ref-johnsonPredictingOakStump1977"/>
     <w:p>
       <w:pPr>
         <w:pStyle w:val="Bibliography"/>
@@ -6537,7 +7092,7 @@
       <w:r>
         <w:t xml:space="preserve"> </w:t>
       </w:r>
-      <w:hyperlink r:id="rId124">
+      <w:hyperlink r:id="rId131">
         <w:r>
           <w:rPr>
             <w:rStyle w:val="Hyperlink"/>
@@ -6546,8 +7101,8 @@
         </w:r>
       </w:hyperlink>
     </w:p>
-    <w:bookmarkEnd w:id="125"/>
-    <w:bookmarkStart w:id="127" w:name="ref-keaneBiophysicalControlsSurface2008"/>
+    <w:bookmarkEnd w:id="132"/>
+    <w:bookmarkStart w:id="134" w:name="ref-keaneBiophysicalControlsSurface2008"/>
     <w:p>
       <w:pPr>
         <w:pStyle w:val="Bibliography"/>
@@ -6602,7 +7157,7 @@
       <w:r>
         <w:t xml:space="preserve"> </w:t>
       </w:r>
-      <w:hyperlink r:id="rId126">
+      <w:hyperlink r:id="rId133">
         <w:r>
           <w:rPr>
             <w:rStyle w:val="Hyperlink"/>
@@ -6611,8 +7166,8 @@
         </w:r>
       </w:hyperlink>
     </w:p>
-    <w:bookmarkEnd w:id="127"/>
-    <w:bookmarkStart w:id="128" w:name="X3d621bc1bef364e271470e60178ad7fea6d886a"/>
+    <w:bookmarkEnd w:id="134"/>
+    <w:bookmarkStart w:id="135" w:name="X3d621bc1bef364e271470e60178ad7fea6d886a"/>
     <w:p>
       <w:pPr>
         <w:pStyle w:val="Bibliography"/>
@@ -6668,8 +7223,8 @@
         <w:t xml:space="preserve">(3).</w:t>
       </w:r>
     </w:p>
-    <w:bookmarkEnd w:id="128"/>
-    <w:bookmarkStart w:id="130" w:name="ref-keyserStumpSprouting192015"/>
+    <w:bookmarkEnd w:id="135"/>
+    <w:bookmarkStart w:id="137" w:name="ref-keyserStumpSprouting192015"/>
     <w:p>
       <w:pPr>
         <w:pStyle w:val="Bibliography"/>
@@ -6724,7 +7279,7 @@
       <w:r>
         <w:t xml:space="preserve"> </w:t>
       </w:r>
-      <w:hyperlink r:id="rId129">
+      <w:hyperlink r:id="rId136">
         <w:r>
           <w:rPr>
             <w:rStyle w:val="Hyperlink"/>
@@ -6733,8 +7288,8 @@
         </w:r>
       </w:hyperlink>
     </w:p>
-    <w:bookmarkEnd w:id="130"/>
-    <w:bookmarkStart w:id="132" w:name="ref-keyserStumpSproutDynamics2014"/>
+    <w:bookmarkEnd w:id="137"/>
+    <w:bookmarkStart w:id="139" w:name="ref-keyserStumpSproutDynamics2014"/>
     <w:p>
       <w:pPr>
         <w:pStyle w:val="Bibliography"/>
@@ -6780,7 +7335,7 @@
       <w:r>
         <w:t xml:space="preserve"> </w:t>
       </w:r>
-      <w:hyperlink r:id="rId131">
+      <w:hyperlink r:id="rId138">
         <w:r>
           <w:rPr>
             <w:rStyle w:val="Hyperlink"/>
@@ -6789,8 +7344,8 @@
         </w:r>
       </w:hyperlink>
     </w:p>
-    <w:bookmarkEnd w:id="132"/>
-    <w:bookmarkStart w:id="134" w:name="ref-kittredgeComparisonForestFloors1940"/>
+    <w:bookmarkEnd w:id="139"/>
+    <w:bookmarkStart w:id="141" w:name="ref-kittredgeComparisonForestFloors1940"/>
     <w:p>
       <w:pPr>
         <w:pStyle w:val="Bibliography"/>
@@ -6827,7 +7382,7 @@
       <w:r>
         <w:t xml:space="preserve"> </w:t>
       </w:r>
-      <w:hyperlink r:id="rId133">
+      <w:hyperlink r:id="rId140">
         <w:r>
           <w:rPr>
             <w:rStyle w:val="Hyperlink"/>
@@ -6836,8 +7391,8 @@
         </w:r>
       </w:hyperlink>
     </w:p>
-    <w:bookmarkEnd w:id="134"/>
-    <w:bookmarkStart w:id="136" w:name="ref-knappEarlyStumpSprout2017"/>
+    <w:bookmarkEnd w:id="141"/>
+    <w:bookmarkStart w:id="143" w:name="ref-knappEarlyStumpSprout2017"/>
     <w:p>
       <w:pPr>
         <w:pStyle w:val="Bibliography"/>
@@ -6919,7 +7474,7 @@
       <w:r>
         <w:t xml:space="preserve"> </w:t>
       </w:r>
-      <w:hyperlink r:id="rId135">
+      <w:hyperlink r:id="rId142">
         <w:r>
           <w:rPr>
             <w:rStyle w:val="Hyperlink"/>
@@ -6928,8 +7483,8 @@
         </w:r>
       </w:hyperlink>
     </w:p>
-    <w:bookmarkEnd w:id="136"/>
-    <w:bookmarkStart w:id="138" w:name="Xa92a942cf733ee66767a1277abbf956026a0cee"/>
+    <w:bookmarkEnd w:id="143"/>
+    <w:bookmarkStart w:id="145" w:name="Xa92a942cf733ee66767a1277abbf956026a0cee"/>
     <w:p>
       <w:pPr>
         <w:pStyle w:val="Bibliography"/>
@@ -6965,7 +7520,7 @@
       <w:r>
         <w:t xml:space="preserve"> </w:t>
       </w:r>
-      <w:hyperlink r:id="rId137">
+      <w:hyperlink r:id="rId144">
         <w:r>
           <w:rPr>
             <w:rStyle w:val="Hyperlink"/>
@@ -6974,8 +7529,8 @@
         </w:r>
       </w:hyperlink>
     </w:p>
-    <w:bookmarkEnd w:id="138"/>
-    <w:bookmarkStart w:id="140" w:name="X82594c81dcf1d0f92e7b3c64e334c053ad78121"/>
+    <w:bookmarkEnd w:id="145"/>
+    <w:bookmarkStart w:id="147" w:name="X82594c81dcf1d0f92e7b3c64e334c053ad78121"/>
     <w:p>
       <w:pPr>
         <w:pStyle w:val="Bibliography"/>
@@ -7024,7 +7579,7 @@
       <w:r>
         <w:t xml:space="preserve"> </w:t>
       </w:r>
-      <w:hyperlink r:id="rId139">
+      <w:hyperlink r:id="rId146">
         <w:r>
           <w:rPr>
             <w:rStyle w:val="Hyperlink"/>
@@ -7033,8 +7588,8 @@
         </w:r>
       </w:hyperlink>
     </w:p>
-    <w:bookmarkEnd w:id="140"/>
-    <w:bookmarkStart w:id="142" w:name="ref-martinsonFuelTreatmentsFire2013"/>
+    <w:bookmarkEnd w:id="147"/>
+    <w:bookmarkStart w:id="149" w:name="ref-martinsonFuelTreatmentsFire2013"/>
     <w:p>
       <w:pPr>
         <w:pStyle w:val="Bibliography"/>
@@ -7061,7 +7616,7 @@
       <w:r>
         <w:t xml:space="preserve"> </w:t>
       </w:r>
-      <w:hyperlink r:id="rId141">
+      <w:hyperlink r:id="rId148">
         <w:r>
           <w:rPr>
             <w:rStyle w:val="Hyperlink"/>
@@ -7070,8 +7625,8 @@
         </w:r>
       </w:hyperlink>
     </w:p>
-    <w:bookmarkEnd w:id="142"/>
-    <w:bookmarkStart w:id="144" w:name="X96a96f4e010b3b5f3375bf838eaf704912becc6"/>
+    <w:bookmarkEnd w:id="149"/>
+    <w:bookmarkStart w:id="151" w:name="X96a96f4e010b3b5f3375bf838eaf704912becc6"/>
     <w:p>
       <w:pPr>
         <w:pStyle w:val="Bibliography"/>
@@ -7108,7 +7663,7 @@
       <w:r>
         <w:t xml:space="preserve"> </w:t>
       </w:r>
-      <w:hyperlink r:id="rId143">
+      <w:hyperlink r:id="rId150">
         <w:r>
           <w:rPr>
             <w:rStyle w:val="Hyperlink"/>
@@ -7117,8 +7672,8 @@
         </w:r>
       </w:hyperlink>
     </w:p>
-    <w:bookmarkEnd w:id="144"/>
-    <w:bookmarkStart w:id="146" w:name="ref-mumaDynamicsStumpSprout2022"/>
+    <w:bookmarkEnd w:id="151"/>
+    <w:bookmarkStart w:id="153" w:name="ref-mumaDynamicsStumpSprout2022"/>
     <w:p>
       <w:pPr>
         <w:pStyle w:val="Bibliography"/>
@@ -7155,7 +7710,7 @@
       <w:r>
         <w:t xml:space="preserve"> </w:t>
       </w:r>
-      <w:hyperlink r:id="rId145">
+      <w:hyperlink r:id="rId152">
         <w:r>
           <w:rPr>
             <w:rStyle w:val="Hyperlink"/>
@@ -7164,8 +7719,8 @@
         </w:r>
       </w:hyperlink>
     </w:p>
-    <w:bookmarkEnd w:id="146"/>
-    <w:bookmarkStart w:id="148" w:name="ref-nealSproutingOldgrowthRedwood1967"/>
+    <w:bookmarkEnd w:id="153"/>
+    <w:bookmarkStart w:id="155" w:name="ref-nealSproutingOldgrowthRedwood1967"/>
     <w:p>
       <w:pPr>
         <w:pStyle w:val="Bibliography"/>
@@ -7201,7 +7756,7 @@
       <w:r>
         <w:t xml:space="preserve"> </w:t>
       </w:r>
-      <w:hyperlink r:id="rId147">
+      <w:hyperlink r:id="rId154">
         <w:r>
           <w:rPr>
             <w:rStyle w:val="Hyperlink"/>
@@ -7210,8 +7765,8 @@
         </w:r>
       </w:hyperlink>
     </w:p>
-    <w:bookmarkEnd w:id="148"/>
-    <w:bookmarkStart w:id="150" w:name="ref-nievesStandSiteCharacteristics2022"/>
+    <w:bookmarkEnd w:id="155"/>
+    <w:bookmarkStart w:id="157" w:name="ref-nievesStandSiteCharacteristics2022"/>
     <w:p>
       <w:pPr>
         <w:pStyle w:val="Bibliography"/>
@@ -7260,7 +7815,7 @@
       <w:r>
         <w:t xml:space="preserve"> </w:t>
       </w:r>
-      <w:hyperlink r:id="rId149">
+      <w:hyperlink r:id="rId156">
         <w:r>
           <w:rPr>
             <w:rStyle w:val="Hyperlink"/>
@@ -7269,8 +7824,8 @@
         </w:r>
       </w:hyperlink>
     </w:p>
-    <w:bookmarkEnd w:id="150"/>
-    <w:bookmarkStart w:id="152" w:name="ref-noletComparingEffectsEven2018"/>
+    <w:bookmarkEnd w:id="157"/>
+    <w:bookmarkStart w:id="159" w:name="ref-noletComparingEffectsEven2018"/>
     <w:p>
       <w:pPr>
         <w:pStyle w:val="Bibliography"/>
@@ -7319,7 +7874,7 @@
       <w:r>
         <w:t xml:space="preserve"> </w:t>
       </w:r>
-      <w:hyperlink r:id="rId151">
+      <w:hyperlink r:id="rId158">
         <w:r>
           <w:rPr>
             <w:rStyle w:val="Hyperlink"/>
@@ -7328,8 +7883,8 @@
         </w:r>
       </w:hyperlink>
     </w:p>
-    <w:bookmarkEnd w:id="152"/>
-    <w:bookmarkStart w:id="154" w:name="X576afc95edcae7a1815c35912b88fe778db61f4"/>
+    <w:bookmarkEnd w:id="159"/>
+    <w:bookmarkStart w:id="161" w:name="X576afc95edcae7a1815c35912b88fe778db61f4"/>
     <w:p>
       <w:pPr>
         <w:pStyle w:val="Bibliography"/>
@@ -7396,7 +7951,7 @@
       <w:r>
         <w:t xml:space="preserve"> </w:t>
       </w:r>
-      <w:hyperlink r:id="rId153">
+      <w:hyperlink r:id="rId160">
         <w:r>
           <w:rPr>
             <w:rStyle w:val="Hyperlink"/>
@@ -7405,8 +7960,8 @@
         </w:r>
       </w:hyperlink>
     </w:p>
-    <w:bookmarkEnd w:id="154"/>
-    <w:bookmarkStart w:id="156" w:name="Xecd8d6790cdaed58893d78d9f600c5959d02090"/>
+    <w:bookmarkEnd w:id="161"/>
+    <w:bookmarkStart w:id="163" w:name="Xecd8d6790cdaed58893d78d9f600c5959d02090"/>
     <w:p>
       <w:pPr>
         <w:pStyle w:val="Bibliography"/>
@@ -7443,7 +7998,7 @@
       <w:r>
         <w:t xml:space="preserve"> </w:t>
       </w:r>
-      <w:hyperlink r:id="rId155">
+      <w:hyperlink r:id="rId162">
         <w:r>
           <w:rPr>
             <w:rStyle w:val="Hyperlink"/>
@@ -7452,8 +8007,8 @@
         </w:r>
       </w:hyperlink>
     </w:p>
-    <w:bookmarkEnd w:id="156"/>
-    <w:bookmarkStart w:id="158" w:name="ref-oharaHistoricalDevelopmentUneven2002"/>
+    <w:bookmarkEnd w:id="163"/>
+    <w:bookmarkStart w:id="165" w:name="ref-oharaHistoricalDevelopmentUneven2002"/>
     <w:p>
       <w:pPr>
         <w:pStyle w:val="Bibliography"/>
@@ -7499,7 +8054,7 @@
       <w:r>
         <w:t xml:space="preserve"> </w:t>
       </w:r>
-      <w:hyperlink r:id="rId157">
+      <w:hyperlink r:id="rId164">
         <w:r>
           <w:rPr>
             <w:rStyle w:val="Hyperlink"/>
@@ -7508,8 +8063,8 @@
         </w:r>
       </w:hyperlink>
     </w:p>
-    <w:bookmarkEnd w:id="158"/>
-    <w:bookmarkStart w:id="160" w:name="ref-oharaDynamicsCoastRedwood2010"/>
+    <w:bookmarkEnd w:id="165"/>
+    <w:bookmarkStart w:id="167" w:name="ref-oharaDynamicsCoastRedwood2010"/>
     <w:p>
       <w:pPr>
         <w:pStyle w:val="Bibliography"/>
@@ -7546,7 +8101,7 @@
       <w:r>
         <w:t xml:space="preserve"> </w:t>
       </w:r>
-      <w:hyperlink r:id="rId159">
+      <w:hyperlink r:id="rId166">
         <w:r>
           <w:rPr>
             <w:rStyle w:val="Hyperlink"/>
@@ -7555,8 +8110,8 @@
         </w:r>
       </w:hyperlink>
     </w:p>
-    <w:bookmarkEnd w:id="160"/>
-    <w:bookmarkStart w:id="162" w:name="ref-oharaRegenerationDynamicsCoast2017"/>
+    <w:bookmarkEnd w:id="167"/>
+    <w:bookmarkStart w:id="169" w:name="ref-oharaRegenerationDynamicsCoast2017"/>
     <w:p>
       <w:pPr>
         <w:pStyle w:val="Bibliography"/>
@@ -7593,7 +8148,7 @@
       <w:r>
         <w:t xml:space="preserve"> </w:t>
       </w:r>
-      <w:hyperlink r:id="rId161">
+      <w:hyperlink r:id="rId168">
         <w:r>
           <w:rPr>
             <w:rStyle w:val="Hyperlink"/>
@@ -7602,8 +8157,8 @@
         </w:r>
       </w:hyperlink>
     </w:p>
-    <w:bookmarkEnd w:id="162"/>
-    <w:bookmarkStart w:id="164" w:name="ref-oharaUnderstoryStumpSprout2007"/>
+    <w:bookmarkEnd w:id="169"/>
+    <w:bookmarkStart w:id="171" w:name="ref-oharaUnderstoryStumpSprout2007"/>
     <w:p>
       <w:pPr>
         <w:pStyle w:val="Bibliography"/>
@@ -7640,7 +8195,7 @@
       <w:r>
         <w:t xml:space="preserve"> </w:t>
       </w:r>
-      <w:hyperlink r:id="rId163">
+      <w:hyperlink r:id="rId170">
         <w:r>
           <w:rPr>
             <w:rStyle w:val="Hyperlink"/>
@@ -7649,8 +8204,8 @@
         </w:r>
       </w:hyperlink>
     </w:p>
-    <w:bookmarkEnd w:id="164"/>
-    <w:bookmarkStart w:id="166" w:name="ref-odlandPlantCommunityResponse2021"/>
+    <w:bookmarkEnd w:id="171"/>
+    <w:bookmarkStart w:id="173" w:name="ref-odlandPlantCommunityResponse2021"/>
     <w:p>
       <w:pPr>
         <w:pStyle w:val="Bibliography"/>
@@ -7699,7 +8254,7 @@
       <w:r>
         <w:t xml:space="preserve"> </w:t>
       </w:r>
-      <w:hyperlink r:id="rId165">
+      <w:hyperlink r:id="rId172">
         <w:r>
           <w:rPr>
             <w:rStyle w:val="Hyperlink"/>
@@ -7708,8 +8263,8 @@
         </w:r>
       </w:hyperlink>
     </w:p>
-    <w:bookmarkEnd w:id="166"/>
-    <w:bookmarkStart w:id="168" w:name="ref-parksWarmerDrierFire2020"/>
+    <w:bookmarkEnd w:id="173"/>
+    <w:bookmarkStart w:id="175" w:name="ref-parksWarmerDrierFire2020"/>
     <w:p>
       <w:pPr>
         <w:pStyle w:val="Bibliography"/>
@@ -7758,7 +8313,7 @@
       <w:r>
         <w:t xml:space="preserve"> </w:t>
       </w:r>
-      <w:hyperlink r:id="rId167">
+      <w:hyperlink r:id="rId174">
         <w:r>
           <w:rPr>
             <w:rStyle w:val="Hyperlink"/>
@@ -7767,8 +8322,8 @@
         </w:r>
       </w:hyperlink>
     </w:p>
-    <w:bookmarkEnd w:id="168"/>
-    <w:bookmarkStart w:id="170" w:name="ref-powersSproutingOldGrowthCoastal1970"/>
+    <w:bookmarkEnd w:id="175"/>
+    <w:bookmarkStart w:id="177" w:name="ref-powersSproutingOldGrowthCoastal1970"/>
     <w:p>
       <w:pPr>
         <w:pStyle w:val="Bibliography"/>
@@ -7826,7 +8381,7 @@
       <w:r>
         <w:t xml:space="preserve"> </w:t>
       </w:r>
-      <w:hyperlink r:id="rId169">
+      <w:hyperlink r:id="rId176">
         <w:r>
           <w:rPr>
             <w:rStyle w:val="Hyperlink"/>
@@ -7835,8 +8390,8 @@
         </w:r>
       </w:hyperlink>
     </w:p>
-    <w:bookmarkEnd w:id="170"/>
-    <w:bookmarkStart w:id="172" w:name="ref-saffordNaturalRangeVariation2017"/>
+    <w:bookmarkEnd w:id="177"/>
+    <w:bookmarkStart w:id="179" w:name="ref-saffordNaturalRangeVariation2017"/>
     <w:p>
       <w:pPr>
         <w:pStyle w:val="Bibliography"/>
@@ -7989,7 +8544,7 @@
       <w:r>
         <w:t xml:space="preserve"> </w:t>
       </w:r>
-      <w:hyperlink r:id="rId171">
+      <w:hyperlink r:id="rId178">
         <w:r>
           <w:rPr>
             <w:rStyle w:val="Hyperlink"/>
@@ -7998,13 +8553,141 @@
         </w:r>
       </w:hyperlink>
     </w:p>
-    <w:bookmarkEnd w:id="172"/>
-    <w:bookmarkStart w:id="173" w:name="X967046730ee9c75b5734d4dc777df7f364d8685"/>
+    <w:bookmarkEnd w:id="179"/>
+    <w:bookmarkStart w:id="181" w:name="ref-schneiderResidualStandStructure2023"/>
     <w:p>
       <w:pPr>
         <w:pStyle w:val="Bibliography"/>
       </w:pPr>
       <w:r>
+        <w:t xml:space="preserve">Schneider, K. A., Berrill, J.-P., Dagley, C. M., Webb, L. A., &amp; Hohl, A. (2023). Residual</w:t>
+      </w:r>
+      <w:r>
+        <w:t xml:space="preserve"> </w:t>
+      </w:r>
+      <w:r>
+        <w:t xml:space="preserve">Stand Structure</w:t>
+      </w:r>
+      <w:r>
+        <w:t xml:space="preserve"> </w:t>
+      </w:r>
+      <w:r>
+        <w:t xml:space="preserve">and</w:t>
+      </w:r>
+      <w:r>
+        <w:t xml:space="preserve"> </w:t>
+      </w:r>
+      <w:r>
+        <w:t xml:space="preserve">Topography Predict Initial Survival</w:t>
+      </w:r>
+      <w:r>
+        <w:t xml:space="preserve"> </w:t>
+      </w:r>
+      <w:r>
+        <w:t xml:space="preserve">and</w:t>
+      </w:r>
+      <w:r>
+        <w:t xml:space="preserve"> </w:t>
+      </w:r>
+      <w:r>
+        <w:t xml:space="preserve">Animal Browsing</w:t>
+      </w:r>
+      <w:r>
+        <w:t xml:space="preserve"> </w:t>
+      </w:r>
+      <w:r>
+        <w:t xml:space="preserve">of</w:t>
+      </w:r>
+      <w:r>
+        <w:t xml:space="preserve"> </w:t>
+      </w:r>
+      <w:r>
+        <w:t xml:space="preserve">Redwood</w:t>
+      </w:r>
+      <w:r>
+        <w:t xml:space="preserve"> </w:t>
+      </w:r>
+      <w:r>
+        <w:t xml:space="preserve">and</w:t>
+      </w:r>
+      <w:r>
+        <w:t xml:space="preserve"> </w:t>
+      </w:r>
+      <w:r>
+        <w:t xml:space="preserve">Douglas-Fir Seedlings Planted</w:t>
+      </w:r>
+      <w:r>
+        <w:t xml:space="preserve"> </w:t>
+      </w:r>
+      <w:r>
+        <w:t xml:space="preserve">in</w:t>
+      </w:r>
+      <w:r>
+        <w:t xml:space="preserve"> </w:t>
+      </w:r>
+      <w:r>
+        <w:t xml:space="preserve">Coastal Forests</w:t>
+      </w:r>
+      <w:r>
+        <w:t xml:space="preserve"> </w:t>
+      </w:r>
+      <w:r>
+        <w:t xml:space="preserve">of</w:t>
+      </w:r>
+      <w:r>
+        <w:t xml:space="preserve"> </w:t>
+      </w:r>
+      <w:r>
+        <w:t xml:space="preserve">Northern California</w:t>
+      </w:r>
+      <w:r>
+        <w:t xml:space="preserve">.</w:t>
+      </w:r>
+      <w:r>
+        <w:t xml:space="preserve"> </w:t>
+      </w:r>
+      <w:r>
+        <w:rPr>
+          <w:iCs/>
+          <w:i/>
+        </w:rPr>
+        <w:t xml:space="preserve">Sustainability</w:t>
+      </w:r>
+      <w:r>
+        <w:t xml:space="preserve">,</w:t>
+      </w:r>
+      <w:r>
+        <w:t xml:space="preserve"> </w:t>
+      </w:r>
+      <w:r>
+        <w:rPr>
+          <w:iCs/>
+          <w:i/>
+        </w:rPr>
+        <w:t xml:space="preserve">15</w:t>
+      </w:r>
+      <w:r>
+        <w:t xml:space="preserve">(23, 23), 16409.</w:t>
+      </w:r>
+      <w:r>
+        <w:t xml:space="preserve"> </w:t>
+      </w:r>
+      <w:hyperlink r:id="rId180">
+        <w:r>
+          <w:rPr>
+            <w:rStyle w:val="Hyperlink"/>
+          </w:rPr>
+          <w:t xml:space="preserve">https://doi.org/10.3390/su152316409</w:t>
+        </w:r>
+      </w:hyperlink>
+    </w:p>
+    <w:bookmarkEnd w:id="181"/>
+    <w:bookmarkStart w:id="182" w:name="X967046730ee9c75b5734d4dc777df7f364d8685"/>
+    <w:p>
+      <w:pPr>
+        <w:pStyle w:val="Bibliography"/>
+      </w:pPr>
+      <w:r>
         <w:t xml:space="preserve">Schütz, J.-P. (1999). Close-to-nature silviculture: Is this concept compatible with species diversity?</w:t>
       </w:r>
       <w:r>
@@ -8034,8 +8717,8 @@
         <w:t xml:space="preserve">(4), 359–366.</w:t>
       </w:r>
     </w:p>
-    <w:bookmarkEnd w:id="173"/>
-    <w:bookmarkStart w:id="175" w:name="ref-schutzSilviculturalToolsDevelop2002"/>
+    <w:bookmarkEnd w:id="182"/>
+    <w:bookmarkStart w:id="184" w:name="ref-schutzSilviculturalToolsDevelop2002"/>
     <w:p>
       <w:pPr>
         <w:pStyle w:val="Bibliography"/>
@@ -8072,7 +8755,7 @@
       <w:r>
         <w:t xml:space="preserve"> </w:t>
       </w:r>
-      <w:hyperlink r:id="rId174">
+      <w:hyperlink r:id="rId183">
         <w:r>
           <w:rPr>
             <w:rStyle w:val="Hyperlink"/>
@@ -8081,8 +8764,8 @@
         </w:r>
       </w:hyperlink>
     </w:p>
-    <w:bookmarkEnd w:id="175"/>
-    <w:bookmarkStart w:id="176" w:name="ref-schwilkNationalFireFire2009"/>
+    <w:bookmarkEnd w:id="184"/>
+    <w:bookmarkStart w:id="185" w:name="ref-schwilkNationalFireFire2009"/>
     <w:p>
       <w:pPr>
         <w:pStyle w:val="Bibliography"/>
@@ -8141,8 +8824,8 @@
         <w:t xml:space="preserve">(2), 285–304.</w:t>
       </w:r>
     </w:p>
-    <w:bookmarkEnd w:id="176"/>
-    <w:bookmarkStart w:id="178" w:name="ref-stephensFuelTreatmentLongevity2012"/>
+    <w:bookmarkEnd w:id="185"/>
+    <w:bookmarkStart w:id="187" w:name="ref-stephensFuelTreatmentLongevity2012"/>
     <w:p>
       <w:pPr>
         <w:pStyle w:val="Bibliography"/>
@@ -8191,7 +8874,7 @@
       <w:r>
         <w:t xml:space="preserve"> </w:t>
       </w:r>
-      <w:hyperlink r:id="rId177">
+      <w:hyperlink r:id="rId186">
         <w:r>
           <w:rPr>
             <w:rStyle w:val="Hyperlink"/>
@@ -8200,8 +8883,8 @@
         </w:r>
       </w:hyperlink>
     </w:p>
-    <w:bookmarkEnd w:id="178"/>
-    <w:bookmarkStart w:id="180" w:name="ref-stephensFireTreatmentEffects2009"/>
+    <w:bookmarkEnd w:id="187"/>
+    <w:bookmarkStart w:id="189" w:name="ref-stephensFireTreatmentEffects2009"/>
     <w:p>
       <w:pPr>
         <w:pStyle w:val="Bibliography"/>
@@ -8250,7 +8933,7 @@
       <w:r>
         <w:t xml:space="preserve"> </w:t>
       </w:r>
-      <w:hyperlink r:id="rId179">
+      <w:hyperlink r:id="rId188">
         <w:r>
           <w:rPr>
             <w:rStyle w:val="Hyperlink"/>
@@ -8259,8 +8942,8 @@
         </w:r>
       </w:hyperlink>
     </w:p>
-    <w:bookmarkEnd w:id="180"/>
-    <w:bookmarkStart w:id="181" w:name="ref-stuartRedwoodFireEcology1985"/>
+    <w:bookmarkEnd w:id="189"/>
+    <w:bookmarkStart w:id="190" w:name="ref-stuartRedwoodFireEcology1985"/>
     <w:p>
       <w:pPr>
         <w:pStyle w:val="Bibliography"/>
@@ -8352,8 +9035,8 @@
         <w:t xml:space="preserve">. Forestry Department, Humboldt State University.</w:t>
       </w:r>
     </w:p>
-    <w:bookmarkEnd w:id="181"/>
-    <w:bookmarkStart w:id="183" w:name="ref-vanpeltEmergentCrownsLightuse2016"/>
+    <w:bookmarkEnd w:id="190"/>
+    <w:bookmarkStart w:id="192" w:name="ref-vanpeltEmergentCrownsLightuse2016"/>
     <w:p>
       <w:pPr>
         <w:pStyle w:val="Bibliography"/>
@@ -8402,7 +9085,7 @@
       <w:r>
         <w:t xml:space="preserve"> </w:t>
       </w:r>
-      <w:hyperlink r:id="rId182">
+      <w:hyperlink r:id="rId191">
         <w:r>
           <w:rPr>
             <w:rStyle w:val="Hyperlink"/>
@@ -8411,8 +9094,8 @@
         </w:r>
       </w:hyperlink>
     </w:p>
-    <w:bookmarkEnd w:id="183"/>
-    <w:bookmarkStart w:id="184" w:name="ref-varnerEnigmaticFireRegime2017"/>
+    <w:bookmarkEnd w:id="192"/>
+    <w:bookmarkStart w:id="193" w:name="ref-varnerEnigmaticFireRegime2017"/>
     <w:p>
       <w:pPr>
         <w:pStyle w:val="Bibliography"/>
@@ -8447,8 +9130,8 @@
         <w:t xml:space="preserve">, 15–18.</w:t>
       </w:r>
     </w:p>
-    <w:bookmarkEnd w:id="184"/>
-    <w:bookmarkStart w:id="186" w:name="Xe4c33cd27862f1a273f5ee92394e7273e555926"/>
+    <w:bookmarkEnd w:id="193"/>
+    <w:bookmarkStart w:id="195" w:name="Xe4c33cd27862f1a273f5ee92394e7273e555926"/>
     <w:p>
       <w:pPr>
         <w:pStyle w:val="Bibliography"/>
@@ -8494,7 +9177,7 @@
       <w:r>
         <w:t xml:space="preserve"> </w:t>
       </w:r>
-      <w:hyperlink r:id="rId185">
+      <w:hyperlink r:id="rId194">
         <w:r>
           <w:rPr>
             <w:rStyle w:val="Hyperlink"/>
@@ -8503,8 +9186,8 @@
         </w:r>
       </w:hyperlink>
     </w:p>
-    <w:bookmarkEnd w:id="186"/>
-    <w:bookmarkStart w:id="188" w:name="ref-webbWhiskeySpringsLongterm2012"/>
+    <w:bookmarkEnd w:id="195"/>
+    <w:bookmarkStart w:id="197" w:name="ref-webbWhiskeySpringsLongterm2012"/>
     <w:p>
       <w:pPr>
         <w:pStyle w:val="Bibliography"/>
@@ -8590,7 +9273,7 @@
       <w:r>
         <w:t xml:space="preserve"> </w:t>
       </w:r>
-      <w:hyperlink r:id="rId187">
+      <w:hyperlink r:id="rId196">
         <w:r>
           <w:rPr>
             <w:rStyle w:val="Hyperlink"/>
@@ -8599,8 +9282,8 @@
         </w:r>
       </w:hyperlink>
     </w:p>
-    <w:bookmarkEnd w:id="188"/>
-    <w:bookmarkStart w:id="190" w:name="ref-westerlingIncreasingWesternUS2016"/>
+    <w:bookmarkEnd w:id="197"/>
+    <w:bookmarkStart w:id="199" w:name="ref-westerlingIncreasingWesternUS2016"/>
     <w:p>
       <w:pPr>
         <w:pStyle w:val="Bibliography"/>
@@ -8649,7 +9332,7 @@
       <w:r>
         <w:t xml:space="preserve"> </w:t>
       </w:r>
-      <w:hyperlink r:id="rId189">
+      <w:hyperlink r:id="rId198">
         <w:r>
           <w:rPr>
             <w:rStyle w:val="Hyperlink"/>
@@ -8658,8 +9341,8 @@
         </w:r>
       </w:hyperlink>
     </w:p>
-    <w:bookmarkEnd w:id="190"/>
-    <w:bookmarkStart w:id="191" w:name="ref-wiantSproutingOldgrowthRedwood1967"/>
+    <w:bookmarkEnd w:id="199"/>
+    <w:bookmarkStart w:id="200" w:name="ref-wiantSproutingOldgrowthRedwood1967"/>
     <w:p>
       <w:pPr>
         <w:pStyle w:val="Bibliography"/>
@@ -8709,8 +9392,8 @@
         <w:t xml:space="preserve">, 88–90.</w:t>
       </w:r>
     </w:p>
-    <w:bookmarkEnd w:id="191"/>
-    <w:bookmarkStart w:id="193" w:name="ref-wilkinsonTanoakSproutDevelopment1997"/>
+    <w:bookmarkEnd w:id="200"/>
+    <w:bookmarkStart w:id="202" w:name="ref-wilkinsonTanoakSproutDevelopment1997"/>
     <w:p>
       <w:pPr>
         <w:pStyle w:val="Bibliography"/>
@@ -8747,7 +9430,7 @@
       <w:r>
         <w:t xml:space="preserve"> </w:t>
       </w:r>
-      <w:hyperlink r:id="rId192">
+      <w:hyperlink r:id="rId201">
         <w:r>
           <w:rPr>
             <w:rStyle w:val="Hyperlink"/>
@@ -8756,9 +9439,9 @@
         </w:r>
       </w:hyperlink>
     </w:p>
-    <w:bookmarkEnd w:id="193"/>
-    <w:bookmarkEnd w:id="194"/>
-    <w:bookmarkEnd w:id="195"/>
+    <w:bookmarkEnd w:id="202"/>
+    <w:bookmarkEnd w:id="203"/>
+    <w:bookmarkEnd w:id="204"/>
     <w:sectPr/>
   </w:body>
 </w:document>
@@ -8865,8 +9548,99 @@
       </w:pPr>
     </w:lvl>
   </w:abstractNum>
+  <w:abstractNum w:abstractNumId="991">
+    <w:nsid w:val="A991"/>
+    <w:multiLevelType w:val="multilevel"/>
+    <w:lvl w:ilvl="0">
+      <w:numFmt w:val="bullet"/>
+      <w:lvlText w:val="•"/>
+      <w:lvlJc w:val="left"/>
+      <w:pPr>
+        <w:ind w:left="720" w:hanging="480"/>
+      </w:pPr>
+    </w:lvl>
+    <w:lvl w:ilvl="1">
+      <w:numFmt w:val="bullet"/>
+      <w:lvlText w:val="–"/>
+      <w:lvlJc w:val="left"/>
+      <w:pPr>
+        <w:ind w:left="1440" w:hanging="480"/>
+      </w:pPr>
+    </w:lvl>
+    <w:lvl w:ilvl="2">
+      <w:numFmt w:val="bullet"/>
+      <w:lvlText w:val="•"/>
+      <w:lvlJc w:val="left"/>
+      <w:pPr>
+        <w:ind w:left="2160" w:hanging="480"/>
+      </w:pPr>
+    </w:lvl>
+    <w:lvl w:ilvl="3">
+      <w:numFmt w:val="bullet"/>
+      <w:lvlText w:val="–"/>
+      <w:lvlJc w:val="left"/>
+      <w:pPr>
+        <w:ind w:left="2880" w:hanging="480"/>
+      </w:pPr>
+    </w:lvl>
+    <w:lvl w:ilvl="4">
+      <w:numFmt w:val="bullet"/>
+      <w:lvlText w:val="•"/>
+      <w:lvlJc w:val="left"/>
+      <w:pPr>
+        <w:ind w:left="3600" w:hanging="480"/>
+      </w:pPr>
+    </w:lvl>
+    <w:lvl w:ilvl="5">
+      <w:numFmt w:val="bullet"/>
+      <w:lvlText w:val="–"/>
+      <w:lvlJc w:val="left"/>
+      <w:pPr>
+        <w:ind w:left="4320" w:hanging="480"/>
+      </w:pPr>
+    </w:lvl>
+    <w:lvl w:ilvl="6">
+      <w:numFmt w:val="bullet"/>
+      <w:lvlText w:val="•"/>
+      <w:lvlJc w:val="left"/>
+      <w:pPr>
+        <w:ind w:left="5040" w:hanging="480"/>
+      </w:pPr>
+    </w:lvl>
+    <w:lvl w:ilvl="7">
+      <w:numFmt w:val="bullet"/>
+      <w:lvlText w:val="–"/>
+      <w:lvlJc w:val="left"/>
+      <w:pPr>
+        <w:ind w:left="5760" w:hanging="480"/>
+      </w:pPr>
+    </w:lvl>
+    <w:lvl w:ilvl="8">
+      <w:numFmt w:val="bullet"/>
+      <w:lvlText w:val="•"/>
+      <w:lvlJc w:val="left"/>
+      <w:pPr>
+        <w:ind w:left="6480" w:hanging="480"/>
+      </w:pPr>
+    </w:lvl>
+  </w:abstractNum>
   <w:num w:numId="1000">
     <w:abstractNumId w:val="990"/>
+  </w:num>
+  <w:num w:numId="1001">
+    <w:abstractNumId w:val="991"/>
+  </w:num>
+  <w:num w:numId="1002">
+    <w:abstractNumId w:val="991"/>
+  </w:num>
+  <w:num w:numId="1003">
+    <w:abstractNumId w:val="991"/>
+  </w:num>
+  <w:num w:numId="1004">
+    <w:abstractNumId w:val="991"/>
+  </w:num>
+  <w:num w:numId="1005">
+    <w:abstractNumId w:val="991"/>
   </w:num>
 </w:numbering>
 </file>
